--- a/ResearchWork/ProZhu.docx
+++ b/ResearchWork/ProZhu.docx
@@ -29423,13 +29423,6 @@
       </m:oMathPara>
     </w:p>
     <w:p>
-      <w:pPr>
-        <w:rPr>
-          <w:rFonts w:hint="eastAsia"/>
-        </w:rPr>
-      </w:pPr>
-      <w:bookmarkStart w:id="22" w:name="_GoBack"/>
-      <w:bookmarkEnd w:id="22"/>
       <m:oMathPara>
         <m:oMath>
           <m:r>
@@ -29719,6 +29712,6961 @@
           </m:f>
         </m:oMath>
       </m:oMathPara>
+    </w:p>
+    <w:p>
+      <w:r>
+        <w:tab/>
+      </w:r>
+      <w:r>
+        <w:t>在我们给出算法的具体流程之前</w:t>
+      </w:r>
+      <w:r>
+        <w:rPr>
+          <w:rFonts w:hint="eastAsia"/>
+        </w:rPr>
+        <w:t>，</w:t>
+      </w:r>
+      <w:r>
+        <w:t>我们首先考虑一下全双工传输对链路调度问题带来的挑战</w:t>
+      </w:r>
+      <w:r>
+        <w:rPr>
+          <w:rFonts w:hint="eastAsia"/>
+        </w:rPr>
+        <w:t>。</w:t>
+      </w:r>
+      <w:r>
+        <w:rPr>
+          <w:rFonts w:hint="eastAsia"/>
+        </w:rPr>
+        <w:t>由于链路</w:t>
+      </w:r>
+      <m:oMath>
+        <m:sSub>
+          <m:sSubPr>
+            <m:ctrlPr>
+              <w:rPr>
+                <w:rFonts w:ascii="Cambria Math" w:hAnsi="Cambria Math"/>
+              </w:rPr>
+            </m:ctrlPr>
+          </m:sSubPr>
+          <m:e>
+            <m:r>
+              <w:rPr>
+                <w:rFonts w:ascii="Cambria Math" w:hAnsi="Cambria Math"/>
+              </w:rPr>
+              <m:t>l</m:t>
+            </m:r>
+          </m:e>
+          <m:sub>
+            <m:r>
+              <w:rPr>
+                <w:rFonts w:ascii="Cambria Math" w:hAnsi="Cambria Math"/>
+              </w:rPr>
+              <m:t>v</m:t>
+            </m:r>
+          </m:sub>
+        </m:sSub>
+      </m:oMath>
+      <w:r>
+        <w:t>的两端节点都可以作为发送或者接收方</w:t>
+      </w:r>
+      <w:r>
+        <w:rPr>
+          <w:rFonts w:hint="eastAsia"/>
+        </w:rPr>
+        <w:t>，我们需要保证链路满足条件：</w:t>
+      </w:r>
+      <m:oMath>
+        <m:sSub>
+          <m:sSubPr>
+            <m:ctrlPr>
+              <w:rPr>
+                <w:rFonts w:ascii="Cambria Math" w:hAnsi="Cambria Math"/>
+              </w:rPr>
+            </m:ctrlPr>
+          </m:sSubPr>
+          <m:e>
+            <m:r>
+              <w:rPr>
+                <w:rFonts w:ascii="Cambria Math" w:hAnsi="Cambria Math"/>
+              </w:rPr>
+              <m:t>SINR</m:t>
+            </m:r>
+          </m:e>
+          <m:sub>
+            <m:r>
+              <w:rPr>
+                <w:rFonts w:ascii="Cambria Math" w:hAnsi="Cambria Math"/>
+              </w:rPr>
+              <m:t>min</m:t>
+            </m:r>
+          </m:sub>
+        </m:sSub>
+        <m:r>
+          <w:rPr>
+            <w:rFonts w:ascii="Cambria Math" w:hAnsi="Cambria Math"/>
+          </w:rPr>
+          <m:t>(</m:t>
+        </m:r>
+        <m:sSub>
+          <m:sSubPr>
+            <m:ctrlPr>
+              <w:rPr>
+                <w:rFonts w:ascii="Cambria Math" w:hAnsi="Cambria Math"/>
+              </w:rPr>
+            </m:ctrlPr>
+          </m:sSubPr>
+          <m:e>
+            <m:r>
+              <w:rPr>
+                <w:rFonts w:ascii="Cambria Math" w:hAnsi="Cambria Math"/>
+              </w:rPr>
+              <m:t>l</m:t>
+            </m:r>
+          </m:e>
+          <m:sub>
+            <m:r>
+              <w:rPr>
+                <w:rFonts w:ascii="Cambria Math" w:hAnsi="Cambria Math"/>
+              </w:rPr>
+              <m:t>v</m:t>
+            </m:r>
+          </m:sub>
+        </m:sSub>
+        <m:r>
+          <w:rPr>
+            <w:rFonts w:ascii="Cambria Math" w:hAnsi="Cambria Math"/>
+          </w:rPr>
+          <m:t>)≥β</m:t>
+        </m:r>
+      </m:oMath>
+      <w:r>
+        <w:rPr>
+          <w:rFonts w:hint="eastAsia"/>
+        </w:rPr>
+        <w:t>，</w:t>
+      </w:r>
+      <w:r>
+        <w:t>来使得两端节点都可以正常通行</w:t>
+      </w:r>
+      <w:r>
+        <w:rPr>
+          <w:rFonts w:hint="eastAsia"/>
+        </w:rPr>
+        <w:t>。</w:t>
+      </w:r>
+      <w:r>
+        <w:t>这里给出</w:t>
+      </w:r>
+      <w:r>
+        <w:rPr>
+          <w:rFonts w:hint="eastAsia"/>
+        </w:rPr>
+        <w:t>“</w:t>
+      </w:r>
+      <w:r>
+        <w:t>边界距离</w:t>
+      </w:r>
+      <w:r>
+        <w:rPr>
+          <w:rFonts w:hint="eastAsia"/>
+        </w:rPr>
+        <w:t>”的定义，它表示两个链路之间需要保持的最小距离。</w:t>
+      </w:r>
+    </w:p>
+    <w:p>
+      <w:r>
+        <w:tab/>
+      </w:r>
+      <w:r>
+        <w:t>定义</w:t>
+      </w:r>
+      <w:r>
+        <w:rPr>
+          <w:rFonts w:hint="eastAsia"/>
+        </w:rPr>
+        <w:t>：</w:t>
+      </w:r>
+      <w:r>
+        <w:t>边界距离</w:t>
+      </w:r>
+      <w:r>
+        <w:rPr>
+          <w:rFonts w:hint="eastAsia"/>
+        </w:rPr>
+        <w:t>（</w:t>
+      </w:r>
+      <w:r>
+        <w:rPr>
+          <w:rFonts w:hint="eastAsia"/>
+        </w:rPr>
+        <w:t>BD</w:t>
+      </w:r>
+      <w:r>
+        <w:rPr>
+          <w:rFonts w:hint="eastAsia"/>
+        </w:rPr>
+        <w:t>）</w:t>
+      </w:r>
+      <w:r>
+        <w:rPr>
+          <w:rFonts w:hint="eastAsia"/>
+        </w:rPr>
+        <w:t>：</w:t>
+      </w:r>
+      <w:r>
+        <w:rPr>
+          <w:rFonts w:hint="eastAsia"/>
+        </w:rPr>
+        <w:t>对于链路</w:t>
+      </w:r>
+      <m:oMath>
+        <m:sSub>
+          <m:sSubPr>
+            <m:ctrlPr>
+              <w:rPr>
+                <w:rFonts w:ascii="Cambria Math" w:hAnsi="Cambria Math"/>
+              </w:rPr>
+            </m:ctrlPr>
+          </m:sSubPr>
+          <m:e>
+            <m:r>
+              <w:rPr>
+                <w:rFonts w:ascii="Cambria Math" w:hAnsi="Cambria Math"/>
+              </w:rPr>
+              <m:t>l</m:t>
+            </m:r>
+          </m:e>
+          <m:sub>
+            <m:r>
+              <w:rPr>
+                <w:rFonts w:ascii="Cambria Math" w:hAnsi="Cambria Math"/>
+              </w:rPr>
+              <m:t>v</m:t>
+            </m:r>
+          </m:sub>
+        </m:sSub>
+      </m:oMath>
+      <w:r>
+        <w:rPr>
+          <w:rFonts w:hint="eastAsia"/>
+        </w:rPr>
+        <w:t>，在边界距离以内不应该有任何其他链路存在。</w:t>
+      </w:r>
+    </w:p>
+    <w:p>
+      <m:oMathPara>
+        <m:oMath>
+          <m:r>
+            <w:rPr>
+              <w:rFonts w:ascii="Cambria Math" w:hAnsi="Cambria Math"/>
+            </w:rPr>
+            <m:t>BD</m:t>
+          </m:r>
+          <m:d>
+            <m:dPr>
+              <m:ctrlPr>
+                <w:rPr>
+                  <w:rFonts w:ascii="Cambria Math" w:hAnsi="Cambria Math"/>
+                  <w:i/>
+                </w:rPr>
+              </m:ctrlPr>
+            </m:dPr>
+            <m:e>
+              <m:sSub>
+                <m:sSubPr>
+                  <m:ctrlPr>
+                    <w:rPr>
+                      <w:rFonts w:ascii="Cambria Math" w:hAnsi="Cambria Math"/>
+                    </w:rPr>
+                  </m:ctrlPr>
+                </m:sSubPr>
+                <m:e>
+                  <m:r>
+                    <w:rPr>
+                      <w:rFonts w:ascii="Cambria Math" w:hAnsi="Cambria Math"/>
+                    </w:rPr>
+                    <m:t>l</m:t>
+                  </m:r>
+                </m:e>
+                <m:sub>
+                  <m:r>
+                    <w:rPr>
+                      <w:rFonts w:ascii="Cambria Math" w:hAnsi="Cambria Math"/>
+                    </w:rPr>
+                    <m:t>v</m:t>
+                  </m:r>
+                </m:sub>
+              </m:sSub>
+            </m:e>
+          </m:d>
+          <m:r>
+            <w:rPr>
+              <w:rFonts w:ascii="Cambria Math" w:hAnsi="Cambria Math"/>
+            </w:rPr>
+            <m:t>=</m:t>
+          </m:r>
+          <m:sSup>
+            <m:sSupPr>
+              <m:ctrlPr>
+                <w:rPr>
+                  <w:rFonts w:ascii="Cambria Math" w:hAnsi="Cambria Math"/>
+                  <w:i/>
+                </w:rPr>
+              </m:ctrlPr>
+            </m:sSupPr>
+            <m:e>
+              <m:r>
+                <w:rPr>
+                  <w:rFonts w:ascii="Cambria Math" w:hAnsi="Cambria Math"/>
+                </w:rPr>
+                <m:t>(</m:t>
+              </m:r>
+              <m:sSup>
+                <m:sSupPr>
+                  <m:ctrlPr>
+                    <w:rPr>
+                      <w:rFonts w:ascii="Cambria Math" w:hAnsi="Cambria Math"/>
+                      <w:i/>
+                    </w:rPr>
+                  </m:ctrlPr>
+                </m:sSupPr>
+                <m:e>
+                  <m:r>
+                    <w:rPr>
+                      <w:rFonts w:ascii="Cambria Math" w:hAnsi="Cambria Math"/>
+                    </w:rPr>
+                    <m:t>2</m:t>
+                  </m:r>
+                </m:e>
+                <m:sup>
+                  <m:r>
+                    <w:rPr>
+                      <w:rFonts w:ascii="Cambria Math" w:hAnsi="Cambria Math"/>
+                    </w:rPr>
+                    <m:t>4</m:t>
+                  </m:r>
+                </m:sup>
+              </m:sSup>
+              <m:r>
+                <w:rPr>
+                  <w:rFonts w:ascii="Cambria Math" w:hAnsi="Cambria Math"/>
+                </w:rPr>
+                <m:t>∙3∙β∙</m:t>
+              </m:r>
+              <m:f>
+                <m:fPr>
+                  <m:ctrlPr>
+                    <w:rPr>
+                      <w:rFonts w:ascii="Cambria Math" w:hAnsi="Cambria Math"/>
+                      <w:i/>
+                    </w:rPr>
+                  </m:ctrlPr>
+                </m:fPr>
+                <m:num>
+                  <m:r>
+                    <w:rPr>
+                      <w:rFonts w:ascii="Cambria Math" w:hAnsi="Cambria Math"/>
+                    </w:rPr>
+                    <m:t>α-1</m:t>
+                  </m:r>
+                </m:num>
+                <m:den>
+                  <m:r>
+                    <w:rPr>
+                      <w:rFonts w:ascii="Cambria Math" w:hAnsi="Cambria Math"/>
+                    </w:rPr>
+                    <m:t>α-2</m:t>
+                  </m:r>
+                </m:den>
+              </m:f>
+              <m:r>
+                <w:rPr>
+                  <w:rFonts w:ascii="Cambria Math" w:hAnsi="Cambria Math"/>
+                </w:rPr>
+                <m:t>)</m:t>
+              </m:r>
+            </m:e>
+            <m:sup>
+              <m:f>
+                <m:fPr>
+                  <m:ctrlPr>
+                    <w:rPr>
+                      <w:rFonts w:ascii="Cambria Math" w:hAnsi="Cambria Math"/>
+                      <w:i/>
+                    </w:rPr>
+                  </m:ctrlPr>
+                </m:fPr>
+                <m:num>
+                  <m:r>
+                    <w:rPr>
+                      <w:rFonts w:ascii="Cambria Math" w:hAnsi="Cambria Math"/>
+                    </w:rPr>
+                    <m:t>1</m:t>
+                  </m:r>
+                </m:num>
+                <m:den>
+                  <m:r>
+                    <w:rPr>
+                      <w:rFonts w:ascii="Cambria Math" w:hAnsi="Cambria Math"/>
+                    </w:rPr>
+                    <m:t>α</m:t>
+                  </m:r>
+                </m:den>
+              </m:f>
+            </m:sup>
+          </m:sSup>
+          <m:r>
+            <w:rPr>
+              <w:rFonts w:ascii="Cambria Math" w:hAnsi="Cambria Math"/>
+            </w:rPr>
+            <m:t>∙</m:t>
+          </m:r>
+          <m:sSub>
+            <m:sSubPr>
+              <m:ctrlPr>
+                <w:rPr>
+                  <w:rFonts w:ascii="Cambria Math" w:hAnsi="Cambria Math"/>
+                  <w:i/>
+                </w:rPr>
+              </m:ctrlPr>
+            </m:sSubPr>
+            <m:e>
+              <m:r>
+                <w:rPr>
+                  <w:rFonts w:ascii="Cambria Math" w:hAnsi="Cambria Math"/>
+                </w:rPr>
+                <m:t>D</m:t>
+              </m:r>
+            </m:e>
+            <m:sub>
+              <m:r>
+                <w:rPr>
+                  <w:rFonts w:ascii="Cambria Math" w:hAnsi="Cambria Math"/>
+                </w:rPr>
+                <m:t>vv</m:t>
+              </m:r>
+            </m:sub>
+          </m:sSub>
+        </m:oMath>
+      </m:oMathPara>
+    </w:p>
+    <w:p>
+      <w:r>
+        <w:rPr>
+          <w:rFonts w:hint="eastAsia"/>
+        </w:rPr>
+        <w:t>其中</w:t>
+      </w:r>
+      <m:oMath>
+        <m:sSub>
+          <m:sSubPr>
+            <m:ctrlPr>
+              <w:rPr>
+                <w:rFonts w:ascii="Cambria Math" w:hAnsi="Cambria Math"/>
+                <w:i/>
+              </w:rPr>
+            </m:ctrlPr>
+          </m:sSubPr>
+          <m:e>
+            <m:r>
+              <w:rPr>
+                <w:rFonts w:ascii="Cambria Math" w:hAnsi="Cambria Math"/>
+              </w:rPr>
+              <m:t>D</m:t>
+            </m:r>
+          </m:e>
+          <m:sub>
+            <m:r>
+              <w:rPr>
+                <w:rFonts w:ascii="Cambria Math" w:hAnsi="Cambria Math"/>
+              </w:rPr>
+              <m:t>vv</m:t>
+            </m:r>
+          </m:sub>
+        </m:sSub>
+      </m:oMath>
+      <w:r>
+        <w:t>表示链路</w:t>
+      </w:r>
+      <m:oMath>
+        <m:sSub>
+          <m:sSubPr>
+            <m:ctrlPr>
+              <w:rPr>
+                <w:rFonts w:ascii="Cambria Math" w:hAnsi="Cambria Math"/>
+              </w:rPr>
+            </m:ctrlPr>
+          </m:sSubPr>
+          <m:e>
+            <m:r>
+              <w:rPr>
+                <w:rFonts w:ascii="Cambria Math" w:hAnsi="Cambria Math"/>
+              </w:rPr>
+              <m:t>l</m:t>
+            </m:r>
+          </m:e>
+          <m:sub>
+            <m:r>
+              <w:rPr>
+                <w:rFonts w:ascii="Cambria Math" w:hAnsi="Cambria Math"/>
+              </w:rPr>
+              <m:t>v</m:t>
+            </m:r>
+          </m:sub>
+        </m:sSub>
+      </m:oMath>
+      <w:r>
+        <w:t>的实际距离</w:t>
+      </w:r>
+      <w:r>
+        <w:rPr>
+          <w:rFonts w:hint="eastAsia"/>
+        </w:rPr>
+        <w:t>，下面我们给出针对链路调度问题的全双工算法（</w:t>
+      </w:r>
+      <w:r>
+        <w:rPr>
+          <w:rFonts w:hint="eastAsia"/>
+        </w:rPr>
+        <w:t>FLSDA</w:t>
+      </w:r>
+      <w:r>
+        <w:rPr>
+          <w:rFonts w:hint="eastAsia"/>
+        </w:rPr>
+        <w:t>），该算法基于之前的半双工算法机制。</w:t>
+      </w:r>
+    </w:p>
+    <w:p>
+      <w:r>
+        <w:rPr>
+          <w:rFonts w:hint="eastAsia"/>
+        </w:rPr>
+        <w:t>1</w:t>
+      </w:r>
+      <w:r>
+        <w:rPr>
+          <w:rFonts w:hint="eastAsia"/>
+        </w:rPr>
+        <w:t>）</w:t>
+      </w:r>
+      <w:r>
+        <w:rPr>
+          <w:rFonts w:hint="eastAsia"/>
+        </w:rPr>
+        <w:t>首先我们用</w:t>
+      </w:r>
+      <w:r>
+        <w:rPr>
+          <w:rFonts w:hint="eastAsia"/>
+        </w:rPr>
+        <w:t>候选序列</w:t>
+      </w:r>
+      <m:oMath>
+        <m:r>
+          <w:rPr>
+            <w:rFonts w:ascii="Cambria Math" w:hAnsi="Cambria Math"/>
+          </w:rPr>
+          <m:t>L</m:t>
+        </m:r>
+        <m:r>
+          <m:rPr>
+            <m:sty m:val="p"/>
+          </m:rPr>
+          <w:rPr>
+            <w:rFonts w:ascii="Cambria Math" w:hAnsi="Cambria Math"/>
+          </w:rPr>
+          <m:t>={</m:t>
+        </m:r>
+        <m:sSub>
+          <m:sSubPr>
+            <m:ctrlPr>
+              <w:rPr>
+                <w:rFonts w:ascii="Cambria Math" w:hAnsi="Cambria Math"/>
+              </w:rPr>
+            </m:ctrlPr>
+          </m:sSubPr>
+          <m:e>
+            <m:r>
+              <w:rPr>
+                <w:rFonts w:ascii="Cambria Math" w:hAnsi="Cambria Math"/>
+              </w:rPr>
+              <m:t>l</m:t>
+            </m:r>
+          </m:e>
+          <m:sub>
+            <m:r>
+              <w:rPr>
+                <w:rFonts w:ascii="Cambria Math" w:hAnsi="Cambria Math"/>
+              </w:rPr>
+              <m:t>1</m:t>
+            </m:r>
+          </m:sub>
+        </m:sSub>
+        <m:r>
+          <m:rPr>
+            <m:sty m:val="p"/>
+          </m:rPr>
+          <w:rPr>
+            <w:rFonts w:ascii="Cambria Math" w:hAnsi="Cambria Math"/>
+          </w:rPr>
+          <m:t>,</m:t>
+        </m:r>
+        <m:sSub>
+          <m:sSubPr>
+            <m:ctrlPr>
+              <w:rPr>
+                <w:rFonts w:ascii="Cambria Math" w:hAnsi="Cambria Math"/>
+              </w:rPr>
+            </m:ctrlPr>
+          </m:sSubPr>
+          <m:e>
+            <m:r>
+              <w:rPr>
+                <w:rFonts w:ascii="Cambria Math" w:hAnsi="Cambria Math"/>
+              </w:rPr>
+              <m:t>l</m:t>
+            </m:r>
+          </m:e>
+          <m:sub>
+            <m:r>
+              <w:rPr>
+                <w:rFonts w:ascii="Cambria Math" w:hAnsi="Cambria Math"/>
+              </w:rPr>
+              <m:t>2</m:t>
+            </m:r>
+          </m:sub>
+        </m:sSub>
+        <m:r>
+          <m:rPr>
+            <m:sty m:val="p"/>
+          </m:rPr>
+          <w:rPr>
+            <w:rFonts w:ascii="Cambria Math" w:hAnsi="Cambria Math"/>
+          </w:rPr>
+          <m:t>,…,</m:t>
+        </m:r>
+        <m:sSub>
+          <m:sSubPr>
+            <m:ctrlPr>
+              <w:rPr>
+                <w:rFonts w:ascii="Cambria Math" w:hAnsi="Cambria Math"/>
+              </w:rPr>
+            </m:ctrlPr>
+          </m:sSubPr>
+          <m:e>
+            <m:r>
+              <w:rPr>
+                <w:rFonts w:ascii="Cambria Math" w:hAnsi="Cambria Math"/>
+              </w:rPr>
+              <m:t>l</m:t>
+            </m:r>
+          </m:e>
+          <m:sub>
+            <m:r>
+              <w:rPr>
+                <w:rFonts w:ascii="Cambria Math" w:hAnsi="Cambria Math"/>
+              </w:rPr>
+              <m:t>n</m:t>
+            </m:r>
+          </m:sub>
+        </m:sSub>
+        <m:r>
+          <m:rPr>
+            <m:sty m:val="p"/>
+          </m:rPr>
+          <w:rPr>
+            <w:rFonts w:ascii="Cambria Math" w:hAnsi="Cambria Math"/>
+          </w:rPr>
+          <m:t>}</m:t>
+        </m:r>
+      </m:oMath>
+      <w:r>
+        <w:rPr>
+          <w:rFonts w:hint="eastAsia"/>
+        </w:rPr>
+        <w:t>表示算法的输入，这是一组以链路长度作为排序标准的升序序列。算法选择该序列</w:t>
+      </w:r>
+      <m:oMath>
+        <m:r>
+          <w:rPr>
+            <w:rFonts w:ascii="Cambria Math" w:hAnsi="Cambria Math" w:hint="eastAsia"/>
+          </w:rPr>
+          <m:t>L</m:t>
+        </m:r>
+      </m:oMath>
+      <w:r>
+        <w:rPr>
+          <w:rFonts w:hint="eastAsia"/>
+        </w:rPr>
+        <w:t>中的第一个链路</w:t>
+      </w:r>
+      <m:oMath>
+        <m:sSub>
+          <m:sSubPr>
+            <m:ctrlPr>
+              <w:rPr>
+                <w:rFonts w:ascii="Cambria Math" w:hAnsi="Cambria Math"/>
+              </w:rPr>
+            </m:ctrlPr>
+          </m:sSubPr>
+          <m:e>
+            <m:r>
+              <w:rPr>
+                <w:rFonts w:ascii="Cambria Math" w:hAnsi="Cambria Math"/>
+              </w:rPr>
+              <m:t>l</m:t>
+            </m:r>
+          </m:e>
+          <m:sub>
+            <m:r>
+              <w:rPr>
+                <w:rFonts w:ascii="Cambria Math" w:hAnsi="Cambria Math"/>
+              </w:rPr>
+              <m:t>v</m:t>
+            </m:r>
+          </m:sub>
+        </m:sSub>
+      </m:oMath>
+      <w:r>
+        <w:rPr>
+          <w:rFonts w:hint="eastAsia"/>
+        </w:rPr>
+        <w:t>，</w:t>
+      </w:r>
+      <w:r>
+        <w:t>也就是最短的链路作为最优解序列</w:t>
+      </w:r>
+      <m:oMath>
+        <m:r>
+          <w:rPr>
+            <w:rFonts w:ascii="Cambria Math" w:hAnsi="Cambria Math"/>
+          </w:rPr>
+          <m:t>S</m:t>
+        </m:r>
+      </m:oMath>
+      <w:r>
+        <w:t>中的第一个元素</w:t>
+      </w:r>
+      <w:r>
+        <w:rPr>
+          <w:rFonts w:hint="eastAsia"/>
+        </w:rPr>
+        <w:t>，</w:t>
+      </w:r>
+      <w:r>
+        <w:t>并从候选序列中删除</w:t>
+      </w:r>
+      <w:r>
+        <w:rPr>
+          <w:rFonts w:hint="eastAsia"/>
+        </w:rPr>
+        <w:t>。</w:t>
+      </w:r>
+    </w:p>
+    <w:p>
+      <w:r>
+        <w:rPr>
+          <w:rFonts w:hint="eastAsia"/>
+        </w:rPr>
+        <w:t>2</w:t>
+      </w:r>
+      <w:r>
+        <w:rPr>
+          <w:rFonts w:hint="eastAsia"/>
+        </w:rPr>
+        <w:t>）对于</w:t>
+      </w:r>
+      <m:oMath>
+        <m:sSub>
+          <m:sSubPr>
+            <m:ctrlPr>
+              <w:rPr>
+                <w:rFonts w:ascii="Cambria Math" w:hAnsi="Cambria Math"/>
+              </w:rPr>
+            </m:ctrlPr>
+          </m:sSubPr>
+          <m:e>
+            <m:r>
+              <w:rPr>
+                <w:rFonts w:ascii="Cambria Math" w:hAnsi="Cambria Math"/>
+              </w:rPr>
+              <m:t>l</m:t>
+            </m:r>
+          </m:e>
+          <m:sub>
+            <m:r>
+              <w:rPr>
+                <w:rFonts w:ascii="Cambria Math" w:hAnsi="Cambria Math"/>
+              </w:rPr>
+              <m:t>v</m:t>
+            </m:r>
+          </m:sub>
+        </m:sSub>
+      </m:oMath>
+      <w:r>
+        <w:t>而言</w:t>
+      </w:r>
+      <w:r>
+        <w:rPr>
+          <w:rFonts w:hint="eastAsia"/>
+        </w:rPr>
+        <w:t>，</w:t>
+      </w:r>
+      <w:r>
+        <w:t>为了保证满足</w:t>
+      </w:r>
+      <m:oMath>
+        <m:r>
+          <w:rPr>
+            <w:rFonts w:ascii="Cambria Math" w:hAnsi="Cambria Math"/>
+          </w:rPr>
+          <m:t>SINR(</m:t>
+        </m:r>
+        <m:sSub>
+          <m:sSubPr>
+            <m:ctrlPr>
+              <w:rPr>
+                <w:rFonts w:ascii="Cambria Math" w:hAnsi="Cambria Math"/>
+                <w:i/>
+              </w:rPr>
+            </m:ctrlPr>
+          </m:sSubPr>
+          <m:e>
+            <m:r>
+              <w:rPr>
+                <w:rFonts w:ascii="Cambria Math" w:hAnsi="Cambria Math"/>
+              </w:rPr>
+              <m:t>l</m:t>
+            </m:r>
+          </m:e>
+          <m:sub>
+            <m:r>
+              <w:rPr>
+                <w:rFonts w:ascii="Cambria Math" w:hAnsi="Cambria Math"/>
+              </w:rPr>
+              <m:t>v</m:t>
+            </m:r>
+          </m:sub>
+        </m:sSub>
+        <m:r>
+          <w:rPr>
+            <w:rFonts w:ascii="Cambria Math" w:hAnsi="Cambria Math"/>
+          </w:rPr>
+          <m:t>)≥β</m:t>
+        </m:r>
+      </m:oMath>
+      <w:r>
+        <w:rPr>
+          <w:rFonts w:hint="eastAsia"/>
+        </w:rPr>
+        <w:t>。算法选择机制排除所有</w:t>
+      </w:r>
+      <w:r>
+        <w:t>与</w:t>
+      </w:r>
+      <m:oMath>
+        <m:sSub>
+          <m:sSubPr>
+            <m:ctrlPr>
+              <w:rPr>
+                <w:rFonts w:ascii="Cambria Math" w:hAnsi="Cambria Math"/>
+              </w:rPr>
+            </m:ctrlPr>
+          </m:sSubPr>
+          <m:e>
+            <m:r>
+              <w:rPr>
+                <w:rFonts w:ascii="Cambria Math" w:hAnsi="Cambria Math"/>
+              </w:rPr>
+              <m:t>l</m:t>
+            </m:r>
+          </m:e>
+          <m:sub>
+            <m:r>
+              <w:rPr>
+                <w:rFonts w:ascii="Cambria Math" w:hAnsi="Cambria Math"/>
+              </w:rPr>
+              <m:t>v</m:t>
+            </m:r>
+          </m:sub>
+        </m:sSub>
+      </m:oMath>
+      <w:r>
+        <w:t>的距离小于边界距离的</w:t>
+      </w:r>
+      <w:r>
+        <w:rPr>
+          <w:rFonts w:hint="eastAsia"/>
+        </w:rPr>
+        <w:t>链路</w:t>
+      </w:r>
+      <m:oMath>
+        <m:sSub>
+          <m:sSubPr>
+            <m:ctrlPr>
+              <w:rPr>
+                <w:rFonts w:ascii="Cambria Math" w:hAnsi="Cambria Math"/>
+              </w:rPr>
+            </m:ctrlPr>
+          </m:sSubPr>
+          <m:e>
+            <m:r>
+              <w:rPr>
+                <w:rFonts w:ascii="Cambria Math" w:hAnsi="Cambria Math"/>
+              </w:rPr>
+              <m:t>l</m:t>
+            </m:r>
+          </m:e>
+          <m:sub>
+            <m:r>
+              <w:rPr>
+                <w:rFonts w:ascii="Cambria Math" w:hAnsi="Cambria Math"/>
+              </w:rPr>
+              <m:t>u</m:t>
+            </m:r>
+          </m:sub>
+        </m:sSub>
+      </m:oMath>
+      <w:r>
+        <w:rPr>
+          <w:rFonts w:hint="eastAsia"/>
+        </w:rPr>
+        <w:t>。</w:t>
+      </w:r>
+      <w:r>
+        <w:t>即</w:t>
+      </w:r>
+      <w:r>
+        <w:rPr>
+          <w:rFonts w:hint="eastAsia"/>
+        </w:rPr>
+        <w:t>：</w:t>
+      </w:r>
+      <m:oMath>
+        <m:r>
+          <w:rPr>
+            <w:rFonts w:ascii="Cambria Math" w:hAnsi="Cambria Math"/>
+          </w:rPr>
+          <m:t>D(</m:t>
+        </m:r>
+        <m:sSub>
+          <m:sSubPr>
+            <m:ctrlPr>
+              <w:rPr>
+                <w:rFonts w:ascii="Cambria Math" w:hAnsi="Cambria Math"/>
+                <w:i/>
+              </w:rPr>
+            </m:ctrlPr>
+          </m:sSubPr>
+          <m:e>
+            <m:r>
+              <w:rPr>
+                <w:rFonts w:ascii="Cambria Math" w:hAnsi="Cambria Math"/>
+              </w:rPr>
+              <m:t>l</m:t>
+            </m:r>
+          </m:e>
+          <m:sub>
+            <m:r>
+              <w:rPr>
+                <w:rFonts w:ascii="Cambria Math" w:hAnsi="Cambria Math"/>
+              </w:rPr>
+              <m:t>u</m:t>
+            </m:r>
+          </m:sub>
+        </m:sSub>
+        <m:r>
+          <w:rPr>
+            <w:rFonts w:ascii="Cambria Math" w:hAnsi="Cambria Math"/>
+          </w:rPr>
+          <m:t>,</m:t>
+        </m:r>
+        <m:sSub>
+          <m:sSubPr>
+            <m:ctrlPr>
+              <w:rPr>
+                <w:rFonts w:ascii="Cambria Math" w:hAnsi="Cambria Math"/>
+                <w:i/>
+              </w:rPr>
+            </m:ctrlPr>
+          </m:sSubPr>
+          <m:e>
+            <m:r>
+              <w:rPr>
+                <w:rFonts w:ascii="Cambria Math" w:hAnsi="Cambria Math"/>
+              </w:rPr>
+              <m:t>l</m:t>
+            </m:r>
+          </m:e>
+          <m:sub>
+            <m:r>
+              <w:rPr>
+                <w:rFonts w:ascii="Cambria Math" w:hAnsi="Cambria Math"/>
+              </w:rPr>
+              <m:t>v</m:t>
+            </m:r>
+          </m:sub>
+        </m:sSub>
+        <m:r>
+          <w:rPr>
+            <w:rFonts w:ascii="Cambria Math" w:hAnsi="Cambria Math"/>
+          </w:rPr>
+          <m:t>)≤BD(</m:t>
+        </m:r>
+        <m:sSub>
+          <m:sSubPr>
+            <m:ctrlPr>
+              <w:rPr>
+                <w:rFonts w:ascii="Cambria Math" w:hAnsi="Cambria Math"/>
+                <w:i/>
+              </w:rPr>
+            </m:ctrlPr>
+          </m:sSubPr>
+          <m:e>
+            <m:r>
+              <w:rPr>
+                <w:rFonts w:ascii="Cambria Math" w:hAnsi="Cambria Math"/>
+              </w:rPr>
+              <m:t>l</m:t>
+            </m:r>
+          </m:e>
+          <m:sub>
+            <m:r>
+              <w:rPr>
+                <w:rFonts w:ascii="Cambria Math" w:hAnsi="Cambria Math"/>
+              </w:rPr>
+              <m:t>v</m:t>
+            </m:r>
+          </m:sub>
+        </m:sSub>
+        <m:r>
+          <w:rPr>
+            <w:rFonts w:ascii="Cambria Math" w:hAnsi="Cambria Math"/>
+          </w:rPr>
+          <m:t>)</m:t>
+        </m:r>
+      </m:oMath>
+      <w:r>
+        <w:rPr>
+          <w:rFonts w:hint="eastAsia"/>
+        </w:rPr>
+        <w:t>。</w:t>
+      </w:r>
+    </w:p>
+    <w:p>
+      <w:r>
+        <w:rPr>
+          <w:rFonts w:hint="eastAsia"/>
+        </w:rPr>
+        <w:t>3</w:t>
+      </w:r>
+      <w:r>
+        <w:rPr>
+          <w:rFonts w:hint="eastAsia"/>
+        </w:rPr>
+        <w:t>）</w:t>
+      </w:r>
+      <w:r>
+        <w:rPr>
+          <w:rFonts w:hint="eastAsia"/>
+        </w:rPr>
+        <w:t>然后算法选择受到链路</w:t>
+      </w:r>
+      <m:oMath>
+        <m:sSub>
+          <m:sSubPr>
+            <m:ctrlPr>
+              <w:rPr>
+                <w:rFonts w:ascii="Cambria Math" w:hAnsi="Cambria Math"/>
+              </w:rPr>
+            </m:ctrlPr>
+          </m:sSubPr>
+          <m:e>
+            <m:r>
+              <w:rPr>
+                <w:rFonts w:ascii="Cambria Math" w:hAnsi="Cambria Math"/>
+              </w:rPr>
+              <m:t>l</m:t>
+            </m:r>
+          </m:e>
+          <m:sub>
+            <m:r>
+              <w:rPr>
+                <w:rFonts w:ascii="Cambria Math" w:hAnsi="Cambria Math"/>
+              </w:rPr>
+              <m:t>v</m:t>
+            </m:r>
+          </m:sub>
+        </m:sSub>
+      </m:oMath>
+      <w:r>
+        <w:t>干扰的所有链路</w:t>
+      </w:r>
+      <m:oMath>
+        <m:sSub>
+          <m:sSubPr>
+            <m:ctrlPr>
+              <w:rPr>
+                <w:rFonts w:ascii="Cambria Math" w:hAnsi="Cambria Math"/>
+              </w:rPr>
+            </m:ctrlPr>
+          </m:sSubPr>
+          <m:e>
+            <m:r>
+              <w:rPr>
+                <w:rFonts w:ascii="Cambria Math" w:hAnsi="Cambria Math"/>
+              </w:rPr>
+              <m:t>l</m:t>
+            </m:r>
+          </m:e>
+          <m:sub>
+            <m:r>
+              <w:rPr>
+                <w:rFonts w:ascii="Cambria Math" w:hAnsi="Cambria Math"/>
+              </w:rPr>
+              <m:t>u</m:t>
+            </m:r>
+          </m:sub>
+        </m:sSub>
+      </m:oMath>
+      <w:r>
+        <w:rPr>
+          <w:rFonts w:hint="eastAsia"/>
+        </w:rPr>
+        <w:t>，</w:t>
+      </w:r>
+      <w:r>
+        <w:t>并组成一个新的被干扰集合</w:t>
+      </w:r>
+      <m:oMath>
+        <m:r>
+          <w:rPr>
+            <w:rFonts w:ascii="Cambria Math" w:hAnsi="Cambria Math" w:hint="eastAsia"/>
+          </w:rPr>
+          <m:t>I</m:t>
+        </m:r>
+      </m:oMath>
+      <w:r>
+        <w:rPr>
+          <w:rFonts w:hint="eastAsia"/>
+        </w:rPr>
+        <w:t>。该集合中的所有链路满足：</w:t>
+      </w:r>
+      <m:oMath>
+        <m:sSub>
+          <m:sSubPr>
+            <m:ctrlPr>
+              <w:rPr>
+                <w:rFonts w:ascii="Cambria Math" w:hAnsi="Cambria Math"/>
+              </w:rPr>
+            </m:ctrlPr>
+          </m:sSubPr>
+          <m:e>
+            <m:r>
+              <w:rPr>
+                <w:rFonts w:ascii="Cambria Math" w:hAnsi="Cambria Math"/>
+              </w:rPr>
+              <m:t>l</m:t>
+            </m:r>
+          </m:e>
+          <m:sub>
+            <m:r>
+              <w:rPr>
+                <w:rFonts w:ascii="Cambria Math" w:hAnsi="Cambria Math"/>
+              </w:rPr>
+              <m:t>u</m:t>
+            </m:r>
+          </m:sub>
+        </m:sSub>
+        <m:r>
+          <m:rPr>
+            <m:sty m:val="p"/>
+          </m:rPr>
+          <w:rPr>
+            <w:rFonts w:ascii="Cambria Math" w:hAnsi="Cambria Math"/>
+          </w:rPr>
+          <m:t>∈</m:t>
+        </m:r>
+        <m:r>
+          <w:rPr>
+            <w:rFonts w:ascii="Cambria Math" w:hAnsi="Cambria Math"/>
+          </w:rPr>
+          <m:t>I</m:t>
+        </m:r>
+        <m:r>
+          <w:rPr>
+            <w:rFonts w:ascii="Cambria Math" w:hAnsi="Cambria Math" w:hint="eastAsia"/>
+          </w:rPr>
+          <m:t>，</m:t>
+        </m:r>
+        <m:r>
+          <w:rPr>
+            <w:rFonts w:ascii="Cambria Math" w:hAnsi="Cambria Math"/>
+          </w:rPr>
+          <m:t>D(</m:t>
+        </m:r>
+        <m:sSub>
+          <m:sSubPr>
+            <m:ctrlPr>
+              <w:rPr>
+                <w:rFonts w:ascii="Cambria Math" w:hAnsi="Cambria Math"/>
+              </w:rPr>
+            </m:ctrlPr>
+          </m:sSubPr>
+          <m:e>
+            <m:r>
+              <w:rPr>
+                <w:rFonts w:ascii="Cambria Math" w:hAnsi="Cambria Math"/>
+              </w:rPr>
+              <m:t>l</m:t>
+            </m:r>
+          </m:e>
+          <m:sub>
+            <m:r>
+              <w:rPr>
+                <w:rFonts w:ascii="Cambria Math" w:hAnsi="Cambria Math"/>
+              </w:rPr>
+              <m:t>v</m:t>
+            </m:r>
+          </m:sub>
+        </m:sSub>
+        <m:r>
+          <w:rPr>
+            <w:rFonts w:ascii="Cambria Math" w:hAnsi="Cambria Math"/>
+          </w:rPr>
+          <m:t>,</m:t>
+        </m:r>
+        <m:sSub>
+          <m:sSubPr>
+            <m:ctrlPr>
+              <w:rPr>
+                <w:rFonts w:ascii="Cambria Math" w:hAnsi="Cambria Math"/>
+              </w:rPr>
+            </m:ctrlPr>
+          </m:sSubPr>
+          <m:e>
+            <m:r>
+              <w:rPr>
+                <w:rFonts w:ascii="Cambria Math" w:hAnsi="Cambria Math"/>
+              </w:rPr>
+              <m:t>l</m:t>
+            </m:r>
+          </m:e>
+          <m:sub>
+            <m:r>
+              <w:rPr>
+                <w:rFonts w:ascii="Cambria Math" w:hAnsi="Cambria Math"/>
+              </w:rPr>
+              <m:t>u</m:t>
+            </m:r>
+          </m:sub>
+        </m:sSub>
+        <m:r>
+          <w:rPr>
+            <w:rFonts w:ascii="Cambria Math" w:hAnsi="Cambria Math"/>
+          </w:rPr>
+          <m:t>)</m:t>
+        </m:r>
+        <m:r>
+          <m:rPr>
+            <m:sty m:val="p"/>
+          </m:rPr>
+          <w:rPr>
+            <w:rFonts w:ascii="Cambria Math" w:hAnsi="Cambria Math"/>
+          </w:rPr>
+          <m:t>≠∞</m:t>
+        </m:r>
+      </m:oMath>
+      <w:r>
+        <w:rPr>
+          <w:rFonts w:hint="eastAsia"/>
+        </w:rPr>
+        <w:t>。</w:t>
+      </w:r>
+    </w:p>
+    <w:p>
+      <w:r>
+        <w:rPr>
+          <w:rFonts w:hint="eastAsia"/>
+        </w:rPr>
+        <w:t>4</w:t>
+      </w:r>
+      <w:r>
+        <w:rPr>
+          <w:rFonts w:hint="eastAsia"/>
+        </w:rPr>
+        <w:t>）</w:t>
+      </w:r>
+      <w:r>
+        <w:rPr>
+          <w:rFonts w:hint="eastAsia"/>
+        </w:rPr>
+        <w:t>选择最短的链路</w:t>
+      </w:r>
+      <m:oMath>
+        <m:sSub>
+          <m:sSubPr>
+            <m:ctrlPr>
+              <w:rPr>
+                <w:rFonts w:ascii="Cambria Math" w:hAnsi="Cambria Math"/>
+              </w:rPr>
+            </m:ctrlPr>
+          </m:sSubPr>
+          <m:e>
+            <m:r>
+              <w:rPr>
+                <w:rFonts w:ascii="Cambria Math" w:hAnsi="Cambria Math"/>
+              </w:rPr>
+              <m:t>l</m:t>
+            </m:r>
+          </m:e>
+          <m:sub>
+            <m:r>
+              <w:rPr>
+                <w:rFonts w:ascii="Cambria Math" w:hAnsi="Cambria Math"/>
+              </w:rPr>
+              <m:t>u</m:t>
+            </m:r>
+          </m:sub>
+        </m:sSub>
+        <m:r>
+          <m:rPr>
+            <m:sty m:val="p"/>
+          </m:rPr>
+          <w:rPr>
+            <w:rFonts w:ascii="Cambria Math" w:hAnsi="Cambria Math"/>
+          </w:rPr>
+          <m:t>∈</m:t>
+        </m:r>
+        <m:r>
+          <w:rPr>
+            <w:rFonts w:ascii="Cambria Math" w:hAnsi="Cambria Math" w:hint="eastAsia"/>
+          </w:rPr>
+          <m:t>I</m:t>
+        </m:r>
+      </m:oMath>
+      <w:r>
+        <w:rPr>
+          <w:rFonts w:hint="eastAsia"/>
+        </w:rPr>
+        <w:t>并删除所有与</w:t>
+      </w:r>
+      <m:oMath>
+        <m:sSub>
+          <m:sSubPr>
+            <m:ctrlPr>
+              <w:rPr>
+                <w:rFonts w:ascii="Cambria Math" w:hAnsi="Cambria Math"/>
+              </w:rPr>
+            </m:ctrlPr>
+          </m:sSubPr>
+          <m:e>
+            <m:r>
+              <w:rPr>
+                <w:rFonts w:ascii="Cambria Math" w:hAnsi="Cambria Math"/>
+              </w:rPr>
+              <m:t>l</m:t>
+            </m:r>
+          </m:e>
+          <m:sub>
+            <m:r>
+              <w:rPr>
+                <w:rFonts w:ascii="Cambria Math" w:hAnsi="Cambria Math"/>
+              </w:rPr>
+              <m:t>u</m:t>
+            </m:r>
+          </m:sub>
+        </m:sSub>
+      </m:oMath>
+      <w:r>
+        <w:t>距离小于边界距离的链路</w:t>
+      </w:r>
+      <w:r>
+        <w:rPr>
+          <w:rFonts w:hint="eastAsia"/>
+        </w:rPr>
+        <w:t>，</w:t>
+      </w:r>
+      <w:r>
+        <w:t>并重复该步骤知道所有链路</w:t>
+      </w:r>
+      <m:oMath>
+        <m:sSub>
+          <m:sSubPr>
+            <m:ctrlPr>
+              <w:rPr>
+                <w:rFonts w:ascii="Cambria Math" w:hAnsi="Cambria Math"/>
+              </w:rPr>
+            </m:ctrlPr>
+          </m:sSubPr>
+          <m:e>
+            <m:r>
+              <w:rPr>
+                <w:rFonts w:ascii="Cambria Math" w:hAnsi="Cambria Math"/>
+              </w:rPr>
+              <m:t>l</m:t>
+            </m:r>
+          </m:e>
+          <m:sub>
+            <m:r>
+              <w:rPr>
+                <w:rFonts w:ascii="Cambria Math" w:hAnsi="Cambria Math"/>
+              </w:rPr>
+              <m:t>u</m:t>
+            </m:r>
+          </m:sub>
+        </m:sSub>
+        <m:r>
+          <m:rPr>
+            <m:sty m:val="p"/>
+          </m:rPr>
+          <w:rPr>
+            <w:rFonts w:ascii="Cambria Math" w:hAnsi="Cambria Math"/>
+          </w:rPr>
+          <m:t>∈</m:t>
+        </m:r>
+        <m:r>
+          <w:rPr>
+            <w:rFonts w:ascii="Cambria Math" w:hAnsi="Cambria Math" w:hint="eastAsia"/>
+          </w:rPr>
+          <m:t>I</m:t>
+        </m:r>
+      </m:oMath>
+      <w:r>
+        <w:rPr>
+          <w:rFonts w:hint="eastAsia"/>
+        </w:rPr>
+        <w:t>相互之间的最短距离都不小于</w:t>
+      </w:r>
+      <m:oMath>
+        <m:r>
+          <w:rPr>
+            <w:rFonts w:ascii="Cambria Math" w:hAnsi="Cambria Math"/>
+          </w:rPr>
+          <m:t>BD</m:t>
+        </m:r>
+        <m:r>
+          <m:rPr>
+            <m:sty m:val="p"/>
+          </m:rPr>
+          <w:rPr>
+            <w:rFonts w:ascii="Cambria Math" w:hAnsi="Cambria Math"/>
+          </w:rPr>
+          <m:t>(</m:t>
+        </m:r>
+        <m:sSub>
+          <m:sSubPr>
+            <m:ctrlPr>
+              <w:rPr>
+                <w:rFonts w:ascii="Cambria Math" w:hAnsi="Cambria Math"/>
+              </w:rPr>
+            </m:ctrlPr>
+          </m:sSubPr>
+          <m:e>
+            <m:r>
+              <w:rPr>
+                <w:rFonts w:ascii="Cambria Math" w:hAnsi="Cambria Math"/>
+              </w:rPr>
+              <m:t>l</m:t>
+            </m:r>
+          </m:e>
+          <m:sub>
+            <m:r>
+              <w:rPr>
+                <w:rFonts w:ascii="Cambria Math" w:hAnsi="Cambria Math"/>
+              </w:rPr>
+              <m:t>v</m:t>
+            </m:r>
+          </m:sub>
+        </m:sSub>
+        <m:r>
+          <m:rPr>
+            <m:sty m:val="p"/>
+          </m:rPr>
+          <w:rPr>
+            <w:rFonts w:ascii="Cambria Math" w:hAnsi="Cambria Math"/>
+          </w:rPr>
+          <m:t>)</m:t>
+        </m:r>
+      </m:oMath>
+      <w:r>
+        <w:rPr>
+          <w:rFonts w:hint="eastAsia"/>
+        </w:rPr>
+        <w:t>。</w:t>
+      </w:r>
+    </w:p>
+    <w:p>
+      <w:r>
+        <w:rPr>
+          <w:rFonts w:hint="eastAsia"/>
+        </w:rPr>
+        <w:t>5</w:t>
+      </w:r>
+      <w:r>
+        <w:rPr>
+          <w:rFonts w:hint="eastAsia"/>
+        </w:rPr>
+        <w:t>）最后根据当前最优解序列</w:t>
+      </w:r>
+      <m:oMath>
+        <m:r>
+          <w:rPr>
+            <w:rFonts w:ascii="Cambria Math" w:hAnsi="Cambria Math"/>
+          </w:rPr>
+          <m:t>S</m:t>
+        </m:r>
+      </m:oMath>
+      <w:r>
+        <w:rPr>
+          <w:rFonts w:hint="eastAsia"/>
+        </w:rPr>
+        <w:t>，</w:t>
+      </w:r>
+      <w:r>
+        <w:t>删除所有属于候选序列</w:t>
+      </w:r>
+      <m:oMath>
+        <m:sSub>
+          <m:sSubPr>
+            <m:ctrlPr>
+              <w:rPr>
+                <w:rFonts w:ascii="Cambria Math" w:hAnsi="Cambria Math"/>
+              </w:rPr>
+            </m:ctrlPr>
+          </m:sSubPr>
+          <m:e>
+            <m:r>
+              <w:rPr>
+                <w:rFonts w:ascii="Cambria Math" w:hAnsi="Cambria Math"/>
+              </w:rPr>
+              <m:t>l</m:t>
+            </m:r>
+          </m:e>
+          <m:sub>
+            <m:r>
+              <w:rPr>
+                <w:rFonts w:ascii="Cambria Math" w:hAnsi="Cambria Math"/>
+              </w:rPr>
+              <m:t>u</m:t>
+            </m:r>
+          </m:sub>
+        </m:sSub>
+        <m:r>
+          <m:rPr>
+            <m:sty m:val="p"/>
+          </m:rPr>
+          <w:rPr>
+            <w:rFonts w:ascii="Cambria Math" w:hAnsi="Cambria Math"/>
+          </w:rPr>
+          <m:t>∈</m:t>
+        </m:r>
+        <m:r>
+          <w:rPr>
+            <w:rFonts w:ascii="Cambria Math" w:hAnsi="Cambria Math" w:hint="eastAsia"/>
+          </w:rPr>
+          <m:t>L</m:t>
+        </m:r>
+      </m:oMath>
+      <w:r>
+        <w:rPr>
+          <w:rFonts w:hint="eastAsia"/>
+        </w:rPr>
+        <w:t>并满足</w:t>
+      </w:r>
+      <m:oMath>
+        <m:sSub>
+          <m:sSubPr>
+            <m:ctrlPr>
+              <w:rPr>
+                <w:rFonts w:ascii="Cambria Math" w:hAnsi="Cambria Math"/>
+              </w:rPr>
+            </m:ctrlPr>
+          </m:sSubPr>
+          <m:e>
+            <m:r>
+              <w:rPr>
+                <w:rFonts w:ascii="Cambria Math" w:hAnsi="Cambria Math"/>
+              </w:rPr>
+              <m:t>A</m:t>
+            </m:r>
+          </m:e>
+          <m:sub>
+            <m:r>
+              <w:rPr>
+                <w:rFonts w:ascii="Cambria Math" w:hAnsi="Cambria Math"/>
+              </w:rPr>
+              <m:t>S</m:t>
+            </m:r>
+          </m:sub>
+        </m:sSub>
+        <m:r>
+          <w:rPr>
+            <w:rFonts w:ascii="Cambria Math" w:hAnsi="Cambria Math"/>
+          </w:rPr>
+          <m:t>(</m:t>
+        </m:r>
+        <m:sSub>
+          <m:sSubPr>
+            <m:ctrlPr>
+              <w:rPr>
+                <w:rFonts w:ascii="Cambria Math" w:hAnsi="Cambria Math"/>
+              </w:rPr>
+            </m:ctrlPr>
+          </m:sSubPr>
+          <m:e>
+            <m:r>
+              <w:rPr>
+                <w:rFonts w:ascii="Cambria Math" w:hAnsi="Cambria Math"/>
+              </w:rPr>
+              <m:t>l</m:t>
+            </m:r>
+          </m:e>
+          <m:sub>
+            <m:r>
+              <w:rPr>
+                <w:rFonts w:ascii="Cambria Math" w:hAnsi="Cambria Math"/>
+              </w:rPr>
+              <m:t>u</m:t>
+            </m:r>
+          </m:sub>
+        </m:sSub>
+        <m:r>
+          <w:rPr>
+            <w:rFonts w:ascii="Cambria Math" w:hAnsi="Cambria Math"/>
+          </w:rPr>
+          <m:t>)≥2/3</m:t>
+        </m:r>
+      </m:oMath>
+      <w:r>
+        <w:t>的链路</w:t>
+      </w:r>
+      <w:r>
+        <w:rPr>
+          <w:rFonts w:hint="eastAsia"/>
+        </w:rPr>
+        <w:t>。</w:t>
+      </w:r>
+    </w:p>
+    <w:p>
+      <w:r>
+        <w:rPr>
+          <w:rFonts w:hint="eastAsia"/>
+        </w:rPr>
+        <w:t>6</w:t>
+      </w:r>
+      <w:r>
+        <w:rPr>
+          <w:rFonts w:hint="eastAsia"/>
+        </w:rPr>
+        <w:t>）重复上述选择策略直到候选序列</w:t>
+      </w:r>
+      <m:oMath>
+        <m:r>
+          <w:rPr>
+            <w:rFonts w:ascii="Cambria Math" w:hAnsi="Cambria Math" w:hint="eastAsia"/>
+          </w:rPr>
+          <m:t>L</m:t>
+        </m:r>
+      </m:oMath>
+      <w:r>
+        <w:rPr>
+          <w:rFonts w:hint="eastAsia"/>
+        </w:rPr>
+        <w:t>为空。</w:t>
+      </w:r>
+    </w:p>
+    <w:p>
+      <w:pPr>
+        <w:tabs>
+          <w:tab w:val="clear" w:pos="377"/>
+          <w:tab w:val="left" w:pos="135"/>
+        </w:tabs>
+      </w:pPr>
+      <w:r>
+        <w:lastRenderedPageBreak/>
+        <w:tab/>
+      </w:r>
+      <w:r>
+        <w:tab/>
+      </w:r>
+      <w:r>
+        <w:t>由于该全双工算法是</w:t>
+      </w:r>
+      <w:r>
+        <w:t>LSDA</w:t>
+      </w:r>
+      <w:r>
+        <w:t>的拓展</w:t>
+      </w:r>
+      <w:r>
+        <w:rPr>
+          <w:rFonts w:hint="eastAsia"/>
+        </w:rPr>
+        <w:t>，</w:t>
+      </w:r>
+      <w:r>
+        <w:t>上文中对</w:t>
+      </w:r>
+      <w:r>
+        <w:t>LSDA</w:t>
+      </w:r>
+      <w:r>
+        <w:t>的数学分析也同样适用于</w:t>
+      </w:r>
+      <w:r>
+        <w:t>FLSDA</w:t>
+      </w:r>
+      <w:r>
+        <w:rPr>
+          <w:rFonts w:hint="eastAsia"/>
+        </w:rPr>
+        <w:t>，</w:t>
+      </w:r>
+      <w:r>
+        <w:t>这里我们不再对算法进行更多的说明或者证明</w:t>
+      </w:r>
+      <w:r>
+        <w:rPr>
+          <w:rFonts w:hint="eastAsia"/>
+        </w:rPr>
+        <w:t>。</w:t>
+      </w:r>
+    </w:p>
+    <w:p>
+      <w:pPr>
+        <w:pStyle w:val="1"/>
+      </w:pPr>
+      <w:bookmarkStart w:id="22" w:name="_Toc390613019"/>
+      <w:r>
+        <w:rPr>
+          <w:rFonts w:hint="eastAsia"/>
+        </w:rPr>
+        <w:t>4  实验与结果分析</w:t>
+      </w:r>
+      <w:bookmarkEnd w:id="22"/>
+    </w:p>
+    <w:p>
+      <w:pPr>
+        <w:ind w:firstLineChars="209" w:firstLine="502"/>
+      </w:pPr>
+      <w:r>
+        <w:rPr>
+          <w:rFonts w:hint="eastAsia"/>
+        </w:rPr>
+        <w:t>为了证明本文中提供的算法的有效性，</w:t>
+      </w:r>
+      <w:r>
+        <w:t>我们</w:t>
+      </w:r>
+      <w:r>
+        <w:rPr>
+          <w:rFonts w:hint="eastAsia"/>
+        </w:rPr>
+        <w:t>对此做了相关实验，对实验结果进行分析，并与基于全向天线中的调度算法（我们称之为</w:t>
+      </w:r>
+      <w:r>
+        <w:rPr>
+          <w:rFonts w:hint="eastAsia"/>
+        </w:rPr>
+        <w:t>OSSA</w:t>
+      </w:r>
+      <w:r>
+        <w:rPr>
+          <w:rFonts w:hint="eastAsia"/>
+        </w:rPr>
+        <w:t>，由</w:t>
+      </w:r>
+      <w:r>
+        <w:t>Goussevskaia O</w:t>
+      </w:r>
+      <w:r>
+        <w:rPr>
+          <w:rFonts w:hint="eastAsia"/>
+        </w:rPr>
+        <w:t>等人</w:t>
+      </w:r>
+      <w:r>
+        <w:rPr>
+          <w:rFonts w:hint="eastAsia"/>
+          <w:vertAlign w:val="superscript"/>
+        </w:rPr>
+        <w:t>[</w:t>
+      </w:r>
+      <w:r>
+        <w:rPr>
+          <w:vertAlign w:val="superscript"/>
+        </w:rPr>
+        <w:t>9</w:t>
+      </w:r>
+      <w:r>
+        <w:rPr>
+          <w:rFonts w:hint="eastAsia"/>
+          <w:vertAlign w:val="superscript"/>
+        </w:rPr>
+        <w:t>]</w:t>
+      </w:r>
+      <w:r>
+        <w:rPr>
+          <w:rFonts w:hint="eastAsia"/>
+        </w:rPr>
+        <w:t>提出</w:t>
+      </w:r>
+      <w:r>
+        <w:t>）</w:t>
+      </w:r>
+      <w:r>
+        <w:rPr>
+          <w:rFonts w:hint="eastAsia"/>
+        </w:rPr>
+        <w:t>进行了比较。我们从链路的数量和定向天线的角度等方面对算法进行了验证。</w:t>
+      </w:r>
+    </w:p>
+    <w:p>
+      <w:pPr>
+        <w:ind w:firstLineChars="209" w:firstLine="502"/>
+      </w:pPr>
+      <w:r>
+        <w:rPr>
+          <w:rFonts w:hint="eastAsia"/>
+        </w:rPr>
+        <w:t>在这里我们称本文的算法为</w:t>
+      </w:r>
+      <w:r>
+        <w:rPr>
+          <w:rFonts w:hint="eastAsia"/>
+        </w:rPr>
+        <w:t>LSDA</w:t>
+      </w:r>
+      <w:r>
+        <w:t>，</w:t>
+      </w:r>
+      <w:r>
+        <w:rPr>
+          <w:rFonts w:hint="eastAsia"/>
+        </w:rPr>
+        <w:t>在本实验中，为了保证仿真实验的正确性，为实验结果分析提供便利，同时尽可能的简化实验的难度，</w:t>
+      </w:r>
+      <w:r>
+        <w:t>我们</w:t>
+      </w:r>
+      <w:r>
+        <w:rPr>
+          <w:rFonts w:hint="eastAsia"/>
+        </w:rPr>
+        <w:t>定义了以下的几个前提条件：</w:t>
+      </w:r>
+    </w:p>
+    <w:p>
+      <w:pPr>
+        <w:ind w:firstLineChars="209" w:firstLine="502"/>
+      </w:pPr>
+      <w:r>
+        <w:rPr>
+          <w:rFonts w:hint="eastAsia"/>
+        </w:rPr>
+        <w:t>（</w:t>
+      </w:r>
+      <w:r>
+        <w:rPr>
+          <w:rFonts w:hint="eastAsia"/>
+        </w:rPr>
+        <w:t>1</w:t>
+      </w:r>
+      <w:r>
+        <w:t>）</w:t>
+      </w:r>
+      <w:r>
+        <w:rPr>
+          <w:rFonts w:hint="eastAsia"/>
+        </w:rPr>
+        <w:t>所有链路分布在二维空间中，二维空间设定为</w:t>
+      </w:r>
+      <m:oMath>
+        <m:r>
+          <m:rPr>
+            <m:sty m:val="p"/>
+          </m:rPr>
+          <w:rPr>
+            <w:rFonts w:ascii="Cambria Math" w:hAnsi="Cambria Math"/>
+          </w:rPr>
+          <m:t>1000×1000</m:t>
+        </m:r>
+      </m:oMath>
+      <w:r>
+        <w:rPr>
+          <w:rFonts w:hint="eastAsia"/>
+        </w:rPr>
+        <w:t>，并且链路不动；</w:t>
+      </w:r>
+    </w:p>
+    <w:p>
+      <w:pPr>
+        <w:ind w:firstLineChars="209" w:firstLine="502"/>
+      </w:pPr>
+      <w:r>
+        <w:rPr>
+          <w:rFonts w:hint="eastAsia"/>
+        </w:rPr>
+        <w:t>（</w:t>
+      </w:r>
+      <w:r>
+        <w:rPr>
+          <w:rFonts w:hint="eastAsia"/>
+        </w:rPr>
+        <w:t>2</w:t>
+      </w:r>
+      <w:r>
+        <w:t>）所有</w:t>
+      </w:r>
+      <w:r>
+        <w:rPr>
+          <w:rFonts w:hint="eastAsia"/>
+        </w:rPr>
+        <w:t>链路的传输功率保持一致，并且固定不变；</w:t>
+      </w:r>
+    </w:p>
+    <w:p>
+      <w:pPr>
+        <w:ind w:firstLineChars="209" w:firstLine="502"/>
+      </w:pPr>
+      <w:r>
+        <w:rPr>
+          <w:rFonts w:hint="eastAsia"/>
+        </w:rPr>
+        <w:t>（</w:t>
+      </w:r>
+      <w:r>
+        <w:rPr>
+          <w:rFonts w:hint="eastAsia"/>
+        </w:rPr>
+        <w:t>3</w:t>
+      </w:r>
+      <w:r>
+        <w:t>）</w:t>
+      </w:r>
+      <w:r>
+        <w:rPr>
+          <w:rFonts w:hint="eastAsia"/>
+        </w:rPr>
+        <w:t>所有链路的发送节点使用的定向天线的定向角度保持一致并且固定；</w:t>
+      </w:r>
+    </w:p>
+    <w:p>
+      <w:pPr>
+        <w:ind w:firstLineChars="209" w:firstLine="502"/>
+      </w:pPr>
+      <w:r>
+        <w:rPr>
+          <w:rFonts w:hint="eastAsia"/>
+        </w:rPr>
+        <w:t>（</w:t>
+      </w:r>
+      <w:r>
+        <w:rPr>
+          <w:rFonts w:hint="eastAsia"/>
+        </w:rPr>
+        <w:t>4</w:t>
+      </w:r>
+      <w:r>
+        <w:t>）</w:t>
+      </w:r>
+      <w:r>
+        <w:rPr>
+          <w:rFonts w:hint="eastAsia"/>
+        </w:rPr>
+        <w:t>实验中，</w:t>
+      </w:r>
+      <w:r>
+        <w:t>外界</w:t>
+      </w:r>
+      <w:r>
+        <w:rPr>
+          <w:rFonts w:hint="eastAsia"/>
+        </w:rPr>
+        <w:t>环境噪声所造成的影响我们暂时不做考虑，</w:t>
+      </w:r>
+      <w:r>
+        <w:t>定义</w:t>
+      </w:r>
+      <m:oMath>
+        <m:r>
+          <w:rPr>
+            <w:rFonts w:ascii="Cambria Math" w:hAnsi="Cambria Math"/>
+          </w:rPr>
+          <m:t>N=0</m:t>
+        </m:r>
+      </m:oMath>
+      <w:r>
+        <w:rPr>
+          <w:rFonts w:hint="eastAsia"/>
+        </w:rPr>
+        <w:t>；</w:t>
+      </w:r>
+    </w:p>
+    <w:p>
+      <w:pPr>
+        <w:ind w:firstLineChars="209" w:firstLine="502"/>
+      </w:pPr>
+      <w:r>
+        <w:rPr>
+          <w:rFonts w:hint="eastAsia"/>
+        </w:rPr>
+        <w:t>在上述条件满足的情况下，我们研究在随机分布的网络拓扑结构中的调度情况，在实验中，</w:t>
+      </w:r>
+      <w:r>
+        <w:t>我</w:t>
+      </w:r>
+      <w:r>
+        <w:rPr>
+          <w:rFonts w:hint="eastAsia"/>
+        </w:rPr>
+        <w:t>们做多组实验以保证结构的正确性，</w:t>
+      </w:r>
+      <w:r>
+        <w:t>下面</w:t>
+      </w:r>
+      <w:r>
+        <w:rPr>
+          <w:rFonts w:hint="eastAsia"/>
+        </w:rPr>
+        <w:t>我们先分析本文中算法的性能情况，</w:t>
+      </w:r>
+      <w:r>
+        <w:t>在</w:t>
+      </w:r>
+      <w:r>
+        <w:rPr>
+          <w:rFonts w:hint="eastAsia"/>
+        </w:rPr>
+        <w:t>进行比较，最后对实验进行总结。</w:t>
+      </w:r>
+    </w:p>
+    <w:p>
+      <w:pPr>
+        <w:ind w:firstLineChars="209" w:firstLine="502"/>
+      </w:pPr>
+      <w:r>
+        <w:rPr>
+          <w:rFonts w:hint="eastAsia"/>
+        </w:rPr>
+        <w:t>本实验的场景图，简单表示如下所示：</w:t>
+      </w:r>
+    </w:p>
+    <w:p>
+      <w:pPr>
+        <w:ind w:firstLineChars="209" w:firstLine="502"/>
+      </w:pPr>
+    </w:p>
+    <w:p>
+      <w:pPr>
+        <w:ind w:firstLineChars="209" w:firstLine="502"/>
+        <w:jc w:val="center"/>
+      </w:pPr>
+      <w:r>
+        <w:rPr>
+          <w:noProof/>
+        </w:rPr>
+        <w:drawing>
+          <wp:inline distT="0" distB="0" distL="0" distR="0">
+            <wp:extent cx="2538375" cy="2527811"/>
+            <wp:effectExtent l="0" t="0" r="0" b="6350"/>
+            <wp:docPr id="4" name="图片 4" descr="C:\Users\OurEDA\Desktop\Github\playground\paper\image\topo.jpg"/>
+            <wp:cNvGraphicFramePr>
+              <a:graphicFrameLocks xmlns:a="http://schemas.openxmlformats.org/drawingml/2006/main" noChangeAspect="1"/>
+            </wp:cNvGraphicFramePr>
+            <a:graphic xmlns:a="http://schemas.openxmlformats.org/drawingml/2006/main">
+              <a:graphicData uri="http://schemas.openxmlformats.org/drawingml/2006/picture">
+                <pic:pic xmlns:pic="http://schemas.openxmlformats.org/drawingml/2006/picture">
+                  <pic:nvPicPr>
+                    <pic:cNvPr id="0" name="Picture 15" descr="C:\Users\OurEDA\Desktop\Github\playground\paper\image\topo.jpg"/>
+                    <pic:cNvPicPr>
+                      <a:picLocks noChangeAspect="1" noChangeArrowheads="1"/>
+                    </pic:cNvPicPr>
+                  </pic:nvPicPr>
+                  <pic:blipFill>
+                    <a:blip r:embed="rId10" cstate="print">
+                      <a:extLst>
+                        <a:ext uri="{28A0092B-C50C-407E-A947-70E740481C1C}">
+                          <a14:useLocalDpi xmlns:a14="http://schemas.microsoft.com/office/drawing/2010/main" val="0"/>
+                        </a:ext>
+                      </a:extLst>
+                    </a:blip>
+                    <a:srcRect/>
+                    <a:stretch>
+                      <a:fillRect/>
+                    </a:stretch>
+                  </pic:blipFill>
+                  <pic:spPr bwMode="auto">
+                    <a:xfrm>
+                      <a:off x="0" y="0"/>
+                      <a:ext cx="2564780" cy="2554106"/>
+                    </a:xfrm>
+                    <a:prstGeom prst="rect">
+                      <a:avLst/>
+                    </a:prstGeom>
+                    <a:noFill/>
+                    <a:ln>
+                      <a:noFill/>
+                    </a:ln>
+                  </pic:spPr>
+                </pic:pic>
+              </a:graphicData>
+            </a:graphic>
+          </wp:inline>
+        </w:drawing>
+      </w:r>
+    </w:p>
+    <w:p>
+      <w:pPr>
+        <w:jc w:val="center"/>
+        <w:rPr>
+          <w:rFonts w:ascii="宋体" w:hAnsi="宋体"/>
+          <w:sz w:val="21"/>
+          <w:szCs w:val="21"/>
+        </w:rPr>
+      </w:pPr>
+      <w:r>
+        <w:rPr>
+          <w:rFonts w:ascii="宋体" w:hAnsi="宋体" w:hint="eastAsia"/>
+          <w:sz w:val="21"/>
+          <w:szCs w:val="21"/>
+        </w:rPr>
+        <w:t>图4.1  随机分布场景图</w:t>
+      </w:r>
+    </w:p>
+    <w:p/>
+    <w:p>
+      <w:pPr>
+        <w:pStyle w:val="2"/>
+        <w:spacing w:before="156"/>
+      </w:pPr>
+      <w:bookmarkStart w:id="23" w:name="_Toc390613020"/>
+      <w:r>
+        <w:rPr>
+          <w:rFonts w:hint="eastAsia"/>
+        </w:rPr>
+        <w:lastRenderedPageBreak/>
+        <w:t>4.1  性能衡量标准及参数定义</w:t>
+      </w:r>
+      <w:bookmarkEnd w:id="23"/>
+    </w:p>
+    <w:p>
+      <w:pPr>
+        <w:ind w:firstLineChars="200" w:firstLine="480"/>
+      </w:pPr>
+      <w:r>
+        <w:rPr>
+          <w:rFonts w:hint="eastAsia"/>
+        </w:rPr>
+        <w:t>在单时隙调度算法中，性能的衡量标准比较单一，算法得到的调度集合的大小和算法调度集合的正确性在一般情况决定了算法的好坏性。</w:t>
+      </w:r>
+      <w:r>
+        <w:t>对于</w:t>
+      </w:r>
+      <w:r>
+        <w:rPr>
+          <w:rFonts w:hint="eastAsia"/>
+        </w:rPr>
+        <w:t>给定的待调度链路集合</w:t>
+      </w:r>
+      <m:oMath>
+        <m:r>
+          <w:rPr>
+            <w:rFonts w:ascii="Cambria Math" w:hAnsi="Cambria Math"/>
+          </w:rPr>
+          <m:t>L={</m:t>
+        </m:r>
+        <m:sSub>
+          <m:sSubPr>
+            <m:ctrlPr>
+              <w:rPr>
+                <w:rFonts w:ascii="Cambria Math" w:hAnsi="Cambria Math"/>
+                <w:i/>
+              </w:rPr>
+            </m:ctrlPr>
+          </m:sSubPr>
+          <m:e>
+            <m:r>
+              <w:rPr>
+                <w:rFonts w:ascii="Cambria Math" w:hAnsi="Cambria Math"/>
+              </w:rPr>
+              <m:t>l</m:t>
+            </m:r>
+          </m:e>
+          <m:sub>
+            <m:r>
+              <w:rPr>
+                <w:rFonts w:ascii="Cambria Math" w:hAnsi="Cambria Math"/>
+              </w:rPr>
+              <m:t>1</m:t>
+            </m:r>
+          </m:sub>
+        </m:sSub>
+        <m:r>
+          <w:rPr>
+            <w:rFonts w:ascii="Cambria Math" w:hAnsi="Cambria Math"/>
+          </w:rPr>
+          <m:t>,</m:t>
+        </m:r>
+        <m:sSub>
+          <m:sSubPr>
+            <m:ctrlPr>
+              <w:rPr>
+                <w:rFonts w:ascii="Cambria Math" w:hAnsi="Cambria Math"/>
+                <w:i/>
+              </w:rPr>
+            </m:ctrlPr>
+          </m:sSubPr>
+          <m:e>
+            <m:r>
+              <w:rPr>
+                <w:rFonts w:ascii="Cambria Math" w:hAnsi="Cambria Math"/>
+              </w:rPr>
+              <m:t>l</m:t>
+            </m:r>
+          </m:e>
+          <m:sub>
+            <m:r>
+              <w:rPr>
+                <w:rFonts w:ascii="Cambria Math" w:hAnsi="Cambria Math"/>
+              </w:rPr>
+              <m:t>2</m:t>
+            </m:r>
+          </m:sub>
+        </m:sSub>
+        <m:r>
+          <w:rPr>
+            <w:rFonts w:ascii="Cambria Math" w:hAnsi="Cambria Math"/>
+          </w:rPr>
+          <m:t>,…,</m:t>
+        </m:r>
+        <m:sSub>
+          <m:sSubPr>
+            <m:ctrlPr>
+              <w:rPr>
+                <w:rFonts w:ascii="Cambria Math" w:hAnsi="Cambria Math"/>
+                <w:i/>
+              </w:rPr>
+            </m:ctrlPr>
+          </m:sSubPr>
+          <m:e>
+            <m:r>
+              <w:rPr>
+                <w:rFonts w:ascii="Cambria Math" w:hAnsi="Cambria Math"/>
+              </w:rPr>
+              <m:t>l</m:t>
+            </m:r>
+          </m:e>
+          <m:sub>
+            <m:r>
+              <w:rPr>
+                <w:rFonts w:ascii="Cambria Math" w:hAnsi="Cambria Math"/>
+              </w:rPr>
+              <m:t>v</m:t>
+            </m:r>
+          </m:sub>
+        </m:sSub>
+        <m:r>
+          <w:rPr>
+            <w:rFonts w:ascii="Cambria Math" w:hAnsi="Cambria Math"/>
+          </w:rPr>
+          <m:t>}</m:t>
+        </m:r>
+      </m:oMath>
+      <w:r>
+        <w:rPr>
+          <w:rFonts w:hint="eastAsia"/>
+        </w:rPr>
+        <w:t>，</w:t>
+      </w:r>
+      <w:r>
+        <w:t>我们</w:t>
+      </w:r>
+      <w:r>
+        <w:rPr>
+          <w:rFonts w:hint="eastAsia"/>
+        </w:rPr>
+        <w:t>通过算法所得的调度集合</w:t>
+      </w:r>
+      <m:oMath>
+        <m:r>
+          <w:rPr>
+            <w:rFonts w:ascii="Cambria Math" w:hAnsi="Cambria Math"/>
+          </w:rPr>
+          <m:t>S</m:t>
+        </m:r>
+      </m:oMath>
+      <w:r>
+        <w:rPr>
+          <w:rFonts w:hint="eastAsia"/>
+        </w:rPr>
+        <w:t>中合法链路数量</w:t>
+      </w:r>
+      <m:oMath>
+        <m:r>
+          <w:rPr>
+            <w:rFonts w:ascii="Cambria Math" w:hAnsi="Cambria Math"/>
+          </w:rPr>
+          <m:t>|S|</m:t>
+        </m:r>
+      </m:oMath>
+      <w:r>
+        <w:rPr>
+          <w:rFonts w:hint="eastAsia"/>
+        </w:rPr>
+        <w:t>评判算法性能，对此也分成多种情况：（</w:t>
+      </w:r>
+      <w:r>
+        <w:rPr>
+          <w:rFonts w:hint="eastAsia"/>
+        </w:rPr>
+        <w:t>1</w:t>
+      </w:r>
+      <w:r>
+        <w:t>）</w:t>
+      </w:r>
+      <w:r>
+        <w:rPr>
+          <w:rFonts w:hint="eastAsia"/>
+        </w:rPr>
+        <w:t>二维空间链路分布相对密度较小时的算法性能情况；</w:t>
+      </w:r>
+      <w:r>
+        <w:t>（</w:t>
+      </w:r>
+      <w:r>
+        <w:rPr>
+          <w:rFonts w:hint="eastAsia"/>
+        </w:rPr>
+        <w:t>2</w:t>
+      </w:r>
+      <w:r>
+        <w:t>）</w:t>
+      </w:r>
+      <w:r>
+        <w:rPr>
+          <w:rFonts w:hint="eastAsia"/>
+        </w:rPr>
+        <w:t>链路分布相对密度较大时的算法性能情况；</w:t>
+      </w:r>
+      <w:r>
+        <w:t>（</w:t>
+      </w:r>
+      <w:r>
+        <w:rPr>
+          <w:rFonts w:hint="eastAsia"/>
+        </w:rPr>
+        <w:t>3</w:t>
+      </w:r>
+      <w:r>
+        <w:t>）</w:t>
+      </w:r>
+      <w:r>
+        <w:rPr>
+          <w:rFonts w:hint="eastAsia"/>
+        </w:rPr>
+        <w:t>随机分布拓扑结构的网络中的算法性能情况；</w:t>
+      </w:r>
+      <w:r>
+        <w:t>（</w:t>
+      </w:r>
+      <w:r>
+        <w:rPr>
+          <w:rFonts w:hint="eastAsia"/>
+        </w:rPr>
+        <w:t>4</w:t>
+      </w:r>
+      <w:r>
+        <w:t>）</w:t>
+      </w:r>
+      <w:r>
+        <w:rPr>
+          <w:rFonts w:hint="eastAsia"/>
+        </w:rPr>
+        <w:t>集群分布的网络拓扑下的算法性能；（</w:t>
+      </w:r>
+      <w:r>
+        <w:rPr>
+          <w:rFonts w:hint="eastAsia"/>
+        </w:rPr>
+        <w:t>5</w:t>
+      </w:r>
+      <w:r>
+        <w:t>）</w:t>
+      </w:r>
+      <w:r>
+        <w:rPr>
+          <w:rFonts w:hint="eastAsia"/>
+        </w:rPr>
+        <w:t>定向天线定向角度不同时的算法情况。</w:t>
+      </w:r>
+      <w:r>
+        <w:t>这</w:t>
+      </w:r>
+      <w:r>
+        <w:rPr>
+          <w:rFonts w:hint="eastAsia"/>
+        </w:rPr>
+        <w:t>些特殊情况在判断一个算法的性能时都是需要进行考虑的，</w:t>
+      </w:r>
+      <w:r>
+        <w:t>可能</w:t>
+      </w:r>
+      <w:r>
+        <w:rPr>
+          <w:rFonts w:hint="eastAsia"/>
+        </w:rPr>
+        <w:t>不同的算法设计就是为了某些特殊需要，</w:t>
+      </w:r>
+      <w:r>
+        <w:t>这类算法</w:t>
+      </w:r>
+      <w:r>
+        <w:rPr>
+          <w:rFonts w:hint="eastAsia"/>
+        </w:rPr>
+        <w:t>在那些特殊情况下的性能表现的比较好。综上，</w:t>
+      </w:r>
+      <w:r>
+        <w:t>我们</w:t>
+      </w:r>
+      <w:r>
+        <w:rPr>
+          <w:rFonts w:hint="eastAsia"/>
+        </w:rPr>
+        <w:t>也不能随意的对某个算法的性能好坏进行评价。</w:t>
+      </w:r>
+    </w:p>
+    <w:p>
+      <w:pPr>
+        <w:ind w:firstLineChars="200" w:firstLine="480"/>
+      </w:pPr>
+      <w:r>
+        <w:rPr>
+          <w:rFonts w:hint="eastAsia"/>
+        </w:rPr>
+        <w:t>在这里我们给出实验中所用的部分参数的定义。</w:t>
+      </w:r>
+      <w:r>
+        <w:t>路径</w:t>
+      </w:r>
+      <w:r>
+        <w:rPr>
+          <w:rFonts w:hint="eastAsia"/>
+        </w:rPr>
+        <w:t>衰落指数</w:t>
+      </w:r>
+      <m:oMath>
+        <m:r>
+          <w:rPr>
+            <w:rFonts w:ascii="Cambria Math" w:hAnsi="Cambria Math"/>
+          </w:rPr>
+          <m:t>α=3</m:t>
+        </m:r>
+      </m:oMath>
+      <w:r>
+        <w:rPr>
+          <w:rFonts w:hint="eastAsia"/>
+        </w:rPr>
+        <w:t>，硬件决定的</w:t>
+      </w:r>
+      <w:r>
+        <w:t>信号干扰</w:t>
+      </w:r>
+      <w:r>
+        <w:rPr>
+          <w:rFonts w:hint="eastAsia"/>
+        </w:rPr>
+        <w:t>噪声比的阀值</w:t>
+      </w:r>
+      <m:oMath>
+        <m:r>
+          <w:rPr>
+            <w:rFonts w:ascii="Cambria Math" w:hAnsi="Cambria Math"/>
+          </w:rPr>
+          <m:t>β=1.2</m:t>
+        </m:r>
+      </m:oMath>
+      <w:r>
+        <w:rPr>
+          <w:rFonts w:hint="eastAsia"/>
+        </w:rPr>
+        <w:t>，</w:t>
+      </w:r>
+      <w:r>
+        <w:t>外界</w:t>
+      </w:r>
+      <w:r>
+        <w:rPr>
+          <w:rFonts w:hint="eastAsia"/>
+        </w:rPr>
+        <w:t>干扰噪声</w:t>
+      </w:r>
+      <m:oMath>
+        <m:r>
+          <w:rPr>
+            <w:rFonts w:ascii="Cambria Math" w:hAnsi="Cambria Math"/>
+          </w:rPr>
+          <m:t>N=0</m:t>
+        </m:r>
+      </m:oMath>
+      <w:r>
+        <w:rPr>
+          <w:rFonts w:hint="eastAsia"/>
+        </w:rPr>
+        <w:t>。实验中链路的距离有</w:t>
+      </w:r>
+      <m:oMath>
+        <m:sSub>
+          <m:sSubPr>
+            <m:ctrlPr>
+              <w:rPr>
+                <w:rFonts w:ascii="Cambria Math" w:hAnsi="Cambria Math"/>
+              </w:rPr>
+            </m:ctrlPr>
+          </m:sSubPr>
+          <m:e>
+            <m:r>
+              <w:rPr>
+                <w:rFonts w:ascii="Cambria Math" w:hAnsi="Cambria Math"/>
+              </w:rPr>
+              <m:t>l</m:t>
+            </m:r>
+          </m:e>
+          <m:sub>
+            <m:r>
+              <w:rPr>
+                <w:rFonts w:ascii="Cambria Math" w:hAnsi="Cambria Math"/>
+              </w:rPr>
+              <m:t>max</m:t>
+            </m:r>
+          </m:sub>
+        </m:sSub>
+        <m:r>
+          <w:rPr>
+            <w:rFonts w:ascii="Cambria Math" w:hAnsi="Cambria Math"/>
+          </w:rPr>
+          <m:t>=20</m:t>
+        </m:r>
+      </m:oMath>
+      <w:r>
+        <w:rPr>
+          <w:rFonts w:hint="eastAsia"/>
+        </w:rPr>
+        <w:t>，在不做特殊说明的情况下，</w:t>
+      </w:r>
+      <w:r>
+        <w:t>我们</w:t>
+      </w:r>
+      <w:r>
+        <w:rPr>
+          <w:rFonts w:hint="eastAsia"/>
+        </w:rPr>
+        <w:t>一般使用所有链路的距离为</w:t>
+      </w:r>
+      <m:oMath>
+        <m:r>
+          <w:rPr>
+            <w:rFonts w:ascii="Cambria Math" w:hAnsi="Cambria Math"/>
+          </w:rPr>
+          <m:t>l=20</m:t>
+        </m:r>
+      </m:oMath>
+      <w:r>
+        <w:rPr>
+          <w:rFonts w:hint="eastAsia"/>
+        </w:rPr>
+        <w:t>，</w:t>
+      </w:r>
+      <w:r>
+        <w:t>并且</w:t>
+      </w:r>
+      <w:r>
+        <w:rPr>
+          <w:rFonts w:hint="eastAsia"/>
+        </w:rPr>
+        <w:t>固定不变。</w:t>
+      </w:r>
+      <w:r>
+        <w:t>定向</w:t>
+      </w:r>
+      <w:r>
+        <w:rPr>
+          <w:rFonts w:hint="eastAsia"/>
+        </w:rPr>
+        <w:t>天线一般情况下，</w:t>
+      </w:r>
+      <w:r>
+        <w:t>天线</w:t>
+      </w:r>
+      <w:r>
+        <w:rPr>
+          <w:rFonts w:hint="eastAsia"/>
+        </w:rPr>
+        <w:t>角度</w:t>
+      </w:r>
+      <m:oMath>
+        <m:r>
+          <w:rPr>
+            <w:rFonts w:ascii="Cambria Math" w:hAnsi="Cambria Math"/>
+          </w:rPr>
+          <m:t>θ=</m:t>
+        </m:r>
+        <m:sSup>
+          <m:sSupPr>
+            <m:ctrlPr>
+              <w:rPr>
+                <w:rFonts w:ascii="Cambria Math" w:hAnsi="Cambria Math"/>
+                <w:i/>
+              </w:rPr>
+            </m:ctrlPr>
+          </m:sSupPr>
+          <m:e>
+            <m:r>
+              <w:rPr>
+                <w:rFonts w:ascii="Cambria Math" w:hAnsi="Cambria Math"/>
+              </w:rPr>
+              <m:t>60</m:t>
+            </m:r>
+          </m:e>
+          <m:sup>
+            <m:r>
+              <w:rPr>
+                <w:rFonts w:ascii="Cambria Math" w:hAnsi="Cambria Math"/>
+              </w:rPr>
+              <m:t>°</m:t>
+            </m:r>
+          </m:sup>
+        </m:sSup>
+        <m:r>
+          <m:rPr>
+            <m:sty m:val="p"/>
+          </m:rPr>
+          <w:rPr>
+            <w:rFonts w:ascii="Cambria Math" w:hAnsi="Cambria Math" w:hint="eastAsia"/>
+          </w:rPr>
+          <m:t>或者</m:t>
+        </m:r>
+        <m:sSup>
+          <m:sSupPr>
+            <m:ctrlPr>
+              <w:rPr>
+                <w:rFonts w:ascii="Cambria Math" w:hAnsi="Cambria Math"/>
+              </w:rPr>
+            </m:ctrlPr>
+          </m:sSupPr>
+          <m:e>
+            <m:r>
+              <w:rPr>
+                <w:rFonts w:ascii="Cambria Math" w:hAnsi="Cambria Math"/>
+              </w:rPr>
+              <m:t>120</m:t>
+            </m:r>
+          </m:e>
+          <m:sup>
+            <m:r>
+              <w:rPr>
+                <w:rFonts w:ascii="Cambria Math" w:hAnsi="Cambria Math"/>
+              </w:rPr>
+              <m:t>°</m:t>
+            </m:r>
+          </m:sup>
+        </m:sSup>
+      </m:oMath>
+      <w:r>
+        <w:rPr>
+          <w:rFonts w:hint="eastAsia"/>
+        </w:rPr>
+        <w:t>。在角度为</w:t>
+      </w:r>
+      <m:oMath>
+        <m:r>
+          <w:rPr>
+            <w:rFonts w:ascii="Cambria Math" w:hAnsi="Cambria Math"/>
+          </w:rPr>
+          <m:t>60</m:t>
+        </m:r>
+      </m:oMath>
+      <w:r>
+        <w:rPr>
+          <w:rFonts w:hint="eastAsia"/>
+        </w:rPr>
+        <w:t>时，</w:t>
+      </w:r>
+      <w:r>
+        <w:t>天线</w:t>
+      </w:r>
+      <w:r>
+        <w:rPr>
+          <w:rFonts w:hint="eastAsia"/>
+        </w:rPr>
+        <w:t>的增益一般满足</w:t>
+      </w:r>
+      <m:oMath>
+        <m:r>
+          <m:rPr>
+            <m:sty m:val="p"/>
+          </m:rPr>
+          <w:rPr>
+            <w:rFonts w:ascii="Cambria Math" w:hAnsi="Cambria Math"/>
+          </w:rPr>
+          <m:t>10≤</m:t>
+        </m:r>
+        <m:r>
+          <w:rPr>
+            <w:rFonts w:ascii="Cambria Math" w:hAnsi="Cambria Math"/>
+          </w:rPr>
+          <m:t>Gain≤20</m:t>
+        </m:r>
+      </m:oMath>
+      <w:r>
+        <w:rPr>
+          <w:rFonts w:hint="eastAsia"/>
+        </w:rPr>
+        <w:t>；</w:t>
+      </w:r>
+      <w:r>
+        <w:t>对于</w:t>
+      </w:r>
+      <w:r>
+        <w:rPr>
+          <w:rFonts w:hint="eastAsia"/>
+        </w:rPr>
+        <w:t>角度为</w:t>
+      </w:r>
+      <m:oMath>
+        <m:sSup>
+          <m:sSupPr>
+            <m:ctrlPr>
+              <w:rPr>
+                <w:rFonts w:ascii="Cambria Math" w:hAnsi="Cambria Math"/>
+              </w:rPr>
+            </m:ctrlPr>
+          </m:sSupPr>
+          <m:e>
+            <m:r>
+              <w:rPr>
+                <w:rFonts w:ascii="Cambria Math" w:hAnsi="Cambria Math"/>
+              </w:rPr>
+              <m:t>120</m:t>
+            </m:r>
+          </m:e>
+          <m:sup>
+            <m:r>
+              <w:rPr>
+                <w:rFonts w:ascii="Cambria Math" w:hAnsi="Cambria Math"/>
+              </w:rPr>
+              <m:t>°</m:t>
+            </m:r>
+          </m:sup>
+        </m:sSup>
+      </m:oMath>
+      <w:r>
+        <w:rPr>
+          <w:rFonts w:hint="eastAsia"/>
+        </w:rPr>
+        <w:t>，此时天线增益</w:t>
+      </w:r>
+      <m:oMath>
+        <m:r>
+          <m:rPr>
+            <m:sty m:val="p"/>
+          </m:rPr>
+          <w:rPr>
+            <w:rFonts w:ascii="Cambria Math" w:hAnsi="Cambria Math"/>
+          </w:rPr>
+          <m:t>20≤</m:t>
+        </m:r>
+        <m:r>
+          <w:rPr>
+            <w:rFonts w:ascii="Cambria Math" w:hAnsi="Cambria Math"/>
+          </w:rPr>
+          <m:t>Gain≤30</m:t>
+        </m:r>
+      </m:oMath>
+      <w:r>
+        <w:rPr>
+          <w:rFonts w:hint="eastAsia"/>
+        </w:rPr>
+        <w:t>。</w:t>
+      </w:r>
+      <w:r>
+        <w:t>实验中</w:t>
+      </w:r>
+      <w:r>
+        <w:rPr>
+          <w:rFonts w:hint="eastAsia"/>
+        </w:rPr>
+        <w:t>可能为了特殊分析，使用了一些不同的数据。</w:t>
+      </w:r>
+    </w:p>
+    <w:p>
+      <w:pPr>
+        <w:ind w:firstLineChars="200" w:firstLine="480"/>
+      </w:pPr>
+    </w:p>
+    <w:p>
+      <w:pPr>
+        <w:pStyle w:val="2"/>
+        <w:spacing w:before="156"/>
+      </w:pPr>
+      <w:bookmarkStart w:id="24" w:name="_Toc390613021"/>
+      <w:r>
+        <w:rPr>
+          <w:rFonts w:hint="eastAsia"/>
+        </w:rPr>
+        <w:t>4.2  实验结果分析</w:t>
+      </w:r>
+      <w:bookmarkEnd w:id="24"/>
+      <w:r>
+        <w:rPr>
+          <w:rFonts w:hint="eastAsia"/>
+        </w:rPr>
+        <w:t>--LSDA</w:t>
+      </w:r>
+    </w:p>
+    <w:p>
+      <w:pPr>
+        <w:ind w:firstLineChars="200" w:firstLine="480"/>
+      </w:pPr>
+      <w:r>
+        <w:rPr>
+          <w:rFonts w:hint="eastAsia"/>
+        </w:rPr>
+        <w:t>在下面分析中，</w:t>
+      </w:r>
+      <w:r>
+        <w:t>我们</w:t>
+      </w:r>
+      <w:r>
+        <w:rPr>
+          <w:rFonts w:hint="eastAsia"/>
+        </w:rPr>
+        <w:t>首先对本文的算法实验结果进行分析介绍。</w:t>
+      </w:r>
+    </w:p>
+    <w:p>
+      <w:pPr>
+        <w:ind w:firstLineChars="200" w:firstLine="480"/>
+      </w:pPr>
+    </w:p>
+    <w:p>
+      <w:pPr>
+        <w:ind w:firstLineChars="200" w:firstLine="480"/>
+        <w:jc w:val="center"/>
+      </w:pPr>
+      <w:r>
+        <w:rPr>
+          <w:rFonts w:hint="eastAsia"/>
+          <w:noProof/>
+        </w:rPr>
+        <w:drawing>
+          <wp:inline distT="0" distB="0" distL="0" distR="0" wp14:anchorId="5ED66254" wp14:editId="61872A92">
+            <wp:extent cx="3819405" cy="2752725"/>
+            <wp:effectExtent l="0" t="0" r="0" b="0"/>
+            <wp:docPr id="5" name="图片 5" descr="C:\Users\believe\Pictures\QQ截图20140616193629.png"/>
+            <wp:cNvGraphicFramePr>
+              <a:graphicFrameLocks xmlns:a="http://schemas.openxmlformats.org/drawingml/2006/main" noChangeAspect="1"/>
+            </wp:cNvGraphicFramePr>
+            <a:graphic xmlns:a="http://schemas.openxmlformats.org/drawingml/2006/main">
+              <a:graphicData uri="http://schemas.openxmlformats.org/drawingml/2006/picture">
+                <pic:pic xmlns:pic="http://schemas.openxmlformats.org/drawingml/2006/picture">
+                  <pic:nvPicPr>
+                    <pic:cNvPr id="0" name="Picture 6" descr="C:\Users\believe\Pictures\QQ截图20140616193629.png"/>
+                    <pic:cNvPicPr>
+                      <a:picLocks noChangeAspect="1" noChangeArrowheads="1"/>
+                    </pic:cNvPicPr>
+                  </pic:nvPicPr>
+                  <pic:blipFill>
+                    <a:blip r:embed="rId11">
+                      <a:extLst>
+                        <a:ext uri="{28A0092B-C50C-407E-A947-70E740481C1C}">
+                          <a14:useLocalDpi xmlns:a14="http://schemas.microsoft.com/office/drawing/2010/main" val="0"/>
+                        </a:ext>
+                      </a:extLst>
+                    </a:blip>
+                    <a:srcRect/>
+                    <a:stretch>
+                      <a:fillRect/>
+                    </a:stretch>
+                  </pic:blipFill>
+                  <pic:spPr bwMode="auto">
+                    <a:xfrm>
+                      <a:off x="0" y="0"/>
+                      <a:ext cx="3833016" cy="2762535"/>
+                    </a:xfrm>
+                    <a:prstGeom prst="rect">
+                      <a:avLst/>
+                    </a:prstGeom>
+                    <a:noFill/>
+                    <a:ln>
+                      <a:noFill/>
+                    </a:ln>
+                  </pic:spPr>
+                </pic:pic>
+              </a:graphicData>
+            </a:graphic>
+          </wp:inline>
+        </w:drawing>
+      </w:r>
+    </w:p>
+    <w:p>
+      <w:pPr>
+        <w:jc w:val="center"/>
+        <w:rPr>
+          <w:rFonts w:ascii="宋体" w:hAnsi="宋体"/>
+          <w:sz w:val="21"/>
+          <w:szCs w:val="21"/>
+        </w:rPr>
+      </w:pPr>
+      <w:r>
+        <w:rPr>
+          <w:rFonts w:ascii="宋体" w:hAnsi="宋体" w:hint="eastAsia"/>
+          <w:sz w:val="21"/>
+          <w:szCs w:val="21"/>
+        </w:rPr>
+        <w:t>图4</w:t>
+      </w:r>
+      <w:r>
+        <w:rPr>
+          <w:rFonts w:ascii="宋体" w:hAnsi="宋体"/>
+          <w:sz w:val="21"/>
+          <w:szCs w:val="21"/>
+        </w:rPr>
+        <w:t xml:space="preserve">.2  </w:t>
+      </w:r>
+      <w:r>
+        <w:rPr>
+          <w:rFonts w:ascii="宋体" w:hAnsi="宋体" w:hint="eastAsia"/>
+          <w:sz w:val="21"/>
+          <w:szCs w:val="21"/>
+        </w:rPr>
+        <w:t>单时隙调度算法</w:t>
+      </w:r>
+    </w:p>
+    <w:p>
+      <w:pPr>
+        <w:ind w:firstLineChars="200" w:firstLine="480"/>
+      </w:pPr>
+    </w:p>
+    <w:p>
+      <w:pPr>
+        <w:ind w:firstLineChars="200" w:firstLine="480"/>
+      </w:pPr>
+      <w:r>
+        <w:rPr>
+          <w:rFonts w:hint="eastAsia"/>
+        </w:rPr>
+        <w:t>如图所示，该结果图是我们在最基本情况下的实验结果分析。实验中的参数根据基本情况设定，</w:t>
+      </w:r>
+      <w:r>
+        <w:t>节点</w:t>
+      </w:r>
+      <w:r>
+        <w:rPr>
+          <w:rFonts w:hint="eastAsia"/>
+        </w:rPr>
+        <w:t>的天线角度有</w:t>
+      </w:r>
+      <m:oMath>
+        <m:sSup>
+          <m:sSupPr>
+            <m:ctrlPr>
+              <w:rPr>
+                <w:rFonts w:ascii="Cambria Math" w:hAnsi="Cambria Math"/>
+              </w:rPr>
+            </m:ctrlPr>
+          </m:sSupPr>
+          <m:e>
+            <m:r>
+              <w:rPr>
+                <w:rFonts w:ascii="Cambria Math" w:hAnsi="Cambria Math"/>
+              </w:rPr>
+              <m:t>60</m:t>
+            </m:r>
+          </m:e>
+          <m:sup>
+            <m:r>
+              <w:rPr>
+                <w:rFonts w:ascii="Cambria Math" w:hAnsi="Cambria Math"/>
+              </w:rPr>
+              <m:t>°</m:t>
+            </m:r>
+          </m:sup>
+        </m:sSup>
+      </m:oMath>
+      <w:r>
+        <w:rPr>
+          <w:rFonts w:hint="eastAsia"/>
+        </w:rPr>
+        <w:t>和</w:t>
+      </w:r>
+      <m:oMath>
+        <m:sSup>
+          <m:sSupPr>
+            <m:ctrlPr>
+              <w:rPr>
+                <w:rFonts w:ascii="Cambria Math" w:hAnsi="Cambria Math"/>
+              </w:rPr>
+            </m:ctrlPr>
+          </m:sSupPr>
+          <m:e>
+            <m:r>
+              <w:rPr>
+                <w:rFonts w:ascii="Cambria Math" w:hAnsi="Cambria Math"/>
+              </w:rPr>
+              <m:t>120</m:t>
+            </m:r>
+          </m:e>
+          <m:sup>
+            <m:r>
+              <w:rPr>
+                <w:rFonts w:ascii="Cambria Math" w:hAnsi="Cambria Math"/>
+              </w:rPr>
+              <m:t>°</m:t>
+            </m:r>
+          </m:sup>
+        </m:sSup>
+      </m:oMath>
+      <w:r>
+        <w:rPr>
+          <w:rFonts w:hint="eastAsia"/>
+        </w:rPr>
+        <w:t>两种情况，所有的节点在两种情况下随机，</w:t>
+      </w:r>
+      <w:r>
+        <w:t>并且</w:t>
+      </w:r>
+      <w:r>
+        <w:rPr>
+          <w:rFonts w:hint="eastAsia"/>
+        </w:rPr>
+        <w:t>在节点增益根据该节点的天线角度，在其增益范围内</w:t>
+      </w:r>
+      <w:r>
+        <w:t>进行</w:t>
+      </w:r>
+      <w:r>
+        <w:rPr>
+          <w:rFonts w:hint="eastAsia"/>
+        </w:rPr>
+        <w:t>随机。实验中我们进行八次实验，</w:t>
+      </w:r>
+      <w:r>
+        <w:t>每次</w:t>
+      </w:r>
+      <w:r>
+        <w:rPr>
+          <w:rFonts w:hint="eastAsia"/>
+        </w:rPr>
+        <w:t>实验中的链路对数量</w:t>
+      </w:r>
+      <m:oMath>
+        <m:r>
+          <m:rPr>
+            <m:sty m:val="p"/>
+          </m:rPr>
+          <w:rPr>
+            <w:rFonts w:ascii="Cambria Math" w:hAnsi="Cambria Math"/>
+          </w:rPr>
+          <m:t>n∈{100,200,400,800,1600,3200,6400</m:t>
+        </m:r>
+        <m:r>
+          <m:rPr>
+            <m:sty m:val="p"/>
+          </m:rPr>
+          <w:rPr>
+            <w:rFonts w:ascii="Cambria Math" w:hAnsi="Cambria Math" w:hint="eastAsia"/>
+          </w:rPr>
+          <m:t>,</m:t>
+        </m:r>
+        <m:r>
+          <m:rPr>
+            <m:sty m:val="p"/>
+          </m:rPr>
+          <w:rPr>
+            <w:rFonts w:ascii="Cambria Math" w:hAnsi="Cambria Math"/>
+          </w:rPr>
+          <m:t>12800}</m:t>
+        </m:r>
+      </m:oMath>
+      <w:r>
+        <w:rPr>
+          <w:rFonts w:hint="eastAsia"/>
+        </w:rPr>
+        <w:t>。我们可以从图中看出一些数据关系，随着链路数量的增加基本呈现出线性增长的趋势；</w:t>
+      </w:r>
+      <w:r>
+        <w:t>同时</w:t>
+      </w:r>
+      <w:r>
+        <w:rPr>
+          <w:rFonts w:hint="eastAsia"/>
+        </w:rPr>
+        <w:t>调度算法在链路密度较小时，</w:t>
+      </w:r>
+      <w:r>
+        <w:t>随着</w:t>
+      </w:r>
+      <w:r>
+        <w:rPr>
+          <w:rFonts w:hint="eastAsia"/>
+        </w:rPr>
+        <w:t>链路的增加，</w:t>
+      </w:r>
+      <w:r>
+        <w:t>调度</w:t>
+      </w:r>
+      <w:r>
+        <w:rPr>
+          <w:rFonts w:hint="eastAsia"/>
+        </w:rPr>
+        <w:t>集合</w:t>
+      </w:r>
+      <m:oMath>
+        <m:r>
+          <w:rPr>
+            <w:rFonts w:ascii="Cambria Math" w:hAnsi="Cambria Math"/>
+          </w:rPr>
+          <m:t>S</m:t>
+        </m:r>
+      </m:oMath>
+      <w:r>
+        <w:rPr>
+          <w:rFonts w:hint="eastAsia"/>
+        </w:rPr>
+        <w:t>增长的较快，</w:t>
+      </w:r>
+      <w:r>
+        <w:t>此时</w:t>
+      </w:r>
+      <w:r>
+        <w:rPr>
+          <w:rFonts w:hint="eastAsia"/>
+        </w:rPr>
+        <w:t>调度受到空间固定的影响较小</w:t>
+      </w:r>
+      <w:r>
+        <w:rPr>
+          <w:rFonts w:hint="eastAsia"/>
+        </w:rPr>
+        <w:t xml:space="preserve"> </w:t>
+      </w:r>
+      <w:r>
+        <w:rPr>
+          <w:rFonts w:hint="eastAsia"/>
+        </w:rPr>
+        <w:t>；当链路密度较大时，调度</w:t>
+      </w:r>
+      <w:r>
+        <w:t>链路</w:t>
+      </w:r>
+      <w:r>
+        <w:rPr>
+          <w:rFonts w:hint="eastAsia"/>
+        </w:rPr>
+        <w:t>数量的增长变慢。从曲线增长的情况下我们也可以得到，</w:t>
+      </w:r>
+      <w:r>
+        <w:t>当</w:t>
+      </w:r>
+      <w:r>
+        <w:rPr>
+          <w:rFonts w:hint="eastAsia"/>
+        </w:rPr>
+        <w:t>链路趋于无限大的时候算法所得调度集合的数量会趋于一个最大值。</w:t>
+      </w:r>
+    </w:p>
+    <w:p>
+      <w:pPr>
+        <w:ind w:firstLineChars="200" w:firstLine="480"/>
+      </w:pPr>
+      <w:r>
+        <w:rPr>
+          <w:rFonts w:hint="eastAsia"/>
+        </w:rPr>
+        <w:t>由于上述结果中只体现了定向角度在</w:t>
+      </w:r>
+      <m:oMath>
+        <m:sSup>
+          <m:sSupPr>
+            <m:ctrlPr>
+              <w:rPr>
+                <w:rFonts w:ascii="Cambria Math" w:hAnsi="Cambria Math"/>
+              </w:rPr>
+            </m:ctrlPr>
+          </m:sSupPr>
+          <m:e>
+            <m:r>
+              <w:rPr>
+                <w:rFonts w:ascii="Cambria Math" w:hAnsi="Cambria Math"/>
+              </w:rPr>
+              <m:t>60</m:t>
+            </m:r>
+          </m:e>
+          <m:sup>
+            <m:r>
+              <w:rPr>
+                <w:rFonts w:ascii="Cambria Math" w:hAnsi="Cambria Math"/>
+              </w:rPr>
+              <m:t>°</m:t>
+            </m:r>
+          </m:sup>
+        </m:sSup>
+        <m:r>
+          <m:rPr>
+            <m:sty m:val="p"/>
+          </m:rPr>
+          <w:rPr>
+            <w:rFonts w:ascii="Cambria Math" w:hAnsi="Cambria Math" w:hint="eastAsia"/>
+          </w:rPr>
+          <m:t>和</m:t>
+        </m:r>
+        <m:sSup>
+          <m:sSupPr>
+            <m:ctrlPr>
+              <w:rPr>
+                <w:rFonts w:ascii="Cambria Math" w:hAnsi="Cambria Math"/>
+              </w:rPr>
+            </m:ctrlPr>
+          </m:sSupPr>
+          <m:e>
+            <m:r>
+              <w:rPr>
+                <w:rFonts w:ascii="Cambria Math" w:hAnsi="Cambria Math"/>
+              </w:rPr>
+              <m:t>120</m:t>
+            </m:r>
+          </m:e>
+          <m:sup>
+            <m:r>
+              <w:rPr>
+                <w:rFonts w:ascii="Cambria Math" w:hAnsi="Cambria Math"/>
+              </w:rPr>
+              <m:t>°</m:t>
+            </m:r>
+          </m:sup>
+        </m:sSup>
+      </m:oMath>
+      <w:r>
+        <w:rPr>
+          <w:rFonts w:hint="eastAsia"/>
+        </w:rPr>
+        <w:t>这两种随机条件下的变化情况</w:t>
+      </w:r>
+      <w:r>
+        <w:t>。</w:t>
+      </w:r>
+      <w:r>
+        <w:rPr>
+          <w:rFonts w:hint="eastAsia"/>
+        </w:rPr>
+        <w:t>这里我们再给出一些补充结果，</w:t>
+      </w:r>
+      <w:r>
+        <w:t>首先</w:t>
+      </w:r>
+      <w:r>
+        <w:rPr>
+          <w:rFonts w:hint="eastAsia"/>
+        </w:rPr>
+        <w:t>调整算法中发送节点的天线角度为</w:t>
+      </w:r>
+      <m:oMath>
+        <m:sSup>
+          <m:sSupPr>
+            <m:ctrlPr>
+              <w:rPr>
+                <w:rFonts w:ascii="Cambria Math" w:hAnsi="Cambria Math"/>
+              </w:rPr>
+            </m:ctrlPr>
+          </m:sSupPr>
+          <m:e>
+            <m:r>
+              <w:rPr>
+                <w:rFonts w:ascii="Cambria Math" w:hAnsi="Cambria Math"/>
+              </w:rPr>
+              <m:t>120</m:t>
+            </m:r>
+          </m:e>
+          <m:sup>
+            <m:r>
+              <w:rPr>
+                <w:rFonts w:ascii="Cambria Math" w:hAnsi="Cambria Math"/>
+              </w:rPr>
+              <m:t>°</m:t>
+            </m:r>
+          </m:sup>
+        </m:sSup>
+      </m:oMath>
+      <w:r>
+        <w:rPr>
+          <w:rFonts w:hint="eastAsia"/>
+        </w:rPr>
+        <w:t>和</w:t>
+      </w:r>
+      <m:oMath>
+        <m:sSup>
+          <m:sSupPr>
+            <m:ctrlPr>
+              <w:rPr>
+                <w:rFonts w:ascii="Cambria Math" w:hAnsi="Cambria Math"/>
+              </w:rPr>
+            </m:ctrlPr>
+          </m:sSupPr>
+          <m:e>
+            <m:r>
+              <w:rPr>
+                <w:rFonts w:ascii="Cambria Math" w:hAnsi="Cambria Math"/>
+              </w:rPr>
+              <m:t>240</m:t>
+            </m:r>
+          </m:e>
+          <m:sup>
+            <m:r>
+              <w:rPr>
+                <w:rFonts w:ascii="Cambria Math" w:hAnsi="Cambria Math"/>
+              </w:rPr>
+              <m:t>°</m:t>
+            </m:r>
+          </m:sup>
+        </m:sSup>
+      </m:oMath>
+      <w:r>
+        <w:rPr>
+          <w:rFonts w:hint="eastAsia"/>
+        </w:rPr>
+        <w:t>两种情况，</w:t>
+      </w:r>
+      <w:r>
+        <w:t>在这里</w:t>
+      </w:r>
+      <w:r>
+        <w:rPr>
+          <w:rFonts w:hint="eastAsia"/>
+        </w:rPr>
+        <w:t>我们将天线的增益设置为定值</w:t>
+      </w:r>
+      <m:oMath>
+        <m:r>
+          <w:rPr>
+            <w:rFonts w:ascii="Cambria Math" w:hAnsi="Cambria Math"/>
+          </w:rPr>
+          <m:t>Gain=20</m:t>
+        </m:r>
+      </m:oMath>
+      <w:r>
+        <w:rPr>
+          <w:rFonts w:hint="eastAsia"/>
+        </w:rPr>
+        <w:t>。下面是得到的一组对比实验的结果图。从中可以粗略的得出天线角度对链路调度算法的影响较大，</w:t>
+      </w:r>
+      <w:r>
+        <w:t>角度</w:t>
+      </w:r>
+      <w:r>
+        <w:rPr>
+          <w:rFonts w:hint="eastAsia"/>
+        </w:rPr>
+        <w:t>也决定了调度集合的上限数值。</w:t>
+      </w:r>
+    </w:p>
+    <w:p/>
+    <w:p>
+      <w:pPr>
+        <w:ind w:firstLineChars="200" w:firstLine="480"/>
+        <w:jc w:val="center"/>
+      </w:pPr>
+      <w:r>
+        <w:rPr>
+          <w:noProof/>
+        </w:rPr>
+        <w:drawing>
+          <wp:inline distT="0" distB="0" distL="0" distR="0" wp14:anchorId="19791F1F" wp14:editId="56ABBA4F">
+            <wp:extent cx="3982882" cy="2847975"/>
+            <wp:effectExtent l="0" t="0" r="0" b="0"/>
+            <wp:docPr id="6" name="图片 6" descr="C:\Users\believe\Pictures\QQ截图20140616193723.png"/>
+            <wp:cNvGraphicFramePr>
+              <a:graphicFrameLocks xmlns:a="http://schemas.openxmlformats.org/drawingml/2006/main" noChangeAspect="1"/>
+            </wp:cNvGraphicFramePr>
+            <a:graphic xmlns:a="http://schemas.openxmlformats.org/drawingml/2006/main">
+              <a:graphicData uri="http://schemas.openxmlformats.org/drawingml/2006/picture">
+                <pic:pic xmlns:pic="http://schemas.openxmlformats.org/drawingml/2006/picture">
+                  <pic:nvPicPr>
+                    <pic:cNvPr id="0" name="Picture 7" descr="C:\Users\believe\Pictures\QQ截图20140616193723.png"/>
+                    <pic:cNvPicPr>
+                      <a:picLocks noChangeAspect="1" noChangeArrowheads="1"/>
+                    </pic:cNvPicPr>
+                  </pic:nvPicPr>
+                  <pic:blipFill>
+                    <a:blip r:embed="rId12">
+                      <a:extLst>
+                        <a:ext uri="{28A0092B-C50C-407E-A947-70E740481C1C}">
+                          <a14:useLocalDpi xmlns:a14="http://schemas.microsoft.com/office/drawing/2010/main" val="0"/>
+                        </a:ext>
+                      </a:extLst>
+                    </a:blip>
+                    <a:srcRect/>
+                    <a:stretch>
+                      <a:fillRect/>
+                    </a:stretch>
+                  </pic:blipFill>
+                  <pic:spPr bwMode="auto">
+                    <a:xfrm>
+                      <a:off x="0" y="0"/>
+                      <a:ext cx="4009834" cy="2867247"/>
+                    </a:xfrm>
+                    <a:prstGeom prst="rect">
+                      <a:avLst/>
+                    </a:prstGeom>
+                    <a:noFill/>
+                    <a:ln>
+                      <a:noFill/>
+                    </a:ln>
+                  </pic:spPr>
+                </pic:pic>
+              </a:graphicData>
+            </a:graphic>
+          </wp:inline>
+        </w:drawing>
+      </w:r>
+    </w:p>
+    <w:p>
+      <w:pPr>
+        <w:jc w:val="center"/>
+        <w:rPr>
+          <w:rFonts w:ascii="宋体" w:hAnsi="宋体"/>
+          <w:sz w:val="21"/>
+          <w:szCs w:val="21"/>
+        </w:rPr>
+      </w:pPr>
+      <w:r>
+        <w:rPr>
+          <w:rFonts w:ascii="宋体" w:hAnsi="宋体" w:hint="eastAsia"/>
+          <w:sz w:val="21"/>
+          <w:szCs w:val="21"/>
+        </w:rPr>
+        <w:t>图4</w:t>
+      </w:r>
+      <w:r>
+        <w:rPr>
+          <w:rFonts w:ascii="宋体" w:hAnsi="宋体"/>
+          <w:sz w:val="21"/>
+          <w:szCs w:val="21"/>
+        </w:rPr>
+        <w:t xml:space="preserve">.3  </w:t>
+      </w:r>
+      <w:r>
+        <w:rPr>
+          <w:rFonts w:ascii="宋体" w:hAnsi="宋体" w:hint="eastAsia"/>
+          <w:sz w:val="21"/>
+          <w:szCs w:val="21"/>
+        </w:rPr>
+        <w:t>不同角度下单时隙调度算法的性能比较</w:t>
+      </w:r>
+    </w:p>
+    <w:p>
+      <w:pPr>
+        <w:rPr>
+          <w:rFonts w:ascii="宋体" w:hAnsi="宋体"/>
+          <w:szCs w:val="21"/>
+        </w:rPr>
+      </w:pPr>
+    </w:p>
+    <w:p>
+      <w:pPr>
+        <w:ind w:firstLineChars="200" w:firstLine="480"/>
+      </w:pPr>
+      <w:r>
+        <w:rPr>
+          <w:rFonts w:hint="eastAsia"/>
+        </w:rPr>
+        <w:t>上面我们对算法的性能有了基本的了解，</w:t>
+      </w:r>
+      <w:r>
+        <w:t>现在</w:t>
+      </w:r>
+      <w:r>
+        <w:rPr>
+          <w:rFonts w:hint="eastAsia"/>
+        </w:rPr>
+        <w:t>我们在不同的方向上对算法进行分析。</w:t>
+      </w:r>
+      <w:r>
+        <w:t>首先</w:t>
+      </w:r>
+      <w:r>
+        <w:rPr>
+          <w:rFonts w:hint="eastAsia"/>
+        </w:rPr>
+        <w:t>，测试天线角度算法的影响，将天线角度设置为自变量</w:t>
+      </w:r>
+      <m:oMath>
+        <m:r>
+          <w:rPr>
+            <w:rFonts w:ascii="Cambria Math" w:hAnsi="Cambria Math"/>
+          </w:rPr>
+          <m:t>θ</m:t>
+        </m:r>
+        <m:r>
+          <m:rPr>
+            <m:sty m:val="p"/>
+          </m:rPr>
+          <w:rPr>
+            <w:rFonts w:ascii="Cambria Math" w:hAnsi="Cambria Math"/>
+          </w:rPr>
+          <m:t>∈{</m:t>
+        </m:r>
+        <m:sSup>
+          <m:sSupPr>
+            <m:ctrlPr>
+              <w:rPr>
+                <w:rFonts w:ascii="Cambria Math" w:hAnsi="Cambria Math"/>
+              </w:rPr>
+            </m:ctrlPr>
+          </m:sSupPr>
+          <m:e>
+            <m:r>
+              <w:rPr>
+                <w:rFonts w:ascii="Cambria Math" w:hAnsi="Cambria Math"/>
+              </w:rPr>
+              <m:t>30</m:t>
+            </m:r>
+          </m:e>
+          <m:sup>
+            <m:r>
+              <w:rPr>
+                <w:rFonts w:ascii="Cambria Math" w:hAnsi="Cambria Math"/>
+              </w:rPr>
+              <m:t>°</m:t>
+            </m:r>
+          </m:sup>
+        </m:sSup>
+        <m:r>
+          <m:rPr>
+            <m:sty m:val="p"/>
+          </m:rPr>
+          <w:rPr>
+            <w:rFonts w:ascii="Cambria Math" w:hAnsi="Cambria Math"/>
+          </w:rPr>
+          <m:t>,</m:t>
+        </m:r>
+        <m:sSup>
+          <m:sSupPr>
+            <m:ctrlPr>
+              <w:rPr>
+                <w:rFonts w:ascii="Cambria Math" w:hAnsi="Cambria Math"/>
+              </w:rPr>
+            </m:ctrlPr>
+          </m:sSupPr>
+          <m:e>
+            <m:r>
+              <w:rPr>
+                <w:rFonts w:ascii="Cambria Math" w:hAnsi="Cambria Math"/>
+              </w:rPr>
+              <m:t>60</m:t>
+            </m:r>
+          </m:e>
+          <m:sup>
+            <m:r>
+              <w:rPr>
+                <w:rFonts w:ascii="Cambria Math" w:hAnsi="Cambria Math"/>
+              </w:rPr>
+              <m:t>°</m:t>
+            </m:r>
+          </m:sup>
+        </m:sSup>
+        <m:r>
+          <m:rPr>
+            <m:sty m:val="p"/>
+          </m:rPr>
+          <w:rPr>
+            <w:rFonts w:ascii="Cambria Math" w:hAnsi="Cambria Math"/>
+          </w:rPr>
+          <m:t>,…,</m:t>
+        </m:r>
+        <m:sSup>
+          <m:sSupPr>
+            <m:ctrlPr>
+              <w:rPr>
+                <w:rFonts w:ascii="Cambria Math" w:hAnsi="Cambria Math"/>
+              </w:rPr>
+            </m:ctrlPr>
+          </m:sSupPr>
+          <m:e>
+            <m:r>
+              <w:rPr>
+                <w:rFonts w:ascii="Cambria Math" w:hAnsi="Cambria Math"/>
+              </w:rPr>
+              <m:t>360</m:t>
+            </m:r>
+          </m:e>
+          <m:sup>
+            <m:r>
+              <w:rPr>
+                <w:rFonts w:ascii="Cambria Math" w:hAnsi="Cambria Math"/>
+              </w:rPr>
+              <m:t>°</m:t>
+            </m:r>
+          </m:sup>
+        </m:sSup>
+        <m:r>
+          <m:rPr>
+            <m:sty m:val="p"/>
+          </m:rPr>
+          <w:rPr>
+            <w:rFonts w:ascii="Cambria Math" w:hAnsi="Cambria Math"/>
+          </w:rPr>
+          <m:t>}</m:t>
+        </m:r>
+      </m:oMath>
+      <w:r>
+        <w:rPr>
+          <w:rFonts w:hint="eastAsia"/>
+        </w:rPr>
+        <w:t>，天线增益继续设置为定值，实验中链路的数量为</w:t>
+      </w:r>
+      <m:oMath>
+        <m:r>
+          <m:rPr>
+            <m:sty m:val="p"/>
+          </m:rPr>
+          <w:rPr>
+            <w:rFonts w:ascii="Cambria Math" w:hAnsi="Cambria Math"/>
+          </w:rPr>
+          <m:t>n∈</m:t>
+        </m:r>
+        <m:r>
+          <m:rPr>
+            <m:sty m:val="p"/>
+          </m:rPr>
+          <w:rPr>
+            <w:rFonts w:ascii="Cambria Math" w:hAnsi="Cambria Math"/>
+          </w:rPr>
+          <w:lastRenderedPageBreak/>
+          <m:t>{100,1600}</m:t>
+        </m:r>
+      </m:oMath>
+      <w:r>
+        <w:rPr>
+          <w:rFonts w:hint="eastAsia"/>
+        </w:rPr>
+        <w:t>，</w:t>
+      </w:r>
+      <w:r>
+        <w:t>这里</w:t>
+      </w:r>
+      <w:r>
+        <w:rPr>
+          <w:rFonts w:hint="eastAsia"/>
+        </w:rPr>
+        <w:t>我们总共进行了两组对比实验分别是</w:t>
+      </w:r>
+      <m:oMath>
+        <m:r>
+          <w:rPr>
+            <w:rFonts w:ascii="Cambria Math" w:hAnsi="Cambria Math"/>
+          </w:rPr>
+          <m:t>Gain=20</m:t>
+        </m:r>
+        <m:r>
+          <m:rPr>
+            <m:sty m:val="p"/>
+          </m:rPr>
+          <w:rPr>
+            <w:rFonts w:ascii="Cambria Math" w:hAnsi="Cambria Math" w:hint="eastAsia"/>
+          </w:rPr>
+          <m:t>和</m:t>
+        </m:r>
+        <m:r>
+          <w:rPr>
+            <w:rFonts w:ascii="Cambria Math" w:hAnsi="Cambria Math"/>
+          </w:rPr>
+          <m:t>Gain=40</m:t>
+        </m:r>
+      </m:oMath>
+      <w:r>
+        <w:rPr>
+          <w:rFonts w:hint="eastAsia"/>
+        </w:rPr>
+        <w:t>两种情况以作角度对算法的影响分析，</w:t>
+      </w:r>
+      <w:r>
+        <w:t>在</w:t>
+      </w:r>
+      <w:r>
+        <w:rPr>
+          <w:rFonts w:hint="eastAsia"/>
+        </w:rPr>
+        <w:t>相同增益下比较算法在网络链路密度不同时的算法的性能表现情况，以及增长情况。</w:t>
+      </w:r>
+      <w:r>
+        <w:t>实验</w:t>
+      </w:r>
+      <w:r>
+        <w:rPr>
+          <w:rFonts w:hint="eastAsia"/>
+        </w:rPr>
+        <w:t>结果如下图：</w:t>
+      </w:r>
+    </w:p>
+    <w:p>
+      <w:pPr>
+        <w:ind w:firstLineChars="200" w:firstLine="480"/>
+      </w:pPr>
+    </w:p>
+    <w:p>
+      <w:pPr>
+        <w:ind w:firstLineChars="200" w:firstLine="480"/>
+        <w:jc w:val="center"/>
+      </w:pPr>
+      <w:r>
+        <w:rPr>
+          <w:noProof/>
+        </w:rPr>
+        <w:drawing>
+          <wp:inline distT="0" distB="0" distL="0" distR="0" wp14:anchorId="15173E92" wp14:editId="37C820A9">
+            <wp:extent cx="3800475" cy="2704843"/>
+            <wp:effectExtent l="0" t="0" r="0" b="635"/>
+            <wp:docPr id="8" name="图片 8" descr="C:\Users\believe\Pictures\QQ截图20140616193848.png"/>
+            <wp:cNvGraphicFramePr>
+              <a:graphicFrameLocks xmlns:a="http://schemas.openxmlformats.org/drawingml/2006/main" noChangeAspect="1"/>
+            </wp:cNvGraphicFramePr>
+            <a:graphic xmlns:a="http://schemas.openxmlformats.org/drawingml/2006/main">
+              <a:graphicData uri="http://schemas.openxmlformats.org/drawingml/2006/picture">
+                <pic:pic xmlns:pic="http://schemas.openxmlformats.org/drawingml/2006/picture">
+                  <pic:nvPicPr>
+                    <pic:cNvPr id="0" name="Picture 8" descr="C:\Users\believe\Pictures\QQ截图20140616193848.png"/>
+                    <pic:cNvPicPr>
+                      <a:picLocks noChangeAspect="1" noChangeArrowheads="1"/>
+                    </pic:cNvPicPr>
+                  </pic:nvPicPr>
+                  <pic:blipFill>
+                    <a:blip r:embed="rId13">
+                      <a:extLst>
+                        <a:ext uri="{28A0092B-C50C-407E-A947-70E740481C1C}">
+                          <a14:useLocalDpi xmlns:a14="http://schemas.microsoft.com/office/drawing/2010/main" val="0"/>
+                        </a:ext>
+                      </a:extLst>
+                    </a:blip>
+                    <a:srcRect/>
+                    <a:stretch>
+                      <a:fillRect/>
+                    </a:stretch>
+                  </pic:blipFill>
+                  <pic:spPr bwMode="auto">
+                    <a:xfrm>
+                      <a:off x="0" y="0"/>
+                      <a:ext cx="3830531" cy="2726234"/>
+                    </a:xfrm>
+                    <a:prstGeom prst="rect">
+                      <a:avLst/>
+                    </a:prstGeom>
+                    <a:noFill/>
+                    <a:ln>
+                      <a:noFill/>
+                    </a:ln>
+                  </pic:spPr>
+                </pic:pic>
+              </a:graphicData>
+            </a:graphic>
+          </wp:inline>
+        </w:drawing>
+      </w:r>
+    </w:p>
+    <w:p>
+      <w:pPr>
+        <w:jc w:val="center"/>
+        <w:rPr>
+          <w:rFonts w:ascii="宋体" w:hAnsi="宋体"/>
+          <w:sz w:val="21"/>
+          <w:szCs w:val="21"/>
+        </w:rPr>
+      </w:pPr>
+      <w:r>
+        <w:rPr>
+          <w:rFonts w:ascii="宋体" w:hAnsi="宋体" w:hint="eastAsia"/>
+          <w:sz w:val="21"/>
+          <w:szCs w:val="21"/>
+        </w:rPr>
+        <w:t>图4</w:t>
+      </w:r>
+      <w:r>
+        <w:rPr>
+          <w:rFonts w:ascii="宋体" w:hAnsi="宋体"/>
+          <w:sz w:val="21"/>
+          <w:szCs w:val="21"/>
+        </w:rPr>
+        <w:t xml:space="preserve">.4  </w:t>
+      </w:r>
+      <m:oMath>
+        <m:r>
+          <w:rPr>
+            <w:rFonts w:ascii="Cambria Math" w:hAnsi="Cambria Math"/>
+            <w:sz w:val="21"/>
+            <w:szCs w:val="21"/>
+          </w:rPr>
+          <m:t>Gain</m:t>
+        </m:r>
+        <m:r>
+          <m:rPr>
+            <m:sty m:val="p"/>
+          </m:rPr>
+          <w:rPr>
+            <w:rFonts w:ascii="Cambria Math" w:hAnsi="Cambria Math"/>
+            <w:sz w:val="21"/>
+            <w:szCs w:val="21"/>
+          </w:rPr>
+          <m:t>=20</m:t>
+        </m:r>
+        <m:r>
+          <m:rPr>
+            <m:sty m:val="p"/>
+          </m:rPr>
+          <w:rPr>
+            <w:rFonts w:ascii="Cambria Math" w:hAnsi="Cambria Math" w:hint="eastAsia"/>
+            <w:sz w:val="21"/>
+            <w:szCs w:val="21"/>
+          </w:rPr>
+          <m:t>时角度对算法性能的影响</m:t>
+        </m:r>
+      </m:oMath>
+    </w:p>
+    <w:p>
+      <w:pPr>
+        <w:ind w:firstLineChars="200" w:firstLine="480"/>
+      </w:pPr>
+    </w:p>
+    <w:p>
+      <w:pPr>
+        <w:ind w:firstLineChars="200" w:firstLine="480"/>
+        <w:jc w:val="center"/>
+      </w:pPr>
+      <w:r>
+        <w:rPr>
+          <w:noProof/>
+        </w:rPr>
+        <w:drawing>
+          <wp:inline distT="0" distB="0" distL="0" distR="0" wp14:anchorId="1399C106" wp14:editId="0C8EBD8D">
+            <wp:extent cx="3867150" cy="2743302"/>
+            <wp:effectExtent l="0" t="0" r="0" b="0"/>
+            <wp:docPr id="12" name="图片 12" descr="C:\Users\believe\Pictures\QQ截图20140616193921.png"/>
+            <wp:cNvGraphicFramePr>
+              <a:graphicFrameLocks xmlns:a="http://schemas.openxmlformats.org/drawingml/2006/main" noChangeAspect="1"/>
+            </wp:cNvGraphicFramePr>
+            <a:graphic xmlns:a="http://schemas.openxmlformats.org/drawingml/2006/main">
+              <a:graphicData uri="http://schemas.openxmlformats.org/drawingml/2006/picture">
+                <pic:pic xmlns:pic="http://schemas.openxmlformats.org/drawingml/2006/picture">
+                  <pic:nvPicPr>
+                    <pic:cNvPr id="0" name="Picture 9" descr="C:\Users\believe\Pictures\QQ截图20140616193921.png"/>
+                    <pic:cNvPicPr>
+                      <a:picLocks noChangeAspect="1" noChangeArrowheads="1"/>
+                    </pic:cNvPicPr>
+                  </pic:nvPicPr>
+                  <pic:blipFill>
+                    <a:blip r:embed="rId14">
+                      <a:extLst>
+                        <a:ext uri="{28A0092B-C50C-407E-A947-70E740481C1C}">
+                          <a14:useLocalDpi xmlns:a14="http://schemas.microsoft.com/office/drawing/2010/main" val="0"/>
+                        </a:ext>
+                      </a:extLst>
+                    </a:blip>
+                    <a:srcRect/>
+                    <a:stretch>
+                      <a:fillRect/>
+                    </a:stretch>
+                  </pic:blipFill>
+                  <pic:spPr bwMode="auto">
+                    <a:xfrm>
+                      <a:off x="0" y="0"/>
+                      <a:ext cx="3883369" cy="2754807"/>
+                    </a:xfrm>
+                    <a:prstGeom prst="rect">
+                      <a:avLst/>
+                    </a:prstGeom>
+                    <a:noFill/>
+                    <a:ln>
+                      <a:noFill/>
+                    </a:ln>
+                  </pic:spPr>
+                </pic:pic>
+              </a:graphicData>
+            </a:graphic>
+          </wp:inline>
+        </w:drawing>
+      </w:r>
+    </w:p>
+    <w:p>
+      <w:pPr>
+        <w:jc w:val="center"/>
+        <w:rPr>
+          <w:rFonts w:ascii="宋体" w:hAnsi="宋体"/>
+          <w:sz w:val="21"/>
+          <w:szCs w:val="21"/>
+        </w:rPr>
+      </w:pPr>
+      <w:r>
+        <w:rPr>
+          <w:rFonts w:ascii="宋体" w:hAnsi="宋体" w:hint="eastAsia"/>
+          <w:sz w:val="21"/>
+          <w:szCs w:val="21"/>
+        </w:rPr>
+        <w:t>图4</w:t>
+      </w:r>
+      <w:r>
+        <w:rPr>
+          <w:rFonts w:ascii="宋体" w:hAnsi="宋体"/>
+          <w:sz w:val="21"/>
+          <w:szCs w:val="21"/>
+        </w:rPr>
+        <w:t xml:space="preserve">.5  </w:t>
+      </w:r>
+      <m:oMath>
+        <m:r>
+          <w:rPr>
+            <w:rFonts w:ascii="Cambria Math" w:hAnsi="Cambria Math"/>
+            <w:sz w:val="21"/>
+            <w:szCs w:val="21"/>
+          </w:rPr>
+          <m:t>Gain</m:t>
+        </m:r>
+        <m:r>
+          <m:rPr>
+            <m:sty m:val="p"/>
+          </m:rPr>
+          <w:rPr>
+            <w:rFonts w:ascii="Cambria Math" w:hAnsi="Cambria Math"/>
+            <w:sz w:val="21"/>
+            <w:szCs w:val="21"/>
+          </w:rPr>
+          <m:t>=40</m:t>
+        </m:r>
+        <m:r>
+          <m:rPr>
+            <m:sty m:val="p"/>
+          </m:rPr>
+          <w:rPr>
+            <w:rFonts w:ascii="Cambria Math" w:hAnsi="Cambria Math" w:hint="eastAsia"/>
+            <w:sz w:val="21"/>
+            <w:szCs w:val="21"/>
+          </w:rPr>
+          <m:t>时角度对算法性能的影响</m:t>
+        </m:r>
+      </m:oMath>
+    </w:p>
+    <w:p>
+      <w:pPr>
+        <w:ind w:firstLineChars="200" w:firstLine="480"/>
+      </w:pPr>
+    </w:p>
+    <w:p>
+      <w:pPr>
+        <w:ind w:firstLineChars="200" w:firstLine="480"/>
+      </w:pPr>
+      <w:r>
+        <w:rPr>
+          <w:rFonts w:hint="eastAsia"/>
+        </w:rPr>
+        <w:t>结果图中对比看出。</w:t>
+      </w:r>
+      <w:r>
+        <w:t>在</w:t>
+      </w:r>
+      <w:r>
+        <w:rPr>
+          <w:rFonts w:hint="eastAsia"/>
+        </w:rPr>
+        <w:t>只有定向天线角度的影响的情况下，角度的大小可以很明显的决定调度情况的好坏。</w:t>
+      </w:r>
+      <w:r>
+        <w:t>角度</w:t>
+      </w:r>
+      <w:r>
+        <w:rPr>
+          <w:rFonts w:hint="eastAsia"/>
+        </w:rPr>
+        <w:t>越小对应的产生的调度集合</w:t>
+      </w:r>
+      <m:oMath>
+        <m:r>
+          <w:rPr>
+            <w:rFonts w:ascii="Cambria Math" w:hAnsi="Cambria Math"/>
+          </w:rPr>
+          <m:t>S</m:t>
+        </m:r>
+      </m:oMath>
+      <w:r>
+        <w:rPr>
+          <w:rFonts w:hint="eastAsia"/>
+        </w:rPr>
+        <w:t>的数量越多，效果越好；</w:t>
+      </w:r>
+      <w:r>
+        <w:t>角度</w:t>
+      </w:r>
+      <w:r>
+        <w:rPr>
+          <w:rFonts w:hint="eastAsia"/>
+        </w:rPr>
+        <w:t>变大时，</w:t>
+      </w:r>
+      <m:oMath>
+        <m:r>
+          <w:rPr>
+            <w:rFonts w:ascii="Cambria Math" w:hAnsi="Cambria Math"/>
+          </w:rPr>
+          <m:t>S</m:t>
+        </m:r>
+      </m:oMath>
+      <w:r>
+        <w:rPr>
+          <w:rFonts w:hint="eastAsia"/>
+        </w:rPr>
+        <w:t>的数量渐渐趋于平衡，</w:t>
+      </w:r>
+      <w:r>
+        <w:t>达到</w:t>
+      </w:r>
+      <w:r>
+        <w:rPr>
+          <w:rFonts w:hint="eastAsia"/>
+        </w:rPr>
+        <w:t>最小值。同时可以得到当</w:t>
+      </w:r>
+      <w:r>
+        <w:rPr>
+          <w:rFonts w:hint="eastAsia"/>
+        </w:rPr>
+        <w:lastRenderedPageBreak/>
+        <w:t>网络中链路密度较大时，</w:t>
+      </w:r>
+      <w:r>
+        <w:t>角度</w:t>
+      </w:r>
+      <w:r>
+        <w:rPr>
+          <w:rFonts w:hint="eastAsia"/>
+        </w:rPr>
+        <w:t>对调度算法的影响较明显。</w:t>
+      </w:r>
+      <w:r>
+        <w:t>我们</w:t>
+      </w:r>
+      <w:r>
+        <w:rPr>
+          <w:rFonts w:hint="eastAsia"/>
+        </w:rPr>
+        <w:t>给出了</w:t>
+      </w:r>
+      <m:oMath>
+        <m:r>
+          <w:rPr>
+            <w:rFonts w:ascii="Cambria Math" w:hAnsi="Cambria Math"/>
+          </w:rPr>
+          <m:t>n</m:t>
+        </m:r>
+        <m:r>
+          <m:rPr>
+            <m:sty m:val="p"/>
+          </m:rPr>
+          <w:rPr>
+            <w:rFonts w:ascii="Cambria Math" w:hAnsi="Cambria Math"/>
+          </w:rPr>
+          <m:t>=3200</m:t>
+        </m:r>
+      </m:oMath>
+      <w:r>
+        <w:rPr>
+          <w:rFonts w:hint="eastAsia"/>
+        </w:rPr>
+        <w:t>时角度影响情况，</w:t>
+      </w:r>
+      <w:r>
+        <w:t>如下</w:t>
+      </w:r>
+      <w:r>
+        <w:rPr>
+          <w:rFonts w:hint="eastAsia"/>
+        </w:rPr>
+        <w:t>图所示：</w:t>
+      </w:r>
+    </w:p>
+    <w:p>
+      <w:pPr>
+        <w:ind w:firstLineChars="200" w:firstLine="480"/>
+      </w:pPr>
+    </w:p>
+    <w:p>
+      <w:pPr>
+        <w:ind w:firstLineChars="200" w:firstLine="480"/>
+        <w:jc w:val="center"/>
+      </w:pPr>
+      <w:r>
+        <w:rPr>
+          <w:noProof/>
+        </w:rPr>
+        <w:drawing>
+          <wp:inline distT="0" distB="0" distL="0" distR="0" wp14:anchorId="5B0A90CE" wp14:editId="3F620CB9">
+            <wp:extent cx="3657600" cy="2618282"/>
+            <wp:effectExtent l="0" t="0" r="0" b="0"/>
+            <wp:docPr id="17" name="图片 17" descr="C:\Users\believe\Pictures\QQ截图20140616194022.png"/>
+            <wp:cNvGraphicFramePr>
+              <a:graphicFrameLocks xmlns:a="http://schemas.openxmlformats.org/drawingml/2006/main" noChangeAspect="1"/>
+            </wp:cNvGraphicFramePr>
+            <a:graphic xmlns:a="http://schemas.openxmlformats.org/drawingml/2006/main">
+              <a:graphicData uri="http://schemas.openxmlformats.org/drawingml/2006/picture">
+                <pic:pic xmlns:pic="http://schemas.openxmlformats.org/drawingml/2006/picture">
+                  <pic:nvPicPr>
+                    <pic:cNvPr id="0" name="Picture 12" descr="C:\Users\believe\Pictures\QQ截图20140616194022.png"/>
+                    <pic:cNvPicPr>
+                      <a:picLocks noChangeAspect="1" noChangeArrowheads="1"/>
+                    </pic:cNvPicPr>
+                  </pic:nvPicPr>
+                  <pic:blipFill>
+                    <a:blip r:embed="rId15">
+                      <a:extLst>
+                        <a:ext uri="{28A0092B-C50C-407E-A947-70E740481C1C}">
+                          <a14:useLocalDpi xmlns:a14="http://schemas.microsoft.com/office/drawing/2010/main" val="0"/>
+                        </a:ext>
+                      </a:extLst>
+                    </a:blip>
+                    <a:srcRect/>
+                    <a:stretch>
+                      <a:fillRect/>
+                    </a:stretch>
+                  </pic:blipFill>
+                  <pic:spPr bwMode="auto">
+                    <a:xfrm>
+                      <a:off x="0" y="0"/>
+                      <a:ext cx="3676176" cy="2631580"/>
+                    </a:xfrm>
+                    <a:prstGeom prst="rect">
+                      <a:avLst/>
+                    </a:prstGeom>
+                    <a:noFill/>
+                    <a:ln>
+                      <a:noFill/>
+                    </a:ln>
+                  </pic:spPr>
+                </pic:pic>
+              </a:graphicData>
+            </a:graphic>
+          </wp:inline>
+        </w:drawing>
+      </w:r>
+    </w:p>
+    <w:p>
+      <w:pPr>
+        <w:ind w:firstLineChars="200" w:firstLine="420"/>
+        <w:jc w:val="center"/>
+        <w:rPr>
+          <w:sz w:val="21"/>
+        </w:rPr>
+      </w:pPr>
+      <w:r>
+        <w:rPr>
+          <w:rFonts w:hint="eastAsia"/>
+          <w:sz w:val="21"/>
+        </w:rPr>
+        <w:t>图</w:t>
+      </w:r>
+      <w:r>
+        <w:rPr>
+          <w:rFonts w:ascii="宋体" w:hAnsi="宋体" w:hint="eastAsia"/>
+          <w:sz w:val="21"/>
+        </w:rPr>
+        <w:t>4</w:t>
+      </w:r>
+      <w:r>
+        <w:rPr>
+          <w:rFonts w:ascii="宋体" w:hAnsi="宋体"/>
+          <w:sz w:val="21"/>
+        </w:rPr>
+        <w:t>.6</w:t>
+      </w:r>
+      <w:r>
+        <w:rPr>
+          <w:sz w:val="21"/>
+        </w:rPr>
+        <w:t xml:space="preserve">  </w:t>
+      </w:r>
+      <w:r>
+        <w:rPr>
+          <w:rFonts w:hint="eastAsia"/>
+          <w:sz w:val="21"/>
+        </w:rPr>
+        <w:t>链路数量</w:t>
+      </w:r>
+      <m:oMath>
+        <m:r>
+          <w:rPr>
+            <w:rFonts w:ascii="Cambria Math" w:hAnsi="Cambria Math"/>
+            <w:sz w:val="21"/>
+          </w:rPr>
+          <m:t>n=3200</m:t>
+        </m:r>
+        <m:r>
+          <m:rPr>
+            <m:sty m:val="p"/>
+          </m:rPr>
+          <w:rPr>
+            <w:rFonts w:ascii="Cambria Math" w:hAnsi="Cambria Math" w:hint="eastAsia"/>
+            <w:sz w:val="21"/>
+          </w:rPr>
+          <m:t>时</m:t>
+        </m:r>
+      </m:oMath>
+      <w:r>
+        <w:rPr>
+          <w:rFonts w:hint="eastAsia"/>
+          <w:sz w:val="21"/>
+        </w:rPr>
+        <w:t>不同增益的比较</w:t>
+      </w:r>
+    </w:p>
+    <w:p>
+      <w:pPr>
+        <w:ind w:firstLineChars="200" w:firstLine="420"/>
+        <w:jc w:val="center"/>
+        <w:rPr>
+          <w:sz w:val="21"/>
+        </w:rPr>
+      </w:pPr>
+    </w:p>
+    <w:p>
+      <w:pPr>
+        <w:ind w:firstLineChars="200" w:firstLine="480"/>
+      </w:pPr>
+      <w:r>
+        <w:rPr>
+          <w:rFonts w:hint="eastAsia"/>
+        </w:rPr>
+        <w:t>上图中我们粗略看出增益对算法的结果影响并不是很大，</w:t>
+      </w:r>
+      <w:r>
+        <w:t>我们</w:t>
+      </w:r>
+      <w:r>
+        <w:rPr>
+          <w:rFonts w:hint="eastAsia"/>
+        </w:rPr>
+        <w:t>再对天线增益进行具体分析，固定天线角度及链路数量，</w:t>
+      </w:r>
+      <w:r>
+        <w:t>在</w:t>
+      </w:r>
+      <w:r>
+        <w:rPr>
+          <w:rFonts w:hint="eastAsia"/>
+        </w:rPr>
+        <w:t>天线增益为自变量的情况下，给出</w:t>
+      </w:r>
+      <w:r>
+        <w:t>算法</w:t>
+      </w:r>
+      <w:r>
+        <w:rPr>
+          <w:rFonts w:hint="eastAsia"/>
+        </w:rPr>
+        <w:t>的表现效果。</w:t>
+      </w:r>
+      <w:r>
+        <w:t>此时</w:t>
+      </w:r>
+      <w:r>
+        <w:rPr>
+          <w:rFonts w:hint="eastAsia"/>
+        </w:rPr>
+        <w:t>相关参数设定，</w:t>
+      </w:r>
+      <w:r>
+        <w:t>天线</w:t>
+      </w:r>
+      <w:r>
+        <w:rPr>
+          <w:rFonts w:hint="eastAsia"/>
+        </w:rPr>
+        <w:t>增益</w:t>
+      </w:r>
+      <m:oMath>
+        <m:r>
+          <w:rPr>
+            <w:rFonts w:ascii="Cambria Math" w:hAnsi="Cambria Math"/>
+          </w:rPr>
+          <m:t>Gain∈{5,10,15,20,25,30,35,40}</m:t>
+        </m:r>
+      </m:oMath>
+      <w:r>
+        <w:rPr>
+          <w:rFonts w:hint="eastAsia"/>
+        </w:rPr>
+        <w:t>。同时我们也进行了两组实验链路节点</w:t>
+      </w:r>
+      <m:oMath>
+        <m:r>
+          <m:rPr>
+            <m:sty m:val="p"/>
+          </m:rPr>
+          <w:rPr>
+            <w:rFonts w:ascii="Cambria Math" w:hAnsi="Cambria Math"/>
+          </w:rPr>
+          <m:t>n∈{100,3200}</m:t>
+        </m:r>
+      </m:oMath>
+      <w:r>
+        <w:rPr>
+          <w:rFonts w:hint="eastAsia"/>
+        </w:rPr>
+        <w:t>的两组对比实验</w:t>
+      </w:r>
+      <m:oMath>
+        <m:r>
+          <w:rPr>
+            <w:rFonts w:ascii="Cambria Math" w:hAnsi="Cambria Math"/>
+          </w:rPr>
+          <m:t>θ=</m:t>
+        </m:r>
+        <m:sSup>
+          <m:sSupPr>
+            <m:ctrlPr>
+              <w:rPr>
+                <w:rFonts w:ascii="Cambria Math" w:hAnsi="Cambria Math"/>
+                <w:i/>
+              </w:rPr>
+            </m:ctrlPr>
+          </m:sSupPr>
+          <m:e>
+            <m:r>
+              <w:rPr>
+                <w:rFonts w:ascii="Cambria Math" w:hAnsi="Cambria Math"/>
+              </w:rPr>
+              <m:t>120</m:t>
+            </m:r>
+          </m:e>
+          <m:sup>
+            <m:r>
+              <w:rPr>
+                <w:rFonts w:ascii="Cambria Math" w:hAnsi="Cambria Math"/>
+              </w:rPr>
+              <m:t>°</m:t>
+            </m:r>
+          </m:sup>
+        </m:sSup>
+        <m:r>
+          <m:rPr>
+            <m:sty m:val="p"/>
+          </m:rPr>
+          <w:rPr>
+            <w:rFonts w:ascii="Cambria Math" w:hAnsi="Cambria Math" w:hint="eastAsia"/>
+          </w:rPr>
+          <m:t>和</m:t>
+        </m:r>
+        <m:r>
+          <w:rPr>
+            <w:rFonts w:ascii="Cambria Math" w:hAnsi="Cambria Math"/>
+          </w:rPr>
+          <m:t>θ</m:t>
+        </m:r>
+        <m:r>
+          <m:rPr>
+            <m:sty m:val="p"/>
+          </m:rPr>
+          <w:rPr>
+            <w:rFonts w:ascii="Cambria Math" w:hAnsi="Cambria Math"/>
+          </w:rPr>
+          <m:t>=</m:t>
+        </m:r>
+        <m:sSup>
+          <m:sSupPr>
+            <m:ctrlPr>
+              <w:rPr>
+                <w:rFonts w:ascii="Cambria Math" w:hAnsi="Cambria Math"/>
+              </w:rPr>
+            </m:ctrlPr>
+          </m:sSupPr>
+          <m:e>
+            <m:r>
+              <w:rPr>
+                <w:rFonts w:ascii="Cambria Math" w:hAnsi="Cambria Math"/>
+              </w:rPr>
+              <m:t>240</m:t>
+            </m:r>
+          </m:e>
+          <m:sup>
+            <m:r>
+              <w:rPr>
+                <w:rFonts w:ascii="Cambria Math" w:hAnsi="Cambria Math"/>
+              </w:rPr>
+              <m:t>°</m:t>
+            </m:r>
+          </m:sup>
+        </m:sSup>
+      </m:oMath>
+      <w:r>
+        <w:rPr>
+          <w:rFonts w:hint="eastAsia"/>
+        </w:rPr>
+        <w:t>，实验</w:t>
+      </w:r>
+      <w:r>
+        <w:t>结果</w:t>
+      </w:r>
+      <w:r>
+        <w:rPr>
+          <w:rFonts w:hint="eastAsia"/>
+        </w:rPr>
+        <w:t>如下：</w:t>
+      </w:r>
+    </w:p>
+    <w:p>
+      <w:pPr>
+        <w:ind w:firstLineChars="200" w:firstLine="480"/>
+      </w:pPr>
+    </w:p>
+    <w:p>
+      <w:pPr>
+        <w:ind w:firstLineChars="200" w:firstLine="480"/>
+        <w:jc w:val="center"/>
+      </w:pPr>
+      <w:r>
+        <w:rPr>
+          <w:noProof/>
+        </w:rPr>
+        <w:drawing>
+          <wp:inline distT="0" distB="0" distL="0" distR="0" wp14:anchorId="2F8EDF8A" wp14:editId="17226BCE">
+            <wp:extent cx="3766374" cy="2667000"/>
+            <wp:effectExtent l="0" t="0" r="5715" b="0"/>
+            <wp:docPr id="23" name="图片 23" descr="C:\Users\believe\Pictures\QQ截图20140616194104.png"/>
+            <wp:cNvGraphicFramePr>
+              <a:graphicFrameLocks xmlns:a="http://schemas.openxmlformats.org/drawingml/2006/main" noChangeAspect="1"/>
+            </wp:cNvGraphicFramePr>
+            <a:graphic xmlns:a="http://schemas.openxmlformats.org/drawingml/2006/main">
+              <a:graphicData uri="http://schemas.openxmlformats.org/drawingml/2006/picture">
+                <pic:pic xmlns:pic="http://schemas.openxmlformats.org/drawingml/2006/picture">
+                  <pic:nvPicPr>
+                    <pic:cNvPr id="0" name="Picture 13" descr="C:\Users\believe\Pictures\QQ截图20140616194104.png"/>
+                    <pic:cNvPicPr>
+                      <a:picLocks noChangeAspect="1" noChangeArrowheads="1"/>
+                    </pic:cNvPicPr>
+                  </pic:nvPicPr>
+                  <pic:blipFill>
+                    <a:blip r:embed="rId16">
+                      <a:extLst>
+                        <a:ext uri="{28A0092B-C50C-407E-A947-70E740481C1C}">
+                          <a14:useLocalDpi xmlns:a14="http://schemas.microsoft.com/office/drawing/2010/main" val="0"/>
+                        </a:ext>
+                      </a:extLst>
+                    </a:blip>
+                    <a:srcRect/>
+                    <a:stretch>
+                      <a:fillRect/>
+                    </a:stretch>
+                  </pic:blipFill>
+                  <pic:spPr bwMode="auto">
+                    <a:xfrm>
+                      <a:off x="0" y="0"/>
+                      <a:ext cx="3805643" cy="2694807"/>
+                    </a:xfrm>
+                    <a:prstGeom prst="rect">
+                      <a:avLst/>
+                    </a:prstGeom>
+                    <a:noFill/>
+                    <a:ln>
+                      <a:noFill/>
+                    </a:ln>
+                  </pic:spPr>
+                </pic:pic>
+              </a:graphicData>
+            </a:graphic>
+          </wp:inline>
+        </w:drawing>
+      </w:r>
+    </w:p>
+    <w:p>
+      <w:pPr>
+        <w:ind w:firstLineChars="200" w:firstLine="420"/>
+        <w:jc w:val="center"/>
+        <w:rPr>
+          <w:sz w:val="21"/>
+        </w:rPr>
+      </w:pPr>
+      <w:r>
+        <w:rPr>
+          <w:rFonts w:hint="eastAsia"/>
+          <w:sz w:val="21"/>
+        </w:rPr>
+        <w:t>图</w:t>
+      </w:r>
+      <w:r>
+        <w:rPr>
+          <w:rFonts w:ascii="宋体" w:hAnsi="宋体" w:hint="eastAsia"/>
+          <w:sz w:val="21"/>
+        </w:rPr>
+        <w:t>4</w:t>
+      </w:r>
+      <w:r>
+        <w:rPr>
+          <w:rFonts w:ascii="宋体" w:hAnsi="宋体"/>
+          <w:sz w:val="21"/>
+        </w:rPr>
+        <w:t>.7</w:t>
+      </w:r>
+      <w:r>
+        <w:rPr>
+          <w:sz w:val="21"/>
+        </w:rPr>
+        <w:t xml:space="preserve">  </w:t>
+      </w:r>
+      <m:oMath>
+        <m:r>
+          <w:rPr>
+            <w:rFonts w:ascii="Cambria Math" w:hAnsi="Cambria Math"/>
+            <w:sz w:val="21"/>
+          </w:rPr>
+          <m:t>θ</m:t>
+        </m:r>
+        <m:r>
+          <m:rPr>
+            <m:sty m:val="p"/>
+          </m:rPr>
+          <w:rPr>
+            <w:rFonts w:ascii="Cambria Math" w:hAnsi="Cambria Math"/>
+            <w:sz w:val="21"/>
+          </w:rPr>
+          <m:t>=</m:t>
+        </m:r>
+        <m:sSup>
+          <m:sSupPr>
+            <m:ctrlPr>
+              <w:rPr>
+                <w:rFonts w:ascii="Cambria Math" w:hAnsi="Cambria Math"/>
+                <w:sz w:val="21"/>
+              </w:rPr>
+            </m:ctrlPr>
+          </m:sSupPr>
+          <m:e>
+            <m:r>
+              <m:rPr>
+                <m:sty m:val="p"/>
+              </m:rPr>
+              <w:rPr>
+                <w:rFonts w:ascii="Cambria Math" w:hAnsi="Cambria Math"/>
+                <w:sz w:val="21"/>
+              </w:rPr>
+              <m:t>120</m:t>
+            </m:r>
+          </m:e>
+          <m:sup>
+            <m:r>
+              <m:rPr>
+                <m:sty m:val="p"/>
+              </m:rPr>
+              <w:rPr>
+                <w:rFonts w:ascii="Cambria Math" w:hAnsi="Cambria Math"/>
+                <w:sz w:val="21"/>
+              </w:rPr>
+              <m:t>°</m:t>
+            </m:r>
+          </m:sup>
+        </m:sSup>
+      </m:oMath>
+      <w:r>
+        <w:rPr>
+          <w:rFonts w:hint="eastAsia"/>
+          <w:sz w:val="21"/>
+        </w:rPr>
+        <w:t>时增益对算法性能的影响</w:t>
+      </w:r>
+    </w:p>
+    <w:p>
+      <w:pPr>
+        <w:ind w:firstLineChars="200" w:firstLine="480"/>
+        <w:jc w:val="center"/>
+      </w:pPr>
+      <w:r>
+        <w:rPr>
+          <w:noProof/>
+        </w:rPr>
+        <w:lastRenderedPageBreak/>
+        <w:drawing>
+          <wp:inline distT="0" distB="0" distL="0" distR="0" wp14:anchorId="1E8E79EE" wp14:editId="5AE86CDC">
+            <wp:extent cx="3759104" cy="2686050"/>
+            <wp:effectExtent l="0" t="0" r="0" b="0"/>
+            <wp:docPr id="24" name="图片 24" descr="C:\Users\believe\Pictures\QQ截图20140616194126.png"/>
+            <wp:cNvGraphicFramePr>
+              <a:graphicFrameLocks xmlns:a="http://schemas.openxmlformats.org/drawingml/2006/main" noChangeAspect="1"/>
+            </wp:cNvGraphicFramePr>
+            <a:graphic xmlns:a="http://schemas.openxmlformats.org/drawingml/2006/main">
+              <a:graphicData uri="http://schemas.openxmlformats.org/drawingml/2006/picture">
+                <pic:pic xmlns:pic="http://schemas.openxmlformats.org/drawingml/2006/picture">
+                  <pic:nvPicPr>
+                    <pic:cNvPr id="0" name="Picture 14" descr="C:\Users\believe\Pictures\QQ截图20140616194126.png"/>
+                    <pic:cNvPicPr>
+                      <a:picLocks noChangeAspect="1" noChangeArrowheads="1"/>
+                    </pic:cNvPicPr>
+                  </pic:nvPicPr>
+                  <pic:blipFill>
+                    <a:blip r:embed="rId17">
+                      <a:extLst>
+                        <a:ext uri="{28A0092B-C50C-407E-A947-70E740481C1C}">
+                          <a14:useLocalDpi xmlns:a14="http://schemas.microsoft.com/office/drawing/2010/main" val="0"/>
+                        </a:ext>
+                      </a:extLst>
+                    </a:blip>
+                    <a:srcRect/>
+                    <a:stretch>
+                      <a:fillRect/>
+                    </a:stretch>
+                  </pic:blipFill>
+                  <pic:spPr bwMode="auto">
+                    <a:xfrm>
+                      <a:off x="0" y="0"/>
+                      <a:ext cx="3785861" cy="2705169"/>
+                    </a:xfrm>
+                    <a:prstGeom prst="rect">
+                      <a:avLst/>
+                    </a:prstGeom>
+                    <a:noFill/>
+                    <a:ln>
+                      <a:noFill/>
+                    </a:ln>
+                  </pic:spPr>
+                </pic:pic>
+              </a:graphicData>
+            </a:graphic>
+          </wp:inline>
+        </w:drawing>
+      </w:r>
+    </w:p>
+    <w:p>
+      <w:pPr>
+        <w:ind w:firstLineChars="200" w:firstLine="420"/>
+        <w:jc w:val="center"/>
+        <w:rPr>
+          <w:sz w:val="21"/>
+        </w:rPr>
+      </w:pPr>
+      <w:r>
+        <w:rPr>
+          <w:rFonts w:hint="eastAsia"/>
+          <w:sz w:val="21"/>
+        </w:rPr>
+        <w:t>图</w:t>
+      </w:r>
+      <w:r>
+        <w:rPr>
+          <w:rFonts w:ascii="宋体" w:hAnsi="宋体" w:hint="eastAsia"/>
+          <w:sz w:val="21"/>
+        </w:rPr>
+        <w:t>4</w:t>
+      </w:r>
+      <w:r>
+        <w:rPr>
+          <w:rFonts w:ascii="宋体" w:hAnsi="宋体"/>
+          <w:sz w:val="21"/>
+        </w:rPr>
+        <w:t>.8</w:t>
+      </w:r>
+      <w:r>
+        <w:rPr>
+          <w:sz w:val="21"/>
+        </w:rPr>
+        <w:t xml:space="preserve">  </w:t>
+      </w:r>
+      <m:oMath>
+        <m:r>
+          <w:rPr>
+            <w:rFonts w:ascii="Cambria Math" w:hAnsi="Cambria Math"/>
+            <w:sz w:val="21"/>
+          </w:rPr>
+          <m:t>θ</m:t>
+        </m:r>
+        <m:r>
+          <m:rPr>
+            <m:sty m:val="p"/>
+          </m:rPr>
+          <w:rPr>
+            <w:rFonts w:ascii="Cambria Math" w:hAnsi="Cambria Math"/>
+            <w:sz w:val="21"/>
+          </w:rPr>
+          <m:t>=</m:t>
+        </m:r>
+        <m:sSup>
+          <m:sSupPr>
+            <m:ctrlPr>
+              <w:rPr>
+                <w:rFonts w:ascii="Cambria Math" w:hAnsi="Cambria Math"/>
+                <w:sz w:val="21"/>
+              </w:rPr>
+            </m:ctrlPr>
+          </m:sSupPr>
+          <m:e>
+            <m:r>
+              <m:rPr>
+                <m:sty m:val="p"/>
+              </m:rPr>
+              <w:rPr>
+                <w:rFonts w:ascii="Cambria Math" w:hAnsi="Cambria Math"/>
+                <w:sz w:val="21"/>
+              </w:rPr>
+              <m:t>240</m:t>
+            </m:r>
+          </m:e>
+          <m:sup>
+            <m:r>
+              <m:rPr>
+                <m:sty m:val="p"/>
+              </m:rPr>
+              <w:rPr>
+                <w:rFonts w:ascii="Cambria Math" w:hAnsi="Cambria Math"/>
+                <w:sz w:val="21"/>
+              </w:rPr>
+              <m:t>°</m:t>
+            </m:r>
+          </m:sup>
+        </m:sSup>
+      </m:oMath>
+      <w:r>
+        <w:rPr>
+          <w:rFonts w:hint="eastAsia"/>
+          <w:sz w:val="21"/>
+        </w:rPr>
+        <w:t>时增益对算法性能的影响</w:t>
+      </w:r>
+    </w:p>
+    <w:p>
+      <w:pPr>
+        <w:ind w:firstLineChars="200" w:firstLine="480"/>
+        <w:jc w:val="left"/>
+      </w:pPr>
+    </w:p>
+    <w:p>
+      <w:pPr>
+        <w:ind w:firstLineChars="200" w:firstLine="480"/>
+      </w:pPr>
+      <w:r>
+        <w:rPr>
+          <w:rFonts w:hint="eastAsia"/>
+        </w:rPr>
+        <w:t>从上面的对比图可以看出，在发送节点定向角度一定的情况下，</w:t>
+      </w:r>
+      <w:r>
+        <w:t>无论</w:t>
+      </w:r>
+      <w:r>
+        <w:rPr>
+          <w:rFonts w:hint="eastAsia"/>
+        </w:rPr>
+        <w:t>是链路分布情况如何，</w:t>
+      </w:r>
+      <w:r>
+        <w:t>天线</w:t>
+      </w:r>
+      <w:r>
+        <w:rPr>
+          <w:rFonts w:hint="eastAsia"/>
+        </w:rPr>
+        <w:t>增益的影响都相对较小。从对比实验中得出，在天线增益和角度的比较下，</w:t>
+      </w:r>
+      <w:r>
+        <w:t>天线</w:t>
+      </w:r>
+      <w:r>
+        <w:rPr>
+          <w:rFonts w:hint="eastAsia"/>
+        </w:rPr>
+        <w:t>的定向角度的算法的影响比天线增益的影响要大很多。</w:t>
+      </w:r>
+    </w:p>
+    <w:p>
+      <w:pPr>
+        <w:ind w:firstLineChars="200" w:firstLine="480"/>
+      </w:pPr>
+      <w:r>
+        <w:rPr>
+          <w:rFonts w:hint="eastAsia"/>
+        </w:rPr>
+        <w:t>上面实验都是单独对单时隙调度算法进行的分析，</w:t>
+      </w:r>
+      <w:r>
+        <w:t>这里</w:t>
+      </w:r>
+      <w:r>
+        <w:rPr>
+          <w:rFonts w:hint="eastAsia"/>
+        </w:rPr>
+        <w:t>我们再通过与基于全向天线的链路算法（</w:t>
+      </w:r>
+      <w:r>
+        <w:rPr>
+          <w:rFonts w:hint="eastAsia"/>
+        </w:rPr>
+        <w:t>OSSA</w:t>
+      </w:r>
+      <w:r>
+        <w:rPr>
+          <w:rFonts w:hint="eastAsia"/>
+        </w:rPr>
+        <w:t>算法</w:t>
+      </w:r>
+      <w:r>
+        <w:t>）</w:t>
+      </w:r>
+      <w:r>
+        <w:rPr>
+          <w:rFonts w:hint="eastAsia"/>
+        </w:rPr>
+        <w:t>的对比实验来分析单时隙调度算法（</w:t>
+      </w:r>
+      <w:r>
+        <w:rPr>
+          <w:rFonts w:hint="eastAsia"/>
+        </w:rPr>
+        <w:t>LSDA</w:t>
+      </w:r>
+      <w:r>
+        <w:rPr>
+          <w:rFonts w:hint="eastAsia"/>
+        </w:rPr>
+        <w:t>算法</w:t>
+      </w:r>
+      <w:r>
+        <w:t>）</w:t>
+      </w:r>
+      <w:r>
+        <w:rPr>
+          <w:rFonts w:hint="eastAsia"/>
+        </w:rPr>
+        <w:t>的性能情况，</w:t>
+      </w:r>
+      <m:oMath>
+        <m:r>
+          <m:rPr>
+            <m:sty m:val="p"/>
+          </m:rPr>
+          <w:rPr>
+            <w:rFonts w:ascii="Cambria Math" w:hAnsi="Cambria Math"/>
+          </w:rPr>
+          <m:t>n∈{100,200,400,800,1600,3200,6400</m:t>
+        </m:r>
+        <m:r>
+          <m:rPr>
+            <m:sty m:val="p"/>
+          </m:rPr>
+          <w:rPr>
+            <w:rFonts w:ascii="Cambria Math" w:hAnsi="Cambria Math" w:hint="eastAsia"/>
+          </w:rPr>
+          <m:t>,</m:t>
+        </m:r>
+        <m:r>
+          <m:rPr>
+            <m:sty m:val="p"/>
+          </m:rPr>
+          <w:rPr>
+            <w:rFonts w:ascii="Cambria Math" w:hAnsi="Cambria Math"/>
+          </w:rPr>
+          <m:t>12800}</m:t>
+        </m:r>
+      </m:oMath>
+      <w:r>
+        <w:rPr>
+          <w:rFonts w:hint="eastAsia"/>
+        </w:rPr>
+        <w:t>，</w:t>
+      </w:r>
+      <w:r>
+        <w:t>结果如下图</w:t>
+      </w:r>
+      <w:r>
+        <w:rPr>
+          <w:rFonts w:hint="eastAsia"/>
+        </w:rPr>
+        <w:t>。</w:t>
+      </w:r>
+    </w:p>
+    <w:p>
+      <w:pPr>
+        <w:ind w:firstLineChars="200" w:firstLine="480"/>
+      </w:pPr>
+    </w:p>
+    <w:p>
+      <w:pPr>
+        <w:ind w:firstLineChars="200" w:firstLine="480"/>
+        <w:jc w:val="center"/>
+      </w:pPr>
+      <w:r>
+        <w:rPr>
+          <w:noProof/>
+        </w:rPr>
+        <w:drawing>
+          <wp:inline distT="0" distB="0" distL="0" distR="0" wp14:anchorId="21A5261D" wp14:editId="57B3F97B">
+            <wp:extent cx="3810000" cy="2743480"/>
+            <wp:effectExtent l="0" t="0" r="0" b="0"/>
+            <wp:docPr id="25" name="图片 25" descr="C:\Users\believe\Pictures\QQ截图20140616194207.png"/>
+            <wp:cNvGraphicFramePr>
+              <a:graphicFrameLocks xmlns:a="http://schemas.openxmlformats.org/drawingml/2006/main" noChangeAspect="1"/>
+            </wp:cNvGraphicFramePr>
+            <a:graphic xmlns:a="http://schemas.openxmlformats.org/drawingml/2006/main">
+              <a:graphicData uri="http://schemas.openxmlformats.org/drawingml/2006/picture">
+                <pic:pic xmlns:pic="http://schemas.openxmlformats.org/drawingml/2006/picture">
+                  <pic:nvPicPr>
+                    <pic:cNvPr id="0" name="Picture 15" descr="C:\Users\believe\Pictures\QQ截图20140616194207.png"/>
+                    <pic:cNvPicPr>
+                      <a:picLocks noChangeAspect="1" noChangeArrowheads="1"/>
+                    </pic:cNvPicPr>
+                  </pic:nvPicPr>
+                  <pic:blipFill>
+                    <a:blip r:embed="rId18">
+                      <a:extLst>
+                        <a:ext uri="{28A0092B-C50C-407E-A947-70E740481C1C}">
+                          <a14:useLocalDpi xmlns:a14="http://schemas.microsoft.com/office/drawing/2010/main" val="0"/>
+                        </a:ext>
+                      </a:extLst>
+                    </a:blip>
+                    <a:srcRect/>
+                    <a:stretch>
+                      <a:fillRect/>
+                    </a:stretch>
+                  </pic:blipFill>
+                  <pic:spPr bwMode="auto">
+                    <a:xfrm>
+                      <a:off x="0" y="0"/>
+                      <a:ext cx="3823611" cy="2753281"/>
+                    </a:xfrm>
+                    <a:prstGeom prst="rect">
+                      <a:avLst/>
+                    </a:prstGeom>
+                    <a:noFill/>
+                    <a:ln>
+                      <a:noFill/>
+                    </a:ln>
+                  </pic:spPr>
+                </pic:pic>
+              </a:graphicData>
+            </a:graphic>
+          </wp:inline>
+        </w:drawing>
+      </w:r>
+    </w:p>
+    <w:p>
+      <w:pPr>
+        <w:ind w:firstLineChars="200" w:firstLine="420"/>
+        <w:jc w:val="center"/>
+        <w:rPr>
+          <w:sz w:val="21"/>
+        </w:rPr>
+      </w:pPr>
+      <w:r>
+        <w:rPr>
+          <w:rFonts w:hint="eastAsia"/>
+          <w:sz w:val="21"/>
+        </w:rPr>
+        <w:t>图</w:t>
+      </w:r>
+      <w:r>
+        <w:rPr>
+          <w:rFonts w:ascii="宋体" w:hAnsi="宋体" w:hint="eastAsia"/>
+          <w:sz w:val="21"/>
+        </w:rPr>
+        <w:t>4</w:t>
+      </w:r>
+      <w:r>
+        <w:rPr>
+          <w:rFonts w:ascii="宋体" w:hAnsi="宋体"/>
+          <w:sz w:val="21"/>
+        </w:rPr>
+        <w:t>.9</w:t>
+      </w:r>
+      <w:r>
+        <w:rPr>
+          <w:sz w:val="21"/>
+        </w:rPr>
+        <w:t xml:space="preserve">  </w:t>
+      </w:r>
+      <m:oMath>
+        <m:r>
+          <w:rPr>
+            <w:rFonts w:ascii="Cambria Math" w:hAnsi="Cambria Math"/>
+            <w:sz w:val="21"/>
+          </w:rPr>
+          <m:t>Gain=20</m:t>
+        </m:r>
+      </m:oMath>
+      <w:r>
+        <w:rPr>
+          <w:rFonts w:hint="eastAsia"/>
+          <w:sz w:val="21"/>
+        </w:rPr>
+        <w:t>，</w:t>
+      </w:r>
+      <m:oMath>
+        <m:r>
+          <w:rPr>
+            <w:rFonts w:ascii="Cambria Math" w:hAnsi="Cambria Math"/>
+            <w:sz w:val="21"/>
+          </w:rPr>
+          <m:t>θ=</m:t>
+        </m:r>
+        <m:sSup>
+          <m:sSupPr>
+            <m:ctrlPr>
+              <w:rPr>
+                <w:rFonts w:ascii="Cambria Math" w:hAnsi="Cambria Math"/>
+                <w:i/>
+                <w:sz w:val="21"/>
+              </w:rPr>
+            </m:ctrlPr>
+          </m:sSupPr>
+          <m:e>
+            <m:r>
+              <w:rPr>
+                <w:rFonts w:ascii="Cambria Math" w:hAnsi="Cambria Math"/>
+                <w:sz w:val="21"/>
+              </w:rPr>
+              <m:t>120</m:t>
+            </m:r>
+          </m:e>
+          <m:sup>
+            <m:r>
+              <w:rPr>
+                <w:rFonts w:ascii="Cambria Math" w:hAnsi="Cambria Math"/>
+                <w:sz w:val="21"/>
+              </w:rPr>
+              <m:t>°</m:t>
+            </m:r>
+          </m:sup>
+        </m:sSup>
+      </m:oMath>
+      <w:r>
+        <w:rPr>
+          <w:rFonts w:hint="eastAsia"/>
+          <w:sz w:val="21"/>
+        </w:rPr>
+        <w:t>时定向和全向算法的比较</w:t>
+      </w:r>
+    </w:p>
+    <w:p>
+      <w:pPr>
+        <w:ind w:firstLineChars="200" w:firstLine="480"/>
+        <w:jc w:val="center"/>
+      </w:pPr>
+      <w:r>
+        <w:rPr>
+          <w:noProof/>
+        </w:rPr>
+        <w:lastRenderedPageBreak/>
+        <w:drawing>
+          <wp:inline distT="0" distB="0" distL="0" distR="0" wp14:anchorId="2E76C072" wp14:editId="1CC1AA4F">
+            <wp:extent cx="3824654" cy="2762250"/>
+            <wp:effectExtent l="0" t="0" r="4445" b="0"/>
+            <wp:docPr id="29" name="图片 29" descr="C:\Users\believe\Pictures\QQ截图20140616203000.png"/>
+            <wp:cNvGraphicFramePr>
+              <a:graphicFrameLocks xmlns:a="http://schemas.openxmlformats.org/drawingml/2006/main" noChangeAspect="1"/>
+            </wp:cNvGraphicFramePr>
+            <a:graphic xmlns:a="http://schemas.openxmlformats.org/drawingml/2006/main">
+              <a:graphicData uri="http://schemas.openxmlformats.org/drawingml/2006/picture">
+                <pic:pic xmlns:pic="http://schemas.openxmlformats.org/drawingml/2006/picture">
+                  <pic:nvPicPr>
+                    <pic:cNvPr id="0" name="Picture 19" descr="C:\Users\believe\Pictures\QQ截图20140616203000.png"/>
+                    <pic:cNvPicPr>
+                      <a:picLocks noChangeAspect="1" noChangeArrowheads="1"/>
+                    </pic:cNvPicPr>
+                  </pic:nvPicPr>
+                  <pic:blipFill>
+                    <a:blip r:embed="rId19">
+                      <a:extLst>
+                        <a:ext uri="{28A0092B-C50C-407E-A947-70E740481C1C}">
+                          <a14:useLocalDpi xmlns:a14="http://schemas.microsoft.com/office/drawing/2010/main" val="0"/>
+                        </a:ext>
+                      </a:extLst>
+                    </a:blip>
+                    <a:srcRect/>
+                    <a:stretch>
+                      <a:fillRect/>
+                    </a:stretch>
+                  </pic:blipFill>
+                  <pic:spPr bwMode="auto">
+                    <a:xfrm>
+                      <a:off x="0" y="0"/>
+                      <a:ext cx="3829855" cy="2766006"/>
+                    </a:xfrm>
+                    <a:prstGeom prst="rect">
+                      <a:avLst/>
+                    </a:prstGeom>
+                    <a:noFill/>
+                    <a:ln>
+                      <a:noFill/>
+                    </a:ln>
+                  </pic:spPr>
+                </pic:pic>
+              </a:graphicData>
+            </a:graphic>
+          </wp:inline>
+        </w:drawing>
+      </w:r>
+    </w:p>
+    <w:p>
+      <w:pPr>
+        <w:ind w:firstLineChars="200" w:firstLine="420"/>
+        <w:jc w:val="center"/>
+        <w:rPr>
+          <w:sz w:val="21"/>
+        </w:rPr>
+      </w:pPr>
+      <w:r>
+        <w:rPr>
+          <w:rFonts w:hint="eastAsia"/>
+          <w:sz w:val="21"/>
+        </w:rPr>
+        <w:t>图</w:t>
+      </w:r>
+      <w:r>
+        <w:rPr>
+          <w:rFonts w:ascii="宋体" w:hAnsi="宋体" w:hint="eastAsia"/>
+          <w:sz w:val="21"/>
+        </w:rPr>
+        <w:t>4</w:t>
+      </w:r>
+      <w:r>
+        <w:rPr>
+          <w:rFonts w:ascii="宋体" w:hAnsi="宋体"/>
+          <w:sz w:val="21"/>
+        </w:rPr>
+        <w:t xml:space="preserve">.10 </w:t>
+      </w:r>
+      <w:r>
+        <w:rPr>
+          <w:sz w:val="21"/>
+        </w:rPr>
+        <w:t xml:space="preserve"> </w:t>
+      </w:r>
+      <m:oMath>
+        <m:r>
+          <w:rPr>
+            <w:rFonts w:ascii="Cambria Math" w:hAnsi="Cambria Math"/>
+            <w:sz w:val="21"/>
+          </w:rPr>
+          <m:t>Gain=20</m:t>
+        </m:r>
+      </m:oMath>
+      <w:r>
+        <w:rPr>
+          <w:rFonts w:hint="eastAsia"/>
+          <w:sz w:val="21"/>
+        </w:rPr>
+        <w:t>，</w:t>
+      </w:r>
+      <m:oMath>
+        <m:r>
+          <w:rPr>
+            <w:rFonts w:ascii="Cambria Math" w:hAnsi="Cambria Math"/>
+            <w:sz w:val="21"/>
+          </w:rPr>
+          <m:t>θ=</m:t>
+        </m:r>
+        <m:sSup>
+          <m:sSupPr>
+            <m:ctrlPr>
+              <w:rPr>
+                <w:rFonts w:ascii="Cambria Math" w:hAnsi="Cambria Math"/>
+                <w:i/>
+                <w:sz w:val="21"/>
+              </w:rPr>
+            </m:ctrlPr>
+          </m:sSupPr>
+          <m:e>
+            <m:r>
+              <w:rPr>
+                <w:rFonts w:ascii="Cambria Math" w:hAnsi="Cambria Math"/>
+                <w:sz w:val="21"/>
+              </w:rPr>
+              <m:t>240</m:t>
+            </m:r>
+          </m:e>
+          <m:sup>
+            <m:r>
+              <w:rPr>
+                <w:rFonts w:ascii="Cambria Math" w:hAnsi="Cambria Math"/>
+                <w:sz w:val="21"/>
+              </w:rPr>
+              <m:t>°</m:t>
+            </m:r>
+          </m:sup>
+        </m:sSup>
+      </m:oMath>
+      <w:r>
+        <w:rPr>
+          <w:rFonts w:hint="eastAsia"/>
+          <w:sz w:val="21"/>
+        </w:rPr>
+        <w:t>时定向和全向算法的比较</w:t>
+      </w:r>
+    </w:p>
+    <w:p/>
+    <w:p>
+      <w:pPr>
+        <w:ind w:firstLineChars="200" w:firstLine="480"/>
+      </w:pPr>
+      <w:r>
+        <w:rPr>
+          <w:rFonts w:hint="eastAsia"/>
+        </w:rPr>
+        <w:t>改变角度对两种算法做两组对比实验，</w:t>
+      </w:r>
+      <w:r>
+        <w:t>其中</w:t>
+      </w:r>
+      <w:r>
+        <w:rPr>
+          <w:rFonts w:hint="eastAsia"/>
+        </w:rPr>
+        <w:t>参数设置：</w:t>
+      </w:r>
+      <m:oMath>
+        <m:r>
+          <w:rPr>
+            <w:rFonts w:ascii="Cambria Math" w:hAnsi="Cambria Math"/>
+          </w:rPr>
+          <m:t>Gain=20</m:t>
+        </m:r>
+      </m:oMath>
+      <w:r>
+        <w:rPr>
+          <w:rFonts w:hint="eastAsia"/>
+        </w:rPr>
+        <w:t>，</w:t>
+      </w:r>
+      <m:oMath>
+        <m:r>
+          <w:rPr>
+            <w:rFonts w:ascii="Cambria Math" w:hAnsi="Cambria Math"/>
+          </w:rPr>
+          <m:t>θ=</m:t>
+        </m:r>
+        <m:sSup>
+          <m:sSupPr>
+            <m:ctrlPr>
+              <w:rPr>
+                <w:rFonts w:ascii="Cambria Math" w:hAnsi="Cambria Math"/>
+                <w:i/>
+              </w:rPr>
+            </m:ctrlPr>
+          </m:sSupPr>
+          <m:e>
+            <m:r>
+              <w:rPr>
+                <w:rFonts w:ascii="Cambria Math" w:hAnsi="Cambria Math"/>
+              </w:rPr>
+              <m:t>120</m:t>
+            </m:r>
+          </m:e>
+          <m:sup>
+            <m:r>
+              <w:rPr>
+                <w:rFonts w:ascii="Cambria Math" w:hAnsi="Cambria Math"/>
+              </w:rPr>
+              <m:t>°</m:t>
+            </m:r>
+          </m:sup>
+        </m:sSup>
+        <m:r>
+          <m:rPr>
+            <m:sty m:val="p"/>
+          </m:rPr>
+          <w:rPr>
+            <w:rFonts w:ascii="Cambria Math" w:hAnsi="Cambria Math" w:hint="eastAsia"/>
+          </w:rPr>
+          <m:t>和</m:t>
+        </m:r>
+        <m:r>
+          <w:rPr>
+            <w:rFonts w:ascii="Cambria Math" w:hAnsi="Cambria Math"/>
+          </w:rPr>
+          <m:t>θ=</m:t>
+        </m:r>
+        <m:sSup>
+          <m:sSupPr>
+            <m:ctrlPr>
+              <w:rPr>
+                <w:rFonts w:ascii="Cambria Math" w:hAnsi="Cambria Math"/>
+                <w:i/>
+              </w:rPr>
+            </m:ctrlPr>
+          </m:sSupPr>
+          <m:e>
+            <m:r>
+              <w:rPr>
+                <w:rFonts w:ascii="Cambria Math" w:hAnsi="Cambria Math"/>
+              </w:rPr>
+              <m:t>240</m:t>
+            </m:r>
+          </m:e>
+          <m:sup>
+            <m:r>
+              <w:rPr>
+                <w:rFonts w:ascii="Cambria Math" w:hAnsi="Cambria Math"/>
+              </w:rPr>
+              <m:t>°</m:t>
+            </m:r>
+          </m:sup>
+        </m:sSup>
+      </m:oMath>
+      <w:r>
+        <w:rPr>
+          <w:rFonts w:hint="eastAsia"/>
+        </w:rPr>
+        <w:t>，</w:t>
+      </w:r>
+      <w:r>
+        <w:t>得到</w:t>
+      </w:r>
+      <w:r>
+        <w:rPr>
+          <w:rFonts w:hint="eastAsia"/>
+        </w:rPr>
+        <w:t>的实验结果如上图</w:t>
+      </w:r>
+      <w:r>
+        <w:rPr>
+          <w:rFonts w:hint="eastAsia"/>
+        </w:rPr>
+        <w:t>4</w:t>
+      </w:r>
+      <w:r>
+        <w:t>.9</w:t>
+      </w:r>
+      <w:r>
+        <w:rPr>
+          <w:rFonts w:hint="eastAsia"/>
+        </w:rPr>
+        <w:t>、</w:t>
+      </w:r>
+      <w:r>
+        <w:rPr>
+          <w:rFonts w:hint="eastAsia"/>
+        </w:rPr>
+        <w:t>4</w:t>
+      </w:r>
+      <w:r>
+        <w:t>.10</w:t>
+      </w:r>
+      <w:r>
+        <w:rPr>
+          <w:rFonts w:hint="eastAsia"/>
+        </w:rPr>
+        <w:t>所示。我们得到无论是在链路密度大还是密度小的网络结构中，</w:t>
+      </w:r>
+      <w:r>
+        <w:rPr>
+          <w:rFonts w:hint="eastAsia"/>
+        </w:rPr>
+        <w:t>LSDA</w:t>
+      </w:r>
+      <w:r>
+        <w:rPr>
+          <w:rFonts w:hint="eastAsia"/>
+        </w:rPr>
+        <w:t>算法相较于</w:t>
+      </w:r>
+      <w:r>
+        <w:rPr>
+          <w:rFonts w:hint="eastAsia"/>
+        </w:rPr>
+        <w:t>OSSA</w:t>
+      </w:r>
+      <w:r>
+        <w:rPr>
+          <w:rFonts w:hint="eastAsia"/>
+        </w:rPr>
+        <w:t>算法的调度结果都有明显的提高，</w:t>
+      </w:r>
+      <w:r>
+        <w:rPr>
+          <w:rFonts w:hint="eastAsia"/>
+        </w:rPr>
+        <w:t>OSSA</w:t>
+      </w:r>
+      <w:r>
+        <w:rPr>
+          <w:rFonts w:hint="eastAsia"/>
+        </w:rPr>
+        <w:t>算法对该空间中的调度集合链路数量的极限也比</w:t>
+      </w:r>
+      <w:r>
+        <w:rPr>
+          <w:rFonts w:hint="eastAsia"/>
+        </w:rPr>
+        <w:t>LSDA</w:t>
+      </w:r>
+      <w:r>
+        <w:rPr>
+          <w:rFonts w:hint="eastAsia"/>
+        </w:rPr>
+        <w:t>算法的极限稍低。</w:t>
+      </w:r>
+      <w:r>
+        <w:t>同时</w:t>
+      </w:r>
+      <w:r>
+        <w:rPr>
+          <w:rFonts w:hint="eastAsia"/>
+        </w:rPr>
+        <w:t>从对比实验中也可以得出，在</w:t>
+      </w:r>
+      <w:r>
+        <w:rPr>
+          <w:rFonts w:hint="eastAsia"/>
+        </w:rPr>
+        <w:t>LSDA</w:t>
+      </w:r>
+      <w:r>
+        <w:rPr>
+          <w:rFonts w:hint="eastAsia"/>
+        </w:rPr>
+        <w:t>算法定向角度接近于</w:t>
+      </w:r>
+      <m:oMath>
+        <m:sSup>
+          <m:sSupPr>
+            <m:ctrlPr>
+              <w:rPr>
+                <w:rFonts w:ascii="Cambria Math" w:hAnsi="Cambria Math"/>
+              </w:rPr>
+            </m:ctrlPr>
+          </m:sSupPr>
+          <m:e>
+            <m:r>
+              <w:rPr>
+                <w:rFonts w:ascii="Cambria Math" w:hAnsi="Cambria Math"/>
+              </w:rPr>
+              <m:t>360</m:t>
+            </m:r>
+          </m:e>
+          <m:sup>
+            <m:r>
+              <w:rPr>
+                <w:rFonts w:ascii="Cambria Math" w:hAnsi="Cambria Math"/>
+              </w:rPr>
+              <m:t>°</m:t>
+            </m:r>
+          </m:sup>
+        </m:sSup>
+      </m:oMath>
+      <w:r>
+        <w:rPr>
+          <w:rFonts w:hint="eastAsia"/>
+        </w:rPr>
+        <w:t>时，</w:t>
+      </w:r>
+      <w:r>
+        <w:rPr>
+          <w:rFonts w:hint="eastAsia"/>
+        </w:rPr>
+        <w:t>LSDA</w:t>
+      </w:r>
+      <w:r>
+        <w:rPr>
+          <w:rFonts w:hint="eastAsia"/>
+        </w:rPr>
+        <w:t>算法的结果越是接近于</w:t>
+      </w:r>
+      <w:r>
+        <w:rPr>
+          <w:rFonts w:hint="eastAsia"/>
+        </w:rPr>
+        <w:t>OSSA</w:t>
+      </w:r>
+      <w:bookmarkStart w:id="25" w:name="_GoBack"/>
+      <w:bookmarkEnd w:id="25"/>
+      <w:r>
+        <w:rPr>
+          <w:rFonts w:hint="eastAsia"/>
+        </w:rPr>
+        <w:t>算法。</w:t>
+      </w:r>
+    </w:p>
+    <w:p>
+      <w:pPr>
+        <w:ind w:firstLineChars="200" w:firstLine="480"/>
+      </w:pPr>
+    </w:p>
+    <w:p>
+      <w:pPr>
+        <w:ind w:firstLineChars="200" w:firstLine="480"/>
+        <w:jc w:val="center"/>
+      </w:pPr>
+      <w:r>
+        <w:rPr>
+          <w:noProof/>
+        </w:rPr>
+        <w:drawing>
+          <wp:inline distT="0" distB="0" distL="0" distR="0" wp14:anchorId="4CAF6AD2" wp14:editId="00A1D721">
+            <wp:extent cx="3829050" cy="2734038"/>
+            <wp:effectExtent l="0" t="0" r="0" b="9525"/>
+            <wp:docPr id="27" name="图片 27" descr="C:\Users\believe\Pictures\QQ截图20140616195002.png"/>
+            <wp:cNvGraphicFramePr>
+              <a:graphicFrameLocks xmlns:a="http://schemas.openxmlformats.org/drawingml/2006/main" noChangeAspect="1"/>
+            </wp:cNvGraphicFramePr>
+            <a:graphic xmlns:a="http://schemas.openxmlformats.org/drawingml/2006/main">
+              <a:graphicData uri="http://schemas.openxmlformats.org/drawingml/2006/picture">
+                <pic:pic xmlns:pic="http://schemas.openxmlformats.org/drawingml/2006/picture">
+                  <pic:nvPicPr>
+                    <pic:cNvPr id="0" name="Picture 17" descr="C:\Users\believe\Pictures\QQ截图20140616195002.png"/>
+                    <pic:cNvPicPr>
+                      <a:picLocks noChangeAspect="1" noChangeArrowheads="1"/>
+                    </pic:cNvPicPr>
+                  </pic:nvPicPr>
+                  <pic:blipFill>
+                    <a:blip r:embed="rId20">
+                      <a:extLst>
+                        <a:ext uri="{28A0092B-C50C-407E-A947-70E740481C1C}">
+                          <a14:useLocalDpi xmlns:a14="http://schemas.microsoft.com/office/drawing/2010/main" val="0"/>
+                        </a:ext>
+                      </a:extLst>
+                    </a:blip>
+                    <a:srcRect/>
+                    <a:stretch>
+                      <a:fillRect/>
+                    </a:stretch>
+                  </pic:blipFill>
+                  <pic:spPr bwMode="auto">
+                    <a:xfrm>
+                      <a:off x="0" y="0"/>
+                      <a:ext cx="3847704" cy="2747358"/>
+                    </a:xfrm>
+                    <a:prstGeom prst="rect">
+                      <a:avLst/>
+                    </a:prstGeom>
+                    <a:noFill/>
+                    <a:ln>
+                      <a:noFill/>
+                    </a:ln>
+                  </pic:spPr>
+                </pic:pic>
+              </a:graphicData>
+            </a:graphic>
+          </wp:inline>
+        </w:drawing>
+      </w:r>
+    </w:p>
+    <w:p>
+      <w:pPr>
+        <w:ind w:firstLineChars="200" w:firstLine="420"/>
+        <w:jc w:val="center"/>
+        <w:rPr>
+          <w:sz w:val="21"/>
+        </w:rPr>
+      </w:pPr>
+      <w:r>
+        <w:rPr>
+          <w:rFonts w:ascii="宋体" w:hAnsi="宋体" w:hint="eastAsia"/>
+          <w:sz w:val="21"/>
+        </w:rPr>
+        <w:t>图4</w:t>
+      </w:r>
+      <w:r>
+        <w:rPr>
+          <w:rFonts w:ascii="宋体" w:hAnsi="宋体"/>
+          <w:sz w:val="21"/>
+        </w:rPr>
+        <w:t xml:space="preserve">.11 </w:t>
+      </w:r>
+      <w:r>
+        <w:rPr>
+          <w:sz w:val="21"/>
+        </w:rPr>
+        <w:t xml:space="preserve"> </w:t>
+      </w:r>
+      <m:oMath>
+        <m:r>
+          <w:rPr>
+            <w:rFonts w:ascii="Cambria Math" w:hAnsi="Cambria Math"/>
+            <w:sz w:val="21"/>
+          </w:rPr>
+          <m:t>Gain=40</m:t>
+        </m:r>
+      </m:oMath>
+      <w:r>
+        <w:rPr>
+          <w:rFonts w:hint="eastAsia"/>
+          <w:sz w:val="21"/>
+        </w:rPr>
+        <w:t>，</w:t>
+      </w:r>
+      <m:oMath>
+        <m:r>
+          <w:rPr>
+            <w:rFonts w:ascii="Cambria Math" w:hAnsi="Cambria Math"/>
+            <w:sz w:val="21"/>
+          </w:rPr>
+          <m:t>θ=</m:t>
+        </m:r>
+        <m:sSup>
+          <m:sSupPr>
+            <m:ctrlPr>
+              <w:rPr>
+                <w:rFonts w:ascii="Cambria Math" w:hAnsi="Cambria Math"/>
+                <w:i/>
+                <w:sz w:val="21"/>
+              </w:rPr>
+            </m:ctrlPr>
+          </m:sSupPr>
+          <m:e>
+            <m:r>
+              <w:rPr>
+                <w:rFonts w:ascii="Cambria Math" w:hAnsi="Cambria Math"/>
+                <w:sz w:val="21"/>
+              </w:rPr>
+              <m:t>120</m:t>
+            </m:r>
+          </m:e>
+          <m:sup>
+            <m:r>
+              <w:rPr>
+                <w:rFonts w:ascii="Cambria Math" w:hAnsi="Cambria Math"/>
+                <w:sz w:val="21"/>
+              </w:rPr>
+              <m:t>°</m:t>
+            </m:r>
+          </m:sup>
+        </m:sSup>
+      </m:oMath>
+      <w:r>
+        <w:rPr>
+          <w:rFonts w:hint="eastAsia"/>
+          <w:sz w:val="21"/>
+        </w:rPr>
+        <w:t>时定向和全向算法的比较</w:t>
+      </w:r>
+    </w:p>
+    <w:p>
+      <w:pPr>
+        <w:jc w:val="center"/>
+      </w:pPr>
+      <w:r>
+        <w:rPr>
+          <w:noProof/>
+        </w:rPr>
+        <w:lastRenderedPageBreak/>
+        <w:drawing>
+          <wp:inline distT="0" distB="0" distL="0" distR="0" wp14:anchorId="5BC6C27C" wp14:editId="73200369">
+            <wp:extent cx="4012378" cy="2867025"/>
+            <wp:effectExtent l="0" t="0" r="7620" b="0"/>
+            <wp:docPr id="28" name="图片 28" descr="C:\Users\believe\Pictures\QQ截图20140616195022.png"/>
+            <wp:cNvGraphicFramePr>
+              <a:graphicFrameLocks xmlns:a="http://schemas.openxmlformats.org/drawingml/2006/main" noChangeAspect="1"/>
+            </wp:cNvGraphicFramePr>
+            <a:graphic xmlns:a="http://schemas.openxmlformats.org/drawingml/2006/main">
+              <a:graphicData uri="http://schemas.openxmlformats.org/drawingml/2006/picture">
+                <pic:pic xmlns:pic="http://schemas.openxmlformats.org/drawingml/2006/picture">
+                  <pic:nvPicPr>
+                    <pic:cNvPr id="0" name="Picture 18" descr="C:\Users\believe\Pictures\QQ截图20140616195022.png"/>
+                    <pic:cNvPicPr>
+                      <a:picLocks noChangeAspect="1" noChangeArrowheads="1"/>
+                    </pic:cNvPicPr>
+                  </pic:nvPicPr>
+                  <pic:blipFill>
+                    <a:blip r:embed="rId21">
+                      <a:extLst>
+                        <a:ext uri="{28A0092B-C50C-407E-A947-70E740481C1C}">
+                          <a14:useLocalDpi xmlns:a14="http://schemas.microsoft.com/office/drawing/2010/main" val="0"/>
+                        </a:ext>
+                      </a:extLst>
+                    </a:blip>
+                    <a:srcRect/>
+                    <a:stretch>
+                      <a:fillRect/>
+                    </a:stretch>
+                  </pic:blipFill>
+                  <pic:spPr bwMode="auto">
+                    <a:xfrm>
+                      <a:off x="0" y="0"/>
+                      <a:ext cx="4035760" cy="2883732"/>
+                    </a:xfrm>
+                    <a:prstGeom prst="rect">
+                      <a:avLst/>
+                    </a:prstGeom>
+                    <a:noFill/>
+                    <a:ln>
+                      <a:noFill/>
+                    </a:ln>
+                  </pic:spPr>
+                </pic:pic>
+              </a:graphicData>
+            </a:graphic>
+          </wp:inline>
+        </w:drawing>
+      </w:r>
+    </w:p>
+    <w:p>
+      <w:pPr>
+        <w:ind w:firstLineChars="200" w:firstLine="420"/>
+        <w:jc w:val="center"/>
+        <w:rPr>
+          <w:sz w:val="21"/>
+        </w:rPr>
+      </w:pPr>
+      <w:r>
+        <w:rPr>
+          <w:rFonts w:ascii="宋体" w:hAnsi="宋体" w:hint="eastAsia"/>
+          <w:sz w:val="21"/>
+        </w:rPr>
+        <w:t>图4</w:t>
+      </w:r>
+      <w:r>
+        <w:rPr>
+          <w:rFonts w:ascii="宋体" w:hAnsi="宋体"/>
+          <w:sz w:val="21"/>
+        </w:rPr>
+        <w:t xml:space="preserve">.12  </w:t>
+      </w:r>
+      <m:oMath>
+        <m:r>
+          <w:rPr>
+            <w:rFonts w:ascii="Cambria Math" w:hAnsi="Cambria Math"/>
+            <w:sz w:val="21"/>
+          </w:rPr>
+          <m:t>Gain=40</m:t>
+        </m:r>
+      </m:oMath>
+      <w:r>
+        <w:rPr>
+          <w:rFonts w:hint="eastAsia"/>
+          <w:sz w:val="21"/>
+        </w:rPr>
+        <w:t>，</w:t>
+      </w:r>
+      <m:oMath>
+        <m:r>
+          <w:rPr>
+            <w:rFonts w:ascii="Cambria Math" w:hAnsi="Cambria Math"/>
+            <w:sz w:val="21"/>
+          </w:rPr>
+          <m:t>θ=</m:t>
+        </m:r>
+        <m:sSup>
+          <m:sSupPr>
+            <m:ctrlPr>
+              <w:rPr>
+                <w:rFonts w:ascii="Cambria Math" w:hAnsi="Cambria Math"/>
+                <w:i/>
+                <w:sz w:val="21"/>
+              </w:rPr>
+            </m:ctrlPr>
+          </m:sSupPr>
+          <m:e>
+            <m:r>
+              <w:rPr>
+                <w:rFonts w:ascii="Cambria Math" w:hAnsi="Cambria Math"/>
+                <w:sz w:val="21"/>
+              </w:rPr>
+              <m:t>240</m:t>
+            </m:r>
+          </m:e>
+          <m:sup>
+            <m:r>
+              <w:rPr>
+                <w:rFonts w:ascii="Cambria Math" w:hAnsi="Cambria Math"/>
+                <w:sz w:val="21"/>
+              </w:rPr>
+              <m:t>°</m:t>
+            </m:r>
+          </m:sup>
+        </m:sSup>
+      </m:oMath>
+      <w:r>
+        <w:rPr>
+          <w:rFonts w:hint="eastAsia"/>
+          <w:sz w:val="21"/>
+        </w:rPr>
+        <w:t>时定向和全向算法的比较</w:t>
+      </w:r>
+    </w:p>
+    <w:p/>
+    <w:p>
+      <w:pPr>
+        <w:tabs>
+          <w:tab w:val="clear" w:pos="377"/>
+          <w:tab w:val="left" w:pos="495"/>
+        </w:tabs>
+      </w:pPr>
+      <w:r>
+        <w:tab/>
+      </w:r>
+      <w:r>
+        <w:rPr>
+          <w:rFonts w:hint="eastAsia"/>
+        </w:rPr>
+        <w:t>上面是在</w:t>
+      </w:r>
+      <m:oMath>
+        <m:r>
+          <w:rPr>
+            <w:rFonts w:ascii="Cambria Math" w:hAnsi="Cambria Math"/>
+          </w:rPr>
+          <m:t>Gain=40</m:t>
+        </m:r>
+      </m:oMath>
+      <w:r>
+        <w:rPr>
+          <w:rFonts w:hint="eastAsia"/>
+        </w:rPr>
+        <w:t>下得到的不同算法的对比结果，这里得到的结果基本相似。</w:t>
+      </w:r>
+    </w:p>
+    <w:p>
+      <w:pPr>
+        <w:pStyle w:val="2"/>
+        <w:spacing w:before="156"/>
+      </w:pPr>
+      <w:r>
+        <w:rPr>
+          <w:rFonts w:hint="eastAsia"/>
+        </w:rPr>
+        <w:t>4.3  实验结果分析--FLSDA</w:t>
+      </w:r>
+    </w:p>
+    <w:p>
+      <w:pPr>
+        <w:tabs>
+          <w:tab w:val="clear" w:pos="377"/>
+          <w:tab w:val="left" w:pos="495"/>
+        </w:tabs>
+      </w:pPr>
+      <w:r>
+        <w:tab/>
+      </w:r>
+      <w:r>
+        <w:t>在分析完</w:t>
+      </w:r>
+      <w:r>
+        <w:t>LSDA</w:t>
+      </w:r>
+      <w:r>
+        <w:t>算法的性能情况后</w:t>
+      </w:r>
+      <w:r>
+        <w:rPr>
+          <w:rFonts w:hint="eastAsia"/>
+        </w:rPr>
+        <w:t>，</w:t>
+      </w:r>
+      <w:r>
+        <w:t>我们再考虑一下全双工算法</w:t>
+      </w:r>
+      <w:r>
+        <w:t>FLSDA</w:t>
+      </w:r>
+      <w:r>
+        <w:t>的性能情况</w:t>
+      </w:r>
+      <w:r>
+        <w:rPr>
+          <w:rFonts w:hint="eastAsia"/>
+        </w:rPr>
+        <w:t>，</w:t>
+      </w:r>
+      <w:r>
+        <w:t>实验过程中默认参数都已在之前列出</w:t>
+      </w:r>
+      <w:r>
+        <w:rPr>
+          <w:rFonts w:hint="eastAsia"/>
+        </w:rPr>
+        <w:t>。</w:t>
+      </w:r>
+    </w:p>
+    <w:p>
+      <w:pPr>
+        <w:tabs>
+          <w:tab w:val="clear" w:pos="377"/>
+          <w:tab w:val="left" w:pos="495"/>
+        </w:tabs>
+        <w:jc w:val="center"/>
+        <w:rPr>
+          <w:b/>
+        </w:rPr>
+      </w:pPr>
+      <w:r>
+        <w:rPr>
+          <w:b/>
+          <w:noProof/>
+        </w:rPr>
+        <w:drawing>
+          <wp:inline distT="0" distB="0" distL="0" distR="0">
+            <wp:extent cx="3953408" cy="2966233"/>
+            <wp:effectExtent l="0" t="0" r="9525" b="5715"/>
+            <wp:docPr id="2" name="图片 2" descr="C:\Users\OurEDA\Documents\MATLAB\WCNC\FLSDA.jpg"/>
+            <wp:cNvGraphicFramePr>
+              <a:graphicFrameLocks xmlns:a="http://schemas.openxmlformats.org/drawingml/2006/main" noChangeAspect="1"/>
+            </wp:cNvGraphicFramePr>
+            <a:graphic xmlns:a="http://schemas.openxmlformats.org/drawingml/2006/main">
+              <a:graphicData uri="http://schemas.openxmlformats.org/drawingml/2006/picture">
+                <pic:pic xmlns:pic="http://schemas.openxmlformats.org/drawingml/2006/picture">
+                  <pic:nvPicPr>
+                    <pic:cNvPr id="0" name="Picture 12" descr="C:\Users\OurEDA\Documents\MATLAB\WCNC\FLSDA.jpg"/>
+                    <pic:cNvPicPr>
+                      <a:picLocks noChangeAspect="1" noChangeArrowheads="1"/>
+                    </pic:cNvPicPr>
+                  </pic:nvPicPr>
+                  <pic:blipFill>
+                    <a:blip r:embed="rId22">
+                      <a:extLst>
+                        <a:ext uri="{28A0092B-C50C-407E-A947-70E740481C1C}">
+                          <a14:useLocalDpi xmlns:a14="http://schemas.microsoft.com/office/drawing/2010/main" val="0"/>
+                        </a:ext>
+                      </a:extLst>
+                    </a:blip>
+                    <a:srcRect/>
+                    <a:stretch>
+                      <a:fillRect/>
+                    </a:stretch>
+                  </pic:blipFill>
+                  <pic:spPr bwMode="auto">
+                    <a:xfrm>
+                      <a:off x="0" y="0"/>
+                      <a:ext cx="3973435" cy="2981259"/>
+                    </a:xfrm>
+                    <a:prstGeom prst="rect">
+                      <a:avLst/>
+                    </a:prstGeom>
+                    <a:noFill/>
+                    <a:ln>
+                      <a:noFill/>
+                    </a:ln>
+                  </pic:spPr>
+                </pic:pic>
+              </a:graphicData>
+            </a:graphic>
+          </wp:inline>
+        </w:drawing>
+      </w:r>
+    </w:p>
+    <w:p>
+      <w:pPr>
+        <w:ind w:firstLineChars="200" w:firstLine="420"/>
+        <w:jc w:val="center"/>
+        <w:rPr>
+          <w:sz w:val="21"/>
+        </w:rPr>
+      </w:pPr>
+      <w:r>
+        <w:rPr>
+          <w:rFonts w:ascii="宋体" w:hAnsi="宋体" w:hint="eastAsia"/>
+          <w:sz w:val="21"/>
+        </w:rPr>
+        <w:t>图4</w:t>
+      </w:r>
+      <w:r>
+        <w:rPr>
+          <w:rFonts w:ascii="宋体" w:hAnsi="宋体"/>
+          <w:sz w:val="21"/>
+        </w:rPr>
+        <w:t>.</w:t>
+      </w:r>
+      <w:r>
+        <w:rPr>
+          <w:rFonts w:ascii="宋体" w:hAnsi="宋体"/>
+          <w:sz w:val="21"/>
+        </w:rPr>
+        <w:t>13</w:t>
+      </w:r>
+      <w:r>
+        <w:rPr>
+          <w:rFonts w:ascii="宋体" w:hAnsi="宋体"/>
+          <w:sz w:val="21"/>
+        </w:rPr>
+        <w:t xml:space="preserve">  </w:t>
+      </w:r>
+      <m:oMath>
+        <m:r>
+          <w:rPr>
+            <w:rFonts w:ascii="Cambria Math" w:hAnsi="Cambria Math"/>
+            <w:sz w:val="21"/>
+          </w:rPr>
+          <m:t>Gain=20</m:t>
+        </m:r>
+      </m:oMath>
+      <w:r>
+        <w:rPr>
+          <w:rFonts w:hint="eastAsia"/>
+          <w:sz w:val="21"/>
+        </w:rPr>
+        <w:t>，</w:t>
+      </w:r>
+      <m:oMath>
+        <m:r>
+          <w:rPr>
+            <w:rFonts w:ascii="Cambria Math" w:hAnsi="Cambria Math"/>
+            <w:sz w:val="21"/>
+          </w:rPr>
+          <m:t>θ=</m:t>
+        </m:r>
+        <m:sSup>
+          <m:sSupPr>
+            <m:ctrlPr>
+              <w:rPr>
+                <w:rFonts w:ascii="Cambria Math" w:hAnsi="Cambria Math"/>
+                <w:i/>
+                <w:sz w:val="21"/>
+              </w:rPr>
+            </m:ctrlPr>
+          </m:sSupPr>
+          <m:e>
+            <m:r>
+              <w:rPr>
+                <w:rFonts w:ascii="Cambria Math" w:hAnsi="Cambria Math"/>
+                <w:sz w:val="21"/>
+              </w:rPr>
+              <m:t>120</m:t>
+            </m:r>
+          </m:e>
+          <m:sup>
+            <m:r>
+              <w:rPr>
+                <w:rFonts w:ascii="Cambria Math" w:hAnsi="Cambria Math"/>
+                <w:sz w:val="21"/>
+              </w:rPr>
+              <m:t>°</m:t>
+            </m:r>
+          </m:sup>
+        </m:sSup>
+      </m:oMath>
+      <w:r>
+        <w:rPr>
+          <w:rFonts w:hint="eastAsia"/>
+          <w:sz w:val="21"/>
+        </w:rPr>
+        <w:t>时</w:t>
+      </w:r>
+      <w:r>
+        <w:rPr>
+          <w:rFonts w:hint="eastAsia"/>
+          <w:sz w:val="21"/>
+        </w:rPr>
+        <w:t>FLSDA</w:t>
+      </w:r>
+      <w:r>
+        <w:rPr>
+          <w:rFonts w:hint="eastAsia"/>
+          <w:sz w:val="21"/>
+        </w:rPr>
+        <w:t>算法与</w:t>
+      </w:r>
+      <w:r>
+        <w:rPr>
+          <w:rFonts w:hint="eastAsia"/>
+          <w:sz w:val="21"/>
+        </w:rPr>
+        <w:t>OOSA</w:t>
+      </w:r>
+      <w:r>
+        <w:rPr>
+          <w:rFonts w:hint="eastAsia"/>
+          <w:sz w:val="21"/>
+        </w:rPr>
+        <w:t>算法</w:t>
+      </w:r>
+      <w:r>
+        <w:rPr>
+          <w:rFonts w:hint="eastAsia"/>
+          <w:sz w:val="21"/>
+        </w:rPr>
+        <w:t>的比较</w:t>
+      </w:r>
+    </w:p>
+    <w:p>
+      <w:pPr>
+        <w:tabs>
+          <w:tab w:val="clear" w:pos="377"/>
+          <w:tab w:val="left" w:pos="495"/>
+        </w:tabs>
+      </w:pPr>
+    </w:p>
+    <w:p>
+      <w:pPr>
+        <w:tabs>
+          <w:tab w:val="clear" w:pos="377"/>
+          <w:tab w:val="left" w:pos="495"/>
+        </w:tabs>
+      </w:pPr>
+      <w:r>
+        <w:lastRenderedPageBreak/>
+        <w:tab/>
+      </w:r>
+      <w:r>
+        <w:t>图</w:t>
+      </w:r>
+      <w:r>
+        <w:rPr>
+          <w:rFonts w:hint="eastAsia"/>
+        </w:rPr>
+        <w:t>4.13</w:t>
+      </w:r>
+      <w:r>
+        <w:rPr>
+          <w:rFonts w:hint="eastAsia"/>
+        </w:rPr>
+        <w:t>和图</w:t>
+      </w:r>
+      <w:r>
+        <w:rPr>
+          <w:rFonts w:hint="eastAsia"/>
+        </w:rPr>
+        <w:t>4.14</w:t>
+      </w:r>
+      <w:r>
+        <w:rPr>
+          <w:rFonts w:hint="eastAsia"/>
+        </w:rPr>
+        <w:t>给出了算法的部分性能情况。首先我们在自变量</w:t>
+      </w:r>
+      <m:oMath>
+        <m:r>
+          <w:rPr>
+            <w:rFonts w:ascii="Cambria Math" w:hAnsi="Cambria Math"/>
+          </w:rPr>
+          <m:t>n</m:t>
+        </m:r>
+        <m:r>
+          <m:rPr>
+            <m:sty m:val="p"/>
+          </m:rPr>
+          <w:rPr>
+            <w:rFonts w:ascii="Cambria Math" w:hAnsi="Cambria Math"/>
+          </w:rPr>
+          <m:t>∈{100,200,400,800,1600,3200,6400</m:t>
+        </m:r>
+        <m:r>
+          <m:rPr>
+            <m:sty m:val="p"/>
+          </m:rPr>
+          <w:rPr>
+            <w:rFonts w:ascii="Cambria Math" w:hAnsi="Cambria Math" w:hint="eastAsia"/>
+          </w:rPr>
+          <m:t>,</m:t>
+        </m:r>
+        <m:r>
+          <m:rPr>
+            <m:sty m:val="p"/>
+          </m:rPr>
+          <w:rPr>
+            <w:rFonts w:ascii="Cambria Math" w:hAnsi="Cambria Math"/>
+          </w:rPr>
+          <m:t>12800}</m:t>
+        </m:r>
+      </m:oMath>
+      <w:r>
+        <w:t>逐渐变化的条件下</w:t>
+      </w:r>
+      <w:r>
+        <w:rPr>
+          <w:rFonts w:hint="eastAsia"/>
+        </w:rPr>
+        <w:t>，</w:t>
+      </w:r>
+      <w:r>
+        <w:t>比较两个算法</w:t>
+      </w:r>
+      <w:r>
+        <w:t>FLSDA</w:t>
+      </w:r>
+      <w:r>
+        <w:t>和</w:t>
+      </w:r>
+      <w:r>
+        <w:t>OSSA</w:t>
+      </w:r>
+      <w:r>
+        <w:rPr>
+          <w:rFonts w:hint="eastAsia"/>
+        </w:rPr>
+        <w:t>（全向半双工算法）的网络容量，这里的网络容量是指单个时隙同时传输的链路数量。</w:t>
+      </w:r>
+      <w:r>
+        <w:rPr>
+          <w:rFonts w:hint="eastAsia"/>
+        </w:rPr>
+        <w:t>通过图</w:t>
+      </w:r>
+      <w:r>
+        <w:rPr>
+          <w:rFonts w:hint="eastAsia"/>
+        </w:rPr>
+        <w:t>4.13</w:t>
+      </w:r>
+      <w:r>
+        <w:rPr>
+          <w:rFonts w:hint="eastAsia"/>
+        </w:rPr>
+        <w:t>可以很显然的看出在定向天线角度</w:t>
+      </w:r>
+      <m:oMath>
+        <m:r>
+          <w:rPr>
+            <w:rFonts w:ascii="Cambria Math" w:hAnsi="Cambria Math"/>
+          </w:rPr>
+          <m:t>θ</m:t>
+        </m:r>
+        <m:r>
+          <m:rPr>
+            <m:sty m:val="p"/>
+          </m:rPr>
+          <w:rPr>
+            <w:rFonts w:ascii="Cambria Math" w:hAnsi="Cambria Math"/>
+          </w:rPr>
+          <m:t>=</m:t>
+        </m:r>
+        <m:sSup>
+          <m:sSupPr>
+            <m:ctrlPr>
+              <w:rPr>
+                <w:rFonts w:ascii="Cambria Math" w:hAnsi="Cambria Math"/>
+              </w:rPr>
+            </m:ctrlPr>
+          </m:sSupPr>
+          <m:e>
+            <m:r>
+              <m:rPr>
+                <m:sty m:val="p"/>
+              </m:rPr>
+              <w:rPr>
+                <w:rFonts w:ascii="Cambria Math" w:hAnsi="Cambria Math"/>
+              </w:rPr>
+              <m:t>120</m:t>
+            </m:r>
+          </m:e>
+          <m:sup>
+            <m:r>
+              <m:rPr>
+                <m:sty m:val="p"/>
+              </m:rPr>
+              <w:rPr>
+                <w:rFonts w:ascii="Cambria Math" w:hAnsi="Cambria Math"/>
+              </w:rPr>
+              <m:t>°</m:t>
+            </m:r>
+          </m:sup>
+        </m:sSup>
+      </m:oMath>
+      <w:r>
+        <w:t>时</w:t>
+      </w:r>
+      <w:r>
+        <w:rPr>
+          <w:rFonts w:hint="eastAsia"/>
+        </w:rPr>
+        <w:t>，</w:t>
+      </w:r>
+      <w:r>
+        <w:t>两个算法的去曲线变化情况比较相似</w:t>
+      </w:r>
+      <w:r>
+        <w:rPr>
+          <w:rFonts w:hint="eastAsia"/>
+        </w:rPr>
+        <w:t>，</w:t>
+      </w:r>
+      <w:r>
+        <w:t>由开始的快速增长</w:t>
+      </w:r>
+      <w:r>
+        <w:rPr>
+          <w:rFonts w:hint="eastAsia"/>
+        </w:rPr>
+        <w:t>逐渐达到最大值后停止。</w:t>
+      </w:r>
+      <w:r>
+        <w:rPr>
+          <w:rFonts w:hint="eastAsia"/>
+        </w:rPr>
+        <w:t>同时我们可以得到在整体算法表现上</w:t>
+      </w:r>
+      <w:r>
+        <w:rPr>
+          <w:rFonts w:hint="eastAsia"/>
+        </w:rPr>
+        <w:t>FLSDA</w:t>
+      </w:r>
+      <w:r>
+        <w:rPr>
+          <w:rFonts w:hint="eastAsia"/>
+        </w:rPr>
+        <w:t>优于</w:t>
+      </w:r>
+      <w:r>
+        <w:rPr>
+          <w:rFonts w:hint="eastAsia"/>
+        </w:rPr>
+        <w:t>OSSA</w:t>
+      </w:r>
+      <w:r>
+        <w:rPr>
+          <w:rFonts w:hint="eastAsia"/>
+        </w:rPr>
+        <w:t>，</w:t>
+      </w:r>
+      <w:r>
+        <w:rPr>
+          <w:rFonts w:hint="eastAsia"/>
+        </w:rPr>
+        <w:t>可以说明利用定向天线的情况下，即使在全双工这种较为劣势的条件，</w:t>
+      </w:r>
+      <w:r>
+        <w:rPr>
+          <w:rFonts w:hint="eastAsia"/>
+        </w:rPr>
+        <w:t>FLSDA</w:t>
+      </w:r>
+      <w:r>
+        <w:rPr>
+          <w:rFonts w:hint="eastAsia"/>
+        </w:rPr>
+        <w:t>算法也有较好的表现。</w:t>
+      </w:r>
+    </w:p>
+    <w:p>
+      <w:pPr>
+        <w:tabs>
+          <w:tab w:val="clear" w:pos="377"/>
+          <w:tab w:val="left" w:pos="495"/>
+        </w:tabs>
+        <w:jc w:val="center"/>
+      </w:pPr>
+      <w:r>
+        <w:rPr>
+          <w:noProof/>
+        </w:rPr>
+        <w:drawing>
+          <wp:inline distT="0" distB="0" distL="0" distR="0">
+            <wp:extent cx="3950335" cy="2962910"/>
+            <wp:effectExtent l="0" t="0" r="0" b="8890"/>
+            <wp:docPr id="3" name="图片 3" descr="C:\Users\OurEDA\AppData\Local\Microsoft\Windows\INetCache\Content.Word\loss.jpg"/>
+            <wp:cNvGraphicFramePr>
+              <a:graphicFrameLocks xmlns:a="http://schemas.openxmlformats.org/drawingml/2006/main" noChangeAspect="1"/>
+            </wp:cNvGraphicFramePr>
+            <a:graphic xmlns:a="http://schemas.openxmlformats.org/drawingml/2006/main">
+              <a:graphicData uri="http://schemas.openxmlformats.org/drawingml/2006/picture">
+                <pic:pic xmlns:pic="http://schemas.openxmlformats.org/drawingml/2006/picture">
+                  <pic:nvPicPr>
+                    <pic:cNvPr id="0" name="Picture 14" descr="C:\Users\OurEDA\AppData\Local\Microsoft\Windows\INetCache\Content.Word\loss.jpg"/>
+                    <pic:cNvPicPr>
+                      <a:picLocks noChangeAspect="1" noChangeArrowheads="1"/>
+                    </pic:cNvPicPr>
+                  </pic:nvPicPr>
+                  <pic:blipFill>
+                    <a:blip r:embed="rId23">
+                      <a:extLst>
+                        <a:ext uri="{28A0092B-C50C-407E-A947-70E740481C1C}">
+                          <a14:useLocalDpi xmlns:a14="http://schemas.microsoft.com/office/drawing/2010/main" val="0"/>
+                        </a:ext>
+                      </a:extLst>
+                    </a:blip>
+                    <a:srcRect/>
+                    <a:stretch>
+                      <a:fillRect/>
+                    </a:stretch>
+                  </pic:blipFill>
+                  <pic:spPr bwMode="auto">
+                    <a:xfrm>
+                      <a:off x="0" y="0"/>
+                      <a:ext cx="3950335" cy="2962910"/>
+                    </a:xfrm>
+                    <a:prstGeom prst="rect">
+                      <a:avLst/>
+                    </a:prstGeom>
+                    <a:noFill/>
+                    <a:ln>
+                      <a:noFill/>
+                    </a:ln>
+                  </pic:spPr>
+                </pic:pic>
+              </a:graphicData>
+            </a:graphic>
+          </wp:inline>
+        </w:drawing>
+      </w:r>
+    </w:p>
+    <w:p>
+      <w:pPr>
+        <w:ind w:firstLineChars="200" w:firstLine="420"/>
+        <w:jc w:val="center"/>
+        <w:rPr>
+          <w:sz w:val="21"/>
+        </w:rPr>
+      </w:pPr>
+      <w:r>
+        <w:rPr>
+          <w:rFonts w:ascii="宋体" w:hAnsi="宋体" w:hint="eastAsia"/>
+          <w:sz w:val="21"/>
+        </w:rPr>
+        <w:t>图4</w:t>
+      </w:r>
+      <w:r>
+        <w:rPr>
+          <w:rFonts w:ascii="宋体" w:hAnsi="宋体"/>
+          <w:sz w:val="21"/>
+        </w:rPr>
+        <w:t>.</w:t>
+      </w:r>
+      <w:r>
+        <w:rPr>
+          <w:rFonts w:ascii="宋体" w:hAnsi="宋体"/>
+          <w:sz w:val="21"/>
+        </w:rPr>
+        <w:t>14</w:t>
+      </w:r>
+      <w:r>
+        <w:rPr>
+          <w:rFonts w:ascii="宋体" w:hAnsi="宋体"/>
+          <w:sz w:val="21"/>
+        </w:rPr>
+        <w:t xml:space="preserve">  </w:t>
+      </w:r>
+      <m:oMath>
+        <m:r>
+          <w:rPr>
+            <w:rFonts w:ascii="Cambria Math" w:hAnsi="Cambria Math"/>
+            <w:sz w:val="21"/>
+          </w:rPr>
+          <m:t>Gain=20</m:t>
+        </m:r>
+      </m:oMath>
+      <w:r>
+        <w:rPr>
+          <w:rFonts w:hint="eastAsia"/>
+          <w:sz w:val="21"/>
+        </w:rPr>
+        <w:t>，</w:t>
+      </w:r>
+      <m:oMath>
+        <m:r>
+          <w:rPr>
+            <w:rFonts w:ascii="Cambria Math" w:hAnsi="Cambria Math"/>
+            <w:sz w:val="21"/>
+          </w:rPr>
+          <m:t>θ=</m:t>
+        </m:r>
+        <m:sSup>
+          <m:sSupPr>
+            <m:ctrlPr>
+              <w:rPr>
+                <w:rFonts w:ascii="Cambria Math" w:hAnsi="Cambria Math"/>
+                <w:i/>
+                <w:sz w:val="21"/>
+              </w:rPr>
+            </m:ctrlPr>
+          </m:sSupPr>
+          <m:e>
+            <m:r>
+              <w:rPr>
+                <w:rFonts w:ascii="Cambria Math" w:hAnsi="Cambria Math"/>
+                <w:sz w:val="21"/>
+              </w:rPr>
+              <m:t>120</m:t>
+            </m:r>
+          </m:e>
+          <m:sup>
+            <m:r>
+              <w:rPr>
+                <w:rFonts w:ascii="Cambria Math" w:hAnsi="Cambria Math"/>
+                <w:sz w:val="21"/>
+              </w:rPr>
+              <m:t>°</m:t>
+            </m:r>
+          </m:sup>
+        </m:sSup>
+      </m:oMath>
+      <w:r>
+        <w:rPr>
+          <w:rFonts w:hint="eastAsia"/>
+          <w:sz w:val="21"/>
+        </w:rPr>
+        <w:t>时</w:t>
+      </w:r>
+      <w:r>
+        <w:rPr>
+          <w:rFonts w:hint="eastAsia"/>
+          <w:sz w:val="21"/>
+        </w:rPr>
+        <w:t>路径衰落指数对</w:t>
+      </w:r>
+      <w:r>
+        <w:rPr>
+          <w:rFonts w:hint="eastAsia"/>
+          <w:sz w:val="21"/>
+        </w:rPr>
+        <w:t>FLSDA</w:t>
+      </w:r>
+      <w:r>
+        <w:rPr>
+          <w:rFonts w:hint="eastAsia"/>
+          <w:sz w:val="21"/>
+        </w:rPr>
+        <w:t>算法和</w:t>
+      </w:r>
+      <w:r>
+        <w:rPr>
+          <w:rFonts w:hint="eastAsia"/>
+          <w:sz w:val="21"/>
+        </w:rPr>
+        <w:t>OOSA</w:t>
+      </w:r>
+      <w:r>
+        <w:rPr>
+          <w:rFonts w:hint="eastAsia"/>
+          <w:sz w:val="21"/>
+        </w:rPr>
+        <w:t>算法的影响</w:t>
+      </w:r>
+    </w:p>
+    <w:p>
+      <w:pPr>
+        <w:ind w:firstLineChars="200" w:firstLine="420"/>
+        <w:jc w:val="center"/>
+        <w:rPr>
+          <w:sz w:val="21"/>
+        </w:rPr>
+      </w:pPr>
+    </w:p>
+    <w:p>
+      <w:pPr>
+        <w:tabs>
+          <w:tab w:val="clear" w:pos="377"/>
+          <w:tab w:val="left" w:pos="495"/>
+        </w:tabs>
+      </w:pPr>
+      <w:r>
+        <w:tab/>
+      </w:r>
+      <w:r>
+        <w:t>除此之外</w:t>
+      </w:r>
+      <w:r>
+        <w:rPr>
+          <w:rFonts w:hint="eastAsia"/>
+        </w:rPr>
+        <w:t>，</w:t>
+      </w:r>
+      <w:r>
+        <w:t>我们给出了</w:t>
+      </w:r>
+      <w:r>
+        <w:t>路径</w:t>
+      </w:r>
+      <w:r>
+        <w:rPr>
+          <w:rFonts w:hint="eastAsia"/>
+        </w:rPr>
+        <w:t>衰落指数对</w:t>
+      </w:r>
+      <w:r>
+        <w:rPr>
+          <w:rFonts w:hint="eastAsia"/>
+        </w:rPr>
+        <w:t>FLSDA</w:t>
+      </w:r>
+      <w:r>
+        <w:rPr>
+          <w:rFonts w:hint="eastAsia"/>
+        </w:rPr>
+        <w:t>算法的影响（图</w:t>
+      </w:r>
+      <w:r>
+        <w:rPr>
+          <w:rFonts w:hint="eastAsia"/>
+        </w:rPr>
+        <w:t>4.14</w:t>
+      </w:r>
+      <w:r>
+        <w:rPr>
+          <w:rFonts w:hint="eastAsia"/>
+        </w:rPr>
+        <w:t>）。实验中我们</w:t>
+      </w:r>
+      <w:r>
+        <w:rPr>
+          <w:rFonts w:hint="eastAsia"/>
+        </w:rPr>
+        <w:t>依然按照默认参数进行处理，定向角度</w:t>
+      </w:r>
+      <m:oMath>
+        <m:r>
+          <w:rPr>
+            <w:rFonts w:ascii="Cambria Math" w:hAnsi="Cambria Math"/>
+          </w:rPr>
+          <m:t>θ</m:t>
+        </m:r>
+        <m:r>
+          <m:rPr>
+            <m:sty m:val="p"/>
+          </m:rPr>
+          <w:rPr>
+            <w:rFonts w:ascii="Cambria Math" w:hAnsi="Cambria Math"/>
+          </w:rPr>
+          <m:t>=</m:t>
+        </m:r>
+        <m:sSup>
+          <m:sSupPr>
+            <m:ctrlPr>
+              <w:rPr>
+                <w:rFonts w:ascii="Cambria Math" w:hAnsi="Cambria Math"/>
+              </w:rPr>
+            </m:ctrlPr>
+          </m:sSupPr>
+          <m:e>
+            <m:r>
+              <m:rPr>
+                <m:sty m:val="p"/>
+              </m:rPr>
+              <w:rPr>
+                <w:rFonts w:ascii="Cambria Math" w:hAnsi="Cambria Math"/>
+              </w:rPr>
+              <m:t>120</m:t>
+            </m:r>
+          </m:e>
+          <m:sup>
+            <m:r>
+              <m:rPr>
+                <m:sty m:val="p"/>
+              </m:rPr>
+              <w:rPr>
+                <w:rFonts w:ascii="Cambria Math" w:hAnsi="Cambria Math"/>
+              </w:rPr>
+              <m:t>°</m:t>
+            </m:r>
+          </m:sup>
+        </m:sSup>
+      </m:oMath>
+      <w:r>
+        <w:rPr>
+          <w:rFonts w:hint="eastAsia"/>
+        </w:rPr>
+        <w:t>，</w:t>
+      </w:r>
+      <w:r>
+        <w:t>链路数量</w:t>
+      </w:r>
+      <m:oMath>
+        <m:r>
+          <w:rPr>
+            <w:rFonts w:ascii="Cambria Math" w:hAnsi="Cambria Math"/>
+          </w:rPr>
+          <m:t>n=400</m:t>
+        </m:r>
+      </m:oMath>
+      <w:r>
+        <w:rPr>
+          <w:rFonts w:hint="eastAsia"/>
+        </w:rPr>
+        <w:t>。自变量路径衰落指数变化范围为：</w:t>
+      </w:r>
+      <m:oMath>
+        <m:r>
+          <m:rPr>
+            <m:sty m:val="p"/>
+          </m:rPr>
+          <w:rPr>
+            <w:rFonts w:ascii="Cambria Math" w:hAnsi="Cambria Math"/>
+          </w:rPr>
+          <m:t>2.5≤</m:t>
+        </m:r>
+        <w:bookmarkStart w:id="26" w:name="OLE_LINK7"/>
+        <m:r>
+          <m:rPr>
+            <m:sty m:val="p"/>
+          </m:rPr>
+          <w:rPr>
+            <w:rFonts w:ascii="Cambria Math" w:hAnsi="Cambria Math"/>
+          </w:rPr>
+          <m:t>α≤6.5</m:t>
+        </m:r>
+      </m:oMath>
+      <w:bookmarkEnd w:id="26"/>
+      <w:r>
+        <w:rPr>
+          <w:rFonts w:hint="eastAsia"/>
+        </w:rPr>
+        <w:t>。</w:t>
+      </w:r>
+      <w:r>
+        <w:rPr>
+          <w:rFonts w:hint="eastAsia"/>
+        </w:rPr>
+        <w:t>通过实验结果可以看出，路径衰落指数对两个算法的影响情况</w:t>
+      </w:r>
+      <w:r>
+        <w:rPr>
+          <w:rFonts w:hint="eastAsia"/>
+        </w:rPr>
+        <w:t>基本一致</w:t>
+      </w:r>
+      <w:r>
+        <w:rPr>
+          <w:rFonts w:hint="eastAsia"/>
+        </w:rPr>
+        <w:t>，路径衰落指数对算法也起到决定性的影响，同时当指数达到</w:t>
+      </w:r>
+      <m:oMath>
+        <m:r>
+          <m:rPr>
+            <m:sty m:val="p"/>
+          </m:rPr>
+          <w:rPr>
+            <w:rFonts w:ascii="Cambria Math" w:hAnsi="Cambria Math"/>
+          </w:rPr>
+          <m:t>α</m:t>
+        </m:r>
+        <m:r>
+          <m:rPr>
+            <m:sty m:val="p"/>
+          </m:rPr>
+          <w:rPr>
+            <w:rFonts w:ascii="Cambria Math" w:hAnsi="Cambria Math" w:hint="eastAsia"/>
+          </w:rPr>
+          <m:t>=</m:t>
+        </m:r>
+        <m:r>
+          <m:rPr>
+            <m:sty m:val="p"/>
+          </m:rPr>
+          <w:rPr>
+            <w:rFonts w:ascii="Cambria Math" w:hAnsi="Cambria Math"/>
+          </w:rPr>
+          <m:t>6.5</m:t>
+        </m:r>
+      </m:oMath>
+      <w:r>
+        <w:t>之后</w:t>
+      </w:r>
+      <w:r>
+        <w:rPr>
+          <w:rFonts w:hint="eastAsia"/>
+        </w:rPr>
+        <w:t>，</w:t>
+      </w:r>
+      <w:r>
+        <w:t>对算法的影响开始变小</w:t>
+      </w:r>
+      <w:r>
+        <w:rPr>
+          <w:rFonts w:hint="eastAsia"/>
+        </w:rPr>
+        <w:t>，</w:t>
+      </w:r>
+      <w:r>
+        <w:t>趋于稳定</w:t>
+      </w:r>
+      <w:r>
+        <w:rPr>
+          <w:rFonts w:hint="eastAsia"/>
+        </w:rPr>
+        <w:t>。</w:t>
+      </w:r>
+    </w:p>
+    <w:p>
+      <w:pPr>
+        <w:ind w:firstLineChars="200" w:firstLine="480"/>
+      </w:pPr>
+      <w:r>
+        <w:rPr>
+          <w:rFonts w:hint="eastAsia"/>
+        </w:rPr>
+        <w:t>在实验中还有一些不足的地方，</w:t>
+      </w:r>
+      <w:r>
+        <w:t>如</w:t>
+      </w:r>
+      <w:r>
+        <w:rPr>
+          <w:rFonts w:hint="eastAsia"/>
+        </w:rPr>
+        <w:t>我们基本忽视了天线定向角度和天线增益的对应关系，</w:t>
+      </w:r>
+      <w:r>
+        <w:t>没有</w:t>
+      </w:r>
+      <w:r>
+        <w:rPr>
+          <w:rFonts w:hint="eastAsia"/>
+        </w:rPr>
+        <w:t>在这个方面进行详细的实验分析。</w:t>
+      </w:r>
+      <w:r>
+        <w:t>链路</w:t>
+      </w:r>
+      <w:r>
+        <w:rPr>
+          <w:rFonts w:hint="eastAsia"/>
+        </w:rPr>
+        <w:t>的距离我们简单的默认了所有链路长度一致等，这些都可能影响实验的结果。</w:t>
+      </w:r>
+      <w:r>
+        <w:t>同时</w:t>
+      </w:r>
+      <w:r>
+        <w:rPr>
+          <w:rFonts w:hint="eastAsia"/>
+        </w:rPr>
+        <w:t>我们还没有对网络拓扑结构进行分类分析，仅验证了在随机拓扑网络中的网络性能，</w:t>
+      </w:r>
+      <w:r>
+        <w:t>实验</w:t>
+      </w:r>
+      <w:r>
+        <w:rPr>
+          <w:rFonts w:hint="eastAsia"/>
+        </w:rPr>
+        <w:t>中我们还没有验证外界噪声环境对网络的影响，这个影响也是可以对网络性能起决定性作用的因素。</w:t>
+      </w:r>
+    </w:p>
+    <w:p>
+      <w:pPr>
+        <w:pStyle w:val="2"/>
+        <w:spacing w:before="156"/>
+      </w:pPr>
+      <w:bookmarkStart w:id="27" w:name="_Toc390613022"/>
+      <w:r>
+        <w:rPr>
+          <w:rFonts w:hint="eastAsia"/>
+        </w:rPr>
+        <w:lastRenderedPageBreak/>
+        <w:t>4.3  实验结果总结</w:t>
+      </w:r>
+      <w:bookmarkEnd w:id="27"/>
+    </w:p>
+    <w:p>
+      <w:pPr>
+        <w:ind w:firstLineChars="200" w:firstLine="480"/>
+      </w:pPr>
+      <w:r>
+        <w:rPr>
+          <w:rFonts w:hint="eastAsia"/>
+        </w:rPr>
+        <w:t>综合实验中所得到的结果，</w:t>
+      </w:r>
+      <w:r>
+        <w:t>我们</w:t>
+      </w:r>
+      <w:r>
+        <w:rPr>
+          <w:rFonts w:hint="eastAsia"/>
+        </w:rPr>
+        <w:t>可以看出相较于全向天线的调度算法，定向天线对降低链路间干扰有明显的效果。无论是在链路密度较大的拓扑结构中还是在密度较小的网络中，算法均表现出了优于全向天线调度算法。</w:t>
+      </w:r>
+      <w:r>
+        <w:t>在</w:t>
+      </w:r>
+      <w:r>
+        <w:rPr>
+          <w:rFonts w:hint="eastAsia"/>
+        </w:rPr>
+        <w:t>对算法的其他方面进行测试中，</w:t>
+      </w:r>
+      <w:r>
+        <w:t>我们</w:t>
+      </w:r>
+      <w:r>
+        <w:rPr>
+          <w:rFonts w:hint="eastAsia"/>
+        </w:rPr>
+        <w:t>也得出了天线的定向角度对调度算法的影响，天线角度小，</w:t>
+      </w:r>
+      <w:r>
+        <w:t>相对</w:t>
+      </w:r>
+      <w:r>
+        <w:rPr>
+          <w:rFonts w:hint="eastAsia"/>
+        </w:rPr>
+        <w:t>的链路间的干扰也变低，</w:t>
+      </w:r>
+      <w:r>
+        <w:t>调度</w:t>
+      </w:r>
+      <w:r>
+        <w:rPr>
+          <w:rFonts w:hint="eastAsia"/>
+        </w:rPr>
+        <w:t>链路的数量会有增加。同时相对于定向角度，</w:t>
+      </w:r>
+      <w:r>
+        <w:t>天线</w:t>
+      </w:r>
+      <w:r>
+        <w:rPr>
+          <w:rFonts w:hint="eastAsia"/>
+        </w:rPr>
+        <w:t>增益对调度算法的影响稍显微弱。总而言之，</w:t>
+      </w:r>
+      <w:r>
+        <w:t>由于</w:t>
+      </w:r>
+      <w:r>
+        <w:rPr>
+          <w:rFonts w:hint="eastAsia"/>
+        </w:rPr>
+        <w:t>定向天线的引入单时隙链路调度的调度算法效果有所提高，并且该算法有足够的稳定性，对于链路密度不同的网络情况都表现了良好的性能。</w:t>
+      </w:r>
+    </w:p>
+    <w:p>
+      <w:pPr>
+        <w:ind w:firstLineChars="200" w:firstLine="480"/>
+      </w:pPr>
+      <w:r>
+        <w:rPr>
+          <w:rFonts w:hint="eastAsia"/>
+        </w:rPr>
+        <w:t>在接下来的工作中，</w:t>
+      </w:r>
+      <w:r>
+        <w:t>我们</w:t>
+      </w:r>
+      <w:r>
+        <w:rPr>
+          <w:rFonts w:hint="eastAsia"/>
+        </w:rPr>
+        <w:t>会针对本次实验中所出现的一些缺陷或不足来完善对定向天线调度的研究，通过对定向天线知识的累积，逐步增加天线的复杂度，优化调度算法，</w:t>
+      </w:r>
+      <w:r>
+        <w:t>将</w:t>
+      </w:r>
+      <w:r>
+        <w:rPr>
+          <w:rFonts w:hint="eastAsia"/>
+        </w:rPr>
+        <w:t>定向天线拓展到智能天线等更加复杂的天线下。并且增加对比实验的数量，</w:t>
+      </w:r>
+      <w:r>
+        <w:t>提高</w:t>
+      </w:r>
+      <w:r>
+        <w:rPr>
+          <w:rFonts w:hint="eastAsia"/>
+        </w:rPr>
+        <w:t>仿真实验的说服力，</w:t>
+      </w:r>
+      <w:r>
+        <w:t>为</w:t>
+      </w:r>
+      <w:r>
+        <w:rPr>
+          <w:rFonts w:hint="eastAsia"/>
+        </w:rPr>
+        <w:t>算法性能分析提供有力的证明。</w:t>
+      </w:r>
+    </w:p>
+    <w:p>
+      <w:pPr>
+        <w:tabs>
+          <w:tab w:val="clear" w:pos="377"/>
+          <w:tab w:val="left" w:pos="135"/>
+        </w:tabs>
+      </w:pPr>
     </w:p>
     <w:sectPr>
       <w:pgSz w:w="11906" w:h="16838"/>

--- a/ResearchWork/ProZhu.docx
+++ b/ResearchWork/ProZhu.docx
@@ -8,12 +8,33 @@
       </w:pPr>
       <w:bookmarkStart w:id="0" w:name="_Toc390613006"/>
       <w:r>
-        <w:rPr>
-          <w:rFonts w:hint="eastAsia"/>
-        </w:rPr>
-        <w:t>2  基于定向天线的干扰模型</w:t>
+        <w:t>1</w:t>
+      </w:r>
+      <w:r>
+        <w:rPr>
+          <w:rFonts w:hint="eastAsia"/>
+        </w:rPr>
+        <w:t xml:space="preserve">  </w:t>
+      </w:r>
+      <w:r>
+        <w:rPr>
+          <w:rFonts w:hint="eastAsia"/>
+        </w:rPr>
+        <w:t>MESH网络中</w:t>
+      </w:r>
+      <w:r>
+        <w:rPr>
+          <w:rFonts w:hint="eastAsia"/>
+        </w:rPr>
+        <w:t>的</w:t>
       </w:r>
       <w:bookmarkEnd w:id="0"/>
+      <w:r>
+        <w:rPr>
+          <w:rFonts w:hint="eastAsia"/>
+        </w:rPr>
+        <w:t>基于定向天线的全双工调度算法</w:t>
+      </w:r>
     </w:p>
     <w:p>
       <w:pPr>
@@ -25,9 +46,27 @@
         <w:rPr>
           <w:rFonts w:hint="eastAsia"/>
         </w:rPr>
-        <w:t>2.1  天线与传播模型</w:t>
+        <w:t>1</w:t>
+      </w:r>
+      <w:r>
+        <w:rPr>
+          <w:rFonts w:hint="eastAsia"/>
+        </w:rPr>
+        <w:t xml:space="preserve">.1  </w:t>
       </w:r>
       <w:bookmarkEnd w:id="1"/>
+      <w:r>
+        <w:rPr>
+          <w:rFonts w:hint="eastAsia"/>
+        </w:rPr>
+        <w:t>基础</w:t>
+      </w:r>
+      <w:r>
+        <w:rPr>
+          <w:rFonts w:hint="eastAsia"/>
+        </w:rPr>
+        <w:t>模型与问题抽象</w:t>
+      </w:r>
     </w:p>
     <w:p>
       <w:pPr>
@@ -35,28 +74,25 @@
         <w:spacing w:before="156"/>
       </w:pPr>
       <w:bookmarkStart w:id="2" w:name="_Toc390613008"/>
-      <w:smartTag w:uri="urn:schemas-microsoft-com:office:smarttags" w:element="chsdate">
-        <w:smartTagPr>
-          <w:attr w:name="Year" w:val="1899"/>
-          <w:attr w:name="Month" w:val="12"/>
-          <w:attr w:name="Day" w:val="30"/>
-          <w:attr w:name="IsLunarDate" w:val="False"/>
-          <w:attr w:name="IsROCDate" w:val="False"/>
-        </w:smartTagPr>
-        <w:r>
-          <w:rPr>
-            <w:rFonts w:hint="eastAsia"/>
-          </w:rPr>
-          <w:t>2.1.1</w:t>
-        </w:r>
-      </w:smartTag>
-      <w:r>
-        <w:rPr>
-          <w:rFonts w:hint="eastAsia"/>
-        </w:rPr>
-        <w:t xml:space="preserve">  定向天线</w:t>
+      <w:r>
+        <w:rPr>
+          <w:rFonts w:hint="eastAsia"/>
+        </w:rPr>
+        <w:t>1</w:t>
+      </w:r>
+      <w:r>
+        <w:rPr>
+          <w:rFonts w:hint="eastAsia"/>
+        </w:rPr>
+        <w:t xml:space="preserve">.1.1  </w:t>
       </w:r>
       <w:bookmarkEnd w:id="2"/>
+      <w:r>
+        <w:rPr>
+          <w:rFonts w:hint="eastAsia"/>
+        </w:rPr>
+        <w:t>网络传播模型</w:t>
+      </w:r>
     </w:p>
     <w:p>
       <w:pPr>
@@ -66,6 +102,24 @@
         <w:rPr>
           <w:rFonts w:hint="eastAsia"/>
         </w:rPr>
+        <w:t>本文以装备有定向天线的无线</w:t>
+      </w:r>
+      <w:r>
+        <w:rPr>
+          <w:rFonts w:hint="eastAsia"/>
+        </w:rPr>
+        <w:t>MESH</w:t>
+      </w:r>
+      <w:r>
+        <w:rPr>
+          <w:rFonts w:hint="eastAsia"/>
+        </w:rPr>
+        <w:t>网络作为研究基础。</w:t>
+      </w:r>
+      <w:r>
+        <w:rPr>
+          <w:rFonts w:hint="eastAsia"/>
+        </w:rPr>
         <w:t>不同于全向天线的全方位的接收或者发送信号，</w:t>
       </w:r>
       <w:r>
@@ -171,35 +225,6 @@
         </w:rPr>
         <w:t>天线只考虑主瓣，对天线所存在的副瓣暂时不做考虑，同时天线的增益在天线范围内保持一致。</w:t>
       </w:r>
-    </w:p>
-    <w:p>
-      <w:pPr>
-        <w:pStyle w:val="3"/>
-        <w:spacing w:before="156"/>
-      </w:pPr>
-      <w:bookmarkStart w:id="3" w:name="_Toc390613009"/>
-      <w:smartTag w:uri="urn:schemas-microsoft-com:office:smarttags" w:element="chsdate">
-        <w:smartTagPr>
-          <w:attr w:name="Year" w:val="1899"/>
-          <w:attr w:name="Month" w:val="12"/>
-          <w:attr w:name="Day" w:val="30"/>
-          <w:attr w:name="IsLunarDate" w:val="False"/>
-          <w:attr w:name="IsROCDate" w:val="False"/>
-        </w:smartTagPr>
-        <w:r>
-          <w:rPr>
-            <w:rFonts w:hint="eastAsia"/>
-          </w:rPr>
-          <w:t>2.1.2</w:t>
-        </w:r>
-      </w:smartTag>
-      <w:r>
-        <w:rPr>
-          <w:rFonts w:hint="eastAsia"/>
-        </w:rPr>
-        <w:t xml:space="preserve">  传播模型</w:t>
-      </w:r>
-      <w:bookmarkEnd w:id="3"/>
     </w:p>
     <w:p>
       <w:pPr>
@@ -865,17 +890,59 @@
     </w:p>
     <w:p>
       <w:pPr>
-        <w:pStyle w:val="2"/>
-        <w:spacing w:before="156"/>
+        <w:ind w:firstLineChars="200" w:firstLine="480"/>
       </w:pPr>
-      <w:bookmarkStart w:id="4" w:name="_Toc390613010"/>
-      <w:r>
-        <w:rPr>
-          <w:rFonts w:hint="eastAsia"/>
-        </w:rPr>
-        <w:t>2.2  网络通信模型</w:t>
-      </w:r>
-      <w:bookmarkEnd w:id="4"/>
+      <w:r>
+        <w:rPr>
+          <w:rFonts w:hint="eastAsia"/>
+        </w:rPr>
+        <w:t>在本文研究中，</w:t>
+      </w:r>
+      <w:r>
+        <w:t>无线</w:t>
+      </w:r>
+      <w:r>
+        <w:rPr>
+          <w:rFonts w:hint="eastAsia"/>
+        </w:rPr>
+        <w:t>网络的拓扑结构一般情况下是固定不变的，</w:t>
+      </w:r>
+      <w:r>
+        <w:t>网络</w:t>
+      </w:r>
+      <w:r>
+        <w:rPr>
+          <w:rFonts w:hint="eastAsia"/>
+        </w:rPr>
+        <w:t>是由静止的具有收发功能的节点组成。</w:t>
+      </w:r>
+      <w:r>
+        <w:t>同时</w:t>
+      </w:r>
+      <w:r>
+        <w:rPr>
+          <w:rFonts w:hint="eastAsia"/>
+        </w:rPr>
+        <w:t>在本文中，</w:t>
+      </w:r>
+      <w:r>
+        <w:t>不考虑</w:t>
+      </w:r>
+      <w:r>
+        <w:rPr>
+          <w:rFonts w:hint="eastAsia"/>
+        </w:rPr>
+        <w:t>地理环境的影响，</w:t>
+      </w:r>
+      <w:r>
+        <w:t>将</w:t>
+      </w:r>
+      <w:r>
+        <w:rPr>
+          <w:rFonts w:hint="eastAsia"/>
+        </w:rPr>
+        <w:t>所有节点分布在同一个平面中进行研究。</w:t>
+      </w:r>
     </w:p>
     <w:p>
       <w:pPr>
@@ -885,52 +952,43 @@
         <w:rPr>
           <w:rFonts w:hint="eastAsia"/>
         </w:rPr>
-        <w:t>在本文研究中，</w:t>
-      </w:r>
-      <w:r>
-        <w:t>无线</w:t>
-      </w:r>
-      <w:r>
-        <w:rPr>
-          <w:rFonts w:hint="eastAsia"/>
-        </w:rPr>
-        <w:t>网络的拓扑结构一般情况下是固定不变的，</w:t>
-      </w:r>
-      <w:r>
-        <w:t>网络</w:t>
-      </w:r>
-      <w:r>
-        <w:rPr>
-          <w:rFonts w:hint="eastAsia"/>
-        </w:rPr>
-        <w:t>是由静止的具有收发功能的节点组成。</w:t>
-      </w:r>
-      <w:r>
-        <w:t>同时</w:t>
-      </w:r>
-      <w:r>
-        <w:rPr>
-          <w:rFonts w:hint="eastAsia"/>
-        </w:rPr>
-        <w:t>在本文中，</w:t>
-      </w:r>
-      <w:r>
-        <w:t>不考虑</w:t>
-      </w:r>
-      <w:r>
-        <w:rPr>
-          <w:rFonts w:hint="eastAsia"/>
-        </w:rPr>
-        <w:t>地理环境的影响，</w:t>
-      </w:r>
-      <w:r>
-        <w:t>将</w:t>
-      </w:r>
-      <w:r>
-        <w:rPr>
-          <w:rFonts w:hint="eastAsia"/>
-        </w:rPr>
-        <w:t>所有节点分布在同一个平面中进行研究。</w:t>
+        <w:t>在这里一个很重要的方面需要考虑，</w:t>
+      </w:r>
+      <w:r>
+        <w:t>在</w:t>
+      </w:r>
+      <w:r>
+        <w:rPr>
+          <w:rFonts w:hint="eastAsia"/>
+        </w:rPr>
+        <w:t>建立模型时我们应该如何描绘或者表示对于给定信号在被接收时的干扰情况。</w:t>
+      </w:r>
+      <w:r>
+        <w:t>换句话</w:t>
+      </w:r>
+      <w:r>
+        <w:rPr>
+          <w:rFonts w:hint="eastAsia"/>
+        </w:rPr>
+        <w:t>说，给定的接收终端，假设有两个或者多个发送节点同时发送数据，</w:t>
+      </w:r>
+      <w:r>
+        <w:t>那么</w:t>
+      </w:r>
+      <w:r>
+        <w:rPr>
+          <w:rFonts w:hint="eastAsia"/>
+        </w:rPr>
+        <w:t>这个接收终端在接收信号时会发生什么情况？经过长久的分析研究下，对于上述的的问题渐渐有了两种描述，</w:t>
+      </w:r>
+      <w:r>
+        <w:t>也就</w:t>
+      </w:r>
+      <w:r>
+        <w:rPr>
+          <w:rFonts w:hint="eastAsia"/>
+        </w:rPr>
+        <w:t>是下面将介绍的两种干扰模型。</w:t>
       </w:r>
     </w:p>
     <w:p>
@@ -941,53 +999,6 @@
         <w:rPr>
           <w:rFonts w:hint="eastAsia"/>
         </w:rPr>
-        <w:t>在这里一个很重要的方面需要考虑，</w:t>
-      </w:r>
-      <w:r>
-        <w:t>在</w:t>
-      </w:r>
-      <w:r>
-        <w:rPr>
-          <w:rFonts w:hint="eastAsia"/>
-        </w:rPr>
-        <w:t>建立模型时我们应该如何描绘或者表示对于给定信号在被接收时的干扰情况。</w:t>
-      </w:r>
-      <w:r>
-        <w:t>换句话</w:t>
-      </w:r>
-      <w:r>
-        <w:rPr>
-          <w:rFonts w:hint="eastAsia"/>
-        </w:rPr>
-        <w:t>说，给定的接收终端，假设有两个或者多个发送节点同时发送数据，</w:t>
-      </w:r>
-      <w:r>
-        <w:t>那么</w:t>
-      </w:r>
-      <w:r>
-        <w:rPr>
-          <w:rFonts w:hint="eastAsia"/>
-        </w:rPr>
-        <w:t>这个接收终端在接收信号时会发生什么情况？经过长久的分析研究下，对于上述的的问题渐渐有了两种描述，</w:t>
-      </w:r>
-      <w:r>
-        <w:t>也就</w:t>
-      </w:r>
-      <w:r>
-        <w:rPr>
-          <w:rFonts w:hint="eastAsia"/>
-        </w:rPr>
-        <w:t>是下面将介绍的两种干扰模型。</w:t>
-      </w:r>
-    </w:p>
-    <w:p>
-      <w:pPr>
-        <w:ind w:firstLineChars="200" w:firstLine="480"/>
-      </w:pPr>
-      <w:r>
-        <w:rPr>
-          <w:rFonts w:hint="eastAsia"/>
-        </w:rPr>
         <w:t>文中，</w:t>
       </w:r>
       <w:r>
@@ -1240,8 +1251,8 @@
         </w:rPr>
         <w:t>链路</w:t>
       </w:r>
-      <w:bookmarkStart w:id="5" w:name="OLE_LINK3"/>
-      <w:bookmarkStart w:id="6" w:name="OLE_LINK4"/>
+      <w:bookmarkStart w:id="3" w:name="OLE_LINK3"/>
+      <w:bookmarkStart w:id="4" w:name="OLE_LINK4"/>
       <m:oMath>
         <m:r>
           <m:rPr>
@@ -1321,8 +1332,8 @@
           <m:t>)</m:t>
         </m:r>
       </m:oMath>
-      <w:bookmarkEnd w:id="5"/>
-      <w:bookmarkEnd w:id="6"/>
+      <w:bookmarkEnd w:id="3"/>
+      <w:bookmarkEnd w:id="4"/>
       <w:r>
         <w:rPr>
           <w:rFonts w:hint="eastAsia"/>
@@ -1951,46 +1962,217 @@
     </w:p>
     <w:p>
       <w:pPr>
-        <w:pStyle w:val="2"/>
-        <w:spacing w:before="156"/>
-      </w:pPr>
-      <w:bookmarkStart w:id="7" w:name="_Toc390613011"/>
-      <w:r>
-        <w:rPr>
-          <w:rFonts w:hint="eastAsia"/>
-        </w:rPr>
-        <w:t>2.3  干扰模型</w:t>
-      </w:r>
-      <w:bookmarkEnd w:id="7"/>
-    </w:p>
-    <w:p>
-      <w:pPr>
         <w:pStyle w:val="3"/>
         <w:spacing w:before="156"/>
       </w:pPr>
-      <w:bookmarkStart w:id="8" w:name="_Toc390613012"/>
-      <w:smartTag w:uri="urn:schemas-microsoft-com:office:smarttags" w:element="chsdate">
-        <w:smartTagPr>
-          <w:attr w:name="Year" w:val="1899"/>
-          <w:attr w:name="Month" w:val="12"/>
-          <w:attr w:name="Day" w:val="30"/>
-          <w:attr w:name="IsLunarDate" w:val="False"/>
-          <w:attr w:name="IsROCDate" w:val="False"/>
-        </w:smartTagPr>
-        <w:r>
-          <w:rPr>
-            <w:rFonts w:hint="eastAsia"/>
-          </w:rPr>
-          <w:t>2.3.1</w:t>
-        </w:r>
-      </w:smartTag>
-      <w:r>
-        <w:rPr>
-          <w:rFonts w:hint="eastAsia"/>
-        </w:rPr>
-        <w:t xml:space="preserve">  协议干扰模型</w:t>
-      </w:r>
-      <w:bookmarkEnd w:id="8"/>
+      <w:bookmarkStart w:id="5" w:name="_Toc390613012"/>
+      <w:r>
+        <w:rPr>
+          <w:rFonts w:hint="eastAsia"/>
+        </w:rPr>
+        <w:t>1</w:t>
+      </w:r>
+      <w:r>
+        <w:rPr>
+          <w:rFonts w:hint="eastAsia"/>
+        </w:rPr>
+        <w:t>.1.2</w:t>
+      </w:r>
+      <w:r>
+        <w:rPr>
+          <w:rFonts w:hint="eastAsia"/>
+        </w:rPr>
+        <w:t xml:space="preserve">  干扰模型</w:t>
+      </w:r>
+    </w:p>
+    <w:bookmarkEnd w:id="5"/>
+    <w:p>
+      <w:pPr>
+        <w:ind w:firstLineChars="200" w:firstLine="480"/>
+        <w:rPr>
+          <w:bCs/>
+        </w:rPr>
+      </w:pPr>
+      <w:r>
+        <w:rPr>
+          <w:rFonts w:hint="eastAsia"/>
+          <w:bCs/>
+        </w:rPr>
+        <w:t>协议干扰模型是根据</w:t>
+      </w:r>
+      <w:r>
+        <w:rPr>
+          <w:rFonts w:hint="eastAsia"/>
+          <w:bCs/>
+        </w:rPr>
+        <w:t>IEEE</w:t>
+      </w:r>
+      <w:r>
+        <w:rPr>
+          <w:bCs/>
+        </w:rPr>
+        <w:t xml:space="preserve"> 802.11MAC</w:t>
+      </w:r>
+      <w:r>
+        <w:rPr>
+          <w:rFonts w:hint="eastAsia"/>
+          <w:bCs/>
+        </w:rPr>
+        <w:t>层协议来提出的，</w:t>
+      </w:r>
+      <w:r>
+        <w:rPr>
+          <w:bCs/>
+        </w:rPr>
+        <w:t>该</w:t>
+      </w:r>
+      <w:r>
+        <w:rPr>
+          <w:rFonts w:hint="eastAsia"/>
+          <w:bCs/>
+        </w:rPr>
+        <w:t>模型把干扰当作一种碰撞来进行处理。</w:t>
+      </w:r>
+      <w:r>
+        <w:rPr>
+          <w:bCs/>
+        </w:rPr>
+        <w:t>当前</w:t>
+      </w:r>
+      <w:r>
+        <w:rPr>
+          <w:rFonts w:hint="eastAsia"/>
+          <w:bCs/>
+        </w:rPr>
+        <w:t>所说的协议干扰模型就是一种基于</w:t>
+      </w:r>
+      <w:r>
+        <w:rPr>
+          <w:rFonts w:hint="eastAsia"/>
+          <w:bCs/>
+        </w:rPr>
+        <w:t>MAC</w:t>
+      </w:r>
+      <w:r>
+        <w:rPr>
+          <w:rFonts w:hint="eastAsia"/>
+          <w:bCs/>
+        </w:rPr>
+        <w:t>层协议来判断任意的两个节点是否有邻居关系，之后再判断这两个邻居节点各自构成的链路能否在同一时刻进行数据传输。两条链路之间存在着两种关系，干扰或者不干扰。</w:t>
+      </w:r>
+      <w:r>
+        <w:rPr>
+          <w:bCs/>
+        </w:rPr>
+        <w:t>在</w:t>
+      </w:r>
+      <w:r>
+        <w:rPr>
+          <w:rFonts w:hint="eastAsia"/>
+          <w:bCs/>
+        </w:rPr>
+        <w:t>模型中每个节点都一个相对固定的圆形传输范围，</w:t>
+      </w:r>
+      <w:r>
+        <w:rPr>
+          <w:bCs/>
+        </w:rPr>
+        <w:t>在</w:t>
+      </w:r>
+      <w:r>
+        <w:rPr>
+          <w:rFonts w:hint="eastAsia"/>
+          <w:bCs/>
+        </w:rPr>
+        <w:t>该区域以外的节点不会受到当前信号传输所产生的干扰。</w:t>
+      </w:r>
+      <w:r>
+        <w:rPr>
+          <w:bCs/>
+        </w:rPr>
+        <w:t>如图</w:t>
+      </w:r>
+      <w:r>
+        <w:rPr>
+          <w:rFonts w:hint="eastAsia"/>
+          <w:bCs/>
+        </w:rPr>
+        <w:t>2</w:t>
+      </w:r>
+      <w:r>
+        <w:rPr>
+          <w:bCs/>
+        </w:rPr>
+        <w:t>.1</w:t>
+      </w:r>
+      <w:r>
+        <w:rPr>
+          <w:rFonts w:hint="eastAsia"/>
+          <w:bCs/>
+        </w:rPr>
+        <w:t>所示，</w:t>
+      </w:r>
+      <w:r>
+        <w:rPr>
+          <w:bCs/>
+        </w:rPr>
+        <w:t>链路</w:t>
+      </w:r>
+      <w:r>
+        <w:rPr>
+          <w:rFonts w:hint="eastAsia"/>
+          <w:bCs/>
+        </w:rPr>
+        <w:t>1</w:t>
+      </w:r>
+      <w:r>
+        <w:rPr>
+          <w:rFonts w:hint="eastAsia"/>
+          <w:bCs/>
+        </w:rPr>
+        <w:t>进行数据传输会对链路</w:t>
+      </w:r>
+      <w:r>
+        <w:rPr>
+          <w:rFonts w:hint="eastAsia"/>
+          <w:bCs/>
+        </w:rPr>
+        <w:t>2</w:t>
+      </w:r>
+      <w:r>
+        <w:rPr>
+          <w:rFonts w:hint="eastAsia"/>
+          <w:bCs/>
+        </w:rPr>
+        <w:t>产生干扰，</w:t>
+      </w:r>
+      <w:r>
+        <w:rPr>
+          <w:bCs/>
+        </w:rPr>
+        <w:t>但是</w:t>
+      </w:r>
+      <w:r>
+        <w:rPr>
+          <w:rFonts w:hint="eastAsia"/>
+          <w:bCs/>
+        </w:rPr>
+        <w:t>对传输范围以外的链路</w:t>
+      </w:r>
+      <w:r>
+        <w:rPr>
+          <w:rFonts w:hint="eastAsia"/>
+          <w:bCs/>
+        </w:rPr>
+        <w:t>3</w:t>
+      </w:r>
+      <w:r>
+        <w:rPr>
+          <w:rFonts w:hint="eastAsia"/>
+          <w:bCs/>
+        </w:rPr>
+        <w:t>不会造成干扰。</w:t>
+      </w:r>
     </w:p>
     <w:p>
       <w:pPr>
@@ -2004,195 +2186,7 @@
           <w:rFonts w:hint="eastAsia"/>
           <w:bCs/>
         </w:rPr>
-        <w:t>协议干扰模型是根据</w:t>
-      </w:r>
-      <w:r>
-        <w:rPr>
-          <w:rFonts w:hint="eastAsia"/>
-          <w:bCs/>
-        </w:rPr>
-        <w:t>IEEE</w:t>
-      </w:r>
-      <w:r>
-        <w:rPr>
-          <w:bCs/>
-        </w:rPr>
-        <w:t xml:space="preserve"> 802.11MAC</w:t>
-      </w:r>
-      <w:r>
-        <w:rPr>
-          <w:rFonts w:hint="eastAsia"/>
-          <w:bCs/>
-        </w:rPr>
-        <w:t>层协议来提出的，</w:t>
-      </w:r>
-      <w:r>
-        <w:rPr>
-          <w:bCs/>
-        </w:rPr>
-        <w:t>该</w:t>
-      </w:r>
-      <w:r>
-        <w:rPr>
-          <w:rFonts w:hint="eastAsia"/>
-          <w:bCs/>
-        </w:rPr>
-        <w:t>模型把干扰当作一种碰撞来进行处理。</w:t>
-      </w:r>
-      <w:r>
-        <w:rPr>
-          <w:bCs/>
-        </w:rPr>
-        <w:t>当前</w:t>
-      </w:r>
-      <w:r>
-        <w:rPr>
-          <w:rFonts w:hint="eastAsia"/>
-          <w:bCs/>
-        </w:rPr>
-        <w:t>所说的协议干扰模型就是一种基于</w:t>
-      </w:r>
-      <w:r>
-        <w:rPr>
-          <w:rFonts w:hint="eastAsia"/>
-          <w:bCs/>
-        </w:rPr>
-        <w:t>MAC</w:t>
-      </w:r>
-      <w:r>
-        <w:rPr>
-          <w:rFonts w:hint="eastAsia"/>
-          <w:bCs/>
-        </w:rPr>
-        <w:t>层协议来判断任意的两个节点是否有邻居关系，之后再判断这两个邻居节点各自构成的链路能否在同一时刻进行数据传输。两条链路之间存在着两种关系，干扰或者不干扰。</w:t>
-      </w:r>
-      <w:r>
-        <w:rPr>
-          <w:bCs/>
-        </w:rPr>
         <w:lastRenderedPageBreak/>
-        <w:t>在</w:t>
-      </w:r>
-      <w:r>
-        <w:rPr>
-          <w:rFonts w:hint="eastAsia"/>
-          <w:bCs/>
-        </w:rPr>
-        <w:t>模型中每个节点都一个相对固定的圆形传输范围，</w:t>
-      </w:r>
-      <w:r>
-        <w:rPr>
-          <w:bCs/>
-        </w:rPr>
-        <w:t>在</w:t>
-      </w:r>
-      <w:r>
-        <w:rPr>
-          <w:rFonts w:hint="eastAsia"/>
-          <w:bCs/>
-        </w:rPr>
-        <w:t>该区域以外的节点不会受到当前信号传输所产生的干扰。</w:t>
-      </w:r>
-      <w:r>
-        <w:rPr>
-          <w:bCs/>
-        </w:rPr>
-        <w:t>如图</w:t>
-      </w:r>
-      <w:r>
-        <w:rPr>
-          <w:rFonts w:hint="eastAsia"/>
-          <w:bCs/>
-        </w:rPr>
-        <w:t>2</w:t>
-      </w:r>
-      <w:r>
-        <w:rPr>
-          <w:bCs/>
-        </w:rPr>
-        <w:t>.1</w:t>
-      </w:r>
-      <w:r>
-        <w:rPr>
-          <w:rFonts w:hint="eastAsia"/>
-          <w:bCs/>
-        </w:rPr>
-        <w:t>所示，</w:t>
-      </w:r>
-      <w:r>
-        <w:rPr>
-          <w:bCs/>
-        </w:rPr>
-        <w:t>链路</w:t>
-      </w:r>
-      <w:r>
-        <w:rPr>
-          <w:rFonts w:hint="eastAsia"/>
-          <w:bCs/>
-        </w:rPr>
-        <w:t>1</w:t>
-      </w:r>
-      <w:r>
-        <w:rPr>
-          <w:rFonts w:hint="eastAsia"/>
-          <w:bCs/>
-        </w:rPr>
-        <w:t>进行数据传输会对链路</w:t>
-      </w:r>
-      <w:r>
-        <w:rPr>
-          <w:rFonts w:hint="eastAsia"/>
-          <w:bCs/>
-        </w:rPr>
-        <w:t>2</w:t>
-      </w:r>
-      <w:r>
-        <w:rPr>
-          <w:rFonts w:hint="eastAsia"/>
-          <w:bCs/>
-        </w:rPr>
-        <w:t>产生干扰，</w:t>
-      </w:r>
-      <w:r>
-        <w:rPr>
-          <w:bCs/>
-        </w:rPr>
-        <w:t>但是</w:t>
-      </w:r>
-      <w:r>
-        <w:rPr>
-          <w:rFonts w:hint="eastAsia"/>
-          <w:bCs/>
-        </w:rPr>
-        <w:t>对传输范围以外的链路</w:t>
-      </w:r>
-      <w:r>
-        <w:rPr>
-          <w:rFonts w:hint="eastAsia"/>
-          <w:bCs/>
-        </w:rPr>
-        <w:t>3</w:t>
-      </w:r>
-      <w:r>
-        <w:rPr>
-          <w:rFonts w:hint="eastAsia"/>
-          <w:bCs/>
-        </w:rPr>
-        <w:t>不会造成干扰。</w:t>
-      </w:r>
-    </w:p>
-    <w:p>
-      <w:pPr>
-        <w:ind w:firstLineChars="200" w:firstLine="480"/>
-        <w:rPr>
-          <w:bCs/>
-        </w:rPr>
-      </w:pPr>
-      <w:r>
-        <w:rPr>
-          <w:rFonts w:hint="eastAsia"/>
-          <w:bCs/>
-        </w:rPr>
         <w:t>协议干扰模型可以说是一种仅仅考虑一对链路之间的相互影响的情况。在协议干扰模型下对于给定链路</w:t>
       </w:r>
       <m:oMath>
@@ -2281,8 +2275,8 @@
         </w:rPr>
         <w:t>与其他链路的相互干扰，给定链路可以成功通信的条件是链路</w:t>
       </w:r>
-      <w:bookmarkStart w:id="9" w:name="OLE_LINK5"/>
-      <w:bookmarkStart w:id="10" w:name="OLE_LINK6"/>
+      <w:bookmarkStart w:id="6" w:name="OLE_LINK5"/>
+      <w:bookmarkStart w:id="7" w:name="OLE_LINK6"/>
       <m:oMath>
         <m:r>
           <m:rPr>
@@ -2362,8 +2356,8 @@
           <m:t>)</m:t>
         </m:r>
       </m:oMath>
-      <w:bookmarkEnd w:id="9"/>
-      <w:bookmarkEnd w:id="10"/>
+      <w:bookmarkEnd w:id="6"/>
+      <w:bookmarkEnd w:id="7"/>
       <w:r>
         <w:rPr>
           <w:rFonts w:hint="eastAsia"/>
@@ -2697,8 +2691,8 @@
         </w:rPr>
         <w:drawing>
           <wp:inline distT="0" distB="0" distL="0" distR="0" wp14:anchorId="4B03C685" wp14:editId="6AE3B926">
-            <wp:extent cx="2166536" cy="2066925"/>
-            <wp:effectExtent l="0" t="0" r="5715" b="0"/>
+            <wp:extent cx="1943100" cy="1853763"/>
+            <wp:effectExtent l="0" t="0" r="0" b="0"/>
             <wp:docPr id="13" name="图片 13" descr="C:\Users\believe\Pictures\图片3.jpg"/>
             <wp:cNvGraphicFramePr>
               <a:graphicFrameLocks xmlns:a="http://schemas.openxmlformats.org/drawingml/2006/main" noChangeAspect="1"/>
@@ -2728,7 +2722,7 @@
                   <pic:spPr bwMode="auto">
                     <a:xfrm>
                       <a:off x="0" y="0"/>
-                      <a:ext cx="2171922" cy="2072064"/>
+                      <a:ext cx="1950392" cy="1860720"/>
                     </a:xfrm>
                     <a:prstGeom prst="rect">
                       <a:avLst/>
@@ -3147,32 +3141,95 @@
     </w:p>
     <w:p>
       <w:pPr>
-        <w:pStyle w:val="3"/>
-        <w:spacing w:before="156"/>
+        <w:ind w:firstLineChars="200" w:firstLine="480"/>
       </w:pPr>
-      <w:bookmarkStart w:id="11" w:name="_Toc390613013"/>
-      <w:smartTag w:uri="urn:schemas-microsoft-com:office:smarttags" w:element="chsdate">
-        <w:smartTagPr>
-          <w:attr w:name="Year" w:val="1899"/>
-          <w:attr w:name="Month" w:val="12"/>
-          <w:attr w:name="Day" w:val="30"/>
-          <w:attr w:name="IsLunarDate" w:val="False"/>
-          <w:attr w:name="IsROCDate" w:val="False"/>
-        </w:smartTagPr>
-        <w:r>
-          <w:rPr>
-            <w:rFonts w:hint="eastAsia"/>
-          </w:rPr>
-          <w:t>2.3.2</w:t>
-        </w:r>
-      </w:smartTag>
-      <w:r>
-        <w:rPr>
-          <w:rFonts w:hint="eastAsia"/>
-        </w:rPr>
-        <w:t xml:space="preserve">  物理干扰模型</w:t>
-      </w:r>
-      <w:bookmarkEnd w:id="11"/>
+      <w:r>
+        <w:rPr>
+          <w:rFonts w:hint="eastAsia"/>
+        </w:rPr>
+        <w:t>协议干扰模型中最大的缺点就是没有描述出一个真实的物理传输情况，</w:t>
+      </w:r>
+      <w:r>
+        <w:t>只是</w:t>
+      </w:r>
+      <w:r>
+        <w:rPr>
+          <w:rFonts w:hint="eastAsia"/>
+        </w:rPr>
+        <w:t>很简单的认为不在其他链路的干扰范围内的任意链路都可以进行随意传输。</w:t>
+      </w:r>
+      <w:r>
+        <w:t>事实上</w:t>
+      </w:r>
+      <w:r>
+        <w:rPr>
+          <w:rFonts w:hint="eastAsia"/>
+        </w:rPr>
+        <w:t>，对于某个链路的干扰也不应该仅仅分开考虑每个链路对该链路的影响，</w:t>
+      </w:r>
+      <w:r>
+        <w:t>对于</w:t>
+      </w:r>
+      <w:r>
+        <w:rPr>
+          <w:rFonts w:hint="eastAsia"/>
+        </w:rPr>
+        <w:t>一个不足与产生影响传输的链路我们不用对其有太多的考虑，但是这么一个微不足道的干扰的数量变得很大的时候，</w:t>
+      </w:r>
+      <w:r>
+        <w:t>我</w:t>
+      </w:r>
+      <w:r>
+        <w:rPr>
+          <w:rFonts w:hint="eastAsia"/>
+        </w:rPr>
+        <w:t>们便不能继续对其进行忽视，</w:t>
+      </w:r>
+      <w:r>
+        <w:t>故而</w:t>
+      </w:r>
+      <w:r>
+        <w:rPr>
+          <w:rFonts w:hint="eastAsia"/>
+        </w:rPr>
+        <w:t>，更为现实的情况应该是将所有的链路的干扰综合在一起进行判断。</w:t>
+      </w:r>
+      <w:r>
+        <w:t>虽然</w:t>
+      </w:r>
+      <w:r>
+        <w:rPr>
+          <w:rFonts w:hint="eastAsia"/>
+        </w:rPr>
+        <w:t>从实际出发，</w:t>
+      </w:r>
+      <w:r>
+        <w:t>协议</w:t>
+      </w:r>
+      <w:r>
+        <w:rPr>
+          <w:rFonts w:hint="eastAsia"/>
+        </w:rPr>
+        <w:t>干扰模型有一定的局限性，</w:t>
+      </w:r>
+      <w:r>
+        <w:t>但是</w:t>
+      </w:r>
+      <w:r>
+        <w:rPr>
+          <w:rFonts w:hint="eastAsia"/>
+        </w:rPr>
+        <w:t>我们不能对该协议进行想当然的否认，协议干扰模型将现实情况进行了简化，</w:t>
+      </w:r>
+      <w:r>
+        <w:t>提高</w:t>
+      </w:r>
+      <w:r>
+        <w:rPr>
+          <w:rFonts w:hint="eastAsia"/>
+        </w:rPr>
+        <w:t>了模型的可操作性。</w:t>
+      </w:r>
     </w:p>
     <w:p>
       <w:pPr>
@@ -3182,135 +3239,43 @@
         <w:rPr>
           <w:rFonts w:hint="eastAsia"/>
         </w:rPr>
-        <w:t>协议干扰模型中最大的缺点就是没有描述出一个真实的物理传输情况，</w:t>
-      </w:r>
-      <w:r>
-        <w:t>只是</w:t>
-      </w:r>
-      <w:r>
-        <w:rPr>
-          <w:rFonts w:hint="eastAsia"/>
-        </w:rPr>
-        <w:t>很简单的认为不在其他链路的干扰范围内的任意链路都可以进行随意传输。</w:t>
-      </w:r>
-      <w:r>
-        <w:t>事实上</w:t>
-      </w:r>
-      <w:r>
-        <w:rPr>
-          <w:rFonts w:hint="eastAsia"/>
-        </w:rPr>
-        <w:t>，对于某个链路的干扰也不应该仅仅分开考虑每个链路对该链路的影响，</w:t>
-      </w:r>
-      <w:r>
-        <w:t>对于</w:t>
-      </w:r>
-      <w:r>
-        <w:rPr>
-          <w:rFonts w:hint="eastAsia"/>
-        </w:rPr>
-        <w:t>一个不足与产生影响传输的链路我们不用对其有太多的考虑，但是这么一个微不足道的干扰的数量变得很大的时候，</w:t>
-      </w:r>
-      <w:r>
-        <w:t>我</w:t>
-      </w:r>
-      <w:r>
-        <w:rPr>
-          <w:rFonts w:hint="eastAsia"/>
-        </w:rPr>
-        <w:t>们便不能继续对其进行忽视，</w:t>
-      </w:r>
-      <w:r>
-        <w:t>故而</w:t>
-      </w:r>
-      <w:r>
-        <w:rPr>
-          <w:rFonts w:hint="eastAsia"/>
-        </w:rPr>
-        <w:t>，更为</w:t>
+        <w:t>物理干扰模型采用了一种比较符合实际情况的方法，链路能否准确传输数据由该链路接收节点的信号干扰噪声比（</w:t>
+      </w:r>
+      <w:r>
+        <w:rPr>
+          <w:rFonts w:hint="eastAsia"/>
+        </w:rPr>
+        <w:t>SINR</w:t>
+      </w:r>
+      <w:r>
+        <w:t>）</w:t>
+      </w:r>
+      <w:r>
+        <w:rPr>
+          <w:rFonts w:hint="eastAsia"/>
+        </w:rPr>
+        <w:t>所决定的。用</w:t>
+      </w:r>
+      <m:oMath>
+        <m:r>
+          <w:rPr>
+            <w:rFonts w:ascii="Cambria Math" w:hAnsi="Cambria Math" w:hint="eastAsia"/>
+          </w:rPr>
+          <m:t>S</m:t>
+        </m:r>
+      </m:oMath>
+      <w:r>
+        <w:rPr>
+          <w:rFonts w:hint="eastAsia"/>
+        </w:rPr>
+        <w:t>表示可以同时进行</w:t>
       </w:r>
       <w:r>
         <w:rPr>
           <w:rFonts w:hint="eastAsia"/>
         </w:rPr>
         <w:lastRenderedPageBreak/>
-        <w:t>现实的情况应该是将所有的链路的干扰综合在一起进行判断。</w:t>
-      </w:r>
-      <w:r>
-        <w:t>虽然</w:t>
-      </w:r>
-      <w:r>
-        <w:rPr>
-          <w:rFonts w:hint="eastAsia"/>
-        </w:rPr>
-        <w:t>从实际出发，</w:t>
-      </w:r>
-      <w:r>
-        <w:t>协议</w:t>
-      </w:r>
-      <w:r>
-        <w:rPr>
-          <w:rFonts w:hint="eastAsia"/>
-        </w:rPr>
-        <w:t>干扰模型有一定的局限性，</w:t>
-      </w:r>
-      <w:r>
-        <w:t>但是</w:t>
-      </w:r>
-      <w:r>
-        <w:rPr>
-          <w:rFonts w:hint="eastAsia"/>
-        </w:rPr>
-        <w:t>我们不能对该协议进行想当然的否认，协议干扰模型将现实情况进行了简化，</w:t>
-      </w:r>
-      <w:r>
-        <w:t>提高</w:t>
-      </w:r>
-      <w:r>
-        <w:rPr>
-          <w:rFonts w:hint="eastAsia"/>
-        </w:rPr>
-        <w:t>了模型的可操作性。</w:t>
-      </w:r>
-    </w:p>
-    <w:p>
-      <w:pPr>
-        <w:ind w:firstLineChars="200" w:firstLine="480"/>
-      </w:pPr>
-      <w:r>
-        <w:rPr>
-          <w:rFonts w:hint="eastAsia"/>
-        </w:rPr>
-        <w:t>物理干扰模型采用了一种比较符合实际情况的方法，链路能否准确传输数据由该链路接收节点的信号干扰噪声比（</w:t>
-      </w:r>
-      <w:r>
-        <w:rPr>
-          <w:rFonts w:hint="eastAsia"/>
-        </w:rPr>
-        <w:t>SINR</w:t>
-      </w:r>
-      <w:r>
-        <w:t>）</w:t>
-      </w:r>
-      <w:r>
-        <w:rPr>
-          <w:rFonts w:hint="eastAsia"/>
-        </w:rPr>
-        <w:t>所决定的。用</w:t>
-      </w:r>
-      <m:oMath>
-        <m:r>
-          <w:rPr>
-            <w:rFonts w:ascii="Cambria Math" w:hAnsi="Cambria Math" w:hint="eastAsia"/>
-          </w:rPr>
-          <m:t>S</m:t>
-        </m:r>
-      </m:oMath>
-      <w:r>
-        <w:rPr>
-          <w:rFonts w:hint="eastAsia"/>
-        </w:rPr>
-        <w:t>表示可以同时进行通信传输的链路的发送节点的集合，</w:t>
+        <w:t>通信传输的链路的发送节点的集合，</w:t>
       </w:r>
       <m:oMath>
         <m:r>
@@ -3896,8 +3861,8 @@
         </w:rPr>
         <w:drawing>
           <wp:inline distT="0" distB="0" distL="0" distR="0" wp14:anchorId="3D42E908" wp14:editId="4AF2A60E">
-            <wp:extent cx="2126228" cy="1895475"/>
-            <wp:effectExtent l="0" t="0" r="7620" b="0"/>
+            <wp:extent cx="1944589" cy="1733550"/>
+            <wp:effectExtent l="0" t="0" r="0" b="0"/>
             <wp:docPr id="14" name="图片 14" descr="C:\Users\believe\Pictures\图片4.jpg"/>
             <wp:cNvGraphicFramePr>
               <a:graphicFrameLocks xmlns:a="http://schemas.openxmlformats.org/drawingml/2006/main" noChangeAspect="1"/>
@@ -3927,7 +3892,7 @@
                   <pic:spPr bwMode="auto">
                     <a:xfrm>
                       <a:off x="0" y="0"/>
-                      <a:ext cx="2128952" cy="1897904"/>
+                      <a:ext cx="1948638" cy="1737160"/>
                     </a:xfrm>
                     <a:prstGeom prst="rect">
                       <a:avLst/>
@@ -3973,17 +3938,15 @@
     </w:p>
     <w:p>
       <w:pPr>
-        <w:pStyle w:val="2"/>
+        <w:pStyle w:val="3"/>
         <w:spacing w:before="156"/>
       </w:pPr>
-      <w:bookmarkStart w:id="12" w:name="_Toc390613014"/>
-      <w:r>
-        <w:rPr>
-          <w:rFonts w:hint="eastAsia"/>
-        </w:rPr>
-        <w:t>2.4  基于定向天线的干扰模型的建立</w:t>
-      </w:r>
-      <w:bookmarkEnd w:id="12"/>
+      <w:r>
+        <w:rPr>
+          <w:rFonts w:hint="eastAsia"/>
+        </w:rPr>
+        <w:t>1.1.3  基于定向天线的干扰模型的建立</w:t>
+      </w:r>
     </w:p>
     <w:p>
       <w:pPr>
@@ -4572,7 +4535,6 @@
         <w:rPr>
           <w:rFonts w:hint="eastAsia"/>
         </w:rPr>
-        <w:lastRenderedPageBreak/>
         <w:t>下面</w:t>
       </w:r>
       <w:r>
@@ -4966,6 +4928,7 @@
             <w:rPr>
               <w:rFonts w:ascii="Cambria Math" w:hAnsi="Cambria Math"/>
             </w:rPr>
+            <w:lastRenderedPageBreak/>
             <m:t>SINR=</m:t>
           </m:r>
           <m:f>
@@ -6151,8 +6114,8 @@
         </w:rPr>
         <w:t>其中</w:t>
       </w:r>
-      <w:bookmarkStart w:id="13" w:name="OLE_LINK1"/>
-      <w:bookmarkStart w:id="14" w:name="OLE_LINK2"/>
+      <w:bookmarkStart w:id="8" w:name="OLE_LINK1"/>
+      <w:bookmarkStart w:id="9" w:name="OLE_LINK2"/>
       <m:oMath>
         <m:sSub>
           <m:sSubPr>
@@ -6180,8 +6143,8 @@
           </m:sub>
         </m:sSub>
       </m:oMath>
-      <w:bookmarkEnd w:id="13"/>
-      <w:bookmarkEnd w:id="14"/>
+      <w:bookmarkEnd w:id="8"/>
+      <w:bookmarkEnd w:id="9"/>
       <w:r>
         <w:rPr>
           <w:rFonts w:hint="eastAsia"/>
@@ -6741,6 +6704,7 @@
         <w:rPr>
           <w:rFonts w:hint="eastAsia"/>
         </w:rPr>
+        <w:lastRenderedPageBreak/>
         <w:t>我们还给出一些需要使用的定义，</w:t>
       </w:r>
       <w:r>
@@ -7186,38 +7150,15 @@
     </w:p>
     <w:p>
       <w:pPr>
-        <w:tabs>
-          <w:tab w:val="clear" w:pos="377"/>
-        </w:tabs>
-        <w:spacing w:line="240" w:lineRule="auto"/>
-        <w:jc w:val="left"/>
+        <w:pStyle w:val="2"/>
+        <w:spacing w:before="156"/>
       </w:pPr>
       <w:r>
-        <w:br w:type="page"/>
-      </w:r>
-    </w:p>
-    <w:p>
-      <w:pPr>
-        <w:pStyle w:val="1"/>
-      </w:pPr>
-      <w:bookmarkStart w:id="15" w:name="_Toc390613015"/>
-      <w:r>
-        <w:rPr>
-          <w:rFonts w:hint="eastAsia"/>
-        </w:rPr>
-        <w:lastRenderedPageBreak/>
-        <w:t>3</w:t>
-      </w:r>
-      <w:r>
-        <w:t xml:space="preserve">  </w:t>
-      </w:r>
-      <w:r>
-        <w:rPr>
-          <w:rFonts w:hint="eastAsia"/>
-        </w:rPr>
-        <w:t>调度算法与算法分析</w:t>
-      </w:r>
-      <w:bookmarkEnd w:id="15"/>
+        <w:rPr>
+          <w:rFonts w:hint="eastAsia"/>
+        </w:rPr>
+        <w:t>1.2  调度算法与算法分析</w:t>
+      </w:r>
     </w:p>
     <w:p>
       <w:pPr>
@@ -7277,25 +7218,37 @@
     </w:p>
     <w:p>
       <w:pPr>
-        <w:pStyle w:val="2"/>
+        <w:pStyle w:val="3"/>
         <w:spacing w:before="156"/>
       </w:pPr>
-      <w:bookmarkStart w:id="16" w:name="_Toc216894832"/>
-      <w:bookmarkStart w:id="17" w:name="_Toc390613016"/>
-      <w:r>
-        <w:rPr>
-          <w:rFonts w:hint="eastAsia"/>
-        </w:rPr>
-        <w:t xml:space="preserve">3.1  </w:t>
-      </w:r>
-      <w:bookmarkEnd w:id="16"/>
+      <w:bookmarkStart w:id="10" w:name="_Toc216894832"/>
+      <w:bookmarkStart w:id="11" w:name="_Toc390613016"/>
+      <w:r>
+        <w:rPr>
+          <w:rFonts w:hint="eastAsia"/>
+        </w:rPr>
+        <w:t>1.2.1</w:t>
+      </w:r>
+      <w:r>
+        <w:rPr>
+          <w:rFonts w:hint="eastAsia"/>
+        </w:rPr>
+        <w:t xml:space="preserve">  </w:t>
+      </w:r>
+      <w:bookmarkEnd w:id="10"/>
+      <w:r>
+        <w:rPr>
+          <w:rFonts w:hint="eastAsia"/>
+        </w:rPr>
+        <w:t>半双工</w:t>
+      </w:r>
       <w:r>
         <w:rPr>
           <w:rFonts w:hint="eastAsia"/>
         </w:rPr>
         <w:t>调度算法</w:t>
       </w:r>
-      <w:bookmarkEnd w:id="17"/>
+      <w:bookmarkEnd w:id="11"/>
     </w:p>
     <w:p>
       <w:pPr>
@@ -9078,6 +9031,7 @@
         <w:ind w:firstLine="480"/>
       </w:pPr>
       <w:r>
+        <w:lastRenderedPageBreak/>
         <w:tab/>
         <w:t xml:space="preserve"> </w:t>
       </w:r>
@@ -9318,7 +9272,6 @@
         <w:ind w:firstLine="480"/>
       </w:pPr>
       <w:r>
-        <w:lastRenderedPageBreak/>
         <w:tab/>
         <w:t xml:space="preserve"> </w:t>
       </w:r>
@@ -10316,35 +10269,2153 @@
     </w:p>
     <w:p>
       <w:pPr>
-        <w:pStyle w:val="2"/>
+        <w:pStyle w:val="3"/>
         <w:spacing w:before="156"/>
       </w:pPr>
-      <w:bookmarkStart w:id="18" w:name="_Toc216894836"/>
-      <w:bookmarkStart w:id="19" w:name="_Toc390613017"/>
-      <w:r>
-        <w:rPr>
-          <w:rFonts w:hint="eastAsia"/>
-        </w:rPr>
-        <w:t xml:space="preserve">3.2  </w:t>
-      </w:r>
-      <w:bookmarkEnd w:id="18"/>
-      <w:r>
-        <w:rPr>
-          <w:rFonts w:hint="eastAsia"/>
-        </w:rPr>
-        <w:t>算法正确性分析</w:t>
-      </w:r>
-      <w:bookmarkEnd w:id="19"/>
+      <w:r>
+        <w:rPr>
+          <w:rFonts w:hint="eastAsia"/>
+        </w:rPr>
+        <w:t>1.2.2  全双工调度算法</w:t>
+      </w:r>
+    </w:p>
+    <w:p>
+      <w:r>
+        <w:tab/>
+      </w:r>
+      <w:r>
+        <w:t>当前</w:t>
+      </w:r>
+      <w:r>
+        <w:rPr>
+          <w:rFonts w:hint="eastAsia"/>
+        </w:rPr>
+        <w:t>，</w:t>
+      </w:r>
+      <w:r>
+        <w:t>由于物理干扰模型更加接近实际情况的诸多特性</w:t>
+      </w:r>
+      <w:r>
+        <w:rPr>
+          <w:rFonts w:hint="eastAsia"/>
+        </w:rPr>
+        <w:t>，</w:t>
+      </w:r>
+      <w:r>
+        <w:t>使得对物理干扰模型的研究越来越多</w:t>
+      </w:r>
+      <w:r>
+        <w:rPr>
+          <w:rFonts w:hint="eastAsia"/>
+        </w:rPr>
+        <w:t>，</w:t>
+      </w:r>
+      <w:r>
+        <w:t>也使得现在对</w:t>
+      </w:r>
+      <w:r>
+        <w:t>MLS</w:t>
+      </w:r>
+      <w:r>
+        <w:t>问题的处理有更多的方法</w:t>
+      </w:r>
+      <w:r>
+        <w:rPr>
+          <w:rFonts w:hint="eastAsia"/>
+        </w:rPr>
+        <w:t>。然而对于基于定向</w:t>
+      </w:r>
+      <w:r>
+        <w:rPr>
+          <w:rFonts w:hint="eastAsia"/>
+        </w:rPr>
+        <w:t>SINR</w:t>
+      </w:r>
+      <w:r>
+        <w:rPr>
+          <w:rFonts w:hint="eastAsia"/>
+        </w:rPr>
+        <w:t>模型的研究相对不多，增加了一定的复杂度。本文为了进一步扩展对</w:t>
+      </w:r>
+      <w:r>
+        <w:rPr>
+          <w:rFonts w:hint="eastAsia"/>
+        </w:rPr>
+        <w:t>MLS</w:t>
+      </w:r>
+      <w:r>
+        <w:rPr>
+          <w:rFonts w:hint="eastAsia"/>
+        </w:rPr>
+        <w:t>问题的研究，我们将问题从半双工延伸至全双工。当链路的每个节点都可以作为发送方或者接受方时，对链路的调度控制需要更加精细的处理。</w:t>
+      </w:r>
+    </w:p>
+    <w:p>
+      <w:r>
+        <w:tab/>
+      </w:r>
+      <w:r>
+        <w:t>这里给出对模型上的</w:t>
+      </w:r>
+      <w:r>
+        <w:rPr>
+          <w:rFonts w:hint="eastAsia"/>
+        </w:rPr>
+        <w:t>一些</w:t>
+      </w:r>
+      <w:r>
+        <w:t>修改</w:t>
+      </w:r>
+      <w:r>
+        <w:rPr>
+          <w:rFonts w:hint="eastAsia"/>
+        </w:rPr>
+        <w:t>。首先由于链路的双向传输，我们需要对链路距离进行重新定义，这里我们假设链路</w:t>
+      </w:r>
+      <m:oMath>
+        <m:sSub>
+          <m:sSubPr>
+            <m:ctrlPr>
+              <w:rPr>
+                <w:rFonts w:ascii="Cambria Math" w:hAnsi="Cambria Math"/>
+              </w:rPr>
+            </m:ctrlPr>
+          </m:sSubPr>
+          <m:e>
+            <m:r>
+              <w:rPr>
+                <w:rFonts w:ascii="Cambria Math" w:hAnsi="Cambria Math"/>
+              </w:rPr>
+              <m:t>l</m:t>
+            </m:r>
+          </m:e>
+          <m:sub>
+            <m:r>
+              <w:rPr>
+                <w:rFonts w:ascii="Cambria Math" w:hAnsi="Cambria Math"/>
+              </w:rPr>
+              <m:t>v</m:t>
+            </m:r>
+          </m:sub>
+        </m:sSub>
+      </m:oMath>
+      <w:r>
+        <w:t>的两个节点分别是</w:t>
+      </w:r>
+      <m:oMath>
+        <m:sSub>
+          <m:sSubPr>
+            <m:ctrlPr>
+              <w:rPr>
+                <w:rFonts w:ascii="Cambria Math" w:hAnsi="Cambria Math"/>
+              </w:rPr>
+            </m:ctrlPr>
+          </m:sSubPr>
+          <m:e>
+            <m:r>
+              <w:rPr>
+                <w:rFonts w:ascii="Cambria Math" w:hAnsi="Cambria Math"/>
+              </w:rPr>
+              <m:t>s</m:t>
+            </m:r>
+          </m:e>
+          <m:sub>
+            <m:r>
+              <w:rPr>
+                <w:rFonts w:ascii="Cambria Math" w:hAnsi="Cambria Math"/>
+              </w:rPr>
+              <m:t>v</m:t>
+            </m:r>
+          </m:sub>
+        </m:sSub>
+      </m:oMath>
+      <w:r>
+        <w:t>和</w:t>
+      </w:r>
+      <m:oMath>
+        <m:sSub>
+          <m:sSubPr>
+            <m:ctrlPr>
+              <w:rPr>
+                <w:rFonts w:ascii="Cambria Math" w:hAnsi="Cambria Math"/>
+              </w:rPr>
+            </m:ctrlPr>
+          </m:sSubPr>
+          <m:e>
+            <m:r>
+              <w:rPr>
+                <w:rFonts w:ascii="Cambria Math" w:hAnsi="Cambria Math"/>
+              </w:rPr>
+              <m:t>r</m:t>
+            </m:r>
+          </m:e>
+          <m:sub>
+            <m:r>
+              <w:rPr>
+                <w:rFonts w:ascii="Cambria Math" w:hAnsi="Cambria Math"/>
+              </w:rPr>
+              <m:t>v</m:t>
+            </m:r>
+          </m:sub>
+        </m:sSub>
+      </m:oMath>
+      <w:r>
+        <w:rPr>
+          <w:rFonts w:hint="eastAsia"/>
+        </w:rPr>
+        <w:t>，</w:t>
+      </w:r>
+      <w:r>
+        <w:t>根据之前的</w:t>
+      </w:r>
+      <w:r>
+        <w:lastRenderedPageBreak/>
+        <w:t>定义我们知道</w:t>
+      </w:r>
+      <m:oMath>
+        <m:sSub>
+          <m:sSubPr>
+            <m:ctrlPr>
+              <w:rPr>
+                <w:rFonts w:ascii="Cambria Math" w:hAnsi="Cambria Math"/>
+              </w:rPr>
+            </m:ctrlPr>
+          </m:sSubPr>
+          <m:e>
+            <m:r>
+              <w:rPr>
+                <w:rFonts w:ascii="Cambria Math" w:hAnsi="Cambria Math"/>
+              </w:rPr>
+              <m:t>s</m:t>
+            </m:r>
+          </m:e>
+          <m:sub>
+            <m:r>
+              <w:rPr>
+                <w:rFonts w:ascii="Cambria Math" w:hAnsi="Cambria Math"/>
+              </w:rPr>
+              <m:t>v</m:t>
+            </m:r>
+          </m:sub>
+        </m:sSub>
+      </m:oMath>
+      <w:r>
+        <w:t>到</w:t>
+      </w:r>
+      <m:oMath>
+        <m:sSub>
+          <m:sSubPr>
+            <m:ctrlPr>
+              <w:rPr>
+                <w:rFonts w:ascii="Cambria Math" w:hAnsi="Cambria Math"/>
+              </w:rPr>
+            </m:ctrlPr>
+          </m:sSubPr>
+          <m:e>
+            <m:r>
+              <w:rPr>
+                <w:rFonts w:ascii="Cambria Math" w:hAnsi="Cambria Math"/>
+              </w:rPr>
+              <m:t>r</m:t>
+            </m:r>
+          </m:e>
+          <m:sub>
+            <m:r>
+              <w:rPr>
+                <w:rFonts w:ascii="Cambria Math" w:hAnsi="Cambria Math"/>
+              </w:rPr>
+              <m:t>v</m:t>
+            </m:r>
+          </m:sub>
+        </m:sSub>
+      </m:oMath>
+      <w:r>
+        <w:t>的实际距离为</w:t>
+      </w:r>
+      <m:oMath>
+        <m:sSub>
+          <m:sSubPr>
+            <m:ctrlPr>
+              <w:rPr>
+                <w:rFonts w:ascii="Cambria Math" w:hAnsi="Cambria Math"/>
+              </w:rPr>
+            </m:ctrlPr>
+          </m:sSubPr>
+          <m:e>
+            <m:r>
+              <w:rPr>
+                <w:rFonts w:ascii="Cambria Math" w:hAnsi="Cambria Math"/>
+              </w:rPr>
+              <m:t>D</m:t>
+            </m:r>
+          </m:e>
+          <m:sub>
+            <m:sSub>
+              <m:sSubPr>
+                <m:ctrlPr>
+                  <w:rPr>
+                    <w:rFonts w:ascii="Cambria Math" w:hAnsi="Cambria Math"/>
+                  </w:rPr>
+                </m:ctrlPr>
+              </m:sSubPr>
+              <m:e>
+                <m:r>
+                  <w:rPr>
+                    <w:rFonts w:ascii="Cambria Math" w:hAnsi="Cambria Math"/>
+                  </w:rPr>
+                  <m:t>s</m:t>
+                </m:r>
+              </m:e>
+              <m:sub>
+                <m:r>
+                  <w:rPr>
+                    <w:rFonts w:ascii="Cambria Math" w:hAnsi="Cambria Math"/>
+                  </w:rPr>
+                  <m:t>v</m:t>
+                </m:r>
+              </m:sub>
+            </m:sSub>
+            <m:r>
+              <w:rPr>
+                <w:rFonts w:ascii="Cambria Math" w:hAnsi="Cambria Math"/>
+              </w:rPr>
+              <m:t>,</m:t>
+            </m:r>
+            <m:sSub>
+              <m:sSubPr>
+                <m:ctrlPr>
+                  <w:rPr>
+                    <w:rFonts w:ascii="Cambria Math" w:hAnsi="Cambria Math"/>
+                  </w:rPr>
+                </m:ctrlPr>
+              </m:sSubPr>
+              <m:e>
+                <m:r>
+                  <w:rPr>
+                    <w:rFonts w:ascii="Cambria Math" w:hAnsi="Cambria Math"/>
+                  </w:rPr>
+                  <m:t>r</m:t>
+                </m:r>
+              </m:e>
+              <m:sub>
+                <m:r>
+                  <w:rPr>
+                    <w:rFonts w:ascii="Cambria Math" w:hAnsi="Cambria Math"/>
+                  </w:rPr>
+                  <m:t>v</m:t>
+                </m:r>
+              </m:sub>
+            </m:sSub>
+          </m:sub>
+        </m:sSub>
+        <m:r>
+          <w:rPr>
+            <w:rFonts w:ascii="Cambria Math" w:hAnsi="Cambria Math"/>
+          </w:rPr>
+          <m:t>=d(</m:t>
+        </m:r>
+        <m:sSub>
+          <m:sSubPr>
+            <m:ctrlPr>
+              <w:rPr>
+                <w:rFonts w:ascii="Cambria Math" w:hAnsi="Cambria Math"/>
+              </w:rPr>
+            </m:ctrlPr>
+          </m:sSubPr>
+          <m:e>
+            <m:r>
+              <w:rPr>
+                <w:rFonts w:ascii="Cambria Math" w:hAnsi="Cambria Math"/>
+              </w:rPr>
+              <m:t>s</m:t>
+            </m:r>
+          </m:e>
+          <m:sub>
+            <m:r>
+              <w:rPr>
+                <w:rFonts w:ascii="Cambria Math" w:hAnsi="Cambria Math"/>
+              </w:rPr>
+              <m:t>v</m:t>
+            </m:r>
+          </m:sub>
+        </m:sSub>
+        <m:r>
+          <w:rPr>
+            <w:rFonts w:ascii="Cambria Math" w:hAnsi="Cambria Math"/>
+          </w:rPr>
+          <m:t>,</m:t>
+        </m:r>
+        <m:sSub>
+          <m:sSubPr>
+            <m:ctrlPr>
+              <w:rPr>
+                <w:rFonts w:ascii="Cambria Math" w:hAnsi="Cambria Math"/>
+              </w:rPr>
+            </m:ctrlPr>
+          </m:sSubPr>
+          <m:e>
+            <m:r>
+              <w:rPr>
+                <w:rFonts w:ascii="Cambria Math" w:hAnsi="Cambria Math"/>
+              </w:rPr>
+              <m:t>r</m:t>
+            </m:r>
+          </m:e>
+          <m:sub>
+            <m:r>
+              <w:rPr>
+                <w:rFonts w:ascii="Cambria Math" w:hAnsi="Cambria Math"/>
+              </w:rPr>
+              <m:t>v</m:t>
+            </m:r>
+          </m:sub>
+        </m:sSub>
+        <m:r>
+          <w:rPr>
+            <w:rFonts w:ascii="Cambria Math" w:hAnsi="Cambria Math"/>
+          </w:rPr>
+          <m:t>)</m:t>
+        </m:r>
+        <m:r>
+          <m:rPr>
+            <m:sty m:val="p"/>
+          </m:rPr>
+          <w:rPr>
+            <w:rFonts w:ascii="Cambria Math" w:hAnsi="Cambria Math"/>
+          </w:rPr>
+          <m:t>∙</m:t>
+        </m:r>
+        <m:r>
+          <w:rPr>
+            <w:rFonts w:ascii="Cambria Math" w:hAnsi="Cambria Math"/>
+          </w:rPr>
+          <m:t>φ</m:t>
+        </m:r>
+      </m:oMath>
+      <w:r>
+        <w:rPr>
+          <w:rFonts w:hint="eastAsia"/>
+        </w:rPr>
+        <w:t>，然后我们给出两条链路</w:t>
+      </w:r>
+      <m:oMath>
+        <m:sSub>
+          <m:sSubPr>
+            <m:ctrlPr>
+              <w:rPr>
+                <w:rFonts w:ascii="Cambria Math" w:hAnsi="Cambria Math"/>
+              </w:rPr>
+            </m:ctrlPr>
+          </m:sSubPr>
+          <m:e>
+            <m:r>
+              <w:rPr>
+                <w:rFonts w:ascii="Cambria Math" w:hAnsi="Cambria Math"/>
+              </w:rPr>
+              <m:t>l</m:t>
+            </m:r>
+          </m:e>
+          <m:sub>
+            <m:r>
+              <w:rPr>
+                <w:rFonts w:ascii="Cambria Math" w:hAnsi="Cambria Math"/>
+              </w:rPr>
+              <m:t>u</m:t>
+            </m:r>
+          </m:sub>
+        </m:sSub>
+      </m:oMath>
+      <w:r>
+        <w:t>和</w:t>
+      </w:r>
+      <m:oMath>
+        <m:sSub>
+          <m:sSubPr>
+            <m:ctrlPr>
+              <w:rPr>
+                <w:rFonts w:ascii="Cambria Math" w:hAnsi="Cambria Math"/>
+              </w:rPr>
+            </m:ctrlPr>
+          </m:sSubPr>
+          <m:e>
+            <m:r>
+              <w:rPr>
+                <w:rFonts w:ascii="Cambria Math" w:hAnsi="Cambria Math"/>
+              </w:rPr>
+              <m:t>l</m:t>
+            </m:r>
+          </m:e>
+          <m:sub>
+            <m:r>
+              <w:rPr>
+                <w:rFonts w:ascii="Cambria Math" w:hAnsi="Cambria Math"/>
+              </w:rPr>
+              <m:t>v</m:t>
+            </m:r>
+          </m:sub>
+        </m:sSub>
+      </m:oMath>
+      <w:r>
+        <w:t>的</w:t>
+      </w:r>
+      <w:r>
+        <w:rPr>
+          <w:rFonts w:hint="eastAsia"/>
+        </w:rPr>
+        <w:t>实际距离为：</w:t>
+      </w:r>
+      <m:oMath>
+        <m:sSub>
+          <m:sSubPr>
+            <m:ctrlPr>
+              <w:rPr>
+                <w:rFonts w:ascii="Cambria Math" w:hAnsi="Cambria Math"/>
+                <w:i/>
+              </w:rPr>
+            </m:ctrlPr>
+          </m:sSubPr>
+          <m:e>
+            <m:r>
+              <w:rPr>
+                <w:rFonts w:ascii="Cambria Math" w:hAnsi="Cambria Math"/>
+              </w:rPr>
+              <m:t>D</m:t>
+            </m:r>
+          </m:e>
+          <m:sub>
+            <m:sSub>
+              <m:sSubPr>
+                <m:ctrlPr>
+                  <w:rPr>
+                    <w:rFonts w:ascii="Cambria Math" w:hAnsi="Cambria Math"/>
+                    <w:i/>
+                  </w:rPr>
+                </m:ctrlPr>
+              </m:sSubPr>
+              <m:e>
+                <m:r>
+                  <w:rPr>
+                    <w:rFonts w:ascii="Cambria Math" w:hAnsi="Cambria Math"/>
+                  </w:rPr>
+                  <m:t>l</m:t>
+                </m:r>
+              </m:e>
+              <m:sub>
+                <m:r>
+                  <w:rPr>
+                    <w:rFonts w:ascii="Cambria Math" w:hAnsi="Cambria Math"/>
+                  </w:rPr>
+                  <m:t>v</m:t>
+                </m:r>
+              </m:sub>
+            </m:sSub>
+            <m:r>
+              <w:rPr>
+                <w:rFonts w:ascii="Cambria Math" w:hAnsi="Cambria Math"/>
+              </w:rPr>
+              <m:t xml:space="preserve">, </m:t>
+            </m:r>
+            <m:sSub>
+              <m:sSubPr>
+                <m:ctrlPr>
+                  <w:rPr>
+                    <w:rFonts w:ascii="Cambria Math" w:hAnsi="Cambria Math"/>
+                    <w:i/>
+                  </w:rPr>
+                </m:ctrlPr>
+              </m:sSubPr>
+              <m:e>
+                <m:r>
+                  <w:rPr>
+                    <w:rFonts w:ascii="Cambria Math" w:hAnsi="Cambria Math"/>
+                  </w:rPr>
+                  <m:t>l</m:t>
+                </m:r>
+              </m:e>
+              <m:sub>
+                <m:r>
+                  <w:rPr>
+                    <w:rFonts w:ascii="Cambria Math" w:hAnsi="Cambria Math"/>
+                  </w:rPr>
+                  <m:t>u</m:t>
+                </m:r>
+              </m:sub>
+            </m:sSub>
+          </m:sub>
+        </m:sSub>
+        <m:r>
+          <w:rPr>
+            <w:rFonts w:ascii="Cambria Math" w:hAnsi="Cambria Math"/>
+          </w:rPr>
+          <m:t>=min⁡{</m:t>
+        </m:r>
+        <m:sSub>
+          <m:sSubPr>
+            <m:ctrlPr>
+              <w:rPr>
+                <w:rFonts w:ascii="Cambria Math" w:hAnsi="Cambria Math"/>
+                <w:i/>
+              </w:rPr>
+            </m:ctrlPr>
+          </m:sSubPr>
+          <m:e>
+            <m:r>
+              <w:rPr>
+                <w:rFonts w:ascii="Cambria Math" w:hAnsi="Cambria Math"/>
+              </w:rPr>
+              <m:t>D</m:t>
+            </m:r>
+          </m:e>
+          <m:sub>
+            <m:sSub>
+              <m:sSubPr>
+                <m:ctrlPr>
+                  <w:rPr>
+                    <w:rFonts w:ascii="Cambria Math" w:hAnsi="Cambria Math"/>
+                    <w:i/>
+                  </w:rPr>
+                </m:ctrlPr>
+              </m:sSubPr>
+              <m:e>
+                <m:r>
+                  <w:rPr>
+                    <w:rFonts w:ascii="Cambria Math" w:hAnsi="Cambria Math"/>
+                  </w:rPr>
+                  <m:t>s</m:t>
+                </m:r>
+              </m:e>
+              <m:sub>
+                <m:r>
+                  <w:rPr>
+                    <w:rFonts w:ascii="Cambria Math" w:hAnsi="Cambria Math"/>
+                  </w:rPr>
+                  <m:t>v</m:t>
+                </m:r>
+              </m:sub>
+            </m:sSub>
+            <m:r>
+              <w:rPr>
+                <w:rFonts w:ascii="Cambria Math" w:hAnsi="Cambria Math"/>
+              </w:rPr>
+              <m:t>,</m:t>
+            </m:r>
+            <m:sSub>
+              <m:sSubPr>
+                <m:ctrlPr>
+                  <w:rPr>
+                    <w:rFonts w:ascii="Cambria Math" w:hAnsi="Cambria Math"/>
+                    <w:i/>
+                  </w:rPr>
+                </m:ctrlPr>
+              </m:sSubPr>
+              <m:e>
+                <m:r>
+                  <w:rPr>
+                    <w:rFonts w:ascii="Cambria Math" w:hAnsi="Cambria Math"/>
+                  </w:rPr>
+                  <m:t>r</m:t>
+                </m:r>
+              </m:e>
+              <m:sub>
+                <m:r>
+                  <w:rPr>
+                    <w:rFonts w:ascii="Cambria Math" w:hAnsi="Cambria Math"/>
+                  </w:rPr>
+                  <m:t>u</m:t>
+                </m:r>
+              </m:sub>
+            </m:sSub>
+          </m:sub>
+        </m:sSub>
+        <m:r>
+          <w:rPr>
+            <w:rFonts w:ascii="Cambria Math" w:hAnsi="Cambria Math"/>
+          </w:rPr>
+          <m:t>,</m:t>
+        </m:r>
+        <m:sSub>
+          <m:sSubPr>
+            <m:ctrlPr>
+              <w:rPr>
+                <w:rFonts w:ascii="Cambria Math" w:hAnsi="Cambria Math"/>
+                <w:i/>
+              </w:rPr>
+            </m:ctrlPr>
+          </m:sSubPr>
+          <m:e>
+            <m:r>
+              <w:rPr>
+                <w:rFonts w:ascii="Cambria Math" w:hAnsi="Cambria Math"/>
+              </w:rPr>
+              <m:t>D</m:t>
+            </m:r>
+          </m:e>
+          <m:sub>
+            <m:sSub>
+              <m:sSubPr>
+                <m:ctrlPr>
+                  <w:rPr>
+                    <w:rFonts w:ascii="Cambria Math" w:hAnsi="Cambria Math"/>
+                    <w:i/>
+                  </w:rPr>
+                </m:ctrlPr>
+              </m:sSubPr>
+              <m:e>
+                <m:r>
+                  <w:rPr>
+                    <w:rFonts w:ascii="Cambria Math" w:hAnsi="Cambria Math"/>
+                  </w:rPr>
+                  <m:t>s</m:t>
+                </m:r>
+              </m:e>
+              <m:sub>
+                <m:r>
+                  <w:rPr>
+                    <w:rFonts w:ascii="Cambria Math" w:hAnsi="Cambria Math"/>
+                  </w:rPr>
+                  <m:t>v</m:t>
+                </m:r>
+              </m:sub>
+            </m:sSub>
+            <m:r>
+              <w:rPr>
+                <w:rFonts w:ascii="Cambria Math" w:hAnsi="Cambria Math"/>
+              </w:rPr>
+              <m:t>,</m:t>
+            </m:r>
+            <m:sSub>
+              <m:sSubPr>
+                <m:ctrlPr>
+                  <w:rPr>
+                    <w:rFonts w:ascii="Cambria Math" w:hAnsi="Cambria Math"/>
+                    <w:i/>
+                  </w:rPr>
+                </m:ctrlPr>
+              </m:sSubPr>
+              <m:e>
+                <m:r>
+                  <w:rPr>
+                    <w:rFonts w:ascii="Cambria Math" w:hAnsi="Cambria Math"/>
+                  </w:rPr>
+                  <m:t>s</m:t>
+                </m:r>
+              </m:e>
+              <m:sub>
+                <m:r>
+                  <w:rPr>
+                    <w:rFonts w:ascii="Cambria Math" w:hAnsi="Cambria Math"/>
+                  </w:rPr>
+                  <m:t>u</m:t>
+                </m:r>
+              </m:sub>
+            </m:sSub>
+          </m:sub>
+        </m:sSub>
+        <m:r>
+          <w:rPr>
+            <w:rFonts w:ascii="Cambria Math" w:hAnsi="Cambria Math"/>
+          </w:rPr>
+          <m:t>,</m:t>
+        </m:r>
+        <m:sSub>
+          <m:sSubPr>
+            <m:ctrlPr>
+              <w:rPr>
+                <w:rFonts w:ascii="Cambria Math" w:hAnsi="Cambria Math"/>
+                <w:i/>
+              </w:rPr>
+            </m:ctrlPr>
+          </m:sSubPr>
+          <m:e>
+            <m:r>
+              <w:rPr>
+                <w:rFonts w:ascii="Cambria Math" w:hAnsi="Cambria Math"/>
+              </w:rPr>
+              <m:t>D</m:t>
+            </m:r>
+          </m:e>
+          <m:sub>
+            <m:sSub>
+              <m:sSubPr>
+                <m:ctrlPr>
+                  <w:rPr>
+                    <w:rFonts w:ascii="Cambria Math" w:hAnsi="Cambria Math"/>
+                    <w:i/>
+                  </w:rPr>
+                </m:ctrlPr>
+              </m:sSubPr>
+              <m:e>
+                <m:r>
+                  <w:rPr>
+                    <w:rFonts w:ascii="Cambria Math" w:hAnsi="Cambria Math"/>
+                  </w:rPr>
+                  <m:t>r</m:t>
+                </m:r>
+              </m:e>
+              <m:sub>
+                <m:r>
+                  <w:rPr>
+                    <w:rFonts w:ascii="Cambria Math" w:hAnsi="Cambria Math"/>
+                  </w:rPr>
+                  <m:t>v</m:t>
+                </m:r>
+              </m:sub>
+            </m:sSub>
+            <m:r>
+              <w:rPr>
+                <w:rFonts w:ascii="Cambria Math" w:hAnsi="Cambria Math"/>
+              </w:rPr>
+              <m:t>,</m:t>
+            </m:r>
+            <m:sSub>
+              <m:sSubPr>
+                <m:ctrlPr>
+                  <w:rPr>
+                    <w:rFonts w:ascii="Cambria Math" w:hAnsi="Cambria Math"/>
+                    <w:i/>
+                  </w:rPr>
+                </m:ctrlPr>
+              </m:sSubPr>
+              <m:e>
+                <m:r>
+                  <w:rPr>
+                    <w:rFonts w:ascii="Cambria Math" w:hAnsi="Cambria Math"/>
+                  </w:rPr>
+                  <m:t>r</m:t>
+                </m:r>
+              </m:e>
+              <m:sub>
+                <m:r>
+                  <w:rPr>
+                    <w:rFonts w:ascii="Cambria Math" w:hAnsi="Cambria Math"/>
+                  </w:rPr>
+                  <m:t>u</m:t>
+                </m:r>
+              </m:sub>
+            </m:sSub>
+          </m:sub>
+        </m:sSub>
+        <m:r>
+          <w:rPr>
+            <w:rFonts w:ascii="Cambria Math" w:hAnsi="Cambria Math"/>
+          </w:rPr>
+          <m:t>,</m:t>
+        </m:r>
+        <m:sSub>
+          <m:sSubPr>
+            <m:ctrlPr>
+              <w:rPr>
+                <w:rFonts w:ascii="Cambria Math" w:hAnsi="Cambria Math"/>
+                <w:i/>
+              </w:rPr>
+            </m:ctrlPr>
+          </m:sSubPr>
+          <m:e>
+            <m:r>
+              <w:rPr>
+                <w:rFonts w:ascii="Cambria Math" w:hAnsi="Cambria Math"/>
+              </w:rPr>
+              <m:t>D</m:t>
+            </m:r>
+          </m:e>
+          <m:sub>
+            <m:sSub>
+              <m:sSubPr>
+                <m:ctrlPr>
+                  <w:rPr>
+                    <w:rFonts w:ascii="Cambria Math" w:hAnsi="Cambria Math"/>
+                    <w:i/>
+                  </w:rPr>
+                </m:ctrlPr>
+              </m:sSubPr>
+              <m:e>
+                <m:r>
+                  <w:rPr>
+                    <w:rFonts w:ascii="Cambria Math" w:hAnsi="Cambria Math"/>
+                  </w:rPr>
+                  <m:t>r</m:t>
+                </m:r>
+              </m:e>
+              <m:sub>
+                <m:r>
+                  <w:rPr>
+                    <w:rFonts w:ascii="Cambria Math" w:hAnsi="Cambria Math"/>
+                  </w:rPr>
+                  <m:t>v</m:t>
+                </m:r>
+              </m:sub>
+            </m:sSub>
+            <m:r>
+              <w:rPr>
+                <w:rFonts w:ascii="Cambria Math" w:hAnsi="Cambria Math"/>
+              </w:rPr>
+              <m:t>,</m:t>
+            </m:r>
+            <m:sSub>
+              <m:sSubPr>
+                <m:ctrlPr>
+                  <w:rPr>
+                    <w:rFonts w:ascii="Cambria Math" w:hAnsi="Cambria Math"/>
+                    <w:i/>
+                  </w:rPr>
+                </m:ctrlPr>
+              </m:sSubPr>
+              <m:e>
+                <m:r>
+                  <w:rPr>
+                    <w:rFonts w:ascii="Cambria Math" w:hAnsi="Cambria Math"/>
+                  </w:rPr>
+                  <m:t>s</m:t>
+                </m:r>
+              </m:e>
+              <m:sub>
+                <m:r>
+                  <w:rPr>
+                    <w:rFonts w:ascii="Cambria Math" w:hAnsi="Cambria Math"/>
+                  </w:rPr>
+                  <m:t>u</m:t>
+                </m:r>
+              </m:sub>
+            </m:sSub>
+          </m:sub>
+        </m:sSub>
+        <m:r>
+          <w:rPr>
+            <w:rFonts w:ascii="Cambria Math" w:hAnsi="Cambria Math"/>
+          </w:rPr>
+          <m:t>}</m:t>
+        </m:r>
+      </m:oMath>
+      <w:r>
+        <w:rPr>
+          <w:rFonts w:hint="eastAsia"/>
+        </w:rPr>
+        <w:t>。这里我们对链路的实际距离的定义是采取的两条链路节点之间的最短距离，以保证链路的所有节点都可以成功传输。根据链路距离我们重新定义总相关干扰：</w:t>
+      </w:r>
     </w:p>
     <w:p>
       <w:pPr>
         <w:ind w:firstLineChars="200" w:firstLine="480"/>
       </w:pPr>
-      <w:r>
-        <w:rPr>
-          <w:rFonts w:hint="eastAsia"/>
-        </w:rPr>
-        <w:t>在这一部分我们将证明由单时隙调度算法得到得调度集合</w:t>
+      <m:oMathPara>
+        <m:oMath>
+          <m:sSub>
+            <m:sSubPr>
+              <m:ctrlPr>
+                <w:rPr>
+                  <w:rFonts w:ascii="Cambria Math" w:hAnsi="Cambria Math"/>
+                </w:rPr>
+              </m:ctrlPr>
+            </m:sSubPr>
+            <m:e>
+              <m:r>
+                <w:rPr>
+                  <w:rFonts w:ascii="Cambria Math" w:hAnsi="Cambria Math"/>
+                </w:rPr>
+                <m:t>A</m:t>
+              </m:r>
+            </m:e>
+            <m:sub>
+              <m:r>
+                <w:rPr>
+                  <w:rFonts w:ascii="Cambria Math" w:hAnsi="Cambria Math"/>
+                </w:rPr>
+                <m:t>s</m:t>
+              </m:r>
+            </m:sub>
+          </m:sSub>
+          <m:d>
+            <m:dPr>
+              <m:ctrlPr>
+                <w:rPr>
+                  <w:rFonts w:ascii="Cambria Math" w:hAnsi="Cambria Math"/>
+                  <w:i/>
+                </w:rPr>
+              </m:ctrlPr>
+            </m:dPr>
+            <m:e>
+              <m:sSub>
+                <m:sSubPr>
+                  <m:ctrlPr>
+                    <w:rPr>
+                      <w:rFonts w:ascii="Cambria Math" w:hAnsi="Cambria Math"/>
+                    </w:rPr>
+                  </m:ctrlPr>
+                </m:sSubPr>
+                <m:e>
+                  <m:r>
+                    <w:rPr>
+                      <w:rFonts w:ascii="Cambria Math" w:hAnsi="Cambria Math"/>
+                    </w:rPr>
+                    <m:t>l</m:t>
+                  </m:r>
+                </m:e>
+                <m:sub>
+                  <m:r>
+                    <w:rPr>
+                      <w:rFonts w:ascii="Cambria Math" w:hAnsi="Cambria Math"/>
+                    </w:rPr>
+                    <m:t>v</m:t>
+                  </m:r>
+                </m:sub>
+              </m:sSub>
+            </m:e>
+          </m:d>
+          <m:r>
+            <w:rPr>
+              <w:rFonts w:ascii="Cambria Math" w:hAnsi="Cambria Math"/>
+            </w:rPr>
+            <m:t>=β</m:t>
+          </m:r>
+          <m:d>
+            <m:dPr>
+              <m:ctrlPr>
+                <w:rPr>
+                  <w:rFonts w:ascii="Cambria Math" w:hAnsi="Cambria Math"/>
+                  <w:i/>
+                </w:rPr>
+              </m:ctrlPr>
+            </m:dPr>
+            <m:e>
+              <m:f>
+                <m:fPr>
+                  <m:ctrlPr>
+                    <w:rPr>
+                      <w:rFonts w:ascii="Cambria Math" w:hAnsi="Cambria Math"/>
+                      <w:i/>
+                    </w:rPr>
+                  </m:ctrlPr>
+                </m:fPr>
+                <m:num>
+                  <m:r>
+                    <w:rPr>
+                      <w:rFonts w:ascii="Cambria Math" w:hAnsi="Cambria Math"/>
+                    </w:rPr>
+                    <m:t>N</m:t>
+                  </m:r>
+                </m:num>
+                <m:den>
+                  <m:sSub>
+                    <m:sSubPr>
+                      <m:ctrlPr>
+                        <w:rPr>
+                          <w:rFonts w:ascii="Cambria Math" w:hAnsi="Cambria Math"/>
+                          <w:i/>
+                        </w:rPr>
+                      </m:ctrlPr>
+                    </m:sSubPr>
+                    <m:e>
+                      <m:r>
+                        <w:rPr>
+                          <w:rFonts w:ascii="Cambria Math" w:hAnsi="Cambria Math"/>
+                        </w:rPr>
+                        <m:t>P</m:t>
+                      </m:r>
+                    </m:e>
+                    <m:sub>
+                      <m:r>
+                        <w:rPr>
+                          <w:rFonts w:ascii="Cambria Math" w:hAnsi="Cambria Math"/>
+                        </w:rPr>
+                        <m:t>vv</m:t>
+                      </m:r>
+                    </m:sub>
+                  </m:sSub>
+                </m:den>
+              </m:f>
+              <m:r>
+                <w:rPr>
+                  <w:rFonts w:ascii="Cambria Math" w:hAnsi="Cambria Math"/>
+                </w:rPr>
+                <m:t>+</m:t>
+              </m:r>
+              <m:nary>
+                <m:naryPr>
+                  <m:chr m:val="∑"/>
+                  <m:limLoc m:val="subSup"/>
+                  <m:supHide m:val="1"/>
+                  <m:ctrlPr>
+                    <w:rPr>
+                      <w:rFonts w:ascii="Cambria Math" w:hAnsi="Cambria Math"/>
+                      <w:i/>
+                    </w:rPr>
+                  </m:ctrlPr>
+                </m:naryPr>
+                <m:sub>
+                  <m:sSub>
+                    <m:sSubPr>
+                      <m:ctrlPr>
+                        <w:rPr>
+                          <w:rFonts w:ascii="Cambria Math" w:hAnsi="Cambria Math"/>
+                        </w:rPr>
+                      </m:ctrlPr>
+                    </m:sSubPr>
+                    <m:e>
+                      <m:r>
+                        <w:rPr>
+                          <w:rFonts w:ascii="Cambria Math" w:hAnsi="Cambria Math"/>
+                        </w:rPr>
+                        <m:t>l</m:t>
+                      </m:r>
+                    </m:e>
+                    <m:sub>
+                      <m:r>
+                        <w:rPr>
+                          <w:rFonts w:ascii="Cambria Math" w:hAnsi="Cambria Math"/>
+                        </w:rPr>
+                        <m:t>u</m:t>
+                      </m:r>
+                    </m:sub>
+                  </m:sSub>
+                  <m:r>
+                    <w:rPr>
+                      <w:rFonts w:ascii="Cambria Math" w:hAnsi="Cambria Math"/>
+                    </w:rPr>
+                    <m:t>∈S</m:t>
+                  </m:r>
+                </m:sub>
+                <m:sup/>
+                <m:e>
+                  <m:sSub>
+                    <m:sSubPr>
+                      <m:ctrlPr>
+                        <w:rPr>
+                          <w:rFonts w:ascii="Cambria Math" w:hAnsi="Cambria Math"/>
+                          <w:i/>
+                        </w:rPr>
+                      </m:ctrlPr>
+                    </m:sSubPr>
+                    <m:e>
+                      <m:r>
+                        <w:rPr>
+                          <w:rFonts w:ascii="Cambria Math" w:hAnsi="Cambria Math"/>
+                        </w:rPr>
+                        <m:t>RI</m:t>
+                      </m:r>
+                    </m:e>
+                    <m:sub>
+                      <m:r>
+                        <w:rPr>
+                          <w:rFonts w:ascii="Cambria Math" w:hAnsi="Cambria Math"/>
+                        </w:rPr>
+                        <m:t>u</m:t>
+                      </m:r>
+                    </m:sub>
+                  </m:sSub>
+                  <m:d>
+                    <m:dPr>
+                      <m:ctrlPr>
+                        <w:rPr>
+                          <w:rFonts w:ascii="Cambria Math" w:hAnsi="Cambria Math"/>
+                          <w:i/>
+                        </w:rPr>
+                      </m:ctrlPr>
+                    </m:dPr>
+                    <m:e>
+                      <m:r>
+                        <w:rPr>
+                          <w:rFonts w:ascii="Cambria Math" w:hAnsi="Cambria Math"/>
+                        </w:rPr>
+                        <m:t>v</m:t>
+                      </m:r>
+                    </m:e>
+                  </m:d>
+                </m:e>
+              </m:nary>
+            </m:e>
+          </m:d>
+        </m:oMath>
+      </m:oMathPara>
+    </w:p>
+    <w:p>
+      <m:oMathPara>
+        <m:oMath>
+          <m:r>
+            <w:rPr>
+              <w:rFonts w:ascii="Cambria Math" w:hAnsi="Cambria Math"/>
+            </w:rPr>
+            <m:t xml:space="preserve">      =β∙</m:t>
+          </m:r>
+          <m:f>
+            <m:fPr>
+              <m:ctrlPr>
+                <w:rPr>
+                  <w:rFonts w:ascii="Cambria Math" w:hAnsi="Cambria Math"/>
+                  <w:i/>
+                </w:rPr>
+              </m:ctrlPr>
+            </m:fPr>
+            <m:num>
+              <m:nary>
+                <m:naryPr>
+                  <m:chr m:val="∑"/>
+                  <m:limLoc m:val="subSup"/>
+                  <m:supHide m:val="1"/>
+                  <m:ctrlPr>
+                    <w:rPr>
+                      <w:rFonts w:ascii="Cambria Math" w:hAnsi="Cambria Math"/>
+                      <w:i/>
+                    </w:rPr>
+                  </m:ctrlPr>
+                </m:naryPr>
+                <m:sub>
+                  <m:sSub>
+                    <m:sSubPr>
+                      <m:ctrlPr>
+                        <w:rPr>
+                          <w:rFonts w:ascii="Cambria Math" w:hAnsi="Cambria Math"/>
+                        </w:rPr>
+                      </m:ctrlPr>
+                    </m:sSubPr>
+                    <m:e>
+                      <m:r>
+                        <w:rPr>
+                          <w:rFonts w:ascii="Cambria Math" w:hAnsi="Cambria Math"/>
+                        </w:rPr>
+                        <m:t>l</m:t>
+                      </m:r>
+                    </m:e>
+                    <m:sub>
+                      <m:r>
+                        <w:rPr>
+                          <w:rFonts w:ascii="Cambria Math" w:hAnsi="Cambria Math"/>
+                        </w:rPr>
+                        <m:t>u</m:t>
+                      </m:r>
+                    </m:sub>
+                  </m:sSub>
+                  <m:r>
+                    <w:rPr>
+                      <w:rFonts w:ascii="Cambria Math" w:hAnsi="Cambria Math"/>
+                    </w:rPr>
+                    <m:t>∈S</m:t>
+                  </m:r>
+                </m:sub>
+                <m:sup/>
+                <m:e>
+                  <m:r>
+                    <w:rPr>
+                      <w:rFonts w:ascii="Cambria Math" w:hAnsi="Cambria Math"/>
+                    </w:rPr>
+                    <m:t>P</m:t>
+                  </m:r>
+                  <m:sSub>
+                    <m:sSubPr>
+                      <m:ctrlPr>
+                        <w:rPr>
+                          <w:rFonts w:ascii="Cambria Math" w:hAnsi="Cambria Math"/>
+                          <w:i/>
+                        </w:rPr>
+                      </m:ctrlPr>
+                    </m:sSubPr>
+                    <m:e>
+                      <m:r>
+                        <w:rPr>
+                          <w:rFonts w:ascii="Cambria Math" w:hAnsi="Cambria Math"/>
+                        </w:rPr>
+                        <m:t>G</m:t>
+                      </m:r>
+                    </m:e>
+                    <m:sub>
+                      <m:sSub>
+                        <m:sSubPr>
+                          <m:ctrlPr>
+                            <w:rPr>
+                              <w:rFonts w:ascii="Cambria Math" w:hAnsi="Cambria Math"/>
+                              <w:i/>
+                            </w:rPr>
+                          </m:ctrlPr>
+                        </m:sSubPr>
+                        <m:e>
+                          <m:r>
+                            <w:rPr>
+                              <w:rFonts w:ascii="Cambria Math" w:hAnsi="Cambria Math"/>
+                            </w:rPr>
+                            <m:t>s</m:t>
+                          </m:r>
+                        </m:e>
+                        <m:sub>
+                          <m:r>
+                            <w:rPr>
+                              <w:rFonts w:ascii="Cambria Math" w:hAnsi="Cambria Math"/>
+                            </w:rPr>
+                            <m:t>u</m:t>
+                          </m:r>
+                        </m:sub>
+                      </m:sSub>
+                    </m:sub>
+                  </m:sSub>
+                  <m:sSub>
+                    <m:sSubPr>
+                      <m:ctrlPr>
+                        <w:rPr>
+                          <w:rFonts w:ascii="Cambria Math" w:hAnsi="Cambria Math"/>
+                          <w:i/>
+                        </w:rPr>
+                      </m:ctrlPr>
+                    </m:sSubPr>
+                    <m:e>
+                      <m:r>
+                        <w:rPr>
+                          <w:rFonts w:ascii="Cambria Math" w:hAnsi="Cambria Math"/>
+                        </w:rPr>
+                        <m:t>G</m:t>
+                      </m:r>
+                    </m:e>
+                    <m:sub>
+                      <m:sSub>
+                        <m:sSubPr>
+                          <m:ctrlPr>
+                            <w:rPr>
+                              <w:rFonts w:ascii="Cambria Math" w:hAnsi="Cambria Math"/>
+                              <w:i/>
+                            </w:rPr>
+                          </m:ctrlPr>
+                        </m:sSubPr>
+                        <m:e>
+                          <m:r>
+                            <w:rPr>
+                              <w:rFonts w:ascii="Cambria Math" w:hAnsi="Cambria Math"/>
+                            </w:rPr>
+                            <m:t>r</m:t>
+                          </m:r>
+                        </m:e>
+                        <m:sub>
+                          <m:r>
+                            <w:rPr>
+                              <w:rFonts w:ascii="Cambria Math" w:hAnsi="Cambria Math"/>
+                            </w:rPr>
+                            <m:t>v</m:t>
+                          </m:r>
+                        </m:sub>
+                      </m:sSub>
+                    </m:sub>
+                  </m:sSub>
+                  <m:sSubSup>
+                    <m:sSubSupPr>
+                      <m:ctrlPr>
+                        <w:rPr>
+                          <w:rFonts w:ascii="Cambria Math" w:hAnsi="Cambria Math"/>
+                          <w:i/>
+                        </w:rPr>
+                      </m:ctrlPr>
+                    </m:sSubSupPr>
+                    <m:e>
+                      <m:r>
+                        <w:rPr>
+                          <w:rFonts w:ascii="Cambria Math" w:hAnsi="Cambria Math"/>
+                        </w:rPr>
+                        <m:t>D</m:t>
+                      </m:r>
+                    </m:e>
+                    <m:sub>
+                      <m:sSub>
+                        <m:sSubPr>
+                          <m:ctrlPr>
+                            <w:rPr>
+                              <w:rFonts w:ascii="Cambria Math" w:hAnsi="Cambria Math"/>
+                              <w:i/>
+                            </w:rPr>
+                          </m:ctrlPr>
+                        </m:sSubPr>
+                        <m:e>
+                          <m:r>
+                            <w:rPr>
+                              <w:rFonts w:ascii="Cambria Math" w:hAnsi="Cambria Math"/>
+                            </w:rPr>
+                            <m:t>l</m:t>
+                          </m:r>
+                        </m:e>
+                        <m:sub>
+                          <m:r>
+                            <w:rPr>
+                              <w:rFonts w:ascii="Cambria Math" w:hAnsi="Cambria Math"/>
+                            </w:rPr>
+                            <m:t>v</m:t>
+                          </m:r>
+                        </m:sub>
+                      </m:sSub>
+                      <m:r>
+                        <w:rPr>
+                          <w:rFonts w:ascii="Cambria Math" w:hAnsi="Cambria Math"/>
+                        </w:rPr>
+                        <m:t>,</m:t>
+                      </m:r>
+                      <m:sSub>
+                        <m:sSubPr>
+                          <m:ctrlPr>
+                            <w:rPr>
+                              <w:rFonts w:ascii="Cambria Math" w:hAnsi="Cambria Math"/>
+                              <w:i/>
+                            </w:rPr>
+                          </m:ctrlPr>
+                        </m:sSubPr>
+                        <m:e>
+                          <m:r>
+                            <w:rPr>
+                              <w:rFonts w:ascii="Cambria Math" w:hAnsi="Cambria Math"/>
+                            </w:rPr>
+                            <m:t>l</m:t>
+                          </m:r>
+                        </m:e>
+                        <m:sub>
+                          <m:r>
+                            <w:rPr>
+                              <w:rFonts w:ascii="Cambria Math" w:hAnsi="Cambria Math"/>
+                            </w:rPr>
+                            <m:t>u</m:t>
+                          </m:r>
+                        </m:sub>
+                      </m:sSub>
+                    </m:sub>
+                    <m:sup>
+                      <m:r>
+                        <w:rPr>
+                          <w:rFonts w:ascii="Cambria Math" w:hAnsi="Cambria Math"/>
+                        </w:rPr>
+                        <m:t>-1</m:t>
+                      </m:r>
+                    </m:sup>
+                  </m:sSubSup>
+                </m:e>
+              </m:nary>
+              <m:r>
+                <w:rPr>
+                  <w:rFonts w:ascii="Cambria Math" w:hAnsi="Cambria Math"/>
+                </w:rPr>
+                <m:t>+N</m:t>
+              </m:r>
+            </m:num>
+            <m:den>
+              <m:sSub>
+                <m:sSubPr>
+                  <m:ctrlPr>
+                    <w:rPr>
+                      <w:rFonts w:ascii="Cambria Math" w:hAnsi="Cambria Math"/>
+                      <w:i/>
+                    </w:rPr>
+                  </m:ctrlPr>
+                </m:sSubPr>
+                <m:e>
+                  <m:r>
+                    <w:rPr>
+                      <w:rFonts w:ascii="Cambria Math" w:hAnsi="Cambria Math"/>
+                    </w:rPr>
+                    <m:t>P</m:t>
+                  </m:r>
+                </m:e>
+                <m:sub>
+                  <m:r>
+                    <w:rPr>
+                      <w:rFonts w:ascii="Cambria Math" w:hAnsi="Cambria Math"/>
+                    </w:rPr>
+                    <m:t>vv</m:t>
+                  </m:r>
+                </m:sub>
+              </m:sSub>
+            </m:den>
+          </m:f>
+        </m:oMath>
+      </m:oMathPara>
+    </w:p>
+    <w:p>
+      <w:r>
+        <w:tab/>
+      </w:r>
+      <w:r>
+        <w:t>在我们给出算法的具体流程之前</w:t>
+      </w:r>
+      <w:r>
+        <w:rPr>
+          <w:rFonts w:hint="eastAsia"/>
+        </w:rPr>
+        <w:t>，</w:t>
+      </w:r>
+      <w:r>
+        <w:t>我们首先考虑一下全双工传输对链路调度问题带来的挑战</w:t>
+      </w:r>
+      <w:r>
+        <w:rPr>
+          <w:rFonts w:hint="eastAsia"/>
+        </w:rPr>
+        <w:t>。由于链路</w:t>
+      </w:r>
+      <m:oMath>
+        <m:sSub>
+          <m:sSubPr>
+            <m:ctrlPr>
+              <w:rPr>
+                <w:rFonts w:ascii="Cambria Math" w:hAnsi="Cambria Math"/>
+              </w:rPr>
+            </m:ctrlPr>
+          </m:sSubPr>
+          <m:e>
+            <m:r>
+              <w:rPr>
+                <w:rFonts w:ascii="Cambria Math" w:hAnsi="Cambria Math"/>
+              </w:rPr>
+              <m:t>l</m:t>
+            </m:r>
+          </m:e>
+          <m:sub>
+            <m:r>
+              <w:rPr>
+                <w:rFonts w:ascii="Cambria Math" w:hAnsi="Cambria Math"/>
+              </w:rPr>
+              <m:t>v</m:t>
+            </m:r>
+          </m:sub>
+        </m:sSub>
+      </m:oMath>
+      <w:r>
+        <w:t>的两端节点都可以作为发送或者接收方</w:t>
+      </w:r>
+      <w:r>
+        <w:rPr>
+          <w:rFonts w:hint="eastAsia"/>
+        </w:rPr>
+        <w:t>，我们需要保证链路满足条件：</w:t>
+      </w:r>
+      <m:oMath>
+        <m:sSub>
+          <m:sSubPr>
+            <m:ctrlPr>
+              <w:rPr>
+                <w:rFonts w:ascii="Cambria Math" w:hAnsi="Cambria Math"/>
+              </w:rPr>
+            </m:ctrlPr>
+          </m:sSubPr>
+          <m:e>
+            <m:r>
+              <w:rPr>
+                <w:rFonts w:ascii="Cambria Math" w:hAnsi="Cambria Math"/>
+              </w:rPr>
+              <m:t>SINR</m:t>
+            </m:r>
+          </m:e>
+          <m:sub>
+            <m:r>
+              <w:rPr>
+                <w:rFonts w:ascii="Cambria Math" w:hAnsi="Cambria Math"/>
+              </w:rPr>
+              <m:t>min</m:t>
+            </m:r>
+          </m:sub>
+        </m:sSub>
+        <m:r>
+          <w:rPr>
+            <w:rFonts w:ascii="Cambria Math" w:hAnsi="Cambria Math"/>
+          </w:rPr>
+          <m:t>(</m:t>
+        </m:r>
+        <m:sSub>
+          <m:sSubPr>
+            <m:ctrlPr>
+              <w:rPr>
+                <w:rFonts w:ascii="Cambria Math" w:hAnsi="Cambria Math"/>
+              </w:rPr>
+            </m:ctrlPr>
+          </m:sSubPr>
+          <m:e>
+            <m:r>
+              <w:rPr>
+                <w:rFonts w:ascii="Cambria Math" w:hAnsi="Cambria Math"/>
+              </w:rPr>
+              <m:t>l</m:t>
+            </m:r>
+          </m:e>
+          <m:sub>
+            <m:r>
+              <w:rPr>
+                <w:rFonts w:ascii="Cambria Math" w:hAnsi="Cambria Math"/>
+              </w:rPr>
+              <m:t>v</m:t>
+            </m:r>
+          </m:sub>
+        </m:sSub>
+        <m:r>
+          <w:rPr>
+            <w:rFonts w:ascii="Cambria Math" w:hAnsi="Cambria Math"/>
+          </w:rPr>
+          <m:t>)≥β</m:t>
+        </m:r>
+      </m:oMath>
+      <w:r>
+        <w:rPr>
+          <w:rFonts w:hint="eastAsia"/>
+        </w:rPr>
+        <w:t>，</w:t>
+      </w:r>
+      <w:r>
+        <w:t>来使得两端节点都可以正常通行</w:t>
+      </w:r>
+      <w:r>
+        <w:rPr>
+          <w:rFonts w:hint="eastAsia"/>
+        </w:rPr>
+        <w:t>。</w:t>
+      </w:r>
+      <w:r>
+        <w:t>这里给出</w:t>
+      </w:r>
+      <w:r>
+        <w:rPr>
+          <w:rFonts w:hint="eastAsia"/>
+        </w:rPr>
+        <w:t>“</w:t>
+      </w:r>
+      <w:r>
+        <w:t>边界距离</w:t>
+      </w:r>
+      <w:r>
+        <w:rPr>
+          <w:rFonts w:hint="eastAsia"/>
+        </w:rPr>
+        <w:t>”的定义，它表示两个链路之间需要保持的最小距离。</w:t>
+      </w:r>
+    </w:p>
+    <w:p>
+      <w:r>
+        <w:tab/>
+      </w:r>
+      <w:r>
+        <w:t>定义</w:t>
+      </w:r>
+      <w:r>
+        <w:rPr>
+          <w:rFonts w:hint="eastAsia"/>
+        </w:rPr>
+        <w:t>：</w:t>
+      </w:r>
+      <w:r>
+        <w:t>边界距离</w:t>
+      </w:r>
+      <w:r>
+        <w:rPr>
+          <w:rFonts w:hint="eastAsia"/>
+        </w:rPr>
+        <w:t>（</w:t>
+      </w:r>
+      <w:r>
+        <w:rPr>
+          <w:rFonts w:hint="eastAsia"/>
+        </w:rPr>
+        <w:t>BD</w:t>
+      </w:r>
+      <w:r>
+        <w:rPr>
+          <w:rFonts w:hint="eastAsia"/>
+        </w:rPr>
+        <w:t>）：对于链路</w:t>
+      </w:r>
+      <m:oMath>
+        <m:sSub>
+          <m:sSubPr>
+            <m:ctrlPr>
+              <w:rPr>
+                <w:rFonts w:ascii="Cambria Math" w:hAnsi="Cambria Math"/>
+              </w:rPr>
+            </m:ctrlPr>
+          </m:sSubPr>
+          <m:e>
+            <m:r>
+              <w:rPr>
+                <w:rFonts w:ascii="Cambria Math" w:hAnsi="Cambria Math"/>
+              </w:rPr>
+              <m:t>l</m:t>
+            </m:r>
+          </m:e>
+          <m:sub>
+            <m:r>
+              <w:rPr>
+                <w:rFonts w:ascii="Cambria Math" w:hAnsi="Cambria Math"/>
+              </w:rPr>
+              <m:t>v</m:t>
+            </m:r>
+          </m:sub>
+        </m:sSub>
+      </m:oMath>
+      <w:r>
+        <w:rPr>
+          <w:rFonts w:hint="eastAsia"/>
+        </w:rPr>
+        <w:t>，在边界距离以内不应该有任何其他链路存在。</w:t>
+      </w:r>
+    </w:p>
+    <w:p>
+      <m:oMathPara>
+        <m:oMath>
+          <m:r>
+            <w:rPr>
+              <w:rFonts w:ascii="Cambria Math" w:hAnsi="Cambria Math"/>
+            </w:rPr>
+            <m:t>BD</m:t>
+          </m:r>
+          <m:d>
+            <m:dPr>
+              <m:ctrlPr>
+                <w:rPr>
+                  <w:rFonts w:ascii="Cambria Math" w:hAnsi="Cambria Math"/>
+                  <w:i/>
+                </w:rPr>
+              </m:ctrlPr>
+            </m:dPr>
+            <m:e>
+              <m:sSub>
+                <m:sSubPr>
+                  <m:ctrlPr>
+                    <w:rPr>
+                      <w:rFonts w:ascii="Cambria Math" w:hAnsi="Cambria Math"/>
+                    </w:rPr>
+                  </m:ctrlPr>
+                </m:sSubPr>
+                <m:e>
+                  <m:r>
+                    <w:rPr>
+                      <w:rFonts w:ascii="Cambria Math" w:hAnsi="Cambria Math"/>
+                    </w:rPr>
+                    <m:t>l</m:t>
+                  </m:r>
+                </m:e>
+                <m:sub>
+                  <m:r>
+                    <w:rPr>
+                      <w:rFonts w:ascii="Cambria Math" w:hAnsi="Cambria Math"/>
+                    </w:rPr>
+                    <m:t>v</m:t>
+                  </m:r>
+                </m:sub>
+              </m:sSub>
+            </m:e>
+          </m:d>
+          <m:r>
+            <w:rPr>
+              <w:rFonts w:ascii="Cambria Math" w:hAnsi="Cambria Math"/>
+            </w:rPr>
+            <m:t>=</m:t>
+          </m:r>
+          <m:sSup>
+            <m:sSupPr>
+              <m:ctrlPr>
+                <w:rPr>
+                  <w:rFonts w:ascii="Cambria Math" w:hAnsi="Cambria Math"/>
+                  <w:i/>
+                </w:rPr>
+              </m:ctrlPr>
+            </m:sSupPr>
+            <m:e>
+              <m:r>
+                <w:rPr>
+                  <w:rFonts w:ascii="Cambria Math" w:hAnsi="Cambria Math"/>
+                </w:rPr>
+                <m:t>(</m:t>
+              </m:r>
+              <m:sSup>
+                <m:sSupPr>
+                  <m:ctrlPr>
+                    <w:rPr>
+                      <w:rFonts w:ascii="Cambria Math" w:hAnsi="Cambria Math"/>
+                      <w:i/>
+                    </w:rPr>
+                  </m:ctrlPr>
+                </m:sSupPr>
+                <m:e>
+                  <m:r>
+                    <w:rPr>
+                      <w:rFonts w:ascii="Cambria Math" w:hAnsi="Cambria Math"/>
+                    </w:rPr>
+                    <m:t>2</m:t>
+                  </m:r>
+                </m:e>
+                <m:sup>
+                  <m:r>
+                    <w:rPr>
+                      <w:rFonts w:ascii="Cambria Math" w:hAnsi="Cambria Math"/>
+                    </w:rPr>
+                    <m:t>4</m:t>
+                  </m:r>
+                </m:sup>
+              </m:sSup>
+              <m:r>
+                <w:rPr>
+                  <w:rFonts w:ascii="Cambria Math" w:hAnsi="Cambria Math"/>
+                </w:rPr>
+                <m:t>∙3∙β∙</m:t>
+              </m:r>
+              <m:f>
+                <m:fPr>
+                  <m:ctrlPr>
+                    <w:rPr>
+                      <w:rFonts w:ascii="Cambria Math" w:hAnsi="Cambria Math"/>
+                      <w:i/>
+                    </w:rPr>
+                  </m:ctrlPr>
+                </m:fPr>
+                <m:num>
+                  <m:r>
+                    <w:rPr>
+                      <w:rFonts w:ascii="Cambria Math" w:hAnsi="Cambria Math"/>
+                    </w:rPr>
+                    <m:t>α-1</m:t>
+                  </m:r>
+                </m:num>
+                <m:den>
+                  <m:r>
+                    <w:rPr>
+                      <w:rFonts w:ascii="Cambria Math" w:hAnsi="Cambria Math"/>
+                    </w:rPr>
+                    <m:t>α-2</m:t>
+                  </m:r>
+                </m:den>
+              </m:f>
+              <m:r>
+                <w:rPr>
+                  <w:rFonts w:ascii="Cambria Math" w:hAnsi="Cambria Math"/>
+                </w:rPr>
+                <m:t>)</m:t>
+              </m:r>
+            </m:e>
+            <m:sup>
+              <m:f>
+                <m:fPr>
+                  <m:ctrlPr>
+                    <w:rPr>
+                      <w:rFonts w:ascii="Cambria Math" w:hAnsi="Cambria Math"/>
+                      <w:i/>
+                    </w:rPr>
+                  </m:ctrlPr>
+                </m:fPr>
+                <m:num>
+                  <m:r>
+                    <w:rPr>
+                      <w:rFonts w:ascii="Cambria Math" w:hAnsi="Cambria Math"/>
+                    </w:rPr>
+                    <m:t>1</m:t>
+                  </m:r>
+                </m:num>
+                <m:den>
+                  <m:r>
+                    <w:rPr>
+                      <w:rFonts w:ascii="Cambria Math" w:hAnsi="Cambria Math"/>
+                    </w:rPr>
+                    <m:t>α</m:t>
+                  </m:r>
+                </m:den>
+              </m:f>
+            </m:sup>
+          </m:sSup>
+          <m:r>
+            <w:rPr>
+              <w:rFonts w:ascii="Cambria Math" w:hAnsi="Cambria Math"/>
+            </w:rPr>
+            <m:t>∙</m:t>
+          </m:r>
+          <m:sSub>
+            <m:sSubPr>
+              <m:ctrlPr>
+                <w:rPr>
+                  <w:rFonts w:ascii="Cambria Math" w:hAnsi="Cambria Math"/>
+                  <w:i/>
+                </w:rPr>
+              </m:ctrlPr>
+            </m:sSubPr>
+            <m:e>
+              <m:r>
+                <w:rPr>
+                  <w:rFonts w:ascii="Cambria Math" w:hAnsi="Cambria Math"/>
+                </w:rPr>
+                <m:t>D</m:t>
+              </m:r>
+            </m:e>
+            <m:sub>
+              <m:r>
+                <w:rPr>
+                  <w:rFonts w:ascii="Cambria Math" w:hAnsi="Cambria Math"/>
+                </w:rPr>
+                <m:t>vv</m:t>
+              </m:r>
+            </m:sub>
+          </m:sSub>
+        </m:oMath>
+      </m:oMathPara>
+    </w:p>
+    <w:p>
+      <w:r>
+        <w:rPr>
+          <w:rFonts w:hint="eastAsia"/>
+        </w:rPr>
+        <w:t>其中</w:t>
+      </w:r>
+      <m:oMath>
+        <m:sSub>
+          <m:sSubPr>
+            <m:ctrlPr>
+              <w:rPr>
+                <w:rFonts w:ascii="Cambria Math" w:hAnsi="Cambria Math"/>
+                <w:i/>
+              </w:rPr>
+            </m:ctrlPr>
+          </m:sSubPr>
+          <m:e>
+            <m:r>
+              <w:rPr>
+                <w:rFonts w:ascii="Cambria Math" w:hAnsi="Cambria Math"/>
+              </w:rPr>
+              <m:t>D</m:t>
+            </m:r>
+          </m:e>
+          <m:sub>
+            <m:r>
+              <w:rPr>
+                <w:rFonts w:ascii="Cambria Math" w:hAnsi="Cambria Math"/>
+              </w:rPr>
+              <m:t>vv</m:t>
+            </m:r>
+          </m:sub>
+        </m:sSub>
+      </m:oMath>
+      <w:r>
+        <w:t>表示链路</w:t>
+      </w:r>
+      <m:oMath>
+        <m:sSub>
+          <m:sSubPr>
+            <m:ctrlPr>
+              <w:rPr>
+                <w:rFonts w:ascii="Cambria Math" w:hAnsi="Cambria Math"/>
+              </w:rPr>
+            </m:ctrlPr>
+          </m:sSubPr>
+          <m:e>
+            <m:r>
+              <w:rPr>
+                <w:rFonts w:ascii="Cambria Math" w:hAnsi="Cambria Math"/>
+              </w:rPr>
+              <m:t>l</m:t>
+            </m:r>
+          </m:e>
+          <m:sub>
+            <m:r>
+              <w:rPr>
+                <w:rFonts w:ascii="Cambria Math" w:hAnsi="Cambria Math"/>
+              </w:rPr>
+              <m:t>v</m:t>
+            </m:r>
+          </m:sub>
+        </m:sSub>
+      </m:oMath>
+      <w:r>
+        <w:t>的实际距离</w:t>
+      </w:r>
+      <w:r>
+        <w:rPr>
+          <w:rFonts w:hint="eastAsia"/>
+        </w:rPr>
+        <w:t>，下面我们给出针对链路调度问题的全双工算法（</w:t>
+      </w:r>
+      <w:r>
+        <w:rPr>
+          <w:rFonts w:hint="eastAsia"/>
+        </w:rPr>
+        <w:t>FLSDA</w:t>
+      </w:r>
+      <w:r>
+        <w:rPr>
+          <w:rFonts w:hint="eastAsia"/>
+        </w:rPr>
+        <w:t>），该算法基于之前的半双工算法机制。</w:t>
+      </w:r>
+    </w:p>
+    <w:p>
+      <w:r>
+        <w:tab/>
+      </w:r>
+      <w:r>
+        <w:rPr>
+          <w:rFonts w:hint="eastAsia"/>
+        </w:rPr>
+        <w:t>1</w:t>
+      </w:r>
+      <w:r>
+        <w:rPr>
+          <w:rFonts w:hint="eastAsia"/>
+        </w:rPr>
+        <w:t>）首先我们用候选序列</w:t>
+      </w:r>
+      <m:oMath>
+        <m:r>
+          <w:rPr>
+            <w:rFonts w:ascii="Cambria Math" w:hAnsi="Cambria Math"/>
+          </w:rPr>
+          <m:t>L</m:t>
+        </m:r>
+        <m:r>
+          <m:rPr>
+            <m:sty m:val="p"/>
+          </m:rPr>
+          <w:rPr>
+            <w:rFonts w:ascii="Cambria Math" w:hAnsi="Cambria Math"/>
+          </w:rPr>
+          <m:t>={</m:t>
+        </m:r>
+        <m:sSub>
+          <m:sSubPr>
+            <m:ctrlPr>
+              <w:rPr>
+                <w:rFonts w:ascii="Cambria Math" w:hAnsi="Cambria Math"/>
+              </w:rPr>
+            </m:ctrlPr>
+          </m:sSubPr>
+          <m:e>
+            <m:r>
+              <w:rPr>
+                <w:rFonts w:ascii="Cambria Math" w:hAnsi="Cambria Math"/>
+              </w:rPr>
+              <m:t>l</m:t>
+            </m:r>
+          </m:e>
+          <m:sub>
+            <m:r>
+              <w:rPr>
+                <w:rFonts w:ascii="Cambria Math" w:hAnsi="Cambria Math"/>
+              </w:rPr>
+              <m:t>1</m:t>
+            </m:r>
+          </m:sub>
+        </m:sSub>
+        <m:r>
+          <m:rPr>
+            <m:sty m:val="p"/>
+          </m:rPr>
+          <w:rPr>
+            <w:rFonts w:ascii="Cambria Math" w:hAnsi="Cambria Math"/>
+          </w:rPr>
+          <m:t>,</m:t>
+        </m:r>
+        <m:sSub>
+          <m:sSubPr>
+            <m:ctrlPr>
+              <w:rPr>
+                <w:rFonts w:ascii="Cambria Math" w:hAnsi="Cambria Math"/>
+              </w:rPr>
+            </m:ctrlPr>
+          </m:sSubPr>
+          <m:e>
+            <m:r>
+              <w:rPr>
+                <w:rFonts w:ascii="Cambria Math" w:hAnsi="Cambria Math"/>
+              </w:rPr>
+              <m:t>l</m:t>
+            </m:r>
+          </m:e>
+          <m:sub>
+            <m:r>
+              <w:rPr>
+                <w:rFonts w:ascii="Cambria Math" w:hAnsi="Cambria Math"/>
+              </w:rPr>
+              <m:t>2</m:t>
+            </m:r>
+          </m:sub>
+        </m:sSub>
+        <m:r>
+          <m:rPr>
+            <m:sty m:val="p"/>
+          </m:rPr>
+          <w:rPr>
+            <w:rFonts w:ascii="Cambria Math" w:hAnsi="Cambria Math"/>
+          </w:rPr>
+          <m:t>,…,</m:t>
+        </m:r>
+        <m:sSub>
+          <m:sSubPr>
+            <m:ctrlPr>
+              <w:rPr>
+                <w:rFonts w:ascii="Cambria Math" w:hAnsi="Cambria Math"/>
+              </w:rPr>
+            </m:ctrlPr>
+          </m:sSubPr>
+          <m:e>
+            <m:r>
+              <w:rPr>
+                <w:rFonts w:ascii="Cambria Math" w:hAnsi="Cambria Math"/>
+              </w:rPr>
+              <m:t>l</m:t>
+            </m:r>
+          </m:e>
+          <m:sub>
+            <m:r>
+              <w:rPr>
+                <w:rFonts w:ascii="Cambria Math" w:hAnsi="Cambria Math"/>
+              </w:rPr>
+              <m:t>n</m:t>
+            </m:r>
+          </m:sub>
+        </m:sSub>
+        <m:r>
+          <m:rPr>
+            <m:sty m:val="p"/>
+          </m:rPr>
+          <w:rPr>
+            <w:rFonts w:ascii="Cambria Math" w:hAnsi="Cambria Math"/>
+          </w:rPr>
+          <m:t>}</m:t>
+        </m:r>
+      </m:oMath>
+      <w:r>
+        <w:rPr>
+          <w:rFonts w:hint="eastAsia"/>
+        </w:rPr>
+        <w:t>表示算法的输入，这是一组以链路长度作为排序标准的升序序列。算法选择该序列</w:t>
+      </w:r>
+      <m:oMath>
+        <m:r>
+          <w:rPr>
+            <w:rFonts w:ascii="Cambria Math" w:hAnsi="Cambria Math" w:hint="eastAsia"/>
+          </w:rPr>
+          <m:t>L</m:t>
+        </m:r>
+      </m:oMath>
+      <w:r>
+        <w:rPr>
+          <w:rFonts w:hint="eastAsia"/>
+        </w:rPr>
+        <w:t>中的第一个链路</w:t>
+      </w:r>
+      <m:oMath>
+        <m:sSub>
+          <m:sSubPr>
+            <m:ctrlPr>
+              <w:rPr>
+                <w:rFonts w:ascii="Cambria Math" w:hAnsi="Cambria Math"/>
+              </w:rPr>
+            </m:ctrlPr>
+          </m:sSubPr>
+          <m:e>
+            <m:r>
+              <w:rPr>
+                <w:rFonts w:ascii="Cambria Math" w:hAnsi="Cambria Math"/>
+              </w:rPr>
+              <m:t>l</m:t>
+            </m:r>
+          </m:e>
+          <m:sub>
+            <m:r>
+              <w:rPr>
+                <w:rFonts w:ascii="Cambria Math" w:hAnsi="Cambria Math"/>
+              </w:rPr>
+              <m:t>v</m:t>
+            </m:r>
+          </m:sub>
+        </m:sSub>
+      </m:oMath>
+      <w:r>
+        <w:rPr>
+          <w:rFonts w:hint="eastAsia"/>
+        </w:rPr>
+        <w:t>，</w:t>
+      </w:r>
+      <w:r>
+        <w:t>也就是最短的链路作为最优解序列</w:t>
       </w:r>
       <m:oMath>
         <m:r>
@@ -10355,54 +12426,1123 @@
         </m:r>
       </m:oMath>
       <w:r>
-        <w:rPr>
-          <w:rFonts w:hint="eastAsia"/>
-        </w:rPr>
-        <w:t>是正确的，</w:t>
-      </w:r>
-      <w:r>
-        <w:t>所有</w:t>
-      </w:r>
-      <w:r>
-        <w:rPr>
-          <w:rFonts w:hint="eastAsia"/>
-        </w:rPr>
-        <w:t>的链路可以实现同时调度时相互间的无碰撞情况发生。</w:t>
+        <w:t>中的第一个元素</w:t>
+      </w:r>
+      <w:r>
+        <w:rPr>
+          <w:rFonts w:hint="eastAsia"/>
+        </w:rPr>
+        <w:t>，</w:t>
+      </w:r>
+      <w:r>
+        <w:t>并从候选序列中删除</w:t>
+      </w:r>
+      <w:r>
+        <w:rPr>
+          <w:rFonts w:hint="eastAsia"/>
+        </w:rPr>
+        <w:t>。</w:t>
+      </w:r>
+    </w:p>
+    <w:p>
+      <w:r>
+        <w:tab/>
+      </w:r>
+      <w:r>
+        <w:rPr>
+          <w:rFonts w:hint="eastAsia"/>
+        </w:rPr>
+        <w:t>2</w:t>
+      </w:r>
+      <w:r>
+        <w:rPr>
+          <w:rFonts w:hint="eastAsia"/>
+        </w:rPr>
+        <w:t>）对于</w:t>
+      </w:r>
+      <m:oMath>
+        <m:sSub>
+          <m:sSubPr>
+            <m:ctrlPr>
+              <w:rPr>
+                <w:rFonts w:ascii="Cambria Math" w:hAnsi="Cambria Math"/>
+              </w:rPr>
+            </m:ctrlPr>
+          </m:sSubPr>
+          <m:e>
+            <m:r>
+              <w:rPr>
+                <w:rFonts w:ascii="Cambria Math" w:hAnsi="Cambria Math"/>
+              </w:rPr>
+              <m:t>l</m:t>
+            </m:r>
+          </m:e>
+          <m:sub>
+            <m:r>
+              <w:rPr>
+                <w:rFonts w:ascii="Cambria Math" w:hAnsi="Cambria Math"/>
+              </w:rPr>
+              <m:t>v</m:t>
+            </m:r>
+          </m:sub>
+        </m:sSub>
+      </m:oMath>
+      <w:r>
+        <w:t>而言</w:t>
+      </w:r>
+      <w:r>
+        <w:rPr>
+          <w:rFonts w:hint="eastAsia"/>
+        </w:rPr>
+        <w:t>，</w:t>
+      </w:r>
+      <w:r>
+        <w:t>为了保证满足</w:t>
+      </w:r>
+      <m:oMath>
+        <m:r>
+          <w:rPr>
+            <w:rFonts w:ascii="Cambria Math" w:hAnsi="Cambria Math"/>
+          </w:rPr>
+          <m:t>SINR(</m:t>
+        </m:r>
+        <m:sSub>
+          <m:sSubPr>
+            <m:ctrlPr>
+              <w:rPr>
+                <w:rFonts w:ascii="Cambria Math" w:hAnsi="Cambria Math"/>
+                <w:i/>
+              </w:rPr>
+            </m:ctrlPr>
+          </m:sSubPr>
+          <m:e>
+            <m:r>
+              <w:rPr>
+                <w:rFonts w:ascii="Cambria Math" w:hAnsi="Cambria Math"/>
+              </w:rPr>
+              <m:t>l</m:t>
+            </m:r>
+          </m:e>
+          <m:sub>
+            <m:r>
+              <w:rPr>
+                <w:rFonts w:ascii="Cambria Math" w:hAnsi="Cambria Math"/>
+              </w:rPr>
+              <m:t>v</m:t>
+            </m:r>
+          </m:sub>
+        </m:sSub>
+        <m:r>
+          <w:rPr>
+            <w:rFonts w:ascii="Cambria Math" w:hAnsi="Cambria Math"/>
+          </w:rPr>
+          <m:t>)≥β</m:t>
+        </m:r>
+      </m:oMath>
+      <w:r>
+        <w:rPr>
+          <w:rFonts w:hint="eastAsia"/>
+        </w:rPr>
+        <w:t>。算法选择机制排除所有</w:t>
+      </w:r>
+      <w:r>
+        <w:t>与</w:t>
+      </w:r>
+      <m:oMath>
+        <m:sSub>
+          <m:sSubPr>
+            <m:ctrlPr>
+              <w:rPr>
+                <w:rFonts w:ascii="Cambria Math" w:hAnsi="Cambria Math"/>
+              </w:rPr>
+            </m:ctrlPr>
+          </m:sSubPr>
+          <m:e>
+            <m:r>
+              <w:rPr>
+                <w:rFonts w:ascii="Cambria Math" w:hAnsi="Cambria Math"/>
+              </w:rPr>
+              <m:t>l</m:t>
+            </m:r>
+          </m:e>
+          <m:sub>
+            <m:r>
+              <w:rPr>
+                <w:rFonts w:ascii="Cambria Math" w:hAnsi="Cambria Math"/>
+              </w:rPr>
+              <m:t>v</m:t>
+            </m:r>
+          </m:sub>
+        </m:sSub>
+      </m:oMath>
+      <w:r>
+        <w:t>的距离小于边界距离的</w:t>
+      </w:r>
+      <w:r>
+        <w:rPr>
+          <w:rFonts w:hint="eastAsia"/>
+        </w:rPr>
+        <w:t>链路</w:t>
+      </w:r>
+      <m:oMath>
+        <m:sSub>
+          <m:sSubPr>
+            <m:ctrlPr>
+              <w:rPr>
+                <w:rFonts w:ascii="Cambria Math" w:hAnsi="Cambria Math"/>
+              </w:rPr>
+            </m:ctrlPr>
+          </m:sSubPr>
+          <m:e>
+            <m:r>
+              <w:rPr>
+                <w:rFonts w:ascii="Cambria Math" w:hAnsi="Cambria Math"/>
+              </w:rPr>
+              <m:t>l</m:t>
+            </m:r>
+          </m:e>
+          <m:sub>
+            <m:r>
+              <w:rPr>
+                <w:rFonts w:ascii="Cambria Math" w:hAnsi="Cambria Math"/>
+              </w:rPr>
+              <m:t>u</m:t>
+            </m:r>
+          </m:sub>
+        </m:sSub>
+      </m:oMath>
+      <w:r>
+        <w:rPr>
+          <w:rFonts w:hint="eastAsia"/>
+        </w:rPr>
+        <w:t>。</w:t>
+      </w:r>
+      <w:r>
+        <w:t>即</w:t>
+      </w:r>
+      <w:r>
+        <w:rPr>
+          <w:rFonts w:hint="eastAsia"/>
+        </w:rPr>
+        <w:t>：</w:t>
+      </w:r>
+      <m:oMath>
+        <m:r>
+          <w:rPr>
+            <w:rFonts w:ascii="Cambria Math" w:hAnsi="Cambria Math"/>
+          </w:rPr>
+          <m:t>D(</m:t>
+        </m:r>
+        <m:sSub>
+          <m:sSubPr>
+            <m:ctrlPr>
+              <w:rPr>
+                <w:rFonts w:ascii="Cambria Math" w:hAnsi="Cambria Math"/>
+                <w:i/>
+              </w:rPr>
+            </m:ctrlPr>
+          </m:sSubPr>
+          <m:e>
+            <m:r>
+              <w:rPr>
+                <w:rFonts w:ascii="Cambria Math" w:hAnsi="Cambria Math"/>
+              </w:rPr>
+              <m:t>l</m:t>
+            </m:r>
+          </m:e>
+          <m:sub>
+            <m:r>
+              <w:rPr>
+                <w:rFonts w:ascii="Cambria Math" w:hAnsi="Cambria Math"/>
+              </w:rPr>
+              <m:t>u</m:t>
+            </m:r>
+          </m:sub>
+        </m:sSub>
+        <m:r>
+          <w:rPr>
+            <w:rFonts w:ascii="Cambria Math" w:hAnsi="Cambria Math"/>
+          </w:rPr>
+          <m:t>,</m:t>
+        </m:r>
+        <m:sSub>
+          <m:sSubPr>
+            <m:ctrlPr>
+              <w:rPr>
+                <w:rFonts w:ascii="Cambria Math" w:hAnsi="Cambria Math"/>
+                <w:i/>
+              </w:rPr>
+            </m:ctrlPr>
+          </m:sSubPr>
+          <m:e>
+            <m:r>
+              <w:rPr>
+                <w:rFonts w:ascii="Cambria Math" w:hAnsi="Cambria Math"/>
+              </w:rPr>
+              <m:t>l</m:t>
+            </m:r>
+          </m:e>
+          <m:sub>
+            <m:r>
+              <w:rPr>
+                <w:rFonts w:ascii="Cambria Math" w:hAnsi="Cambria Math"/>
+              </w:rPr>
+              <m:t>v</m:t>
+            </m:r>
+          </m:sub>
+        </m:sSub>
+        <m:r>
+          <w:rPr>
+            <w:rFonts w:ascii="Cambria Math" w:hAnsi="Cambria Math"/>
+          </w:rPr>
+          <m:t>)≤BD(</m:t>
+        </m:r>
+        <m:sSub>
+          <m:sSubPr>
+            <m:ctrlPr>
+              <w:rPr>
+                <w:rFonts w:ascii="Cambria Math" w:hAnsi="Cambria Math"/>
+                <w:i/>
+              </w:rPr>
+            </m:ctrlPr>
+          </m:sSubPr>
+          <m:e>
+            <m:r>
+              <w:rPr>
+                <w:rFonts w:ascii="Cambria Math" w:hAnsi="Cambria Math"/>
+              </w:rPr>
+              <m:t>l</m:t>
+            </m:r>
+          </m:e>
+          <m:sub>
+            <m:r>
+              <w:rPr>
+                <w:rFonts w:ascii="Cambria Math" w:hAnsi="Cambria Math"/>
+              </w:rPr>
+              <m:t>v</m:t>
+            </m:r>
+          </m:sub>
+        </m:sSub>
+        <m:r>
+          <w:rPr>
+            <w:rFonts w:ascii="Cambria Math" w:hAnsi="Cambria Math"/>
+          </w:rPr>
+          <m:t>)</m:t>
+        </m:r>
+      </m:oMath>
+      <w:r>
+        <w:rPr>
+          <w:rFonts w:hint="eastAsia"/>
+        </w:rPr>
+        <w:t>。</w:t>
+      </w:r>
+    </w:p>
+    <w:p>
+      <w:r>
+        <w:tab/>
+      </w:r>
+      <w:r>
+        <w:rPr>
+          <w:rFonts w:hint="eastAsia"/>
+        </w:rPr>
+        <w:t>3</w:t>
+      </w:r>
+      <w:r>
+        <w:rPr>
+          <w:rFonts w:hint="eastAsia"/>
+        </w:rPr>
+        <w:t>）然后算法选择受到链路</w:t>
+      </w:r>
+      <m:oMath>
+        <m:sSub>
+          <m:sSubPr>
+            <m:ctrlPr>
+              <w:rPr>
+                <w:rFonts w:ascii="Cambria Math" w:hAnsi="Cambria Math"/>
+              </w:rPr>
+            </m:ctrlPr>
+          </m:sSubPr>
+          <m:e>
+            <m:r>
+              <w:rPr>
+                <w:rFonts w:ascii="Cambria Math" w:hAnsi="Cambria Math"/>
+              </w:rPr>
+              <m:t>l</m:t>
+            </m:r>
+          </m:e>
+          <m:sub>
+            <m:r>
+              <w:rPr>
+                <w:rFonts w:ascii="Cambria Math" w:hAnsi="Cambria Math"/>
+              </w:rPr>
+              <m:t>v</m:t>
+            </m:r>
+          </m:sub>
+        </m:sSub>
+      </m:oMath>
+      <w:r>
+        <w:t>干扰的所有链路</w:t>
+      </w:r>
+      <m:oMath>
+        <m:sSub>
+          <m:sSubPr>
+            <m:ctrlPr>
+              <w:rPr>
+                <w:rFonts w:ascii="Cambria Math" w:hAnsi="Cambria Math"/>
+              </w:rPr>
+            </m:ctrlPr>
+          </m:sSubPr>
+          <m:e>
+            <m:r>
+              <w:rPr>
+                <w:rFonts w:ascii="Cambria Math" w:hAnsi="Cambria Math"/>
+              </w:rPr>
+              <m:t>l</m:t>
+            </m:r>
+          </m:e>
+          <m:sub>
+            <m:r>
+              <w:rPr>
+                <w:rFonts w:ascii="Cambria Math" w:hAnsi="Cambria Math"/>
+              </w:rPr>
+              <m:t>u</m:t>
+            </m:r>
+          </m:sub>
+        </m:sSub>
+      </m:oMath>
+      <w:r>
+        <w:rPr>
+          <w:rFonts w:hint="eastAsia"/>
+        </w:rPr>
+        <w:t>，</w:t>
+      </w:r>
+      <w:r>
+        <w:t>并组成一个新的被干扰集合</w:t>
+      </w:r>
+      <m:oMath>
+        <m:r>
+          <w:rPr>
+            <w:rFonts w:ascii="Cambria Math" w:hAnsi="Cambria Math" w:hint="eastAsia"/>
+          </w:rPr>
+          <m:t>I</m:t>
+        </m:r>
+      </m:oMath>
+      <w:r>
+        <w:rPr>
+          <w:rFonts w:hint="eastAsia"/>
+        </w:rPr>
+        <w:t>。该集合中的所有链路满足：</w:t>
+      </w:r>
+      <m:oMath>
+        <m:sSub>
+          <m:sSubPr>
+            <m:ctrlPr>
+              <w:rPr>
+                <w:rFonts w:ascii="Cambria Math" w:hAnsi="Cambria Math"/>
+              </w:rPr>
+            </m:ctrlPr>
+          </m:sSubPr>
+          <m:e>
+            <m:r>
+              <w:rPr>
+                <w:rFonts w:ascii="Cambria Math" w:hAnsi="Cambria Math"/>
+              </w:rPr>
+              <m:t>l</m:t>
+            </m:r>
+          </m:e>
+          <m:sub>
+            <m:r>
+              <w:rPr>
+                <w:rFonts w:ascii="Cambria Math" w:hAnsi="Cambria Math"/>
+              </w:rPr>
+              <m:t>u</m:t>
+            </m:r>
+          </m:sub>
+        </m:sSub>
+        <m:r>
+          <m:rPr>
+            <m:sty m:val="p"/>
+          </m:rPr>
+          <w:rPr>
+            <w:rFonts w:ascii="Cambria Math" w:hAnsi="Cambria Math"/>
+          </w:rPr>
+          <m:t>∈</m:t>
+        </m:r>
+        <m:r>
+          <w:rPr>
+            <w:rFonts w:ascii="Cambria Math" w:hAnsi="Cambria Math"/>
+          </w:rPr>
+          <m:t>I</m:t>
+        </m:r>
+        <m:r>
+          <w:rPr>
+            <w:rFonts w:ascii="Cambria Math" w:hAnsi="Cambria Math" w:hint="eastAsia"/>
+          </w:rPr>
+          <m:t>，</m:t>
+        </m:r>
+        <m:r>
+          <w:rPr>
+            <w:rFonts w:ascii="Cambria Math" w:hAnsi="Cambria Math"/>
+          </w:rPr>
+          <m:t>D(</m:t>
+        </m:r>
+        <m:sSub>
+          <m:sSubPr>
+            <m:ctrlPr>
+              <w:rPr>
+                <w:rFonts w:ascii="Cambria Math" w:hAnsi="Cambria Math"/>
+              </w:rPr>
+            </m:ctrlPr>
+          </m:sSubPr>
+          <m:e>
+            <m:r>
+              <w:rPr>
+                <w:rFonts w:ascii="Cambria Math" w:hAnsi="Cambria Math"/>
+              </w:rPr>
+              <m:t>l</m:t>
+            </m:r>
+          </m:e>
+          <m:sub>
+            <m:r>
+              <w:rPr>
+                <w:rFonts w:ascii="Cambria Math" w:hAnsi="Cambria Math"/>
+              </w:rPr>
+              <m:t>v</m:t>
+            </m:r>
+          </m:sub>
+        </m:sSub>
+        <m:r>
+          <w:rPr>
+            <w:rFonts w:ascii="Cambria Math" w:hAnsi="Cambria Math"/>
+          </w:rPr>
+          <m:t>,</m:t>
+        </m:r>
+        <m:sSub>
+          <m:sSubPr>
+            <m:ctrlPr>
+              <w:rPr>
+                <w:rFonts w:ascii="Cambria Math" w:hAnsi="Cambria Math"/>
+              </w:rPr>
+            </m:ctrlPr>
+          </m:sSubPr>
+          <m:e>
+            <m:r>
+              <w:rPr>
+                <w:rFonts w:ascii="Cambria Math" w:hAnsi="Cambria Math"/>
+              </w:rPr>
+              <m:t>l</m:t>
+            </m:r>
+          </m:e>
+          <m:sub>
+            <m:r>
+              <w:rPr>
+                <w:rFonts w:ascii="Cambria Math" w:hAnsi="Cambria Math"/>
+              </w:rPr>
+              <m:t>u</m:t>
+            </m:r>
+          </m:sub>
+        </m:sSub>
+        <m:r>
+          <w:rPr>
+            <w:rFonts w:ascii="Cambria Math" w:hAnsi="Cambria Math"/>
+          </w:rPr>
+          <m:t>)</m:t>
+        </m:r>
+        <m:r>
+          <m:rPr>
+            <m:sty m:val="p"/>
+          </m:rPr>
+          <w:rPr>
+            <w:rFonts w:ascii="Cambria Math" w:hAnsi="Cambria Math"/>
+          </w:rPr>
+          <m:t>≠∞</m:t>
+        </m:r>
+      </m:oMath>
+      <w:r>
+        <w:rPr>
+          <w:rFonts w:hint="eastAsia"/>
+        </w:rPr>
+        <w:t>。</w:t>
+      </w:r>
+    </w:p>
+    <w:p>
+      <w:r>
+        <w:tab/>
+      </w:r>
+      <w:r>
+        <w:rPr>
+          <w:rFonts w:hint="eastAsia"/>
+        </w:rPr>
+        <w:t>4</w:t>
+      </w:r>
+      <w:r>
+        <w:rPr>
+          <w:rFonts w:hint="eastAsia"/>
+        </w:rPr>
+        <w:t>）选择最短的链路</w:t>
+      </w:r>
+      <m:oMath>
+        <m:sSub>
+          <m:sSubPr>
+            <m:ctrlPr>
+              <w:rPr>
+                <w:rFonts w:ascii="Cambria Math" w:hAnsi="Cambria Math"/>
+              </w:rPr>
+            </m:ctrlPr>
+          </m:sSubPr>
+          <m:e>
+            <m:r>
+              <w:rPr>
+                <w:rFonts w:ascii="Cambria Math" w:hAnsi="Cambria Math"/>
+              </w:rPr>
+              <m:t>l</m:t>
+            </m:r>
+          </m:e>
+          <m:sub>
+            <m:r>
+              <w:rPr>
+                <w:rFonts w:ascii="Cambria Math" w:hAnsi="Cambria Math"/>
+              </w:rPr>
+              <m:t>u</m:t>
+            </m:r>
+          </m:sub>
+        </m:sSub>
+        <m:r>
+          <m:rPr>
+            <m:sty m:val="p"/>
+          </m:rPr>
+          <w:rPr>
+            <w:rFonts w:ascii="Cambria Math" w:hAnsi="Cambria Math"/>
+          </w:rPr>
+          <m:t>∈</m:t>
+        </m:r>
+        <m:r>
+          <w:rPr>
+            <w:rFonts w:ascii="Cambria Math" w:hAnsi="Cambria Math" w:hint="eastAsia"/>
+          </w:rPr>
+          <m:t>I</m:t>
+        </m:r>
+      </m:oMath>
+      <w:r>
+        <w:rPr>
+          <w:rFonts w:hint="eastAsia"/>
+        </w:rPr>
+        <w:t>并删除所有与</w:t>
+      </w:r>
+      <m:oMath>
+        <m:sSub>
+          <m:sSubPr>
+            <m:ctrlPr>
+              <w:rPr>
+                <w:rFonts w:ascii="Cambria Math" w:hAnsi="Cambria Math"/>
+              </w:rPr>
+            </m:ctrlPr>
+          </m:sSubPr>
+          <m:e>
+            <m:r>
+              <w:rPr>
+                <w:rFonts w:ascii="Cambria Math" w:hAnsi="Cambria Math"/>
+              </w:rPr>
+              <m:t>l</m:t>
+            </m:r>
+          </m:e>
+          <m:sub>
+            <m:r>
+              <w:rPr>
+                <w:rFonts w:ascii="Cambria Math" w:hAnsi="Cambria Math"/>
+              </w:rPr>
+              <m:t>u</m:t>
+            </m:r>
+          </m:sub>
+        </m:sSub>
+      </m:oMath>
+      <w:r>
+        <w:t>距离小于边界距离的链路</w:t>
+      </w:r>
+      <w:r>
+        <w:rPr>
+          <w:rFonts w:hint="eastAsia"/>
+        </w:rPr>
+        <w:t>，</w:t>
+      </w:r>
+      <w:r>
+        <w:t>并重复该步骤知道所有链路</w:t>
+      </w:r>
+      <m:oMath>
+        <m:sSub>
+          <m:sSubPr>
+            <m:ctrlPr>
+              <w:rPr>
+                <w:rFonts w:ascii="Cambria Math" w:hAnsi="Cambria Math"/>
+              </w:rPr>
+            </m:ctrlPr>
+          </m:sSubPr>
+          <m:e>
+            <m:r>
+              <w:rPr>
+                <w:rFonts w:ascii="Cambria Math" w:hAnsi="Cambria Math"/>
+              </w:rPr>
+              <m:t>l</m:t>
+            </m:r>
+          </m:e>
+          <m:sub>
+            <m:r>
+              <w:rPr>
+                <w:rFonts w:ascii="Cambria Math" w:hAnsi="Cambria Math"/>
+              </w:rPr>
+              <m:t>u</m:t>
+            </m:r>
+          </m:sub>
+        </m:sSub>
+        <m:r>
+          <m:rPr>
+            <m:sty m:val="p"/>
+          </m:rPr>
+          <w:rPr>
+            <w:rFonts w:ascii="Cambria Math" w:hAnsi="Cambria Math"/>
+          </w:rPr>
+          <m:t>∈</m:t>
+        </m:r>
+        <m:r>
+          <w:rPr>
+            <w:rFonts w:ascii="Cambria Math" w:hAnsi="Cambria Math" w:hint="eastAsia"/>
+          </w:rPr>
+          <m:t>I</m:t>
+        </m:r>
+      </m:oMath>
+      <w:r>
+        <w:rPr>
+          <w:rFonts w:hint="eastAsia"/>
+        </w:rPr>
+        <w:t>相互之间的最短距离都不小于</w:t>
+      </w:r>
+      <m:oMath>
+        <m:r>
+          <w:rPr>
+            <w:rFonts w:ascii="Cambria Math" w:hAnsi="Cambria Math"/>
+          </w:rPr>
+          <m:t>BD</m:t>
+        </m:r>
+        <m:r>
+          <m:rPr>
+            <m:sty m:val="p"/>
+          </m:rPr>
+          <w:rPr>
+            <w:rFonts w:ascii="Cambria Math" w:hAnsi="Cambria Math"/>
+          </w:rPr>
+          <m:t>(</m:t>
+        </m:r>
+        <m:sSub>
+          <m:sSubPr>
+            <m:ctrlPr>
+              <w:rPr>
+                <w:rFonts w:ascii="Cambria Math" w:hAnsi="Cambria Math"/>
+              </w:rPr>
+            </m:ctrlPr>
+          </m:sSubPr>
+          <m:e>
+            <m:r>
+              <w:rPr>
+                <w:rFonts w:ascii="Cambria Math" w:hAnsi="Cambria Math"/>
+              </w:rPr>
+              <m:t>l</m:t>
+            </m:r>
+          </m:e>
+          <m:sub>
+            <m:r>
+              <w:rPr>
+                <w:rFonts w:ascii="Cambria Math" w:hAnsi="Cambria Math"/>
+              </w:rPr>
+              <m:t>v</m:t>
+            </m:r>
+          </m:sub>
+        </m:sSub>
+        <m:r>
+          <m:rPr>
+            <m:sty m:val="p"/>
+          </m:rPr>
+          <w:rPr>
+            <w:rFonts w:ascii="Cambria Math" w:hAnsi="Cambria Math"/>
+          </w:rPr>
+          <m:t>)</m:t>
+        </m:r>
+      </m:oMath>
+      <w:r>
+        <w:rPr>
+          <w:rFonts w:hint="eastAsia"/>
+        </w:rPr>
+        <w:t>。</w:t>
+      </w:r>
+    </w:p>
+    <w:p>
+      <w:r>
+        <w:tab/>
+      </w:r>
+      <w:r>
+        <w:rPr>
+          <w:rFonts w:hint="eastAsia"/>
+        </w:rPr>
+        <w:t>5</w:t>
+      </w:r>
+      <w:r>
+        <w:rPr>
+          <w:rFonts w:hint="eastAsia"/>
+        </w:rPr>
+        <w:t>）最后根据当前最优解序列</w:t>
+      </w:r>
+      <m:oMath>
+        <m:r>
+          <w:rPr>
+            <w:rFonts w:ascii="Cambria Math" w:hAnsi="Cambria Math"/>
+          </w:rPr>
+          <m:t>S</m:t>
+        </m:r>
+      </m:oMath>
+      <w:r>
+        <w:rPr>
+          <w:rFonts w:hint="eastAsia"/>
+        </w:rPr>
+        <w:t>，</w:t>
+      </w:r>
+      <w:r>
+        <w:t>删除所有属于候选序列</w:t>
+      </w:r>
+      <m:oMath>
+        <m:sSub>
+          <m:sSubPr>
+            <m:ctrlPr>
+              <w:rPr>
+                <w:rFonts w:ascii="Cambria Math" w:hAnsi="Cambria Math"/>
+              </w:rPr>
+            </m:ctrlPr>
+          </m:sSubPr>
+          <m:e>
+            <m:r>
+              <w:rPr>
+                <w:rFonts w:ascii="Cambria Math" w:hAnsi="Cambria Math"/>
+              </w:rPr>
+              <m:t>l</m:t>
+            </m:r>
+          </m:e>
+          <m:sub>
+            <m:r>
+              <w:rPr>
+                <w:rFonts w:ascii="Cambria Math" w:hAnsi="Cambria Math"/>
+              </w:rPr>
+              <m:t>u</m:t>
+            </m:r>
+          </m:sub>
+        </m:sSub>
+        <m:r>
+          <m:rPr>
+            <m:sty m:val="p"/>
+          </m:rPr>
+          <w:rPr>
+            <w:rFonts w:ascii="Cambria Math" w:hAnsi="Cambria Math"/>
+          </w:rPr>
+          <m:t>∈</m:t>
+        </m:r>
+        <m:r>
+          <w:rPr>
+            <w:rFonts w:ascii="Cambria Math" w:hAnsi="Cambria Math" w:hint="eastAsia"/>
+          </w:rPr>
+          <m:t>L</m:t>
+        </m:r>
+      </m:oMath>
+      <w:r>
+        <w:rPr>
+          <w:rFonts w:hint="eastAsia"/>
+        </w:rPr>
+        <w:t>并满足</w:t>
+      </w:r>
+      <m:oMath>
+        <m:sSub>
+          <m:sSubPr>
+            <m:ctrlPr>
+              <w:rPr>
+                <w:rFonts w:ascii="Cambria Math" w:hAnsi="Cambria Math"/>
+              </w:rPr>
+            </m:ctrlPr>
+          </m:sSubPr>
+          <m:e>
+            <m:r>
+              <w:rPr>
+                <w:rFonts w:ascii="Cambria Math" w:hAnsi="Cambria Math"/>
+              </w:rPr>
+              <m:t>A</m:t>
+            </m:r>
+          </m:e>
+          <m:sub>
+            <m:r>
+              <w:rPr>
+                <w:rFonts w:ascii="Cambria Math" w:hAnsi="Cambria Math"/>
+              </w:rPr>
+              <m:t>S</m:t>
+            </m:r>
+          </m:sub>
+        </m:sSub>
+        <m:r>
+          <w:rPr>
+            <w:rFonts w:ascii="Cambria Math" w:hAnsi="Cambria Math"/>
+          </w:rPr>
+          <m:t>(</m:t>
+        </m:r>
+        <m:sSub>
+          <m:sSubPr>
+            <m:ctrlPr>
+              <w:rPr>
+                <w:rFonts w:ascii="Cambria Math" w:hAnsi="Cambria Math"/>
+              </w:rPr>
+            </m:ctrlPr>
+          </m:sSubPr>
+          <m:e>
+            <m:r>
+              <w:rPr>
+                <w:rFonts w:ascii="Cambria Math" w:hAnsi="Cambria Math"/>
+              </w:rPr>
+              <m:t>l</m:t>
+            </m:r>
+          </m:e>
+          <m:sub>
+            <m:r>
+              <w:rPr>
+                <w:rFonts w:ascii="Cambria Math" w:hAnsi="Cambria Math"/>
+              </w:rPr>
+              <m:t>u</m:t>
+            </m:r>
+          </m:sub>
+        </m:sSub>
+        <m:r>
+          <w:rPr>
+            <w:rFonts w:ascii="Cambria Math" w:hAnsi="Cambria Math"/>
+          </w:rPr>
+          <m:t>)≥2/3</m:t>
+        </m:r>
+      </m:oMath>
+      <w:r>
+        <w:t>的链路</w:t>
+      </w:r>
+      <w:r>
+        <w:rPr>
+          <w:rFonts w:hint="eastAsia"/>
+        </w:rPr>
+        <w:t>。</w:t>
+      </w:r>
+    </w:p>
+    <w:p>
+      <w:r>
+        <w:tab/>
+      </w:r>
+      <w:r>
+        <w:rPr>
+          <w:rFonts w:hint="eastAsia"/>
+        </w:rPr>
+        <w:t>6</w:t>
+      </w:r>
+      <w:r>
+        <w:rPr>
+          <w:rFonts w:hint="eastAsia"/>
+        </w:rPr>
+        <w:t>）重复上述选择策略直到候选序列</w:t>
+      </w:r>
+      <m:oMath>
+        <m:r>
+          <w:rPr>
+            <w:rFonts w:ascii="Cambria Math" w:hAnsi="Cambria Math" w:hint="eastAsia"/>
+          </w:rPr>
+          <m:t>L</m:t>
+        </m:r>
+      </m:oMath>
+      <w:r>
+        <w:rPr>
+          <w:rFonts w:hint="eastAsia"/>
+        </w:rPr>
+        <w:t>为空。</w:t>
+      </w:r>
+    </w:p>
+    <w:p>
+      <w:pPr>
+        <w:tabs>
+          <w:tab w:val="clear" w:pos="377"/>
+          <w:tab w:val="left" w:pos="135"/>
+        </w:tabs>
+      </w:pPr>
+      <w:r>
+        <w:tab/>
+      </w:r>
+      <w:r>
+        <w:tab/>
+      </w:r>
+      <w:r>
+        <w:t>由于该全双工算法是</w:t>
+      </w:r>
+      <w:r>
+        <w:t>LSDA</w:t>
+      </w:r>
+      <w:r>
+        <w:t>的拓展</w:t>
+      </w:r>
+      <w:r>
+        <w:rPr>
+          <w:rFonts w:hint="eastAsia"/>
+        </w:rPr>
+        <w:t>，</w:t>
+      </w:r>
+      <w:r>
+        <w:t>上文中对</w:t>
+      </w:r>
+      <w:r>
+        <w:t>LSDA</w:t>
+      </w:r>
+      <w:r>
+        <w:t>的数学分析也同样适用于</w:t>
+      </w:r>
+      <w:r>
+        <w:t>FLSDA</w:t>
+      </w:r>
+      <w:r>
+        <w:rPr>
+          <w:rFonts w:hint="eastAsia"/>
+        </w:rPr>
+        <w:t>，</w:t>
+      </w:r>
+      <w:r>
+        <w:t>这里我们不再对算法进行更多的说明或者证明</w:t>
+      </w:r>
+      <w:r>
+        <w:rPr>
+          <w:rFonts w:hint="eastAsia"/>
+        </w:rPr>
+        <w:t>。</w:t>
       </w:r>
     </w:p>
     <w:p>
       <w:pPr>
         <w:ind w:firstLineChars="200" w:firstLine="480"/>
       </w:pPr>
-      <w:r>
-        <w:rPr>
-          <w:rFonts w:hint="eastAsia"/>
-        </w:rPr>
-        <w:t>定理</w:t>
-      </w:r>
-      <w:r>
-        <w:rPr>
-          <w:rFonts w:hint="eastAsia"/>
-        </w:rPr>
-        <w:t>4</w:t>
-      </w:r>
-      <w:r>
-        <w:t>.1</w:t>
-      </w:r>
-      <w:r>
-        <w:rPr>
-          <w:rFonts w:hint="eastAsia"/>
-        </w:rPr>
-        <w:t>：单时隙调度</w:t>
-      </w:r>
-      <w:r>
-        <w:t>算法</w:t>
-      </w:r>
-      <w:r>
-        <w:rPr>
-          <w:rFonts w:hint="eastAsia"/>
-        </w:rPr>
-        <w:t>提供合法解。</w:t>
+    </w:p>
+    <w:p>
+      <w:pPr>
+        <w:pStyle w:val="3"/>
+        <w:spacing w:before="156"/>
+      </w:pPr>
+      <w:bookmarkStart w:id="12" w:name="OLE_LINK8"/>
+      <w:bookmarkStart w:id="13" w:name="OLE_LINK9"/>
+      <w:r>
+        <w:rPr>
+          <w:rFonts w:hint="eastAsia"/>
+        </w:rPr>
+        <w:lastRenderedPageBreak/>
+        <w:t>1.2.3  全双工调度算法正确性分析</w:t>
+      </w:r>
+    </w:p>
+    <w:bookmarkEnd w:id="12"/>
+    <w:bookmarkEnd w:id="13"/>
+    <w:p>
+      <w:pPr>
+        <w:ind w:firstLineChars="200" w:firstLine="480"/>
+      </w:pPr>
+      <w:r>
+        <w:rPr>
+          <w:rFonts w:hint="eastAsia"/>
+        </w:rPr>
+        <w:t>本章节已给出本课题研究的两大核心算法，基于定向天线的半双工链路调度策略</w:t>
+      </w:r>
+      <w:r>
+        <w:rPr>
+          <w:rFonts w:hint="eastAsia"/>
+        </w:rPr>
+        <w:t>LSDA</w:t>
+      </w:r>
+      <w:r>
+        <w:rPr>
+          <w:rFonts w:hint="eastAsia"/>
+        </w:rPr>
+        <w:t>以及扩展的全双工链路调度策略</w:t>
+      </w:r>
+      <w:r>
+        <w:rPr>
+          <w:rFonts w:hint="eastAsia"/>
+        </w:rPr>
+        <w:t>FLSDA</w:t>
+      </w:r>
+      <w:r>
+        <w:rPr>
+          <w:rFonts w:hint="eastAsia"/>
+        </w:rPr>
+        <w:t>，</w:t>
+      </w:r>
+      <w:r>
+        <w:rPr>
+          <w:rFonts w:hint="eastAsia"/>
+        </w:rPr>
+        <w:t>在这一部分</w:t>
+      </w:r>
+      <w:r>
+        <w:rPr>
+          <w:rFonts w:hint="eastAsia"/>
+        </w:rPr>
+        <w:t>本文</w:t>
+      </w:r>
+      <w:r>
+        <w:rPr>
+          <w:rFonts w:hint="eastAsia"/>
+        </w:rPr>
+        <w:t>将证明</w:t>
+      </w:r>
+      <w:r>
+        <w:rPr>
+          <w:rFonts w:hint="eastAsia"/>
+        </w:rPr>
+        <w:t>两大核心算法的算法正确性问题，由于</w:t>
+      </w:r>
+      <w:r>
+        <w:rPr>
+          <w:rFonts w:hint="eastAsia"/>
+        </w:rPr>
+        <w:t>LSDA</w:t>
+      </w:r>
+      <w:r>
+        <w:rPr>
+          <w:rFonts w:hint="eastAsia"/>
+        </w:rPr>
+        <w:t>和</w:t>
+      </w:r>
+      <w:r>
+        <w:rPr>
+          <w:rFonts w:hint="eastAsia"/>
+        </w:rPr>
+        <w:t>FLSDA</w:t>
+      </w:r>
+      <w:r>
+        <w:rPr>
+          <w:rFonts w:hint="eastAsia"/>
+        </w:rPr>
+        <w:t>的核心算法思想基本一致，本章节主要针对分析</w:t>
+      </w:r>
+      <w:r>
+        <w:rPr>
+          <w:rFonts w:hint="eastAsia"/>
+        </w:rPr>
+        <w:t>FLSDA</w:t>
+      </w:r>
+      <w:r>
+        <w:rPr>
+          <w:rFonts w:hint="eastAsia"/>
+        </w:rPr>
+        <w:t>的正确性问题，并且可以将其扩展到</w:t>
+      </w:r>
+      <w:r>
+        <w:rPr>
+          <w:rFonts w:hint="eastAsia"/>
+        </w:rPr>
+        <w:t>LSDA</w:t>
+      </w:r>
+      <w:r>
+        <w:rPr>
+          <w:rFonts w:hint="eastAsia"/>
+        </w:rPr>
+        <w:t>。</w:t>
       </w:r>
     </w:p>
     <w:p>
@@ -10413,16 +13553,131 @@
         <w:rPr>
           <w:rFonts w:hint="eastAsia"/>
         </w:rPr>
+        <w:t>定理</w:t>
+      </w:r>
+      <w:r>
+        <w:rPr>
+          <w:rFonts w:hint="eastAsia"/>
+        </w:rPr>
+        <w:t>1</w:t>
+      </w:r>
+      <w:r>
+        <w:t>.1</w:t>
+      </w:r>
+      <w:r>
+        <w:rPr>
+          <w:rFonts w:hint="eastAsia"/>
+        </w:rPr>
+        <w:t>：</w:t>
+      </w:r>
+      <w:r>
+        <w:rPr>
+          <w:rFonts w:hint="eastAsia"/>
+        </w:rPr>
+        <w:t>基于定向天线的全双工调度算法</w:t>
+      </w:r>
+      <w:r>
+        <w:rPr>
+          <w:rFonts w:hint="eastAsia"/>
+        </w:rPr>
+        <w:t>提供合法解。</w:t>
+      </w:r>
+    </w:p>
+    <w:p>
+      <w:pPr>
+        <w:ind w:firstLineChars="200" w:firstLine="480"/>
+      </w:pPr>
+      <w:r>
+        <w:rPr>
+          <w:rFonts w:hint="eastAsia"/>
+        </w:rPr>
         <w:t>证明：</w:t>
       </w:r>
       <w:r>
-        <w:t>首先</w:t>
-      </w:r>
-      <w:r>
-        <w:rPr>
-          <w:rFonts w:hint="eastAsia"/>
-        </w:rPr>
-        <w:t>我们给出在本次证明中所用到的一些定义。</w:t>
+        <w:rPr>
+          <w:rFonts w:hint="eastAsia"/>
+        </w:rPr>
+        <w:t>为了</w:t>
+      </w:r>
+      <w:r>
+        <w:t>方便证明过程的描述</w:t>
+      </w:r>
+      <w:r>
+        <w:rPr>
+          <w:rFonts w:hint="eastAsia"/>
+        </w:rPr>
+        <w:t>，</w:t>
+      </w:r>
+      <w:r>
+        <w:t>首先给出几个重要定义</w:t>
+      </w:r>
+      <w:r>
+        <w:rPr>
+          <w:rFonts w:hint="eastAsia"/>
+        </w:rPr>
+        <w:t>。</w:t>
+      </w:r>
+      <w:r>
+        <w:rPr>
+          <w:rFonts w:hint="eastAsia"/>
+        </w:rPr>
+        <w:t>全双工调度算法输出的最优解组为</w:t>
+      </w:r>
+      <m:oMath>
+        <m:r>
+          <w:rPr>
+            <w:rFonts w:ascii="Cambria Math" w:hAnsi="Cambria Math"/>
+          </w:rPr>
+          <m:t>S</m:t>
+        </m:r>
+      </m:oMath>
+      <w:r>
+        <w:rPr>
+          <w:rFonts w:hint="eastAsia"/>
+        </w:rPr>
+        <w:t>，</w:t>
+      </w:r>
+      <w:r>
+        <w:t>其中有链路</w:t>
+      </w:r>
+      <m:oMath>
+        <m:sSub>
+          <m:sSubPr>
+            <m:ctrlPr>
+              <w:rPr>
+                <w:rFonts w:ascii="Cambria Math" w:hAnsi="Cambria Math"/>
+              </w:rPr>
+            </m:ctrlPr>
+          </m:sSubPr>
+          <m:e>
+            <m:r>
+              <w:rPr>
+                <w:rFonts w:ascii="Cambria Math" w:hAnsi="Cambria Math"/>
+              </w:rPr>
+              <m:t>l</m:t>
+            </m:r>
+          </m:e>
+          <m:sub>
+            <m:r>
+              <w:rPr>
+                <w:rFonts w:ascii="Cambria Math" w:hAnsi="Cambria Math"/>
+              </w:rPr>
+              <m:t>v</m:t>
+            </m:r>
+          </m:sub>
+        </m:sSub>
+        <m:r>
+          <w:rPr>
+            <w:rFonts w:ascii="Cambria Math" w:hAnsi="Cambria Math"/>
+          </w:rPr>
+          <m:t>∈S</m:t>
+        </m:r>
+      </m:oMath>
+      <w:r>
+        <w:rPr>
+          <w:rFonts w:hint="eastAsia"/>
+        </w:rPr>
+        <w:t>，由于算法的基本特性，首先被选择到最优解组中的链路长度较短，</w:t>
       </w:r>
       <w:r>
         <w:t>用</w:t>
@@ -10466,7 +13721,7 @@
         <w:rPr>
           <w:rFonts w:hint="eastAsia"/>
         </w:rPr>
-        <w:t>表示比链路</w:t>
+        <w:t>来代表链路集合中链路长度比</w:t>
       </w:r>
       <m:oMath>
         <m:sSub>
@@ -10499,30 +13754,66 @@
         <w:rPr>
           <w:rFonts w:hint="eastAsia"/>
         </w:rPr>
-        <w:t>的长度短的集合</w:t>
-      </w:r>
-      <m:oMath>
-        <m:r>
-          <w:rPr>
-            <w:rFonts w:ascii="Cambria Math" w:hAnsi="Cambria Math"/>
-          </w:rPr>
-          <m:t>S</m:t>
-        </m:r>
-      </m:oMath>
-      <w:r>
-        <w:rPr>
-          <w:rFonts w:hint="eastAsia"/>
-        </w:rPr>
-        <w:t>中的链路的集合，</w:t>
-      </w:r>
-      <w:r>
-        <w:t>也就是</w:t>
-      </w:r>
-      <w:r>
-        <w:rPr>
-          <w:rFonts w:hint="eastAsia"/>
-        </w:rPr>
-        <w:t>说在链路</w:t>
+        <w:t>短的</w:t>
+      </w:r>
+      <w:r>
+        <w:rPr>
+          <w:rFonts w:hint="eastAsia"/>
+        </w:rPr>
+        <w:t>情况</w:t>
+      </w:r>
+      <w:r>
+        <w:rPr>
+          <w:rFonts w:hint="eastAsia"/>
+        </w:rPr>
+        <w:t>，</w:t>
+      </w:r>
+      <w:r>
+        <w:rPr>
+          <w:rFonts w:hint="eastAsia"/>
+        </w:rPr>
+        <w:t>用</w:t>
+      </w:r>
+      <m:oMath>
+        <m:sSubSup>
+          <m:sSubSupPr>
+            <m:ctrlPr>
+              <w:rPr>
+                <w:rFonts w:ascii="Cambria Math" w:hAnsi="Cambria Math"/>
+              </w:rPr>
+            </m:ctrlPr>
+          </m:sSubSupPr>
+          <m:e>
+            <m:r>
+              <w:rPr>
+                <w:rFonts w:ascii="Cambria Math" w:hAnsi="Cambria Math"/>
+              </w:rPr>
+              <m:t>S</m:t>
+            </m:r>
+          </m:e>
+          <m:sub>
+            <m:r>
+              <w:rPr>
+                <w:rFonts w:ascii="Cambria Math" w:hAnsi="Cambria Math"/>
+              </w:rPr>
+              <m:t>v</m:t>
+            </m:r>
+          </m:sub>
+          <m:sup>
+            <m:r>
+              <w:rPr>
+                <w:rFonts w:ascii="Cambria Math" w:hAnsi="Cambria Math"/>
+              </w:rPr>
+              <m:t>+</m:t>
+            </m:r>
+          </m:sup>
+        </m:sSubSup>
+      </m:oMath>
+      <w:r>
+        <w:rPr>
+          <w:rFonts w:hint="eastAsia"/>
+        </w:rPr>
+        <w:t>表示链路长度比</w:t>
       </w:r>
       <m:oMath>
         <m:sSub>
@@ -10555,7 +13846,10 @@
         <w:rPr>
           <w:rFonts w:hint="eastAsia"/>
         </w:rPr>
-        <w:t>之前加入到调度集合</w:t>
+        <w:t>长的链路集合，换句话说</w:t>
+      </w:r>
+      <w:r>
+        <w:t>由于最优解</w:t>
       </w:r>
       <m:oMath>
         <m:r>
@@ -10566,60 +13860,16 @@
         </m:r>
       </m:oMath>
       <w:r>
-        <w:rPr>
-          <w:rFonts w:hint="eastAsia"/>
-        </w:rPr>
-        <w:t>的所有链路的集合，</w:t>
-      </w:r>
-      <w:r>
-        <w:t>相对的</w:t>
-      </w:r>
-      <w:r>
-        <w:rPr>
-          <w:rFonts w:hint="eastAsia"/>
-        </w:rPr>
-        <w:t>用</w:t>
-      </w:r>
-      <m:oMath>
-        <m:sSubSup>
-          <m:sSubSupPr>
-            <m:ctrlPr>
-              <w:rPr>
-                <w:rFonts w:ascii="Cambria Math" w:hAnsi="Cambria Math"/>
-              </w:rPr>
-            </m:ctrlPr>
-          </m:sSubSupPr>
-          <m:e>
-            <m:r>
-              <w:rPr>
-                <w:rFonts w:ascii="Cambria Math" w:hAnsi="Cambria Math"/>
-              </w:rPr>
-              <m:t>S</m:t>
-            </m:r>
-          </m:e>
-          <m:sub>
-            <m:r>
-              <w:rPr>
-                <w:rFonts w:ascii="Cambria Math" w:hAnsi="Cambria Math"/>
-              </w:rPr>
-              <m:t>v</m:t>
-            </m:r>
-          </m:sub>
-          <m:sup>
-            <m:r>
-              <w:rPr>
-                <w:rFonts w:ascii="Cambria Math" w:hAnsi="Cambria Math"/>
-              </w:rPr>
-              <m:t>+</m:t>
-            </m:r>
-          </m:sup>
-        </m:sSubSup>
-      </m:oMath>
-      <w:r>
-        <w:rPr>
-          <w:rFonts w:hint="eastAsia"/>
-        </w:rPr>
-        <w:t>表示比链路</w:t>
+        <w:t>的链路以链路长度升序排列</w:t>
+      </w:r>
+      <w:r>
+        <w:rPr>
+          <w:rFonts w:hint="eastAsia"/>
+        </w:rPr>
+        <w:t>，</w:t>
+      </w:r>
+      <w:r>
+        <w:t>用链路</w:t>
       </w:r>
       <m:oMath>
         <m:sSub>
@@ -10649,10 +13899,37 @@
         </m:sSub>
       </m:oMath>
       <w:r>
-        <w:rPr>
-          <w:rFonts w:hint="eastAsia"/>
-        </w:rPr>
-        <w:t>更长的链路的集合。从算法中我们可以得出，调度集合</w:t>
+        <w:t>将该最优解组分成两部分</w:t>
+      </w:r>
+      <w:r>
+        <w:rPr>
+          <w:rFonts w:hint="eastAsia"/>
+        </w:rPr>
+        <w:t>表示</w:t>
+      </w:r>
+      <w:r>
+        <w:rPr>
+          <w:rFonts w:hint="eastAsia"/>
+        </w:rPr>
+        <w:t>。从</w:t>
+      </w:r>
+      <w:r>
+        <w:rPr>
+          <w:rFonts w:hint="eastAsia"/>
+        </w:rPr>
+        <w:t>FLSDA</w:t>
+      </w:r>
+      <w:r>
+        <w:rPr>
+          <w:rFonts w:hint="eastAsia"/>
+        </w:rPr>
+        <w:t>算法可以看出</w:t>
+      </w:r>
+      <w:r>
+        <w:rPr>
+          <w:rFonts w:hint="eastAsia"/>
+        </w:rPr>
+        <w:t>，调度集合</w:t>
       </w:r>
       <m:oMath>
         <m:r>
@@ -10940,14 +14217,7 @@
         <w:rPr>
           <w:rFonts w:hint="eastAsia"/>
         </w:rPr>
-        <w:t>而言，想要在单时隙调度时保持自身的正常无碰撞通信，该链路所受到</w:t>
-      </w:r>
-      <w:r>
-        <w:rPr>
-          <w:rFonts w:hint="eastAsia"/>
-        </w:rPr>
-        <w:lastRenderedPageBreak/>
-        <w:t>的总干扰影响</w:t>
+        <w:t>而言，想要在单时隙调度时保持自身的正常无碰撞通信，该链路所受到的总干扰影响</w:t>
       </w:r>
       <m:oMath>
         <m:sSub>
@@ -12628,6 +15898,7 @@
         <w:rPr>
           <w:rFonts w:hint="eastAsia"/>
         </w:rPr>
+        <w:lastRenderedPageBreak/>
         <w:t>此时我们将关注点放在</w:t>
       </w:r>
       <m:oMath>
@@ -14357,14 +17628,7 @@
         <w:rPr>
           <w:rFonts w:hint="eastAsia"/>
         </w:rPr>
-        <w:t>中的发送节</w:t>
-      </w:r>
-      <w:r>
-        <w:rPr>
-          <w:rFonts w:hint="eastAsia"/>
-        </w:rPr>
-        <w:lastRenderedPageBreak/>
-        <w:t>点</w:t>
+        <w:t>中的发送节点</w:t>
       </w:r>
       <m:oMath>
         <m:sSub>
@@ -19785,25 +23049,24 @@
     </w:p>
     <w:p>
       <w:pPr>
-        <w:pStyle w:val="2"/>
+        <w:pStyle w:val="3"/>
         <w:spacing w:before="156"/>
       </w:pPr>
-      <w:bookmarkStart w:id="20" w:name="_Toc216894839"/>
-      <w:bookmarkStart w:id="21" w:name="_Toc390613018"/>
-      <w:r>
-        <w:rPr>
-          <w:rFonts w:hint="eastAsia"/>
-        </w:rPr>
-        <w:t xml:space="preserve">3.3  </w:t>
-      </w:r>
-      <w:bookmarkEnd w:id="20"/>
-      <w:r>
-        <w:rPr>
-          <w:rFonts w:hint="eastAsia"/>
-        </w:rPr>
-        <w:t>调度算法性能分析</w:t>
-      </w:r>
-      <w:bookmarkEnd w:id="21"/>
+      <w:r>
+        <w:rPr>
+          <w:rFonts w:hint="eastAsia"/>
+        </w:rPr>
+        <w:t>1.2.</w:t>
+      </w:r>
+      <w:r>
+        <w:t>4</w:t>
+      </w:r>
+      <w:r>
+        <w:rPr>
+          <w:rFonts w:hint="eastAsia"/>
+        </w:rPr>
+        <w:t xml:space="preserve">  全双工调度算法性能分析</w:t>
+      </w:r>
     </w:p>
     <w:p>
       <w:pPr>
@@ -19959,7 +23222,14 @@
         <w:rPr>
           <w:rFonts w:hint="eastAsia"/>
         </w:rPr>
-        <w:t>将该集合分成两个部分，在调度算法中我们通过了两个步骤来筛选合法的调度链路，在分析时我们也将其分为两个部分有：</w:t>
+        <w:t>将该集合分成两个部分，在调度算法中</w:t>
+      </w:r>
+      <w:r>
+        <w:rPr>
+          <w:rFonts w:hint="eastAsia"/>
+        </w:rPr>
+        <w:lastRenderedPageBreak/>
+        <w:t>我们通过了两个步骤来筛选合法的调度链路，在分析时我们也将其分为两个部分有：</w:t>
       </w:r>
       <m:oMath>
         <m:sSub>
@@ -20238,14 +23508,7 @@
         <w:rPr>
           <w:rFonts w:hint="eastAsia"/>
         </w:rPr>
-        <w:t>中的链路的发送节点数</w:t>
-      </w:r>
-      <w:r>
-        <w:rPr>
-          <w:rFonts w:hint="eastAsia"/>
-        </w:rPr>
-        <w:lastRenderedPageBreak/>
-        <w:t>量并且会对</w:t>
+        <w:t>中的链路的发送节点数量并且会对</w:t>
       </w:r>
       <m:oMath>
         <m:sSub>
@@ -23385,6 +26648,7 @@
         </w:tabs>
       </w:pPr>
       <w:r>
+        <w:lastRenderedPageBreak/>
         <w:tab/>
       </w:r>
       <w:r>
@@ -24243,7 +27507,6 @@
           <w:rPr>
             <w:rFonts w:ascii="Cambria Math" w:hAnsi="Cambria Math"/>
           </w:rPr>
-          <w:lastRenderedPageBreak/>
           <m:t>q=</m:t>
         </m:r>
         <m:sSup>
@@ -28219,3235 +31482,17 @@
     </w:p>
     <w:p>
       <w:pPr>
-        <w:pStyle w:val="2"/>
-        <w:spacing w:before="156"/>
-      </w:pPr>
-      <w:r>
-        <w:rPr>
-          <w:rFonts w:hint="eastAsia"/>
-        </w:rPr>
-        <w:t xml:space="preserve">3.4  </w:t>
-      </w:r>
-      <w:r>
-        <w:rPr>
-          <w:rFonts w:hint="eastAsia"/>
-        </w:rPr>
-        <w:t>基于全双工的调度算法</w:t>
-      </w:r>
-    </w:p>
-    <w:p>
-      <w:r>
-        <w:tab/>
-      </w:r>
-      <w:r>
-        <w:t>当前</w:t>
-      </w:r>
-      <w:r>
-        <w:rPr>
-          <w:rFonts w:hint="eastAsia"/>
-        </w:rPr>
-        <w:t>，</w:t>
-      </w:r>
-      <w:r>
-        <w:t>由于物理干扰模型更加接近实际情况的诸多特性</w:t>
-      </w:r>
-      <w:r>
-        <w:rPr>
-          <w:rFonts w:hint="eastAsia"/>
-        </w:rPr>
-        <w:t>，</w:t>
-      </w:r>
-      <w:r>
-        <w:t>使得对物理干扰模型的研究越来越多</w:t>
-      </w:r>
-      <w:r>
-        <w:rPr>
-          <w:rFonts w:hint="eastAsia"/>
-        </w:rPr>
-        <w:t>，</w:t>
-      </w:r>
-      <w:r>
-        <w:t>也使得现在对</w:t>
-      </w:r>
-      <w:r>
-        <w:t>MLS</w:t>
-      </w:r>
-      <w:r>
-        <w:t>问题的处理有更多的方法</w:t>
-      </w:r>
-      <w:r>
-        <w:rPr>
-          <w:rFonts w:hint="eastAsia"/>
-        </w:rPr>
-        <w:t>。然而对于基于定向</w:t>
-      </w:r>
-      <w:r>
-        <w:rPr>
-          <w:rFonts w:hint="eastAsia"/>
-        </w:rPr>
-        <w:t>SINR</w:t>
-      </w:r>
-      <w:r>
-        <w:rPr>
-          <w:rFonts w:hint="eastAsia"/>
-        </w:rPr>
-        <w:t>模型的研究相对不多，增加了一定的复杂度。本文为了进一步扩展对</w:t>
-      </w:r>
-      <w:r>
-        <w:rPr>
-          <w:rFonts w:hint="eastAsia"/>
-        </w:rPr>
-        <w:t>MLS</w:t>
-      </w:r>
-      <w:r>
-        <w:rPr>
-          <w:rFonts w:hint="eastAsia"/>
-        </w:rPr>
-        <w:t>问题的研究，我们将问题从半双工延伸至全双工</w:t>
-      </w:r>
-      <w:r>
-        <w:rPr>
-          <w:rFonts w:hint="eastAsia"/>
-        </w:rPr>
-        <w:t>。当链路的每个节点都可以作为发送方或者接受方时，对链路的调度控制需要更加精细的处理。</w:t>
-      </w:r>
-    </w:p>
-    <w:p>
-      <w:r>
-        <w:lastRenderedPageBreak/>
-        <w:tab/>
-      </w:r>
-      <w:r>
-        <w:t>这里给出对模型上的</w:t>
-      </w:r>
-      <w:r>
-        <w:rPr>
-          <w:rFonts w:hint="eastAsia"/>
-        </w:rPr>
-        <w:t>一些</w:t>
-      </w:r>
-      <w:r>
-        <w:t>修改</w:t>
-      </w:r>
-      <w:r>
-        <w:rPr>
-          <w:rFonts w:hint="eastAsia"/>
-        </w:rPr>
-        <w:t>。</w:t>
-      </w:r>
-      <w:r>
-        <w:rPr>
-          <w:rFonts w:hint="eastAsia"/>
-        </w:rPr>
-        <w:t>首先由于链路的双向传输，我们需要对链路距离进行重新定义，这里我们假设链路</w:t>
-      </w:r>
-      <m:oMath>
-        <m:sSub>
-          <m:sSubPr>
-            <m:ctrlPr>
-              <w:rPr>
-                <w:rFonts w:ascii="Cambria Math" w:hAnsi="Cambria Math"/>
-              </w:rPr>
-            </m:ctrlPr>
-          </m:sSubPr>
-          <m:e>
-            <m:r>
-              <w:rPr>
-                <w:rFonts w:ascii="Cambria Math" w:hAnsi="Cambria Math"/>
-              </w:rPr>
-              <m:t>l</m:t>
-            </m:r>
-          </m:e>
-          <m:sub>
-            <m:r>
-              <w:rPr>
-                <w:rFonts w:ascii="Cambria Math" w:hAnsi="Cambria Math"/>
-              </w:rPr>
-              <m:t>v</m:t>
-            </m:r>
-          </m:sub>
-        </m:sSub>
-      </m:oMath>
-      <w:r>
-        <w:t>的两个节点分别是</w:t>
-      </w:r>
-      <m:oMath>
-        <m:sSub>
-          <m:sSubPr>
-            <m:ctrlPr>
-              <w:rPr>
-                <w:rFonts w:ascii="Cambria Math" w:hAnsi="Cambria Math"/>
-              </w:rPr>
-            </m:ctrlPr>
-          </m:sSubPr>
-          <m:e>
-            <m:r>
-              <w:rPr>
-                <w:rFonts w:ascii="Cambria Math" w:hAnsi="Cambria Math"/>
-              </w:rPr>
-              <m:t>s</m:t>
-            </m:r>
-          </m:e>
-          <m:sub>
-            <m:r>
-              <w:rPr>
-                <w:rFonts w:ascii="Cambria Math" w:hAnsi="Cambria Math"/>
-              </w:rPr>
-              <m:t>v</m:t>
-            </m:r>
-          </m:sub>
-        </m:sSub>
-      </m:oMath>
-      <w:r>
-        <w:t>和</w:t>
-      </w:r>
-      <m:oMath>
-        <m:sSub>
-          <m:sSubPr>
-            <m:ctrlPr>
-              <w:rPr>
-                <w:rFonts w:ascii="Cambria Math" w:hAnsi="Cambria Math"/>
-              </w:rPr>
-            </m:ctrlPr>
-          </m:sSubPr>
-          <m:e>
-            <m:r>
-              <w:rPr>
-                <w:rFonts w:ascii="Cambria Math" w:hAnsi="Cambria Math"/>
-              </w:rPr>
-              <m:t>r</m:t>
-            </m:r>
-          </m:e>
-          <m:sub>
-            <m:r>
-              <w:rPr>
-                <w:rFonts w:ascii="Cambria Math" w:hAnsi="Cambria Math"/>
-              </w:rPr>
-              <m:t>v</m:t>
-            </m:r>
-          </m:sub>
-        </m:sSub>
-      </m:oMath>
-      <w:r>
-        <w:rPr>
-          <w:rFonts w:hint="eastAsia"/>
-        </w:rPr>
-        <w:t>，</w:t>
-      </w:r>
-      <w:r>
-        <w:t>根据之前的定义我们知道</w:t>
-      </w:r>
-      <m:oMath>
-        <m:sSub>
-          <m:sSubPr>
-            <m:ctrlPr>
-              <w:rPr>
-                <w:rFonts w:ascii="Cambria Math" w:hAnsi="Cambria Math"/>
-              </w:rPr>
-            </m:ctrlPr>
-          </m:sSubPr>
-          <m:e>
-            <m:r>
-              <w:rPr>
-                <w:rFonts w:ascii="Cambria Math" w:hAnsi="Cambria Math"/>
-              </w:rPr>
-              <m:t>s</m:t>
-            </m:r>
-          </m:e>
-          <m:sub>
-            <m:r>
-              <w:rPr>
-                <w:rFonts w:ascii="Cambria Math" w:hAnsi="Cambria Math"/>
-              </w:rPr>
-              <m:t>v</m:t>
-            </m:r>
-          </m:sub>
-        </m:sSub>
-      </m:oMath>
-      <w:r>
-        <w:t>到</w:t>
-      </w:r>
-      <m:oMath>
-        <m:sSub>
-          <m:sSubPr>
-            <m:ctrlPr>
-              <w:rPr>
-                <w:rFonts w:ascii="Cambria Math" w:hAnsi="Cambria Math"/>
-              </w:rPr>
-            </m:ctrlPr>
-          </m:sSubPr>
-          <m:e>
-            <m:r>
-              <w:rPr>
-                <w:rFonts w:ascii="Cambria Math" w:hAnsi="Cambria Math"/>
-              </w:rPr>
-              <m:t>r</m:t>
-            </m:r>
-          </m:e>
-          <m:sub>
-            <m:r>
-              <w:rPr>
-                <w:rFonts w:ascii="Cambria Math" w:hAnsi="Cambria Math"/>
-              </w:rPr>
-              <m:t>v</m:t>
-            </m:r>
-          </m:sub>
-        </m:sSub>
-      </m:oMath>
-      <w:r>
-        <w:t>的实际距离为</w:t>
-      </w:r>
-      <m:oMath>
-        <m:sSub>
-          <m:sSubPr>
-            <m:ctrlPr>
-              <w:rPr>
-                <w:rFonts w:ascii="Cambria Math" w:hAnsi="Cambria Math"/>
-              </w:rPr>
-            </m:ctrlPr>
-          </m:sSubPr>
-          <m:e>
-            <m:r>
-              <w:rPr>
-                <w:rFonts w:ascii="Cambria Math" w:hAnsi="Cambria Math"/>
-              </w:rPr>
-              <m:t>D</m:t>
-            </m:r>
-          </m:e>
-          <m:sub>
-            <m:sSub>
-              <m:sSubPr>
-                <m:ctrlPr>
-                  <w:rPr>
-                    <w:rFonts w:ascii="Cambria Math" w:hAnsi="Cambria Math"/>
-                  </w:rPr>
-                </m:ctrlPr>
-              </m:sSubPr>
-              <m:e>
-                <m:r>
-                  <w:rPr>
-                    <w:rFonts w:ascii="Cambria Math" w:hAnsi="Cambria Math"/>
-                  </w:rPr>
-                  <m:t>s</m:t>
-                </m:r>
-              </m:e>
-              <m:sub>
-                <m:r>
-                  <w:rPr>
-                    <w:rFonts w:ascii="Cambria Math" w:hAnsi="Cambria Math"/>
-                  </w:rPr>
-                  <m:t>v</m:t>
-                </m:r>
-              </m:sub>
-            </m:sSub>
-            <m:r>
-              <w:rPr>
-                <w:rFonts w:ascii="Cambria Math" w:hAnsi="Cambria Math"/>
-              </w:rPr>
-              <m:t>,</m:t>
-            </m:r>
-            <m:sSub>
-              <m:sSubPr>
-                <m:ctrlPr>
-                  <w:rPr>
-                    <w:rFonts w:ascii="Cambria Math" w:hAnsi="Cambria Math"/>
-                  </w:rPr>
-                </m:ctrlPr>
-              </m:sSubPr>
-              <m:e>
-                <m:r>
-                  <w:rPr>
-                    <w:rFonts w:ascii="Cambria Math" w:hAnsi="Cambria Math"/>
-                  </w:rPr>
-                  <m:t>r</m:t>
-                </m:r>
-              </m:e>
-              <m:sub>
-                <m:r>
-                  <w:rPr>
-                    <w:rFonts w:ascii="Cambria Math" w:hAnsi="Cambria Math"/>
-                  </w:rPr>
-                  <m:t>v</m:t>
-                </m:r>
-              </m:sub>
-            </m:sSub>
-          </m:sub>
-        </m:sSub>
-        <m:r>
-          <w:rPr>
-            <w:rFonts w:ascii="Cambria Math" w:hAnsi="Cambria Math"/>
-          </w:rPr>
-          <m:t>=d(</m:t>
-        </m:r>
-        <m:sSub>
-          <m:sSubPr>
-            <m:ctrlPr>
-              <w:rPr>
-                <w:rFonts w:ascii="Cambria Math" w:hAnsi="Cambria Math"/>
-              </w:rPr>
-            </m:ctrlPr>
-          </m:sSubPr>
-          <m:e>
-            <m:r>
-              <w:rPr>
-                <w:rFonts w:ascii="Cambria Math" w:hAnsi="Cambria Math"/>
-              </w:rPr>
-              <m:t>s</m:t>
-            </m:r>
-          </m:e>
-          <m:sub>
-            <m:r>
-              <w:rPr>
-                <w:rFonts w:ascii="Cambria Math" w:hAnsi="Cambria Math"/>
-              </w:rPr>
-              <m:t>v</m:t>
-            </m:r>
-          </m:sub>
-        </m:sSub>
-        <m:r>
-          <w:rPr>
-            <w:rFonts w:ascii="Cambria Math" w:hAnsi="Cambria Math"/>
-          </w:rPr>
-          <m:t>,</m:t>
-        </m:r>
-        <m:sSub>
-          <m:sSubPr>
-            <m:ctrlPr>
-              <w:rPr>
-                <w:rFonts w:ascii="Cambria Math" w:hAnsi="Cambria Math"/>
-              </w:rPr>
-            </m:ctrlPr>
-          </m:sSubPr>
-          <m:e>
-            <m:r>
-              <w:rPr>
-                <w:rFonts w:ascii="Cambria Math" w:hAnsi="Cambria Math"/>
-              </w:rPr>
-              <m:t>r</m:t>
-            </m:r>
-          </m:e>
-          <m:sub>
-            <m:r>
-              <w:rPr>
-                <w:rFonts w:ascii="Cambria Math" w:hAnsi="Cambria Math"/>
-              </w:rPr>
-              <m:t>v</m:t>
-            </m:r>
-          </m:sub>
-        </m:sSub>
-        <m:r>
-          <w:rPr>
-            <w:rFonts w:ascii="Cambria Math" w:hAnsi="Cambria Math"/>
-          </w:rPr>
-          <m:t>)</m:t>
-        </m:r>
-        <m:r>
-          <m:rPr>
-            <m:sty m:val="p"/>
-          </m:rPr>
-          <w:rPr>
-            <w:rFonts w:ascii="Cambria Math" w:hAnsi="Cambria Math"/>
-          </w:rPr>
-          <m:t>∙</m:t>
-        </m:r>
-        <m:r>
-          <w:rPr>
-            <w:rFonts w:ascii="Cambria Math" w:hAnsi="Cambria Math"/>
-          </w:rPr>
-          <m:t>φ</m:t>
-        </m:r>
-      </m:oMath>
-      <w:r>
-        <w:rPr>
-          <w:rFonts w:hint="eastAsia"/>
-        </w:rPr>
-        <w:t>，然后我们给出</w:t>
-      </w:r>
-      <w:r>
-        <w:rPr>
-          <w:rFonts w:hint="eastAsia"/>
-        </w:rPr>
-        <w:t>两条</w:t>
-      </w:r>
-      <w:r>
-        <w:rPr>
-          <w:rFonts w:hint="eastAsia"/>
-        </w:rPr>
-        <w:t>链路</w:t>
-      </w:r>
-      <m:oMath>
-        <m:sSub>
-          <m:sSubPr>
-            <m:ctrlPr>
-              <w:rPr>
-                <w:rFonts w:ascii="Cambria Math" w:hAnsi="Cambria Math"/>
-              </w:rPr>
-            </m:ctrlPr>
-          </m:sSubPr>
-          <m:e>
-            <m:r>
-              <w:rPr>
-                <w:rFonts w:ascii="Cambria Math" w:hAnsi="Cambria Math"/>
-              </w:rPr>
-              <m:t>l</m:t>
-            </m:r>
-          </m:e>
-          <m:sub>
-            <m:r>
-              <w:rPr>
-                <w:rFonts w:ascii="Cambria Math" w:hAnsi="Cambria Math"/>
-              </w:rPr>
-              <m:t>u</m:t>
-            </m:r>
-          </m:sub>
-        </m:sSub>
-      </m:oMath>
-      <w:r>
-        <w:t>和</w:t>
-      </w:r>
-      <m:oMath>
-        <m:sSub>
-          <m:sSubPr>
-            <m:ctrlPr>
-              <w:rPr>
-                <w:rFonts w:ascii="Cambria Math" w:hAnsi="Cambria Math"/>
-              </w:rPr>
-            </m:ctrlPr>
-          </m:sSubPr>
-          <m:e>
-            <m:r>
-              <w:rPr>
-                <w:rFonts w:ascii="Cambria Math" w:hAnsi="Cambria Math"/>
-              </w:rPr>
-              <m:t>l</m:t>
-            </m:r>
-          </m:e>
-          <m:sub>
-            <m:r>
-              <w:rPr>
-                <w:rFonts w:ascii="Cambria Math" w:hAnsi="Cambria Math"/>
-              </w:rPr>
-              <m:t>v</m:t>
-            </m:r>
-          </m:sub>
-        </m:sSub>
-      </m:oMath>
-      <w:r>
-        <w:t>的</w:t>
-      </w:r>
-      <w:r>
-        <w:rPr>
-          <w:rFonts w:hint="eastAsia"/>
-        </w:rPr>
-        <w:t>实际距离</w:t>
-      </w:r>
-      <w:r>
-        <w:rPr>
-          <w:rFonts w:hint="eastAsia"/>
-        </w:rPr>
-        <w:t>为：</w:t>
-      </w:r>
-      <m:oMath>
-        <m:sSub>
-          <m:sSubPr>
-            <m:ctrlPr>
-              <w:rPr>
-                <w:rFonts w:ascii="Cambria Math" w:hAnsi="Cambria Math"/>
-                <w:i/>
-              </w:rPr>
-            </m:ctrlPr>
-          </m:sSubPr>
-          <m:e>
-            <m:r>
-              <w:rPr>
-                <w:rFonts w:ascii="Cambria Math" w:hAnsi="Cambria Math"/>
-              </w:rPr>
-              <m:t>D</m:t>
-            </m:r>
-          </m:e>
-          <m:sub>
-            <m:sSub>
-              <m:sSubPr>
-                <m:ctrlPr>
-                  <w:rPr>
-                    <w:rFonts w:ascii="Cambria Math" w:hAnsi="Cambria Math"/>
-                    <w:i/>
-                  </w:rPr>
-                </m:ctrlPr>
-              </m:sSubPr>
-              <m:e>
-                <m:r>
-                  <w:rPr>
-                    <w:rFonts w:ascii="Cambria Math" w:hAnsi="Cambria Math"/>
-                  </w:rPr>
-                  <m:t>l</m:t>
-                </m:r>
-              </m:e>
-              <m:sub>
-                <m:r>
-                  <w:rPr>
-                    <w:rFonts w:ascii="Cambria Math" w:hAnsi="Cambria Math"/>
-                  </w:rPr>
-                  <m:t>v</m:t>
-                </m:r>
-              </m:sub>
-            </m:sSub>
-            <m:r>
-              <w:rPr>
-                <w:rFonts w:ascii="Cambria Math" w:hAnsi="Cambria Math"/>
-              </w:rPr>
-              <m:t xml:space="preserve">, </m:t>
-            </m:r>
-            <m:sSub>
-              <m:sSubPr>
-                <m:ctrlPr>
-                  <w:rPr>
-                    <w:rFonts w:ascii="Cambria Math" w:hAnsi="Cambria Math"/>
-                    <w:i/>
-                  </w:rPr>
-                </m:ctrlPr>
-              </m:sSubPr>
-              <m:e>
-                <m:r>
-                  <w:rPr>
-                    <w:rFonts w:ascii="Cambria Math" w:hAnsi="Cambria Math"/>
-                  </w:rPr>
-                  <m:t>l</m:t>
-                </m:r>
-              </m:e>
-              <m:sub>
-                <m:r>
-                  <w:rPr>
-                    <w:rFonts w:ascii="Cambria Math" w:hAnsi="Cambria Math"/>
-                  </w:rPr>
-                  <m:t>u</m:t>
-                </m:r>
-              </m:sub>
-            </m:sSub>
-          </m:sub>
-        </m:sSub>
-        <m:r>
-          <w:rPr>
-            <w:rFonts w:ascii="Cambria Math" w:hAnsi="Cambria Math"/>
-          </w:rPr>
-          <m:t>=min⁡{</m:t>
-        </m:r>
-        <m:sSub>
-          <m:sSubPr>
-            <m:ctrlPr>
-              <w:rPr>
-                <w:rFonts w:ascii="Cambria Math" w:hAnsi="Cambria Math"/>
-                <w:i/>
-              </w:rPr>
-            </m:ctrlPr>
-          </m:sSubPr>
-          <m:e>
-            <m:r>
-              <w:rPr>
-                <w:rFonts w:ascii="Cambria Math" w:hAnsi="Cambria Math"/>
-              </w:rPr>
-              <m:t>D</m:t>
-            </m:r>
-          </m:e>
-          <m:sub>
-            <m:sSub>
-              <m:sSubPr>
-                <m:ctrlPr>
-                  <w:rPr>
-                    <w:rFonts w:ascii="Cambria Math" w:hAnsi="Cambria Math"/>
-                    <w:i/>
-                  </w:rPr>
-                </m:ctrlPr>
-              </m:sSubPr>
-              <m:e>
-                <m:r>
-                  <w:rPr>
-                    <w:rFonts w:ascii="Cambria Math" w:hAnsi="Cambria Math"/>
-                  </w:rPr>
-                  <m:t>s</m:t>
-                </m:r>
-              </m:e>
-              <m:sub>
-                <m:r>
-                  <w:rPr>
-                    <w:rFonts w:ascii="Cambria Math" w:hAnsi="Cambria Math"/>
-                  </w:rPr>
-                  <m:t>v</m:t>
-                </m:r>
-              </m:sub>
-            </m:sSub>
-            <m:r>
-              <w:rPr>
-                <w:rFonts w:ascii="Cambria Math" w:hAnsi="Cambria Math"/>
-              </w:rPr>
-              <m:t>,</m:t>
-            </m:r>
-            <m:sSub>
-              <m:sSubPr>
-                <m:ctrlPr>
-                  <w:rPr>
-                    <w:rFonts w:ascii="Cambria Math" w:hAnsi="Cambria Math"/>
-                    <w:i/>
-                  </w:rPr>
-                </m:ctrlPr>
-              </m:sSubPr>
-              <m:e>
-                <m:r>
-                  <w:rPr>
-                    <w:rFonts w:ascii="Cambria Math" w:hAnsi="Cambria Math"/>
-                  </w:rPr>
-                  <m:t>r</m:t>
-                </m:r>
-              </m:e>
-              <m:sub>
-                <m:r>
-                  <w:rPr>
-                    <w:rFonts w:ascii="Cambria Math" w:hAnsi="Cambria Math"/>
-                  </w:rPr>
-                  <m:t>u</m:t>
-                </m:r>
-              </m:sub>
-            </m:sSub>
-          </m:sub>
-        </m:sSub>
-        <m:r>
-          <w:rPr>
-            <w:rFonts w:ascii="Cambria Math" w:hAnsi="Cambria Math"/>
-          </w:rPr>
-          <m:t>,</m:t>
-        </m:r>
-        <m:sSub>
-          <m:sSubPr>
-            <m:ctrlPr>
-              <w:rPr>
-                <w:rFonts w:ascii="Cambria Math" w:hAnsi="Cambria Math"/>
-                <w:i/>
-              </w:rPr>
-            </m:ctrlPr>
-          </m:sSubPr>
-          <m:e>
-            <m:r>
-              <w:rPr>
-                <w:rFonts w:ascii="Cambria Math" w:hAnsi="Cambria Math"/>
-              </w:rPr>
-              <m:t>D</m:t>
-            </m:r>
-          </m:e>
-          <m:sub>
-            <m:sSub>
-              <m:sSubPr>
-                <m:ctrlPr>
-                  <w:rPr>
-                    <w:rFonts w:ascii="Cambria Math" w:hAnsi="Cambria Math"/>
-                    <w:i/>
-                  </w:rPr>
-                </m:ctrlPr>
-              </m:sSubPr>
-              <m:e>
-                <m:r>
-                  <w:rPr>
-                    <w:rFonts w:ascii="Cambria Math" w:hAnsi="Cambria Math"/>
-                  </w:rPr>
-                  <m:t>s</m:t>
-                </m:r>
-              </m:e>
-              <m:sub>
-                <m:r>
-                  <w:rPr>
-                    <w:rFonts w:ascii="Cambria Math" w:hAnsi="Cambria Math"/>
-                  </w:rPr>
-                  <m:t>v</m:t>
-                </m:r>
-              </m:sub>
-            </m:sSub>
-            <m:r>
-              <w:rPr>
-                <w:rFonts w:ascii="Cambria Math" w:hAnsi="Cambria Math"/>
-              </w:rPr>
-              <m:t>,</m:t>
-            </m:r>
-            <m:sSub>
-              <m:sSubPr>
-                <m:ctrlPr>
-                  <w:rPr>
-                    <w:rFonts w:ascii="Cambria Math" w:hAnsi="Cambria Math"/>
-                    <w:i/>
-                  </w:rPr>
-                </m:ctrlPr>
-              </m:sSubPr>
-              <m:e>
-                <m:r>
-                  <w:rPr>
-                    <w:rFonts w:ascii="Cambria Math" w:hAnsi="Cambria Math"/>
-                  </w:rPr>
-                  <m:t>s</m:t>
-                </m:r>
-              </m:e>
-              <m:sub>
-                <m:r>
-                  <w:rPr>
-                    <w:rFonts w:ascii="Cambria Math" w:hAnsi="Cambria Math"/>
-                  </w:rPr>
-                  <m:t>u</m:t>
-                </m:r>
-              </m:sub>
-            </m:sSub>
-          </m:sub>
-        </m:sSub>
-        <m:r>
-          <w:rPr>
-            <w:rFonts w:ascii="Cambria Math" w:hAnsi="Cambria Math"/>
-          </w:rPr>
-          <m:t>,</m:t>
-        </m:r>
-        <m:sSub>
-          <m:sSubPr>
-            <m:ctrlPr>
-              <w:rPr>
-                <w:rFonts w:ascii="Cambria Math" w:hAnsi="Cambria Math"/>
-                <w:i/>
-              </w:rPr>
-            </m:ctrlPr>
-          </m:sSubPr>
-          <m:e>
-            <m:r>
-              <w:rPr>
-                <w:rFonts w:ascii="Cambria Math" w:hAnsi="Cambria Math"/>
-              </w:rPr>
-              <m:t>D</m:t>
-            </m:r>
-          </m:e>
-          <m:sub>
-            <m:sSub>
-              <m:sSubPr>
-                <m:ctrlPr>
-                  <w:rPr>
-                    <w:rFonts w:ascii="Cambria Math" w:hAnsi="Cambria Math"/>
-                    <w:i/>
-                  </w:rPr>
-                </m:ctrlPr>
-              </m:sSubPr>
-              <m:e>
-                <m:r>
-                  <w:rPr>
-                    <w:rFonts w:ascii="Cambria Math" w:hAnsi="Cambria Math"/>
-                  </w:rPr>
-                  <m:t>r</m:t>
-                </m:r>
-              </m:e>
-              <m:sub>
-                <m:r>
-                  <w:rPr>
-                    <w:rFonts w:ascii="Cambria Math" w:hAnsi="Cambria Math"/>
-                  </w:rPr>
-                  <m:t>v</m:t>
-                </m:r>
-              </m:sub>
-            </m:sSub>
-            <m:r>
-              <w:rPr>
-                <w:rFonts w:ascii="Cambria Math" w:hAnsi="Cambria Math"/>
-              </w:rPr>
-              <m:t>,</m:t>
-            </m:r>
-            <m:sSub>
-              <m:sSubPr>
-                <m:ctrlPr>
-                  <w:rPr>
-                    <w:rFonts w:ascii="Cambria Math" w:hAnsi="Cambria Math"/>
-                    <w:i/>
-                  </w:rPr>
-                </m:ctrlPr>
-              </m:sSubPr>
-              <m:e>
-                <m:r>
-                  <w:rPr>
-                    <w:rFonts w:ascii="Cambria Math" w:hAnsi="Cambria Math"/>
-                  </w:rPr>
-                  <m:t>r</m:t>
-                </m:r>
-              </m:e>
-              <m:sub>
-                <m:r>
-                  <w:rPr>
-                    <w:rFonts w:ascii="Cambria Math" w:hAnsi="Cambria Math"/>
-                  </w:rPr>
-                  <m:t>u</m:t>
-                </m:r>
-              </m:sub>
-            </m:sSub>
-          </m:sub>
-        </m:sSub>
-        <m:r>
-          <w:rPr>
-            <w:rFonts w:ascii="Cambria Math" w:hAnsi="Cambria Math"/>
-          </w:rPr>
-          <m:t>,</m:t>
-        </m:r>
-        <m:sSub>
-          <m:sSubPr>
-            <m:ctrlPr>
-              <w:rPr>
-                <w:rFonts w:ascii="Cambria Math" w:hAnsi="Cambria Math"/>
-                <w:i/>
-              </w:rPr>
-            </m:ctrlPr>
-          </m:sSubPr>
-          <m:e>
-            <m:r>
-              <w:rPr>
-                <w:rFonts w:ascii="Cambria Math" w:hAnsi="Cambria Math"/>
-              </w:rPr>
-              <m:t>D</m:t>
-            </m:r>
-          </m:e>
-          <m:sub>
-            <m:sSub>
-              <m:sSubPr>
-                <m:ctrlPr>
-                  <w:rPr>
-                    <w:rFonts w:ascii="Cambria Math" w:hAnsi="Cambria Math"/>
-                    <w:i/>
-                  </w:rPr>
-                </m:ctrlPr>
-              </m:sSubPr>
-              <m:e>
-                <m:r>
-                  <w:rPr>
-                    <w:rFonts w:ascii="Cambria Math" w:hAnsi="Cambria Math"/>
-                  </w:rPr>
-                  <m:t>r</m:t>
-                </m:r>
-              </m:e>
-              <m:sub>
-                <m:r>
-                  <w:rPr>
-                    <w:rFonts w:ascii="Cambria Math" w:hAnsi="Cambria Math"/>
-                  </w:rPr>
-                  <m:t>v</m:t>
-                </m:r>
-              </m:sub>
-            </m:sSub>
-            <m:r>
-              <w:rPr>
-                <w:rFonts w:ascii="Cambria Math" w:hAnsi="Cambria Math"/>
-              </w:rPr>
-              <m:t>,</m:t>
-            </m:r>
-            <m:sSub>
-              <m:sSubPr>
-                <m:ctrlPr>
-                  <w:rPr>
-                    <w:rFonts w:ascii="Cambria Math" w:hAnsi="Cambria Math"/>
-                    <w:i/>
-                  </w:rPr>
-                </m:ctrlPr>
-              </m:sSubPr>
-              <m:e>
-                <m:r>
-                  <w:rPr>
-                    <w:rFonts w:ascii="Cambria Math" w:hAnsi="Cambria Math"/>
-                  </w:rPr>
-                  <m:t>s</m:t>
-                </m:r>
-              </m:e>
-              <m:sub>
-                <m:r>
-                  <w:rPr>
-                    <w:rFonts w:ascii="Cambria Math" w:hAnsi="Cambria Math"/>
-                  </w:rPr>
-                  <m:t>u</m:t>
-                </m:r>
-              </m:sub>
-            </m:sSub>
-          </m:sub>
-        </m:sSub>
-        <m:r>
-          <w:rPr>
-            <w:rFonts w:ascii="Cambria Math" w:hAnsi="Cambria Math"/>
-          </w:rPr>
-          <m:t>}</m:t>
-        </m:r>
-      </m:oMath>
-      <w:r>
-        <w:rPr>
-          <w:rFonts w:hint="eastAsia"/>
-        </w:rPr>
-        <w:t>。</w:t>
-      </w:r>
-      <w:r>
-        <w:rPr>
-          <w:rFonts w:hint="eastAsia"/>
-        </w:rPr>
-        <w:t>这里我们对链路的实际距离的定义是采取的两条链路节点之间的最短距离，以保证链路的所有节点都可以成功传输。</w:t>
-      </w:r>
-      <w:r>
-        <w:rPr>
-          <w:rFonts w:hint="eastAsia"/>
-        </w:rPr>
-        <w:t>根据链路距离我们重新定义总相关干扰：</w:t>
-      </w:r>
-    </w:p>
-    <w:p>
-      <w:pPr>
-        <w:ind w:firstLineChars="200" w:firstLine="480"/>
-      </w:pPr>
-      <m:oMathPara>
-        <m:oMath>
-          <m:sSub>
-            <m:sSubPr>
-              <m:ctrlPr>
-                <w:rPr>
-                  <w:rFonts w:ascii="Cambria Math" w:hAnsi="Cambria Math"/>
-                </w:rPr>
-              </m:ctrlPr>
-            </m:sSubPr>
-            <m:e>
-              <m:r>
-                <w:rPr>
-                  <w:rFonts w:ascii="Cambria Math" w:hAnsi="Cambria Math"/>
-                </w:rPr>
-                <m:t>A</m:t>
-              </m:r>
-            </m:e>
-            <m:sub>
-              <m:r>
-                <w:rPr>
-                  <w:rFonts w:ascii="Cambria Math" w:hAnsi="Cambria Math"/>
-                </w:rPr>
-                <m:t>s</m:t>
-              </m:r>
-            </m:sub>
-          </m:sSub>
-          <m:d>
-            <m:dPr>
-              <m:ctrlPr>
-                <w:rPr>
-                  <w:rFonts w:ascii="Cambria Math" w:hAnsi="Cambria Math"/>
-                  <w:i/>
-                </w:rPr>
-              </m:ctrlPr>
-            </m:dPr>
-            <m:e>
-              <m:sSub>
-                <m:sSubPr>
-                  <m:ctrlPr>
-                    <w:rPr>
-                      <w:rFonts w:ascii="Cambria Math" w:hAnsi="Cambria Math"/>
-                    </w:rPr>
-                  </m:ctrlPr>
-                </m:sSubPr>
-                <m:e>
-                  <m:r>
-                    <w:rPr>
-                      <w:rFonts w:ascii="Cambria Math" w:hAnsi="Cambria Math"/>
-                    </w:rPr>
-                    <m:t>l</m:t>
-                  </m:r>
-                </m:e>
-                <m:sub>
-                  <m:r>
-                    <w:rPr>
-                      <w:rFonts w:ascii="Cambria Math" w:hAnsi="Cambria Math"/>
-                    </w:rPr>
-                    <m:t>v</m:t>
-                  </m:r>
-                </m:sub>
-              </m:sSub>
-            </m:e>
-          </m:d>
-          <m:r>
-            <w:rPr>
-              <w:rFonts w:ascii="Cambria Math" w:hAnsi="Cambria Math"/>
-            </w:rPr>
-            <m:t>=β</m:t>
-          </m:r>
-          <m:d>
-            <m:dPr>
-              <m:ctrlPr>
-                <w:rPr>
-                  <w:rFonts w:ascii="Cambria Math" w:hAnsi="Cambria Math"/>
-                  <w:i/>
-                </w:rPr>
-              </m:ctrlPr>
-            </m:dPr>
-            <m:e>
-              <m:f>
-                <m:fPr>
-                  <m:ctrlPr>
-                    <w:rPr>
-                      <w:rFonts w:ascii="Cambria Math" w:hAnsi="Cambria Math"/>
-                      <w:i/>
-                    </w:rPr>
-                  </m:ctrlPr>
-                </m:fPr>
-                <m:num>
-                  <m:r>
-                    <w:rPr>
-                      <w:rFonts w:ascii="Cambria Math" w:hAnsi="Cambria Math"/>
-                    </w:rPr>
-                    <m:t>N</m:t>
-                  </m:r>
-                </m:num>
-                <m:den>
-                  <m:sSub>
-                    <m:sSubPr>
-                      <m:ctrlPr>
-                        <w:rPr>
-                          <w:rFonts w:ascii="Cambria Math" w:hAnsi="Cambria Math"/>
-                          <w:i/>
-                        </w:rPr>
-                      </m:ctrlPr>
-                    </m:sSubPr>
-                    <m:e>
-                      <m:r>
-                        <w:rPr>
-                          <w:rFonts w:ascii="Cambria Math" w:hAnsi="Cambria Math"/>
-                        </w:rPr>
-                        <m:t>P</m:t>
-                      </m:r>
-                    </m:e>
-                    <m:sub>
-                      <m:r>
-                        <w:rPr>
-                          <w:rFonts w:ascii="Cambria Math" w:hAnsi="Cambria Math"/>
-                        </w:rPr>
-                        <m:t>vv</m:t>
-                      </m:r>
-                    </m:sub>
-                  </m:sSub>
-                </m:den>
-              </m:f>
-              <m:r>
-                <w:rPr>
-                  <w:rFonts w:ascii="Cambria Math" w:hAnsi="Cambria Math"/>
-                </w:rPr>
-                <m:t>+</m:t>
-              </m:r>
-              <m:nary>
-                <m:naryPr>
-                  <m:chr m:val="∑"/>
-                  <m:limLoc m:val="subSup"/>
-                  <m:supHide m:val="1"/>
-                  <m:ctrlPr>
-                    <w:rPr>
-                      <w:rFonts w:ascii="Cambria Math" w:hAnsi="Cambria Math"/>
-                      <w:i/>
-                    </w:rPr>
-                  </m:ctrlPr>
-                </m:naryPr>
-                <m:sub>
-                  <m:sSub>
-                    <m:sSubPr>
-                      <m:ctrlPr>
-                        <w:rPr>
-                          <w:rFonts w:ascii="Cambria Math" w:hAnsi="Cambria Math"/>
-                        </w:rPr>
-                      </m:ctrlPr>
-                    </m:sSubPr>
-                    <m:e>
-                      <m:r>
-                        <w:rPr>
-                          <w:rFonts w:ascii="Cambria Math" w:hAnsi="Cambria Math"/>
-                        </w:rPr>
-                        <m:t>l</m:t>
-                      </m:r>
-                    </m:e>
-                    <m:sub>
-                      <m:r>
-                        <w:rPr>
-                          <w:rFonts w:ascii="Cambria Math" w:hAnsi="Cambria Math"/>
-                        </w:rPr>
-                        <m:t>u</m:t>
-                      </m:r>
-                    </m:sub>
-                  </m:sSub>
-                  <m:r>
-                    <w:rPr>
-                      <w:rFonts w:ascii="Cambria Math" w:hAnsi="Cambria Math"/>
-                    </w:rPr>
-                    <m:t>∈S</m:t>
-                  </m:r>
-                </m:sub>
-                <m:sup/>
-                <m:e>
-                  <m:sSub>
-                    <m:sSubPr>
-                      <m:ctrlPr>
-                        <w:rPr>
-                          <w:rFonts w:ascii="Cambria Math" w:hAnsi="Cambria Math"/>
-                          <w:i/>
-                        </w:rPr>
-                      </m:ctrlPr>
-                    </m:sSubPr>
-                    <m:e>
-                      <m:r>
-                        <w:rPr>
-                          <w:rFonts w:ascii="Cambria Math" w:hAnsi="Cambria Math"/>
-                        </w:rPr>
-                        <m:t>RI</m:t>
-                      </m:r>
-                    </m:e>
-                    <m:sub>
-                      <m:r>
-                        <w:rPr>
-                          <w:rFonts w:ascii="Cambria Math" w:hAnsi="Cambria Math"/>
-                        </w:rPr>
-                        <m:t>u</m:t>
-                      </m:r>
-                    </m:sub>
-                  </m:sSub>
-                  <m:d>
-                    <m:dPr>
-                      <m:ctrlPr>
-                        <w:rPr>
-                          <w:rFonts w:ascii="Cambria Math" w:hAnsi="Cambria Math"/>
-                          <w:i/>
-                        </w:rPr>
-                      </m:ctrlPr>
-                    </m:dPr>
-                    <m:e>
-                      <m:r>
-                        <w:rPr>
-                          <w:rFonts w:ascii="Cambria Math" w:hAnsi="Cambria Math"/>
-                        </w:rPr>
-                        <m:t>v</m:t>
-                      </m:r>
-                    </m:e>
-                  </m:d>
-                </m:e>
-              </m:nary>
-            </m:e>
-          </m:d>
-        </m:oMath>
-      </m:oMathPara>
-    </w:p>
-    <w:p>
-      <m:oMathPara>
-        <m:oMath>
-          <m:r>
-            <w:rPr>
-              <w:rFonts w:ascii="Cambria Math" w:hAnsi="Cambria Math"/>
-            </w:rPr>
-            <m:t xml:space="preserve">      =β∙</m:t>
-          </m:r>
-          <m:f>
-            <m:fPr>
-              <m:ctrlPr>
-                <w:rPr>
-                  <w:rFonts w:ascii="Cambria Math" w:hAnsi="Cambria Math"/>
-                  <w:i/>
-                </w:rPr>
-              </m:ctrlPr>
-            </m:fPr>
-            <m:num>
-              <m:nary>
-                <m:naryPr>
-                  <m:chr m:val="∑"/>
-                  <m:limLoc m:val="subSup"/>
-                  <m:supHide m:val="1"/>
-                  <m:ctrlPr>
-                    <w:rPr>
-                      <w:rFonts w:ascii="Cambria Math" w:hAnsi="Cambria Math"/>
-                      <w:i/>
-                    </w:rPr>
-                  </m:ctrlPr>
-                </m:naryPr>
-                <m:sub>
-                  <m:sSub>
-                    <m:sSubPr>
-                      <m:ctrlPr>
-                        <w:rPr>
-                          <w:rFonts w:ascii="Cambria Math" w:hAnsi="Cambria Math"/>
-                        </w:rPr>
-                      </m:ctrlPr>
-                    </m:sSubPr>
-                    <m:e>
-                      <m:r>
-                        <w:rPr>
-                          <w:rFonts w:ascii="Cambria Math" w:hAnsi="Cambria Math"/>
-                        </w:rPr>
-                        <m:t>l</m:t>
-                      </m:r>
-                    </m:e>
-                    <m:sub>
-                      <m:r>
-                        <w:rPr>
-                          <w:rFonts w:ascii="Cambria Math" w:hAnsi="Cambria Math"/>
-                        </w:rPr>
-                        <m:t>u</m:t>
-                      </m:r>
-                    </m:sub>
-                  </m:sSub>
-                  <m:r>
-                    <w:rPr>
-                      <w:rFonts w:ascii="Cambria Math" w:hAnsi="Cambria Math"/>
-                    </w:rPr>
-                    <m:t>∈S</m:t>
-                  </m:r>
-                </m:sub>
-                <m:sup/>
-                <m:e>
-                  <m:r>
-                    <w:rPr>
-                      <w:rFonts w:ascii="Cambria Math" w:hAnsi="Cambria Math"/>
-                    </w:rPr>
-                    <m:t>P</m:t>
-                  </m:r>
-                  <m:sSub>
-                    <m:sSubPr>
-                      <m:ctrlPr>
-                        <w:rPr>
-                          <w:rFonts w:ascii="Cambria Math" w:hAnsi="Cambria Math"/>
-                          <w:i/>
-                        </w:rPr>
-                      </m:ctrlPr>
-                    </m:sSubPr>
-                    <m:e>
-                      <m:r>
-                        <w:rPr>
-                          <w:rFonts w:ascii="Cambria Math" w:hAnsi="Cambria Math"/>
-                        </w:rPr>
-                        <m:t>G</m:t>
-                      </m:r>
-                    </m:e>
-                    <m:sub>
-                      <m:sSub>
-                        <m:sSubPr>
-                          <m:ctrlPr>
-                            <w:rPr>
-                              <w:rFonts w:ascii="Cambria Math" w:hAnsi="Cambria Math"/>
-                              <w:i/>
-                            </w:rPr>
-                          </m:ctrlPr>
-                        </m:sSubPr>
-                        <m:e>
-                          <m:r>
-                            <w:rPr>
-                              <w:rFonts w:ascii="Cambria Math" w:hAnsi="Cambria Math"/>
-                            </w:rPr>
-                            <m:t>s</m:t>
-                          </m:r>
-                        </m:e>
-                        <m:sub>
-                          <m:r>
-                            <w:rPr>
-                              <w:rFonts w:ascii="Cambria Math" w:hAnsi="Cambria Math"/>
-                            </w:rPr>
-                            <m:t>u</m:t>
-                          </m:r>
-                        </m:sub>
-                      </m:sSub>
-                    </m:sub>
-                  </m:sSub>
-                  <m:sSub>
-                    <m:sSubPr>
-                      <m:ctrlPr>
-                        <w:rPr>
-                          <w:rFonts w:ascii="Cambria Math" w:hAnsi="Cambria Math"/>
-                          <w:i/>
-                        </w:rPr>
-                      </m:ctrlPr>
-                    </m:sSubPr>
-                    <m:e>
-                      <m:r>
-                        <w:rPr>
-                          <w:rFonts w:ascii="Cambria Math" w:hAnsi="Cambria Math"/>
-                        </w:rPr>
-                        <m:t>G</m:t>
-                      </m:r>
-                    </m:e>
-                    <m:sub>
-                      <m:sSub>
-                        <m:sSubPr>
-                          <m:ctrlPr>
-                            <w:rPr>
-                              <w:rFonts w:ascii="Cambria Math" w:hAnsi="Cambria Math"/>
-                              <w:i/>
-                            </w:rPr>
-                          </m:ctrlPr>
-                        </m:sSubPr>
-                        <m:e>
-                          <m:r>
-                            <w:rPr>
-                              <w:rFonts w:ascii="Cambria Math" w:hAnsi="Cambria Math"/>
-                            </w:rPr>
-                            <m:t>r</m:t>
-                          </m:r>
-                        </m:e>
-                        <m:sub>
-                          <m:r>
-                            <w:rPr>
-                              <w:rFonts w:ascii="Cambria Math" w:hAnsi="Cambria Math"/>
-                            </w:rPr>
-                            <m:t>v</m:t>
-                          </m:r>
-                        </m:sub>
-                      </m:sSub>
-                    </m:sub>
-                  </m:sSub>
-                  <m:sSubSup>
-                    <m:sSubSupPr>
-                      <m:ctrlPr>
-                        <w:rPr>
-                          <w:rFonts w:ascii="Cambria Math" w:hAnsi="Cambria Math"/>
-                          <w:i/>
-                        </w:rPr>
-                      </m:ctrlPr>
-                    </m:sSubSupPr>
-                    <m:e>
-                      <m:r>
-                        <w:rPr>
-                          <w:rFonts w:ascii="Cambria Math" w:hAnsi="Cambria Math"/>
-                        </w:rPr>
-                        <m:t>D</m:t>
-                      </m:r>
-                    </m:e>
-                    <m:sub>
-                      <m:sSub>
-                        <m:sSubPr>
-                          <m:ctrlPr>
-                            <w:rPr>
-                              <w:rFonts w:ascii="Cambria Math" w:hAnsi="Cambria Math"/>
-                              <w:i/>
-                            </w:rPr>
-                          </m:ctrlPr>
-                        </m:sSubPr>
-                        <m:e>
-                          <m:r>
-                            <w:rPr>
-                              <w:rFonts w:ascii="Cambria Math" w:hAnsi="Cambria Math"/>
-                            </w:rPr>
-                            <m:t>l</m:t>
-                          </m:r>
-                        </m:e>
-                        <m:sub>
-                          <m:r>
-                            <w:rPr>
-                              <w:rFonts w:ascii="Cambria Math" w:hAnsi="Cambria Math"/>
-                            </w:rPr>
-                            <m:t>v</m:t>
-                          </m:r>
-                        </m:sub>
-                      </m:sSub>
-                      <m:r>
-                        <w:rPr>
-                          <w:rFonts w:ascii="Cambria Math" w:hAnsi="Cambria Math"/>
-                        </w:rPr>
-                        <m:t>,</m:t>
-                      </m:r>
-                      <m:sSub>
-                        <m:sSubPr>
-                          <m:ctrlPr>
-                            <w:rPr>
-                              <w:rFonts w:ascii="Cambria Math" w:hAnsi="Cambria Math"/>
-                              <w:i/>
-                            </w:rPr>
-                          </m:ctrlPr>
-                        </m:sSubPr>
-                        <m:e>
-                          <m:r>
-                            <w:rPr>
-                              <w:rFonts w:ascii="Cambria Math" w:hAnsi="Cambria Math"/>
-                            </w:rPr>
-                            <m:t>l</m:t>
-                          </m:r>
-                        </m:e>
-                        <m:sub>
-                          <m:r>
-                            <w:rPr>
-                              <w:rFonts w:ascii="Cambria Math" w:hAnsi="Cambria Math"/>
-                            </w:rPr>
-                            <m:t>u</m:t>
-                          </m:r>
-                        </m:sub>
-                      </m:sSub>
-                    </m:sub>
-                    <m:sup>
-                      <m:r>
-                        <w:rPr>
-                          <w:rFonts w:ascii="Cambria Math" w:hAnsi="Cambria Math"/>
-                        </w:rPr>
-                        <m:t>-1</m:t>
-                      </m:r>
-                    </m:sup>
-                  </m:sSubSup>
-                </m:e>
-              </m:nary>
-              <m:r>
-                <w:rPr>
-                  <w:rFonts w:ascii="Cambria Math" w:hAnsi="Cambria Math"/>
-                </w:rPr>
-                <m:t>+N</m:t>
-              </m:r>
-            </m:num>
-            <m:den>
-              <m:sSub>
-                <m:sSubPr>
-                  <m:ctrlPr>
-                    <w:rPr>
-                      <w:rFonts w:ascii="Cambria Math" w:hAnsi="Cambria Math"/>
-                      <w:i/>
-                    </w:rPr>
-                  </m:ctrlPr>
-                </m:sSubPr>
-                <m:e>
-                  <m:r>
-                    <w:rPr>
-                      <w:rFonts w:ascii="Cambria Math" w:hAnsi="Cambria Math"/>
-                    </w:rPr>
-                    <m:t>P</m:t>
-                  </m:r>
-                </m:e>
-                <m:sub>
-                  <m:r>
-                    <w:rPr>
-                      <w:rFonts w:ascii="Cambria Math" w:hAnsi="Cambria Math"/>
-                    </w:rPr>
-                    <m:t>vv</m:t>
-                  </m:r>
-                </m:sub>
-              </m:sSub>
-            </m:den>
-          </m:f>
-        </m:oMath>
-      </m:oMathPara>
-    </w:p>
-    <w:p>
-      <w:r>
-        <w:tab/>
-      </w:r>
-      <w:r>
-        <w:t>在我们给出算法的具体流程之前</w:t>
-      </w:r>
-      <w:r>
-        <w:rPr>
-          <w:rFonts w:hint="eastAsia"/>
-        </w:rPr>
-        <w:t>，</w:t>
-      </w:r>
-      <w:r>
-        <w:t>我们首先考虑一下全双工传输对链路调度问题带来的挑战</w:t>
-      </w:r>
-      <w:r>
-        <w:rPr>
-          <w:rFonts w:hint="eastAsia"/>
-        </w:rPr>
-        <w:t>。</w:t>
-      </w:r>
-      <w:r>
-        <w:rPr>
-          <w:rFonts w:hint="eastAsia"/>
-        </w:rPr>
-        <w:t>由于链路</w:t>
-      </w:r>
-      <m:oMath>
-        <m:sSub>
-          <m:sSubPr>
-            <m:ctrlPr>
-              <w:rPr>
-                <w:rFonts w:ascii="Cambria Math" w:hAnsi="Cambria Math"/>
-              </w:rPr>
-            </m:ctrlPr>
-          </m:sSubPr>
-          <m:e>
-            <m:r>
-              <w:rPr>
-                <w:rFonts w:ascii="Cambria Math" w:hAnsi="Cambria Math"/>
-              </w:rPr>
-              <m:t>l</m:t>
-            </m:r>
-          </m:e>
-          <m:sub>
-            <m:r>
-              <w:rPr>
-                <w:rFonts w:ascii="Cambria Math" w:hAnsi="Cambria Math"/>
-              </w:rPr>
-              <m:t>v</m:t>
-            </m:r>
-          </m:sub>
-        </m:sSub>
-      </m:oMath>
-      <w:r>
-        <w:t>的两端节点都可以作为发送或者接收方</w:t>
-      </w:r>
-      <w:r>
-        <w:rPr>
-          <w:rFonts w:hint="eastAsia"/>
-        </w:rPr>
-        <w:t>，我们需要保证链路满足条件：</w:t>
-      </w:r>
-      <m:oMath>
-        <m:sSub>
-          <m:sSubPr>
-            <m:ctrlPr>
-              <w:rPr>
-                <w:rFonts w:ascii="Cambria Math" w:hAnsi="Cambria Math"/>
-              </w:rPr>
-            </m:ctrlPr>
-          </m:sSubPr>
-          <m:e>
-            <m:r>
-              <w:rPr>
-                <w:rFonts w:ascii="Cambria Math" w:hAnsi="Cambria Math"/>
-              </w:rPr>
-              <m:t>SINR</m:t>
-            </m:r>
-          </m:e>
-          <m:sub>
-            <m:r>
-              <w:rPr>
-                <w:rFonts w:ascii="Cambria Math" w:hAnsi="Cambria Math"/>
-              </w:rPr>
-              <m:t>min</m:t>
-            </m:r>
-          </m:sub>
-        </m:sSub>
-        <m:r>
-          <w:rPr>
-            <w:rFonts w:ascii="Cambria Math" w:hAnsi="Cambria Math"/>
-          </w:rPr>
-          <m:t>(</m:t>
-        </m:r>
-        <m:sSub>
-          <m:sSubPr>
-            <m:ctrlPr>
-              <w:rPr>
-                <w:rFonts w:ascii="Cambria Math" w:hAnsi="Cambria Math"/>
-              </w:rPr>
-            </m:ctrlPr>
-          </m:sSubPr>
-          <m:e>
-            <m:r>
-              <w:rPr>
-                <w:rFonts w:ascii="Cambria Math" w:hAnsi="Cambria Math"/>
-              </w:rPr>
-              <m:t>l</m:t>
-            </m:r>
-          </m:e>
-          <m:sub>
-            <m:r>
-              <w:rPr>
-                <w:rFonts w:ascii="Cambria Math" w:hAnsi="Cambria Math"/>
-              </w:rPr>
-              <m:t>v</m:t>
-            </m:r>
-          </m:sub>
-        </m:sSub>
-        <m:r>
-          <w:rPr>
-            <w:rFonts w:ascii="Cambria Math" w:hAnsi="Cambria Math"/>
-          </w:rPr>
-          <m:t>)≥β</m:t>
-        </m:r>
-      </m:oMath>
-      <w:r>
-        <w:rPr>
-          <w:rFonts w:hint="eastAsia"/>
-        </w:rPr>
-        <w:t>，</w:t>
-      </w:r>
-      <w:r>
-        <w:t>来使得两端节点都可以正常通行</w:t>
-      </w:r>
-      <w:r>
-        <w:rPr>
-          <w:rFonts w:hint="eastAsia"/>
-        </w:rPr>
-        <w:t>。</w:t>
-      </w:r>
-      <w:r>
-        <w:t>这里给出</w:t>
-      </w:r>
-      <w:r>
-        <w:rPr>
-          <w:rFonts w:hint="eastAsia"/>
-        </w:rPr>
-        <w:t>“</w:t>
-      </w:r>
-      <w:r>
-        <w:t>边界距离</w:t>
-      </w:r>
-      <w:r>
-        <w:rPr>
-          <w:rFonts w:hint="eastAsia"/>
-        </w:rPr>
-        <w:t>”的定义，它表示两个链路之间需要保持的最小距离。</w:t>
-      </w:r>
-    </w:p>
-    <w:p>
-      <w:r>
-        <w:tab/>
-      </w:r>
-      <w:r>
-        <w:t>定义</w:t>
-      </w:r>
-      <w:r>
-        <w:rPr>
-          <w:rFonts w:hint="eastAsia"/>
-        </w:rPr>
-        <w:t>：</w:t>
-      </w:r>
-      <w:r>
-        <w:t>边界距离</w:t>
-      </w:r>
-      <w:r>
-        <w:rPr>
-          <w:rFonts w:hint="eastAsia"/>
-        </w:rPr>
-        <w:t>（</w:t>
-      </w:r>
-      <w:r>
-        <w:rPr>
-          <w:rFonts w:hint="eastAsia"/>
-        </w:rPr>
-        <w:t>BD</w:t>
-      </w:r>
-      <w:r>
-        <w:rPr>
-          <w:rFonts w:hint="eastAsia"/>
-        </w:rPr>
-        <w:t>）</w:t>
-      </w:r>
-      <w:r>
-        <w:rPr>
-          <w:rFonts w:hint="eastAsia"/>
-        </w:rPr>
-        <w:t>：</w:t>
-      </w:r>
-      <w:r>
-        <w:rPr>
-          <w:rFonts w:hint="eastAsia"/>
-        </w:rPr>
-        <w:t>对于链路</w:t>
-      </w:r>
-      <m:oMath>
-        <m:sSub>
-          <m:sSubPr>
-            <m:ctrlPr>
-              <w:rPr>
-                <w:rFonts w:ascii="Cambria Math" w:hAnsi="Cambria Math"/>
-              </w:rPr>
-            </m:ctrlPr>
-          </m:sSubPr>
-          <m:e>
-            <m:r>
-              <w:rPr>
-                <w:rFonts w:ascii="Cambria Math" w:hAnsi="Cambria Math"/>
-              </w:rPr>
-              <m:t>l</m:t>
-            </m:r>
-          </m:e>
-          <m:sub>
-            <m:r>
-              <w:rPr>
-                <w:rFonts w:ascii="Cambria Math" w:hAnsi="Cambria Math"/>
-              </w:rPr>
-              <m:t>v</m:t>
-            </m:r>
-          </m:sub>
-        </m:sSub>
-      </m:oMath>
-      <w:r>
-        <w:rPr>
-          <w:rFonts w:hint="eastAsia"/>
-        </w:rPr>
-        <w:t>，在边界距离以内不应该有任何其他链路存在。</w:t>
-      </w:r>
-    </w:p>
-    <w:p>
-      <m:oMathPara>
-        <m:oMath>
-          <m:r>
-            <w:rPr>
-              <w:rFonts w:ascii="Cambria Math" w:hAnsi="Cambria Math"/>
-            </w:rPr>
-            <m:t>BD</m:t>
-          </m:r>
-          <m:d>
-            <m:dPr>
-              <m:ctrlPr>
-                <w:rPr>
-                  <w:rFonts w:ascii="Cambria Math" w:hAnsi="Cambria Math"/>
-                  <w:i/>
-                </w:rPr>
-              </m:ctrlPr>
-            </m:dPr>
-            <m:e>
-              <m:sSub>
-                <m:sSubPr>
-                  <m:ctrlPr>
-                    <w:rPr>
-                      <w:rFonts w:ascii="Cambria Math" w:hAnsi="Cambria Math"/>
-                    </w:rPr>
-                  </m:ctrlPr>
-                </m:sSubPr>
-                <m:e>
-                  <m:r>
-                    <w:rPr>
-                      <w:rFonts w:ascii="Cambria Math" w:hAnsi="Cambria Math"/>
-                    </w:rPr>
-                    <m:t>l</m:t>
-                  </m:r>
-                </m:e>
-                <m:sub>
-                  <m:r>
-                    <w:rPr>
-                      <w:rFonts w:ascii="Cambria Math" w:hAnsi="Cambria Math"/>
-                    </w:rPr>
-                    <m:t>v</m:t>
-                  </m:r>
-                </m:sub>
-              </m:sSub>
-            </m:e>
-          </m:d>
-          <m:r>
-            <w:rPr>
-              <w:rFonts w:ascii="Cambria Math" w:hAnsi="Cambria Math"/>
-            </w:rPr>
-            <m:t>=</m:t>
-          </m:r>
-          <m:sSup>
-            <m:sSupPr>
-              <m:ctrlPr>
-                <w:rPr>
-                  <w:rFonts w:ascii="Cambria Math" w:hAnsi="Cambria Math"/>
-                  <w:i/>
-                </w:rPr>
-              </m:ctrlPr>
-            </m:sSupPr>
-            <m:e>
-              <m:r>
-                <w:rPr>
-                  <w:rFonts w:ascii="Cambria Math" w:hAnsi="Cambria Math"/>
-                </w:rPr>
-                <m:t>(</m:t>
-              </m:r>
-              <m:sSup>
-                <m:sSupPr>
-                  <m:ctrlPr>
-                    <w:rPr>
-                      <w:rFonts w:ascii="Cambria Math" w:hAnsi="Cambria Math"/>
-                      <w:i/>
-                    </w:rPr>
-                  </m:ctrlPr>
-                </m:sSupPr>
-                <m:e>
-                  <m:r>
-                    <w:rPr>
-                      <w:rFonts w:ascii="Cambria Math" w:hAnsi="Cambria Math"/>
-                    </w:rPr>
-                    <m:t>2</m:t>
-                  </m:r>
-                </m:e>
-                <m:sup>
-                  <m:r>
-                    <w:rPr>
-                      <w:rFonts w:ascii="Cambria Math" w:hAnsi="Cambria Math"/>
-                    </w:rPr>
-                    <m:t>4</m:t>
-                  </m:r>
-                </m:sup>
-              </m:sSup>
-              <m:r>
-                <w:rPr>
-                  <w:rFonts w:ascii="Cambria Math" w:hAnsi="Cambria Math"/>
-                </w:rPr>
-                <m:t>∙3∙β∙</m:t>
-              </m:r>
-              <m:f>
-                <m:fPr>
-                  <m:ctrlPr>
-                    <w:rPr>
-                      <w:rFonts w:ascii="Cambria Math" w:hAnsi="Cambria Math"/>
-                      <w:i/>
-                    </w:rPr>
-                  </m:ctrlPr>
-                </m:fPr>
-                <m:num>
-                  <m:r>
-                    <w:rPr>
-                      <w:rFonts w:ascii="Cambria Math" w:hAnsi="Cambria Math"/>
-                    </w:rPr>
-                    <m:t>α-1</m:t>
-                  </m:r>
-                </m:num>
-                <m:den>
-                  <m:r>
-                    <w:rPr>
-                      <w:rFonts w:ascii="Cambria Math" w:hAnsi="Cambria Math"/>
-                    </w:rPr>
-                    <m:t>α-2</m:t>
-                  </m:r>
-                </m:den>
-              </m:f>
-              <m:r>
-                <w:rPr>
-                  <w:rFonts w:ascii="Cambria Math" w:hAnsi="Cambria Math"/>
-                </w:rPr>
-                <m:t>)</m:t>
-              </m:r>
-            </m:e>
-            <m:sup>
-              <m:f>
-                <m:fPr>
-                  <m:ctrlPr>
-                    <w:rPr>
-                      <w:rFonts w:ascii="Cambria Math" w:hAnsi="Cambria Math"/>
-                      <w:i/>
-                    </w:rPr>
-                  </m:ctrlPr>
-                </m:fPr>
-                <m:num>
-                  <m:r>
-                    <w:rPr>
-                      <w:rFonts w:ascii="Cambria Math" w:hAnsi="Cambria Math"/>
-                    </w:rPr>
-                    <m:t>1</m:t>
-                  </m:r>
-                </m:num>
-                <m:den>
-                  <m:r>
-                    <w:rPr>
-                      <w:rFonts w:ascii="Cambria Math" w:hAnsi="Cambria Math"/>
-                    </w:rPr>
-                    <m:t>α</m:t>
-                  </m:r>
-                </m:den>
-              </m:f>
-            </m:sup>
-          </m:sSup>
-          <m:r>
-            <w:rPr>
-              <w:rFonts w:ascii="Cambria Math" w:hAnsi="Cambria Math"/>
-            </w:rPr>
-            <m:t>∙</m:t>
-          </m:r>
-          <m:sSub>
-            <m:sSubPr>
-              <m:ctrlPr>
-                <w:rPr>
-                  <w:rFonts w:ascii="Cambria Math" w:hAnsi="Cambria Math"/>
-                  <w:i/>
-                </w:rPr>
-              </m:ctrlPr>
-            </m:sSubPr>
-            <m:e>
-              <m:r>
-                <w:rPr>
-                  <w:rFonts w:ascii="Cambria Math" w:hAnsi="Cambria Math"/>
-                </w:rPr>
-                <m:t>D</m:t>
-              </m:r>
-            </m:e>
-            <m:sub>
-              <m:r>
-                <w:rPr>
-                  <w:rFonts w:ascii="Cambria Math" w:hAnsi="Cambria Math"/>
-                </w:rPr>
-                <m:t>vv</m:t>
-              </m:r>
-            </m:sub>
-          </m:sSub>
-        </m:oMath>
-      </m:oMathPara>
-    </w:p>
-    <w:p>
-      <w:r>
-        <w:rPr>
-          <w:rFonts w:hint="eastAsia"/>
-        </w:rPr>
-        <w:t>其中</w:t>
-      </w:r>
-      <m:oMath>
-        <m:sSub>
-          <m:sSubPr>
-            <m:ctrlPr>
-              <w:rPr>
-                <w:rFonts w:ascii="Cambria Math" w:hAnsi="Cambria Math"/>
-                <w:i/>
-              </w:rPr>
-            </m:ctrlPr>
-          </m:sSubPr>
-          <m:e>
-            <m:r>
-              <w:rPr>
-                <w:rFonts w:ascii="Cambria Math" w:hAnsi="Cambria Math"/>
-              </w:rPr>
-              <m:t>D</m:t>
-            </m:r>
-          </m:e>
-          <m:sub>
-            <m:r>
-              <w:rPr>
-                <w:rFonts w:ascii="Cambria Math" w:hAnsi="Cambria Math"/>
-              </w:rPr>
-              <m:t>vv</m:t>
-            </m:r>
-          </m:sub>
-        </m:sSub>
-      </m:oMath>
-      <w:r>
-        <w:t>表示链路</w:t>
-      </w:r>
-      <m:oMath>
-        <m:sSub>
-          <m:sSubPr>
-            <m:ctrlPr>
-              <w:rPr>
-                <w:rFonts w:ascii="Cambria Math" w:hAnsi="Cambria Math"/>
-              </w:rPr>
-            </m:ctrlPr>
-          </m:sSubPr>
-          <m:e>
-            <m:r>
-              <w:rPr>
-                <w:rFonts w:ascii="Cambria Math" w:hAnsi="Cambria Math"/>
-              </w:rPr>
-              <m:t>l</m:t>
-            </m:r>
-          </m:e>
-          <m:sub>
-            <m:r>
-              <w:rPr>
-                <w:rFonts w:ascii="Cambria Math" w:hAnsi="Cambria Math"/>
-              </w:rPr>
-              <m:t>v</m:t>
-            </m:r>
-          </m:sub>
-        </m:sSub>
-      </m:oMath>
-      <w:r>
-        <w:t>的实际距离</w:t>
-      </w:r>
-      <w:r>
-        <w:rPr>
-          <w:rFonts w:hint="eastAsia"/>
-        </w:rPr>
-        <w:t>，下面我们给出针对链路调度问题的全双工算法（</w:t>
-      </w:r>
-      <w:r>
-        <w:rPr>
-          <w:rFonts w:hint="eastAsia"/>
-        </w:rPr>
-        <w:t>FLSDA</w:t>
-      </w:r>
-      <w:r>
-        <w:rPr>
-          <w:rFonts w:hint="eastAsia"/>
-        </w:rPr>
-        <w:t>），该算法基于之前的半双工算法机制。</w:t>
-      </w:r>
-    </w:p>
-    <w:p>
-      <w:r>
-        <w:rPr>
-          <w:rFonts w:hint="eastAsia"/>
-        </w:rPr>
-        <w:t>1</w:t>
-      </w:r>
-      <w:r>
-        <w:rPr>
-          <w:rFonts w:hint="eastAsia"/>
-        </w:rPr>
-        <w:t>）</w:t>
-      </w:r>
-      <w:r>
-        <w:rPr>
-          <w:rFonts w:hint="eastAsia"/>
-        </w:rPr>
-        <w:t>首先我们用</w:t>
-      </w:r>
-      <w:r>
-        <w:rPr>
-          <w:rFonts w:hint="eastAsia"/>
-        </w:rPr>
-        <w:t>候选序列</w:t>
-      </w:r>
-      <m:oMath>
-        <m:r>
-          <w:rPr>
-            <w:rFonts w:ascii="Cambria Math" w:hAnsi="Cambria Math"/>
-          </w:rPr>
-          <m:t>L</m:t>
-        </m:r>
-        <m:r>
-          <m:rPr>
-            <m:sty m:val="p"/>
-          </m:rPr>
-          <w:rPr>
-            <w:rFonts w:ascii="Cambria Math" w:hAnsi="Cambria Math"/>
-          </w:rPr>
-          <m:t>={</m:t>
-        </m:r>
-        <m:sSub>
-          <m:sSubPr>
-            <m:ctrlPr>
-              <w:rPr>
-                <w:rFonts w:ascii="Cambria Math" w:hAnsi="Cambria Math"/>
-              </w:rPr>
-            </m:ctrlPr>
-          </m:sSubPr>
-          <m:e>
-            <m:r>
-              <w:rPr>
-                <w:rFonts w:ascii="Cambria Math" w:hAnsi="Cambria Math"/>
-              </w:rPr>
-              <m:t>l</m:t>
-            </m:r>
-          </m:e>
-          <m:sub>
-            <m:r>
-              <w:rPr>
-                <w:rFonts w:ascii="Cambria Math" w:hAnsi="Cambria Math"/>
-              </w:rPr>
-              <m:t>1</m:t>
-            </m:r>
-          </m:sub>
-        </m:sSub>
-        <m:r>
-          <m:rPr>
-            <m:sty m:val="p"/>
-          </m:rPr>
-          <w:rPr>
-            <w:rFonts w:ascii="Cambria Math" w:hAnsi="Cambria Math"/>
-          </w:rPr>
-          <m:t>,</m:t>
-        </m:r>
-        <m:sSub>
-          <m:sSubPr>
-            <m:ctrlPr>
-              <w:rPr>
-                <w:rFonts w:ascii="Cambria Math" w:hAnsi="Cambria Math"/>
-              </w:rPr>
-            </m:ctrlPr>
-          </m:sSubPr>
-          <m:e>
-            <m:r>
-              <w:rPr>
-                <w:rFonts w:ascii="Cambria Math" w:hAnsi="Cambria Math"/>
-              </w:rPr>
-              <m:t>l</m:t>
-            </m:r>
-          </m:e>
-          <m:sub>
-            <m:r>
-              <w:rPr>
-                <w:rFonts w:ascii="Cambria Math" w:hAnsi="Cambria Math"/>
-              </w:rPr>
-              <m:t>2</m:t>
-            </m:r>
-          </m:sub>
-        </m:sSub>
-        <m:r>
-          <m:rPr>
-            <m:sty m:val="p"/>
-          </m:rPr>
-          <w:rPr>
-            <w:rFonts w:ascii="Cambria Math" w:hAnsi="Cambria Math"/>
-          </w:rPr>
-          <m:t>,…,</m:t>
-        </m:r>
-        <m:sSub>
-          <m:sSubPr>
-            <m:ctrlPr>
-              <w:rPr>
-                <w:rFonts w:ascii="Cambria Math" w:hAnsi="Cambria Math"/>
-              </w:rPr>
-            </m:ctrlPr>
-          </m:sSubPr>
-          <m:e>
-            <m:r>
-              <w:rPr>
-                <w:rFonts w:ascii="Cambria Math" w:hAnsi="Cambria Math"/>
-              </w:rPr>
-              <m:t>l</m:t>
-            </m:r>
-          </m:e>
-          <m:sub>
-            <m:r>
-              <w:rPr>
-                <w:rFonts w:ascii="Cambria Math" w:hAnsi="Cambria Math"/>
-              </w:rPr>
-              <m:t>n</m:t>
-            </m:r>
-          </m:sub>
-        </m:sSub>
-        <m:r>
-          <m:rPr>
-            <m:sty m:val="p"/>
-          </m:rPr>
-          <w:rPr>
-            <w:rFonts w:ascii="Cambria Math" w:hAnsi="Cambria Math"/>
-          </w:rPr>
-          <m:t>}</m:t>
-        </m:r>
-      </m:oMath>
-      <w:r>
-        <w:rPr>
-          <w:rFonts w:hint="eastAsia"/>
-        </w:rPr>
-        <w:t>表示算法的输入，这是一组以链路长度作为排序标准的升序序列。算法选择该序列</w:t>
-      </w:r>
-      <m:oMath>
-        <m:r>
-          <w:rPr>
-            <w:rFonts w:ascii="Cambria Math" w:hAnsi="Cambria Math" w:hint="eastAsia"/>
-          </w:rPr>
-          <m:t>L</m:t>
-        </m:r>
-      </m:oMath>
-      <w:r>
-        <w:rPr>
-          <w:rFonts w:hint="eastAsia"/>
-        </w:rPr>
-        <w:t>中的第一个链路</w:t>
-      </w:r>
-      <m:oMath>
-        <m:sSub>
-          <m:sSubPr>
-            <m:ctrlPr>
-              <w:rPr>
-                <w:rFonts w:ascii="Cambria Math" w:hAnsi="Cambria Math"/>
-              </w:rPr>
-            </m:ctrlPr>
-          </m:sSubPr>
-          <m:e>
-            <m:r>
-              <w:rPr>
-                <w:rFonts w:ascii="Cambria Math" w:hAnsi="Cambria Math"/>
-              </w:rPr>
-              <m:t>l</m:t>
-            </m:r>
-          </m:e>
-          <m:sub>
-            <m:r>
-              <w:rPr>
-                <w:rFonts w:ascii="Cambria Math" w:hAnsi="Cambria Math"/>
-              </w:rPr>
-              <m:t>v</m:t>
-            </m:r>
-          </m:sub>
-        </m:sSub>
-      </m:oMath>
-      <w:r>
-        <w:rPr>
-          <w:rFonts w:hint="eastAsia"/>
-        </w:rPr>
-        <w:t>，</w:t>
-      </w:r>
-      <w:r>
-        <w:t>也就是最短的链路作为最优解序列</w:t>
-      </w:r>
-      <m:oMath>
-        <m:r>
-          <w:rPr>
-            <w:rFonts w:ascii="Cambria Math" w:hAnsi="Cambria Math"/>
-          </w:rPr>
-          <m:t>S</m:t>
-        </m:r>
-      </m:oMath>
-      <w:r>
-        <w:t>中的第一个元素</w:t>
-      </w:r>
-      <w:r>
-        <w:rPr>
-          <w:rFonts w:hint="eastAsia"/>
-        </w:rPr>
-        <w:t>，</w:t>
-      </w:r>
-      <w:r>
-        <w:t>并从候选序列中删除</w:t>
-      </w:r>
-      <w:r>
-        <w:rPr>
-          <w:rFonts w:hint="eastAsia"/>
-        </w:rPr>
-        <w:t>。</w:t>
-      </w:r>
-    </w:p>
-    <w:p>
-      <w:r>
-        <w:rPr>
-          <w:rFonts w:hint="eastAsia"/>
-        </w:rPr>
-        <w:t>2</w:t>
-      </w:r>
-      <w:r>
-        <w:rPr>
-          <w:rFonts w:hint="eastAsia"/>
-        </w:rPr>
-        <w:t>）对于</w:t>
-      </w:r>
-      <m:oMath>
-        <m:sSub>
-          <m:sSubPr>
-            <m:ctrlPr>
-              <w:rPr>
-                <w:rFonts w:ascii="Cambria Math" w:hAnsi="Cambria Math"/>
-              </w:rPr>
-            </m:ctrlPr>
-          </m:sSubPr>
-          <m:e>
-            <m:r>
-              <w:rPr>
-                <w:rFonts w:ascii="Cambria Math" w:hAnsi="Cambria Math"/>
-              </w:rPr>
-              <m:t>l</m:t>
-            </m:r>
-          </m:e>
-          <m:sub>
-            <m:r>
-              <w:rPr>
-                <w:rFonts w:ascii="Cambria Math" w:hAnsi="Cambria Math"/>
-              </w:rPr>
-              <m:t>v</m:t>
-            </m:r>
-          </m:sub>
-        </m:sSub>
-      </m:oMath>
-      <w:r>
-        <w:t>而言</w:t>
-      </w:r>
-      <w:r>
-        <w:rPr>
-          <w:rFonts w:hint="eastAsia"/>
-        </w:rPr>
-        <w:t>，</w:t>
-      </w:r>
-      <w:r>
-        <w:t>为了保证满足</w:t>
-      </w:r>
-      <m:oMath>
-        <m:r>
-          <w:rPr>
-            <w:rFonts w:ascii="Cambria Math" w:hAnsi="Cambria Math"/>
-          </w:rPr>
-          <m:t>SINR(</m:t>
-        </m:r>
-        <m:sSub>
-          <m:sSubPr>
-            <m:ctrlPr>
-              <w:rPr>
-                <w:rFonts w:ascii="Cambria Math" w:hAnsi="Cambria Math"/>
-                <w:i/>
-              </w:rPr>
-            </m:ctrlPr>
-          </m:sSubPr>
-          <m:e>
-            <m:r>
-              <w:rPr>
-                <w:rFonts w:ascii="Cambria Math" w:hAnsi="Cambria Math"/>
-              </w:rPr>
-              <m:t>l</m:t>
-            </m:r>
-          </m:e>
-          <m:sub>
-            <m:r>
-              <w:rPr>
-                <w:rFonts w:ascii="Cambria Math" w:hAnsi="Cambria Math"/>
-              </w:rPr>
-              <m:t>v</m:t>
-            </m:r>
-          </m:sub>
-        </m:sSub>
-        <m:r>
-          <w:rPr>
-            <w:rFonts w:ascii="Cambria Math" w:hAnsi="Cambria Math"/>
-          </w:rPr>
-          <m:t>)≥β</m:t>
-        </m:r>
-      </m:oMath>
-      <w:r>
-        <w:rPr>
-          <w:rFonts w:hint="eastAsia"/>
-        </w:rPr>
-        <w:t>。算法选择机制排除所有</w:t>
-      </w:r>
-      <w:r>
-        <w:t>与</w:t>
-      </w:r>
-      <m:oMath>
-        <m:sSub>
-          <m:sSubPr>
-            <m:ctrlPr>
-              <w:rPr>
-                <w:rFonts w:ascii="Cambria Math" w:hAnsi="Cambria Math"/>
-              </w:rPr>
-            </m:ctrlPr>
-          </m:sSubPr>
-          <m:e>
-            <m:r>
-              <w:rPr>
-                <w:rFonts w:ascii="Cambria Math" w:hAnsi="Cambria Math"/>
-              </w:rPr>
-              <m:t>l</m:t>
-            </m:r>
-          </m:e>
-          <m:sub>
-            <m:r>
-              <w:rPr>
-                <w:rFonts w:ascii="Cambria Math" w:hAnsi="Cambria Math"/>
-              </w:rPr>
-              <m:t>v</m:t>
-            </m:r>
-          </m:sub>
-        </m:sSub>
-      </m:oMath>
-      <w:r>
-        <w:t>的距离小于边界距离的</w:t>
-      </w:r>
-      <w:r>
-        <w:rPr>
-          <w:rFonts w:hint="eastAsia"/>
-        </w:rPr>
-        <w:t>链路</w:t>
-      </w:r>
-      <m:oMath>
-        <m:sSub>
-          <m:sSubPr>
-            <m:ctrlPr>
-              <w:rPr>
-                <w:rFonts w:ascii="Cambria Math" w:hAnsi="Cambria Math"/>
-              </w:rPr>
-            </m:ctrlPr>
-          </m:sSubPr>
-          <m:e>
-            <m:r>
-              <w:rPr>
-                <w:rFonts w:ascii="Cambria Math" w:hAnsi="Cambria Math"/>
-              </w:rPr>
-              <m:t>l</m:t>
-            </m:r>
-          </m:e>
-          <m:sub>
-            <m:r>
-              <w:rPr>
-                <w:rFonts w:ascii="Cambria Math" w:hAnsi="Cambria Math"/>
-              </w:rPr>
-              <m:t>u</m:t>
-            </m:r>
-          </m:sub>
-        </m:sSub>
-      </m:oMath>
-      <w:r>
-        <w:rPr>
-          <w:rFonts w:hint="eastAsia"/>
-        </w:rPr>
-        <w:t>。</w:t>
-      </w:r>
-      <w:r>
-        <w:t>即</w:t>
-      </w:r>
-      <w:r>
-        <w:rPr>
-          <w:rFonts w:hint="eastAsia"/>
-        </w:rPr>
-        <w:t>：</w:t>
-      </w:r>
-      <m:oMath>
-        <m:r>
-          <w:rPr>
-            <w:rFonts w:ascii="Cambria Math" w:hAnsi="Cambria Math"/>
-          </w:rPr>
-          <m:t>D(</m:t>
-        </m:r>
-        <m:sSub>
-          <m:sSubPr>
-            <m:ctrlPr>
-              <w:rPr>
-                <w:rFonts w:ascii="Cambria Math" w:hAnsi="Cambria Math"/>
-                <w:i/>
-              </w:rPr>
-            </m:ctrlPr>
-          </m:sSubPr>
-          <m:e>
-            <m:r>
-              <w:rPr>
-                <w:rFonts w:ascii="Cambria Math" w:hAnsi="Cambria Math"/>
-              </w:rPr>
-              <m:t>l</m:t>
-            </m:r>
-          </m:e>
-          <m:sub>
-            <m:r>
-              <w:rPr>
-                <w:rFonts w:ascii="Cambria Math" w:hAnsi="Cambria Math"/>
-              </w:rPr>
-              <m:t>u</m:t>
-            </m:r>
-          </m:sub>
-        </m:sSub>
-        <m:r>
-          <w:rPr>
-            <w:rFonts w:ascii="Cambria Math" w:hAnsi="Cambria Math"/>
-          </w:rPr>
-          <m:t>,</m:t>
-        </m:r>
-        <m:sSub>
-          <m:sSubPr>
-            <m:ctrlPr>
-              <w:rPr>
-                <w:rFonts w:ascii="Cambria Math" w:hAnsi="Cambria Math"/>
-                <w:i/>
-              </w:rPr>
-            </m:ctrlPr>
-          </m:sSubPr>
-          <m:e>
-            <m:r>
-              <w:rPr>
-                <w:rFonts w:ascii="Cambria Math" w:hAnsi="Cambria Math"/>
-              </w:rPr>
-              <m:t>l</m:t>
-            </m:r>
-          </m:e>
-          <m:sub>
-            <m:r>
-              <w:rPr>
-                <w:rFonts w:ascii="Cambria Math" w:hAnsi="Cambria Math"/>
-              </w:rPr>
-              <m:t>v</m:t>
-            </m:r>
-          </m:sub>
-        </m:sSub>
-        <m:r>
-          <w:rPr>
-            <w:rFonts w:ascii="Cambria Math" w:hAnsi="Cambria Math"/>
-          </w:rPr>
-          <m:t>)≤BD(</m:t>
-        </m:r>
-        <m:sSub>
-          <m:sSubPr>
-            <m:ctrlPr>
-              <w:rPr>
-                <w:rFonts w:ascii="Cambria Math" w:hAnsi="Cambria Math"/>
-                <w:i/>
-              </w:rPr>
-            </m:ctrlPr>
-          </m:sSubPr>
-          <m:e>
-            <m:r>
-              <w:rPr>
-                <w:rFonts w:ascii="Cambria Math" w:hAnsi="Cambria Math"/>
-              </w:rPr>
-              <m:t>l</m:t>
-            </m:r>
-          </m:e>
-          <m:sub>
-            <m:r>
-              <w:rPr>
-                <w:rFonts w:ascii="Cambria Math" w:hAnsi="Cambria Math"/>
-              </w:rPr>
-              <m:t>v</m:t>
-            </m:r>
-          </m:sub>
-        </m:sSub>
-        <m:r>
-          <w:rPr>
-            <w:rFonts w:ascii="Cambria Math" w:hAnsi="Cambria Math"/>
-          </w:rPr>
-          <m:t>)</m:t>
-        </m:r>
-      </m:oMath>
-      <w:r>
-        <w:rPr>
-          <w:rFonts w:hint="eastAsia"/>
-        </w:rPr>
-        <w:t>。</w:t>
-      </w:r>
-    </w:p>
-    <w:p>
-      <w:r>
-        <w:rPr>
-          <w:rFonts w:hint="eastAsia"/>
-        </w:rPr>
-        <w:t>3</w:t>
-      </w:r>
-      <w:r>
-        <w:rPr>
-          <w:rFonts w:hint="eastAsia"/>
-        </w:rPr>
-        <w:t>）</w:t>
-      </w:r>
-      <w:r>
-        <w:rPr>
-          <w:rFonts w:hint="eastAsia"/>
-        </w:rPr>
-        <w:t>然后算法选择受到链路</w:t>
-      </w:r>
-      <m:oMath>
-        <m:sSub>
-          <m:sSubPr>
-            <m:ctrlPr>
-              <w:rPr>
-                <w:rFonts w:ascii="Cambria Math" w:hAnsi="Cambria Math"/>
-              </w:rPr>
-            </m:ctrlPr>
-          </m:sSubPr>
-          <m:e>
-            <m:r>
-              <w:rPr>
-                <w:rFonts w:ascii="Cambria Math" w:hAnsi="Cambria Math"/>
-              </w:rPr>
-              <m:t>l</m:t>
-            </m:r>
-          </m:e>
-          <m:sub>
-            <m:r>
-              <w:rPr>
-                <w:rFonts w:ascii="Cambria Math" w:hAnsi="Cambria Math"/>
-              </w:rPr>
-              <m:t>v</m:t>
-            </m:r>
-          </m:sub>
-        </m:sSub>
-      </m:oMath>
-      <w:r>
-        <w:t>干扰的所有链路</w:t>
-      </w:r>
-      <m:oMath>
-        <m:sSub>
-          <m:sSubPr>
-            <m:ctrlPr>
-              <w:rPr>
-                <w:rFonts w:ascii="Cambria Math" w:hAnsi="Cambria Math"/>
-              </w:rPr>
-            </m:ctrlPr>
-          </m:sSubPr>
-          <m:e>
-            <m:r>
-              <w:rPr>
-                <w:rFonts w:ascii="Cambria Math" w:hAnsi="Cambria Math"/>
-              </w:rPr>
-              <m:t>l</m:t>
-            </m:r>
-          </m:e>
-          <m:sub>
-            <m:r>
-              <w:rPr>
-                <w:rFonts w:ascii="Cambria Math" w:hAnsi="Cambria Math"/>
-              </w:rPr>
-              <m:t>u</m:t>
-            </m:r>
-          </m:sub>
-        </m:sSub>
-      </m:oMath>
-      <w:r>
-        <w:rPr>
-          <w:rFonts w:hint="eastAsia"/>
-        </w:rPr>
-        <w:t>，</w:t>
-      </w:r>
-      <w:r>
-        <w:t>并组成一个新的被干扰集合</w:t>
-      </w:r>
-      <m:oMath>
-        <m:r>
-          <w:rPr>
-            <w:rFonts w:ascii="Cambria Math" w:hAnsi="Cambria Math" w:hint="eastAsia"/>
-          </w:rPr>
-          <m:t>I</m:t>
-        </m:r>
-      </m:oMath>
-      <w:r>
-        <w:rPr>
-          <w:rFonts w:hint="eastAsia"/>
-        </w:rPr>
-        <w:t>。该集合中的所有链路满足：</w:t>
-      </w:r>
-      <m:oMath>
-        <m:sSub>
-          <m:sSubPr>
-            <m:ctrlPr>
-              <w:rPr>
-                <w:rFonts w:ascii="Cambria Math" w:hAnsi="Cambria Math"/>
-              </w:rPr>
-            </m:ctrlPr>
-          </m:sSubPr>
-          <m:e>
-            <m:r>
-              <w:rPr>
-                <w:rFonts w:ascii="Cambria Math" w:hAnsi="Cambria Math"/>
-              </w:rPr>
-              <m:t>l</m:t>
-            </m:r>
-          </m:e>
-          <m:sub>
-            <m:r>
-              <w:rPr>
-                <w:rFonts w:ascii="Cambria Math" w:hAnsi="Cambria Math"/>
-              </w:rPr>
-              <m:t>u</m:t>
-            </m:r>
-          </m:sub>
-        </m:sSub>
-        <m:r>
-          <m:rPr>
-            <m:sty m:val="p"/>
-          </m:rPr>
-          <w:rPr>
-            <w:rFonts w:ascii="Cambria Math" w:hAnsi="Cambria Math"/>
-          </w:rPr>
-          <m:t>∈</m:t>
-        </m:r>
-        <m:r>
-          <w:rPr>
-            <w:rFonts w:ascii="Cambria Math" w:hAnsi="Cambria Math"/>
-          </w:rPr>
-          <m:t>I</m:t>
-        </m:r>
-        <m:r>
-          <w:rPr>
-            <w:rFonts w:ascii="Cambria Math" w:hAnsi="Cambria Math" w:hint="eastAsia"/>
-          </w:rPr>
-          <m:t>，</m:t>
-        </m:r>
-        <m:r>
-          <w:rPr>
-            <w:rFonts w:ascii="Cambria Math" w:hAnsi="Cambria Math"/>
-          </w:rPr>
-          <m:t>D(</m:t>
-        </m:r>
-        <m:sSub>
-          <m:sSubPr>
-            <m:ctrlPr>
-              <w:rPr>
-                <w:rFonts w:ascii="Cambria Math" w:hAnsi="Cambria Math"/>
-              </w:rPr>
-            </m:ctrlPr>
-          </m:sSubPr>
-          <m:e>
-            <m:r>
-              <w:rPr>
-                <w:rFonts w:ascii="Cambria Math" w:hAnsi="Cambria Math"/>
-              </w:rPr>
-              <m:t>l</m:t>
-            </m:r>
-          </m:e>
-          <m:sub>
-            <m:r>
-              <w:rPr>
-                <w:rFonts w:ascii="Cambria Math" w:hAnsi="Cambria Math"/>
-              </w:rPr>
-              <m:t>v</m:t>
-            </m:r>
-          </m:sub>
-        </m:sSub>
-        <m:r>
-          <w:rPr>
-            <w:rFonts w:ascii="Cambria Math" w:hAnsi="Cambria Math"/>
-          </w:rPr>
-          <m:t>,</m:t>
-        </m:r>
-        <m:sSub>
-          <m:sSubPr>
-            <m:ctrlPr>
-              <w:rPr>
-                <w:rFonts w:ascii="Cambria Math" w:hAnsi="Cambria Math"/>
-              </w:rPr>
-            </m:ctrlPr>
-          </m:sSubPr>
-          <m:e>
-            <m:r>
-              <w:rPr>
-                <w:rFonts w:ascii="Cambria Math" w:hAnsi="Cambria Math"/>
-              </w:rPr>
-              <m:t>l</m:t>
-            </m:r>
-          </m:e>
-          <m:sub>
-            <m:r>
-              <w:rPr>
-                <w:rFonts w:ascii="Cambria Math" w:hAnsi="Cambria Math"/>
-              </w:rPr>
-              <m:t>u</m:t>
-            </m:r>
-          </m:sub>
-        </m:sSub>
-        <m:r>
-          <w:rPr>
-            <w:rFonts w:ascii="Cambria Math" w:hAnsi="Cambria Math"/>
-          </w:rPr>
-          <m:t>)</m:t>
-        </m:r>
-        <m:r>
-          <m:rPr>
-            <m:sty m:val="p"/>
-          </m:rPr>
-          <w:rPr>
-            <w:rFonts w:ascii="Cambria Math" w:hAnsi="Cambria Math"/>
-          </w:rPr>
-          <m:t>≠∞</m:t>
-        </m:r>
-      </m:oMath>
-      <w:r>
-        <w:rPr>
-          <w:rFonts w:hint="eastAsia"/>
-        </w:rPr>
-        <w:t>。</w:t>
-      </w:r>
-    </w:p>
-    <w:p>
-      <w:r>
-        <w:rPr>
-          <w:rFonts w:hint="eastAsia"/>
-        </w:rPr>
-        <w:t>4</w:t>
-      </w:r>
-      <w:r>
-        <w:rPr>
-          <w:rFonts w:hint="eastAsia"/>
-        </w:rPr>
-        <w:t>）</w:t>
-      </w:r>
-      <w:r>
-        <w:rPr>
-          <w:rFonts w:hint="eastAsia"/>
-        </w:rPr>
-        <w:t>选择最短的链路</w:t>
-      </w:r>
-      <m:oMath>
-        <m:sSub>
-          <m:sSubPr>
-            <m:ctrlPr>
-              <w:rPr>
-                <w:rFonts w:ascii="Cambria Math" w:hAnsi="Cambria Math"/>
-              </w:rPr>
-            </m:ctrlPr>
-          </m:sSubPr>
-          <m:e>
-            <m:r>
-              <w:rPr>
-                <w:rFonts w:ascii="Cambria Math" w:hAnsi="Cambria Math"/>
-              </w:rPr>
-              <m:t>l</m:t>
-            </m:r>
-          </m:e>
-          <m:sub>
-            <m:r>
-              <w:rPr>
-                <w:rFonts w:ascii="Cambria Math" w:hAnsi="Cambria Math"/>
-              </w:rPr>
-              <m:t>u</m:t>
-            </m:r>
-          </m:sub>
-        </m:sSub>
-        <m:r>
-          <m:rPr>
-            <m:sty m:val="p"/>
-          </m:rPr>
-          <w:rPr>
-            <w:rFonts w:ascii="Cambria Math" w:hAnsi="Cambria Math"/>
-          </w:rPr>
-          <m:t>∈</m:t>
-        </m:r>
-        <m:r>
-          <w:rPr>
-            <w:rFonts w:ascii="Cambria Math" w:hAnsi="Cambria Math" w:hint="eastAsia"/>
-          </w:rPr>
-          <m:t>I</m:t>
-        </m:r>
-      </m:oMath>
-      <w:r>
-        <w:rPr>
-          <w:rFonts w:hint="eastAsia"/>
-        </w:rPr>
-        <w:t>并删除所有与</w:t>
-      </w:r>
-      <m:oMath>
-        <m:sSub>
-          <m:sSubPr>
-            <m:ctrlPr>
-              <w:rPr>
-                <w:rFonts w:ascii="Cambria Math" w:hAnsi="Cambria Math"/>
-              </w:rPr>
-            </m:ctrlPr>
-          </m:sSubPr>
-          <m:e>
-            <m:r>
-              <w:rPr>
-                <w:rFonts w:ascii="Cambria Math" w:hAnsi="Cambria Math"/>
-              </w:rPr>
-              <m:t>l</m:t>
-            </m:r>
-          </m:e>
-          <m:sub>
-            <m:r>
-              <w:rPr>
-                <w:rFonts w:ascii="Cambria Math" w:hAnsi="Cambria Math"/>
-              </w:rPr>
-              <m:t>u</m:t>
-            </m:r>
-          </m:sub>
-        </m:sSub>
-      </m:oMath>
-      <w:r>
-        <w:t>距离小于边界距离的链路</w:t>
-      </w:r>
-      <w:r>
-        <w:rPr>
-          <w:rFonts w:hint="eastAsia"/>
-        </w:rPr>
-        <w:t>，</w:t>
-      </w:r>
-      <w:r>
-        <w:t>并重复该步骤知道所有链路</w:t>
-      </w:r>
-      <m:oMath>
-        <m:sSub>
-          <m:sSubPr>
-            <m:ctrlPr>
-              <w:rPr>
-                <w:rFonts w:ascii="Cambria Math" w:hAnsi="Cambria Math"/>
-              </w:rPr>
-            </m:ctrlPr>
-          </m:sSubPr>
-          <m:e>
-            <m:r>
-              <w:rPr>
-                <w:rFonts w:ascii="Cambria Math" w:hAnsi="Cambria Math"/>
-              </w:rPr>
-              <m:t>l</m:t>
-            </m:r>
-          </m:e>
-          <m:sub>
-            <m:r>
-              <w:rPr>
-                <w:rFonts w:ascii="Cambria Math" w:hAnsi="Cambria Math"/>
-              </w:rPr>
-              <m:t>u</m:t>
-            </m:r>
-          </m:sub>
-        </m:sSub>
-        <m:r>
-          <m:rPr>
-            <m:sty m:val="p"/>
-          </m:rPr>
-          <w:rPr>
-            <w:rFonts w:ascii="Cambria Math" w:hAnsi="Cambria Math"/>
-          </w:rPr>
-          <m:t>∈</m:t>
-        </m:r>
-        <m:r>
-          <w:rPr>
-            <w:rFonts w:ascii="Cambria Math" w:hAnsi="Cambria Math" w:hint="eastAsia"/>
-          </w:rPr>
-          <m:t>I</m:t>
-        </m:r>
-      </m:oMath>
-      <w:r>
-        <w:rPr>
-          <w:rFonts w:hint="eastAsia"/>
-        </w:rPr>
-        <w:t>相互之间的最短距离都不小于</w:t>
-      </w:r>
-      <m:oMath>
-        <m:r>
-          <w:rPr>
-            <w:rFonts w:ascii="Cambria Math" w:hAnsi="Cambria Math"/>
-          </w:rPr>
-          <m:t>BD</m:t>
-        </m:r>
-        <m:r>
-          <m:rPr>
-            <m:sty m:val="p"/>
-          </m:rPr>
-          <w:rPr>
-            <w:rFonts w:ascii="Cambria Math" w:hAnsi="Cambria Math"/>
-          </w:rPr>
-          <m:t>(</m:t>
-        </m:r>
-        <m:sSub>
-          <m:sSubPr>
-            <m:ctrlPr>
-              <w:rPr>
-                <w:rFonts w:ascii="Cambria Math" w:hAnsi="Cambria Math"/>
-              </w:rPr>
-            </m:ctrlPr>
-          </m:sSubPr>
-          <m:e>
-            <m:r>
-              <w:rPr>
-                <w:rFonts w:ascii="Cambria Math" w:hAnsi="Cambria Math"/>
-              </w:rPr>
-              <m:t>l</m:t>
-            </m:r>
-          </m:e>
-          <m:sub>
-            <m:r>
-              <w:rPr>
-                <w:rFonts w:ascii="Cambria Math" w:hAnsi="Cambria Math"/>
-              </w:rPr>
-              <m:t>v</m:t>
-            </m:r>
-          </m:sub>
-        </m:sSub>
-        <m:r>
-          <m:rPr>
-            <m:sty m:val="p"/>
-          </m:rPr>
-          <w:rPr>
-            <w:rFonts w:ascii="Cambria Math" w:hAnsi="Cambria Math"/>
-          </w:rPr>
-          <m:t>)</m:t>
-        </m:r>
-      </m:oMath>
-      <w:r>
-        <w:rPr>
-          <w:rFonts w:hint="eastAsia"/>
-        </w:rPr>
-        <w:t>。</w:t>
-      </w:r>
-    </w:p>
-    <w:p>
-      <w:r>
-        <w:rPr>
-          <w:rFonts w:hint="eastAsia"/>
-        </w:rPr>
-        <w:t>5</w:t>
-      </w:r>
-      <w:r>
-        <w:rPr>
-          <w:rFonts w:hint="eastAsia"/>
-        </w:rPr>
-        <w:t>）最后根据当前最优解序列</w:t>
-      </w:r>
-      <m:oMath>
-        <m:r>
-          <w:rPr>
-            <w:rFonts w:ascii="Cambria Math" w:hAnsi="Cambria Math"/>
-          </w:rPr>
-          <m:t>S</m:t>
-        </m:r>
-      </m:oMath>
-      <w:r>
-        <w:rPr>
-          <w:rFonts w:hint="eastAsia"/>
-        </w:rPr>
-        <w:t>，</w:t>
-      </w:r>
-      <w:r>
-        <w:t>删除所有属于候选序列</w:t>
-      </w:r>
-      <m:oMath>
-        <m:sSub>
-          <m:sSubPr>
-            <m:ctrlPr>
-              <w:rPr>
-                <w:rFonts w:ascii="Cambria Math" w:hAnsi="Cambria Math"/>
-              </w:rPr>
-            </m:ctrlPr>
-          </m:sSubPr>
-          <m:e>
-            <m:r>
-              <w:rPr>
-                <w:rFonts w:ascii="Cambria Math" w:hAnsi="Cambria Math"/>
-              </w:rPr>
-              <m:t>l</m:t>
-            </m:r>
-          </m:e>
-          <m:sub>
-            <m:r>
-              <w:rPr>
-                <w:rFonts w:ascii="Cambria Math" w:hAnsi="Cambria Math"/>
-              </w:rPr>
-              <m:t>u</m:t>
-            </m:r>
-          </m:sub>
-        </m:sSub>
-        <m:r>
-          <m:rPr>
-            <m:sty m:val="p"/>
-          </m:rPr>
-          <w:rPr>
-            <w:rFonts w:ascii="Cambria Math" w:hAnsi="Cambria Math"/>
-          </w:rPr>
-          <m:t>∈</m:t>
-        </m:r>
-        <m:r>
-          <w:rPr>
-            <w:rFonts w:ascii="Cambria Math" w:hAnsi="Cambria Math" w:hint="eastAsia"/>
-          </w:rPr>
-          <m:t>L</m:t>
-        </m:r>
-      </m:oMath>
-      <w:r>
-        <w:rPr>
-          <w:rFonts w:hint="eastAsia"/>
-        </w:rPr>
-        <w:t>并满足</w:t>
-      </w:r>
-      <m:oMath>
-        <m:sSub>
-          <m:sSubPr>
-            <m:ctrlPr>
-              <w:rPr>
-                <w:rFonts w:ascii="Cambria Math" w:hAnsi="Cambria Math"/>
-              </w:rPr>
-            </m:ctrlPr>
-          </m:sSubPr>
-          <m:e>
-            <m:r>
-              <w:rPr>
-                <w:rFonts w:ascii="Cambria Math" w:hAnsi="Cambria Math"/>
-              </w:rPr>
-              <m:t>A</m:t>
-            </m:r>
-          </m:e>
-          <m:sub>
-            <m:r>
-              <w:rPr>
-                <w:rFonts w:ascii="Cambria Math" w:hAnsi="Cambria Math"/>
-              </w:rPr>
-              <m:t>S</m:t>
-            </m:r>
-          </m:sub>
-        </m:sSub>
-        <m:r>
-          <w:rPr>
-            <w:rFonts w:ascii="Cambria Math" w:hAnsi="Cambria Math"/>
-          </w:rPr>
-          <m:t>(</m:t>
-        </m:r>
-        <m:sSub>
-          <m:sSubPr>
-            <m:ctrlPr>
-              <w:rPr>
-                <w:rFonts w:ascii="Cambria Math" w:hAnsi="Cambria Math"/>
-              </w:rPr>
-            </m:ctrlPr>
-          </m:sSubPr>
-          <m:e>
-            <m:r>
-              <w:rPr>
-                <w:rFonts w:ascii="Cambria Math" w:hAnsi="Cambria Math"/>
-              </w:rPr>
-              <m:t>l</m:t>
-            </m:r>
-          </m:e>
-          <m:sub>
-            <m:r>
-              <w:rPr>
-                <w:rFonts w:ascii="Cambria Math" w:hAnsi="Cambria Math"/>
-              </w:rPr>
-              <m:t>u</m:t>
-            </m:r>
-          </m:sub>
-        </m:sSub>
-        <m:r>
-          <w:rPr>
-            <w:rFonts w:ascii="Cambria Math" w:hAnsi="Cambria Math"/>
-          </w:rPr>
-          <m:t>)≥2/3</m:t>
-        </m:r>
-      </m:oMath>
-      <w:r>
-        <w:t>的链路</w:t>
-      </w:r>
-      <w:r>
-        <w:rPr>
-          <w:rFonts w:hint="eastAsia"/>
-        </w:rPr>
-        <w:t>。</w:t>
-      </w:r>
-    </w:p>
-    <w:p>
-      <w:r>
-        <w:rPr>
-          <w:rFonts w:hint="eastAsia"/>
-        </w:rPr>
-        <w:t>6</w:t>
-      </w:r>
-      <w:r>
-        <w:rPr>
-          <w:rFonts w:hint="eastAsia"/>
-        </w:rPr>
-        <w:t>）重复上述选择策略直到候选序列</w:t>
-      </w:r>
-      <m:oMath>
-        <m:r>
-          <w:rPr>
-            <w:rFonts w:ascii="Cambria Math" w:hAnsi="Cambria Math" w:hint="eastAsia"/>
-          </w:rPr>
-          <m:t>L</m:t>
-        </m:r>
-      </m:oMath>
-      <w:r>
-        <w:rPr>
-          <w:rFonts w:hint="eastAsia"/>
-        </w:rPr>
-        <w:t>为空。</w:t>
-      </w:r>
-    </w:p>
-    <w:p>
-      <w:pPr>
-        <w:tabs>
-          <w:tab w:val="clear" w:pos="377"/>
-          <w:tab w:val="left" w:pos="135"/>
-        </w:tabs>
-      </w:pPr>
-      <w:r>
-        <w:lastRenderedPageBreak/>
-        <w:tab/>
-      </w:r>
-      <w:r>
-        <w:tab/>
-      </w:r>
-      <w:r>
-        <w:t>由于该全双工算法是</w:t>
-      </w:r>
-      <w:r>
-        <w:t>LSDA</w:t>
-      </w:r>
-      <w:r>
-        <w:t>的拓展</w:t>
-      </w:r>
-      <w:r>
-        <w:rPr>
-          <w:rFonts w:hint="eastAsia"/>
-        </w:rPr>
-        <w:t>，</w:t>
-      </w:r>
-      <w:r>
-        <w:t>上文中对</w:t>
-      </w:r>
-      <w:r>
-        <w:t>LSDA</w:t>
-      </w:r>
-      <w:r>
-        <w:t>的数学分析也同样适用于</w:t>
-      </w:r>
-      <w:r>
-        <w:t>FLSDA</w:t>
-      </w:r>
-      <w:r>
-        <w:rPr>
-          <w:rFonts w:hint="eastAsia"/>
-        </w:rPr>
-        <w:t>，</w:t>
-      </w:r>
-      <w:r>
-        <w:t>这里我们不再对算法进行更多的说明或者证明</w:t>
-      </w:r>
-      <w:r>
-        <w:rPr>
-          <w:rFonts w:hint="eastAsia"/>
-        </w:rPr>
-        <w:t>。</w:t>
-      </w:r>
-    </w:p>
-    <w:p>
-      <w:pPr>
         <w:pStyle w:val="1"/>
       </w:pPr>
-      <w:bookmarkStart w:id="22" w:name="_Toc390613019"/>
-      <w:r>
-        <w:rPr>
-          <w:rFonts w:hint="eastAsia"/>
-        </w:rPr>
+      <w:bookmarkStart w:id="14" w:name="_Toc390613019"/>
+      <w:r>
+        <w:rPr>
+          <w:rFonts w:hint="eastAsia"/>
+        </w:rPr>
+        <w:lastRenderedPageBreak/>
         <w:t>4  实验与结果分析</w:t>
       </w:r>
-      <w:bookmarkEnd w:id="22"/>
+      <w:bookmarkEnd w:id="14"/>
     </w:p>
     <w:p>
       <w:pPr>
@@ -31844,15 +31889,14 @@
         <w:pStyle w:val="2"/>
         <w:spacing w:before="156"/>
       </w:pPr>
-      <w:bookmarkStart w:id="23" w:name="_Toc390613020"/>
-      <w:r>
-        <w:rPr>
-          <w:rFonts w:hint="eastAsia"/>
-        </w:rPr>
-        <w:lastRenderedPageBreak/>
+      <w:bookmarkStart w:id="15" w:name="_Toc390613020"/>
+      <w:r>
+        <w:rPr>
+          <w:rFonts w:hint="eastAsia"/>
+        </w:rPr>
         <w:t>4.1  性能衡量标准及参数定义</w:t>
       </w:r>
-      <w:bookmarkEnd w:id="23"/>
+      <w:bookmarkEnd w:id="15"/>
     </w:p>
     <w:p>
       <w:pPr>
@@ -31871,7 +31915,14 @@
         <w:rPr>
           <w:rFonts w:hint="eastAsia"/>
         </w:rPr>
-        <w:t>给定的待调度链路集合</w:t>
+        <w:t>给定的待调度</w:t>
+      </w:r>
+      <w:r>
+        <w:rPr>
+          <w:rFonts w:hint="eastAsia"/>
+        </w:rPr>
+        <w:lastRenderedPageBreak/>
+        <w:t>链路集合</w:t>
       </w:r>
       <m:oMath>
         <m:r>
@@ -32514,14 +32565,14 @@
         <w:pStyle w:val="2"/>
         <w:spacing w:before="156"/>
       </w:pPr>
-      <w:bookmarkStart w:id="24" w:name="_Toc390613021"/>
+      <w:bookmarkStart w:id="16" w:name="_Toc390613021"/>
       <w:r>
         <w:rPr>
           <w:rFonts w:hint="eastAsia"/>
         </w:rPr>
         <w:t>4.2  实验结果分析</w:t>
       </w:r>
-      <w:bookmarkEnd w:id="24"/>
+      <w:bookmarkEnd w:id="16"/>
       <w:r>
         <w:rPr>
           <w:rFonts w:hint="eastAsia"/>
@@ -32754,7 +32805,14 @@
         <w:rPr>
           <w:rFonts w:hint="eastAsia"/>
         </w:rPr>
-        <w:t>随机。实验中我们进行八次实验，</w:t>
+        <w:t>随机。</w:t>
+      </w:r>
+      <w:r>
+        <w:rPr>
+          <w:rFonts w:hint="eastAsia"/>
+        </w:rPr>
+        <w:lastRenderedPageBreak/>
+        <w:t>实验中我们进行八次实验，</w:t>
       </w:r>
       <w:r>
         <w:t>每次</w:t>
@@ -33338,17 +33396,7 @@
           <w:rPr>
             <w:rFonts w:ascii="Cambria Math" w:hAnsi="Cambria Math"/>
           </w:rPr>
-          <m:t>n∈</m:t>
-        </m:r>
-        <m:r>
-          <m:rPr>
-            <m:sty m:val="p"/>
-          </m:rPr>
-          <w:rPr>
-            <w:rFonts w:ascii="Cambria Math" w:hAnsi="Cambria Math"/>
-          </w:rPr>
-          <w:lastRenderedPageBreak/>
-          <m:t>{100,1600}</m:t>
+          <m:t>n∈{100,1600}</m:t>
         </m:r>
       </m:oMath>
       <w:r>
@@ -33428,6 +33476,7 @@
         <w:rPr>
           <w:noProof/>
         </w:rPr>
+        <w:lastRenderedPageBreak/>
         <w:drawing>
           <wp:inline distT="0" distB="0" distL="0" distR="0" wp14:anchorId="15173E92" wp14:editId="37C820A9">
             <wp:extent cx="3800475" cy="2704843"/>
@@ -33735,14 +33784,7 @@
         <w:rPr>
           <w:rFonts w:hint="eastAsia"/>
         </w:rPr>
-        <w:t>最小值。同时可以得到当</w:t>
-      </w:r>
-      <w:r>
-        <w:rPr>
-          <w:rFonts w:hint="eastAsia"/>
-        </w:rPr>
-        <w:lastRenderedPageBreak/>
-        <w:t>网络中链路密度较大时，</w:t>
+        <w:t>最小值。同时可以得到当网络中链路密度较大时，</w:t>
       </w:r>
       <w:r>
         <w:t>角度</w:t>
@@ -33809,6 +33851,7 @@
         <w:rPr>
           <w:noProof/>
         </w:rPr>
+        <w:lastRenderedPageBreak/>
         <w:drawing>
           <wp:inline distT="0" distB="0" distL="0" distR="0" wp14:anchorId="5B0A90CE" wp14:editId="3F620CB9">
             <wp:extent cx="3657600" cy="2618282"/>
@@ -35180,8 +35223,6 @@
         </w:rPr>
         <w:t>OSSA</w:t>
       </w:r>
-      <w:bookmarkStart w:id="25" w:name="_GoBack"/>
-      <w:bookmarkEnd w:id="25"/>
       <w:r>
         <w:rPr>
           <w:rFonts w:hint="eastAsia"/>
@@ -36375,7 +36416,7 @@
           </w:rPr>
           <m:t>2.5≤</m:t>
         </m:r>
-        <w:bookmarkStart w:id="26" w:name="OLE_LINK7"/>
+        <w:bookmarkStart w:id="17" w:name="OLE_LINK7"/>
         <m:r>
           <m:rPr>
             <m:sty m:val="p"/>
@@ -36386,7 +36427,7 @@
           <m:t>α≤6.5</m:t>
         </m:r>
       </m:oMath>
-      <w:bookmarkEnd w:id="26"/>
+      <w:bookmarkEnd w:id="17"/>
       <w:r>
         <w:rPr>
           <w:rFonts w:hint="eastAsia"/>
@@ -36529,7 +36570,7 @@
         <w:pStyle w:val="2"/>
         <w:spacing w:before="156"/>
       </w:pPr>
-      <w:bookmarkStart w:id="27" w:name="_Toc390613022"/>
+      <w:bookmarkStart w:id="18" w:name="_Toc390613022"/>
       <w:r>
         <w:rPr>
           <w:rFonts w:hint="eastAsia"/>
@@ -36537,7 +36578,7 @@
         <w:lastRenderedPageBreak/>
         <w:t>4.3  实验结果总结</w:t>
       </w:r>
-      <w:bookmarkEnd w:id="27"/>
+      <w:bookmarkEnd w:id="18"/>
     </w:p>
     <w:p>
       <w:pPr>

--- a/ResearchWork/ProZhu.docx
+++ b/ResearchWork/ProZhu.docx
@@ -8355,1125 +8355,1224 @@
     <w:p>
       <w:pPr>
         <w:ind w:firstLineChars="200" w:firstLine="480"/>
+        <w:rPr>
+          <w:rFonts w:hint="eastAsia"/>
+        </w:rPr>
       </w:pPr>
-      <w:r>
-        <w:rPr>
-          <w:rFonts w:hint="eastAsia"/>
-        </w:rPr>
-        <w:t>算法</w:t>
-      </w:r>
-      <w:r>
-        <w:rPr>
-          <w:rFonts w:hint="eastAsia"/>
-        </w:rPr>
-        <w:t xml:space="preserve"> </w:t>
-      </w:r>
-      <w:r>
-        <w:rPr>
-          <w:rFonts w:hint="eastAsia"/>
-        </w:rPr>
-        <w:t>单时隙调度算法</w:t>
-      </w:r>
     </w:p>
     <w:p>
       <w:pPr>
-        <w:tabs>
-          <w:tab w:val="clear" w:pos="377"/>
-          <w:tab w:val="left" w:pos="495"/>
-        </w:tabs>
+        <w:ind w:firstLine="420"/>
+        <w:jc w:val="center"/>
+        <w:rPr>
+          <w:sz w:val="21"/>
+        </w:rPr>
       </w:pPr>
       <w:r>
-        <w:tab/>
-      </w:r>
-      <w:r>
-        <w:rPr>
-          <w:rFonts w:hint="eastAsia"/>
-        </w:rPr>
-        <w:t>输入：</w:t>
-      </w:r>
-      <w:r>
-        <w:t>链路</w:t>
-      </w:r>
-      <w:r>
-        <w:rPr>
-          <w:rFonts w:hint="eastAsia"/>
-        </w:rPr>
-        <w:t>集合：</w:t>
-      </w:r>
-      <m:oMath>
-        <m:r>
-          <w:rPr>
-            <w:rFonts w:ascii="Cambria Math" w:hAnsi="Cambria Math"/>
-          </w:rPr>
-          <m:t>L={</m:t>
-        </m:r>
-        <m:sSub>
-          <m:sSubPr>
-            <m:ctrlPr>
-              <w:rPr>
-                <w:rFonts w:ascii="Cambria Math" w:hAnsi="Cambria Math"/>
-              </w:rPr>
-            </m:ctrlPr>
-          </m:sSubPr>
-          <m:e>
-            <m:r>
-              <w:rPr>
-                <w:rFonts w:ascii="Cambria Math" w:hAnsi="Cambria Math"/>
-              </w:rPr>
-              <m:t>l</m:t>
-            </m:r>
-          </m:e>
-          <m:sub>
-            <m:r>
-              <w:rPr>
-                <w:rFonts w:ascii="Cambria Math" w:hAnsi="Cambria Math"/>
-              </w:rPr>
-              <m:t>1</m:t>
-            </m:r>
-          </m:sub>
-        </m:sSub>
-        <m:r>
-          <m:rPr>
-            <m:sty m:val="p"/>
-          </m:rPr>
-          <w:rPr>
-            <w:rFonts w:ascii="Cambria Math" w:hAnsi="Cambria Math" w:hint="eastAsia"/>
-          </w:rPr>
-          <m:t>,</m:t>
-        </m:r>
-        <m:sSub>
-          <m:sSubPr>
-            <m:ctrlPr>
-              <w:rPr>
-                <w:rFonts w:ascii="Cambria Math" w:hAnsi="Cambria Math"/>
-              </w:rPr>
-            </m:ctrlPr>
-          </m:sSubPr>
-          <m:e>
-            <m:r>
-              <w:rPr>
-                <w:rFonts w:ascii="Cambria Math" w:hAnsi="Cambria Math"/>
-              </w:rPr>
-              <m:t>l</m:t>
-            </m:r>
-          </m:e>
-          <m:sub>
-            <m:r>
-              <w:rPr>
-                <w:rFonts w:ascii="Cambria Math" w:hAnsi="Cambria Math"/>
-              </w:rPr>
-              <m:t>2</m:t>
-            </m:r>
-          </m:sub>
-        </m:sSub>
-        <m:r>
-          <m:rPr>
-            <m:sty m:val="p"/>
-          </m:rPr>
-          <w:rPr>
-            <w:rFonts w:ascii="Cambria Math" w:hAnsi="Cambria Math"/>
-          </w:rPr>
-          <m:t>……,</m:t>
-        </m:r>
-        <m:sSub>
-          <m:sSubPr>
-            <m:ctrlPr>
-              <w:rPr>
-                <w:rFonts w:ascii="Cambria Math" w:hAnsi="Cambria Math"/>
-              </w:rPr>
-            </m:ctrlPr>
-          </m:sSubPr>
-          <m:e>
-            <m:r>
-              <w:rPr>
-                <w:rFonts w:ascii="Cambria Math" w:hAnsi="Cambria Math"/>
-              </w:rPr>
-              <m:t>l</m:t>
-            </m:r>
-          </m:e>
-          <m:sub>
-            <m:r>
-              <w:rPr>
-                <w:rFonts w:ascii="Cambria Math" w:hAnsi="Cambria Math"/>
-              </w:rPr>
-              <m:t>n</m:t>
-            </m:r>
-          </m:sub>
-        </m:sSub>
-        <m:r>
-          <w:rPr>
-            <w:rFonts w:ascii="Cambria Math" w:hAnsi="Cambria Math"/>
-          </w:rPr>
-          <m:t>}</m:t>
-        </m:r>
-      </m:oMath>
-      <w:r>
-        <w:rPr>
-          <w:rFonts w:hint="eastAsia"/>
-        </w:rPr>
-        <w:t>；</w:t>
+        <w:rPr>
+          <w:rFonts w:hint="eastAsia"/>
+          <w:sz w:val="21"/>
+        </w:rPr>
+        <w:t>表</w:t>
+      </w:r>
+      <w:r>
+        <w:rPr>
+          <w:rFonts w:hint="eastAsia"/>
+          <w:sz w:val="21"/>
+        </w:rPr>
+        <w:t>3</w:t>
+      </w:r>
+      <w:r>
+        <w:rPr>
+          <w:rFonts w:hint="eastAsia"/>
+          <w:sz w:val="21"/>
+        </w:rPr>
+        <w:t>.1</w:t>
+      </w:r>
+      <w:r>
+        <w:rPr>
+          <w:sz w:val="21"/>
+        </w:rPr>
+        <w:t xml:space="preserve">  </w:t>
+      </w:r>
+      <w:r>
+        <w:rPr>
+          <w:sz w:val="21"/>
+        </w:rPr>
+        <w:t>基于定向天线的</w:t>
+      </w:r>
+      <w:r>
+        <w:rPr>
+          <w:rFonts w:hint="eastAsia"/>
+          <w:sz w:val="21"/>
+        </w:rPr>
+        <w:t>链路调度算法</w:t>
       </w:r>
     </w:p>
     <w:p>
       <w:pPr>
-        <w:tabs>
-          <w:tab w:val="clear" w:pos="377"/>
-          <w:tab w:val="left" w:pos="495"/>
-        </w:tabs>
+        <w:ind w:firstLine="420"/>
+        <w:jc w:val="center"/>
+        <w:rPr>
+          <w:sz w:val="21"/>
+        </w:rPr>
       </w:pPr>
       <w:r>
-        <w:tab/>
-      </w:r>
-      <w:r>
-        <w:rPr>
-          <w:rFonts w:hint="eastAsia"/>
-        </w:rPr>
-        <w:t>输出：单时隙调度链路集合</w:t>
-      </w:r>
-      <m:oMath>
-        <m:r>
-          <w:rPr>
-            <w:rFonts w:ascii="Cambria Math" w:hAnsi="Cambria Math"/>
-          </w:rPr>
-          <m:t>S</m:t>
-        </m:r>
-      </m:oMath>
-      <w:r>
-        <w:rPr>
-          <w:rFonts w:hint="eastAsia"/>
-        </w:rPr>
-        <w:t>；</w:t>
+        <w:rPr>
+          <w:rFonts w:hint="eastAsia"/>
+          <w:sz w:val="21"/>
+        </w:rPr>
+        <w:t>Tab. 3</w:t>
+      </w:r>
+      <w:r>
+        <w:rPr>
+          <w:rFonts w:hint="eastAsia"/>
+          <w:sz w:val="21"/>
+        </w:rPr>
+        <w:t xml:space="preserve">.1  </w:t>
+      </w:r>
+      <w:r>
+        <w:rPr>
+          <w:sz w:val="21"/>
+        </w:rPr>
+        <w:t>Link scheduling algorithm based on directional antenna</w:t>
       </w:r>
     </w:p>
-    <w:p>
-      <w:pPr>
-        <w:tabs>
-          <w:tab w:val="clear" w:pos="377"/>
-          <w:tab w:val="left" w:pos="495"/>
-        </w:tabs>
-      </w:pPr>
-      <w:r>
-        <w:tab/>
-      </w:r>
-      <w:r>
-        <w:rPr>
-          <w:rFonts w:hint="eastAsia"/>
-        </w:rPr>
-        <w:t>设置参数</w:t>
-      </w:r>
-      <m:oMath>
-        <m:r>
-          <w:rPr>
-            <w:rFonts w:ascii="Cambria Math" w:hAnsi="Cambria Math"/>
-          </w:rPr>
-          <m:t>c</m:t>
-        </m:r>
-      </m:oMath>
-      <w:r>
-        <w:rPr>
-          <w:rFonts w:hint="eastAsia"/>
-        </w:rPr>
-        <w:t>（该参数在公式（</w:t>
-      </w:r>
-      <w:r>
-        <w:rPr>
-          <w:rFonts w:hint="eastAsia"/>
-        </w:rPr>
-        <w:t>3</w:t>
-      </w:r>
-      <w:r>
-        <w:t>.2</w:t>
-      </w:r>
-      <w:r>
-        <w:t>）</w:t>
-      </w:r>
-      <w:r>
-        <w:rPr>
-          <w:rFonts w:hint="eastAsia"/>
-        </w:rPr>
-        <w:t>中给出</w:t>
-      </w:r>
-      <w:r>
-        <w:t>）</w:t>
-      </w:r>
-      <w:r>
-        <w:rPr>
-          <w:rFonts w:hint="eastAsia"/>
-        </w:rPr>
-        <w:t>；</w:t>
-      </w:r>
-    </w:p>
+    <w:tbl>
+      <w:tblPr>
+        <w:tblStyle w:val="ad"/>
+        <w:tblW w:w="0" w:type="auto"/>
+        <w:tblBorders>
+          <w:left w:val="none" w:sz="0" w:space="0" w:color="auto"/>
+          <w:right w:val="none" w:sz="0" w:space="0" w:color="auto"/>
+        </w:tblBorders>
+        <w:tblLook w:val="04A0" w:firstRow="1" w:lastRow="0" w:firstColumn="1" w:lastColumn="0" w:noHBand="0" w:noVBand="1"/>
+      </w:tblPr>
+      <w:tblGrid>
+        <w:gridCol w:w="8306"/>
+      </w:tblGrid>
+      <w:tr>
+        <w:tc>
+          <w:tcPr>
+            <w:tcW w:w="9060" w:type="dxa"/>
+          </w:tcPr>
+          <w:p>
+            <w:r>
+              <w:rPr>
+                <w:rFonts w:hint="eastAsia"/>
+                <w:b/>
+              </w:rPr>
+              <w:t>算法</w:t>
+            </w:r>
+            <w:r>
+              <w:rPr>
+                <w:rFonts w:hint="eastAsia"/>
+                <w:b/>
+              </w:rPr>
+              <w:t>1</w:t>
+            </w:r>
+            <w:r>
+              <w:rPr>
+                <w:rFonts w:hint="eastAsia"/>
+              </w:rPr>
+              <w:t xml:space="preserve"> </w:t>
+            </w:r>
+            <w:r>
+              <w:rPr>
+                <w:rFonts w:hint="eastAsia"/>
+              </w:rPr>
+              <w:t>单时隙调度算法</w:t>
+            </w:r>
+          </w:p>
+        </w:tc>
+      </w:tr>
+      <w:tr>
+        <w:tc>
+          <w:tcPr>
+            <w:tcW w:w="9060" w:type="dxa"/>
+          </w:tcPr>
+          <w:p>
+            <w:pPr>
+              <w:tabs>
+                <w:tab w:val="left" w:pos="15"/>
+              </w:tabs>
+            </w:pPr>
+            <w:r>
+              <w:rPr>
+                <w:b/>
+              </w:rPr>
+              <w:tab/>
+            </w:r>
+            <w:r>
+              <w:rPr>
+                <w:rFonts w:hint="eastAsia"/>
+                <w:b/>
+              </w:rPr>
+              <w:t>输入</w:t>
+            </w:r>
+            <w:r>
+              <w:rPr>
+                <w:rFonts w:hint="eastAsia"/>
+              </w:rPr>
+              <w:t>：</w:t>
+            </w:r>
+            <w:r>
+              <w:t>链路</w:t>
+            </w:r>
+            <w:r>
+              <w:rPr>
+                <w:rFonts w:hint="eastAsia"/>
+              </w:rPr>
+              <w:t>集合：</w:t>
+            </w:r>
+            <m:oMath>
+              <m:r>
+                <w:rPr>
+                  <w:rFonts w:ascii="Cambria Math" w:hAnsi="Cambria Math"/>
+                </w:rPr>
+                <m:t>L={</m:t>
+              </m:r>
+              <m:sSub>
+                <m:sSubPr>
+                  <m:ctrlPr>
+                    <w:rPr>
+                      <w:rFonts w:ascii="Cambria Math" w:hAnsi="Cambria Math"/>
+                    </w:rPr>
+                  </m:ctrlPr>
+                </m:sSubPr>
+                <m:e>
+                  <m:r>
+                    <w:rPr>
+                      <w:rFonts w:ascii="Cambria Math" w:hAnsi="Cambria Math"/>
+                    </w:rPr>
+                    <m:t>l</m:t>
+                  </m:r>
+                </m:e>
+                <m:sub>
+                  <m:r>
+                    <w:rPr>
+                      <w:rFonts w:ascii="Cambria Math" w:hAnsi="Cambria Math"/>
+                    </w:rPr>
+                    <m:t>1</m:t>
+                  </m:r>
+                </m:sub>
+              </m:sSub>
+              <m:r>
+                <m:rPr>
+                  <m:sty m:val="p"/>
+                </m:rPr>
+                <w:rPr>
+                  <w:rFonts w:ascii="Cambria Math" w:hAnsi="Cambria Math" w:hint="eastAsia"/>
+                </w:rPr>
+                <m:t>,</m:t>
+              </m:r>
+              <m:sSub>
+                <m:sSubPr>
+                  <m:ctrlPr>
+                    <w:rPr>
+                      <w:rFonts w:ascii="Cambria Math" w:hAnsi="Cambria Math"/>
+                    </w:rPr>
+                  </m:ctrlPr>
+                </m:sSubPr>
+                <m:e>
+                  <m:r>
+                    <w:rPr>
+                      <w:rFonts w:ascii="Cambria Math" w:hAnsi="Cambria Math"/>
+                    </w:rPr>
+                    <m:t>l</m:t>
+                  </m:r>
+                </m:e>
+                <m:sub>
+                  <m:r>
+                    <w:rPr>
+                      <w:rFonts w:ascii="Cambria Math" w:hAnsi="Cambria Math"/>
+                    </w:rPr>
+                    <m:t>2</m:t>
+                  </m:r>
+                </m:sub>
+              </m:sSub>
+              <m:r>
+                <m:rPr>
+                  <m:sty m:val="p"/>
+                </m:rPr>
+                <w:rPr>
+                  <w:rFonts w:ascii="Cambria Math" w:hAnsi="Cambria Math"/>
+                </w:rPr>
+                <m:t>……,</m:t>
+              </m:r>
+              <m:sSub>
+                <m:sSubPr>
+                  <m:ctrlPr>
+                    <w:rPr>
+                      <w:rFonts w:ascii="Cambria Math" w:hAnsi="Cambria Math"/>
+                    </w:rPr>
+                  </m:ctrlPr>
+                </m:sSubPr>
+                <m:e>
+                  <m:r>
+                    <w:rPr>
+                      <w:rFonts w:ascii="Cambria Math" w:hAnsi="Cambria Math"/>
+                    </w:rPr>
+                    <m:t>l</m:t>
+                  </m:r>
+                </m:e>
+                <m:sub>
+                  <m:r>
+                    <w:rPr>
+                      <w:rFonts w:ascii="Cambria Math" w:hAnsi="Cambria Math"/>
+                    </w:rPr>
+                    <m:t>n</m:t>
+                  </m:r>
+                </m:sub>
+              </m:sSub>
+              <m:r>
+                <w:rPr>
+                  <w:rFonts w:ascii="Cambria Math" w:hAnsi="Cambria Math"/>
+                </w:rPr>
+                <m:t>}</m:t>
+              </m:r>
+            </m:oMath>
+            <w:r>
+              <w:rPr>
+                <w:rFonts w:hint="eastAsia"/>
+              </w:rPr>
+              <w:t>；</w:t>
+            </w:r>
+          </w:p>
+          <w:p>
+            <w:pPr>
+              <w:tabs>
+                <w:tab w:val="left" w:pos="15"/>
+              </w:tabs>
+            </w:pPr>
+            <w:r>
+              <w:tab/>
+            </w:r>
+            <w:r>
+              <w:rPr>
+                <w:rFonts w:hint="eastAsia"/>
+                <w:b/>
+              </w:rPr>
+              <w:t>输出：</w:t>
+            </w:r>
+            <w:r>
+              <w:rPr>
+                <w:rFonts w:hint="eastAsia"/>
+              </w:rPr>
+              <w:t>单时隙调度链路集合</w:t>
+            </w:r>
+            <m:oMath>
+              <m:r>
+                <w:rPr>
+                  <w:rFonts w:ascii="Cambria Math" w:hAnsi="Cambria Math"/>
+                </w:rPr>
+                <m:t>S</m:t>
+              </m:r>
+            </m:oMath>
+            <w:r>
+              <w:rPr>
+                <w:rFonts w:hint="eastAsia"/>
+              </w:rPr>
+              <w:t>；</w:t>
+            </w:r>
+          </w:p>
+          <w:p>
+            <w:r>
+              <w:rPr>
+                <w:rFonts w:hint="eastAsia"/>
+              </w:rPr>
+              <w:t>设置参数</w:t>
+            </w:r>
+            <m:oMath>
+              <m:r>
+                <w:rPr>
+                  <w:rFonts w:ascii="Cambria Math" w:hAnsi="Cambria Math"/>
+                </w:rPr>
+                <m:t>c</m:t>
+              </m:r>
+            </m:oMath>
+            <w:r>
+              <w:rPr>
+                <w:rFonts w:hint="eastAsia"/>
+              </w:rPr>
+              <w:t>（该参数在公式（</w:t>
+            </w:r>
+            <w:r>
+              <w:rPr>
+                <w:rFonts w:hint="eastAsia"/>
+              </w:rPr>
+              <w:t>3</w:t>
+            </w:r>
+            <w:r>
+              <w:t>.5</w:t>
+            </w:r>
+            <w:r>
+              <w:t>）</w:t>
+            </w:r>
+            <w:r>
+              <w:rPr>
+                <w:rFonts w:hint="eastAsia"/>
+              </w:rPr>
+              <w:t>中给出</w:t>
+            </w:r>
+            <w:r>
+              <w:t>）</w:t>
+            </w:r>
+            <w:r>
+              <w:rPr>
+                <w:rFonts w:hint="eastAsia"/>
+              </w:rPr>
+              <w:t>；</w:t>
+            </w:r>
+          </w:p>
+          <w:p>
+            <w:r>
+              <w:rPr>
+                <w:rFonts w:hint="eastAsia"/>
+              </w:rPr>
+              <w:t>迭代重复</w:t>
+            </w:r>
+          </w:p>
+          <w:p>
+            <w:r>
+              <w:tab/>
+              <w:t xml:space="preserve"> </w:t>
+            </w:r>
+            <w:r>
+              <w:rPr>
+                <w:rFonts w:hint="eastAsia"/>
+              </w:rPr>
+              <w:t>选择链路集合</w:t>
+            </w:r>
+            <m:oMath>
+              <m:r>
+                <w:rPr>
+                  <w:rFonts w:ascii="Cambria Math" w:hAnsi="Cambria Math"/>
+                </w:rPr>
+                <m:t>L</m:t>
+              </m:r>
+            </m:oMath>
+            <w:r>
+              <w:rPr>
+                <w:rFonts w:hint="eastAsia"/>
+              </w:rPr>
+              <w:t>中最短的链路加入到集合</w:t>
+            </w:r>
+            <m:oMath>
+              <m:r>
+                <w:rPr>
+                  <w:rFonts w:ascii="Cambria Math" w:hAnsi="Cambria Math"/>
+                </w:rPr>
+                <m:t>S</m:t>
+              </m:r>
+            </m:oMath>
+            <w:r>
+              <w:rPr>
+                <w:rFonts w:hint="eastAsia"/>
+              </w:rPr>
+              <w:t>中，即：</w:t>
+            </w:r>
+            <m:oMath>
+              <m:sSub>
+                <m:sSubPr>
+                  <m:ctrlPr>
+                    <w:rPr>
+                      <w:rFonts w:ascii="Cambria Math" w:hAnsi="Cambria Math"/>
+                    </w:rPr>
+                  </m:ctrlPr>
+                </m:sSubPr>
+                <m:e>
+                  <m:r>
+                    <w:rPr>
+                      <w:rFonts w:ascii="Cambria Math" w:hAnsi="Cambria Math"/>
+                    </w:rPr>
+                    <m:t>l</m:t>
+                  </m:r>
+                </m:e>
+                <m:sub>
+                  <m:r>
+                    <w:rPr>
+                      <w:rFonts w:ascii="Cambria Math" w:hAnsi="Cambria Math"/>
+                    </w:rPr>
+                    <m:t>v</m:t>
+                  </m:r>
+                </m:sub>
+              </m:sSub>
+              <m:r>
+                <w:rPr>
+                  <w:rFonts w:ascii="Cambria Math" w:hAnsi="Cambria Math"/>
+                </w:rPr>
+                <m:t>∈L</m:t>
+              </m:r>
+              <m:r>
+                <m:rPr>
+                  <m:sty m:val="p"/>
+                </m:rPr>
+                <w:rPr>
+                  <w:rFonts w:ascii="Cambria Math" w:hAnsi="Cambria Math"/>
+                </w:rPr>
+                <m:t>⟶</m:t>
+              </m:r>
+              <m:r>
+                <w:rPr>
+                  <w:rFonts w:ascii="Cambria Math" w:hAnsi="Cambria Math"/>
+                </w:rPr>
+                <m:t>S</m:t>
+              </m:r>
+            </m:oMath>
+            <w:r>
+              <w:rPr>
+                <w:rFonts w:hint="eastAsia"/>
+              </w:rPr>
+              <w:t>；</w:t>
+            </w:r>
+          </w:p>
+          <w:p>
+            <w:r>
+              <w:tab/>
+              <w:t xml:space="preserve"> </w:t>
+            </w:r>
+            <w:r>
+              <w:rPr>
+                <w:rFonts w:hint="eastAsia"/>
+              </w:rPr>
+              <w:t>将选择链路</w:t>
+            </w:r>
+            <m:oMath>
+              <m:sSub>
+                <m:sSubPr>
+                  <m:ctrlPr>
+                    <w:rPr>
+                      <w:rFonts w:ascii="Cambria Math" w:hAnsi="Cambria Math"/>
+                    </w:rPr>
+                  </m:ctrlPr>
+                </m:sSubPr>
+                <m:e>
+                  <m:r>
+                    <w:rPr>
+                      <w:rFonts w:ascii="Cambria Math" w:hAnsi="Cambria Math"/>
+                    </w:rPr>
+                    <m:t>l</m:t>
+                  </m:r>
+                </m:e>
+                <m:sub>
+                  <m:r>
+                    <w:rPr>
+                      <w:rFonts w:ascii="Cambria Math" w:hAnsi="Cambria Math"/>
+                    </w:rPr>
+                    <m:t>v</m:t>
+                  </m:r>
+                </m:sub>
+              </m:sSub>
+            </m:oMath>
+            <w:r>
+              <w:rPr>
+                <w:rFonts w:hint="eastAsia"/>
+              </w:rPr>
+              <w:t>从链路集合</w:t>
+            </w:r>
+            <m:oMath>
+              <m:r>
+                <w:rPr>
+                  <w:rFonts w:ascii="Cambria Math" w:hAnsi="Cambria Math"/>
+                </w:rPr>
+                <m:t>L</m:t>
+              </m:r>
+            </m:oMath>
+            <w:r>
+              <w:rPr>
+                <w:rFonts w:hint="eastAsia"/>
+              </w:rPr>
+              <w:t>中删除；</w:t>
+            </w:r>
+          </w:p>
+          <w:p>
+            <w:r>
+              <w:tab/>
+              <w:t xml:space="preserve"> </w:t>
+            </w:r>
+            <w:r>
+              <w:rPr>
+                <w:rFonts w:hint="eastAsia"/>
+              </w:rPr>
+              <w:t>迭代重复</w:t>
+            </w:r>
+          </w:p>
+          <w:p>
+            <w:r>
+              <w:rPr>
+                <w:rFonts w:hint="eastAsia"/>
+              </w:rPr>
+              <w:lastRenderedPageBreak/>
+              <w:t xml:space="preserve">    </w:t>
+            </w:r>
+            <w:r>
+              <w:tab/>
+              <w:t xml:space="preserve"> </w:t>
+            </w:r>
+            <w:r>
+              <w:rPr>
+                <w:rFonts w:hint="eastAsia"/>
+              </w:rPr>
+              <w:t>在链路集合</w:t>
+            </w:r>
+            <m:oMath>
+              <m:r>
+                <w:rPr>
+                  <w:rFonts w:ascii="Cambria Math" w:hAnsi="Cambria Math"/>
+                </w:rPr>
+                <m:t>L</m:t>
+              </m:r>
+            </m:oMath>
+            <w:r>
+              <w:rPr>
+                <w:rFonts w:hint="eastAsia"/>
+              </w:rPr>
+              <w:t>中选择会干扰到链路</w:t>
+            </w:r>
+            <m:oMath>
+              <m:sSub>
+                <m:sSubPr>
+                  <m:ctrlPr>
+                    <w:rPr>
+                      <w:rFonts w:ascii="Cambria Math" w:hAnsi="Cambria Math"/>
+                    </w:rPr>
+                  </m:ctrlPr>
+                </m:sSubPr>
+                <m:e>
+                  <m:r>
+                    <w:rPr>
+                      <w:rFonts w:ascii="Cambria Math" w:hAnsi="Cambria Math"/>
+                    </w:rPr>
+                    <m:t>l</m:t>
+                  </m:r>
+                </m:e>
+                <m:sub>
+                  <m:r>
+                    <w:rPr>
+                      <w:rFonts w:ascii="Cambria Math" w:hAnsi="Cambria Math"/>
+                    </w:rPr>
+                    <m:t>v</m:t>
+                  </m:r>
+                </m:sub>
+              </m:sSub>
+            </m:oMath>
+            <w:r>
+              <w:rPr>
+                <w:rFonts w:hint="eastAsia"/>
+              </w:rPr>
+              <w:t>的链路</w:t>
+            </w:r>
+            <m:oMath>
+              <m:sSub>
+                <m:sSubPr>
+                  <m:ctrlPr>
+                    <w:rPr>
+                      <w:rFonts w:ascii="Cambria Math" w:hAnsi="Cambria Math"/>
+                    </w:rPr>
+                  </m:ctrlPr>
+                </m:sSubPr>
+                <m:e>
+                  <m:r>
+                    <w:rPr>
+                      <w:rFonts w:ascii="Cambria Math" w:hAnsi="Cambria Math"/>
+                    </w:rPr>
+                    <m:t>l</m:t>
+                  </m:r>
+                </m:e>
+                <m:sub>
+                  <m:r>
+                    <w:rPr>
+                      <w:rFonts w:ascii="Cambria Math" w:hAnsi="Cambria Math"/>
+                    </w:rPr>
+                    <m:t>w</m:t>
+                  </m:r>
+                </m:sub>
+              </m:sSub>
+            </m:oMath>
+            <w:r>
+              <w:rPr>
+                <w:rFonts w:hint="eastAsia"/>
+              </w:rPr>
+              <w:t>加入到集合</w:t>
+            </w:r>
+            <m:oMath>
+              <m:r>
+                <w:rPr>
+                  <w:rFonts w:ascii="Cambria Math" w:hAnsi="Cambria Math"/>
+                </w:rPr>
+                <m:t>I</m:t>
+              </m:r>
+            </m:oMath>
+            <w:r>
+              <w:rPr>
+                <w:rFonts w:hint="eastAsia"/>
+              </w:rPr>
+              <w:t>中，</w:t>
+            </w:r>
+          </w:p>
+          <w:p>
+            <w:pPr>
+              <w:ind w:firstLineChars="400" w:firstLine="960"/>
+            </w:pPr>
+            <w:r>
+              <w:tab/>
+              <w:t xml:space="preserve"> </w:t>
+            </w:r>
+            <w:r>
+              <w:rPr>
+                <w:rFonts w:hint="eastAsia"/>
+              </w:rPr>
+              <w:t>即：</w:t>
+            </w:r>
+            <m:oMath>
+              <m:sSub>
+                <m:sSubPr>
+                  <m:ctrlPr>
+                    <w:rPr>
+                      <w:rFonts w:ascii="Cambria Math" w:hAnsi="Cambria Math"/>
+                    </w:rPr>
+                  </m:ctrlPr>
+                </m:sSubPr>
+                <m:e>
+                  <m:r>
+                    <w:rPr>
+                      <w:rFonts w:ascii="Cambria Math" w:hAnsi="Cambria Math"/>
+                    </w:rPr>
+                    <m:t>φ</m:t>
+                  </m:r>
+                </m:e>
+                <m:sub>
+                  <m:r>
+                    <w:rPr>
+                      <w:rFonts w:ascii="Cambria Math" w:hAnsi="Cambria Math"/>
+                    </w:rPr>
+                    <m:t>wv</m:t>
+                  </m:r>
+                </m:sub>
+              </m:sSub>
+              <m:r>
+                <w:rPr>
+                  <w:rFonts w:ascii="Cambria Math" w:hAnsi="Cambria Math"/>
+                </w:rPr>
+                <m:t>=1</m:t>
+              </m:r>
+              <m:r>
+                <m:rPr>
+                  <m:sty m:val="p"/>
+                </m:rPr>
+                <w:rPr>
+                  <w:rFonts w:ascii="Cambria Math" w:hAnsi="Cambria Math" w:hint="eastAsia"/>
+                </w:rPr>
+                <m:t>满足，</m:t>
+              </m:r>
+              <m:sSub>
+                <m:sSubPr>
+                  <m:ctrlPr>
+                    <w:rPr>
+                      <w:rFonts w:ascii="Cambria Math" w:hAnsi="Cambria Math"/>
+                    </w:rPr>
+                  </m:ctrlPr>
+                </m:sSubPr>
+                <m:e>
+                  <m:r>
+                    <w:rPr>
+                      <w:rFonts w:ascii="Cambria Math" w:hAnsi="Cambria Math"/>
+                    </w:rPr>
+                    <m:t>l</m:t>
+                  </m:r>
+                </m:e>
+                <m:sub>
+                  <m:r>
+                    <w:rPr>
+                      <w:rFonts w:ascii="Cambria Math" w:hAnsi="Cambria Math"/>
+                    </w:rPr>
+                    <m:t>v</m:t>
+                  </m:r>
+                </m:sub>
+              </m:sSub>
+              <m:r>
+                <w:rPr>
+                  <w:rFonts w:ascii="Cambria Math" w:hAnsi="Cambria Math"/>
+                </w:rPr>
+                <m:t>⟶I</m:t>
+              </m:r>
+            </m:oMath>
+            <w:r>
+              <w:rPr>
+                <w:rFonts w:hint="eastAsia"/>
+              </w:rPr>
+              <w:t>；</w:t>
+            </w:r>
+          </w:p>
+          <w:p>
+            <w:r>
+              <w:tab/>
+              <w:t xml:space="preserve"> </w:t>
+            </w:r>
+            <w:r>
+              <w:rPr>
+                <w:rFonts w:hint="eastAsia"/>
+              </w:rPr>
+              <w:t>直到链路集</w:t>
+            </w:r>
+            <m:oMath>
+              <m:r>
+                <w:rPr>
+                  <w:rFonts w:ascii="Cambria Math" w:hAnsi="Cambria Math"/>
+                </w:rPr>
+                <m:t>L</m:t>
+              </m:r>
+            </m:oMath>
+            <w:r>
+              <w:rPr>
+                <w:rFonts w:hint="eastAsia"/>
+              </w:rPr>
+              <w:t>遍历结束；</w:t>
+            </w:r>
+          </w:p>
+          <w:p>
+            <w:r>
+              <w:tab/>
+              <w:t xml:space="preserve"> </w:t>
+            </w:r>
+            <w:r>
+              <w:rPr>
+                <w:rFonts w:hint="eastAsia"/>
+              </w:rPr>
+              <w:t>将集合</w:t>
+            </w:r>
+            <m:oMath>
+              <m:r>
+                <w:rPr>
+                  <w:rFonts w:ascii="Cambria Math" w:hAnsi="Cambria Math"/>
+                </w:rPr>
+                <m:t>I</m:t>
+              </m:r>
+            </m:oMath>
+            <w:r>
+              <w:rPr>
+                <w:rFonts w:hint="eastAsia"/>
+              </w:rPr>
+              <w:t>中满足</w:t>
+            </w:r>
+            <m:oMath>
+              <m:sSub>
+                <m:sSubPr>
+                  <m:ctrlPr>
+                    <w:rPr>
+                      <w:rFonts w:ascii="Cambria Math" w:hAnsi="Cambria Math"/>
+                    </w:rPr>
+                  </m:ctrlPr>
+                </m:sSubPr>
+                <m:e>
+                  <m:r>
+                    <w:rPr>
+                      <w:rFonts w:ascii="Cambria Math" w:hAnsi="Cambria Math"/>
+                    </w:rPr>
+                    <m:t>d</m:t>
+                  </m:r>
+                </m:e>
+                <m:sub>
+                  <m:r>
+                    <w:rPr>
+                      <w:rFonts w:ascii="Cambria Math" w:hAnsi="Cambria Math"/>
+                    </w:rPr>
+                    <m:t>uv</m:t>
+                  </m:r>
+                </m:sub>
+              </m:sSub>
+              <m:r>
+                <w:rPr>
+                  <w:rFonts w:ascii="Cambria Math" w:hAnsi="Cambria Math"/>
+                </w:rPr>
+                <m:t>=d(</m:t>
+              </m:r>
+              <m:sSub>
+                <m:sSubPr>
+                  <m:ctrlPr>
+                    <w:rPr>
+                      <w:rFonts w:ascii="Cambria Math" w:hAnsi="Cambria Math"/>
+                      <w:i/>
+                    </w:rPr>
+                  </m:ctrlPr>
+                </m:sSubPr>
+                <m:e>
+                  <m:r>
+                    <w:rPr>
+                      <w:rFonts w:ascii="Cambria Math" w:hAnsi="Cambria Math"/>
+                    </w:rPr>
+                    <m:t>s</m:t>
+                  </m:r>
+                </m:e>
+                <m:sub>
+                  <m:r>
+                    <w:rPr>
+                      <w:rFonts w:ascii="Cambria Math" w:hAnsi="Cambria Math"/>
+                    </w:rPr>
+                    <m:t>u</m:t>
+                  </m:r>
+                </m:sub>
+              </m:sSub>
+              <m:r>
+                <w:rPr>
+                  <w:rFonts w:ascii="Cambria Math" w:hAnsi="Cambria Math"/>
+                </w:rPr>
+                <m:t>,</m:t>
+              </m:r>
+              <m:sSub>
+                <m:sSubPr>
+                  <m:ctrlPr>
+                    <w:rPr>
+                      <w:rFonts w:ascii="Cambria Math" w:hAnsi="Cambria Math"/>
+                      <w:i/>
+                    </w:rPr>
+                  </m:ctrlPr>
+                </m:sSubPr>
+                <m:e>
+                  <m:r>
+                    <w:rPr>
+                      <w:rFonts w:ascii="Cambria Math" w:hAnsi="Cambria Math"/>
+                    </w:rPr>
+                    <m:t>r</m:t>
+                  </m:r>
+                </m:e>
+                <m:sub>
+                  <m:r>
+                    <w:rPr>
+                      <w:rFonts w:ascii="Cambria Math" w:hAnsi="Cambria Math"/>
+                    </w:rPr>
+                    <m:t>v</m:t>
+                  </m:r>
+                </m:sub>
+              </m:sSub>
+              <m:r>
+                <w:rPr>
+                  <w:rFonts w:ascii="Cambria Math" w:hAnsi="Cambria Math"/>
+                </w:rPr>
+                <m:t>)≤c∙</m:t>
+              </m:r>
+              <m:sSub>
+                <m:sSubPr>
+                  <m:ctrlPr>
+                    <w:rPr>
+                      <w:rFonts w:ascii="Cambria Math" w:hAnsi="Cambria Math"/>
+                      <w:i/>
+                    </w:rPr>
+                  </m:ctrlPr>
+                </m:sSubPr>
+                <m:e>
+                  <m:r>
+                    <w:rPr>
+                      <w:rFonts w:ascii="Cambria Math" w:hAnsi="Cambria Math"/>
+                    </w:rPr>
+                    <m:t>d</m:t>
+                  </m:r>
+                </m:e>
+                <m:sub>
+                  <m:r>
+                    <w:rPr>
+                      <w:rFonts w:ascii="Cambria Math" w:hAnsi="Cambria Math"/>
+                    </w:rPr>
+                    <m:t>vv</m:t>
+                  </m:r>
+                </m:sub>
+              </m:sSub>
+            </m:oMath>
+            <w:r>
+              <w:rPr>
+                <w:rFonts w:hint="eastAsia"/>
+              </w:rPr>
+              <w:t>的链路</w:t>
+            </w:r>
+            <m:oMath>
+              <m:sSub>
+                <m:sSubPr>
+                  <m:ctrlPr>
+                    <w:rPr>
+                      <w:rFonts w:ascii="Cambria Math" w:hAnsi="Cambria Math"/>
+                    </w:rPr>
+                  </m:ctrlPr>
+                </m:sSubPr>
+                <m:e>
+                  <m:r>
+                    <w:rPr>
+                      <w:rFonts w:ascii="Cambria Math" w:hAnsi="Cambria Math"/>
+                    </w:rPr>
+                    <m:t>l</m:t>
+                  </m:r>
+                </m:e>
+                <m:sub>
+                  <m:r>
+                    <w:rPr>
+                      <w:rFonts w:ascii="Cambria Math" w:hAnsi="Cambria Math"/>
+                    </w:rPr>
+                    <m:t>u</m:t>
+                  </m:r>
+                </m:sub>
+              </m:sSub>
+              <m:r>
+                <w:rPr>
+                  <w:rFonts w:ascii="Cambria Math" w:hAnsi="Cambria Math"/>
+                </w:rPr>
+                <m:t>∈L</m:t>
+              </m:r>
+            </m:oMath>
+            <w:r>
+              <w:rPr>
+                <w:rFonts w:hint="eastAsia"/>
+              </w:rPr>
+              <w:t>，从链路集合</w:t>
+            </w:r>
+            <m:oMath>
+              <m:r>
+                <w:rPr>
+                  <w:rFonts w:ascii="Cambria Math" w:hAnsi="Cambria Math"/>
+                </w:rPr>
+                <m:t>L</m:t>
+              </m:r>
+            </m:oMath>
+            <w:r>
+              <w:rPr>
+                <w:rFonts w:hint="eastAsia"/>
+              </w:rPr>
+              <w:t>中删除；</w:t>
+            </w:r>
+          </w:p>
+          <w:p>
+            <w:r>
+              <w:tab/>
+              <w:t xml:space="preserve"> </w:t>
+            </w:r>
+            <w:r>
+              <w:rPr>
+                <w:rFonts w:hint="eastAsia"/>
+              </w:rPr>
+              <w:t>集合</w:t>
+            </w:r>
+            <m:oMath>
+              <m:r>
+                <w:rPr>
+                  <w:rFonts w:ascii="Cambria Math" w:hAnsi="Cambria Math"/>
+                </w:rPr>
+                <m:t>I</m:t>
+              </m:r>
+            </m:oMath>
+            <w:r>
+              <w:rPr>
+                <w:rFonts w:hint="eastAsia"/>
+              </w:rPr>
+              <w:t>重置为空；</w:t>
+            </w:r>
+          </w:p>
+          <w:p>
+            <w:r>
+              <w:tab/>
+              <w:t xml:space="preserve"> </w:t>
+            </w:r>
+            <w:r>
+              <w:rPr>
+                <w:rFonts w:hint="eastAsia"/>
+              </w:rPr>
+              <w:t>将集合</w:t>
+            </w:r>
+            <m:oMath>
+              <m:r>
+                <w:rPr>
+                  <w:rFonts w:ascii="Cambria Math" w:hAnsi="Cambria Math"/>
+                </w:rPr>
+                <m:t>L</m:t>
+              </m:r>
+            </m:oMath>
+            <w:r>
+              <w:rPr>
+                <w:rFonts w:hint="eastAsia"/>
+              </w:rPr>
+              <w:t>中满足</w:t>
+            </w:r>
+            <m:oMath>
+              <m:sSub>
+                <m:sSubPr>
+                  <m:ctrlPr>
+                    <w:rPr>
+                      <w:rFonts w:ascii="Cambria Math" w:hAnsi="Cambria Math"/>
+                    </w:rPr>
+                  </m:ctrlPr>
+                </m:sSubPr>
+                <m:e>
+                  <m:r>
+                    <w:rPr>
+                      <w:rFonts w:ascii="Cambria Math" w:hAnsi="Cambria Math"/>
+                    </w:rPr>
+                    <m:t>A</m:t>
+                  </m:r>
+                </m:e>
+                <m:sub>
+                  <m:r>
+                    <w:rPr>
+                      <w:rFonts w:ascii="Cambria Math" w:hAnsi="Cambria Math"/>
+                    </w:rPr>
+                    <m:t>S</m:t>
+                  </m:r>
+                </m:sub>
+              </m:sSub>
+              <m:r>
+                <w:rPr>
+                  <w:rFonts w:ascii="Cambria Math" w:hAnsi="Cambria Math"/>
+                </w:rPr>
+                <m:t>(</m:t>
+              </m:r>
+              <m:sSub>
+                <m:sSubPr>
+                  <m:ctrlPr>
+                    <w:rPr>
+                      <w:rFonts w:ascii="Cambria Math" w:hAnsi="Cambria Math"/>
+                    </w:rPr>
+                  </m:ctrlPr>
+                </m:sSubPr>
+                <m:e>
+                  <m:r>
+                    <w:rPr>
+                      <w:rFonts w:ascii="Cambria Math" w:hAnsi="Cambria Math"/>
+                    </w:rPr>
+                    <m:t>l</m:t>
+                  </m:r>
+                </m:e>
+                <m:sub>
+                  <m:r>
+                    <w:rPr>
+                      <w:rFonts w:ascii="Cambria Math" w:hAnsi="Cambria Math"/>
+                    </w:rPr>
+                    <m:t>u</m:t>
+                  </m:r>
+                </m:sub>
+              </m:sSub>
+              <m:r>
+                <w:rPr>
+                  <w:rFonts w:ascii="Cambria Math" w:hAnsi="Cambria Math"/>
+                </w:rPr>
+                <m:t>)≥2/3</m:t>
+              </m:r>
+            </m:oMath>
+            <w:r>
+              <w:rPr>
+                <w:rFonts w:hint="eastAsia"/>
+              </w:rPr>
+              <w:t>的链路</w:t>
+            </w:r>
+            <m:oMath>
+              <m:sSub>
+                <m:sSubPr>
+                  <m:ctrlPr>
+                    <w:rPr>
+                      <w:rFonts w:ascii="Cambria Math" w:hAnsi="Cambria Math"/>
+                    </w:rPr>
+                  </m:ctrlPr>
+                </m:sSubPr>
+                <m:e>
+                  <m:r>
+                    <w:rPr>
+                      <w:rFonts w:ascii="Cambria Math" w:hAnsi="Cambria Math"/>
+                    </w:rPr>
+                    <m:t>l</m:t>
+                  </m:r>
+                </m:e>
+                <m:sub>
+                  <m:r>
+                    <w:rPr>
+                      <w:rFonts w:ascii="Cambria Math" w:hAnsi="Cambria Math"/>
+                    </w:rPr>
+                    <m:t>u</m:t>
+                  </m:r>
+                </m:sub>
+              </m:sSub>
+              <m:r>
+                <w:rPr>
+                  <w:rFonts w:ascii="Cambria Math" w:hAnsi="Cambria Math"/>
+                </w:rPr>
+                <m:t>∈L</m:t>
+              </m:r>
+            </m:oMath>
+            <w:r>
+              <w:rPr>
+                <w:rFonts w:hint="eastAsia"/>
+              </w:rPr>
+              <w:t>，从链路集合</w:t>
+            </w:r>
+            <m:oMath>
+              <m:r>
+                <w:rPr>
+                  <w:rFonts w:ascii="Cambria Math" w:hAnsi="Cambria Math"/>
+                </w:rPr>
+                <m:t>L</m:t>
+              </m:r>
+            </m:oMath>
+            <w:r>
+              <w:rPr>
+                <w:rFonts w:hint="eastAsia"/>
+              </w:rPr>
+              <w:t>中删除；</w:t>
+            </w:r>
+          </w:p>
+          <w:p>
+            <w:pPr>
+              <w:tabs>
+                <w:tab w:val="left" w:pos="495"/>
+              </w:tabs>
+            </w:pPr>
+            <w:r>
+              <w:tab/>
+            </w:r>
+            <w:r>
+              <w:rPr>
+                <w:rFonts w:hint="eastAsia"/>
+              </w:rPr>
+              <w:t>直到集合</w:t>
+            </w:r>
+            <m:oMath>
+              <m:r>
+                <w:rPr>
+                  <w:rFonts w:ascii="Cambria Math" w:hAnsi="Cambria Math"/>
+                </w:rPr>
+                <m:t>L</m:t>
+              </m:r>
+            </m:oMath>
+            <w:r>
+              <w:rPr>
+                <w:rFonts w:hint="eastAsia"/>
+              </w:rPr>
+              <w:t>为空；</w:t>
+            </w:r>
+          </w:p>
+          <w:p>
+            <w:r>
+              <w:rPr>
+                <w:rFonts w:hint="eastAsia"/>
+              </w:rPr>
+              <w:t>返回集合</w:t>
+            </w:r>
+            <m:oMath>
+              <m:r>
+                <w:rPr>
+                  <w:rFonts w:ascii="Cambria Math" w:hAnsi="Cambria Math"/>
+                </w:rPr>
+                <m:t>S</m:t>
+              </m:r>
+            </m:oMath>
+            <w:r>
+              <w:rPr>
+                <w:rFonts w:hint="eastAsia"/>
+              </w:rPr>
+              <w:t>。</w:t>
+            </w:r>
+          </w:p>
+        </w:tc>
+      </w:tr>
+    </w:tbl>
     <w:p>
       <w:pPr>
         <w:ind w:firstLineChars="200" w:firstLine="480"/>
       </w:pPr>
-      <w:r>
-        <w:rPr>
-          <w:rFonts w:hint="eastAsia"/>
-        </w:rPr>
-        <w:t>迭代重复</w:t>
-      </w:r>
-    </w:p>
-    <w:p>
-      <w:pPr>
-        <w:ind w:firstLine="480"/>
-      </w:pPr>
-      <w:r>
-        <w:tab/>
-        <w:t xml:space="preserve"> </w:t>
-      </w:r>
-      <w:r>
-        <w:rPr>
-          <w:rFonts w:hint="eastAsia"/>
-        </w:rPr>
-        <w:t>选择链路集合</w:t>
-      </w:r>
-      <m:oMath>
-        <m:r>
-          <w:rPr>
-            <w:rFonts w:ascii="Cambria Math" w:hAnsi="Cambria Math"/>
-          </w:rPr>
-          <m:t>L</m:t>
-        </m:r>
-      </m:oMath>
-      <w:r>
-        <w:rPr>
-          <w:rFonts w:hint="eastAsia"/>
-        </w:rPr>
-        <w:t>中最短的链路加入到集合</w:t>
-      </w:r>
-      <m:oMath>
-        <m:r>
-          <w:rPr>
-            <w:rFonts w:ascii="Cambria Math" w:hAnsi="Cambria Math"/>
-          </w:rPr>
-          <m:t>S</m:t>
-        </m:r>
-      </m:oMath>
-      <w:r>
-        <w:rPr>
-          <w:rFonts w:hint="eastAsia"/>
-        </w:rPr>
-        <w:t>中，即：</w:t>
-      </w:r>
-      <m:oMath>
-        <m:sSub>
-          <m:sSubPr>
-            <m:ctrlPr>
-              <w:rPr>
-                <w:rFonts w:ascii="Cambria Math" w:hAnsi="Cambria Math"/>
-              </w:rPr>
-            </m:ctrlPr>
-          </m:sSubPr>
-          <m:e>
-            <m:r>
-              <w:rPr>
-                <w:rFonts w:ascii="Cambria Math" w:hAnsi="Cambria Math"/>
-              </w:rPr>
-              <m:t>l</m:t>
-            </m:r>
-          </m:e>
-          <m:sub>
-            <m:r>
-              <w:rPr>
-                <w:rFonts w:ascii="Cambria Math" w:hAnsi="Cambria Math"/>
-              </w:rPr>
-              <m:t>v</m:t>
-            </m:r>
-          </m:sub>
-        </m:sSub>
-        <m:r>
-          <w:rPr>
-            <w:rFonts w:ascii="Cambria Math" w:hAnsi="Cambria Math"/>
-          </w:rPr>
-          <m:t>∈L</m:t>
-        </m:r>
-        <m:r>
-          <m:rPr>
-            <m:sty m:val="p"/>
-          </m:rPr>
-          <w:rPr>
-            <w:rFonts w:ascii="Cambria Math" w:hAnsi="Cambria Math"/>
-          </w:rPr>
-          <m:t>⟶</m:t>
-        </m:r>
-        <m:r>
-          <w:rPr>
-            <w:rFonts w:ascii="Cambria Math" w:hAnsi="Cambria Math"/>
-          </w:rPr>
-          <m:t>S</m:t>
-        </m:r>
-      </m:oMath>
-      <w:r>
-        <w:rPr>
-          <w:rFonts w:hint="eastAsia"/>
-        </w:rPr>
-        <w:t>；</w:t>
-      </w:r>
-    </w:p>
-    <w:p>
-      <w:pPr>
-        <w:ind w:firstLine="480"/>
-      </w:pPr>
-      <w:r>
-        <w:tab/>
-        <w:t xml:space="preserve"> </w:t>
-      </w:r>
-      <w:r>
-        <w:rPr>
-          <w:rFonts w:hint="eastAsia"/>
-        </w:rPr>
-        <w:t>将选择链路</w:t>
-      </w:r>
-      <m:oMath>
-        <m:sSub>
-          <m:sSubPr>
-            <m:ctrlPr>
-              <w:rPr>
-                <w:rFonts w:ascii="Cambria Math" w:hAnsi="Cambria Math"/>
-              </w:rPr>
-            </m:ctrlPr>
-          </m:sSubPr>
-          <m:e>
-            <m:r>
-              <w:rPr>
-                <w:rFonts w:ascii="Cambria Math" w:hAnsi="Cambria Math"/>
-              </w:rPr>
-              <m:t>l</m:t>
-            </m:r>
-          </m:e>
-          <m:sub>
-            <m:r>
-              <w:rPr>
-                <w:rFonts w:ascii="Cambria Math" w:hAnsi="Cambria Math"/>
-              </w:rPr>
-              <m:t>v</m:t>
-            </m:r>
-          </m:sub>
-        </m:sSub>
-      </m:oMath>
-      <w:r>
-        <w:rPr>
-          <w:rFonts w:hint="eastAsia"/>
-        </w:rPr>
-        <w:t>从链路集合</w:t>
-      </w:r>
-      <m:oMath>
-        <m:r>
-          <w:rPr>
-            <w:rFonts w:ascii="Cambria Math" w:hAnsi="Cambria Math"/>
-          </w:rPr>
-          <m:t>L</m:t>
-        </m:r>
-      </m:oMath>
-      <w:r>
-        <w:rPr>
-          <w:rFonts w:hint="eastAsia"/>
-        </w:rPr>
-        <w:t>中删除；</w:t>
-      </w:r>
-    </w:p>
-    <w:p>
-      <w:pPr>
-        <w:ind w:firstLine="480"/>
-      </w:pPr>
-      <w:r>
-        <w:tab/>
-        <w:t xml:space="preserve"> </w:t>
-      </w:r>
-      <w:r>
-        <w:rPr>
-          <w:rFonts w:hint="eastAsia"/>
-        </w:rPr>
-        <w:t>迭代重复</w:t>
-      </w:r>
-    </w:p>
-    <w:p>
-      <w:pPr>
-        <w:ind w:firstLine="480"/>
-      </w:pPr>
-      <w:r>
-        <w:rPr>
-          <w:rFonts w:hint="eastAsia"/>
-        </w:rPr>
-        <w:t xml:space="preserve">    </w:t>
-      </w:r>
-      <w:r>
-        <w:tab/>
-        <w:t xml:space="preserve"> </w:t>
-      </w:r>
-      <w:r>
-        <w:rPr>
-          <w:rFonts w:hint="eastAsia"/>
-        </w:rPr>
-        <w:t>在链路集合</w:t>
-      </w:r>
-      <m:oMath>
-        <m:r>
-          <w:rPr>
-            <w:rFonts w:ascii="Cambria Math" w:hAnsi="Cambria Math"/>
-          </w:rPr>
-          <m:t>L</m:t>
-        </m:r>
-      </m:oMath>
-      <w:r>
-        <w:rPr>
-          <w:rFonts w:hint="eastAsia"/>
-        </w:rPr>
-        <w:t>中选择会干扰到链路</w:t>
-      </w:r>
-      <m:oMath>
-        <m:sSub>
-          <m:sSubPr>
-            <m:ctrlPr>
-              <w:rPr>
-                <w:rFonts w:ascii="Cambria Math" w:hAnsi="Cambria Math"/>
-              </w:rPr>
-            </m:ctrlPr>
-          </m:sSubPr>
-          <m:e>
-            <m:r>
-              <w:rPr>
-                <w:rFonts w:ascii="Cambria Math" w:hAnsi="Cambria Math"/>
-              </w:rPr>
-              <m:t>l</m:t>
-            </m:r>
-          </m:e>
-          <m:sub>
-            <m:r>
-              <w:rPr>
-                <w:rFonts w:ascii="Cambria Math" w:hAnsi="Cambria Math"/>
-              </w:rPr>
-              <m:t>v</m:t>
-            </m:r>
-          </m:sub>
-        </m:sSub>
-      </m:oMath>
-      <w:r>
-        <w:rPr>
-          <w:rFonts w:hint="eastAsia"/>
-        </w:rPr>
-        <w:t>的链路</w:t>
-      </w:r>
-      <m:oMath>
-        <m:sSub>
-          <m:sSubPr>
-            <m:ctrlPr>
-              <w:rPr>
-                <w:rFonts w:ascii="Cambria Math" w:hAnsi="Cambria Math"/>
-              </w:rPr>
-            </m:ctrlPr>
-          </m:sSubPr>
-          <m:e>
-            <m:r>
-              <w:rPr>
-                <w:rFonts w:ascii="Cambria Math" w:hAnsi="Cambria Math"/>
-              </w:rPr>
-              <m:t>l</m:t>
-            </m:r>
-          </m:e>
-          <m:sub>
-            <m:r>
-              <w:rPr>
-                <w:rFonts w:ascii="Cambria Math" w:hAnsi="Cambria Math"/>
-              </w:rPr>
-              <m:t>w</m:t>
-            </m:r>
-          </m:sub>
-        </m:sSub>
-      </m:oMath>
-      <w:r>
-        <w:rPr>
-          <w:rFonts w:hint="eastAsia"/>
-        </w:rPr>
-        <w:t>加入到集合</w:t>
-      </w:r>
-      <m:oMath>
-        <m:r>
-          <w:rPr>
-            <w:rFonts w:ascii="Cambria Math" w:hAnsi="Cambria Math"/>
-          </w:rPr>
-          <m:t>I</m:t>
-        </m:r>
-      </m:oMath>
-      <w:r>
-        <w:rPr>
-          <w:rFonts w:hint="eastAsia"/>
-        </w:rPr>
-        <w:t>中，</w:t>
-      </w:r>
-    </w:p>
-    <w:p>
-      <w:pPr>
-        <w:ind w:firstLineChars="400" w:firstLine="960"/>
-      </w:pPr>
-      <w:r>
-        <w:tab/>
-        <w:t xml:space="preserve"> </w:t>
-      </w:r>
-      <w:r>
-        <w:rPr>
-          <w:rFonts w:hint="eastAsia"/>
-        </w:rPr>
-        <w:t>即：</w:t>
-      </w:r>
-      <m:oMath>
-        <m:sSub>
-          <m:sSubPr>
-            <m:ctrlPr>
-              <w:rPr>
-                <w:rFonts w:ascii="Cambria Math" w:hAnsi="Cambria Math"/>
-              </w:rPr>
-            </m:ctrlPr>
-          </m:sSubPr>
-          <m:e>
-            <m:r>
-              <w:rPr>
-                <w:rFonts w:ascii="Cambria Math" w:hAnsi="Cambria Math"/>
-              </w:rPr>
-              <m:t>φ</m:t>
-            </m:r>
-          </m:e>
-          <m:sub>
-            <m:r>
-              <w:rPr>
-                <w:rFonts w:ascii="Cambria Math" w:hAnsi="Cambria Math"/>
-              </w:rPr>
-              <m:t>wv</m:t>
-            </m:r>
-          </m:sub>
-        </m:sSub>
-        <m:r>
-          <w:rPr>
-            <w:rFonts w:ascii="Cambria Math" w:hAnsi="Cambria Math"/>
-          </w:rPr>
-          <m:t>=1</m:t>
-        </m:r>
-        <m:r>
-          <m:rPr>
-            <m:sty m:val="p"/>
-          </m:rPr>
-          <w:rPr>
-            <w:rFonts w:ascii="Cambria Math" w:hAnsi="Cambria Math" w:hint="eastAsia"/>
-          </w:rPr>
-          <m:t>满足，</m:t>
-        </m:r>
-        <m:sSub>
-          <m:sSubPr>
-            <m:ctrlPr>
-              <w:rPr>
-                <w:rFonts w:ascii="Cambria Math" w:hAnsi="Cambria Math"/>
-              </w:rPr>
-            </m:ctrlPr>
-          </m:sSubPr>
-          <m:e>
-            <m:r>
-              <w:rPr>
-                <w:rFonts w:ascii="Cambria Math" w:hAnsi="Cambria Math"/>
-              </w:rPr>
-              <m:t>l</m:t>
-            </m:r>
-          </m:e>
-          <m:sub>
-            <m:r>
-              <w:rPr>
-                <w:rFonts w:ascii="Cambria Math" w:hAnsi="Cambria Math"/>
-              </w:rPr>
-              <m:t>v</m:t>
-            </m:r>
-          </m:sub>
-        </m:sSub>
-        <m:r>
-          <w:rPr>
-            <w:rFonts w:ascii="Cambria Math" w:hAnsi="Cambria Math"/>
-          </w:rPr>
-          <m:t>⟶I</m:t>
-        </m:r>
-      </m:oMath>
-      <w:r>
-        <w:rPr>
-          <w:rFonts w:hint="eastAsia"/>
-        </w:rPr>
-        <w:t>；</w:t>
-      </w:r>
-    </w:p>
-    <w:p>
-      <w:pPr>
-        <w:ind w:firstLine="480"/>
-      </w:pPr>
-      <w:r>
-        <w:tab/>
-        <w:t xml:space="preserve"> </w:t>
-      </w:r>
-      <w:r>
-        <w:rPr>
-          <w:rFonts w:hint="eastAsia"/>
-        </w:rPr>
-        <w:t>直到链路集</w:t>
-      </w:r>
-      <m:oMath>
-        <m:r>
-          <w:rPr>
-            <w:rFonts w:ascii="Cambria Math" w:hAnsi="Cambria Math"/>
-          </w:rPr>
-          <m:t>L</m:t>
-        </m:r>
-      </m:oMath>
-      <w:r>
-        <w:rPr>
-          <w:rFonts w:hint="eastAsia"/>
-        </w:rPr>
-        <w:t>遍历结束；</w:t>
-      </w:r>
-    </w:p>
-    <w:p>
-      <w:pPr>
-        <w:ind w:firstLine="480"/>
-      </w:pPr>
-      <w:r>
-        <w:lastRenderedPageBreak/>
-        <w:tab/>
-        <w:t xml:space="preserve"> </w:t>
-      </w:r>
-      <w:r>
-        <w:rPr>
-          <w:rFonts w:hint="eastAsia"/>
-        </w:rPr>
-        <w:t>将集合</w:t>
-      </w:r>
-      <m:oMath>
-        <m:r>
-          <w:rPr>
-            <w:rFonts w:ascii="Cambria Math" w:hAnsi="Cambria Math"/>
-          </w:rPr>
-          <m:t>I</m:t>
-        </m:r>
-      </m:oMath>
-      <w:r>
-        <w:rPr>
-          <w:rFonts w:hint="eastAsia"/>
-        </w:rPr>
-        <w:t>中满足</w:t>
-      </w:r>
-      <m:oMath>
-        <m:sSub>
-          <m:sSubPr>
-            <m:ctrlPr>
-              <w:rPr>
-                <w:rFonts w:ascii="Cambria Math" w:hAnsi="Cambria Math"/>
-              </w:rPr>
-            </m:ctrlPr>
-          </m:sSubPr>
-          <m:e>
-            <m:r>
-              <w:rPr>
-                <w:rFonts w:ascii="Cambria Math" w:hAnsi="Cambria Math"/>
-              </w:rPr>
-              <m:t>d</m:t>
-            </m:r>
-          </m:e>
-          <m:sub>
-            <m:r>
-              <w:rPr>
-                <w:rFonts w:ascii="Cambria Math" w:hAnsi="Cambria Math"/>
-              </w:rPr>
-              <m:t>uv</m:t>
-            </m:r>
-          </m:sub>
-        </m:sSub>
-        <m:r>
-          <w:rPr>
-            <w:rFonts w:ascii="Cambria Math" w:hAnsi="Cambria Math"/>
-          </w:rPr>
-          <m:t>=d(</m:t>
-        </m:r>
-        <m:sSub>
-          <m:sSubPr>
-            <m:ctrlPr>
-              <w:rPr>
-                <w:rFonts w:ascii="Cambria Math" w:hAnsi="Cambria Math"/>
-                <w:i/>
-              </w:rPr>
-            </m:ctrlPr>
-          </m:sSubPr>
-          <m:e>
-            <m:r>
-              <w:rPr>
-                <w:rFonts w:ascii="Cambria Math" w:hAnsi="Cambria Math"/>
-              </w:rPr>
-              <m:t>s</m:t>
-            </m:r>
-          </m:e>
-          <m:sub>
-            <m:r>
-              <w:rPr>
-                <w:rFonts w:ascii="Cambria Math" w:hAnsi="Cambria Math"/>
-              </w:rPr>
-              <m:t>u</m:t>
-            </m:r>
-          </m:sub>
-        </m:sSub>
-        <m:r>
-          <w:rPr>
-            <w:rFonts w:ascii="Cambria Math" w:hAnsi="Cambria Math"/>
-          </w:rPr>
-          <m:t>,</m:t>
-        </m:r>
-        <m:sSub>
-          <m:sSubPr>
-            <m:ctrlPr>
-              <w:rPr>
-                <w:rFonts w:ascii="Cambria Math" w:hAnsi="Cambria Math"/>
-                <w:i/>
-              </w:rPr>
-            </m:ctrlPr>
-          </m:sSubPr>
-          <m:e>
-            <m:r>
-              <w:rPr>
-                <w:rFonts w:ascii="Cambria Math" w:hAnsi="Cambria Math"/>
-              </w:rPr>
-              <m:t>r</m:t>
-            </m:r>
-          </m:e>
-          <m:sub>
-            <m:r>
-              <w:rPr>
-                <w:rFonts w:ascii="Cambria Math" w:hAnsi="Cambria Math"/>
-              </w:rPr>
-              <m:t>v</m:t>
-            </m:r>
-          </m:sub>
-        </m:sSub>
-        <m:r>
-          <w:rPr>
-            <w:rFonts w:ascii="Cambria Math" w:hAnsi="Cambria Math"/>
-          </w:rPr>
-          <m:t>)≤c∙</m:t>
-        </m:r>
-        <m:sSub>
-          <m:sSubPr>
-            <m:ctrlPr>
-              <w:rPr>
-                <w:rFonts w:ascii="Cambria Math" w:hAnsi="Cambria Math"/>
-                <w:i/>
-              </w:rPr>
-            </m:ctrlPr>
-          </m:sSubPr>
-          <m:e>
-            <m:r>
-              <w:rPr>
-                <w:rFonts w:ascii="Cambria Math" w:hAnsi="Cambria Math"/>
-              </w:rPr>
-              <m:t>d</m:t>
-            </m:r>
-          </m:e>
-          <m:sub>
-            <m:r>
-              <w:rPr>
-                <w:rFonts w:ascii="Cambria Math" w:hAnsi="Cambria Math"/>
-              </w:rPr>
-              <m:t>vv</m:t>
-            </m:r>
-          </m:sub>
-        </m:sSub>
-      </m:oMath>
-      <w:r>
-        <w:rPr>
-          <w:rFonts w:hint="eastAsia"/>
-        </w:rPr>
-        <w:t>的链路</w:t>
-      </w:r>
-      <m:oMath>
-        <m:sSub>
-          <m:sSubPr>
-            <m:ctrlPr>
-              <w:rPr>
-                <w:rFonts w:ascii="Cambria Math" w:hAnsi="Cambria Math"/>
-              </w:rPr>
-            </m:ctrlPr>
-          </m:sSubPr>
-          <m:e>
-            <m:r>
-              <w:rPr>
-                <w:rFonts w:ascii="Cambria Math" w:hAnsi="Cambria Math"/>
-              </w:rPr>
-              <m:t>l</m:t>
-            </m:r>
-          </m:e>
-          <m:sub>
-            <m:r>
-              <w:rPr>
-                <w:rFonts w:ascii="Cambria Math" w:hAnsi="Cambria Math"/>
-              </w:rPr>
-              <m:t>u</m:t>
-            </m:r>
-          </m:sub>
-        </m:sSub>
-        <m:r>
-          <w:rPr>
-            <w:rFonts w:ascii="Cambria Math" w:hAnsi="Cambria Math"/>
-          </w:rPr>
-          <m:t>∈L</m:t>
-        </m:r>
-      </m:oMath>
-      <w:r>
-        <w:rPr>
-          <w:rFonts w:hint="eastAsia"/>
-        </w:rPr>
-        <w:t>，从链路集合</w:t>
-      </w:r>
-      <m:oMath>
-        <m:r>
-          <w:rPr>
-            <w:rFonts w:ascii="Cambria Math" w:hAnsi="Cambria Math"/>
-          </w:rPr>
-          <m:t>L</m:t>
-        </m:r>
-      </m:oMath>
-      <w:r>
-        <w:rPr>
-          <w:rFonts w:hint="eastAsia"/>
-        </w:rPr>
-        <w:t>中删除；</w:t>
-      </w:r>
-    </w:p>
-    <w:p>
-      <w:pPr>
-        <w:ind w:firstLine="480"/>
-      </w:pPr>
-      <w:r>
-        <w:tab/>
-        <w:t xml:space="preserve"> </w:t>
-      </w:r>
-      <w:r>
-        <w:rPr>
-          <w:rFonts w:hint="eastAsia"/>
-        </w:rPr>
-        <w:t>集合</w:t>
-      </w:r>
-      <m:oMath>
-        <m:r>
-          <w:rPr>
-            <w:rFonts w:ascii="Cambria Math" w:hAnsi="Cambria Math"/>
-          </w:rPr>
-          <m:t>I</m:t>
-        </m:r>
-      </m:oMath>
-      <w:r>
-        <w:rPr>
-          <w:rFonts w:hint="eastAsia"/>
-        </w:rPr>
-        <w:t>重置为空；</w:t>
-      </w:r>
-    </w:p>
-    <w:p>
-      <w:pPr>
-        <w:ind w:firstLine="480"/>
-      </w:pPr>
-      <w:r>
-        <w:tab/>
-        <w:t xml:space="preserve"> </w:t>
-      </w:r>
-      <w:r>
-        <w:rPr>
-          <w:rFonts w:hint="eastAsia"/>
-        </w:rPr>
-        <w:t>将集合</w:t>
-      </w:r>
-      <m:oMath>
-        <m:r>
-          <w:rPr>
-            <w:rFonts w:ascii="Cambria Math" w:hAnsi="Cambria Math"/>
-          </w:rPr>
-          <m:t>L</m:t>
-        </m:r>
-      </m:oMath>
-      <w:r>
-        <w:rPr>
-          <w:rFonts w:hint="eastAsia"/>
-        </w:rPr>
-        <w:t>中满足</w:t>
-      </w:r>
-      <m:oMath>
-        <m:sSub>
-          <m:sSubPr>
-            <m:ctrlPr>
-              <w:rPr>
-                <w:rFonts w:ascii="Cambria Math" w:hAnsi="Cambria Math"/>
-              </w:rPr>
-            </m:ctrlPr>
-          </m:sSubPr>
-          <m:e>
-            <m:r>
-              <w:rPr>
-                <w:rFonts w:ascii="Cambria Math" w:hAnsi="Cambria Math"/>
-              </w:rPr>
-              <m:t>A</m:t>
-            </m:r>
-          </m:e>
-          <m:sub>
-            <m:r>
-              <w:rPr>
-                <w:rFonts w:ascii="Cambria Math" w:hAnsi="Cambria Math"/>
-              </w:rPr>
-              <m:t>S</m:t>
-            </m:r>
-          </m:sub>
-        </m:sSub>
-        <m:r>
-          <w:rPr>
-            <w:rFonts w:ascii="Cambria Math" w:hAnsi="Cambria Math"/>
-          </w:rPr>
-          <m:t>(</m:t>
-        </m:r>
-        <m:sSub>
-          <m:sSubPr>
-            <m:ctrlPr>
-              <w:rPr>
-                <w:rFonts w:ascii="Cambria Math" w:hAnsi="Cambria Math"/>
-              </w:rPr>
-            </m:ctrlPr>
-          </m:sSubPr>
-          <m:e>
-            <m:r>
-              <w:rPr>
-                <w:rFonts w:ascii="Cambria Math" w:hAnsi="Cambria Math"/>
-              </w:rPr>
-              <m:t>l</m:t>
-            </m:r>
-          </m:e>
-          <m:sub>
-            <m:r>
-              <w:rPr>
-                <w:rFonts w:ascii="Cambria Math" w:hAnsi="Cambria Math"/>
-              </w:rPr>
-              <m:t>u</m:t>
-            </m:r>
-          </m:sub>
-        </m:sSub>
-        <m:r>
-          <w:rPr>
-            <w:rFonts w:ascii="Cambria Math" w:hAnsi="Cambria Math"/>
-          </w:rPr>
-          <m:t>)≥2/3</m:t>
-        </m:r>
-      </m:oMath>
-      <w:r>
-        <w:rPr>
-          <w:rFonts w:hint="eastAsia"/>
-        </w:rPr>
-        <w:t>的链路</w:t>
-      </w:r>
-      <m:oMath>
-        <m:sSub>
-          <m:sSubPr>
-            <m:ctrlPr>
-              <w:rPr>
-                <w:rFonts w:ascii="Cambria Math" w:hAnsi="Cambria Math"/>
-              </w:rPr>
-            </m:ctrlPr>
-          </m:sSubPr>
-          <m:e>
-            <m:r>
-              <w:rPr>
-                <w:rFonts w:ascii="Cambria Math" w:hAnsi="Cambria Math"/>
-              </w:rPr>
-              <m:t>l</m:t>
-            </m:r>
-          </m:e>
-          <m:sub>
-            <m:r>
-              <w:rPr>
-                <w:rFonts w:ascii="Cambria Math" w:hAnsi="Cambria Math"/>
-              </w:rPr>
-              <m:t>u</m:t>
-            </m:r>
-          </m:sub>
-        </m:sSub>
-        <m:r>
-          <w:rPr>
-            <w:rFonts w:ascii="Cambria Math" w:hAnsi="Cambria Math"/>
-          </w:rPr>
-          <m:t>∈L</m:t>
-        </m:r>
-      </m:oMath>
-      <w:r>
-        <w:rPr>
-          <w:rFonts w:hint="eastAsia"/>
-        </w:rPr>
-        <w:t>，从链路集合</w:t>
-      </w:r>
-      <m:oMath>
-        <m:r>
-          <w:rPr>
-            <w:rFonts w:ascii="Cambria Math" w:hAnsi="Cambria Math"/>
-          </w:rPr>
-          <m:t>L</m:t>
-        </m:r>
-      </m:oMath>
-      <w:r>
-        <w:rPr>
-          <w:rFonts w:hint="eastAsia"/>
-        </w:rPr>
-        <w:t>中删除；</w:t>
-      </w:r>
-    </w:p>
-    <w:p>
-      <w:pPr>
-        <w:tabs>
-          <w:tab w:val="clear" w:pos="377"/>
-          <w:tab w:val="left" w:pos="495"/>
-        </w:tabs>
-      </w:pPr>
-      <w:r>
-        <w:tab/>
-      </w:r>
-      <w:r>
-        <w:rPr>
-          <w:rFonts w:hint="eastAsia"/>
-        </w:rPr>
-        <w:t>直到集合</w:t>
-      </w:r>
-      <m:oMath>
-        <m:r>
-          <w:rPr>
-            <w:rFonts w:ascii="Cambria Math" w:hAnsi="Cambria Math"/>
-          </w:rPr>
-          <m:t>L</m:t>
-        </m:r>
-      </m:oMath>
-      <w:r>
-        <w:rPr>
-          <w:rFonts w:hint="eastAsia"/>
-        </w:rPr>
-        <w:t>为空</w:t>
-      </w:r>
-    </w:p>
-    <w:p>
-      <w:pPr>
-        <w:ind w:firstLineChars="200" w:firstLine="480"/>
-      </w:pPr>
-      <w:r>
-        <w:rPr>
-          <w:rFonts w:hint="eastAsia"/>
-        </w:rPr>
-        <w:t>返回集合</w:t>
-      </w:r>
-      <m:oMath>
-        <m:r>
-          <w:rPr>
-            <w:rFonts w:ascii="Cambria Math" w:hAnsi="Cambria Math"/>
-          </w:rPr>
-          <m:t>S</m:t>
-        </m:r>
-      </m:oMath>
-      <w:r>
-        <w:rPr>
-          <w:rFonts w:hint="eastAsia"/>
-        </w:rPr>
-        <w:t>；</w:t>
-      </w:r>
     </w:p>
     <w:p>
       <w:pPr>
@@ -10335,7 +10434,14 @@
         <w:rPr>
           <w:rFonts w:hint="eastAsia"/>
         </w:rPr>
-        <w:t>模型的研究相对不多，增加了一定的复杂度。本文为了进一步扩展对</w:t>
+        <w:t>模型的研究相对不多，增加了一定的复杂度。本文为了进一步扩展</w:t>
+      </w:r>
+      <w:r>
+        <w:rPr>
+          <w:rFonts w:hint="eastAsia"/>
+        </w:rPr>
+        <w:lastRenderedPageBreak/>
+        <w:t>对</w:t>
       </w:r>
       <w:r>
         <w:rPr>
@@ -10466,11 +10572,7 @@
         <w:t>，</w:t>
       </w:r>
       <w:r>
-        <w:t>根据之前的</w:t>
-      </w:r>
-      <w:r>
-        <w:lastRenderedPageBreak/>
-        <w:t>定义我们知道</w:t>
+        <w:t>根据之前的定义我们知道</w:t>
       </w:r>
       <m:oMath>
         <m:sSub>
@@ -11190,7 +11292,15 @@
         <w:rPr>
           <w:rFonts w:hint="eastAsia"/>
         </w:rPr>
-        <w:t>。这里我们对链路的实际距离的定义是采取的两条链路节点之间的最短距离，以保证链路的所有节点都可以成功传输。根据链路距离我们重新定义总相关干扰：</w:t>
+        <w:t>。这里我们对链路的实际距离的定义是采取的两条链路节点之间的最短距离，以保证链</w:t>
+      </w:r>
+      <w:bookmarkStart w:id="12" w:name="_GoBack"/>
+      <w:bookmarkEnd w:id="12"/>
+      <w:r>
+        <w:rPr>
+          <w:rFonts w:hint="eastAsia"/>
+        </w:rPr>
+        <w:t>路的所有节点都可以成功传输。根据链路距离我们重新定义总相关干扰：</w:t>
       </w:r>
     </w:p>
     <w:p>
@@ -13331,6 +13441,7 @@
     </w:p>
     <w:p>
       <w:r>
+        <w:lastRenderedPageBreak/>
         <w:tab/>
       </w:r>
       <w:r>
@@ -13426,18 +13537,17 @@
         <w:pStyle w:val="3"/>
         <w:spacing w:before="156"/>
       </w:pPr>
-      <w:bookmarkStart w:id="12" w:name="OLE_LINK8"/>
-      <w:bookmarkStart w:id="13" w:name="OLE_LINK9"/>
-      <w:r>
-        <w:rPr>
-          <w:rFonts w:hint="eastAsia"/>
-        </w:rPr>
-        <w:lastRenderedPageBreak/>
+      <w:bookmarkStart w:id="13" w:name="OLE_LINK8"/>
+      <w:bookmarkStart w:id="14" w:name="OLE_LINK9"/>
+      <w:r>
+        <w:rPr>
+          <w:rFonts w:hint="eastAsia"/>
+        </w:rPr>
         <w:t>1.2.3  全双工调度算法正确性分析</w:t>
       </w:r>
     </w:p>
-    <w:bookmarkEnd w:id="12"/>
     <w:bookmarkEnd w:id="13"/>
+    <w:bookmarkEnd w:id="14"/>
     <w:p>
       <w:pPr>
         <w:ind w:firstLineChars="200" w:firstLine="480"/>
@@ -15898,7 +16008,6 @@
         <w:rPr>
           <w:rFonts w:hint="eastAsia"/>
         </w:rPr>
-        <w:lastRenderedPageBreak/>
         <w:t>此时我们将关注点放在</w:t>
       </w:r>
       <m:oMath>
@@ -19921,7 +20030,14 @@
         <w:rPr>
           <w:rFonts w:hint="eastAsia"/>
         </w:rPr>
-        <w:t>保证得到干扰的最大值。</w:t>
+        <w:t>保证得到干扰的</w:t>
+      </w:r>
+      <w:r>
+        <w:rPr>
+          <w:rFonts w:hint="eastAsia"/>
+        </w:rPr>
+        <w:lastRenderedPageBreak/>
+        <w:t>最大值。</w:t>
       </w:r>
       <w:r>
         <w:t>由于</w:t>
@@ -23107,7 +23223,11 @@
         <w:t>表示给定调度集合的最优调度解。</w:t>
       </w:r>
       <w:r>
-        <w:t>我们</w:t>
+        <w:t>我</w:t>
+      </w:r>
+      <w:r>
+        <w:lastRenderedPageBreak/>
+        <w:t>们</w:t>
       </w:r>
       <w:r>
         <w:rPr>
@@ -23222,14 +23342,7 @@
         <w:rPr>
           <w:rFonts w:hint="eastAsia"/>
         </w:rPr>
-        <w:t>将该集合分成两个部分，在调度算法中</w:t>
-      </w:r>
-      <w:r>
-        <w:rPr>
-          <w:rFonts w:hint="eastAsia"/>
-        </w:rPr>
-        <w:lastRenderedPageBreak/>
-        <w:t>我们通过了两个步骤来筛选合法的调度链路，在分析时我们也将其分为两个部分有：</w:t>
+        <w:t>将该集合分成两个部分，在调度算法中我们通过了两个步骤来筛选合法的调度链路，在分析时我们也将其分为两个部分有：</w:t>
       </w:r>
       <m:oMath>
         <m:sSub>
@@ -26380,6 +26493,7 @@
         </w:tabs>
       </w:pPr>
       <w:r>
+        <w:lastRenderedPageBreak/>
         <w:tab/>
       </w:r>
       <w:r>
@@ -26648,7 +26762,6 @@
         </w:tabs>
       </w:pPr>
       <w:r>
-        <w:lastRenderedPageBreak/>
         <w:tab/>
       </w:r>
       <w:r>
@@ -31416,6 +31529,7 @@
         </w:tabs>
       </w:pPr>
       <w:r>
+        <w:lastRenderedPageBreak/>
         <w:tab/>
       </w:r>
       <w:r>
@@ -31482,17 +31596,23 @@
     </w:p>
     <w:p>
       <w:pPr>
-        <w:pStyle w:val="1"/>
+        <w:pStyle w:val="2"/>
+        <w:spacing w:before="156"/>
       </w:pPr>
-      <w:bookmarkStart w:id="14" w:name="_Toc390613019"/>
-      <w:r>
-        <w:rPr>
-          <w:rFonts w:hint="eastAsia"/>
-        </w:rPr>
-        <w:lastRenderedPageBreak/>
-        <w:t>4  实验与结果分析</w:t>
-      </w:r>
-      <w:bookmarkEnd w:id="14"/>
+      <w:bookmarkStart w:id="15" w:name="_Toc390613019"/>
+      <w:r>
+        <w:rPr>
+          <w:rFonts w:hint="eastAsia"/>
+        </w:rPr>
+        <w:t>1.3</w:t>
+      </w:r>
+      <w:r>
+        <w:rPr>
+          <w:rFonts w:hint="eastAsia"/>
+        </w:rPr>
+        <w:t xml:space="preserve">  实验与结果分析</w:t>
+      </w:r>
+      <w:bookmarkEnd w:id="15"/>
     </w:p>
     <w:p>
       <w:pPr>
@@ -31886,17 +32006,18 @@
     <w:p/>
     <w:p>
       <w:pPr>
-        <w:pStyle w:val="2"/>
+        <w:pStyle w:val="3"/>
         <w:spacing w:before="156"/>
       </w:pPr>
-      <w:bookmarkStart w:id="15" w:name="_Toc390613020"/>
-      <w:r>
-        <w:rPr>
-          <w:rFonts w:hint="eastAsia"/>
-        </w:rPr>
+      <w:bookmarkStart w:id="16" w:name="_Toc390613020"/>
+      <w:r>
+        <w:rPr>
+          <w:rFonts w:hint="eastAsia"/>
+        </w:rPr>
+        <w:lastRenderedPageBreak/>
         <w:t>4.1  性能衡量标准及参数定义</w:t>
       </w:r>
-      <w:bookmarkEnd w:id="15"/>
+      <w:bookmarkEnd w:id="16"/>
     </w:p>
     <w:p>
       <w:pPr>
@@ -31915,14 +32036,7 @@
         <w:rPr>
           <w:rFonts w:hint="eastAsia"/>
         </w:rPr>
-        <w:t>给定的待调度</w:t>
-      </w:r>
-      <w:r>
-        <w:rPr>
-          <w:rFonts w:hint="eastAsia"/>
-        </w:rPr>
-        <w:lastRenderedPageBreak/>
-        <w:t>链路集合</w:t>
+        <w:t>给定的待调度链路集合</w:t>
       </w:r>
       <m:oMath>
         <m:r>
@@ -32562,17 +32676,17 @@
     </w:p>
     <w:p>
       <w:pPr>
-        <w:pStyle w:val="2"/>
+        <w:pStyle w:val="3"/>
         <w:spacing w:before="156"/>
       </w:pPr>
-      <w:bookmarkStart w:id="16" w:name="_Toc390613021"/>
+      <w:bookmarkStart w:id="17" w:name="_Toc390613021"/>
       <w:r>
         <w:rPr>
           <w:rFonts w:hint="eastAsia"/>
         </w:rPr>
         <w:t>4.2  实验结果分析</w:t>
       </w:r>
-      <w:bookmarkEnd w:id="16"/>
+      <w:bookmarkEnd w:id="17"/>
       <w:r>
         <w:rPr>
           <w:rFonts w:hint="eastAsia"/>
@@ -32712,6 +32826,7 @@
         <w:rPr>
           <w:rFonts w:hint="eastAsia"/>
         </w:rPr>
+        <w:lastRenderedPageBreak/>
         <w:t>如图所示，该结果图是我们在最基本情况下的实验结果分析。实验中的参数根据基本情况设定，</w:t>
       </w:r>
       <w:r>
@@ -32805,14 +32920,7 @@
         <w:rPr>
           <w:rFonts w:hint="eastAsia"/>
         </w:rPr>
-        <w:t>随机。</w:t>
-      </w:r>
-      <w:r>
-        <w:rPr>
-          <w:rFonts w:hint="eastAsia"/>
-        </w:rPr>
-        <w:lastRenderedPageBreak/>
-        <w:t>实验中我们进行八次实验，</w:t>
+        <w:t>随机。实验中我们进行八次实验，</w:t>
       </w:r>
       <w:r>
         <w:t>每次</w:t>
@@ -33441,6 +33549,7 @@
         <w:rPr>
           <w:rFonts w:hint="eastAsia"/>
         </w:rPr>
+        <w:lastRenderedPageBreak/>
         <w:t>两种情况以作角度对算法的影响分析，</w:t>
       </w:r>
       <w:r>
@@ -33476,7 +33585,6 @@
         <w:rPr>
           <w:noProof/>
         </w:rPr>
-        <w:lastRenderedPageBreak/>
         <w:drawing>
           <wp:inline distT="0" distB="0" distL="0" distR="0" wp14:anchorId="15173E92" wp14:editId="37C820A9">
             <wp:extent cx="3800475" cy="2704843"/>
@@ -35561,7 +35669,7 @@
     </w:p>
     <w:p>
       <w:pPr>
-        <w:pStyle w:val="2"/>
+        <w:pStyle w:val="3"/>
         <w:spacing w:before="156"/>
       </w:pPr>
       <w:r>
@@ -36416,7 +36524,7 @@
           </w:rPr>
           <m:t>2.5≤</m:t>
         </m:r>
-        <w:bookmarkStart w:id="17" w:name="OLE_LINK7"/>
+        <w:bookmarkStart w:id="18" w:name="OLE_LINK7"/>
         <m:r>
           <m:rPr>
             <m:sty m:val="p"/>
@@ -36427,7 +36535,7 @@
           <m:t>α≤6.5</m:t>
         </m:r>
       </m:oMath>
-      <w:bookmarkEnd w:id="17"/>
+      <w:bookmarkEnd w:id="18"/>
       <w:r>
         <w:rPr>
           <w:rFonts w:hint="eastAsia"/>
@@ -36567,10 +36675,10 @@
     </w:p>
     <w:p>
       <w:pPr>
-        <w:pStyle w:val="2"/>
+        <w:pStyle w:val="3"/>
         <w:spacing w:before="156"/>
       </w:pPr>
-      <w:bookmarkStart w:id="18" w:name="_Toc390613022"/>
+      <w:bookmarkStart w:id="19" w:name="_Toc390613022"/>
       <w:r>
         <w:rPr>
           <w:rFonts w:hint="eastAsia"/>
@@ -36578,7 +36686,7 @@
         <w:lastRenderedPageBreak/>
         <w:t>4.3  实验结果总结</w:t>
       </w:r>
-      <w:bookmarkEnd w:id="18"/>
+      <w:bookmarkEnd w:id="19"/>
     </w:p>
     <w:p>
       <w:pPr>
@@ -38407,6 +38515,27 @@
       <w:szCs w:val="18"/>
     </w:rPr>
   </w:style>
+  <w:style w:type="table" w:styleId="ad">
+    <w:name w:val="Table Grid"/>
+    <w:basedOn w:val="a1"/>
+    <w:rsid w:val="00AC40E5"/>
+    <w:rPr>
+      <w:rFonts w:ascii="Calibri" w:eastAsia="宋体" w:hAnsi="Calibri" w:cs="Times New Roman"/>
+      <w:kern w:val="0"/>
+      <w:sz w:val="20"/>
+      <w:szCs w:val="20"/>
+    </w:rPr>
+    <w:tblPr>
+      <w:tblBorders>
+        <w:top w:val="single" w:sz="4" w:space="0" w:color="auto"/>
+        <w:left w:val="single" w:sz="4" w:space="0" w:color="auto"/>
+        <w:bottom w:val="single" w:sz="4" w:space="0" w:color="auto"/>
+        <w:right w:val="single" w:sz="4" w:space="0" w:color="auto"/>
+        <w:insideH w:val="single" w:sz="4" w:space="0" w:color="auto"/>
+        <w:insideV w:val="single" w:sz="4" w:space="0" w:color="auto"/>
+      </w:tblBorders>
+    </w:tblPr>
+  </w:style>
 </w:styles>
 </file>
 

--- a/ResearchWork/ProZhu.docx
+++ b/ResearchWork/ProZhu.docx
@@ -830,9 +830,6 @@
       </w:r>
       <m:oMath>
         <m:r>
-          <m:rPr>
-            <m:sty m:val="p"/>
-          </m:rPr>
           <w:rPr>
             <w:rFonts w:ascii="Cambria Math" w:hAnsi="Cambria Math"/>
           </w:rPr>
@@ -1858,7 +1855,22 @@
             <w:rPr>
               <w:rFonts w:ascii="Cambria Math" w:hAnsi="Cambria Math"/>
             </w:rPr>
-            <m:t xml:space="preserve">≥β                                                     </m:t>
+            <m:t>≥</m:t>
+          </m:r>
+          <m:r>
+            <w:rPr>
+              <w:rFonts w:ascii="Cambria Math" w:hAnsi="Cambria Math"/>
+            </w:rPr>
+            <m:t xml:space="preserve">β       </m:t>
+          </m:r>
+          <m:r>
+            <m:rPr>
+              <m:sty m:val="p"/>
+            </m:rPr>
+            <w:rPr>
+              <w:rFonts w:ascii="Cambria Math" w:hAnsi="Cambria Math"/>
+            </w:rPr>
+            <m:t xml:space="preserve">                                              </m:t>
           </m:r>
           <m:r>
             <m:rPr>
@@ -2754,7 +2766,23 @@
           <w:sz w:val="21"/>
           <w:szCs w:val="21"/>
         </w:rPr>
-        <w:t>图2.1  协议干扰模型</w:t>
+        <w:t>图</w:t>
+      </w:r>
+      <w:r>
+        <w:rPr>
+          <w:rFonts w:ascii="宋体" w:hAnsi="宋体" w:hint="eastAsia"/>
+          <w:sz w:val="21"/>
+          <w:szCs w:val="21"/>
+        </w:rPr>
+        <w:t>1</w:t>
+      </w:r>
+      <w:r>
+        <w:rPr>
+          <w:rFonts w:ascii="宋体" w:hAnsi="宋体" w:hint="eastAsia"/>
+          <w:sz w:val="21"/>
+          <w:szCs w:val="21"/>
+        </w:rPr>
+        <w:t>.1  协议干扰模型</w:t>
       </w:r>
     </w:p>
     <w:p>
@@ -3024,6 +3052,7 @@
         <w:ind w:firstLineChars="200" w:firstLine="480"/>
         <w:rPr>
           <w:bCs/>
+          <w:i/>
         </w:rPr>
       </w:pPr>
       <m:oMathPara>
@@ -3034,6 +3063,7 @@
                 <w:rPr>
                   <w:rFonts w:ascii="Cambria Math" w:hAnsi="Cambria Math"/>
                   <w:bCs/>
+                  <w:i/>
                 </w:rPr>
               </m:ctrlPr>
             </m:sSubPr>
@@ -3058,22 +3088,7 @@
             <w:rPr>
               <w:rFonts w:ascii="Cambria Math" w:hAnsi="Cambria Math"/>
             </w:rPr>
-            <m:t>&gt;(1+</m:t>
-          </m:r>
-          <m:r>
-            <m:rPr>
-              <m:sty m:val="p"/>
-            </m:rPr>
-            <w:rPr>
-              <w:rFonts w:ascii="Cambria Math" w:hAnsi="Cambria Math"/>
-            </w:rPr>
-            <m:t>Δ</m:t>
-          </m:r>
-          <m:r>
-            <w:rPr>
-              <w:rFonts w:ascii="Cambria Math" w:hAnsi="Cambria Math"/>
-            </w:rPr>
-            <m:t>)R</m:t>
+            <m:t>&gt;(1+Δ)R</m:t>
           </m:r>
         </m:oMath>
       </m:oMathPara>
@@ -3924,7 +3939,23 @@
           <w:sz w:val="21"/>
           <w:szCs w:val="21"/>
         </w:rPr>
-        <w:t>图2.2  物理干扰模型</w:t>
+        <w:t>图</w:t>
+      </w:r>
+      <w:r>
+        <w:rPr>
+          <w:rFonts w:ascii="宋体" w:hAnsi="宋体" w:hint="eastAsia"/>
+          <w:sz w:val="21"/>
+          <w:szCs w:val="21"/>
+        </w:rPr>
+        <w:t>1</w:t>
+      </w:r>
+      <w:r>
+        <w:rPr>
+          <w:rFonts w:ascii="宋体" w:hAnsi="宋体" w:hint="eastAsia"/>
+          <w:sz w:val="21"/>
+          <w:szCs w:val="21"/>
+        </w:rPr>
+        <w:t>.2  物理干扰模型</w:t>
       </w:r>
     </w:p>
     <w:p>
@@ -5679,7 +5710,23 @@
           <w:sz w:val="21"/>
           <w:szCs w:val="21"/>
         </w:rPr>
-        <w:t>图2.3  定向角度</w:t>
+        <w:t>图</w:t>
+      </w:r>
+      <w:r>
+        <w:rPr>
+          <w:rFonts w:ascii="宋体" w:hAnsi="宋体" w:hint="eastAsia"/>
+          <w:sz w:val="21"/>
+          <w:szCs w:val="21"/>
+        </w:rPr>
+        <w:t>1</w:t>
+      </w:r>
+      <w:r>
+        <w:rPr>
+          <w:rFonts w:ascii="宋体" w:hAnsi="宋体" w:hint="eastAsia"/>
+          <w:sz w:val="21"/>
+          <w:szCs w:val="21"/>
+        </w:rPr>
+        <w:t>.3  定向角度</w:t>
       </w:r>
     </w:p>
     <w:p>
@@ -6079,7 +6126,7 @@
               <m:sty m:val="p"/>
             </m:rPr>
             <w:rPr>
-              <w:rFonts w:ascii="Cambria Math" w:hAnsi="Cambria Math" w:hint="eastAsia"/>
+              <w:rFonts w:ascii="Cambria Math" w:hAnsi="Cambria Math"/>
             </w:rPr>
             <m:t>（</m:t>
           </m:r>
@@ -8355,9 +8402,6 @@
     <w:p>
       <w:pPr>
         <w:ind w:firstLineChars="200" w:firstLine="480"/>
-        <w:rPr>
-          <w:rFonts w:hint="eastAsia"/>
-        </w:rPr>
       </w:pPr>
     </w:p>
     <w:p>
@@ -11292,15 +11336,7 @@
         <w:rPr>
           <w:rFonts w:hint="eastAsia"/>
         </w:rPr>
-        <w:t>。这里我们对链路的实际距离的定义是采取的两条链路节点之间的最短距离，以保证链</w:t>
-      </w:r>
-      <w:bookmarkStart w:id="12" w:name="_GoBack"/>
-      <w:bookmarkEnd w:id="12"/>
-      <w:r>
-        <w:rPr>
-          <w:rFonts w:hint="eastAsia"/>
-        </w:rPr>
-        <w:t>路的所有节点都可以成功传输。根据链路距离我们重新定义总相关干扰：</w:t>
+        <w:t>。这里我们对链路的实际距离的定义是采取的两条链路节点之间的最短距离，以保证链路的所有节点都可以成功传输。根据链路距离我们重新定义总相关干扰：</w:t>
       </w:r>
     </w:p>
     <w:p>
@@ -13500,45 +13536,34 @@
         <w:t>，</w:t>
       </w:r>
       <w:r>
-        <w:t>上文中对</w:t>
-      </w:r>
-      <w:r>
-        <w:t>LSDA</w:t>
-      </w:r>
-      <w:r>
-        <w:t>的数学分析也同样适用于</w:t>
+        <w:rPr>
+          <w:rFonts w:hint="eastAsia"/>
+        </w:rPr>
+        <w:t>本文</w:t>
+      </w:r>
+      <w:r>
+        <w:t>将对全双工算法</w:t>
       </w:r>
       <w:r>
         <w:t>FLSDA</w:t>
       </w:r>
       <w:r>
-        <w:rPr>
-          <w:rFonts w:hint="eastAsia"/>
-        </w:rPr>
-        <w:t>，</w:t>
-      </w:r>
-      <w:r>
-        <w:t>这里我们不再对算法进行更多的说明或者证明</w:t>
-      </w:r>
-      <w:r>
-        <w:rPr>
-          <w:rFonts w:hint="eastAsia"/>
-        </w:rPr>
-        <w:t>。</w:t>
-      </w:r>
-    </w:p>
-    <w:p>
-      <w:pPr>
-        <w:ind w:firstLineChars="200" w:firstLine="480"/>
-      </w:pPr>
+        <w:t>的算法细节进行数学理论分析</w:t>
+      </w:r>
+      <w:r>
+        <w:rPr>
+          <w:rFonts w:hint="eastAsia"/>
+        </w:rPr>
+        <w:t>，分析算法的正确性及算法性能。</w:t>
+      </w:r>
     </w:p>
     <w:p>
       <w:pPr>
         <w:pStyle w:val="3"/>
         <w:spacing w:before="156"/>
       </w:pPr>
-      <w:bookmarkStart w:id="13" w:name="OLE_LINK8"/>
-      <w:bookmarkStart w:id="14" w:name="OLE_LINK9"/>
+      <w:bookmarkStart w:id="12" w:name="OLE_LINK8"/>
+      <w:bookmarkStart w:id="13" w:name="OLE_LINK9"/>
       <w:r>
         <w:rPr>
           <w:rFonts w:hint="eastAsia"/>
@@ -13546,8 +13571,8 @@
         <w:t>1.2.3  全双工调度算法正确性分析</w:t>
       </w:r>
     </w:p>
+    <w:bookmarkEnd w:id="12"/>
     <w:bookmarkEnd w:id="13"/>
-    <w:bookmarkEnd w:id="14"/>
     <w:p>
       <w:pPr>
         <w:ind w:firstLineChars="200" w:firstLine="480"/>
@@ -13556,7 +13581,13 @@
         <w:rPr>
           <w:rFonts w:hint="eastAsia"/>
         </w:rPr>
-        <w:t>本章节已给出本课题研究的两大核心算法，基于定向天线的半双工链路调度策略</w:t>
+        <w:t>上文</w:t>
+      </w:r>
+      <w:r>
+        <w:rPr>
+          <w:rFonts w:hint="eastAsia"/>
+        </w:rPr>
+        <w:t>已给出本课题研究的两大核心算法，基于定向天线的半双工链路调度策略</w:t>
       </w:r>
       <w:r>
         <w:rPr>
@@ -14033,7 +14064,13 @@
         <w:rPr>
           <w:rFonts w:hint="eastAsia"/>
         </w:rPr>
-        <w:t>算法可以看出</w:t>
+        <w:t>算法</w:t>
+      </w:r>
+      <w:r>
+        <w:rPr>
+          <w:rFonts w:hint="eastAsia"/>
+        </w:rPr>
+        <w:t>细节可以得出</w:t>
       </w:r>
       <w:r>
         <w:rPr>
@@ -14689,7 +14726,13 @@
         <w:rPr>
           <w:rFonts w:hint="eastAsia"/>
         </w:rPr>
-        <w:t>下面我们做进一步的数学分析，</w:t>
+        <w:t>下面本文将</w:t>
+      </w:r>
+      <w:r>
+        <w:rPr>
+          <w:rFonts w:hint="eastAsia"/>
+        </w:rPr>
+        <w:t>做进一步的数学分析，</w:t>
       </w:r>
       <w:r>
         <w:t>首先</w:t>
@@ -14698,7 +14741,19 @@
         <w:rPr>
           <w:rFonts w:hint="eastAsia"/>
         </w:rPr>
-        <w:t>我们根据算法中的距离筛选步骤来做一个几何上的分析，对于调度集合中的任意链路</w:t>
+        <w:t>根据算法中的</w:t>
+      </w:r>
+      <w:r>
+        <w:rPr>
+          <w:rFonts w:hint="eastAsia"/>
+        </w:rPr>
+        <w:t>安全</w:t>
+      </w:r>
+      <w:r>
+        <w:rPr>
+          <w:rFonts w:hint="eastAsia"/>
+        </w:rPr>
+        <w:t>距离筛选步骤来做一个几何上的分析，对于调度集合中的任意链路</w:t>
       </w:r>
       <m:oMath>
         <m:sSub>
@@ -15904,7 +15959,14 @@
         <w:rPr>
           <w:rFonts w:hint="eastAsia"/>
         </w:rPr>
-        <w:t>有干扰的链路发送节点的数量是有限的，并且随着距离的增加</w:t>
+        <w:t>有干扰的链路发送节点的数量是有限的，并且随</w:t>
+      </w:r>
+      <w:r>
+        <w:rPr>
+          <w:rFonts w:hint="eastAsia"/>
+        </w:rPr>
+        <w:lastRenderedPageBreak/>
+        <w:t>着距离的增加</w:t>
       </w:r>
       <m:oMath>
         <m:sSubSup>
@@ -16008,7 +16070,13 @@
         <w:rPr>
           <w:rFonts w:hint="eastAsia"/>
         </w:rPr>
-        <w:t>此时我们将关注点放在</w:t>
+        <w:t>此时</w:t>
+      </w:r>
+      <w:r>
+        <w:rPr>
+          <w:rFonts w:hint="eastAsia"/>
+        </w:rPr>
+        <w:t>将关注点放在</w:t>
       </w:r>
       <m:oMath>
         <m:sSubSup>
@@ -16893,7 +16961,13 @@
         <w:rPr>
           <w:rFonts w:hint="eastAsia"/>
         </w:rPr>
-        <w:t>我们再定义一个扩展圆环</w:t>
+        <w:t>本文</w:t>
+      </w:r>
+      <w:r>
+        <w:rPr>
+          <w:rFonts w:hint="eastAsia"/>
+        </w:rPr>
+        <w:t>再定义一个扩展圆环</w:t>
       </w:r>
       <m:oMath>
         <m:sSub>
@@ -17178,24 +17252,12 @@
                               </m:r>
                             </m:sub>
                           </m:sSub>
-                          <m:d>
-                            <m:dPr>
-                              <m:ctrlPr>
-                                <w:rPr>
-                                  <w:rFonts w:ascii="Cambria Math" w:hAnsi="Cambria Math"/>
-                                  <w:i/>
-                                </w:rPr>
-                              </m:ctrlPr>
-                            </m:dPr>
-                            <m:e>
-                              <m:r>
-                                <w:rPr>
-                                  <w:rFonts w:ascii="Cambria Math" w:hAnsi="Cambria Math"/>
-                                </w:rPr>
-                                <m:t>c-1</m:t>
-                              </m:r>
-                            </m:e>
-                          </m:d>
+                          <m:r>
+                            <w:rPr>
+                              <w:rFonts w:ascii="Cambria Math" w:hAnsi="Cambria Math"/>
+                            </w:rPr>
+                            <m:t>∙c</m:t>
+                          </m:r>
                         </m:num>
                         <m:den>
                           <m:r>
@@ -17313,24 +17375,12 @@
                               </m:r>
                             </m:sub>
                           </m:sSub>
-                          <m:d>
-                            <m:dPr>
-                              <m:ctrlPr>
-                                <w:rPr>
-                                  <w:rFonts w:ascii="Cambria Math" w:hAnsi="Cambria Math"/>
-                                  <w:i/>
-                                </w:rPr>
-                              </m:ctrlPr>
-                            </m:dPr>
-                            <m:e>
-                              <m:r>
-                                <w:rPr>
-                                  <w:rFonts w:ascii="Cambria Math" w:hAnsi="Cambria Math"/>
-                                </w:rPr>
-                                <m:t>c-1</m:t>
-                              </m:r>
-                            </m:e>
-                          </m:d>
+                          <m:r>
+                            <w:rPr>
+                              <w:rFonts w:ascii="Cambria Math" w:hAnsi="Cambria Math"/>
+                            </w:rPr>
+                            <m:t>∙c</m:t>
+                          </m:r>
                         </m:num>
                         <m:den>
                           <m:r>
@@ -17359,7 +17409,7 @@
             <w:rPr>
               <w:rFonts w:ascii="Cambria Math" w:hAnsi="Cambria Math"/>
             </w:rPr>
-            <m:t>π=(2k+1)</m:t>
+            <m:t>π=2k∙</m:t>
           </m:r>
           <m:sSup>
             <m:sSupPr>
@@ -17411,7 +17461,39 @@
             <w:rPr>
               <w:rFonts w:ascii="Cambria Math" w:hAnsi="Cambria Math"/>
             </w:rPr>
-            <m:t>c(2c-1)π</m:t>
+            <m:t>∙</m:t>
+          </m:r>
+          <m:sSup>
+            <m:sSupPr>
+              <m:ctrlPr>
+                <w:rPr>
+                  <w:rFonts w:ascii="Cambria Math" w:hAnsi="Cambria Math"/>
+                  <w:i/>
+                </w:rPr>
+              </m:ctrlPr>
+            </m:sSupPr>
+            <m:e>
+              <m:r>
+                <w:rPr>
+                  <w:rFonts w:ascii="Cambria Math" w:hAnsi="Cambria Math"/>
+                </w:rPr>
+                <m:t>c</m:t>
+              </m:r>
+            </m:e>
+            <m:sup>
+              <m:r>
+                <w:rPr>
+                  <w:rFonts w:ascii="Cambria Math" w:hAnsi="Cambria Math"/>
+                </w:rPr>
+                <m:t>2</m:t>
+              </m:r>
+            </m:sup>
+          </m:sSup>
+          <m:r>
+            <w:rPr>
+              <w:rFonts w:ascii="Cambria Math" w:hAnsi="Cambria Math"/>
+            </w:rPr>
+            <m:t>π</m:t>
           </m:r>
         </m:oMath>
       </m:oMathPara>
@@ -17592,39 +17674,7 @@
               <w:rPr>
                 <w:rFonts w:ascii="Cambria Math" w:hAnsi="Cambria Math"/>
               </w:rPr>
-              <m:t>(</m:t>
-            </m:r>
-            <m:sSub>
-              <m:sSubPr>
-                <m:ctrlPr>
-                  <w:rPr>
-                    <w:rFonts w:ascii="Cambria Math" w:hAnsi="Cambria Math"/>
-                    <w:i/>
-                  </w:rPr>
-                </m:ctrlPr>
-              </m:sSubPr>
-              <m:e>
-                <m:r>
-                  <w:rPr>
-                    <w:rFonts w:ascii="Cambria Math" w:hAnsi="Cambria Math"/>
-                  </w:rPr>
-                  <m:t>d</m:t>
-                </m:r>
-              </m:e>
-              <m:sub>
-                <m:r>
-                  <w:rPr>
-                    <w:rFonts w:ascii="Cambria Math" w:hAnsi="Cambria Math"/>
-                  </w:rPr>
-                  <m:t>vv</m:t>
-                </m:r>
-              </m:sub>
-            </m:sSub>
-            <m:r>
-              <w:rPr>
-                <w:rFonts w:ascii="Cambria Math" w:hAnsi="Cambria Math"/>
-              </w:rPr>
-              <m:t>(c-1)/2)</m:t>
+              <m:t>c</m:t>
             </m:r>
           </m:e>
           <m:sup>
@@ -17640,7 +17690,47 @@
           <w:rPr>
             <w:rFonts w:ascii="Cambria Math" w:hAnsi="Cambria Math"/>
           </w:rPr>
-          <m:t>π</m:t>
+          <m:t>∙</m:t>
+        </m:r>
+        <m:sSubSup>
+          <m:sSubSupPr>
+            <m:ctrlPr>
+              <w:rPr>
+                <w:rFonts w:ascii="Cambria Math" w:hAnsi="Cambria Math"/>
+                <w:i/>
+              </w:rPr>
+            </m:ctrlPr>
+          </m:sSubSupPr>
+          <m:e>
+            <m:r>
+              <w:rPr>
+                <w:rFonts w:ascii="Cambria Math" w:hAnsi="Cambria Math"/>
+              </w:rPr>
+              <m:t>d</m:t>
+            </m:r>
+          </m:e>
+          <m:sub>
+            <m:r>
+              <w:rPr>
+                <w:rFonts w:ascii="Cambria Math" w:hAnsi="Cambria Math"/>
+              </w:rPr>
+              <m:t>vv</m:t>
+            </m:r>
+          </m:sub>
+          <m:sup>
+            <m:r>
+              <w:rPr>
+                <w:rFonts w:ascii="Cambria Math" w:hAnsi="Cambria Math"/>
+              </w:rPr>
+              <m:t>2</m:t>
+            </m:r>
+          </m:sup>
+        </m:sSubSup>
+        <m:r>
+          <w:rPr>
+            <w:rFonts w:ascii="Cambria Math" w:hAnsi="Cambria Math"/>
+          </w:rPr>
+          <m:t>π/4</m:t>
         </m:r>
       </m:oMath>
       <w:r>
@@ -18544,136 +18634,14 @@
             <w:rPr>
               <w:rFonts w:ascii="Cambria Math" w:hAnsi="Cambria Math"/>
             </w:rPr>
-            <m:t>≤</m:t>
+            <m:t>≤4∙</m:t>
           </m:r>
-          <m:f>
-            <m:fPr>
-              <m:ctrlPr>
-                <w:rPr>
-                  <w:rFonts w:ascii="Cambria Math" w:hAnsi="Cambria Math"/>
-                </w:rPr>
-              </m:ctrlPr>
-            </m:fPr>
-            <m:num>
-              <m:r>
-                <m:rPr>
-                  <m:sty m:val="p"/>
-                </m:rPr>
-                <w:rPr>
-                  <w:rFonts w:ascii="Cambria Math" w:hAnsi="Cambria Math"/>
-                </w:rPr>
-                <m:t>4</m:t>
-              </m:r>
-              <m:d>
-                <m:dPr>
-                  <m:ctrlPr>
-                    <w:rPr>
-                      <w:rFonts w:ascii="Cambria Math" w:hAnsi="Cambria Math"/>
-                      <w:i/>
-                    </w:rPr>
-                  </m:ctrlPr>
-                </m:dPr>
-                <m:e>
-                  <m:r>
-                    <w:rPr>
-                      <w:rFonts w:ascii="Cambria Math" w:hAnsi="Cambria Math"/>
-                    </w:rPr>
-                    <m:t>2k+1</m:t>
-                  </m:r>
-                </m:e>
-              </m:d>
-              <m:d>
-                <m:dPr>
-                  <m:ctrlPr>
-                    <w:rPr>
-                      <w:rFonts w:ascii="Cambria Math" w:hAnsi="Cambria Math"/>
-                      <w:i/>
-                    </w:rPr>
-                  </m:ctrlPr>
-                </m:dPr>
-                <m:e>
-                  <m:r>
-                    <w:rPr>
-                      <w:rFonts w:ascii="Cambria Math" w:hAnsi="Cambria Math"/>
-                    </w:rPr>
-                    <m:t>2</m:t>
-                  </m:r>
-                  <m:sSup>
-                    <m:sSupPr>
-                      <m:ctrlPr>
-                        <w:rPr>
-                          <w:rFonts w:ascii="Cambria Math" w:hAnsi="Cambria Math"/>
-                          <w:i/>
-                        </w:rPr>
-                      </m:ctrlPr>
-                    </m:sSupPr>
-                    <m:e>
-                      <m:r>
-                        <w:rPr>
-                          <w:rFonts w:ascii="Cambria Math" w:hAnsi="Cambria Math"/>
-                        </w:rPr>
-                        <m:t>c</m:t>
-                      </m:r>
-                    </m:e>
-                    <m:sup>
-                      <m:r>
-                        <w:rPr>
-                          <w:rFonts w:ascii="Cambria Math" w:hAnsi="Cambria Math"/>
-                        </w:rPr>
-                        <m:t>2</m:t>
-                      </m:r>
-                    </m:sup>
-                  </m:sSup>
-                  <m:r>
-                    <w:rPr>
-                      <w:rFonts w:ascii="Cambria Math" w:hAnsi="Cambria Math"/>
-                    </w:rPr>
-                    <m:t>-c</m:t>
-                  </m:r>
-                </m:e>
-              </m:d>
-            </m:num>
-            <m:den>
-              <m:sSup>
-                <m:sSupPr>
-                  <m:ctrlPr>
-                    <w:rPr>
-                      <w:rFonts w:ascii="Cambria Math" w:hAnsi="Cambria Math"/>
-                      <w:i/>
-                    </w:rPr>
-                  </m:ctrlPr>
-                </m:sSupPr>
-                <m:e>
-                  <m:d>
-                    <m:dPr>
-                      <m:ctrlPr>
-                        <w:rPr>
-                          <w:rFonts w:ascii="Cambria Math" w:hAnsi="Cambria Math"/>
-                          <w:i/>
-                        </w:rPr>
-                      </m:ctrlPr>
-                    </m:dPr>
-                    <m:e>
-                      <m:r>
-                        <w:rPr>
-                          <w:rFonts w:ascii="Cambria Math" w:hAnsi="Cambria Math"/>
-                        </w:rPr>
-                        <m:t>c-1</m:t>
-                      </m:r>
-                    </m:e>
-                  </m:d>
-                </m:e>
-                <m:sup>
-                  <m:r>
-                    <w:rPr>
-                      <w:rFonts w:ascii="Cambria Math" w:hAnsi="Cambria Math"/>
-                    </w:rPr>
-                    <m:t>2</m:t>
-                  </m:r>
-                </m:sup>
-              </m:sSup>
-            </m:den>
-          </m:f>
+          <m:r>
+            <w:rPr>
+              <w:rFonts w:ascii="Cambria Math" w:hAnsi="Cambria Math"/>
+            </w:rPr>
+            <m:t>2k∙</m:t>
+          </m:r>
           <m:f>
             <m:fPr>
               <m:ctrlPr>
@@ -18899,26 +18867,8 @@
                 <w:rPr>
                   <w:rFonts w:ascii="Cambria Math" w:hAnsi="Cambria Math"/>
                 </w:rPr>
-                <m:t>4</m:t>
+                <m:t>1</m:t>
               </m:r>
-              <m:d>
-                <m:dPr>
-                  <m:ctrlPr>
-                    <w:rPr>
-                      <w:rFonts w:ascii="Cambria Math" w:hAnsi="Cambria Math"/>
-                      <w:i/>
-                    </w:rPr>
-                  </m:ctrlPr>
-                </m:dPr>
-                <m:e>
-                  <m:r>
-                    <w:rPr>
-                      <w:rFonts w:ascii="Cambria Math" w:hAnsi="Cambria Math"/>
-                    </w:rPr>
-                    <m:t>2k+1</m:t>
-                  </m:r>
-                </m:e>
-              </m:d>
             </m:num>
             <m:den>
               <m:sSup>
@@ -18943,7 +18893,7 @@
                     <w:rPr>
                       <w:rFonts w:ascii="Cambria Math" w:hAnsi="Cambria Math"/>
                     </w:rPr>
-                    <m:t>α</m:t>
+                    <m:t>α-1</m:t>
                   </m:r>
                 </m:sup>
               </m:sSup>
@@ -18965,56 +18915,12 @@
               </m:ctrlPr>
             </m:fPr>
             <m:num>
-              <m:d>
-                <m:dPr>
-                  <m:ctrlPr>
-                    <w:rPr>
-                      <w:rFonts w:ascii="Cambria Math" w:hAnsi="Cambria Math"/>
-                      <w:i/>
-                    </w:rPr>
-                  </m:ctrlPr>
-                </m:dPr>
-                <m:e>
-                  <m:r>
-                    <w:rPr>
-                      <w:rFonts w:ascii="Cambria Math" w:hAnsi="Cambria Math"/>
-                    </w:rPr>
-                    <m:t>2</m:t>
-                  </m:r>
-                  <m:sSup>
-                    <m:sSupPr>
-                      <m:ctrlPr>
-                        <w:rPr>
-                          <w:rFonts w:ascii="Cambria Math" w:hAnsi="Cambria Math"/>
-                          <w:i/>
-                        </w:rPr>
-                      </m:ctrlPr>
-                    </m:sSupPr>
-                    <m:e>
-                      <m:r>
-                        <w:rPr>
-                          <w:rFonts w:ascii="Cambria Math" w:hAnsi="Cambria Math"/>
-                        </w:rPr>
-                        <m:t>c</m:t>
-                      </m:r>
-                    </m:e>
-                    <m:sup>
-                      <m:r>
-                        <w:rPr>
-                          <w:rFonts w:ascii="Cambria Math" w:hAnsi="Cambria Math"/>
-                        </w:rPr>
-                        <m:t>2</m:t>
-                      </m:r>
-                    </m:sup>
-                  </m:sSup>
-                  <m:r>
-                    <w:rPr>
-                      <w:rFonts w:ascii="Cambria Math" w:hAnsi="Cambria Math"/>
-                    </w:rPr>
-                    <m:t>-c</m:t>
-                  </m:r>
-                </m:e>
-              </m:d>
+              <m:r>
+                <w:rPr>
+                  <w:rFonts w:ascii="Cambria Math" w:hAnsi="Cambria Math"/>
+                </w:rPr>
+                <m:t>1</m:t>
+              </m:r>
             </m:num>
             <m:den>
               <m:sSup>
@@ -19027,31 +18933,19 @@
                   </m:ctrlPr>
                 </m:sSupPr>
                 <m:e>
-                  <m:d>
-                    <m:dPr>
-                      <m:ctrlPr>
-                        <w:rPr>
-                          <w:rFonts w:ascii="Cambria Math" w:hAnsi="Cambria Math"/>
-                          <w:i/>
-                        </w:rPr>
-                      </m:ctrlPr>
-                    </m:dPr>
-                    <m:e>
-                      <m:r>
-                        <w:rPr>
-                          <w:rFonts w:ascii="Cambria Math" w:hAnsi="Cambria Math"/>
-                        </w:rPr>
-                        <m:t>c-1</m:t>
-                      </m:r>
-                    </m:e>
-                  </m:d>
+                  <m:r>
+                    <w:rPr>
+                      <w:rFonts w:ascii="Cambria Math" w:hAnsi="Cambria Math"/>
+                    </w:rPr>
+                    <m:t>c</m:t>
+                  </m:r>
                 </m:e>
                 <m:sup>
                   <m:r>
                     <w:rPr>
                       <w:rFonts w:ascii="Cambria Math" w:hAnsi="Cambria Math"/>
                     </w:rPr>
-                    <m:t>2</m:t>
+                    <m:t>α</m:t>
                   </m:r>
                 </m:sup>
               </m:sSup>
@@ -19235,297 +19129,6 @@
               </m:sSubSup>
             </m:den>
           </m:f>
-          <m:r>
-            <m:rPr>
-              <m:brk m:alnAt="1"/>
-            </m:rPr>
-            <w:rPr>
-              <w:rFonts w:ascii="Cambria Math" w:hAnsi="Cambria Math"/>
-            </w:rPr>
-            <m:t>≤</m:t>
-          </m:r>
-          <m:f>
-            <m:fPr>
-              <m:ctrlPr>
-                <w:rPr>
-                  <w:rFonts w:ascii="Cambria Math" w:hAnsi="Cambria Math"/>
-                  <w:i/>
-                </w:rPr>
-              </m:ctrlPr>
-            </m:fPr>
-            <m:num>
-              <m:r>
-                <w:rPr>
-                  <w:rFonts w:ascii="Cambria Math" w:hAnsi="Cambria Math"/>
-                </w:rPr>
-                <m:t>1</m:t>
-              </m:r>
-            </m:num>
-            <m:den>
-              <m:sSup>
-                <m:sSupPr>
-                  <m:ctrlPr>
-                    <w:rPr>
-                      <w:rFonts w:ascii="Cambria Math" w:hAnsi="Cambria Math"/>
-                      <w:i/>
-                    </w:rPr>
-                  </m:ctrlPr>
-                </m:sSupPr>
-                <m:e>
-                  <m:r>
-                    <w:rPr>
-                      <w:rFonts w:ascii="Cambria Math" w:hAnsi="Cambria Math"/>
-                    </w:rPr>
-                    <m:t>k</m:t>
-                  </m:r>
-                </m:e>
-                <m:sup>
-                  <m:r>
-                    <w:rPr>
-                      <w:rFonts w:ascii="Cambria Math" w:hAnsi="Cambria Math"/>
-                    </w:rPr>
-                    <m:t>α-1</m:t>
-                  </m:r>
-                </m:sup>
-              </m:sSup>
-            </m:den>
-          </m:f>
-          <m:r>
-            <w:rPr>
-              <w:rFonts w:ascii="Cambria Math" w:hAnsi="Cambria Math"/>
-            </w:rPr>
-            <m:t>∙</m:t>
-          </m:r>
-          <m:f>
-            <m:fPr>
-              <m:ctrlPr>
-                <w:rPr>
-                  <w:rFonts w:ascii="Cambria Math" w:hAnsi="Cambria Math"/>
-                  <w:i/>
-                </w:rPr>
-              </m:ctrlPr>
-            </m:fPr>
-            <m:num>
-              <m:r>
-                <w:rPr>
-                  <w:rFonts w:ascii="Cambria Math" w:hAnsi="Cambria Math"/>
-                </w:rPr>
-                <m:t>1</m:t>
-              </m:r>
-            </m:num>
-            <m:den>
-              <m:sSup>
-                <m:sSupPr>
-                  <m:ctrlPr>
-                    <w:rPr>
-                      <w:rFonts w:ascii="Cambria Math" w:hAnsi="Cambria Math"/>
-                      <w:i/>
-                    </w:rPr>
-                  </m:ctrlPr>
-                </m:sSupPr>
-                <m:e>
-                  <m:r>
-                    <w:rPr>
-                      <w:rFonts w:ascii="Cambria Math" w:hAnsi="Cambria Math"/>
-                    </w:rPr>
-                    <m:t>c</m:t>
-                  </m:r>
-                </m:e>
-                <m:sup>
-                  <m:r>
-                    <w:rPr>
-                      <w:rFonts w:ascii="Cambria Math" w:hAnsi="Cambria Math"/>
-                    </w:rPr>
-                    <m:t>α</m:t>
-                  </m:r>
-                </m:sup>
-              </m:sSup>
-            </m:den>
-          </m:f>
-          <m:r>
-            <w:rPr>
-              <w:rFonts w:ascii="Cambria Math" w:hAnsi="Cambria Math"/>
-            </w:rPr>
-            <m:t>∙</m:t>
-          </m:r>
-          <m:f>
-            <m:fPr>
-              <m:ctrlPr>
-                <w:rPr>
-                  <w:rFonts w:ascii="Cambria Math" w:hAnsi="Cambria Math"/>
-                  <w:i/>
-                </w:rPr>
-              </m:ctrlPr>
-            </m:fPr>
-            <m:num>
-              <m:r>
-                <w:rPr>
-                  <w:rFonts w:ascii="Cambria Math" w:hAnsi="Cambria Math"/>
-                </w:rPr>
-                <m:t>P</m:t>
-              </m:r>
-              <m:sSub>
-                <m:sSubPr>
-                  <m:ctrlPr>
-                    <w:rPr>
-                      <w:rFonts w:ascii="Cambria Math" w:hAnsi="Cambria Math"/>
-                      <w:i/>
-                    </w:rPr>
-                  </m:ctrlPr>
-                </m:sSubPr>
-                <m:e>
-                  <m:r>
-                    <w:rPr>
-                      <w:rFonts w:ascii="Cambria Math" w:hAnsi="Cambria Math"/>
-                    </w:rPr>
-                    <m:t>G</m:t>
-                  </m:r>
-                </m:e>
-                <m:sub>
-                  <m:sSub>
-                    <m:sSubPr>
-                      <m:ctrlPr>
-                        <w:rPr>
-                          <w:rFonts w:ascii="Cambria Math" w:hAnsi="Cambria Math"/>
-                          <w:i/>
-                        </w:rPr>
-                      </m:ctrlPr>
-                    </m:sSubPr>
-                    <m:e>
-                      <m:r>
-                        <w:rPr>
-                          <w:rFonts w:ascii="Cambria Math" w:hAnsi="Cambria Math"/>
-                        </w:rPr>
-                        <m:t>s</m:t>
-                      </m:r>
-                    </m:e>
-                    <m:sub>
-                      <m:r>
-                        <w:rPr>
-                          <w:rFonts w:ascii="Cambria Math" w:hAnsi="Cambria Math"/>
-                        </w:rPr>
-                        <m:t>w</m:t>
-                      </m:r>
-                    </m:sub>
-                  </m:sSub>
-                </m:sub>
-              </m:sSub>
-              <m:sSub>
-                <m:sSubPr>
-                  <m:ctrlPr>
-                    <w:rPr>
-                      <w:rFonts w:ascii="Cambria Math" w:hAnsi="Cambria Math"/>
-                      <w:i/>
-                    </w:rPr>
-                  </m:ctrlPr>
-                </m:sSubPr>
-                <m:e>
-                  <m:r>
-                    <w:rPr>
-                      <w:rFonts w:ascii="Cambria Math" w:hAnsi="Cambria Math"/>
-                    </w:rPr>
-                    <m:t>G</m:t>
-                  </m:r>
-                </m:e>
-                <m:sub>
-                  <m:sSub>
-                    <m:sSubPr>
-                      <m:ctrlPr>
-                        <w:rPr>
-                          <w:rFonts w:ascii="Cambria Math" w:hAnsi="Cambria Math"/>
-                          <w:i/>
-                        </w:rPr>
-                      </m:ctrlPr>
-                    </m:sSubPr>
-                    <m:e>
-                      <m:r>
-                        <w:rPr>
-                          <w:rFonts w:ascii="Cambria Math" w:hAnsi="Cambria Math"/>
-                        </w:rPr>
-                        <m:t>r</m:t>
-                      </m:r>
-                    </m:e>
-                    <m:sub>
-                      <m:r>
-                        <w:rPr>
-                          <w:rFonts w:ascii="Cambria Math" w:hAnsi="Cambria Math"/>
-                        </w:rPr>
-                        <m:t>v</m:t>
-                      </m:r>
-                    </m:sub>
-                  </m:sSub>
-                </m:sub>
-              </m:sSub>
-              <m:sSub>
-                <m:sSubPr>
-                  <m:ctrlPr>
-                    <w:rPr>
-                      <w:rFonts w:ascii="Cambria Math" w:hAnsi="Cambria Math"/>
-                      <w:i/>
-                    </w:rPr>
-                  </m:ctrlPr>
-                </m:sSubPr>
-                <m:e>
-                  <m:r>
-                    <w:rPr>
-                      <w:rFonts w:ascii="Cambria Math" w:hAnsi="Cambria Math"/>
-                    </w:rPr>
-                    <m:t>φ</m:t>
-                  </m:r>
-                </m:e>
-                <m:sub>
-                  <m:r>
-                    <w:rPr>
-                      <w:rFonts w:ascii="Cambria Math" w:hAnsi="Cambria Math"/>
-                    </w:rPr>
-                    <m:t>wv</m:t>
-                  </m:r>
-                </m:sub>
-              </m:sSub>
-            </m:num>
-            <m:den>
-              <m:sSubSup>
-                <m:sSubSupPr>
-                  <m:ctrlPr>
-                    <w:rPr>
-                      <w:rFonts w:ascii="Cambria Math" w:hAnsi="Cambria Math"/>
-                      <w:i/>
-                    </w:rPr>
-                  </m:ctrlPr>
-                </m:sSubSupPr>
-                <m:e>
-                  <m:r>
-                    <w:rPr>
-                      <w:rFonts w:ascii="Cambria Math" w:hAnsi="Cambria Math"/>
-                    </w:rPr>
-                    <m:t>d</m:t>
-                  </m:r>
-                </m:e>
-                <m:sub>
-                  <m:r>
-                    <w:rPr>
-                      <w:rFonts w:ascii="Cambria Math" w:hAnsi="Cambria Math"/>
-                    </w:rPr>
-                    <m:t>vv</m:t>
-                  </m:r>
-                </m:sub>
-                <m:sup>
-                  <m:r>
-                    <w:rPr>
-                      <w:rFonts w:ascii="Cambria Math" w:hAnsi="Cambria Math"/>
-                    </w:rPr>
-                    <m:t>α</m:t>
-                  </m:r>
-                </m:sup>
-              </m:sSubSup>
-            </m:den>
-          </m:f>
-          <m:r>
-            <w:rPr>
-              <w:rFonts w:ascii="Cambria Math" w:hAnsi="Cambria Math"/>
-            </w:rPr>
-            <m:t>∙3</m:t>
-          </m:r>
           <m:sSup>
             <m:sSupPr>
               <m:ctrlPr>
@@ -19548,7 +19151,7 @@
                 <w:rPr>
                   <w:rFonts w:ascii="Cambria Math" w:hAnsi="Cambria Math"/>
                 </w:rPr>
-                <m:t>5</m:t>
+                <m:t>4</m:t>
               </m:r>
             </m:sup>
           </m:sSup>
@@ -19984,7 +19587,19 @@
         <w:rPr>
           <w:rFonts w:hint="eastAsia"/>
         </w:rPr>
-        <w:t>计算中我们取最短距离</w:t>
+        <w:t>计算中</w:t>
+      </w:r>
+      <w:r>
+        <w:rPr>
+          <w:rFonts w:hint="eastAsia"/>
+        </w:rPr>
+        <w:t>本文</w:t>
+      </w:r>
+      <w:r>
+        <w:rPr>
+          <w:rFonts w:hint="eastAsia"/>
+        </w:rPr>
+        <w:t>取最短距离</w:t>
       </w:r>
       <m:oMath>
         <m:r>
@@ -20030,14 +19645,7 @@
         <w:rPr>
           <w:rFonts w:hint="eastAsia"/>
         </w:rPr>
-        <w:t>保证得到干扰的</w:t>
-      </w:r>
-      <w:r>
-        <w:rPr>
-          <w:rFonts w:hint="eastAsia"/>
-        </w:rPr>
-        <w:lastRenderedPageBreak/>
-        <w:t>最大值。</w:t>
+        <w:t>保证得到干扰的最大值。</w:t>
       </w:r>
       <w:r>
         <w:t>由于</w:t>
@@ -21077,12 +20685,6 @@
               </m:sSubSup>
             </m:den>
           </m:f>
-          <m:r>
-            <w:rPr>
-              <w:rFonts w:ascii="Cambria Math" w:hAnsi="Cambria Math"/>
-            </w:rPr>
-            <m:t>∙3</m:t>
-          </m:r>
           <m:sSup>
             <m:sSupPr>
               <m:ctrlPr>
@@ -21105,7 +20707,7 @@
                 <w:rPr>
                   <w:rFonts w:ascii="Cambria Math" w:hAnsi="Cambria Math"/>
                 </w:rPr>
-                <m:t>5</m:t>
+                <m:t>4</m:t>
               </m:r>
             </m:sup>
           </m:sSup>
@@ -21703,12 +21305,6 @@
               </m:ctrlPr>
             </m:fPr>
             <m:num>
-              <m:r>
-                <w:rPr>
-                  <w:rFonts w:ascii="Cambria Math" w:hAnsi="Cambria Math"/>
-                </w:rPr>
-                <m:t>3∙</m:t>
-              </m:r>
               <m:sSup>
                 <m:sSupPr>
                   <m:ctrlPr>
@@ -21731,7 +21327,7 @@
                     <w:rPr>
                       <w:rFonts w:ascii="Cambria Math" w:hAnsi="Cambria Math"/>
                     </w:rPr>
-                    <m:t>5</m:t>
+                    <m:t>4</m:t>
                   </m:r>
                 </m:sup>
               </m:sSup>
@@ -22083,12 +21679,6 @@
               </m:ctrlPr>
             </m:fPr>
             <m:num>
-              <m:r>
-                <w:rPr>
-                  <w:rFonts w:ascii="Cambria Math" w:hAnsi="Cambria Math"/>
-                </w:rPr>
-                <m:t>3∙</m:t>
-              </m:r>
               <m:sSup>
                 <m:sSupPr>
                   <m:ctrlPr>
@@ -22111,7 +21701,7 @@
                     <w:rPr>
                       <w:rFonts w:ascii="Cambria Math" w:hAnsi="Cambria Math"/>
                     </w:rPr>
-                    <m:t>5</m:t>
+                    <m:t>4</m:t>
                   </m:r>
                 </m:sup>
               </m:sSup>
@@ -22625,12 +22215,6 @@
               </m:ctrlPr>
             </m:fPr>
             <m:num>
-              <m:r>
-                <w:rPr>
-                  <w:rFonts w:ascii="Cambria Math" w:hAnsi="Cambria Math"/>
-                </w:rPr>
-                <m:t>3∙</m:t>
-              </m:r>
               <m:sSup>
                 <m:sSupPr>
                   <m:ctrlPr>
@@ -22653,7 +22237,7 @@
                     <w:rPr>
                       <w:rFonts w:ascii="Cambria Math" w:hAnsi="Cambria Math"/>
                     </w:rPr>
-                    <m:t>5</m:t>
+                    <m:t>4</m:t>
                   </m:r>
                 </m:sup>
               </m:sSup>
@@ -22809,7 +22393,7 @@
                             <w:rPr>
                               <w:rFonts w:ascii="Cambria Math" w:hAnsi="Cambria Math"/>
                             </w:rPr>
-                            <m:t>5</m:t>
+                            <m:t>4</m:t>
                           </m:r>
                         </m:sup>
                       </m:sSup>
@@ -22817,39 +22401,7 @@
                         <w:rPr>
                           <w:rFonts w:ascii="Cambria Math" w:hAnsi="Cambria Math"/>
                         </w:rPr>
-                        <m:t>∙</m:t>
-                      </m:r>
-                      <m:sSup>
-                        <m:sSupPr>
-                          <m:ctrlPr>
-                            <w:rPr>
-                              <w:rFonts w:ascii="Cambria Math" w:hAnsi="Cambria Math"/>
-                              <w:i/>
-                            </w:rPr>
-                          </m:ctrlPr>
-                        </m:sSupPr>
-                        <m:e>
-                          <m:r>
-                            <w:rPr>
-                              <w:rFonts w:ascii="Cambria Math" w:hAnsi="Cambria Math"/>
-                            </w:rPr>
-                            <m:t>3</m:t>
-                          </m:r>
-                        </m:e>
-                        <m:sup>
-                          <m:r>
-                            <w:rPr>
-                              <w:rFonts w:ascii="Cambria Math" w:hAnsi="Cambria Math"/>
-                            </w:rPr>
-                            <m:t>2</m:t>
-                          </m:r>
-                        </m:sup>
-                      </m:sSup>
-                      <m:r>
-                        <w:rPr>
-                          <w:rFonts w:ascii="Cambria Math" w:hAnsi="Cambria Math"/>
-                        </w:rPr>
-                        <m:t>∙β∙</m:t>
+                        <m:t>∙3∙β∙</m:t>
                       </m:r>
                       <m:f>
                         <m:fPr>
@@ -22952,10 +22504,19 @@
         <w:tab/>
       </w:r>
       <w:r>
-        <w:rPr>
-          <w:rFonts w:hint="eastAsia"/>
-        </w:rPr>
-        <w:t>我们可以从以上证明中得知</w:t>
+        <w:t>综上</w:t>
+      </w:r>
+      <w:r>
+        <w:rPr>
+          <w:rFonts w:hint="eastAsia"/>
+        </w:rPr>
+        <w:t>本文</w:t>
+      </w:r>
+      <w:r>
+        <w:rPr>
+          <w:rFonts w:hint="eastAsia"/>
+        </w:rPr>
+        <w:t>证明中得知</w:t>
       </w:r>
       <m:oMath>
         <m:sSub>
@@ -23223,11 +22784,7 @@
         <w:t>表示给定调度集合的最优调度解。</w:t>
       </w:r>
       <w:r>
-        <w:t>我</w:t>
-      </w:r>
-      <w:r>
-        <w:lastRenderedPageBreak/>
-        <w:t>们</w:t>
+        <w:t>我们</w:t>
       </w:r>
       <w:r>
         <w:rPr>
@@ -23342,7 +22899,14 @@
         <w:rPr>
           <w:rFonts w:hint="eastAsia"/>
         </w:rPr>
-        <w:t>将该集合分成两个部分，在调度算法中我们通过了两个步骤来筛选合法的调度链路，在分析时我们也将其分为两个部分有：</w:t>
+        <w:t>将该集合分成两个部分，在调度算法中我们通过了两个步骤来筛选合法的调度链路，在分析时我们也将其分为两个部分</w:t>
+      </w:r>
+      <w:r>
+        <w:rPr>
+          <w:rFonts w:hint="eastAsia"/>
+        </w:rPr>
+        <w:lastRenderedPageBreak/>
+        <w:t>有：</w:t>
       </w:r>
       <m:oMath>
         <m:sSub>
@@ -26493,7 +26057,6 @@
         </w:tabs>
       </w:pPr>
       <w:r>
-        <w:lastRenderedPageBreak/>
         <w:tab/>
       </w:r>
       <w:r>
@@ -26762,6 +26325,7 @@
         </w:tabs>
       </w:pPr>
       <w:r>
+        <w:lastRenderedPageBreak/>
         <w:tab/>
       </w:r>
       <w:r>
@@ -27273,16 +26837,7 @@
           <w:rPr>
             <w:rFonts w:ascii="Cambria Math" w:hAnsi="Cambria Math"/>
           </w:rPr>
-          <m:t>ALG</m:t>
-        </m:r>
-        <m:r>
-          <m:rPr>
-            <m:sty m:val="p"/>
-          </m:rPr>
-          <w:rPr>
-            <w:rFonts w:ascii="Cambria Math" w:hAnsi="Cambria Math"/>
-          </w:rPr>
-          <m:t>⋃</m:t>
+          <m:t>ALG∪</m:t>
         </m:r>
         <m:sSub>
           <m:sSubPr>
@@ -31529,7 +31084,6 @@
         </w:tabs>
       </w:pPr>
       <w:r>
-        <w:lastRenderedPageBreak/>
         <w:tab/>
       </w:r>
       <w:r>
@@ -31599,11 +31153,12 @@
         <w:pStyle w:val="2"/>
         <w:spacing w:before="156"/>
       </w:pPr>
-      <w:bookmarkStart w:id="15" w:name="_Toc390613019"/>
-      <w:r>
-        <w:rPr>
-          <w:rFonts w:hint="eastAsia"/>
-        </w:rPr>
+      <w:bookmarkStart w:id="14" w:name="_Toc390613019"/>
+      <w:r>
+        <w:rPr>
+          <w:rFonts w:hint="eastAsia"/>
+        </w:rPr>
+        <w:lastRenderedPageBreak/>
         <w:t>1.3</w:t>
       </w:r>
       <w:r>
@@ -31612,7 +31167,7 @@
         </w:rPr>
         <w:t xml:space="preserve">  实验与结果分析</w:t>
       </w:r>
-      <w:bookmarkEnd w:id="15"/>
+      <w:bookmarkEnd w:id="14"/>
     </w:p>
     <w:p>
       <w:pPr>
@@ -31622,16 +31177,61 @@
         <w:rPr>
           <w:rFonts w:hint="eastAsia"/>
         </w:rPr>
-        <w:t>为了证明本文中提供的算法的有效性，</w:t>
-      </w:r>
-      <w:r>
-        <w:t>我们</w:t>
-      </w:r>
-      <w:r>
-        <w:rPr>
-          <w:rFonts w:hint="eastAsia"/>
-        </w:rPr>
-        <w:t>对此做了相关实验，对实验结果进行分析，并与基于全向天线中的调度算法（我们称之为</w:t>
+        <w:t>本部分通过仿真实验的方式分析所提出</w:t>
+      </w:r>
+      <w:r>
+        <w:rPr>
+          <w:rFonts w:hint="eastAsia"/>
+        </w:rPr>
+        <w:t>算法</w:t>
+      </w:r>
+      <w:r>
+        <w:rPr>
+          <w:rFonts w:hint="eastAsia"/>
+        </w:rPr>
+        <w:t>性能表现情况</w:t>
+      </w:r>
+      <w:r>
+        <w:rPr>
+          <w:rFonts w:hint="eastAsia"/>
+        </w:rPr>
+        <w:t>，</w:t>
+      </w:r>
+      <w:r>
+        <w:rPr>
+          <w:rFonts w:hint="eastAsia"/>
+        </w:rPr>
+        <w:t>为了</w:t>
+      </w:r>
+      <w:r>
+        <w:t>提高实验的说服力</w:t>
+      </w:r>
+      <w:r>
+        <w:rPr>
+          <w:rFonts w:hint="eastAsia"/>
+        </w:rPr>
+        <w:t>，</w:t>
+      </w:r>
+      <w:r>
+        <w:t>本文总共进行了两部分实验分析</w:t>
+      </w:r>
+      <w:r>
+        <w:rPr>
+          <w:rFonts w:hint="eastAsia"/>
+        </w:rPr>
+        <w:t>，</w:t>
+      </w:r>
+      <w:r>
+        <w:rPr>
+          <w:rFonts w:hint="eastAsia"/>
+        </w:rPr>
+        <w:t>分别对半双工算法和全双工算法进行性能分析。</w:t>
+      </w:r>
+      <w:r>
+        <w:rPr>
+          <w:rFonts w:hint="eastAsia"/>
+        </w:rPr>
+        <w:t>对实验结果进行分析，并与基于全向天线中的调度算法（我们称之为</w:t>
       </w:r>
       <w:r>
         <w:rPr>
@@ -32000,7 +31600,23 @@
           <w:sz w:val="21"/>
           <w:szCs w:val="21"/>
         </w:rPr>
-        <w:t>图4.1  随机分布场景图</w:t>
+        <w:t>图</w:t>
+      </w:r>
+      <w:r>
+        <w:rPr>
+          <w:rFonts w:ascii="宋体" w:hAnsi="宋体" w:hint="eastAsia"/>
+          <w:sz w:val="21"/>
+          <w:szCs w:val="21"/>
+        </w:rPr>
+        <w:t>1.4</w:t>
+      </w:r>
+      <w:r>
+        <w:rPr>
+          <w:rFonts w:ascii="宋体" w:hAnsi="宋体" w:hint="eastAsia"/>
+          <w:sz w:val="21"/>
+          <w:szCs w:val="21"/>
+        </w:rPr>
+        <w:t xml:space="preserve">  随机分布场景图</w:t>
       </w:r>
     </w:p>
     <w:p/>
@@ -32009,13 +31625,701 @@
         <w:pStyle w:val="3"/>
         <w:spacing w:before="156"/>
       </w:pPr>
-      <w:bookmarkStart w:id="16" w:name="_Toc390613020"/>
+      <w:bookmarkStart w:id="15" w:name="_Toc390613020"/>
+      <w:r>
+        <w:rPr>
+          <w:rFonts w:hint="eastAsia"/>
+        </w:rPr>
+        <w:t>1.3.1</w:t>
+      </w:r>
+      <w:r>
+        <w:rPr>
+          <w:rFonts w:hint="eastAsia"/>
+        </w:rPr>
+        <w:t xml:space="preserve">  性能衡量标准及参数定义</w:t>
+      </w:r>
+      <w:bookmarkEnd w:id="15"/>
+    </w:p>
+    <w:p>
+      <w:pPr>
+        <w:ind w:firstLineChars="200" w:firstLine="480"/>
+      </w:pPr>
+      <w:r>
+        <w:rPr>
+          <w:rFonts w:hint="eastAsia"/>
+        </w:rPr>
+        <w:t>在单时隙调度算法中，性能的衡量标准比较单一，算法得到的调度集合的大小和算法调度集合的正确性在一般情况决定了算法的好坏性。</w:t>
+      </w:r>
+      <w:r>
+        <w:t>对于</w:t>
+      </w:r>
+      <w:r>
+        <w:rPr>
+          <w:rFonts w:hint="eastAsia"/>
+        </w:rPr>
+        <w:t>给定的待调度</w:t>
+      </w:r>
       <w:r>
         <w:rPr>
           <w:rFonts w:hint="eastAsia"/>
         </w:rPr>
         <w:lastRenderedPageBreak/>
-        <w:t>4.1  性能衡量标准及参数定义</w:t>
+        <w:t>链路集合</w:t>
+      </w:r>
+      <m:oMath>
+        <m:r>
+          <w:rPr>
+            <w:rFonts w:ascii="Cambria Math" w:hAnsi="Cambria Math"/>
+          </w:rPr>
+          <m:t>L={</m:t>
+        </m:r>
+        <m:sSub>
+          <m:sSubPr>
+            <m:ctrlPr>
+              <w:rPr>
+                <w:rFonts w:ascii="Cambria Math" w:hAnsi="Cambria Math"/>
+                <w:i/>
+              </w:rPr>
+            </m:ctrlPr>
+          </m:sSubPr>
+          <m:e>
+            <m:r>
+              <w:rPr>
+                <w:rFonts w:ascii="Cambria Math" w:hAnsi="Cambria Math"/>
+              </w:rPr>
+              <m:t>l</m:t>
+            </m:r>
+          </m:e>
+          <m:sub>
+            <m:r>
+              <w:rPr>
+                <w:rFonts w:ascii="Cambria Math" w:hAnsi="Cambria Math"/>
+              </w:rPr>
+              <m:t>1</m:t>
+            </m:r>
+          </m:sub>
+        </m:sSub>
+        <m:r>
+          <w:rPr>
+            <w:rFonts w:ascii="Cambria Math" w:hAnsi="Cambria Math"/>
+          </w:rPr>
+          <m:t>,</m:t>
+        </m:r>
+        <m:sSub>
+          <m:sSubPr>
+            <m:ctrlPr>
+              <w:rPr>
+                <w:rFonts w:ascii="Cambria Math" w:hAnsi="Cambria Math"/>
+                <w:i/>
+              </w:rPr>
+            </m:ctrlPr>
+          </m:sSubPr>
+          <m:e>
+            <m:r>
+              <w:rPr>
+                <w:rFonts w:ascii="Cambria Math" w:hAnsi="Cambria Math"/>
+              </w:rPr>
+              <m:t>l</m:t>
+            </m:r>
+          </m:e>
+          <m:sub>
+            <m:r>
+              <w:rPr>
+                <w:rFonts w:ascii="Cambria Math" w:hAnsi="Cambria Math"/>
+              </w:rPr>
+              <m:t>2</m:t>
+            </m:r>
+          </m:sub>
+        </m:sSub>
+        <m:r>
+          <w:rPr>
+            <w:rFonts w:ascii="Cambria Math" w:hAnsi="Cambria Math"/>
+          </w:rPr>
+          <m:t>,…,</m:t>
+        </m:r>
+        <m:sSub>
+          <m:sSubPr>
+            <m:ctrlPr>
+              <w:rPr>
+                <w:rFonts w:ascii="Cambria Math" w:hAnsi="Cambria Math"/>
+                <w:i/>
+              </w:rPr>
+            </m:ctrlPr>
+          </m:sSubPr>
+          <m:e>
+            <m:r>
+              <w:rPr>
+                <w:rFonts w:ascii="Cambria Math" w:hAnsi="Cambria Math"/>
+              </w:rPr>
+              <m:t>l</m:t>
+            </m:r>
+          </m:e>
+          <m:sub>
+            <m:r>
+              <w:rPr>
+                <w:rFonts w:ascii="Cambria Math" w:hAnsi="Cambria Math"/>
+              </w:rPr>
+              <m:t>v</m:t>
+            </m:r>
+          </m:sub>
+        </m:sSub>
+        <m:r>
+          <w:rPr>
+            <w:rFonts w:ascii="Cambria Math" w:hAnsi="Cambria Math"/>
+          </w:rPr>
+          <m:t>}</m:t>
+        </m:r>
+      </m:oMath>
+      <w:r>
+        <w:rPr>
+          <w:rFonts w:hint="eastAsia"/>
+        </w:rPr>
+        <w:t>，</w:t>
+      </w:r>
+      <w:r>
+        <w:t>我们</w:t>
+      </w:r>
+      <w:r>
+        <w:rPr>
+          <w:rFonts w:hint="eastAsia"/>
+        </w:rPr>
+        <w:t>通过算法所得的调度集合</w:t>
+      </w:r>
+      <m:oMath>
+        <m:r>
+          <w:rPr>
+            <w:rFonts w:ascii="Cambria Math" w:hAnsi="Cambria Math"/>
+          </w:rPr>
+          <m:t>S</m:t>
+        </m:r>
+      </m:oMath>
+      <w:r>
+        <w:rPr>
+          <w:rFonts w:hint="eastAsia"/>
+        </w:rPr>
+        <w:t>中合法链路数量</w:t>
+      </w:r>
+      <m:oMath>
+        <m:r>
+          <w:rPr>
+            <w:rFonts w:ascii="Cambria Math" w:hAnsi="Cambria Math"/>
+          </w:rPr>
+          <m:t>|S|</m:t>
+        </m:r>
+      </m:oMath>
+      <w:r>
+        <w:rPr>
+          <w:rFonts w:hint="eastAsia"/>
+        </w:rPr>
+        <w:t>评判算法性能，对此也分成多种情况：（</w:t>
+      </w:r>
+      <w:r>
+        <w:rPr>
+          <w:rFonts w:hint="eastAsia"/>
+        </w:rPr>
+        <w:t>1</w:t>
+      </w:r>
+      <w:r>
+        <w:t>）</w:t>
+      </w:r>
+      <w:r>
+        <w:rPr>
+          <w:rFonts w:hint="eastAsia"/>
+        </w:rPr>
+        <w:t>二维空间链路分布相对密度较小时的算法性能情况；</w:t>
+      </w:r>
+      <w:r>
+        <w:t>（</w:t>
+      </w:r>
+      <w:r>
+        <w:rPr>
+          <w:rFonts w:hint="eastAsia"/>
+        </w:rPr>
+        <w:t>2</w:t>
+      </w:r>
+      <w:r>
+        <w:t>）</w:t>
+      </w:r>
+      <w:r>
+        <w:rPr>
+          <w:rFonts w:hint="eastAsia"/>
+        </w:rPr>
+        <w:t>链路分布相对密度较大时的算法性能情况；</w:t>
+      </w:r>
+      <w:r>
+        <w:t>（</w:t>
+      </w:r>
+      <w:r>
+        <w:rPr>
+          <w:rFonts w:hint="eastAsia"/>
+        </w:rPr>
+        <w:t>3</w:t>
+      </w:r>
+      <w:r>
+        <w:t>）</w:t>
+      </w:r>
+      <w:r>
+        <w:rPr>
+          <w:rFonts w:hint="eastAsia"/>
+        </w:rPr>
+        <w:t>随机分布拓扑结构的网络中的算法性能情况；</w:t>
+      </w:r>
+      <w:r>
+        <w:t>（</w:t>
+      </w:r>
+      <w:r>
+        <w:rPr>
+          <w:rFonts w:hint="eastAsia"/>
+        </w:rPr>
+        <w:t>4</w:t>
+      </w:r>
+      <w:r>
+        <w:t>）</w:t>
+      </w:r>
+      <w:r>
+        <w:rPr>
+          <w:rFonts w:hint="eastAsia"/>
+        </w:rPr>
+        <w:t>集群分布的网络拓扑下的算法性能；（</w:t>
+      </w:r>
+      <w:r>
+        <w:rPr>
+          <w:rFonts w:hint="eastAsia"/>
+        </w:rPr>
+        <w:t>5</w:t>
+      </w:r>
+      <w:r>
+        <w:t>）</w:t>
+      </w:r>
+      <w:r>
+        <w:rPr>
+          <w:rFonts w:hint="eastAsia"/>
+        </w:rPr>
+        <w:t>定向天线定向角度不同时的算法情况。</w:t>
+      </w:r>
+      <w:r>
+        <w:t>这</w:t>
+      </w:r>
+      <w:r>
+        <w:rPr>
+          <w:rFonts w:hint="eastAsia"/>
+        </w:rPr>
+        <w:t>些特殊情况在判断一个算法的性能时都是需要进行考虑的，</w:t>
+      </w:r>
+      <w:r>
+        <w:t>可能</w:t>
+      </w:r>
+      <w:r>
+        <w:rPr>
+          <w:rFonts w:hint="eastAsia"/>
+        </w:rPr>
+        <w:t>不同的算法设计就是为了某些特殊需要，</w:t>
+      </w:r>
+      <w:r>
+        <w:t>这类算法</w:t>
+      </w:r>
+      <w:r>
+        <w:rPr>
+          <w:rFonts w:hint="eastAsia"/>
+        </w:rPr>
+        <w:t>在那些特殊情况下的性能表现的比较好。综上，</w:t>
+      </w:r>
+      <w:r>
+        <w:t>我们</w:t>
+      </w:r>
+      <w:r>
+        <w:rPr>
+          <w:rFonts w:hint="eastAsia"/>
+        </w:rPr>
+        <w:t>也不能随意的对某个算法的性能好坏进行评价。</w:t>
+      </w:r>
+    </w:p>
+    <w:p>
+      <w:pPr>
+        <w:ind w:firstLineChars="200" w:firstLine="480"/>
+      </w:pPr>
+      <w:r>
+        <w:rPr>
+          <w:rFonts w:hint="eastAsia"/>
+        </w:rPr>
+        <w:t>在这里我们给出实验中所用的部分参数的定义。</w:t>
+      </w:r>
+      <w:r>
+        <w:t>路径</w:t>
+      </w:r>
+      <w:r>
+        <w:rPr>
+          <w:rFonts w:hint="eastAsia"/>
+        </w:rPr>
+        <w:t>衰落指数</w:t>
+      </w:r>
+      <m:oMath>
+        <m:r>
+          <w:rPr>
+            <w:rFonts w:ascii="Cambria Math" w:hAnsi="Cambria Math"/>
+          </w:rPr>
+          <m:t>α=3</m:t>
+        </m:r>
+      </m:oMath>
+      <w:r>
+        <w:rPr>
+          <w:rFonts w:hint="eastAsia"/>
+        </w:rPr>
+        <w:t>，硬件决定的</w:t>
+      </w:r>
+      <w:r>
+        <w:t>信号干扰</w:t>
+      </w:r>
+      <w:r>
+        <w:rPr>
+          <w:rFonts w:hint="eastAsia"/>
+        </w:rPr>
+        <w:t>噪声比的阀值</w:t>
+      </w:r>
+      <m:oMath>
+        <m:r>
+          <w:rPr>
+            <w:rFonts w:ascii="Cambria Math" w:hAnsi="Cambria Math"/>
+          </w:rPr>
+          <m:t>β=1.2</m:t>
+        </m:r>
+      </m:oMath>
+      <w:r>
+        <w:rPr>
+          <w:rFonts w:hint="eastAsia"/>
+        </w:rPr>
+        <w:t>，</w:t>
+      </w:r>
+      <w:r>
+        <w:t>外界</w:t>
+      </w:r>
+      <w:r>
+        <w:rPr>
+          <w:rFonts w:hint="eastAsia"/>
+        </w:rPr>
+        <w:t>干扰噪声</w:t>
+      </w:r>
+      <m:oMath>
+        <m:r>
+          <w:rPr>
+            <w:rFonts w:ascii="Cambria Math" w:hAnsi="Cambria Math"/>
+          </w:rPr>
+          <m:t>N=0</m:t>
+        </m:r>
+      </m:oMath>
+      <w:r>
+        <w:rPr>
+          <w:rFonts w:hint="eastAsia"/>
+        </w:rPr>
+        <w:t>。实验中链路的距离有</w:t>
+      </w:r>
+      <m:oMath>
+        <m:sSub>
+          <m:sSubPr>
+            <m:ctrlPr>
+              <w:rPr>
+                <w:rFonts w:ascii="Cambria Math" w:hAnsi="Cambria Math"/>
+              </w:rPr>
+            </m:ctrlPr>
+          </m:sSubPr>
+          <m:e>
+            <m:r>
+              <w:rPr>
+                <w:rFonts w:ascii="Cambria Math" w:hAnsi="Cambria Math"/>
+              </w:rPr>
+              <m:t>l</m:t>
+            </m:r>
+          </m:e>
+          <m:sub>
+            <m:r>
+              <w:rPr>
+                <w:rFonts w:ascii="Cambria Math" w:hAnsi="Cambria Math"/>
+              </w:rPr>
+              <m:t>max</m:t>
+            </m:r>
+          </m:sub>
+        </m:sSub>
+        <m:r>
+          <w:rPr>
+            <w:rFonts w:ascii="Cambria Math" w:hAnsi="Cambria Math"/>
+          </w:rPr>
+          <m:t>=20</m:t>
+        </m:r>
+      </m:oMath>
+      <w:r>
+        <w:rPr>
+          <w:rFonts w:hint="eastAsia"/>
+        </w:rPr>
+        <w:t>，在不做特殊说明的情况下，</w:t>
+      </w:r>
+      <w:r>
+        <w:t>我们</w:t>
+      </w:r>
+      <w:r>
+        <w:rPr>
+          <w:rFonts w:hint="eastAsia"/>
+        </w:rPr>
+        <w:t>一般使用所有链路的距离为</w:t>
+      </w:r>
+      <m:oMath>
+        <m:r>
+          <w:rPr>
+            <w:rFonts w:ascii="Cambria Math" w:hAnsi="Cambria Math"/>
+          </w:rPr>
+          <m:t>l=20</m:t>
+        </m:r>
+      </m:oMath>
+      <w:r>
+        <w:rPr>
+          <w:rFonts w:hint="eastAsia"/>
+        </w:rPr>
+        <w:t>，</w:t>
+      </w:r>
+      <w:r>
+        <w:t>并且</w:t>
+      </w:r>
+      <w:r>
+        <w:rPr>
+          <w:rFonts w:hint="eastAsia"/>
+        </w:rPr>
+        <w:t>固定不变。</w:t>
+      </w:r>
+      <w:r>
+        <w:t>定向</w:t>
+      </w:r>
+      <w:r>
+        <w:rPr>
+          <w:rFonts w:hint="eastAsia"/>
+        </w:rPr>
+        <w:t>天线一般情况下，</w:t>
+      </w:r>
+      <w:r>
+        <w:t>天线</w:t>
+      </w:r>
+      <w:r>
+        <w:rPr>
+          <w:rFonts w:hint="eastAsia"/>
+        </w:rPr>
+        <w:t>角度</w:t>
+      </w:r>
+      <m:oMath>
+        <m:r>
+          <w:rPr>
+            <w:rFonts w:ascii="Cambria Math" w:hAnsi="Cambria Math"/>
+          </w:rPr>
+          <m:t>θ=</m:t>
+        </m:r>
+        <m:sSup>
+          <m:sSupPr>
+            <m:ctrlPr>
+              <w:rPr>
+                <w:rFonts w:ascii="Cambria Math" w:hAnsi="Cambria Math"/>
+                <w:i/>
+              </w:rPr>
+            </m:ctrlPr>
+          </m:sSupPr>
+          <m:e>
+            <m:r>
+              <w:rPr>
+                <w:rFonts w:ascii="Cambria Math" w:hAnsi="Cambria Math"/>
+              </w:rPr>
+              <m:t>60</m:t>
+            </m:r>
+          </m:e>
+          <m:sup>
+            <m:r>
+              <w:rPr>
+                <w:rFonts w:ascii="Cambria Math" w:hAnsi="Cambria Math"/>
+              </w:rPr>
+              <m:t>°</m:t>
+            </m:r>
+          </m:sup>
+        </m:sSup>
+        <m:r>
+          <m:rPr>
+            <m:sty m:val="p"/>
+          </m:rPr>
+          <w:rPr>
+            <w:rFonts w:ascii="Cambria Math" w:hAnsi="Cambria Math" w:hint="eastAsia"/>
+          </w:rPr>
+          <m:t>或者</m:t>
+        </m:r>
+        <m:sSup>
+          <m:sSupPr>
+            <m:ctrlPr>
+              <w:rPr>
+                <w:rFonts w:ascii="Cambria Math" w:hAnsi="Cambria Math"/>
+              </w:rPr>
+            </m:ctrlPr>
+          </m:sSupPr>
+          <m:e>
+            <m:r>
+              <w:rPr>
+                <w:rFonts w:ascii="Cambria Math" w:hAnsi="Cambria Math"/>
+              </w:rPr>
+              <m:t>120</m:t>
+            </m:r>
+          </m:e>
+          <m:sup>
+            <m:r>
+              <w:rPr>
+                <w:rFonts w:ascii="Cambria Math" w:hAnsi="Cambria Math"/>
+              </w:rPr>
+              <m:t>°</m:t>
+            </m:r>
+          </m:sup>
+        </m:sSup>
+      </m:oMath>
+      <w:r>
+        <w:rPr>
+          <w:rFonts w:hint="eastAsia"/>
+        </w:rPr>
+        <w:t>。在角度为</w:t>
+      </w:r>
+      <m:oMath>
+        <m:r>
+          <w:rPr>
+            <w:rFonts w:ascii="Cambria Math" w:hAnsi="Cambria Math"/>
+          </w:rPr>
+          <m:t>60</m:t>
+        </m:r>
+      </m:oMath>
+      <w:r>
+        <w:rPr>
+          <w:rFonts w:hint="eastAsia"/>
+        </w:rPr>
+        <w:t>时，</w:t>
+      </w:r>
+      <w:r>
+        <w:t>天线</w:t>
+      </w:r>
+      <w:r>
+        <w:rPr>
+          <w:rFonts w:hint="eastAsia"/>
+        </w:rPr>
+        <w:t>的增益一般满足</w:t>
+      </w:r>
+      <m:oMath>
+        <m:r>
+          <m:rPr>
+            <m:sty m:val="p"/>
+          </m:rPr>
+          <w:rPr>
+            <w:rFonts w:ascii="Cambria Math" w:hAnsi="Cambria Math"/>
+          </w:rPr>
+          <m:t>10≤</m:t>
+        </m:r>
+        <m:r>
+          <w:rPr>
+            <w:rFonts w:ascii="Cambria Math" w:hAnsi="Cambria Math"/>
+          </w:rPr>
+          <m:t>Gain≤20</m:t>
+        </m:r>
+      </m:oMath>
+      <w:r>
+        <w:rPr>
+          <w:rFonts w:hint="eastAsia"/>
+        </w:rPr>
+        <w:t>；</w:t>
+      </w:r>
+      <w:r>
+        <w:t>对于</w:t>
+      </w:r>
+      <w:r>
+        <w:rPr>
+          <w:rFonts w:hint="eastAsia"/>
+        </w:rPr>
+        <w:t>角度为</w:t>
+      </w:r>
+      <m:oMath>
+        <m:sSup>
+          <m:sSupPr>
+            <m:ctrlPr>
+              <w:rPr>
+                <w:rFonts w:ascii="Cambria Math" w:hAnsi="Cambria Math"/>
+              </w:rPr>
+            </m:ctrlPr>
+          </m:sSupPr>
+          <m:e>
+            <m:r>
+              <w:rPr>
+                <w:rFonts w:ascii="Cambria Math" w:hAnsi="Cambria Math"/>
+              </w:rPr>
+              <m:t>120</m:t>
+            </m:r>
+          </m:e>
+          <m:sup>
+            <m:r>
+              <w:rPr>
+                <w:rFonts w:ascii="Cambria Math" w:hAnsi="Cambria Math"/>
+              </w:rPr>
+              <m:t>°</m:t>
+            </m:r>
+          </m:sup>
+        </m:sSup>
+      </m:oMath>
+      <w:r>
+        <w:rPr>
+          <w:rFonts w:hint="eastAsia"/>
+        </w:rPr>
+        <w:t>，此时天线增益</w:t>
+      </w:r>
+      <m:oMath>
+        <m:r>
+          <m:rPr>
+            <m:sty m:val="p"/>
+          </m:rPr>
+          <w:rPr>
+            <w:rFonts w:ascii="Cambria Math" w:hAnsi="Cambria Math"/>
+          </w:rPr>
+          <m:t>20≤</m:t>
+        </m:r>
+        <m:r>
+          <w:rPr>
+            <w:rFonts w:ascii="Cambria Math" w:hAnsi="Cambria Math"/>
+          </w:rPr>
+          <m:t>Gain≤30</m:t>
+        </m:r>
+      </m:oMath>
+      <w:r>
+        <w:rPr>
+          <w:rFonts w:hint="eastAsia"/>
+        </w:rPr>
+        <w:t>。</w:t>
+      </w:r>
+      <w:r>
+        <w:t>实验中</w:t>
+      </w:r>
+      <w:r>
+        <w:rPr>
+          <w:rFonts w:hint="eastAsia"/>
+        </w:rPr>
+        <w:t>可能为了特殊分析，使用了一些不同的数据。</w:t>
+      </w:r>
+    </w:p>
+    <w:p>
+      <w:pPr>
+        <w:pStyle w:val="3"/>
+        <w:spacing w:before="156"/>
+      </w:pPr>
+      <w:bookmarkStart w:id="16" w:name="_Toc390613021"/>
+      <w:r>
+        <w:rPr>
+          <w:rFonts w:hint="eastAsia"/>
+        </w:rPr>
+        <w:t>1.3.2</w:t>
+      </w:r>
+      <w:r>
+        <w:rPr>
+          <w:rFonts w:hint="eastAsia"/>
+        </w:rPr>
+        <w:t xml:space="preserve">  </w:t>
+      </w:r>
+      <w:r>
+        <w:rPr>
+          <w:rFonts w:hint="eastAsia"/>
+        </w:rPr>
+        <w:t>半双工算法性能分析</w:t>
       </w:r>
       <w:bookmarkEnd w:id="16"/>
     </w:p>
@@ -32027,283 +32331,152 @@
         <w:rPr>
           <w:rFonts w:hint="eastAsia"/>
         </w:rPr>
-        <w:t>在单时隙调度算法中，性能的衡量标准比较单一，算法得到的调度集合的大小和算法调度集合的正确性在一般情况决定了算法的好坏性。</w:t>
-      </w:r>
-      <w:r>
-        <w:t>对于</w:t>
-      </w:r>
-      <w:r>
-        <w:rPr>
-          <w:rFonts w:hint="eastAsia"/>
-        </w:rPr>
-        <w:t>给定的待调度链路集合</w:t>
-      </w:r>
-      <m:oMath>
-        <m:r>
-          <w:rPr>
-            <w:rFonts w:ascii="Cambria Math" w:hAnsi="Cambria Math"/>
-          </w:rPr>
-          <m:t>L={</m:t>
-        </m:r>
-        <m:sSub>
-          <m:sSubPr>
-            <m:ctrlPr>
-              <w:rPr>
-                <w:rFonts w:ascii="Cambria Math" w:hAnsi="Cambria Math"/>
-                <w:i/>
-              </w:rPr>
-            </m:ctrlPr>
-          </m:sSubPr>
-          <m:e>
-            <m:r>
-              <w:rPr>
-                <w:rFonts w:ascii="Cambria Math" w:hAnsi="Cambria Math"/>
-              </w:rPr>
-              <m:t>l</m:t>
-            </m:r>
-          </m:e>
-          <m:sub>
-            <m:r>
-              <w:rPr>
-                <w:rFonts w:ascii="Cambria Math" w:hAnsi="Cambria Math"/>
-              </w:rPr>
-              <m:t>1</m:t>
-            </m:r>
-          </m:sub>
-        </m:sSub>
-        <m:r>
-          <w:rPr>
-            <w:rFonts w:ascii="Cambria Math" w:hAnsi="Cambria Math"/>
-          </w:rPr>
-          <m:t>,</m:t>
-        </m:r>
-        <m:sSub>
-          <m:sSubPr>
-            <m:ctrlPr>
-              <w:rPr>
-                <w:rFonts w:ascii="Cambria Math" w:hAnsi="Cambria Math"/>
-                <w:i/>
-              </w:rPr>
-            </m:ctrlPr>
-          </m:sSubPr>
-          <m:e>
-            <m:r>
-              <w:rPr>
-                <w:rFonts w:ascii="Cambria Math" w:hAnsi="Cambria Math"/>
-              </w:rPr>
-              <m:t>l</m:t>
-            </m:r>
-          </m:e>
-          <m:sub>
-            <m:r>
-              <w:rPr>
-                <w:rFonts w:ascii="Cambria Math" w:hAnsi="Cambria Math"/>
-              </w:rPr>
-              <m:t>2</m:t>
-            </m:r>
-          </m:sub>
-        </m:sSub>
-        <m:r>
-          <w:rPr>
-            <w:rFonts w:ascii="Cambria Math" w:hAnsi="Cambria Math"/>
-          </w:rPr>
-          <m:t>,…,</m:t>
-        </m:r>
-        <m:sSub>
-          <m:sSubPr>
-            <m:ctrlPr>
-              <w:rPr>
-                <w:rFonts w:ascii="Cambria Math" w:hAnsi="Cambria Math"/>
-                <w:i/>
-              </w:rPr>
-            </m:ctrlPr>
-          </m:sSubPr>
-          <m:e>
-            <m:r>
-              <w:rPr>
-                <w:rFonts w:ascii="Cambria Math" w:hAnsi="Cambria Math"/>
-              </w:rPr>
-              <m:t>l</m:t>
-            </m:r>
-          </m:e>
-          <m:sub>
-            <m:r>
-              <w:rPr>
-                <w:rFonts w:ascii="Cambria Math" w:hAnsi="Cambria Math"/>
-              </w:rPr>
-              <m:t>v</m:t>
-            </m:r>
-          </m:sub>
-        </m:sSub>
-        <m:r>
-          <w:rPr>
-            <w:rFonts w:ascii="Cambria Math" w:hAnsi="Cambria Math"/>
-          </w:rPr>
-          <m:t>}</m:t>
-        </m:r>
-      </m:oMath>
-      <w:r>
-        <w:rPr>
-          <w:rFonts w:hint="eastAsia"/>
-        </w:rPr>
-        <w:t>，</w:t>
-      </w:r>
-      <w:r>
-        <w:t>我们</w:t>
-      </w:r>
-      <w:r>
-        <w:rPr>
-          <w:rFonts w:hint="eastAsia"/>
-        </w:rPr>
-        <w:t>通过算法所得的调度集合</w:t>
-      </w:r>
-      <m:oMath>
-        <m:r>
-          <w:rPr>
-            <w:rFonts w:ascii="Cambria Math" w:hAnsi="Cambria Math"/>
-          </w:rPr>
-          <m:t>S</m:t>
-        </m:r>
-      </m:oMath>
-      <w:r>
-        <w:rPr>
-          <w:rFonts w:hint="eastAsia"/>
-        </w:rPr>
-        <w:t>中合法链路数量</w:t>
-      </w:r>
-      <m:oMath>
-        <m:r>
-          <w:rPr>
-            <w:rFonts w:ascii="Cambria Math" w:hAnsi="Cambria Math"/>
-          </w:rPr>
-          <m:t>|S|</m:t>
-        </m:r>
-      </m:oMath>
-      <w:r>
-        <w:rPr>
-          <w:rFonts w:hint="eastAsia"/>
-        </w:rPr>
-        <w:t>评判算法性能，对此也分成多种情况：（</w:t>
-      </w:r>
-      <w:r>
-        <w:rPr>
-          <w:rFonts w:hint="eastAsia"/>
+        <w:t>前文中已经通过数学理论分析的方式给出了本文算法的性能证明，在任意场景下可以实现输出结果的常数项近似。</w:t>
+      </w:r>
+      <w:r>
+        <w:rPr>
+          <w:rFonts w:hint="eastAsia"/>
+        </w:rPr>
+        <w:t>本部分将利用仿真实验来</w:t>
+      </w:r>
+      <w:r>
+        <w:rPr>
+          <w:rFonts w:hint="eastAsia"/>
+        </w:rPr>
+        <w:t>验证算法性能，通过与经典算法的对比提供实验说服力，并且</w:t>
+      </w:r>
+      <w:r>
+        <w:rPr>
+          <w:rFonts w:hint="eastAsia"/>
+        </w:rPr>
+        <w:t>通过控制变量法分析外界</w:t>
+      </w:r>
+      <w:r>
+        <w:rPr>
+          <w:rFonts w:hint="eastAsia"/>
+        </w:rPr>
+        <w:t>环境</w:t>
+      </w:r>
+      <w:r>
+        <w:rPr>
+          <w:rFonts w:hint="eastAsia"/>
+        </w:rPr>
+        <w:t>对算法</w:t>
+      </w:r>
+      <w:r>
+        <w:rPr>
+          <w:rFonts w:hint="eastAsia"/>
+        </w:rPr>
+        <w:t>的影响情况</w:t>
+      </w:r>
+      <w:r>
+        <w:rPr>
+          <w:rFonts w:hint="eastAsia"/>
+        </w:rPr>
+        <w:t>。</w:t>
+      </w:r>
+    </w:p>
+    <w:p>
+      <w:pPr>
+        <w:ind w:firstLineChars="200" w:firstLine="420"/>
+        <w:rPr>
+          <w:sz w:val="21"/>
+        </w:rPr>
+      </w:pPr>
+    </w:p>
+    <w:p>
+      <w:pPr>
+        <w:jc w:val="center"/>
+      </w:pPr>
+      <w:r>
+        <w:rPr>
+          <w:noProof/>
+        </w:rPr>
+        <w:drawing>
+          <wp:inline distT="0" distB="0" distL="0" distR="0" wp14:anchorId="13AAE89B" wp14:editId="68DA4461">
+            <wp:extent cx="4244937" cy="3264195"/>
+            <wp:effectExtent l="0" t="0" r="3810" b="0"/>
+            <wp:docPr id="1" name="图片 1"/>
+            <wp:cNvGraphicFramePr>
+              <a:graphicFrameLocks xmlns:a="http://schemas.openxmlformats.org/drawingml/2006/main" noChangeAspect="1"/>
+            </wp:cNvGraphicFramePr>
+            <a:graphic xmlns:a="http://schemas.openxmlformats.org/drawingml/2006/main">
+              <a:graphicData uri="http://schemas.openxmlformats.org/drawingml/2006/picture">
+                <pic:pic xmlns:pic="http://schemas.openxmlformats.org/drawingml/2006/picture">
+                  <pic:nvPicPr>
+                    <pic:cNvPr id="1" name=""/>
+                    <pic:cNvPicPr/>
+                  </pic:nvPicPr>
+                  <pic:blipFill>
+                    <a:blip r:embed="rId11"/>
+                    <a:stretch>
+                      <a:fillRect/>
+                    </a:stretch>
+                  </pic:blipFill>
+                  <pic:spPr>
+                    <a:xfrm>
+                      <a:off x="0" y="0"/>
+                      <a:ext cx="4261753" cy="3277126"/>
+                    </a:xfrm>
+                    <a:prstGeom prst="rect">
+                      <a:avLst/>
+                    </a:prstGeom>
+                  </pic:spPr>
+                </pic:pic>
+              </a:graphicData>
+            </a:graphic>
+          </wp:inline>
+        </w:drawing>
+      </w:r>
+    </w:p>
+    <w:p>
+      <w:pPr>
+        <w:jc w:val="center"/>
+        <w:rPr>
+          <w:rFonts w:ascii="宋体" w:hAnsi="宋体"/>
+          <w:sz w:val="21"/>
+          <w:szCs w:val="21"/>
+        </w:rPr>
+      </w:pPr>
+      <w:r>
+        <w:rPr>
+          <w:rFonts w:ascii="宋体" w:hAnsi="宋体" w:hint="eastAsia"/>
+          <w:sz w:val="21"/>
+          <w:szCs w:val="21"/>
+        </w:rPr>
+        <w:t>图</w:t>
+      </w:r>
+      <w:r>
+        <w:rPr>
+          <w:rFonts w:ascii="宋体" w:hAnsi="宋体" w:hint="eastAsia"/>
+          <w:sz w:val="21"/>
+          <w:szCs w:val="21"/>
         </w:rPr>
         <w:t>1</w:t>
       </w:r>
       <w:r>
-        <w:t>）</w:t>
-      </w:r>
-      <w:r>
-        <w:rPr>
-          <w:rFonts w:hint="eastAsia"/>
-        </w:rPr>
-        <w:t>二维空间链路分布相对密度较小时的算法性能情况；</w:t>
-      </w:r>
-      <w:r>
-        <w:t>（</w:t>
-      </w:r>
-      <w:r>
-        <w:rPr>
-          <w:rFonts w:hint="eastAsia"/>
-        </w:rPr>
-        <w:t>2</w:t>
-      </w:r>
-      <w:r>
-        <w:t>）</w:t>
-      </w:r>
-      <w:r>
-        <w:rPr>
-          <w:rFonts w:hint="eastAsia"/>
-        </w:rPr>
-        <w:t>链路分布相对密度较大时的算法性能情况；</w:t>
-      </w:r>
-      <w:r>
-        <w:t>（</w:t>
-      </w:r>
-      <w:r>
-        <w:rPr>
-          <w:rFonts w:hint="eastAsia"/>
-        </w:rPr>
-        <w:t>3</w:t>
-      </w:r>
-      <w:r>
-        <w:t>）</w:t>
-      </w:r>
-      <w:r>
-        <w:rPr>
-          <w:rFonts w:hint="eastAsia"/>
-        </w:rPr>
-        <w:t>随机分布拓扑结构的网络中的算法性能情况；</w:t>
-      </w:r>
-      <w:r>
-        <w:t>（</w:t>
-      </w:r>
-      <w:r>
-        <w:rPr>
-          <w:rFonts w:hint="eastAsia"/>
-        </w:rPr>
-        <w:t>4</w:t>
-      </w:r>
-      <w:r>
-        <w:t>）</w:t>
-      </w:r>
-      <w:r>
-        <w:rPr>
-          <w:rFonts w:hint="eastAsia"/>
-        </w:rPr>
-        <w:t>集群分布的网络拓扑下的算法性能；（</w:t>
-      </w:r>
-      <w:r>
-        <w:rPr>
-          <w:rFonts w:hint="eastAsia"/>
-        </w:rPr>
-        <w:t>5</w:t>
-      </w:r>
-      <w:r>
-        <w:t>）</w:t>
-      </w:r>
-      <w:r>
-        <w:rPr>
-          <w:rFonts w:hint="eastAsia"/>
-        </w:rPr>
-        <w:t>定向天线定向角度不同时的算法情况。</w:t>
-      </w:r>
-      <w:r>
-        <w:t>这</w:t>
-      </w:r>
-      <w:r>
-        <w:rPr>
-          <w:rFonts w:hint="eastAsia"/>
-        </w:rPr>
-        <w:t>些特殊情况在判断一个算法的性能时都是需要进行考虑的，</w:t>
-      </w:r>
-      <w:r>
-        <w:t>可能</w:t>
-      </w:r>
-      <w:r>
-        <w:rPr>
-          <w:rFonts w:hint="eastAsia"/>
-        </w:rPr>
-        <w:t>不同的算法设计就是为了某些特殊需要，</w:t>
-      </w:r>
-      <w:r>
-        <w:t>这类算法</w:t>
-      </w:r>
-      <w:r>
-        <w:rPr>
-          <w:rFonts w:hint="eastAsia"/>
-        </w:rPr>
-        <w:t>在那些特殊情况下的性能表现的比较好。综上，</w:t>
-      </w:r>
-      <w:r>
-        <w:t>我们</w:t>
-      </w:r>
-      <w:r>
-        <w:rPr>
-          <w:rFonts w:hint="eastAsia"/>
-        </w:rPr>
-        <w:t>也不能随意的对某个算法的性能好坏进行评价。</w:t>
+        <w:rPr>
+          <w:rFonts w:ascii="宋体" w:hAnsi="宋体"/>
+          <w:sz w:val="21"/>
+          <w:szCs w:val="21"/>
+        </w:rPr>
+        <w:t>.5</w:t>
+      </w:r>
+      <w:r>
+        <w:rPr>
+          <w:rFonts w:ascii="宋体" w:hAnsi="宋体"/>
+          <w:sz w:val="21"/>
+          <w:szCs w:val="21"/>
+        </w:rPr>
+        <w:t xml:space="preserve">  </w:t>
+      </w:r>
+      <w:r>
+        <w:rPr>
+          <w:rFonts w:ascii="宋体" w:hAnsi="宋体" w:hint="eastAsia"/>
+          <w:sz w:val="21"/>
+          <w:szCs w:val="21"/>
+        </w:rPr>
+        <w:t>单时隙调度算法</w:t>
       </w:r>
     </w:p>
     <w:p>
@@ -32314,48 +32487,69 @@
         <w:rPr>
           <w:rFonts w:hint="eastAsia"/>
         </w:rPr>
-        <w:t>在这里我们给出实验中所用的部分参数的定义。</w:t>
-      </w:r>
-      <w:r>
-        <w:t>路径</w:t>
-      </w:r>
-      <w:r>
-        <w:rPr>
-          <w:rFonts w:hint="eastAsia"/>
-        </w:rPr>
-        <w:t>衰落指数</w:t>
-      </w:r>
-      <m:oMath>
-        <m:r>
-          <w:rPr>
-            <w:rFonts w:ascii="Cambria Math" w:hAnsi="Cambria Math"/>
-          </w:rPr>
-          <m:t>α=3</m:t>
-        </m:r>
-      </m:oMath>
-      <w:r>
-        <w:rPr>
-          <w:rFonts w:hint="eastAsia"/>
-        </w:rPr>
-        <w:t>，硬件决定的</w:t>
-      </w:r>
-      <w:r>
-        <w:t>信号干扰</w:t>
-      </w:r>
-      <w:r>
-        <w:rPr>
-          <w:rFonts w:hint="eastAsia"/>
-        </w:rPr>
-        <w:t>噪声比的阀值</w:t>
-      </w:r>
-      <m:oMath>
-        <m:r>
-          <w:rPr>
-            <w:rFonts w:ascii="Cambria Math" w:hAnsi="Cambria Math"/>
-          </w:rPr>
-          <m:t>β=1.2</m:t>
-        </m:r>
-      </m:oMath>
+        <w:lastRenderedPageBreak/>
+        <w:t>本文首先通过一个对比实验给出算法收到链路密度的影响并对</w:t>
+      </w:r>
+      <w:r>
+        <w:rPr>
+          <w:rFonts w:hint="eastAsia"/>
+        </w:rPr>
+        <w:t>LSDA</w:t>
+      </w:r>
+      <w:r>
+        <w:rPr>
+          <w:rFonts w:hint="eastAsia"/>
+        </w:rPr>
+        <w:t>算法的吞吐量性能表现。</w:t>
+      </w:r>
+      <w:r>
+        <w:rPr>
+          <w:rFonts w:hint="eastAsia"/>
+        </w:rPr>
+        <w:t>实验结果如图</w:t>
+      </w:r>
+      <w:r>
+        <w:rPr>
+          <w:rFonts w:hint="eastAsia"/>
+        </w:rPr>
+        <w:t>1.5</w:t>
+      </w:r>
+      <w:r>
+        <w:rPr>
+          <w:rFonts w:hint="eastAsia"/>
+        </w:rPr>
+        <w:t>所示，</w:t>
+      </w:r>
+      <w:r>
+        <w:rPr>
+          <w:rFonts w:hint="eastAsia"/>
+        </w:rPr>
+        <w:t>该实验中</w:t>
+      </w:r>
+      <w:r>
+        <w:rPr>
+          <w:rFonts w:hint="eastAsia"/>
+        </w:rPr>
+        <w:t>，本文通过调整</w:t>
+      </w:r>
+      <w:r>
+        <w:rPr>
+          <w:rFonts w:hint="eastAsia"/>
+        </w:rPr>
+        <w:t>固定区域中的</w:t>
+      </w:r>
+      <w:r>
+        <w:rPr>
+          <w:rFonts w:hint="eastAsia"/>
+        </w:rPr>
+        <w:t>通信链路数量来控制链路密度</w:t>
+      </w:r>
+      <w:r>
+        <w:rPr>
+          <w:rFonts w:hint="eastAsia"/>
+        </w:rPr>
+        <w:t>，并且通过算法输出最优解组中的链路数量作为算法性能的评判标准，单时隙中可以并行传输的通信链路数量多表示当前时隙的网络吞吐量较大。实验参数设置如下</w:t>
+      </w:r>
       <w:r>
         <w:rPr>
           <w:rFonts w:hint="eastAsia"/>
@@ -32363,130 +32557,23 @@
         <w:t>，</w:t>
       </w:r>
       <w:r>
-        <w:t>外界</w:t>
-      </w:r>
-      <w:r>
-        <w:rPr>
-          <w:rFonts w:hint="eastAsia"/>
-        </w:rPr>
-        <w:t>干扰噪声</w:t>
-      </w:r>
-      <m:oMath>
-        <m:r>
-          <w:rPr>
-            <w:rFonts w:ascii="Cambria Math" w:hAnsi="Cambria Math"/>
-          </w:rPr>
-          <m:t>N=0</m:t>
-        </m:r>
-      </m:oMath>
-      <w:r>
-        <w:rPr>
-          <w:rFonts w:hint="eastAsia"/>
-        </w:rPr>
-        <w:t>。实验中链路的距离有</w:t>
-      </w:r>
-      <m:oMath>
-        <m:sSub>
-          <m:sSubPr>
-            <m:ctrlPr>
-              <w:rPr>
-                <w:rFonts w:ascii="Cambria Math" w:hAnsi="Cambria Math"/>
-              </w:rPr>
-            </m:ctrlPr>
-          </m:sSubPr>
-          <m:e>
-            <m:r>
-              <w:rPr>
-                <w:rFonts w:ascii="Cambria Math" w:hAnsi="Cambria Math"/>
-              </w:rPr>
-              <m:t>l</m:t>
-            </m:r>
-          </m:e>
-          <m:sub>
-            <m:r>
-              <w:rPr>
-                <w:rFonts w:ascii="Cambria Math" w:hAnsi="Cambria Math"/>
-              </w:rPr>
-              <m:t>max</m:t>
-            </m:r>
-          </m:sub>
-        </m:sSub>
-        <m:r>
-          <w:rPr>
-            <w:rFonts w:ascii="Cambria Math" w:hAnsi="Cambria Math"/>
-          </w:rPr>
-          <m:t>=20</m:t>
-        </m:r>
-      </m:oMath>
-      <w:r>
-        <w:rPr>
-          <w:rFonts w:hint="eastAsia"/>
-        </w:rPr>
-        <w:t>，在不做特殊说明的情况下，</w:t>
-      </w:r>
-      <w:r>
-        <w:t>我们</w:t>
-      </w:r>
-      <w:r>
-        <w:rPr>
-          <w:rFonts w:hint="eastAsia"/>
-        </w:rPr>
-        <w:t>一般使用所有链路的距离为</w:t>
-      </w:r>
-      <m:oMath>
-        <m:r>
-          <w:rPr>
-            <w:rFonts w:ascii="Cambria Math" w:hAnsi="Cambria Math"/>
-          </w:rPr>
-          <m:t>l=20</m:t>
-        </m:r>
-      </m:oMath>
-      <w:r>
-        <w:rPr>
-          <w:rFonts w:hint="eastAsia"/>
-        </w:rPr>
-        <w:t>，</w:t>
-      </w:r>
-      <w:r>
-        <w:t>并且</w:t>
-      </w:r>
-      <w:r>
-        <w:rPr>
-          <w:rFonts w:hint="eastAsia"/>
-        </w:rPr>
-        <w:t>固定不变。</w:t>
-      </w:r>
-      <w:r>
-        <w:t>定向</w:t>
-      </w:r>
-      <w:r>
-        <w:rPr>
-          <w:rFonts w:hint="eastAsia"/>
-        </w:rPr>
-        <w:t>天线一般情况下，</w:t>
-      </w:r>
-      <w:r>
-        <w:t>天线</w:t>
-      </w:r>
-      <w:r>
-        <w:rPr>
-          <w:rFonts w:hint="eastAsia"/>
-        </w:rPr>
-        <w:t>角度</w:t>
-      </w:r>
-      <m:oMath>
-        <m:r>
-          <w:rPr>
-            <w:rFonts w:ascii="Cambria Math" w:hAnsi="Cambria Math"/>
-          </w:rPr>
-          <m:t>θ=</m:t>
-        </m:r>
+        <w:rPr>
+          <w:rFonts w:hint="eastAsia"/>
+        </w:rPr>
+        <w:t>首先通信链路在当前区域呈现随机分布的特性，</w:t>
+      </w:r>
+      <w:r>
+        <w:rPr>
+          <w:rFonts w:hint="eastAsia"/>
+        </w:rPr>
+        <w:t>定向环境中所有信号发送节点采用的天线定向角度为</w:t>
+      </w:r>
+      <m:oMath>
         <m:sSup>
           <m:sSupPr>
             <m:ctrlPr>
               <w:rPr>
                 <w:rFonts w:ascii="Cambria Math" w:hAnsi="Cambria Math"/>
-                <w:i/>
               </w:rPr>
             </m:ctrlPr>
           </m:sSupPr>
@@ -32495,7 +32582,7 @@
               <w:rPr>
                 <w:rFonts w:ascii="Cambria Math" w:hAnsi="Cambria Math"/>
               </w:rPr>
-              <m:t>60</m:t>
+              <m:t>120</m:t>
             </m:r>
           </m:e>
           <m:sup>
@@ -32507,136 +32594,35 @@
             </m:r>
           </m:sup>
         </m:sSup>
+      </m:oMath>
+      <w:r>
+        <w:rPr>
+          <w:rFonts w:hint="eastAsia"/>
+        </w:rPr>
+        <w:t>，</w:t>
+      </w:r>
+      <w:r>
+        <w:t>并且有通信链路数量满足</w:t>
+      </w:r>
+      <m:oMath>
         <m:r>
           <m:rPr>
             <m:sty m:val="p"/>
           </m:rPr>
           <w:rPr>
-            <w:rFonts w:ascii="Cambria Math" w:hAnsi="Cambria Math" w:hint="eastAsia"/>
-          </w:rPr>
-          <m:t>或者</m:t>
-        </m:r>
-        <m:sSup>
-          <m:sSupPr>
-            <m:ctrlPr>
-              <w:rPr>
-                <w:rFonts w:ascii="Cambria Math" w:hAnsi="Cambria Math"/>
-              </w:rPr>
-            </m:ctrlPr>
-          </m:sSupPr>
-          <m:e>
-            <m:r>
-              <w:rPr>
-                <w:rFonts w:ascii="Cambria Math" w:hAnsi="Cambria Math"/>
-              </w:rPr>
-              <m:t>120</m:t>
-            </m:r>
-          </m:e>
-          <m:sup>
-            <m:r>
-              <w:rPr>
-                <w:rFonts w:ascii="Cambria Math" w:hAnsi="Cambria Math"/>
-              </w:rPr>
-              <m:t>°</m:t>
-            </m:r>
-          </m:sup>
-        </m:sSup>
-      </m:oMath>
-      <w:r>
-        <w:rPr>
-          <w:rFonts w:hint="eastAsia"/>
-        </w:rPr>
-        <w:t>。在角度为</w:t>
-      </w:r>
-      <m:oMath>
-        <m:r>
-          <w:rPr>
-            <w:rFonts w:ascii="Cambria Math" w:hAnsi="Cambria Math"/>
-          </w:rPr>
-          <m:t>60</m:t>
-        </m:r>
-      </m:oMath>
-      <w:r>
-        <w:rPr>
-          <w:rFonts w:hint="eastAsia"/>
-        </w:rPr>
-        <w:t>时，</w:t>
-      </w:r>
-      <w:r>
-        <w:t>天线</w:t>
-      </w:r>
-      <w:r>
-        <w:rPr>
-          <w:rFonts w:hint="eastAsia"/>
-        </w:rPr>
-        <w:t>的增益一般满足</w:t>
-      </w:r>
-      <m:oMath>
+            <w:rFonts w:ascii="Cambria Math" w:hAnsi="Cambria Math"/>
+          </w:rPr>
+          <m:t>n∈{100,200,400,800,1600,3200,6400</m:t>
+        </m:r>
         <m:r>
           <m:rPr>
             <m:sty m:val="p"/>
           </m:rPr>
           <w:rPr>
-            <w:rFonts w:ascii="Cambria Math" w:hAnsi="Cambria Math"/>
-          </w:rPr>
-          <m:t>10≤</m:t>
-        </m:r>
-        <m:r>
-          <w:rPr>
-            <w:rFonts w:ascii="Cambria Math" w:hAnsi="Cambria Math"/>
-          </w:rPr>
-          <m:t>Gain≤20</m:t>
-        </m:r>
-      </m:oMath>
-      <w:r>
-        <w:rPr>
-          <w:rFonts w:hint="eastAsia"/>
-        </w:rPr>
-        <w:t>；</w:t>
-      </w:r>
-      <w:r>
-        <w:t>对于</w:t>
-      </w:r>
-      <w:r>
-        <w:rPr>
-          <w:rFonts w:hint="eastAsia"/>
-        </w:rPr>
-        <w:t>角度为</w:t>
-      </w:r>
-      <m:oMath>
-        <m:sSup>
-          <m:sSupPr>
-            <m:ctrlPr>
-              <w:rPr>
-                <w:rFonts w:ascii="Cambria Math" w:hAnsi="Cambria Math"/>
-              </w:rPr>
-            </m:ctrlPr>
-          </m:sSupPr>
-          <m:e>
-            <m:r>
-              <w:rPr>
-                <w:rFonts w:ascii="Cambria Math" w:hAnsi="Cambria Math"/>
-              </w:rPr>
-              <m:t>120</m:t>
-            </m:r>
-          </m:e>
-          <m:sup>
-            <m:r>
-              <w:rPr>
-                <w:rFonts w:ascii="Cambria Math" w:hAnsi="Cambria Math"/>
-              </w:rPr>
-              <m:t>°</m:t>
-            </m:r>
-          </m:sup>
-        </m:sSup>
-      </m:oMath>
-      <w:r>
-        <w:rPr>
-          <w:rFonts w:hint="eastAsia"/>
-        </w:rPr>
-        <w:t>，此时天线增益</w:t>
-      </w:r>
-      <m:oMath>
+            <w:rFonts w:ascii="Cambria Math" w:hAnsi="Cambria Math" w:hint="eastAsia"/>
+          </w:rPr>
+          <m:t>,</m:t>
+        </m:r>
         <m:r>
           <m:rPr>
             <m:sty m:val="p"/>
@@ -32644,13 +32630,7 @@
           <w:rPr>
             <w:rFonts w:ascii="Cambria Math" w:hAnsi="Cambria Math"/>
           </w:rPr>
-          <m:t>20≤</m:t>
-        </m:r>
-        <m:r>
-          <w:rPr>
-            <w:rFonts w:ascii="Cambria Math" w:hAnsi="Cambria Math"/>
-          </w:rPr>
-          <m:t>Gain≤30</m:t>
+          <m:t>12800}</m:t>
         </m:r>
       </m:oMath>
       <w:r>
@@ -32660,13 +32640,767 @@
         <w:t>。</w:t>
       </w:r>
       <w:r>
-        <w:t>实验中</w:t>
-      </w:r>
-      <w:r>
-        <w:rPr>
-          <w:rFonts w:hint="eastAsia"/>
-        </w:rPr>
-        <w:t>可能为了特殊分析，使用了一些不同的数据。</w:t>
+        <w:rPr>
+          <w:rFonts w:hint="eastAsia"/>
+        </w:rPr>
+        <w:t>图</w:t>
+      </w:r>
+      <w:r>
+        <w:rPr>
+          <w:rFonts w:hint="eastAsia"/>
+        </w:rPr>
+        <w:t>1.5</w:t>
+      </w:r>
+      <w:r>
+        <w:rPr>
+          <w:rFonts w:hint="eastAsia"/>
+        </w:rPr>
+        <w:t>中，三种算法在不同链路密度下的性能对比，其中</w:t>
+      </w:r>
+      <w:r>
+        <w:rPr>
+          <w:rFonts w:hint="eastAsia"/>
+        </w:rPr>
+        <w:t>LSOA</w:t>
+      </w:r>
+      <w:r>
+        <w:rPr>
+          <w:rFonts w:hint="eastAsia"/>
+        </w:rPr>
+        <w:t>算法是本文调度算法在全向无线网络环境中的算法表现。</w:t>
+      </w:r>
+    </w:p>
+    <w:p>
+      <w:pPr>
+        <w:ind w:firstLineChars="200" w:firstLine="480"/>
+      </w:pPr>
+      <w:r>
+        <w:rPr>
+          <w:rFonts w:hint="eastAsia"/>
+        </w:rPr>
+        <w:t>通过实验图曲线可以得出，</w:t>
+      </w:r>
+      <w:r>
+        <w:rPr>
+          <w:rFonts w:hint="eastAsia"/>
+        </w:rPr>
+        <w:t>在不同链路密度下本文调度算法</w:t>
+      </w:r>
+      <w:r>
+        <w:rPr>
+          <w:rFonts w:hint="eastAsia"/>
+        </w:rPr>
+        <w:t>LSDA</w:t>
+      </w:r>
+      <w:r>
+        <w:rPr>
+          <w:rFonts w:hint="eastAsia"/>
+        </w:rPr>
+        <w:t>相比于</w:t>
+      </w:r>
+      <w:r>
+        <w:rPr>
+          <w:rFonts w:hint="eastAsia"/>
+        </w:rPr>
+        <w:t>OSSA</w:t>
+      </w:r>
+      <w:r>
+        <w:rPr>
+          <w:rFonts w:hint="eastAsia"/>
+        </w:rPr>
+        <w:t>算法都呈现较好的吞吐量表现，图中可以看出在吞吐量层面，</w:t>
+      </w:r>
+      <w:r>
+        <w:rPr>
+          <w:rFonts w:hint="eastAsia"/>
+        </w:rPr>
+        <w:t>LSDA</w:t>
+      </w:r>
+      <w:r>
+        <w:rPr>
+          <w:rFonts w:hint="eastAsia"/>
+        </w:rPr>
+        <w:t>实现了多倍的性能增益。两种算法随着链路密度的增大可达到的吞吐量逐渐趋于稳定，由于固定区域的网络容量恒定，导致调度算法所带来的</w:t>
+      </w:r>
+      <w:r>
+        <w:rPr>
+          <w:rFonts w:hint="eastAsia"/>
+        </w:rPr>
+        <w:t>吞吐量增益降低。</w:t>
+      </w:r>
+      <w:r>
+        <w:rPr>
+          <w:rFonts w:hint="eastAsia"/>
+        </w:rPr>
+        <w:t>从两种算法的最大网络容量可以说明定向天线对局部区域的网络容量有很大的提升作用，有效的降低通信链路间干扰，使得固定区域中的通信链路数量增多。</w:t>
+      </w:r>
+      <w:r>
+        <w:rPr>
+          <w:rFonts w:hint="eastAsia"/>
+        </w:rPr>
+        <w:t>换个角度分析</w:t>
+      </w:r>
+      <w:r>
+        <w:rPr>
+          <w:rFonts w:hint="eastAsia"/>
+        </w:rPr>
+        <w:t>LSDA</w:t>
+      </w:r>
+      <w:r>
+        <w:rPr>
+          <w:rFonts w:hint="eastAsia"/>
+        </w:rPr>
+        <w:t>算法与</w:t>
+      </w:r>
+      <w:r>
+        <w:rPr>
+          <w:rFonts w:hint="eastAsia"/>
+        </w:rPr>
+        <w:t>LSOA</w:t>
+      </w:r>
+      <w:r>
+        <w:rPr>
+          <w:rFonts w:hint="eastAsia"/>
+        </w:rPr>
+        <w:t>算法的性能比较，可以看出</w:t>
+      </w:r>
+      <w:r>
+        <w:rPr>
+          <w:rFonts w:hint="eastAsia"/>
+        </w:rPr>
+        <w:t>LSDA</w:t>
+      </w:r>
+      <w:r>
+        <w:rPr>
+          <w:rFonts w:hint="eastAsia"/>
+        </w:rPr>
+        <w:t>调度算法在全向网络环境中的性能表现略有不足，</w:t>
+      </w:r>
+      <w:r>
+        <w:rPr>
+          <w:rFonts w:hint="eastAsia"/>
+        </w:rPr>
+        <w:t>LSOA</w:t>
+      </w:r>
+      <w:r>
+        <w:rPr>
+          <w:rFonts w:hint="eastAsia"/>
+        </w:rPr>
+        <w:t>的各方面都稍弱于</w:t>
+      </w:r>
+      <w:r>
+        <w:rPr>
+          <w:rFonts w:hint="eastAsia"/>
+        </w:rPr>
+        <w:t>OSSA</w:t>
+      </w:r>
+      <w:r>
+        <w:rPr>
+          <w:rFonts w:hint="eastAsia"/>
+        </w:rPr>
+        <w:t>算法，这方面的原因主要来源于定向天线的复杂干扰因素，使得</w:t>
+      </w:r>
+      <w:r>
+        <w:rPr>
+          <w:rFonts w:hint="eastAsia"/>
+        </w:rPr>
+        <w:t>LSDA</w:t>
+      </w:r>
+      <w:r>
+        <w:rPr>
+          <w:rFonts w:hint="eastAsia"/>
+        </w:rPr>
+        <w:t>算法设计较为复杂，考虑因素过多。同时另一方面可以说明定向天线的天线角度对本文调度算法的影响较大</w:t>
+      </w:r>
+      <w:r>
+        <w:rPr>
+          <w:rFonts w:hint="eastAsia"/>
+        </w:rPr>
+        <w:t>，下面本文将</w:t>
+      </w:r>
+      <w:r>
+        <w:rPr>
+          <w:rFonts w:hint="eastAsia"/>
+        </w:rPr>
+        <w:t>分析天线角度的影响情况。</w:t>
+      </w:r>
+    </w:p>
+    <w:p/>
+    <w:p>
+      <w:pPr>
+        <w:jc w:val="center"/>
+      </w:pPr>
+      <w:r>
+        <w:rPr>
+          <w:noProof/>
+        </w:rPr>
+        <w:drawing>
+          <wp:inline distT="0" distB="0" distL="0" distR="0" wp14:anchorId="36C0B927" wp14:editId="37F18823">
+            <wp:extent cx="3934046" cy="3081022"/>
+            <wp:effectExtent l="0" t="0" r="9525" b="5080"/>
+            <wp:docPr id="9" name="图片 9"/>
+            <wp:cNvGraphicFramePr>
+              <a:graphicFrameLocks xmlns:a="http://schemas.openxmlformats.org/drawingml/2006/main" noChangeAspect="1"/>
+            </wp:cNvGraphicFramePr>
+            <a:graphic xmlns:a="http://schemas.openxmlformats.org/drawingml/2006/main">
+              <a:graphicData uri="http://schemas.openxmlformats.org/drawingml/2006/picture">
+                <pic:pic xmlns:pic="http://schemas.openxmlformats.org/drawingml/2006/picture">
+                  <pic:nvPicPr>
+                    <pic:cNvPr id="1" name=""/>
+                    <pic:cNvPicPr/>
+                  </pic:nvPicPr>
+                  <pic:blipFill>
+                    <a:blip r:embed="rId12"/>
+                    <a:stretch>
+                      <a:fillRect/>
+                    </a:stretch>
+                  </pic:blipFill>
+                  <pic:spPr>
+                    <a:xfrm>
+                      <a:off x="0" y="0"/>
+                      <a:ext cx="3959345" cy="3100836"/>
+                    </a:xfrm>
+                    <a:prstGeom prst="rect">
+                      <a:avLst/>
+                    </a:prstGeom>
+                  </pic:spPr>
+                </pic:pic>
+              </a:graphicData>
+            </a:graphic>
+          </wp:inline>
+        </w:drawing>
+      </w:r>
+    </w:p>
+    <w:p>
+      <w:pPr>
+        <w:jc w:val="center"/>
+        <w:rPr>
+          <w:rFonts w:ascii="宋体" w:hAnsi="宋体"/>
+          <w:sz w:val="21"/>
+          <w:szCs w:val="21"/>
+        </w:rPr>
+      </w:pPr>
+      <w:r>
+        <w:rPr>
+          <w:rFonts w:ascii="宋体" w:hAnsi="宋体" w:hint="eastAsia"/>
+          <w:sz w:val="21"/>
+          <w:szCs w:val="21"/>
+        </w:rPr>
+        <w:t>图</w:t>
+      </w:r>
+      <w:r>
+        <w:rPr>
+          <w:rFonts w:ascii="宋体" w:hAnsi="宋体" w:hint="eastAsia"/>
+          <w:sz w:val="21"/>
+          <w:szCs w:val="21"/>
+        </w:rPr>
+        <w:t>1</w:t>
+      </w:r>
+      <w:r>
+        <w:rPr>
+          <w:rFonts w:ascii="宋体" w:hAnsi="宋体"/>
+          <w:sz w:val="21"/>
+          <w:szCs w:val="21"/>
+        </w:rPr>
+        <w:t>.6</w:t>
+      </w:r>
+      <w:r>
+        <w:rPr>
+          <w:rFonts w:ascii="宋体" w:hAnsi="宋体"/>
+          <w:sz w:val="21"/>
+          <w:szCs w:val="21"/>
+        </w:rPr>
+        <w:t xml:space="preserve">  </w:t>
+      </w:r>
+      <w:r>
+        <w:rPr>
+          <w:rFonts w:ascii="宋体" w:hAnsi="宋体" w:hint="eastAsia"/>
+          <w:sz w:val="21"/>
+          <w:szCs w:val="21"/>
+        </w:rPr>
+        <w:t>不同角度下单时隙调度算法的性能比较</w:t>
+      </w:r>
+    </w:p>
+    <w:p>
+      <w:pPr>
+        <w:ind w:firstLineChars="200" w:firstLine="480"/>
+      </w:pPr>
+      <w:r>
+        <w:rPr>
+          <w:rFonts w:hint="eastAsia"/>
+        </w:rPr>
+        <w:lastRenderedPageBreak/>
+        <w:t>为了分析无线网络中发送节点的定向天线角度对</w:t>
+      </w:r>
+      <w:r>
+        <w:rPr>
+          <w:rFonts w:hint="eastAsia"/>
+        </w:rPr>
+        <w:t>LSDA</w:t>
+      </w:r>
+      <w:r>
+        <w:rPr>
+          <w:rFonts w:hint="eastAsia"/>
+        </w:rPr>
+        <w:t>调度算法的影响情况，本文在不同的链路密度下对算法进行分析。实验参数设置如下，</w:t>
+      </w:r>
+      <w:r>
+        <w:rPr>
+          <w:rFonts w:hint="eastAsia"/>
+        </w:rPr>
+        <w:t>首先本文对</w:t>
+      </w:r>
+      <w:r>
+        <w:rPr>
+          <w:rFonts w:hint="eastAsia"/>
+        </w:rPr>
+        <w:t>LSDA</w:t>
+      </w:r>
+      <w:r>
+        <w:rPr>
+          <w:rFonts w:hint="eastAsia"/>
+        </w:rPr>
+        <w:t>算法在三种通信链路密度下进行对比，分别设置的通信链路数量为</w:t>
+      </w:r>
+      <m:oMath>
+        <m:r>
+          <w:rPr>
+            <w:rFonts w:ascii="Cambria Math" w:hAnsi="Cambria Math"/>
+          </w:rPr>
+          <m:t>n</m:t>
+        </m:r>
+        <m:r>
+          <m:rPr>
+            <m:sty m:val="p"/>
+          </m:rPr>
+          <w:rPr>
+            <w:rFonts w:ascii="Cambria Math" w:hAnsi="Cambria Math" w:hint="eastAsia"/>
+          </w:rPr>
+          <m:t>=</m:t>
+        </m:r>
+      </m:oMath>
+      <w:r>
+        <w:rPr>
+          <w:rFonts w:hint="eastAsia"/>
+        </w:rPr>
+        <w:t>200</w:t>
+      </w:r>
+      <w:r>
+        <w:rPr>
+          <w:rFonts w:hint="eastAsia"/>
+        </w:rPr>
+        <w:t>、</w:t>
+      </w:r>
+      <w:r>
+        <w:rPr>
+          <w:rFonts w:hint="eastAsia"/>
+        </w:rPr>
+        <w:t>400</w:t>
+      </w:r>
+      <w:r>
+        <w:rPr>
+          <w:rFonts w:hint="eastAsia"/>
+        </w:rPr>
+        <w:t>以及</w:t>
+      </w:r>
+      <w:r>
+        <w:rPr>
+          <w:rFonts w:hint="eastAsia"/>
+        </w:rPr>
+        <w:t>800</w:t>
+      </w:r>
+      <w:r>
+        <w:rPr>
+          <w:rFonts w:hint="eastAsia"/>
+        </w:rPr>
+        <w:t>，定向天线的天线角度设置为</w:t>
+      </w:r>
+      <m:oMath>
+        <m:r>
+          <m:rPr>
+            <m:sty m:val="p"/>
+          </m:rPr>
+          <w:rPr>
+            <w:rFonts w:ascii="Cambria Math" w:hAnsi="Cambria Math" w:hint="eastAsia"/>
+          </w:rPr>
+          <m:t>an</m:t>
+        </m:r>
+        <m:r>
+          <m:rPr>
+            <m:sty m:val="p"/>
+          </m:rPr>
+          <w:rPr>
+            <w:rFonts w:ascii="Cambria Math" w:hAnsi="Cambria Math"/>
+          </w:rPr>
+          <m:t>gle∈{</m:t>
+        </m:r>
+        <m:sSup>
+          <m:sSupPr>
+            <m:ctrlPr>
+              <w:rPr>
+                <w:rFonts w:ascii="Cambria Math" w:hAnsi="Cambria Math"/>
+              </w:rPr>
+            </m:ctrlPr>
+          </m:sSupPr>
+          <m:e>
+            <m:r>
+              <w:rPr>
+                <w:rFonts w:ascii="Cambria Math" w:hAnsi="Cambria Math"/>
+              </w:rPr>
+              <m:t>60</m:t>
+            </m:r>
+          </m:e>
+          <m:sup>
+            <m:r>
+              <w:rPr>
+                <w:rFonts w:ascii="Cambria Math" w:hAnsi="Cambria Math"/>
+              </w:rPr>
+              <m:t>°</m:t>
+            </m:r>
+          </m:sup>
+        </m:sSup>
+        <m:r>
+          <m:rPr>
+            <m:sty m:val="p"/>
+          </m:rPr>
+          <w:rPr>
+            <w:rFonts w:ascii="Cambria Math" w:hAnsi="Cambria Math"/>
+          </w:rPr>
+          <m:t>,</m:t>
+        </m:r>
+        <m:sSup>
+          <m:sSupPr>
+            <m:ctrlPr>
+              <w:rPr>
+                <w:rFonts w:ascii="Cambria Math" w:hAnsi="Cambria Math"/>
+              </w:rPr>
+            </m:ctrlPr>
+          </m:sSupPr>
+          <m:e>
+            <m:r>
+              <w:rPr>
+                <w:rFonts w:ascii="Cambria Math" w:hAnsi="Cambria Math"/>
+              </w:rPr>
+              <m:t>120</m:t>
+            </m:r>
+          </m:e>
+          <m:sup>
+            <m:r>
+              <w:rPr>
+                <w:rFonts w:ascii="Cambria Math" w:hAnsi="Cambria Math"/>
+              </w:rPr>
+              <m:t>°</m:t>
+            </m:r>
+          </m:sup>
+        </m:sSup>
+        <m:r>
+          <m:rPr>
+            <m:sty m:val="p"/>
+          </m:rPr>
+          <w:rPr>
+            <w:rFonts w:ascii="Cambria Math" w:hAnsi="Cambria Math"/>
+          </w:rPr>
+          <m:t>,</m:t>
+        </m:r>
+        <m:sSup>
+          <m:sSupPr>
+            <m:ctrlPr>
+              <w:rPr>
+                <w:rFonts w:ascii="Cambria Math" w:hAnsi="Cambria Math"/>
+              </w:rPr>
+            </m:ctrlPr>
+          </m:sSupPr>
+          <m:e>
+            <m:r>
+              <w:rPr>
+                <w:rFonts w:ascii="Cambria Math" w:hAnsi="Cambria Math"/>
+              </w:rPr>
+              <m:t>180</m:t>
+            </m:r>
+          </m:e>
+          <m:sup>
+            <m:r>
+              <w:rPr>
+                <w:rFonts w:ascii="Cambria Math" w:hAnsi="Cambria Math"/>
+              </w:rPr>
+              <m:t>°</m:t>
+            </m:r>
+          </m:sup>
+        </m:sSup>
+        <m:r>
+          <m:rPr>
+            <m:sty m:val="p"/>
+          </m:rPr>
+          <w:rPr>
+            <w:rFonts w:ascii="Cambria Math" w:hAnsi="Cambria Math"/>
+          </w:rPr>
+          <m:t>,</m:t>
+        </m:r>
+        <m:sSup>
+          <m:sSupPr>
+            <m:ctrlPr>
+              <w:rPr>
+                <w:rFonts w:ascii="Cambria Math" w:hAnsi="Cambria Math"/>
+              </w:rPr>
+            </m:ctrlPr>
+          </m:sSupPr>
+          <m:e>
+            <m:r>
+              <w:rPr>
+                <w:rFonts w:ascii="Cambria Math" w:hAnsi="Cambria Math"/>
+              </w:rPr>
+              <m:t>240</m:t>
+            </m:r>
+          </m:e>
+          <m:sup>
+            <m:r>
+              <w:rPr>
+                <w:rFonts w:ascii="Cambria Math" w:hAnsi="Cambria Math"/>
+              </w:rPr>
+              <m:t>°</m:t>
+            </m:r>
+          </m:sup>
+        </m:sSup>
+        <m:r>
+          <m:rPr>
+            <m:sty m:val="p"/>
+          </m:rPr>
+          <w:rPr>
+            <w:rFonts w:ascii="Cambria Math" w:hAnsi="Cambria Math"/>
+          </w:rPr>
+          <m:t>,</m:t>
+        </m:r>
+        <m:sSup>
+          <m:sSupPr>
+            <m:ctrlPr>
+              <w:rPr>
+                <w:rFonts w:ascii="Cambria Math" w:hAnsi="Cambria Math"/>
+              </w:rPr>
+            </m:ctrlPr>
+          </m:sSupPr>
+          <m:e>
+            <m:r>
+              <w:rPr>
+                <w:rFonts w:ascii="Cambria Math" w:hAnsi="Cambria Math"/>
+              </w:rPr>
+              <m:t>360</m:t>
+            </m:r>
+          </m:e>
+          <m:sup>
+            <m:r>
+              <w:rPr>
+                <w:rFonts w:ascii="Cambria Math" w:hAnsi="Cambria Math"/>
+              </w:rPr>
+              <m:t>°</m:t>
+            </m:r>
+          </m:sup>
+        </m:sSup>
+        <m:r>
+          <m:rPr>
+            <m:sty m:val="p"/>
+          </m:rPr>
+          <w:rPr>
+            <w:rFonts w:ascii="Cambria Math" w:hAnsi="Cambria Math"/>
+          </w:rPr>
+          <m:t>}</m:t>
+        </m:r>
+      </m:oMath>
+      <w:r>
+        <w:rPr>
+          <w:rFonts w:hint="eastAsia"/>
+        </w:rPr>
+        <w:t>。</w:t>
+      </w:r>
+      <w:r>
+        <w:rPr>
+          <w:rFonts w:hint="eastAsia"/>
+        </w:rPr>
+        <w:t>其他参数设置如默认情况，其中天线功率恒定不变，从而有天线增益随着定向角度的变化而变化，并且满足增益</w:t>
+      </w:r>
+      <m:oMath>
+        <m:r>
+          <w:rPr>
+            <w:rFonts w:ascii="Cambria Math" w:hAnsi="Cambria Math"/>
+          </w:rPr>
+          <m:t>G</m:t>
+        </m:r>
+        <m:r>
+          <m:rPr>
+            <m:sty m:val="p"/>
+          </m:rPr>
+          <w:rPr>
+            <w:rFonts w:ascii="Cambria Math" w:hAnsi="Cambria Math"/>
+          </w:rPr>
+          <m:t>=</m:t>
+        </m:r>
+        <m:f>
+          <m:fPr>
+            <m:type m:val="lin"/>
+            <m:ctrlPr>
+              <w:rPr>
+                <w:rFonts w:ascii="Cambria Math" w:hAnsi="Cambria Math"/>
+              </w:rPr>
+            </m:ctrlPr>
+          </m:fPr>
+          <m:num>
+            <m:r>
+              <w:rPr>
+                <w:rFonts w:ascii="Cambria Math" w:hAnsi="Cambria Math"/>
+              </w:rPr>
+              <m:t>2π</m:t>
+            </m:r>
+          </m:num>
+          <m:den>
+            <m:r>
+              <w:rPr>
+                <w:rFonts w:ascii="Cambria Math" w:hAnsi="Cambria Math"/>
+              </w:rPr>
+              <m:t>angle</m:t>
+            </m:r>
+          </m:den>
+        </m:f>
+      </m:oMath>
+      <w:r>
+        <w:rPr>
+          <w:rFonts w:hint="eastAsia"/>
+        </w:rPr>
+        <w:t>。</w:t>
+      </w:r>
+    </w:p>
+    <w:p>
+      <w:pPr>
+        <w:ind w:firstLineChars="200" w:firstLine="480"/>
+      </w:pPr>
+      <w:r>
+        <w:t>实验结果如图</w:t>
+      </w:r>
+      <w:r>
+        <w:rPr>
+          <w:rFonts w:hint="eastAsia"/>
+        </w:rPr>
+        <w:t>1.6</w:t>
+      </w:r>
+      <w:r>
+        <w:rPr>
+          <w:rFonts w:hint="eastAsia"/>
+        </w:rPr>
+        <w:t>所示</w:t>
+      </w:r>
+      <w:r>
+        <w:rPr>
+          <w:rFonts w:hint="eastAsia"/>
+        </w:rPr>
+        <w:t>，本文采用柱状图的形式展示算法性能</w:t>
+      </w:r>
+      <w:r>
+        <w:rPr>
+          <w:rFonts w:hint="eastAsia"/>
+        </w:rPr>
+        <w:t>。</w:t>
+      </w:r>
+      <w:r>
+        <w:rPr>
+          <w:rFonts w:hint="eastAsia"/>
+        </w:rPr>
+        <w:t>从图中可以得出，在</w:t>
+      </w:r>
+      <w:r>
+        <w:rPr>
+          <w:rFonts w:hint="eastAsia"/>
+        </w:rPr>
+        <w:t>定向天线角度对算法性能影响方面，无论实验场景中的通信链路密度如何，网络吞吐量都呈现一致的变化趋势，</w:t>
+      </w:r>
+      <w:r>
+        <w:rPr>
+          <w:rFonts w:hint="eastAsia"/>
+        </w:rPr>
+        <w:t>当天线角度较小是，算法性能最佳，但是网络容量最大，随着天线角度的增大，网络吞吐量增益逐渐降低</w:t>
+      </w:r>
+      <w:r>
+        <w:rPr>
+          <w:rFonts w:hint="eastAsia"/>
+        </w:rPr>
+        <w:t>。这种变化趋势得益于定向天线对信号干扰范围的减小，</w:t>
+      </w:r>
+      <w:r>
+        <w:rPr>
+          <w:rFonts w:hint="eastAsia"/>
+        </w:rPr>
+        <w:t>提高了固定区域中的网络整体容量。</w:t>
+      </w:r>
+      <w:r>
+        <w:rPr>
+          <w:rFonts w:hint="eastAsia"/>
+        </w:rPr>
+        <w:t>从另一层面分析，通信链路数量增加提高单时隙网络吞吐量，而定向天线角度的增大削弱了网络容量，综合图</w:t>
+      </w:r>
+      <w:r>
+        <w:rPr>
+          <w:rFonts w:hint="eastAsia"/>
+        </w:rPr>
+        <w:t>1.6</w:t>
+      </w:r>
+      <w:r>
+        <w:rPr>
+          <w:rFonts w:hint="eastAsia"/>
+        </w:rPr>
+        <w:t>中的柱状图可以发现，定向天线角度的增大对区域网络容量的降低是不可弥补的，即使增加当前网络中通信链路的数量也不足以使得算法性能有较大的提升。</w:t>
+      </w:r>
+      <w:r>
+        <w:rPr>
+          <w:rFonts w:hint="eastAsia"/>
+        </w:rPr>
+        <w:t>说明了定向天线角度对算法性能有极其重要</w:t>
+      </w:r>
+      <w:r>
+        <w:rPr>
+          <w:rFonts w:hint="eastAsia"/>
+        </w:rPr>
+        <w:t>的影响。</w:t>
+      </w:r>
+    </w:p>
+    <w:p>
+      <w:pPr>
+        <w:ind w:firstLineChars="200" w:firstLine="480"/>
+      </w:pPr>
+      <w:r>
+        <w:t>上述实验中对定向天线角度的分析</w:t>
+      </w:r>
+      <w:r>
+        <w:rPr>
+          <w:rFonts w:hint="eastAsia"/>
+        </w:rPr>
+        <w:t>，</w:t>
+      </w:r>
+      <w:r>
+        <w:t>由于在改变天线角度的同时一定程度上影响了天线的增益</w:t>
+      </w:r>
+      <w:r>
+        <w:rPr>
+          <w:rFonts w:hint="eastAsia"/>
+        </w:rPr>
+        <w:t>，</w:t>
+      </w:r>
+      <w:r>
+        <w:t>为了提高实验的说服力</w:t>
+      </w:r>
+      <w:r>
+        <w:rPr>
+          <w:rFonts w:hint="eastAsia"/>
+        </w:rPr>
+        <w:t>，</w:t>
+      </w:r>
+      <w:r>
+        <w:t>本文将单独对天线增益对算法影响进行实验对比</w:t>
+      </w:r>
+      <w:r>
+        <w:rPr>
+          <w:rFonts w:hint="eastAsia"/>
+        </w:rPr>
+        <w:t>。</w:t>
+      </w:r>
+      <w:r>
+        <w:t xml:space="preserve"> </w:t>
       </w:r>
     </w:p>
     <w:p>
@@ -32676,22 +33410,111 @@
     </w:p>
     <w:p>
       <w:pPr>
-        <w:pStyle w:val="3"/>
-        <w:spacing w:before="156"/>
+        <w:jc w:val="center"/>
       </w:pPr>
-      <w:bookmarkStart w:id="17" w:name="_Toc390613021"/>
-      <w:r>
-        <w:rPr>
-          <w:rFonts w:hint="eastAsia"/>
-        </w:rPr>
-        <w:t>4.2  实验结果分析</w:t>
-      </w:r>
-      <w:bookmarkEnd w:id="17"/>
-      <w:r>
-        <w:rPr>
-          <w:rFonts w:hint="eastAsia"/>
-        </w:rPr>
-        <w:t>--LSDA</w:t>
+      <w:r>
+        <w:rPr>
+          <w:noProof/>
+        </w:rPr>
+        <w:drawing>
+          <wp:inline distT="0" distB="0" distL="0" distR="0" wp14:anchorId="5B440139" wp14:editId="198B94C2">
+            <wp:extent cx="4635796" cy="3423546"/>
+            <wp:effectExtent l="0" t="0" r="0" b="5715"/>
+            <wp:docPr id="5" name="图片 5"/>
+            <wp:cNvGraphicFramePr>
+              <a:graphicFrameLocks xmlns:a="http://schemas.openxmlformats.org/drawingml/2006/main" noChangeAspect="1"/>
+            </wp:cNvGraphicFramePr>
+            <a:graphic xmlns:a="http://schemas.openxmlformats.org/drawingml/2006/main">
+              <a:graphicData uri="http://schemas.openxmlformats.org/drawingml/2006/picture">
+                <pic:pic xmlns:pic="http://schemas.openxmlformats.org/drawingml/2006/picture">
+                  <pic:nvPicPr>
+                    <pic:cNvPr id="1" name=""/>
+                    <pic:cNvPicPr/>
+                  </pic:nvPicPr>
+                  <pic:blipFill>
+                    <a:blip r:embed="rId13"/>
+                    <a:stretch>
+                      <a:fillRect/>
+                    </a:stretch>
+                  </pic:blipFill>
+                  <pic:spPr>
+                    <a:xfrm>
+                      <a:off x="0" y="0"/>
+                      <a:ext cx="4641959" cy="3428097"/>
+                    </a:xfrm>
+                    <a:prstGeom prst="rect">
+                      <a:avLst/>
+                    </a:prstGeom>
+                  </pic:spPr>
+                </pic:pic>
+              </a:graphicData>
+            </a:graphic>
+          </wp:inline>
+        </w:drawing>
+      </w:r>
+    </w:p>
+    <w:p>
+      <w:pPr>
+        <w:jc w:val="center"/>
+        <w:rPr>
+          <w:rFonts w:ascii="宋体" w:hAnsi="宋体"/>
+          <w:sz w:val="21"/>
+          <w:szCs w:val="21"/>
+        </w:rPr>
+      </w:pPr>
+      <w:r>
+        <w:rPr>
+          <w:rFonts w:ascii="宋体" w:hAnsi="宋体" w:hint="eastAsia"/>
+          <w:sz w:val="21"/>
+          <w:szCs w:val="21"/>
+        </w:rPr>
+        <w:t>图</w:t>
+      </w:r>
+      <w:r>
+        <w:rPr>
+          <w:sz w:val="21"/>
+          <w:szCs w:val="21"/>
+        </w:rPr>
+        <w:t>1</w:t>
+      </w:r>
+      <w:r>
+        <w:rPr>
+          <w:sz w:val="21"/>
+          <w:szCs w:val="21"/>
+        </w:rPr>
+        <w:t>.7</w:t>
+      </w:r>
+      <w:r>
+        <w:rPr>
+          <w:rFonts w:ascii="宋体" w:hAnsi="宋体"/>
+          <w:sz w:val="21"/>
+          <w:szCs w:val="21"/>
+        </w:rPr>
+        <w:t xml:space="preserve">  </w:t>
+      </w:r>
+      <w:r>
+        <w:rPr>
+          <w:rFonts w:ascii="宋体" w:hAnsi="宋体" w:hint="eastAsia"/>
+          <w:sz w:val="21"/>
+          <w:szCs w:val="21"/>
+        </w:rPr>
+        <w:t>天线增益对</w:t>
+      </w:r>
+      <w:r>
+        <w:rPr>
+          <w:rFonts w:ascii="宋体" w:hAnsi="宋体" w:hint="eastAsia"/>
+          <w:sz w:val="21"/>
+          <w:szCs w:val="21"/>
+        </w:rPr>
+        <w:t>单时隙调度算法的性能</w:t>
+      </w:r>
+      <w:r>
+        <w:rPr>
+          <w:rFonts w:ascii="宋体" w:hAnsi="宋体" w:hint="eastAsia"/>
+          <w:sz w:val="21"/>
+          <w:szCs w:val="21"/>
+        </w:rPr>
+        <w:t>影响</w:t>
       </w:r>
     </w:p>
     <w:p>
@@ -32702,16 +33525,286 @@
         <w:rPr>
           <w:rFonts w:hint="eastAsia"/>
         </w:rPr>
-        <w:t>在下面分析中，</w:t>
-      </w:r>
-      <w:r>
-        <w:t>我们</w:t>
-      </w:r>
-      <w:r>
-        <w:rPr>
-          <w:rFonts w:hint="eastAsia"/>
-        </w:rPr>
-        <w:t>首先对本文的算法实验结果进行分析介绍。</w:t>
+        <w:lastRenderedPageBreak/>
+        <w:t>上图</w:t>
+      </w:r>
+      <w:r>
+        <w:rPr>
+          <w:rFonts w:hint="eastAsia"/>
+        </w:rPr>
+        <w:t>1.7</w:t>
+      </w:r>
+      <w:r>
+        <w:rPr>
+          <w:rFonts w:hint="eastAsia"/>
+        </w:rPr>
+        <w:t>中给出了本文提高实验说服力的一组对照实验，实验为了说明天线增益对算法性能的影响情况。实验中，本文采用</w:t>
+      </w:r>
+      <w:r>
+        <w:rPr>
+          <w:rFonts w:hint="eastAsia"/>
+        </w:rPr>
+        <w:t>LSDA</w:t>
+      </w:r>
+      <w:r>
+        <w:rPr>
+          <w:rFonts w:hint="eastAsia"/>
+        </w:rPr>
+        <w:t>算法在不同定向天线角度环境下的吞吐量性能比较，从天线角度为</w:t>
+      </w:r>
+      <w:r>
+        <w:rPr>
+          <w:rFonts w:hint="eastAsia"/>
+        </w:rPr>
+        <w:t>由于上述结果中只体现了定向角度在</w:t>
+      </w:r>
+      <m:oMath>
+        <m:r>
+          <w:rPr>
+            <w:rFonts w:ascii="Cambria Math" w:hAnsi="Cambria Math"/>
+          </w:rPr>
+          <m:t>angle=</m:t>
+        </m:r>
+        <m:sSup>
+          <m:sSupPr>
+            <m:ctrlPr>
+              <w:rPr>
+                <w:rFonts w:ascii="Cambria Math" w:hAnsi="Cambria Math"/>
+              </w:rPr>
+            </m:ctrlPr>
+          </m:sSupPr>
+          <m:e>
+            <m:r>
+              <w:rPr>
+                <w:rFonts w:ascii="Cambria Math" w:hAnsi="Cambria Math"/>
+              </w:rPr>
+              <m:t>60</m:t>
+            </m:r>
+          </m:e>
+          <m:sup>
+            <m:r>
+              <w:rPr>
+                <w:rFonts w:ascii="Cambria Math" w:hAnsi="Cambria Math"/>
+              </w:rPr>
+              <m:t>°</m:t>
+            </m:r>
+          </m:sup>
+        </m:sSup>
+      </m:oMath>
+      <w:r>
+        <w:rPr>
+          <w:rFonts w:hint="eastAsia"/>
+        </w:rPr>
+        <w:t>、</w:t>
+      </w:r>
+      <m:oMath>
+        <m:sSup>
+          <m:sSupPr>
+            <m:ctrlPr>
+              <w:rPr>
+                <w:rFonts w:ascii="Cambria Math" w:hAnsi="Cambria Math"/>
+              </w:rPr>
+            </m:ctrlPr>
+          </m:sSupPr>
+          <m:e>
+            <m:r>
+              <w:rPr>
+                <w:rFonts w:ascii="Cambria Math" w:hAnsi="Cambria Math"/>
+              </w:rPr>
+              <m:t>120</m:t>
+            </m:r>
+          </m:e>
+          <m:sup>
+            <m:r>
+              <w:rPr>
+                <w:rFonts w:ascii="Cambria Math" w:hAnsi="Cambria Math"/>
+              </w:rPr>
+              <m:t>°</m:t>
+            </m:r>
+          </m:sup>
+        </m:sSup>
+      </m:oMath>
+      <w:r>
+        <w:t>以及</w:t>
+      </w:r>
+      <m:oMath>
+        <m:sSup>
+          <m:sSupPr>
+            <m:ctrlPr>
+              <w:rPr>
+                <w:rFonts w:ascii="Cambria Math" w:hAnsi="Cambria Math"/>
+              </w:rPr>
+            </m:ctrlPr>
+          </m:sSupPr>
+          <m:e>
+            <m:r>
+              <w:rPr>
+                <w:rFonts w:ascii="Cambria Math" w:hAnsi="Cambria Math"/>
+              </w:rPr>
+              <m:t>360</m:t>
+            </m:r>
+          </m:e>
+          <m:sup>
+            <m:r>
+              <w:rPr>
+                <w:rFonts w:ascii="Cambria Math" w:hAnsi="Cambria Math"/>
+              </w:rPr>
+              <m:t>°</m:t>
+            </m:r>
+          </m:sup>
+        </m:sSup>
+      </m:oMath>
+      <w:r>
+        <w:t>三种</w:t>
+      </w:r>
+      <w:r>
+        <w:t>条件进行分析</w:t>
+      </w:r>
+      <w:r>
+        <w:rPr>
+          <w:rFonts w:hint="eastAsia"/>
+        </w:rPr>
+        <w:t>，</w:t>
+      </w:r>
+      <w:r>
+        <w:t>并且天线增益的变化情况为</w:t>
+      </w:r>
+      <m:oMath>
+        <m:r>
+          <w:rPr>
+            <w:rFonts w:ascii="Cambria Math" w:hAnsi="Cambria Math"/>
+          </w:rPr>
+          <m:t>G∈{5,10,15,20,25,30,35}</m:t>
+        </m:r>
+      </m:oMath>
+      <w:r>
+        <w:rPr>
+          <w:rFonts w:hint="eastAsia"/>
+        </w:rPr>
+        <w:t>。</w:t>
+      </w:r>
+      <w:r>
+        <w:t>实验中其他影响参数皆为恒定值</w:t>
+      </w:r>
+      <w:r>
+        <w:rPr>
+          <w:rFonts w:hint="eastAsia"/>
+        </w:rPr>
+        <w:t>，</w:t>
+      </w:r>
+      <w:r>
+        <w:t>其中通信链路密度</w:t>
+      </w:r>
+      <m:oMath>
+        <m:r>
+          <w:rPr>
+            <w:rFonts w:ascii="Cambria Math" w:hAnsi="Cambria Math"/>
+          </w:rPr>
+          <m:t>n</m:t>
+        </m:r>
+        <m:r>
+          <m:rPr>
+            <m:sty m:val="p"/>
+          </m:rPr>
+          <w:rPr>
+            <w:rFonts w:ascii="Cambria Math" w:hAnsi="Cambria Math"/>
+          </w:rPr>
+          <m:t>=1000</m:t>
+        </m:r>
+      </m:oMath>
+      <w:r>
+        <w:rPr>
+          <w:rFonts w:hint="eastAsia"/>
+        </w:rPr>
+        <w:t>。</w:t>
+      </w:r>
+    </w:p>
+    <w:p>
+      <w:pPr>
+        <w:ind w:firstLineChars="200" w:firstLine="480"/>
+      </w:pPr>
+      <w:r>
+        <w:t>通过实验图</w:t>
+      </w:r>
+      <w:r>
+        <w:rPr>
+          <w:rFonts w:hint="eastAsia"/>
+        </w:rPr>
+        <w:t>1.7</w:t>
+      </w:r>
+      <w:r>
+        <w:rPr>
+          <w:rFonts w:hint="eastAsia"/>
+        </w:rPr>
+        <w:t>中的曲线可以看出，在同一定向天线干扰角度的情况下，本文调度算法</w:t>
+      </w:r>
+      <w:r>
+        <w:rPr>
+          <w:rFonts w:hint="eastAsia"/>
+        </w:rPr>
+        <w:t>LSDA</w:t>
+      </w:r>
+      <w:r>
+        <w:rPr>
+          <w:rFonts w:hint="eastAsia"/>
+        </w:rPr>
+        <w:t>的吞吐量增益几乎一致，随着天线增益的不同，吞吐量始终保持在差比可接受范围内的恒定。综合三条实验曲线可以得出相比于定向天线增益而言，天线干扰角度是决定</w:t>
+      </w:r>
+      <w:r>
+        <w:rPr>
+          <w:rFonts w:hint="eastAsia"/>
+        </w:rPr>
+        <w:t>LSDA</w:t>
+      </w:r>
+      <w:r>
+        <w:rPr>
+          <w:rFonts w:hint="eastAsia"/>
+        </w:rPr>
+        <w:t>算法吞吐量性能的关键</w:t>
+      </w:r>
+      <w:r>
+        <w:rPr>
+          <w:rFonts w:hint="eastAsia"/>
+        </w:rPr>
+        <w:t>。</w:t>
+      </w:r>
+      <w:r>
+        <w:rPr>
+          <w:rFonts w:hint="eastAsia"/>
+        </w:rPr>
+        <w:t>由此可以证实实验过程中天线增益单时隙调度算法性能影响几乎忽略不计。</w:t>
+      </w:r>
+    </w:p>
+    <w:p>
+      <w:pPr>
+        <w:ind w:firstLineChars="200" w:firstLine="480"/>
+      </w:pPr>
+      <w:r>
+        <w:t>接下来本文将从其他角度来分析算法的性能表现情况</w:t>
+      </w:r>
+      <w:r>
+        <w:rPr>
+          <w:rFonts w:hint="eastAsia"/>
+        </w:rPr>
+        <w:t>，</w:t>
+      </w:r>
+      <w:r>
+        <w:t>分别对网络</w:t>
+      </w:r>
+      <w:r>
+        <w:t>环境的路径衰落指数以及信号接收</w:t>
+      </w:r>
+      <w:r>
+        <w:t>SINR</w:t>
+      </w:r>
+      <w:r>
+        <w:t>阈值进行分析</w:t>
+      </w:r>
+      <w:r>
+        <w:rPr>
+          <w:rFonts w:hint="eastAsia"/>
+        </w:rPr>
+        <w:t>。</w:t>
       </w:r>
     </w:p>
     <w:p>
@@ -32721,19 +33814,17 @@
     </w:p>
     <w:p>
       <w:pPr>
-        <w:ind w:firstLineChars="200" w:firstLine="480"/>
         <w:jc w:val="center"/>
       </w:pPr>
       <w:r>
         <w:rPr>
-          <w:rFonts w:hint="eastAsia"/>
           <w:noProof/>
         </w:rPr>
         <w:drawing>
-          <wp:inline distT="0" distB="0" distL="0" distR="0" wp14:anchorId="5ED66254" wp14:editId="61872A92">
-            <wp:extent cx="3819405" cy="2752725"/>
-            <wp:effectExtent l="0" t="0" r="0" b="0"/>
-            <wp:docPr id="5" name="图片 5" descr="C:\Users\believe\Pictures\QQ截图20140616193629.png"/>
+          <wp:inline distT="0" distB="0" distL="0" distR="0" wp14:anchorId="351FCFBB" wp14:editId="47CE68EB">
+            <wp:extent cx="4125433" cy="3111210"/>
+            <wp:effectExtent l="0" t="0" r="8890" b="0"/>
+            <wp:docPr id="6" name="图片 6"/>
             <wp:cNvGraphicFramePr>
               <a:graphicFrameLocks xmlns:a="http://schemas.openxmlformats.org/drawingml/2006/main" noChangeAspect="1"/>
             </wp:cNvGraphicFramePr>
@@ -32741,36 +33832,23 @@
               <a:graphicData uri="http://schemas.openxmlformats.org/drawingml/2006/picture">
                 <pic:pic xmlns:pic="http://schemas.openxmlformats.org/drawingml/2006/picture">
                   <pic:nvPicPr>
-                    <pic:cNvPr id="0" name="Picture 6" descr="C:\Users\believe\Pictures\QQ截图20140616193629.png"/>
-                    <pic:cNvPicPr>
-                      <a:picLocks noChangeAspect="1" noChangeArrowheads="1"/>
-                    </pic:cNvPicPr>
+                    <pic:cNvPr id="1" name=""/>
+                    <pic:cNvPicPr/>
                   </pic:nvPicPr>
                   <pic:blipFill>
-                    <a:blip r:embed="rId11">
-                      <a:extLst>
-                        <a:ext uri="{28A0092B-C50C-407E-A947-70E740481C1C}">
-                          <a14:useLocalDpi xmlns:a14="http://schemas.microsoft.com/office/drawing/2010/main" val="0"/>
-                        </a:ext>
-                      </a:extLst>
-                    </a:blip>
-                    <a:srcRect/>
+                    <a:blip r:embed="rId14"/>
                     <a:stretch>
                       <a:fillRect/>
                     </a:stretch>
                   </pic:blipFill>
-                  <pic:spPr bwMode="auto">
+                  <pic:spPr>
                     <a:xfrm>
                       <a:off x="0" y="0"/>
-                      <a:ext cx="3833016" cy="2762535"/>
+                      <a:ext cx="4133523" cy="3117311"/>
                     </a:xfrm>
                     <a:prstGeom prst="rect">
                       <a:avLst/>
                     </a:prstGeom>
-                    <a:noFill/>
-                    <a:ln>
-                      <a:noFill/>
-                    </a:ln>
                   </pic:spPr>
                 </pic:pic>
               </a:graphicData>
@@ -32794,7 +33872,14 @@
           <w:sz w:val="21"/>
           <w:szCs w:val="21"/>
         </w:rPr>
-        <w:t>图4</w:t>
+        <w:t>图</w:t>
+      </w:r>
+      <w:r>
+        <w:rPr>
+          <w:sz w:val="21"/>
+          <w:szCs w:val="21"/>
+        </w:rPr>
+        <w:t>1.8</w:t>
       </w:r>
       <w:r>
         <w:rPr>
@@ -32802,7 +33887,7 @@
           <w:sz w:val="21"/>
           <w:szCs w:val="21"/>
         </w:rPr>
-        <w:t xml:space="preserve">.2  </w:t>
+        <w:t xml:space="preserve">  </w:t>
       </w:r>
       <w:r>
         <w:rPr>
@@ -32810,128 +33895,78 @@
           <w:sz w:val="21"/>
           <w:szCs w:val="21"/>
         </w:rPr>
-        <w:t>单时隙调度算法</w:t>
+        <w:t>路径衰落指数对调度算法的影响</w:t>
       </w:r>
     </w:p>
     <w:p>
       <w:pPr>
-        <w:ind w:firstLineChars="200" w:firstLine="480"/>
+        <w:rPr>
+          <w:rFonts w:ascii="宋体" w:hAnsi="宋体"/>
+          <w:szCs w:val="21"/>
+        </w:rPr>
       </w:pPr>
     </w:p>
     <w:p>
       <w:pPr>
+        <w:tabs>
+          <w:tab w:val="clear" w:pos="377"/>
+        </w:tabs>
+        <w:adjustRightInd w:val="0"/>
         <w:ind w:firstLineChars="200" w:firstLine="480"/>
       </w:pPr>
       <w:r>
         <w:rPr>
-          <w:rFonts w:hint="eastAsia"/>
-        </w:rPr>
-        <w:lastRenderedPageBreak/>
-        <w:t>如图所示，该结果图是我们在最基本情况下的实验结果分析。实验中的参数根据基本情况设定，</w:t>
-      </w:r>
-      <w:r>
-        <w:t>节点</w:t>
-      </w:r>
-      <w:r>
-        <w:rPr>
-          <w:rFonts w:hint="eastAsia"/>
-        </w:rPr>
-        <w:t>的天线角度有</w:t>
-      </w:r>
-      <m:oMath>
-        <m:sSup>
-          <m:sSupPr>
-            <m:ctrlPr>
-              <w:rPr>
-                <w:rFonts w:ascii="Cambria Math" w:hAnsi="Cambria Math"/>
-              </w:rPr>
-            </m:ctrlPr>
-          </m:sSupPr>
-          <m:e>
-            <m:r>
-              <w:rPr>
-                <w:rFonts w:ascii="Cambria Math" w:hAnsi="Cambria Math"/>
-              </w:rPr>
-              <m:t>60</m:t>
-            </m:r>
-          </m:e>
-          <m:sup>
-            <m:r>
-              <w:rPr>
-                <w:rFonts w:ascii="Cambria Math" w:hAnsi="Cambria Math"/>
-              </w:rPr>
-              <m:t>°</m:t>
-            </m:r>
-          </m:sup>
-        </m:sSup>
-      </m:oMath>
-      <w:r>
-        <w:rPr>
-          <w:rFonts w:hint="eastAsia"/>
-        </w:rPr>
-        <w:t>和</w:t>
-      </w:r>
-      <m:oMath>
-        <m:sSup>
-          <m:sSupPr>
-            <m:ctrlPr>
-              <w:rPr>
-                <w:rFonts w:ascii="Cambria Math" w:hAnsi="Cambria Math"/>
-              </w:rPr>
-            </m:ctrlPr>
-          </m:sSupPr>
-          <m:e>
-            <m:r>
-              <w:rPr>
-                <w:rFonts w:ascii="Cambria Math" w:hAnsi="Cambria Math"/>
-              </w:rPr>
-              <m:t>120</m:t>
-            </m:r>
-          </m:e>
-          <m:sup>
-            <m:r>
-              <w:rPr>
-                <w:rFonts w:ascii="Cambria Math" w:hAnsi="Cambria Math"/>
-              </w:rPr>
-              <m:t>°</m:t>
-            </m:r>
-          </m:sup>
-        </m:sSup>
-      </m:oMath>
-      <w:r>
-        <w:rPr>
-          <w:rFonts w:hint="eastAsia"/>
-        </w:rPr>
-        <w:t>两种情况，所有的节点在两种情况下随机，</w:t>
-      </w:r>
-      <w:r>
-        <w:t>并且</w:t>
-      </w:r>
-      <w:r>
-        <w:rPr>
-          <w:rFonts w:hint="eastAsia"/>
-        </w:rPr>
-        <w:t>在节点增益根据该节点的天线角度，在其增益范围内</w:t>
-      </w:r>
-      <w:r>
-        <w:t>进行</w:t>
-      </w:r>
-      <w:r>
-        <w:rPr>
-          <w:rFonts w:hint="eastAsia"/>
-        </w:rPr>
-        <w:t>随机。实验中我们进行八次实验，</w:t>
-      </w:r>
-      <w:r>
-        <w:t>每次</w:t>
-      </w:r>
-      <w:r>
-        <w:rPr>
-          <w:rFonts w:hint="eastAsia"/>
-        </w:rPr>
-        <w:t>实验中的链路对数量</w:t>
-      </w:r>
-      <m:oMath>
+          <w:rFonts w:ascii="宋体" w:hAnsi="宋体" w:hint="eastAsia"/>
+          <w:szCs w:val="21"/>
+        </w:rPr>
+        <w:t>为了方便分析路径衰落指数对调度算法的影响情况，</w:t>
+      </w:r>
+      <w:r>
+        <w:rPr>
+          <w:rFonts w:ascii="宋体" w:hAnsi="宋体" w:hint="eastAsia"/>
+          <w:szCs w:val="21"/>
+        </w:rPr>
+        <w:t>本文采用</w:t>
+      </w:r>
+      <w:r>
+        <w:rPr>
+          <w:rFonts w:ascii="宋体" w:hAnsi="宋体" w:hint="eastAsia"/>
+          <w:szCs w:val="21"/>
+        </w:rPr>
+        <w:t>本文调度算法与</w:t>
+      </w:r>
+      <w:r>
+        <w:rPr>
+          <w:szCs w:val="21"/>
+        </w:rPr>
+        <w:t>OSSA</w:t>
+      </w:r>
+      <w:r>
+        <w:rPr>
+          <w:rFonts w:ascii="宋体" w:hAnsi="宋体" w:hint="eastAsia"/>
+          <w:szCs w:val="21"/>
+        </w:rPr>
+        <w:t>算法的性能比较进行分析，验证算法受到的来自路径衰落指数的影响。</w:t>
+      </w:r>
+      <w:r>
+        <w:rPr>
+          <w:rFonts w:hint="eastAsia"/>
+        </w:rPr>
+        <w:t>实验中本文主要设置如下，首先对网络区域中的链路密度保持恒定</w:t>
+      </w:r>
+      <w:r>
+        <w:rPr>
+          <w:rFonts w:hint="eastAsia"/>
+        </w:rPr>
+        <w:t>，通信链路数量为</w:t>
+      </w:r>
+      <m:oMath>
+        <m:r>
+          <w:rPr>
+            <w:rFonts w:ascii="Cambria Math" w:hAnsi="Cambria Math"/>
+          </w:rPr>
+          <m:t>n</m:t>
+        </m:r>
         <m:r>
           <m:rPr>
             <m:sty m:val="p"/>
@@ -32939,312 +33974,176 @@
           <w:rPr>
             <w:rFonts w:ascii="Cambria Math" w:hAnsi="Cambria Math"/>
           </w:rPr>
-          <m:t>n∈{100,200,400,800,1600,3200,6400</m:t>
+          <m:t>=1000</m:t>
+        </m:r>
+      </m:oMath>
+      <w:r>
+        <w:rPr>
+          <w:rFonts w:hint="eastAsia"/>
+        </w:rPr>
+        <w:t>，</w:t>
+      </w:r>
+      <w:r>
+        <w:rPr>
+          <w:rFonts w:hint="eastAsia"/>
+        </w:rPr>
+        <w:t>无线网络环境中定向天线的干扰角度为</w:t>
+      </w:r>
+      <m:oMath>
+        <m:r>
+          <w:rPr>
+            <w:rFonts w:ascii="Cambria Math" w:hAnsi="Cambria Math"/>
+          </w:rPr>
+          <m:t>angle</m:t>
         </m:r>
         <m:r>
           <m:rPr>
             <m:sty m:val="p"/>
           </m:rPr>
           <w:rPr>
-            <w:rFonts w:ascii="Cambria Math" w:hAnsi="Cambria Math" w:hint="eastAsia"/>
-          </w:rPr>
-          <m:t>,</m:t>
-        </m:r>
-        <m:r>
-          <m:rPr>
-            <m:sty m:val="p"/>
-          </m:rPr>
-          <w:rPr>
-            <w:rFonts w:ascii="Cambria Math" w:hAnsi="Cambria Math"/>
-          </w:rPr>
-          <m:t>12800}</m:t>
-        </m:r>
-      </m:oMath>
-      <w:r>
-        <w:rPr>
-          <w:rFonts w:hint="eastAsia"/>
-        </w:rPr>
-        <w:t>。我们可以从图中看出一些数据关系，随着链路数量的增加基本呈现出线性增长的趋势；</w:t>
-      </w:r>
-      <w:r>
-        <w:t>同时</w:t>
-      </w:r>
-      <w:r>
-        <w:rPr>
-          <w:rFonts w:hint="eastAsia"/>
-        </w:rPr>
-        <w:t>调度算法在链路密度较小时，</w:t>
-      </w:r>
-      <w:r>
-        <w:t>随着</w:t>
-      </w:r>
-      <w:r>
-        <w:rPr>
-          <w:rFonts w:hint="eastAsia"/>
-        </w:rPr>
-        <w:t>链路的增加，</w:t>
-      </w:r>
-      <w:r>
-        <w:t>调度</w:t>
-      </w:r>
-      <w:r>
-        <w:rPr>
-          <w:rFonts w:hint="eastAsia"/>
-        </w:rPr>
-        <w:t>集合</w:t>
-      </w:r>
-      <m:oMath>
-        <m:r>
-          <w:rPr>
-            <w:rFonts w:ascii="Cambria Math" w:hAnsi="Cambria Math"/>
-          </w:rPr>
-          <m:t>S</m:t>
-        </m:r>
-      </m:oMath>
-      <w:r>
-        <w:rPr>
-          <w:rFonts w:hint="eastAsia"/>
-        </w:rPr>
-        <w:t>增长的较快，</w:t>
-      </w:r>
-      <w:r>
-        <w:t>此时</w:t>
-      </w:r>
-      <w:r>
-        <w:rPr>
-          <w:rFonts w:hint="eastAsia"/>
-        </w:rPr>
-        <w:t>调度受到空间固定的影响较小</w:t>
-      </w:r>
-      <w:r>
-        <w:rPr>
-          <w:rFonts w:hint="eastAsia"/>
-        </w:rPr>
-        <w:t xml:space="preserve"> </w:t>
-      </w:r>
-      <w:r>
-        <w:rPr>
-          <w:rFonts w:hint="eastAsia"/>
-        </w:rPr>
-        <w:t>；当链路密度较大时，调度</w:t>
-      </w:r>
-      <w:r>
-        <w:t>链路</w:t>
-      </w:r>
-      <w:r>
-        <w:rPr>
-          <w:rFonts w:hint="eastAsia"/>
-        </w:rPr>
-        <w:t>数量的增长变慢。从曲线增长的情况下我们也可以得到，</w:t>
-      </w:r>
-      <w:r>
-        <w:t>当</w:t>
-      </w:r>
-      <w:r>
-        <w:rPr>
-          <w:rFonts w:hint="eastAsia"/>
-        </w:rPr>
-        <w:t>链路趋于无限大的时候算法所得调度集合的数量会趋于一个最大值。</w:t>
+            <w:rFonts w:ascii="Cambria Math" w:hAnsi="Cambria Math"/>
+          </w:rPr>
+          <m:t>=</m:t>
+        </m:r>
+        <m:sSup>
+          <m:sSupPr>
+            <m:ctrlPr>
+              <w:rPr>
+                <w:rFonts w:ascii="Cambria Math" w:hAnsi="Cambria Math"/>
+              </w:rPr>
+            </m:ctrlPr>
+          </m:sSupPr>
+          <m:e>
+            <m:r>
+              <m:rPr>
+                <m:sty m:val="p"/>
+              </m:rPr>
+              <w:rPr>
+                <w:rFonts w:ascii="Cambria Math" w:hAnsi="Cambria Math"/>
+              </w:rPr>
+              <m:t>120</m:t>
+            </m:r>
+          </m:e>
+          <m:sup>
+            <m:r>
+              <m:rPr>
+                <m:sty m:val="p"/>
+              </m:rPr>
+              <w:rPr>
+                <w:rFonts w:ascii="Cambria Math" w:hAnsi="Cambria Math"/>
+              </w:rPr>
+              <m:t>°</m:t>
+            </m:r>
+          </m:sup>
+        </m:sSup>
+      </m:oMath>
+      <w:r>
+        <w:rPr>
+          <w:rFonts w:hint="eastAsia"/>
+        </w:rPr>
+        <w:t>，</w:t>
+      </w:r>
+      <w:r>
+        <w:t>天线增益保持恒定值</w:t>
+      </w:r>
+      <w:r>
+        <w:rPr>
+          <w:rFonts w:hint="eastAsia"/>
+        </w:rPr>
+        <w:t>。与前文实验一致，采用单时隙调度算法给出的并行通信链路的数量作为算法性能的衡量参数，实验中自变量为路径衰落指数</w:t>
+      </w:r>
+      <w:r>
+        <w:rPr>
+          <w:rFonts w:hint="eastAsia"/>
+        </w:rPr>
+        <w:t>并且满足</w:t>
+      </w:r>
+      <m:oMath>
+        <m:r>
+          <w:rPr>
+            <w:rFonts w:ascii="Cambria Math" w:hAnsi="Cambria Math"/>
+          </w:rPr>
+          <m:t>α∈{2.5, 3, 3.5,4,4.5,5,5.5}</m:t>
+        </m:r>
+      </m:oMath>
+      <w:r>
+        <w:rPr>
+          <w:rFonts w:hint="eastAsia"/>
+        </w:rPr>
+        <w:t>。</w:t>
       </w:r>
     </w:p>
     <w:p>
       <w:pPr>
+        <w:tabs>
+          <w:tab w:val="clear" w:pos="377"/>
+        </w:tabs>
+        <w:adjustRightInd w:val="0"/>
         <w:ind w:firstLineChars="200" w:firstLine="480"/>
+        <w:rPr>
+          <w:rFonts w:ascii="宋体" w:hAnsi="宋体"/>
+          <w:szCs w:val="21"/>
+        </w:rPr>
       </w:pPr>
       <w:r>
         <w:rPr>
-          <w:rFonts w:hint="eastAsia"/>
-        </w:rPr>
-        <w:t>由于上述结果中只体现了定向角度在</w:t>
-      </w:r>
-      <m:oMath>
-        <m:sSup>
-          <m:sSupPr>
-            <m:ctrlPr>
-              <w:rPr>
-                <w:rFonts w:ascii="Cambria Math" w:hAnsi="Cambria Math"/>
-              </w:rPr>
-            </m:ctrlPr>
-          </m:sSupPr>
-          <m:e>
-            <m:r>
-              <w:rPr>
-                <w:rFonts w:ascii="Cambria Math" w:hAnsi="Cambria Math"/>
-              </w:rPr>
-              <m:t>60</m:t>
-            </m:r>
-          </m:e>
-          <m:sup>
-            <m:r>
-              <w:rPr>
-                <w:rFonts w:ascii="Cambria Math" w:hAnsi="Cambria Math"/>
-              </w:rPr>
-              <m:t>°</m:t>
-            </m:r>
-          </m:sup>
-        </m:sSup>
-        <m:r>
-          <m:rPr>
-            <m:sty m:val="p"/>
-          </m:rPr>
-          <w:rPr>
-            <w:rFonts w:ascii="Cambria Math" w:hAnsi="Cambria Math" w:hint="eastAsia"/>
-          </w:rPr>
-          <m:t>和</m:t>
-        </m:r>
-        <m:sSup>
-          <m:sSupPr>
-            <m:ctrlPr>
-              <w:rPr>
-                <w:rFonts w:ascii="Cambria Math" w:hAnsi="Cambria Math"/>
-              </w:rPr>
-            </m:ctrlPr>
-          </m:sSupPr>
-          <m:e>
-            <m:r>
-              <w:rPr>
-                <w:rFonts w:ascii="Cambria Math" w:hAnsi="Cambria Math"/>
-              </w:rPr>
-              <m:t>120</m:t>
-            </m:r>
-          </m:e>
-          <m:sup>
-            <m:r>
-              <w:rPr>
-                <w:rFonts w:ascii="Cambria Math" w:hAnsi="Cambria Math"/>
-              </w:rPr>
-              <m:t>°</m:t>
-            </m:r>
-          </m:sup>
-        </m:sSup>
-      </m:oMath>
-      <w:r>
-        <w:rPr>
-          <w:rFonts w:hint="eastAsia"/>
-        </w:rPr>
-        <w:t>这两种随机条件下的变化情况</w:t>
-      </w:r>
-      <w:r>
-        <w:t>。</w:t>
-      </w:r>
-      <w:r>
-        <w:rPr>
-          <w:rFonts w:hint="eastAsia"/>
-        </w:rPr>
-        <w:t>这里我们再给出一些补充结果，</w:t>
-      </w:r>
-      <w:r>
-        <w:t>首先</w:t>
-      </w:r>
-      <w:r>
-        <w:rPr>
-          <w:rFonts w:hint="eastAsia"/>
-        </w:rPr>
-        <w:t>调整算法中发送节点的天线角度为</w:t>
-      </w:r>
-      <m:oMath>
-        <m:sSup>
-          <m:sSupPr>
-            <m:ctrlPr>
-              <w:rPr>
-                <w:rFonts w:ascii="Cambria Math" w:hAnsi="Cambria Math"/>
-              </w:rPr>
-            </m:ctrlPr>
-          </m:sSupPr>
-          <m:e>
-            <m:r>
-              <w:rPr>
-                <w:rFonts w:ascii="Cambria Math" w:hAnsi="Cambria Math"/>
-              </w:rPr>
-              <m:t>120</m:t>
-            </m:r>
-          </m:e>
-          <m:sup>
-            <m:r>
-              <w:rPr>
-                <w:rFonts w:ascii="Cambria Math" w:hAnsi="Cambria Math"/>
-              </w:rPr>
-              <m:t>°</m:t>
-            </m:r>
-          </m:sup>
-        </m:sSup>
-      </m:oMath>
-      <w:r>
-        <w:rPr>
-          <w:rFonts w:hint="eastAsia"/>
-        </w:rPr>
-        <w:t>和</w:t>
-      </w:r>
-      <m:oMath>
-        <m:sSup>
-          <m:sSupPr>
-            <m:ctrlPr>
-              <w:rPr>
-                <w:rFonts w:ascii="Cambria Math" w:hAnsi="Cambria Math"/>
-              </w:rPr>
-            </m:ctrlPr>
-          </m:sSupPr>
-          <m:e>
-            <m:r>
-              <w:rPr>
-                <w:rFonts w:ascii="Cambria Math" w:hAnsi="Cambria Math"/>
-              </w:rPr>
-              <m:t>240</m:t>
-            </m:r>
-          </m:e>
-          <m:sup>
-            <m:r>
-              <w:rPr>
-                <w:rFonts w:ascii="Cambria Math" w:hAnsi="Cambria Math"/>
-              </w:rPr>
-              <m:t>°</m:t>
-            </m:r>
-          </m:sup>
-        </m:sSup>
-      </m:oMath>
-      <w:r>
-        <w:rPr>
-          <w:rFonts w:hint="eastAsia"/>
-        </w:rPr>
-        <w:t>两种情况，</w:t>
-      </w:r>
-      <w:r>
-        <w:t>在这里</w:t>
-      </w:r>
-      <w:r>
-        <w:rPr>
-          <w:rFonts w:hint="eastAsia"/>
-        </w:rPr>
-        <w:t>我们将天线的增益设置为定值</w:t>
-      </w:r>
-      <m:oMath>
-        <m:r>
-          <w:rPr>
-            <w:rFonts w:ascii="Cambria Math" w:hAnsi="Cambria Math"/>
-          </w:rPr>
-          <m:t>Gain=20</m:t>
-        </m:r>
-      </m:oMath>
-      <w:r>
-        <w:rPr>
-          <w:rFonts w:hint="eastAsia"/>
-        </w:rPr>
-        <w:t>。下面是得到的一组对比实验的结果图。从中可以粗略的得出天线角度对链路调度算法的影响较大，</w:t>
-      </w:r>
-      <w:r>
-        <w:t>角度</w:t>
-      </w:r>
-      <w:r>
-        <w:rPr>
-          <w:rFonts w:hint="eastAsia"/>
-        </w:rPr>
-        <w:t>也决定了调度集合的上限数值。</w:t>
+          <w:rFonts w:ascii="宋体" w:hAnsi="宋体" w:hint="eastAsia"/>
+          <w:szCs w:val="21"/>
+        </w:rPr>
+        <w:lastRenderedPageBreak/>
+        <w:t>图</w:t>
+      </w:r>
+      <w:r>
+        <w:rPr>
+          <w:szCs w:val="21"/>
+        </w:rPr>
+        <w:t>1.8</w:t>
+      </w:r>
+      <w:r>
+        <w:rPr>
+          <w:rFonts w:ascii="宋体" w:hAnsi="宋体" w:hint="eastAsia"/>
+          <w:szCs w:val="21"/>
+        </w:rPr>
+        <w:t>是本才实验结果</w:t>
+      </w:r>
+      <w:r>
+        <w:rPr>
+          <w:rFonts w:ascii="宋体" w:hAnsi="宋体" w:hint="eastAsia"/>
+          <w:szCs w:val="21"/>
+        </w:rPr>
+        <w:t>，</w:t>
+      </w:r>
+      <w:r>
+        <w:rPr>
+          <w:rFonts w:ascii="宋体" w:hAnsi="宋体" w:hint="eastAsia"/>
+          <w:szCs w:val="21"/>
+        </w:rPr>
+        <w:t>通过实验图中曲线可以简单的得出，调度算法随着路径衰落指数的增加表现出较好的吞吐量性能，这方面主要得益于调度路径衰落指数降低了链路的信号传输距离，从而通信链路之间的相互干扰影响降低，单时隙并传输的链路数量增加。</w:t>
+      </w:r>
+      <w:r>
+        <w:rPr>
+          <w:rFonts w:ascii="宋体" w:hAnsi="宋体" w:hint="eastAsia"/>
+          <w:szCs w:val="21"/>
+        </w:rPr>
+        <w:t>从理论上来说，图中的吞吐量提高与算法本身关系较小，但是吞吐量提高的比例或者说增长速度与调度算法有密切关系，从中也证明了本文调度算法</w:t>
+      </w:r>
+      <w:r>
+        <w:rPr>
+          <w:szCs w:val="21"/>
+        </w:rPr>
+        <w:t>LSDA</w:t>
+      </w:r>
+      <w:r>
+        <w:rPr>
+          <w:rFonts w:ascii="宋体" w:hAnsi="宋体" w:hint="eastAsia"/>
+          <w:szCs w:val="21"/>
+        </w:rPr>
+        <w:t>在不同路径衰落指数下的性能表现都较为理想。</w:t>
       </w:r>
     </w:p>
     <w:p/>
     <w:p>
       <w:pPr>
-        <w:ind w:firstLineChars="200" w:firstLine="480"/>
         <w:jc w:val="center"/>
       </w:pPr>
       <w:r>
@@ -33252,10 +34151,10 @@
           <w:noProof/>
         </w:rPr>
         <w:drawing>
-          <wp:inline distT="0" distB="0" distL="0" distR="0" wp14:anchorId="19791F1F" wp14:editId="56ABBA4F">
-            <wp:extent cx="3982882" cy="2847975"/>
+          <wp:inline distT="0" distB="0" distL="0" distR="0" wp14:anchorId="17533143" wp14:editId="1D9ADA2A">
+            <wp:extent cx="4162425" cy="3276920"/>
             <wp:effectExtent l="0" t="0" r="0" b="0"/>
-            <wp:docPr id="6" name="图片 6" descr="C:\Users\believe\Pictures\QQ截图20140616193723.png"/>
+            <wp:docPr id="10" name="图片 10"/>
             <wp:cNvGraphicFramePr>
               <a:graphicFrameLocks xmlns:a="http://schemas.openxmlformats.org/drawingml/2006/main" noChangeAspect="1"/>
             </wp:cNvGraphicFramePr>
@@ -33263,36 +34162,23 @@
               <a:graphicData uri="http://schemas.openxmlformats.org/drawingml/2006/picture">
                 <pic:pic xmlns:pic="http://schemas.openxmlformats.org/drawingml/2006/picture">
                   <pic:nvPicPr>
-                    <pic:cNvPr id="0" name="Picture 7" descr="C:\Users\believe\Pictures\QQ截图20140616193723.png"/>
-                    <pic:cNvPicPr>
-                      <a:picLocks noChangeAspect="1" noChangeArrowheads="1"/>
-                    </pic:cNvPicPr>
+                    <pic:cNvPr id="1" name=""/>
+                    <pic:cNvPicPr/>
                   </pic:nvPicPr>
                   <pic:blipFill>
-                    <a:blip r:embed="rId12">
-                      <a:extLst>
-                        <a:ext uri="{28A0092B-C50C-407E-A947-70E740481C1C}">
-                          <a14:useLocalDpi xmlns:a14="http://schemas.microsoft.com/office/drawing/2010/main" val="0"/>
-                        </a:ext>
-                      </a:extLst>
-                    </a:blip>
-                    <a:srcRect/>
+                    <a:blip r:embed="rId15"/>
                     <a:stretch>
                       <a:fillRect/>
                     </a:stretch>
                   </pic:blipFill>
-                  <pic:spPr bwMode="auto">
+                  <pic:spPr>
                     <a:xfrm>
                       <a:off x="0" y="0"/>
-                      <a:ext cx="4009834" cy="2867247"/>
+                      <a:ext cx="4181305" cy="3291783"/>
                     </a:xfrm>
                     <a:prstGeom prst="rect">
                       <a:avLst/>
                     </a:prstGeom>
-                    <a:noFill/>
-                    <a:ln>
-                      <a:noFill/>
-                    </a:ln>
                   </pic:spPr>
                 </pic:pic>
               </a:graphicData>
@@ -33316,7 +34202,14 @@
           <w:sz w:val="21"/>
           <w:szCs w:val="21"/>
         </w:rPr>
-        <w:t>图4</w:t>
+        <w:t>图</w:t>
+      </w:r>
+      <w:r>
+        <w:rPr>
+          <w:sz w:val="21"/>
+          <w:szCs w:val="21"/>
+        </w:rPr>
+        <w:t>1.9</w:t>
       </w:r>
       <w:r>
         <w:rPr>
@@ -33324,7 +34217,21 @@
           <w:sz w:val="21"/>
           <w:szCs w:val="21"/>
         </w:rPr>
-        <w:t xml:space="preserve">.3  </w:t>
+        <w:t xml:space="preserve">  </w:t>
+      </w:r>
+      <w:r>
+        <w:rPr>
+          <w:sz w:val="21"/>
+          <w:szCs w:val="21"/>
+        </w:rPr>
+        <w:t>SINR</w:t>
+      </w:r>
+      <w:r>
+        <w:rPr>
+          <w:sz w:val="21"/>
+          <w:szCs w:val="21"/>
+        </w:rPr>
+        <w:t>阈值</w:t>
       </w:r>
       <w:r>
         <w:rPr>
@@ -33332,14 +34239,14 @@
           <w:sz w:val="21"/>
           <w:szCs w:val="21"/>
         </w:rPr>
-        <w:t>不同角度下单时隙调度算法的性能比较</w:t>
+        <w:t>对调度算法的影响</w:t>
       </w:r>
     </w:p>
     <w:p>
       <w:pPr>
-        <w:rPr>
-          <w:rFonts w:ascii="宋体" w:hAnsi="宋体"/>
-          <w:szCs w:val="21"/>
+        <w:jc w:val="center"/>
+        <w:rPr>
+          <w:sz w:val="21"/>
         </w:rPr>
       </w:pPr>
     </w:p>
@@ -33348,35 +34255,78 @@
         <w:ind w:firstLineChars="200" w:firstLine="480"/>
       </w:pPr>
       <w:r>
-        <w:rPr>
-          <w:rFonts w:hint="eastAsia"/>
-        </w:rPr>
-        <w:t>上面我们对算法的性能有了基本的了解，</w:t>
-      </w:r>
-      <w:r>
-        <w:t>现在</w:t>
-      </w:r>
-      <w:r>
-        <w:rPr>
-          <w:rFonts w:hint="eastAsia"/>
-        </w:rPr>
-        <w:t>我们在不同的方向上对算法进行分析。</w:t>
-      </w:r>
-      <w:r>
-        <w:t>首先</w:t>
-      </w:r>
-      <w:r>
-        <w:rPr>
-          <w:rFonts w:hint="eastAsia"/>
-        </w:rPr>
-        <w:t>，测试天线角度算法的影响，将天线角度设置为自变量</w:t>
-      </w:r>
-      <m:oMath>
-        <m:r>
-          <w:rPr>
-            <w:rFonts w:ascii="Cambria Math" w:hAnsi="Cambria Math"/>
-          </w:rPr>
-          <m:t>θ</m:t>
+        <w:t>对本文半双工算法的实验分析最后一部分是</w:t>
+      </w:r>
+      <w:r>
+        <w:rPr>
+          <w:rFonts w:hint="eastAsia"/>
+        </w:rPr>
+        <w:t>研究</w:t>
+      </w:r>
+      <w:r>
+        <w:rPr>
+          <w:rFonts w:hint="eastAsia"/>
+        </w:rPr>
+        <w:t>SINR</w:t>
+      </w:r>
+      <w:r>
+        <w:rPr>
+          <w:rFonts w:hint="eastAsia"/>
+        </w:rPr>
+        <w:t>阈值对调度算法性能的影响情况，并</w:t>
+      </w:r>
+      <w:r>
+        <w:rPr>
+          <w:rFonts w:hint="eastAsia"/>
+        </w:rPr>
+        <w:t>对比不同调度算法的影响变化情况。实验中本文同样采用的是控制变量法，保持其他影响因素不变</w:t>
+      </w:r>
+      <w:r>
+        <w:rPr>
+          <w:rFonts w:hint="eastAsia"/>
+        </w:rPr>
+        <w:t>，单时隙信道竞争通信链路数量</w:t>
+      </w:r>
+      <m:oMath>
+        <m:r>
+          <w:rPr>
+            <w:rFonts w:ascii="Cambria Math" w:hAnsi="Cambria Math"/>
+          </w:rPr>
+          <m:t>n=1000</m:t>
+        </m:r>
+      </m:oMath>
+      <w:r>
+        <w:rPr>
+          <w:rFonts w:hint="eastAsia"/>
+        </w:rPr>
+        <w:t>，</w:t>
+      </w:r>
+      <w:r>
+        <w:t>路径衰落指数满足</w:t>
+      </w:r>
+      <m:oMath>
+        <m:r>
+          <w:rPr>
+            <w:rFonts w:ascii="Cambria Math" w:hAnsi="Cambria Math"/>
+          </w:rPr>
+          <m:t>α=3</m:t>
+        </m:r>
+      </m:oMath>
+      <w:r>
+        <w:rPr>
+          <w:rFonts w:hint="eastAsia"/>
+        </w:rPr>
+        <w:t>，</w:t>
+      </w:r>
+      <w:r>
+        <w:t>定向天线干扰角度满足</w:t>
+      </w:r>
+      <m:oMath>
+        <m:r>
+          <w:rPr>
+            <w:rFonts w:ascii="Cambria Math" w:hAnsi="Cambria Math"/>
+          </w:rPr>
+          <m:t>angle</m:t>
         </m:r>
         <m:r>
           <m:rPr>
@@ -33385,7 +34335,7 @@
           <w:rPr>
             <w:rFonts w:ascii="Cambria Math" w:hAnsi="Cambria Math"/>
           </w:rPr>
-          <m:t>∈{</m:t>
+          <m:t>=</m:t>
         </m:r>
         <m:sSup>
           <m:sSupPr>
@@ -33397,14 +34347,20 @@
           </m:sSupPr>
           <m:e>
             <m:r>
-              <w:rPr>
-                <w:rFonts w:ascii="Cambria Math" w:hAnsi="Cambria Math"/>
-              </w:rPr>
-              <m:t>30</m:t>
+              <m:rPr>
+                <m:sty m:val="p"/>
+              </m:rPr>
+              <w:rPr>
+                <w:rFonts w:ascii="Cambria Math" w:hAnsi="Cambria Math"/>
+              </w:rPr>
+              <m:t>120</m:t>
             </m:r>
           </m:e>
           <m:sup>
             <m:r>
+              <m:rPr>
+                <m:sty m:val="p"/>
+              </m:rPr>
               <w:rPr>
                 <w:rFonts w:ascii="Cambria Math" w:hAnsi="Cambria Math"/>
               </w:rPr>
@@ -33412,1266 +34368,118 @@
             </m:r>
           </m:sup>
         </m:sSup>
-        <m:r>
-          <m:rPr>
-            <m:sty m:val="p"/>
-          </m:rPr>
-          <w:rPr>
-            <w:rFonts w:ascii="Cambria Math" w:hAnsi="Cambria Math"/>
+      </m:oMath>
+      <w:r>
+        <w:rPr>
+          <w:rFonts w:hint="eastAsia"/>
+        </w:rPr>
+        <w:t>，</w:t>
+      </w:r>
+      <w:r>
+        <w:t>其他参数详见默认参数设置</w:t>
+      </w:r>
+      <w:r>
+        <w:rPr>
+          <w:rFonts w:hint="eastAsia"/>
+        </w:rPr>
+        <w:t>，</w:t>
+      </w:r>
+      <w:r>
+        <w:t>SINR</w:t>
+      </w:r>
+      <w:r>
+        <w:t>阈值变化情况为</w:t>
+      </w:r>
+      <m:oMath>
+        <m:r>
+          <w:rPr>
+            <w:rFonts w:ascii="Cambria Math" w:hAnsi="Cambria Math"/>
+          </w:rPr>
+          <m:t>β∈{2, 5, 8, 11</m:t>
+        </m:r>
+        <m:r>
+          <w:rPr>
+            <w:rFonts w:ascii="Cambria Math" w:hAnsi="Cambria Math" w:hint="eastAsia"/>
           </w:rPr>
           <m:t>,</m:t>
         </m:r>
-        <m:sSup>
-          <m:sSupPr>
-            <m:ctrlPr>
-              <w:rPr>
-                <w:rFonts w:ascii="Cambria Math" w:hAnsi="Cambria Math"/>
-              </w:rPr>
-            </m:ctrlPr>
-          </m:sSupPr>
-          <m:e>
-            <m:r>
-              <w:rPr>
-                <w:rFonts w:ascii="Cambria Math" w:hAnsi="Cambria Math"/>
-              </w:rPr>
-              <m:t>60</m:t>
-            </m:r>
-          </m:e>
-          <m:sup>
-            <m:r>
-              <w:rPr>
-                <w:rFonts w:ascii="Cambria Math" w:hAnsi="Cambria Math"/>
-              </w:rPr>
-              <m:t>°</m:t>
-            </m:r>
-          </m:sup>
-        </m:sSup>
-        <m:r>
-          <m:rPr>
-            <m:sty m:val="p"/>
-          </m:rPr>
-          <w:rPr>
-            <w:rFonts w:ascii="Cambria Math" w:hAnsi="Cambria Math"/>
-          </w:rPr>
-          <m:t>,…,</m:t>
-        </m:r>
-        <m:sSup>
-          <m:sSupPr>
-            <m:ctrlPr>
-              <w:rPr>
-                <w:rFonts w:ascii="Cambria Math" w:hAnsi="Cambria Math"/>
-              </w:rPr>
-            </m:ctrlPr>
-          </m:sSupPr>
-          <m:e>
-            <m:r>
-              <w:rPr>
-                <w:rFonts w:ascii="Cambria Math" w:hAnsi="Cambria Math"/>
-              </w:rPr>
-              <m:t>360</m:t>
-            </m:r>
-          </m:e>
-          <m:sup>
-            <m:r>
-              <w:rPr>
-                <w:rFonts w:ascii="Cambria Math" w:hAnsi="Cambria Math"/>
-              </w:rPr>
-              <m:t>°</m:t>
-            </m:r>
-          </m:sup>
-        </m:sSup>
-        <m:r>
-          <m:rPr>
-            <m:sty m:val="p"/>
-          </m:rPr>
-          <w:rPr>
-            <w:rFonts w:ascii="Cambria Math" w:hAnsi="Cambria Math"/>
-          </w:rPr>
-          <m:t>}</m:t>
-        </m:r>
-      </m:oMath>
-      <w:r>
-        <w:rPr>
-          <w:rFonts w:hint="eastAsia"/>
-        </w:rPr>
-        <w:t>，天线增益继续设置为定值，实验中链路的数量为</w:t>
-      </w:r>
-      <m:oMath>
-        <m:r>
-          <m:rPr>
-            <m:sty m:val="p"/>
-          </m:rPr>
-          <w:rPr>
-            <w:rFonts w:ascii="Cambria Math" w:hAnsi="Cambria Math"/>
-          </w:rPr>
-          <m:t>n∈{100,1600}</m:t>
-        </m:r>
-      </m:oMath>
-      <w:r>
-        <w:rPr>
-          <w:rFonts w:hint="eastAsia"/>
-        </w:rPr>
-        <w:t>，</w:t>
-      </w:r>
-      <w:r>
-        <w:t>这里</w:t>
-      </w:r>
-      <w:r>
-        <w:rPr>
-          <w:rFonts w:hint="eastAsia"/>
-        </w:rPr>
-        <w:t>我们总共进行了两组对比实验分别是</w:t>
-      </w:r>
-      <m:oMath>
-        <m:r>
-          <w:rPr>
-            <w:rFonts w:ascii="Cambria Math" w:hAnsi="Cambria Math"/>
-          </w:rPr>
-          <m:t>Gain=20</m:t>
-        </m:r>
-        <m:r>
-          <m:rPr>
-            <m:sty m:val="p"/>
-          </m:rPr>
-          <w:rPr>
-            <w:rFonts w:ascii="Cambria Math" w:hAnsi="Cambria Math" w:hint="eastAsia"/>
-          </w:rPr>
-          <m:t>和</m:t>
-        </m:r>
-        <m:r>
-          <w:rPr>
-            <w:rFonts w:ascii="Cambria Math" w:hAnsi="Cambria Math"/>
-          </w:rPr>
-          <m:t>Gain=40</m:t>
-        </m:r>
-      </m:oMath>
-      <w:r>
-        <w:rPr>
-          <w:rFonts w:hint="eastAsia"/>
-        </w:rPr>
-        <w:lastRenderedPageBreak/>
-        <w:t>两种情况以作角度对算法的影响分析，</w:t>
-      </w:r>
-      <w:r>
-        <w:t>在</w:t>
-      </w:r>
-      <w:r>
-        <w:rPr>
-          <w:rFonts w:hint="eastAsia"/>
-        </w:rPr>
-        <w:t>相同增益下比较算法在网络链路密度不同时的算法的性能表现情况，以及增长情况。</w:t>
-      </w:r>
-      <w:r>
-        <w:t>实验</w:t>
-      </w:r>
-      <w:r>
-        <w:rPr>
-          <w:rFonts w:hint="eastAsia"/>
-        </w:rPr>
-        <w:t>结果如下图：</w:t>
+        <m:r>
+          <w:rPr>
+            <w:rFonts w:ascii="Cambria Math" w:hAnsi="Cambria Math"/>
+          </w:rPr>
+          <m:t xml:space="preserve"> 14}</m:t>
+        </m:r>
+      </m:oMath>
+      <w:r>
+        <w:rPr>
+          <w:rFonts w:hint="eastAsia"/>
+        </w:rPr>
+        <w:t>。</w:t>
       </w:r>
     </w:p>
     <w:p>
       <w:pPr>
         <w:ind w:firstLineChars="200" w:firstLine="480"/>
       </w:pPr>
-    </w:p>
-    <w:p>
-      <w:pPr>
-        <w:ind w:firstLineChars="200" w:firstLine="480"/>
-        <w:jc w:val="center"/>
-      </w:pPr>
-      <w:r>
-        <w:rPr>
-          <w:noProof/>
-        </w:rPr>
-        <w:drawing>
-          <wp:inline distT="0" distB="0" distL="0" distR="0" wp14:anchorId="15173E92" wp14:editId="37C820A9">
-            <wp:extent cx="3800475" cy="2704843"/>
-            <wp:effectExtent l="0" t="0" r="0" b="635"/>
-            <wp:docPr id="8" name="图片 8" descr="C:\Users\believe\Pictures\QQ截图20140616193848.png"/>
-            <wp:cNvGraphicFramePr>
-              <a:graphicFrameLocks xmlns:a="http://schemas.openxmlformats.org/drawingml/2006/main" noChangeAspect="1"/>
-            </wp:cNvGraphicFramePr>
-            <a:graphic xmlns:a="http://schemas.openxmlformats.org/drawingml/2006/main">
-              <a:graphicData uri="http://schemas.openxmlformats.org/drawingml/2006/picture">
-                <pic:pic xmlns:pic="http://schemas.openxmlformats.org/drawingml/2006/picture">
-                  <pic:nvPicPr>
-                    <pic:cNvPr id="0" name="Picture 8" descr="C:\Users\believe\Pictures\QQ截图20140616193848.png"/>
-                    <pic:cNvPicPr>
-                      <a:picLocks noChangeAspect="1" noChangeArrowheads="1"/>
-                    </pic:cNvPicPr>
-                  </pic:nvPicPr>
-                  <pic:blipFill>
-                    <a:blip r:embed="rId13">
-                      <a:extLst>
-                        <a:ext uri="{28A0092B-C50C-407E-A947-70E740481C1C}">
-                          <a14:useLocalDpi xmlns:a14="http://schemas.microsoft.com/office/drawing/2010/main" val="0"/>
-                        </a:ext>
-                      </a:extLst>
-                    </a:blip>
-                    <a:srcRect/>
-                    <a:stretch>
-                      <a:fillRect/>
-                    </a:stretch>
-                  </pic:blipFill>
-                  <pic:spPr bwMode="auto">
-                    <a:xfrm>
-                      <a:off x="0" y="0"/>
-                      <a:ext cx="3830531" cy="2726234"/>
-                    </a:xfrm>
-                    <a:prstGeom prst="rect">
-                      <a:avLst/>
-                    </a:prstGeom>
-                    <a:noFill/>
-                    <a:ln>
-                      <a:noFill/>
-                    </a:ln>
-                  </pic:spPr>
-                </pic:pic>
-              </a:graphicData>
-            </a:graphic>
-          </wp:inline>
-        </w:drawing>
-      </w:r>
-    </w:p>
-    <w:p>
-      <w:pPr>
-        <w:jc w:val="center"/>
-        <w:rPr>
-          <w:rFonts w:ascii="宋体" w:hAnsi="宋体"/>
-          <w:sz w:val="21"/>
-          <w:szCs w:val="21"/>
-        </w:rPr>
-      </w:pPr>
-      <w:r>
-        <w:rPr>
-          <w:rFonts w:ascii="宋体" w:hAnsi="宋体" w:hint="eastAsia"/>
-          <w:sz w:val="21"/>
-          <w:szCs w:val="21"/>
-        </w:rPr>
-        <w:t>图4</w:t>
-      </w:r>
-      <w:r>
-        <w:rPr>
-          <w:rFonts w:ascii="宋体" w:hAnsi="宋体"/>
-          <w:sz w:val="21"/>
-          <w:szCs w:val="21"/>
-        </w:rPr>
-        <w:t xml:space="preserve">.4  </w:t>
-      </w:r>
-      <m:oMath>
-        <m:r>
-          <w:rPr>
-            <w:rFonts w:ascii="Cambria Math" w:hAnsi="Cambria Math"/>
-            <w:sz w:val="21"/>
-            <w:szCs w:val="21"/>
-          </w:rPr>
-          <m:t>Gain</m:t>
-        </m:r>
-        <m:r>
-          <m:rPr>
-            <m:sty m:val="p"/>
-          </m:rPr>
-          <w:rPr>
-            <w:rFonts w:ascii="Cambria Math" w:hAnsi="Cambria Math"/>
-            <w:sz w:val="21"/>
-            <w:szCs w:val="21"/>
-          </w:rPr>
-          <m:t>=20</m:t>
-        </m:r>
-        <m:r>
-          <m:rPr>
-            <m:sty m:val="p"/>
-          </m:rPr>
-          <w:rPr>
-            <w:rFonts w:ascii="Cambria Math" w:hAnsi="Cambria Math" w:hint="eastAsia"/>
-            <w:sz w:val="21"/>
-            <w:szCs w:val="21"/>
-          </w:rPr>
-          <m:t>时角度对算法性能的影响</m:t>
-        </m:r>
-      </m:oMath>
-    </w:p>
-    <w:p>
-      <w:pPr>
-        <w:ind w:firstLineChars="200" w:firstLine="480"/>
-      </w:pPr>
-    </w:p>
-    <w:p>
-      <w:pPr>
-        <w:ind w:firstLineChars="200" w:firstLine="480"/>
-        <w:jc w:val="center"/>
-      </w:pPr>
-      <w:r>
-        <w:rPr>
-          <w:noProof/>
-        </w:rPr>
-        <w:drawing>
-          <wp:inline distT="0" distB="0" distL="0" distR="0" wp14:anchorId="1399C106" wp14:editId="0C8EBD8D">
-            <wp:extent cx="3867150" cy="2743302"/>
-            <wp:effectExtent l="0" t="0" r="0" b="0"/>
-            <wp:docPr id="12" name="图片 12" descr="C:\Users\believe\Pictures\QQ截图20140616193921.png"/>
-            <wp:cNvGraphicFramePr>
-              <a:graphicFrameLocks xmlns:a="http://schemas.openxmlformats.org/drawingml/2006/main" noChangeAspect="1"/>
-            </wp:cNvGraphicFramePr>
-            <a:graphic xmlns:a="http://schemas.openxmlformats.org/drawingml/2006/main">
-              <a:graphicData uri="http://schemas.openxmlformats.org/drawingml/2006/picture">
-                <pic:pic xmlns:pic="http://schemas.openxmlformats.org/drawingml/2006/picture">
-                  <pic:nvPicPr>
-                    <pic:cNvPr id="0" name="Picture 9" descr="C:\Users\believe\Pictures\QQ截图20140616193921.png"/>
-                    <pic:cNvPicPr>
-                      <a:picLocks noChangeAspect="1" noChangeArrowheads="1"/>
-                    </pic:cNvPicPr>
-                  </pic:nvPicPr>
-                  <pic:blipFill>
-                    <a:blip r:embed="rId14">
-                      <a:extLst>
-                        <a:ext uri="{28A0092B-C50C-407E-A947-70E740481C1C}">
-                          <a14:useLocalDpi xmlns:a14="http://schemas.microsoft.com/office/drawing/2010/main" val="0"/>
-                        </a:ext>
-                      </a:extLst>
-                    </a:blip>
-                    <a:srcRect/>
-                    <a:stretch>
-                      <a:fillRect/>
-                    </a:stretch>
-                  </pic:blipFill>
-                  <pic:spPr bwMode="auto">
-                    <a:xfrm>
-                      <a:off x="0" y="0"/>
-                      <a:ext cx="3883369" cy="2754807"/>
-                    </a:xfrm>
-                    <a:prstGeom prst="rect">
-                      <a:avLst/>
-                    </a:prstGeom>
-                    <a:noFill/>
-                    <a:ln>
-                      <a:noFill/>
-                    </a:ln>
-                  </pic:spPr>
-                </pic:pic>
-              </a:graphicData>
-            </a:graphic>
-          </wp:inline>
-        </w:drawing>
-      </w:r>
-    </w:p>
-    <w:p>
-      <w:pPr>
-        <w:jc w:val="center"/>
-        <w:rPr>
-          <w:rFonts w:ascii="宋体" w:hAnsi="宋体"/>
-          <w:sz w:val="21"/>
-          <w:szCs w:val="21"/>
-        </w:rPr>
-      </w:pPr>
-      <w:r>
-        <w:rPr>
-          <w:rFonts w:ascii="宋体" w:hAnsi="宋体" w:hint="eastAsia"/>
-          <w:sz w:val="21"/>
-          <w:szCs w:val="21"/>
-        </w:rPr>
-        <w:t>图4</w:t>
-      </w:r>
-      <w:r>
-        <w:rPr>
-          <w:rFonts w:ascii="宋体" w:hAnsi="宋体"/>
-          <w:sz w:val="21"/>
-          <w:szCs w:val="21"/>
-        </w:rPr>
-        <w:t xml:space="preserve">.5  </w:t>
-      </w:r>
-      <m:oMath>
-        <m:r>
-          <w:rPr>
-            <w:rFonts w:ascii="Cambria Math" w:hAnsi="Cambria Math"/>
-            <w:sz w:val="21"/>
-            <w:szCs w:val="21"/>
-          </w:rPr>
-          <m:t>Gain</m:t>
-        </m:r>
-        <m:r>
-          <m:rPr>
-            <m:sty m:val="p"/>
-          </m:rPr>
-          <w:rPr>
-            <w:rFonts w:ascii="Cambria Math" w:hAnsi="Cambria Math"/>
-            <w:sz w:val="21"/>
-            <w:szCs w:val="21"/>
-          </w:rPr>
-          <m:t>=40</m:t>
-        </m:r>
-        <m:r>
-          <m:rPr>
-            <m:sty m:val="p"/>
-          </m:rPr>
-          <w:rPr>
-            <w:rFonts w:ascii="Cambria Math" w:hAnsi="Cambria Math" w:hint="eastAsia"/>
-            <w:sz w:val="21"/>
-            <w:szCs w:val="21"/>
-          </w:rPr>
-          <m:t>时角度对算法性能的影响</m:t>
-        </m:r>
-      </m:oMath>
-    </w:p>
-    <w:p>
-      <w:pPr>
-        <w:ind w:firstLineChars="200" w:firstLine="480"/>
-      </w:pPr>
-    </w:p>
-    <w:p>
-      <w:pPr>
-        <w:ind w:firstLineChars="200" w:firstLine="480"/>
-      </w:pPr>
-      <w:r>
-        <w:rPr>
-          <w:rFonts w:hint="eastAsia"/>
-        </w:rPr>
-        <w:t>结果图中对比看出。</w:t>
-      </w:r>
-      <w:r>
-        <w:t>在</w:t>
-      </w:r>
-      <w:r>
-        <w:rPr>
-          <w:rFonts w:hint="eastAsia"/>
-        </w:rPr>
-        <w:t>只有定向天线角度的影响的情况下，角度的大小可以很明显的决定调度情况的好坏。</w:t>
-      </w:r>
-      <w:r>
-        <w:t>角度</w:t>
-      </w:r>
-      <w:r>
-        <w:rPr>
-          <w:rFonts w:hint="eastAsia"/>
-        </w:rPr>
-        <w:t>越小对应的产生的调度集合</w:t>
-      </w:r>
-      <m:oMath>
-        <m:r>
-          <w:rPr>
-            <w:rFonts w:ascii="Cambria Math" w:hAnsi="Cambria Math"/>
-          </w:rPr>
-          <m:t>S</m:t>
-        </m:r>
-      </m:oMath>
-      <w:r>
-        <w:rPr>
-          <w:rFonts w:hint="eastAsia"/>
-        </w:rPr>
-        <w:t>的数量越多，效果越好；</w:t>
-      </w:r>
-      <w:r>
-        <w:t>角度</w:t>
-      </w:r>
-      <w:r>
-        <w:rPr>
-          <w:rFonts w:hint="eastAsia"/>
-        </w:rPr>
-        <w:t>变大时，</w:t>
-      </w:r>
-      <m:oMath>
-        <m:r>
-          <w:rPr>
-            <w:rFonts w:ascii="Cambria Math" w:hAnsi="Cambria Math"/>
-          </w:rPr>
-          <m:t>S</m:t>
-        </m:r>
-      </m:oMath>
-      <w:r>
-        <w:rPr>
-          <w:rFonts w:hint="eastAsia"/>
-        </w:rPr>
-        <w:t>的数量渐渐趋于平衡，</w:t>
-      </w:r>
-      <w:r>
-        <w:t>达到</w:t>
-      </w:r>
-      <w:r>
-        <w:rPr>
-          <w:rFonts w:hint="eastAsia"/>
-        </w:rPr>
-        <w:t>最小值。同时可以得到当网络中链路密度较大时，</w:t>
-      </w:r>
-      <w:r>
-        <w:t>角度</w:t>
-      </w:r>
-      <w:r>
-        <w:rPr>
-          <w:rFonts w:hint="eastAsia"/>
-        </w:rPr>
-        <w:t>对调度算法的影响较明显。</w:t>
-      </w:r>
-      <w:r>
-        <w:t>我们</w:t>
-      </w:r>
-      <w:r>
-        <w:rPr>
-          <w:rFonts w:hint="eastAsia"/>
-        </w:rPr>
-        <w:t>给出了</w:t>
-      </w:r>
-      <m:oMath>
-        <m:r>
-          <w:rPr>
-            <w:rFonts w:ascii="Cambria Math" w:hAnsi="Cambria Math"/>
-          </w:rPr>
-          <m:t>n</m:t>
-        </m:r>
-        <m:r>
-          <m:rPr>
-            <m:sty m:val="p"/>
-          </m:rPr>
-          <w:rPr>
-            <w:rFonts w:ascii="Cambria Math" w:hAnsi="Cambria Math"/>
-          </w:rPr>
-          <m:t>=3200</m:t>
-        </m:r>
-      </m:oMath>
-      <w:r>
-        <w:rPr>
-          <w:rFonts w:hint="eastAsia"/>
-        </w:rPr>
-        <w:t>时角度影响情况，</w:t>
-      </w:r>
-      <w:r>
-        <w:t>如下</w:t>
-      </w:r>
-      <w:r>
-        <w:rPr>
-          <w:rFonts w:hint="eastAsia"/>
-        </w:rPr>
-        <w:t>图所示：</w:t>
-      </w:r>
-    </w:p>
-    <w:p>
-      <w:pPr>
-        <w:ind w:firstLineChars="200" w:firstLine="480"/>
-      </w:pPr>
-    </w:p>
-    <w:p>
-      <w:pPr>
-        <w:ind w:firstLineChars="200" w:firstLine="480"/>
-        <w:jc w:val="center"/>
-      </w:pPr>
-      <w:r>
-        <w:rPr>
-          <w:noProof/>
-        </w:rPr>
-        <w:lastRenderedPageBreak/>
-        <w:drawing>
-          <wp:inline distT="0" distB="0" distL="0" distR="0" wp14:anchorId="5B0A90CE" wp14:editId="3F620CB9">
-            <wp:extent cx="3657600" cy="2618282"/>
-            <wp:effectExtent l="0" t="0" r="0" b="0"/>
-            <wp:docPr id="17" name="图片 17" descr="C:\Users\believe\Pictures\QQ截图20140616194022.png"/>
-            <wp:cNvGraphicFramePr>
-              <a:graphicFrameLocks xmlns:a="http://schemas.openxmlformats.org/drawingml/2006/main" noChangeAspect="1"/>
-            </wp:cNvGraphicFramePr>
-            <a:graphic xmlns:a="http://schemas.openxmlformats.org/drawingml/2006/main">
-              <a:graphicData uri="http://schemas.openxmlformats.org/drawingml/2006/picture">
-                <pic:pic xmlns:pic="http://schemas.openxmlformats.org/drawingml/2006/picture">
-                  <pic:nvPicPr>
-                    <pic:cNvPr id="0" name="Picture 12" descr="C:\Users\believe\Pictures\QQ截图20140616194022.png"/>
-                    <pic:cNvPicPr>
-                      <a:picLocks noChangeAspect="1" noChangeArrowheads="1"/>
-                    </pic:cNvPicPr>
-                  </pic:nvPicPr>
-                  <pic:blipFill>
-                    <a:blip r:embed="rId15">
-                      <a:extLst>
-                        <a:ext uri="{28A0092B-C50C-407E-A947-70E740481C1C}">
-                          <a14:useLocalDpi xmlns:a14="http://schemas.microsoft.com/office/drawing/2010/main" val="0"/>
-                        </a:ext>
-                      </a:extLst>
-                    </a:blip>
-                    <a:srcRect/>
-                    <a:stretch>
-                      <a:fillRect/>
-                    </a:stretch>
-                  </pic:blipFill>
-                  <pic:spPr bwMode="auto">
-                    <a:xfrm>
-                      <a:off x="0" y="0"/>
-                      <a:ext cx="3676176" cy="2631580"/>
-                    </a:xfrm>
-                    <a:prstGeom prst="rect">
-                      <a:avLst/>
-                    </a:prstGeom>
-                    <a:noFill/>
-                    <a:ln>
-                      <a:noFill/>
-                    </a:ln>
-                  </pic:spPr>
-                </pic:pic>
-              </a:graphicData>
-            </a:graphic>
-          </wp:inline>
-        </w:drawing>
-      </w:r>
-    </w:p>
-    <w:p>
-      <w:pPr>
-        <w:ind w:firstLineChars="200" w:firstLine="420"/>
-        <w:jc w:val="center"/>
-        <w:rPr>
-          <w:sz w:val="21"/>
-        </w:rPr>
-      </w:pPr>
-      <w:r>
-        <w:rPr>
-          <w:rFonts w:hint="eastAsia"/>
-          <w:sz w:val="21"/>
+      <w:r>
+        <w:rPr>
+          <w:rFonts w:hint="eastAsia"/>
         </w:rPr>
         <w:t>图</w:t>
       </w:r>
       <w:r>
         <w:rPr>
-          <w:rFonts w:ascii="宋体" w:hAnsi="宋体" w:hint="eastAsia"/>
-          <w:sz w:val="21"/>
-        </w:rPr>
-        <w:t>4</w:t>
-      </w:r>
-      <w:r>
-        <w:rPr>
-          <w:rFonts w:ascii="宋体" w:hAnsi="宋体"/>
-          <w:sz w:val="21"/>
-        </w:rPr>
-        <w:t>.6</w:t>
-      </w:r>
-      <w:r>
-        <w:rPr>
-          <w:sz w:val="21"/>
-        </w:rPr>
-        <w:t xml:space="preserve">  </w:t>
-      </w:r>
-      <w:r>
-        <w:rPr>
-          <w:rFonts w:hint="eastAsia"/>
-          <w:sz w:val="21"/>
-        </w:rPr>
-        <w:t>链路数量</w:t>
-      </w:r>
-      <m:oMath>
-        <m:r>
-          <w:rPr>
-            <w:rFonts w:ascii="Cambria Math" w:hAnsi="Cambria Math"/>
-            <w:sz w:val="21"/>
-          </w:rPr>
-          <m:t>n=3200</m:t>
-        </m:r>
-        <m:r>
-          <m:rPr>
-            <m:sty m:val="p"/>
-          </m:rPr>
-          <w:rPr>
-            <w:rFonts w:ascii="Cambria Math" w:hAnsi="Cambria Math" w:hint="eastAsia"/>
-            <w:sz w:val="21"/>
-          </w:rPr>
-          <m:t>时</m:t>
-        </m:r>
-      </m:oMath>
-      <w:r>
-        <w:rPr>
-          <w:rFonts w:hint="eastAsia"/>
-          <w:sz w:val="21"/>
-        </w:rPr>
-        <w:t>不同增益的比较</w:t>
-      </w:r>
-    </w:p>
-    <w:p>
-      <w:pPr>
-        <w:ind w:firstLineChars="200" w:firstLine="420"/>
-        <w:jc w:val="center"/>
-        <w:rPr>
-          <w:sz w:val="21"/>
-        </w:rPr>
-      </w:pPr>
-    </w:p>
-    <w:p>
-      <w:pPr>
-        <w:ind w:firstLineChars="200" w:firstLine="480"/>
-      </w:pPr>
-      <w:r>
-        <w:rPr>
-          <w:rFonts w:hint="eastAsia"/>
-        </w:rPr>
-        <w:t>上图中我们粗略看出增益对算法的结果影响并不是很大，</w:t>
-      </w:r>
-      <w:r>
-        <w:t>我们</w:t>
-      </w:r>
-      <w:r>
-        <w:rPr>
-          <w:rFonts w:hint="eastAsia"/>
-        </w:rPr>
-        <w:t>再对天线增益进行具体分析，固定天线角度及链路数量，</w:t>
-      </w:r>
-      <w:r>
-        <w:t>在</w:t>
-      </w:r>
-      <w:r>
-        <w:rPr>
-          <w:rFonts w:hint="eastAsia"/>
-        </w:rPr>
-        <w:t>天线增益为自变量的情况下，给出</w:t>
-      </w:r>
-      <w:r>
-        <w:t>算法</w:t>
-      </w:r>
-      <w:r>
-        <w:rPr>
-          <w:rFonts w:hint="eastAsia"/>
-        </w:rPr>
-        <w:t>的表现效果。</w:t>
-      </w:r>
-      <w:r>
-        <w:t>此时</w:t>
-      </w:r>
-      <w:r>
-        <w:rPr>
-          <w:rFonts w:hint="eastAsia"/>
-        </w:rPr>
-        <w:t>相关参数设定，</w:t>
-      </w:r>
-      <w:r>
-        <w:t>天线</w:t>
-      </w:r>
-      <w:r>
-        <w:rPr>
-          <w:rFonts w:hint="eastAsia"/>
-        </w:rPr>
-        <w:t>增益</w:t>
-      </w:r>
-      <m:oMath>
-        <m:r>
-          <w:rPr>
-            <w:rFonts w:ascii="Cambria Math" w:hAnsi="Cambria Math"/>
-          </w:rPr>
-          <m:t>Gain∈{5,10,15,20,25,30,35,40}</m:t>
-        </m:r>
-      </m:oMath>
-      <w:r>
-        <w:rPr>
-          <w:rFonts w:hint="eastAsia"/>
-        </w:rPr>
-        <w:t>。同时我们也进行了两组实验链路节点</w:t>
-      </w:r>
-      <m:oMath>
-        <m:r>
-          <m:rPr>
-            <m:sty m:val="p"/>
-          </m:rPr>
-          <w:rPr>
-            <w:rFonts w:ascii="Cambria Math" w:hAnsi="Cambria Math"/>
-          </w:rPr>
-          <m:t>n∈{100,3200}</m:t>
-        </m:r>
-      </m:oMath>
-      <w:r>
-        <w:rPr>
-          <w:rFonts w:hint="eastAsia"/>
-        </w:rPr>
-        <w:t>的两组对比实验</w:t>
-      </w:r>
-      <m:oMath>
-        <m:r>
-          <w:rPr>
-            <w:rFonts w:ascii="Cambria Math" w:hAnsi="Cambria Math"/>
-          </w:rPr>
-          <m:t>θ=</m:t>
-        </m:r>
-        <m:sSup>
-          <m:sSupPr>
-            <m:ctrlPr>
-              <w:rPr>
-                <w:rFonts w:ascii="Cambria Math" w:hAnsi="Cambria Math"/>
-                <w:i/>
-              </w:rPr>
-            </m:ctrlPr>
-          </m:sSupPr>
-          <m:e>
-            <m:r>
-              <w:rPr>
-                <w:rFonts w:ascii="Cambria Math" w:hAnsi="Cambria Math"/>
-              </w:rPr>
-              <m:t>120</m:t>
-            </m:r>
-          </m:e>
-          <m:sup>
-            <m:r>
-              <w:rPr>
-                <w:rFonts w:ascii="Cambria Math" w:hAnsi="Cambria Math"/>
-              </w:rPr>
-              <m:t>°</m:t>
-            </m:r>
-          </m:sup>
-        </m:sSup>
-        <m:r>
-          <m:rPr>
-            <m:sty m:val="p"/>
-          </m:rPr>
-          <w:rPr>
-            <w:rFonts w:ascii="Cambria Math" w:hAnsi="Cambria Math" w:hint="eastAsia"/>
-          </w:rPr>
-          <m:t>和</m:t>
-        </m:r>
-        <m:r>
-          <w:rPr>
-            <w:rFonts w:ascii="Cambria Math" w:hAnsi="Cambria Math"/>
-          </w:rPr>
-          <m:t>θ</m:t>
-        </m:r>
-        <m:r>
-          <m:rPr>
-            <m:sty m:val="p"/>
-          </m:rPr>
-          <w:rPr>
-            <w:rFonts w:ascii="Cambria Math" w:hAnsi="Cambria Math"/>
-          </w:rPr>
-          <m:t>=</m:t>
-        </m:r>
-        <m:sSup>
-          <m:sSupPr>
-            <m:ctrlPr>
-              <w:rPr>
-                <w:rFonts w:ascii="Cambria Math" w:hAnsi="Cambria Math"/>
-              </w:rPr>
-            </m:ctrlPr>
-          </m:sSupPr>
-          <m:e>
-            <m:r>
-              <w:rPr>
-                <w:rFonts w:ascii="Cambria Math" w:hAnsi="Cambria Math"/>
-              </w:rPr>
-              <m:t>240</m:t>
-            </m:r>
-          </m:e>
-          <m:sup>
-            <m:r>
-              <w:rPr>
-                <w:rFonts w:ascii="Cambria Math" w:hAnsi="Cambria Math"/>
-              </w:rPr>
-              <m:t>°</m:t>
-            </m:r>
-          </m:sup>
-        </m:sSup>
-      </m:oMath>
-      <w:r>
-        <w:rPr>
-          <w:rFonts w:hint="eastAsia"/>
-        </w:rPr>
-        <w:t>，实验</w:t>
-      </w:r>
-      <w:r>
-        <w:t>结果</w:t>
-      </w:r>
-      <w:r>
-        <w:rPr>
-          <w:rFonts w:hint="eastAsia"/>
-        </w:rPr>
-        <w:t>如下：</w:t>
-      </w:r>
-    </w:p>
-    <w:p>
-      <w:pPr>
-        <w:ind w:firstLineChars="200" w:firstLine="480"/>
-      </w:pPr>
-    </w:p>
-    <w:p>
-      <w:pPr>
-        <w:ind w:firstLineChars="200" w:firstLine="480"/>
-        <w:jc w:val="center"/>
-      </w:pPr>
-      <w:r>
-        <w:rPr>
-          <w:noProof/>
-        </w:rPr>
-        <w:drawing>
-          <wp:inline distT="0" distB="0" distL="0" distR="0" wp14:anchorId="2F8EDF8A" wp14:editId="17226BCE">
-            <wp:extent cx="3766374" cy="2667000"/>
-            <wp:effectExtent l="0" t="0" r="5715" b="0"/>
-            <wp:docPr id="23" name="图片 23" descr="C:\Users\believe\Pictures\QQ截图20140616194104.png"/>
-            <wp:cNvGraphicFramePr>
-              <a:graphicFrameLocks xmlns:a="http://schemas.openxmlformats.org/drawingml/2006/main" noChangeAspect="1"/>
-            </wp:cNvGraphicFramePr>
-            <a:graphic xmlns:a="http://schemas.openxmlformats.org/drawingml/2006/main">
-              <a:graphicData uri="http://schemas.openxmlformats.org/drawingml/2006/picture">
-                <pic:pic xmlns:pic="http://schemas.openxmlformats.org/drawingml/2006/picture">
-                  <pic:nvPicPr>
-                    <pic:cNvPr id="0" name="Picture 13" descr="C:\Users\believe\Pictures\QQ截图20140616194104.png"/>
-                    <pic:cNvPicPr>
-                      <a:picLocks noChangeAspect="1" noChangeArrowheads="1"/>
-                    </pic:cNvPicPr>
-                  </pic:nvPicPr>
-                  <pic:blipFill>
-                    <a:blip r:embed="rId16">
-                      <a:extLst>
-                        <a:ext uri="{28A0092B-C50C-407E-A947-70E740481C1C}">
-                          <a14:useLocalDpi xmlns:a14="http://schemas.microsoft.com/office/drawing/2010/main" val="0"/>
-                        </a:ext>
-                      </a:extLst>
-                    </a:blip>
-                    <a:srcRect/>
-                    <a:stretch>
-                      <a:fillRect/>
-                    </a:stretch>
-                  </pic:blipFill>
-                  <pic:spPr bwMode="auto">
-                    <a:xfrm>
-                      <a:off x="0" y="0"/>
-                      <a:ext cx="3805643" cy="2694807"/>
-                    </a:xfrm>
-                    <a:prstGeom prst="rect">
-                      <a:avLst/>
-                    </a:prstGeom>
-                    <a:noFill/>
-                    <a:ln>
-                      <a:noFill/>
-                    </a:ln>
-                  </pic:spPr>
-                </pic:pic>
-              </a:graphicData>
-            </a:graphic>
-          </wp:inline>
-        </w:drawing>
-      </w:r>
-    </w:p>
-    <w:p>
-      <w:pPr>
-        <w:ind w:firstLineChars="200" w:firstLine="420"/>
-        <w:jc w:val="center"/>
-        <w:rPr>
-          <w:sz w:val="21"/>
-        </w:rPr>
-      </w:pPr>
-      <w:r>
-        <w:rPr>
-          <w:rFonts w:hint="eastAsia"/>
-          <w:sz w:val="21"/>
-        </w:rPr>
-        <w:t>图</w:t>
-      </w:r>
-      <w:r>
-        <w:rPr>
-          <w:rFonts w:ascii="宋体" w:hAnsi="宋体" w:hint="eastAsia"/>
-          <w:sz w:val="21"/>
-        </w:rPr>
-        <w:t>4</w:t>
-      </w:r>
-      <w:r>
-        <w:rPr>
-          <w:rFonts w:ascii="宋体" w:hAnsi="宋体"/>
-          <w:sz w:val="21"/>
-        </w:rPr>
-        <w:t>.7</w:t>
-      </w:r>
-      <w:r>
-        <w:rPr>
-          <w:sz w:val="21"/>
-        </w:rPr>
-        <w:t xml:space="preserve">  </w:t>
-      </w:r>
-      <m:oMath>
-        <m:r>
-          <w:rPr>
-            <w:rFonts w:ascii="Cambria Math" w:hAnsi="Cambria Math"/>
-            <w:sz w:val="21"/>
-          </w:rPr>
-          <m:t>θ</m:t>
-        </m:r>
-        <m:r>
-          <m:rPr>
-            <m:sty m:val="p"/>
-          </m:rPr>
-          <w:rPr>
-            <w:rFonts w:ascii="Cambria Math" w:hAnsi="Cambria Math"/>
-            <w:sz w:val="21"/>
-          </w:rPr>
-          <m:t>=</m:t>
-        </m:r>
-        <m:sSup>
-          <m:sSupPr>
-            <m:ctrlPr>
-              <w:rPr>
-                <w:rFonts w:ascii="Cambria Math" w:hAnsi="Cambria Math"/>
-                <w:sz w:val="21"/>
-              </w:rPr>
-            </m:ctrlPr>
-          </m:sSupPr>
-          <m:e>
-            <m:r>
-              <m:rPr>
-                <m:sty m:val="p"/>
-              </m:rPr>
-              <w:rPr>
-                <w:rFonts w:ascii="Cambria Math" w:hAnsi="Cambria Math"/>
-                <w:sz w:val="21"/>
-              </w:rPr>
-              <m:t>120</m:t>
-            </m:r>
-          </m:e>
-          <m:sup>
-            <m:r>
-              <m:rPr>
-                <m:sty m:val="p"/>
-              </m:rPr>
-              <w:rPr>
-                <w:rFonts w:ascii="Cambria Math" w:hAnsi="Cambria Math"/>
-                <w:sz w:val="21"/>
-              </w:rPr>
-              <m:t>°</m:t>
-            </m:r>
-          </m:sup>
-        </m:sSup>
-      </m:oMath>
-      <w:r>
-        <w:rPr>
-          <w:rFonts w:hint="eastAsia"/>
-          <w:sz w:val="21"/>
-        </w:rPr>
-        <w:t>时增益对算法性能的影响</w:t>
-      </w:r>
-    </w:p>
-    <w:p>
-      <w:pPr>
-        <w:ind w:firstLineChars="200" w:firstLine="480"/>
-        <w:jc w:val="center"/>
-      </w:pPr>
-      <w:r>
-        <w:rPr>
-          <w:noProof/>
-        </w:rPr>
-        <w:lastRenderedPageBreak/>
-        <w:drawing>
-          <wp:inline distT="0" distB="0" distL="0" distR="0" wp14:anchorId="1E8E79EE" wp14:editId="5AE86CDC">
-            <wp:extent cx="3759104" cy="2686050"/>
-            <wp:effectExtent l="0" t="0" r="0" b="0"/>
-            <wp:docPr id="24" name="图片 24" descr="C:\Users\believe\Pictures\QQ截图20140616194126.png"/>
-            <wp:cNvGraphicFramePr>
-              <a:graphicFrameLocks xmlns:a="http://schemas.openxmlformats.org/drawingml/2006/main" noChangeAspect="1"/>
-            </wp:cNvGraphicFramePr>
-            <a:graphic xmlns:a="http://schemas.openxmlformats.org/drawingml/2006/main">
-              <a:graphicData uri="http://schemas.openxmlformats.org/drawingml/2006/picture">
-                <pic:pic xmlns:pic="http://schemas.openxmlformats.org/drawingml/2006/picture">
-                  <pic:nvPicPr>
-                    <pic:cNvPr id="0" name="Picture 14" descr="C:\Users\believe\Pictures\QQ截图20140616194126.png"/>
-                    <pic:cNvPicPr>
-                      <a:picLocks noChangeAspect="1" noChangeArrowheads="1"/>
-                    </pic:cNvPicPr>
-                  </pic:nvPicPr>
-                  <pic:blipFill>
-                    <a:blip r:embed="rId17">
-                      <a:extLst>
-                        <a:ext uri="{28A0092B-C50C-407E-A947-70E740481C1C}">
-                          <a14:useLocalDpi xmlns:a14="http://schemas.microsoft.com/office/drawing/2010/main" val="0"/>
-                        </a:ext>
-                      </a:extLst>
-                    </a:blip>
-                    <a:srcRect/>
-                    <a:stretch>
-                      <a:fillRect/>
-                    </a:stretch>
-                  </pic:blipFill>
-                  <pic:spPr bwMode="auto">
-                    <a:xfrm>
-                      <a:off x="0" y="0"/>
-                      <a:ext cx="3785861" cy="2705169"/>
-                    </a:xfrm>
-                    <a:prstGeom prst="rect">
-                      <a:avLst/>
-                    </a:prstGeom>
-                    <a:noFill/>
-                    <a:ln>
-                      <a:noFill/>
-                    </a:ln>
-                  </pic:spPr>
-                </pic:pic>
-              </a:graphicData>
-            </a:graphic>
-          </wp:inline>
-        </w:drawing>
-      </w:r>
-    </w:p>
-    <w:p>
-      <w:pPr>
-        <w:ind w:firstLineChars="200" w:firstLine="420"/>
-        <w:jc w:val="center"/>
-        <w:rPr>
-          <w:sz w:val="21"/>
-        </w:rPr>
-      </w:pPr>
-      <w:r>
-        <w:rPr>
-          <w:rFonts w:hint="eastAsia"/>
-          <w:sz w:val="21"/>
-        </w:rPr>
-        <w:t>图</w:t>
-      </w:r>
-      <w:r>
-        <w:rPr>
-          <w:rFonts w:ascii="宋体" w:hAnsi="宋体" w:hint="eastAsia"/>
-          <w:sz w:val="21"/>
-        </w:rPr>
-        <w:t>4</w:t>
-      </w:r>
-      <w:r>
-        <w:rPr>
-          <w:rFonts w:ascii="宋体" w:hAnsi="宋体"/>
-          <w:sz w:val="21"/>
-        </w:rPr>
-        <w:t>.8</w:t>
-      </w:r>
-      <w:r>
-        <w:rPr>
-          <w:sz w:val="21"/>
-        </w:rPr>
-        <w:t xml:space="preserve">  </w:t>
-      </w:r>
-      <m:oMath>
-        <m:r>
-          <w:rPr>
-            <w:rFonts w:ascii="Cambria Math" w:hAnsi="Cambria Math"/>
-            <w:sz w:val="21"/>
-          </w:rPr>
-          <m:t>θ</m:t>
-        </m:r>
-        <m:r>
-          <m:rPr>
-            <m:sty m:val="p"/>
-          </m:rPr>
-          <w:rPr>
-            <w:rFonts w:ascii="Cambria Math" w:hAnsi="Cambria Math"/>
-            <w:sz w:val="21"/>
-          </w:rPr>
-          <m:t>=</m:t>
-        </m:r>
-        <m:sSup>
-          <m:sSupPr>
-            <m:ctrlPr>
-              <w:rPr>
-                <w:rFonts w:ascii="Cambria Math" w:hAnsi="Cambria Math"/>
-                <w:sz w:val="21"/>
-              </w:rPr>
-            </m:ctrlPr>
-          </m:sSupPr>
-          <m:e>
-            <m:r>
-              <m:rPr>
-                <m:sty m:val="p"/>
-              </m:rPr>
-              <w:rPr>
-                <w:rFonts w:ascii="Cambria Math" w:hAnsi="Cambria Math"/>
-                <w:sz w:val="21"/>
-              </w:rPr>
-              <m:t>240</m:t>
-            </m:r>
-          </m:e>
-          <m:sup>
-            <m:r>
-              <m:rPr>
-                <m:sty m:val="p"/>
-              </m:rPr>
-              <w:rPr>
-                <w:rFonts w:ascii="Cambria Math" w:hAnsi="Cambria Math"/>
-                <w:sz w:val="21"/>
-              </w:rPr>
-              <m:t>°</m:t>
-            </m:r>
-          </m:sup>
-        </m:sSup>
-      </m:oMath>
-      <w:r>
-        <w:rPr>
-          <w:rFonts w:hint="eastAsia"/>
-          <w:sz w:val="21"/>
-        </w:rPr>
-        <w:t>时增益对算法性能的影响</w:t>
-      </w:r>
-    </w:p>
-    <w:p>
-      <w:pPr>
-        <w:ind w:firstLineChars="200" w:firstLine="480"/>
-        <w:jc w:val="left"/>
-      </w:pPr>
-    </w:p>
-    <w:p>
-      <w:pPr>
-        <w:ind w:firstLineChars="200" w:firstLine="480"/>
-      </w:pPr>
-      <w:r>
-        <w:rPr>
-          <w:rFonts w:hint="eastAsia"/>
-        </w:rPr>
-        <w:t>从上面的对比图可以看出，在发送节点定向角度一定的情况下，</w:t>
-      </w:r>
-      <w:r>
-        <w:t>无论</w:t>
-      </w:r>
-      <w:r>
-        <w:rPr>
-          <w:rFonts w:hint="eastAsia"/>
-        </w:rPr>
-        <w:t>是链路分布情况如何，</w:t>
-      </w:r>
-      <w:r>
-        <w:t>天线</w:t>
-      </w:r>
-      <w:r>
-        <w:rPr>
-          <w:rFonts w:hint="eastAsia"/>
-        </w:rPr>
-        <w:t>增益的影响都相对较小。从对比实验中得出，在天线增益和角度的比较下，</w:t>
-      </w:r>
-      <w:r>
-        <w:t>天线</w:t>
-      </w:r>
-      <w:r>
-        <w:rPr>
-          <w:rFonts w:hint="eastAsia"/>
-        </w:rPr>
-        <w:t>的定向角度的算法的影响比天线增益的影响要大很多。</w:t>
-      </w:r>
-    </w:p>
-    <w:p>
-      <w:pPr>
-        <w:ind w:firstLineChars="200" w:firstLine="480"/>
-      </w:pPr>
-      <w:r>
-        <w:rPr>
-          <w:rFonts w:hint="eastAsia"/>
-        </w:rPr>
-        <w:t>上面实验都是单独对单时隙调度算法进行的分析，</w:t>
-      </w:r>
-      <w:r>
-        <w:t>这里</w:t>
-      </w:r>
-      <w:r>
-        <w:rPr>
-          <w:rFonts w:hint="eastAsia"/>
-        </w:rPr>
-        <w:t>我们再通过与基于全向天线的链路算法（</w:t>
-      </w:r>
-      <w:r>
-        <w:rPr>
-          <w:rFonts w:hint="eastAsia"/>
-        </w:rPr>
-        <w:t>OSSA</w:t>
-      </w:r>
-      <w:r>
-        <w:rPr>
-          <w:rFonts w:hint="eastAsia"/>
-        </w:rPr>
-        <w:t>算法</w:t>
-      </w:r>
-      <w:r>
-        <w:t>）</w:t>
-      </w:r>
-      <w:r>
-        <w:rPr>
-          <w:rFonts w:hint="eastAsia"/>
-        </w:rPr>
-        <w:t>的对比实验来分析单时隙调度算法（</w:t>
+          <w:rFonts w:hint="eastAsia"/>
+        </w:rPr>
+        <w:t>1.9</w:t>
+      </w:r>
+      <w:r>
+        <w:rPr>
+          <w:rFonts w:hint="eastAsia"/>
+        </w:rPr>
+        <w:t>的柱状图为本次实验结果，通过实验图可以得出</w:t>
+      </w:r>
+      <w:r>
+        <w:rPr>
+          <w:rFonts w:hint="eastAsia"/>
+        </w:rPr>
+        <w:t>SINR</w:t>
+      </w:r>
+      <w:r>
+        <w:rPr>
+          <w:rFonts w:hint="eastAsia"/>
+        </w:rPr>
+        <w:t>阈值对调度算法的吞吐量影响情况基本一致，随着</w:t>
+      </w:r>
+      <w:r>
+        <w:rPr>
+          <w:rFonts w:hint="eastAsia"/>
+        </w:rPr>
+        <w:t>SINR</w:t>
+      </w:r>
+      <w:r>
+        <w:rPr>
+          <w:rFonts w:hint="eastAsia"/>
+        </w:rPr>
+        <w:t>阈值的增大降低了网络单时隙的并行通信链路数量，从而降低当前网络吞吐量。</w:t>
+      </w:r>
+      <w:r>
+        <w:rPr>
+          <w:rFonts w:hint="eastAsia"/>
+        </w:rPr>
+        <w:t>不同调度算法随</w:t>
+      </w:r>
+      <w:r>
+        <w:rPr>
+          <w:rFonts w:hint="eastAsia"/>
+        </w:rPr>
+        <w:t>SINR</w:t>
+      </w:r>
+      <w:r>
+        <w:rPr>
+          <w:rFonts w:hint="eastAsia"/>
+        </w:rPr>
+        <w:t>阈值变化的主要不同在于增长幅度，本文调度算法随着阈值的变化而呈现大幅度的性能降低，但是在算法性能趋于稳定的恒定值上，</w:t>
       </w:r>
       <w:r>
         <w:rPr>
@@ -34683,988 +34491,43 @@
         <w:rPr>
           <w:rFonts w:hint="eastAsia"/>
         </w:rPr>
-        <w:t>算法</w:t>
-      </w:r>
-      <w:r>
-        <w:t>）</w:t>
-      </w:r>
-      <w:r>
-        <w:rPr>
-          <w:rFonts w:hint="eastAsia"/>
-        </w:rPr>
-        <w:t>的性能情况，</w:t>
-      </w:r>
-      <m:oMath>
-        <m:r>
-          <m:rPr>
-            <m:sty m:val="p"/>
-          </m:rPr>
-          <w:rPr>
-            <w:rFonts w:ascii="Cambria Math" w:hAnsi="Cambria Math"/>
-          </w:rPr>
-          <m:t>n∈{100,200,400,800,1600,3200,6400</m:t>
-        </m:r>
-        <m:r>
-          <m:rPr>
-            <m:sty m:val="p"/>
-          </m:rPr>
-          <w:rPr>
-            <w:rFonts w:ascii="Cambria Math" w:hAnsi="Cambria Math" w:hint="eastAsia"/>
-          </w:rPr>
-          <m:t>,</m:t>
-        </m:r>
-        <m:r>
-          <m:rPr>
-            <m:sty m:val="p"/>
-          </m:rPr>
-          <w:rPr>
-            <w:rFonts w:ascii="Cambria Math" w:hAnsi="Cambria Math"/>
-          </w:rPr>
-          <m:t>12800}</m:t>
-        </m:r>
-      </m:oMath>
-      <w:r>
-        <w:rPr>
-          <w:rFonts w:hint="eastAsia"/>
-        </w:rPr>
-        <w:t>，</w:t>
-      </w:r>
-      <w:r>
-        <w:t>结果如下图</w:t>
-      </w:r>
-      <w:r>
-        <w:rPr>
-          <w:rFonts w:hint="eastAsia"/>
-        </w:rPr>
-        <w:t>。</w:t>
-      </w:r>
-    </w:p>
-    <w:p>
-      <w:pPr>
-        <w:ind w:firstLineChars="200" w:firstLine="480"/>
-      </w:pPr>
-    </w:p>
-    <w:p>
-      <w:pPr>
-        <w:ind w:firstLineChars="200" w:firstLine="480"/>
-        <w:jc w:val="center"/>
-      </w:pPr>
-      <w:r>
-        <w:rPr>
-          <w:noProof/>
-        </w:rPr>
-        <w:drawing>
-          <wp:inline distT="0" distB="0" distL="0" distR="0" wp14:anchorId="21A5261D" wp14:editId="57B3F97B">
-            <wp:extent cx="3810000" cy="2743480"/>
-            <wp:effectExtent l="0" t="0" r="0" b="0"/>
-            <wp:docPr id="25" name="图片 25" descr="C:\Users\believe\Pictures\QQ截图20140616194207.png"/>
-            <wp:cNvGraphicFramePr>
-              <a:graphicFrameLocks xmlns:a="http://schemas.openxmlformats.org/drawingml/2006/main" noChangeAspect="1"/>
-            </wp:cNvGraphicFramePr>
-            <a:graphic xmlns:a="http://schemas.openxmlformats.org/drawingml/2006/main">
-              <a:graphicData uri="http://schemas.openxmlformats.org/drawingml/2006/picture">
-                <pic:pic xmlns:pic="http://schemas.openxmlformats.org/drawingml/2006/picture">
-                  <pic:nvPicPr>
-                    <pic:cNvPr id="0" name="Picture 15" descr="C:\Users\believe\Pictures\QQ截图20140616194207.png"/>
-                    <pic:cNvPicPr>
-                      <a:picLocks noChangeAspect="1" noChangeArrowheads="1"/>
-                    </pic:cNvPicPr>
-                  </pic:nvPicPr>
-                  <pic:blipFill>
-                    <a:blip r:embed="rId18">
-                      <a:extLst>
-                        <a:ext uri="{28A0092B-C50C-407E-A947-70E740481C1C}">
-                          <a14:useLocalDpi xmlns:a14="http://schemas.microsoft.com/office/drawing/2010/main" val="0"/>
-                        </a:ext>
-                      </a:extLst>
-                    </a:blip>
-                    <a:srcRect/>
-                    <a:stretch>
-                      <a:fillRect/>
-                    </a:stretch>
-                  </pic:blipFill>
-                  <pic:spPr bwMode="auto">
-                    <a:xfrm>
-                      <a:off x="0" y="0"/>
-                      <a:ext cx="3823611" cy="2753281"/>
-                    </a:xfrm>
-                    <a:prstGeom prst="rect">
-                      <a:avLst/>
-                    </a:prstGeom>
-                    <a:noFill/>
-                    <a:ln>
-                      <a:noFill/>
-                    </a:ln>
-                  </pic:spPr>
-                </pic:pic>
-              </a:graphicData>
-            </a:graphic>
-          </wp:inline>
-        </w:drawing>
-      </w:r>
-    </w:p>
-    <w:p>
-      <w:pPr>
-        <w:ind w:firstLineChars="200" w:firstLine="420"/>
-        <w:jc w:val="center"/>
-        <w:rPr>
-          <w:sz w:val="21"/>
-        </w:rPr>
-      </w:pPr>
-      <w:r>
-        <w:rPr>
-          <w:rFonts w:hint="eastAsia"/>
-          <w:sz w:val="21"/>
-        </w:rPr>
-        <w:t>图</w:t>
-      </w:r>
-      <w:r>
-        <w:rPr>
-          <w:rFonts w:ascii="宋体" w:hAnsi="宋体" w:hint="eastAsia"/>
-          <w:sz w:val="21"/>
-        </w:rPr>
-        <w:t>4</w:t>
-      </w:r>
-      <w:r>
-        <w:rPr>
-          <w:rFonts w:ascii="宋体" w:hAnsi="宋体"/>
-          <w:sz w:val="21"/>
-        </w:rPr>
-        <w:t>.9</w:t>
-      </w:r>
-      <w:r>
-        <w:rPr>
-          <w:sz w:val="21"/>
-        </w:rPr>
-        <w:t xml:space="preserve">  </w:t>
-      </w:r>
-      <m:oMath>
-        <m:r>
-          <w:rPr>
-            <w:rFonts w:ascii="Cambria Math" w:hAnsi="Cambria Math"/>
-            <w:sz w:val="21"/>
-          </w:rPr>
-          <m:t>Gain=20</m:t>
-        </m:r>
-      </m:oMath>
-      <w:r>
-        <w:rPr>
-          <w:rFonts w:hint="eastAsia"/>
-          <w:sz w:val="21"/>
-        </w:rPr>
-        <w:t>，</w:t>
-      </w:r>
-      <m:oMath>
-        <m:r>
-          <w:rPr>
-            <w:rFonts w:ascii="Cambria Math" w:hAnsi="Cambria Math"/>
-            <w:sz w:val="21"/>
-          </w:rPr>
-          <m:t>θ=</m:t>
-        </m:r>
-        <m:sSup>
-          <m:sSupPr>
-            <m:ctrlPr>
-              <w:rPr>
-                <w:rFonts w:ascii="Cambria Math" w:hAnsi="Cambria Math"/>
-                <w:i/>
-                <w:sz w:val="21"/>
-              </w:rPr>
-            </m:ctrlPr>
-          </m:sSupPr>
-          <m:e>
-            <m:r>
-              <w:rPr>
-                <w:rFonts w:ascii="Cambria Math" w:hAnsi="Cambria Math"/>
-                <w:sz w:val="21"/>
-              </w:rPr>
-              <m:t>120</m:t>
-            </m:r>
-          </m:e>
-          <m:sup>
-            <m:r>
-              <w:rPr>
-                <w:rFonts w:ascii="Cambria Math" w:hAnsi="Cambria Math"/>
-                <w:sz w:val="21"/>
-              </w:rPr>
-              <m:t>°</m:t>
-            </m:r>
-          </m:sup>
-        </m:sSup>
-      </m:oMath>
-      <w:r>
-        <w:rPr>
-          <w:rFonts w:hint="eastAsia"/>
-          <w:sz w:val="21"/>
-        </w:rPr>
-        <w:t>时定向和全向算法的比较</w:t>
-      </w:r>
-    </w:p>
-    <w:p>
-      <w:pPr>
-        <w:ind w:firstLineChars="200" w:firstLine="480"/>
-        <w:jc w:val="center"/>
-      </w:pPr>
-      <w:r>
-        <w:rPr>
-          <w:noProof/>
-        </w:rPr>
-        <w:lastRenderedPageBreak/>
-        <w:drawing>
-          <wp:inline distT="0" distB="0" distL="0" distR="0" wp14:anchorId="2E76C072" wp14:editId="1CC1AA4F">
-            <wp:extent cx="3824654" cy="2762250"/>
-            <wp:effectExtent l="0" t="0" r="4445" b="0"/>
-            <wp:docPr id="29" name="图片 29" descr="C:\Users\believe\Pictures\QQ截图20140616203000.png"/>
-            <wp:cNvGraphicFramePr>
-              <a:graphicFrameLocks xmlns:a="http://schemas.openxmlformats.org/drawingml/2006/main" noChangeAspect="1"/>
-            </wp:cNvGraphicFramePr>
-            <a:graphic xmlns:a="http://schemas.openxmlformats.org/drawingml/2006/main">
-              <a:graphicData uri="http://schemas.openxmlformats.org/drawingml/2006/picture">
-                <pic:pic xmlns:pic="http://schemas.openxmlformats.org/drawingml/2006/picture">
-                  <pic:nvPicPr>
-                    <pic:cNvPr id="0" name="Picture 19" descr="C:\Users\believe\Pictures\QQ截图20140616203000.png"/>
-                    <pic:cNvPicPr>
-                      <a:picLocks noChangeAspect="1" noChangeArrowheads="1"/>
-                    </pic:cNvPicPr>
-                  </pic:nvPicPr>
-                  <pic:blipFill>
-                    <a:blip r:embed="rId19">
-                      <a:extLst>
-                        <a:ext uri="{28A0092B-C50C-407E-A947-70E740481C1C}">
-                          <a14:useLocalDpi xmlns:a14="http://schemas.microsoft.com/office/drawing/2010/main" val="0"/>
-                        </a:ext>
-                      </a:extLst>
-                    </a:blip>
-                    <a:srcRect/>
-                    <a:stretch>
-                      <a:fillRect/>
-                    </a:stretch>
-                  </pic:blipFill>
-                  <pic:spPr bwMode="auto">
-                    <a:xfrm>
-                      <a:off x="0" y="0"/>
-                      <a:ext cx="3829855" cy="2766006"/>
-                    </a:xfrm>
-                    <a:prstGeom prst="rect">
-                      <a:avLst/>
-                    </a:prstGeom>
-                    <a:noFill/>
-                    <a:ln>
-                      <a:noFill/>
-                    </a:ln>
-                  </pic:spPr>
-                </pic:pic>
-              </a:graphicData>
-            </a:graphic>
-          </wp:inline>
-        </w:drawing>
-      </w:r>
-    </w:p>
-    <w:p>
-      <w:pPr>
-        <w:ind w:firstLineChars="200" w:firstLine="420"/>
-        <w:jc w:val="center"/>
-        <w:rPr>
-          <w:sz w:val="21"/>
-        </w:rPr>
-      </w:pPr>
-      <w:r>
-        <w:rPr>
-          <w:rFonts w:hint="eastAsia"/>
-          <w:sz w:val="21"/>
-        </w:rPr>
-        <w:t>图</w:t>
-      </w:r>
-      <w:r>
-        <w:rPr>
-          <w:rFonts w:ascii="宋体" w:hAnsi="宋体" w:hint="eastAsia"/>
-          <w:sz w:val="21"/>
-        </w:rPr>
-        <w:t>4</w:t>
-      </w:r>
-      <w:r>
-        <w:rPr>
-          <w:rFonts w:ascii="宋体" w:hAnsi="宋体"/>
-          <w:sz w:val="21"/>
-        </w:rPr>
-        <w:t xml:space="preserve">.10 </w:t>
-      </w:r>
-      <w:r>
-        <w:rPr>
-          <w:sz w:val="21"/>
-        </w:rPr>
-        <w:t xml:space="preserve"> </w:t>
-      </w:r>
-      <m:oMath>
-        <m:r>
-          <w:rPr>
-            <w:rFonts w:ascii="Cambria Math" w:hAnsi="Cambria Math"/>
-            <w:sz w:val="21"/>
-          </w:rPr>
-          <m:t>Gain=20</m:t>
-        </m:r>
-      </m:oMath>
-      <w:r>
-        <w:rPr>
-          <w:rFonts w:hint="eastAsia"/>
-          <w:sz w:val="21"/>
-        </w:rPr>
-        <w:t>，</w:t>
-      </w:r>
-      <m:oMath>
-        <m:r>
-          <w:rPr>
-            <w:rFonts w:ascii="Cambria Math" w:hAnsi="Cambria Math"/>
-            <w:sz w:val="21"/>
-          </w:rPr>
-          <m:t>θ=</m:t>
-        </m:r>
-        <m:sSup>
-          <m:sSupPr>
-            <m:ctrlPr>
-              <w:rPr>
-                <w:rFonts w:ascii="Cambria Math" w:hAnsi="Cambria Math"/>
-                <w:i/>
-                <w:sz w:val="21"/>
-              </w:rPr>
-            </m:ctrlPr>
-          </m:sSupPr>
-          <m:e>
-            <m:r>
-              <w:rPr>
-                <w:rFonts w:ascii="Cambria Math" w:hAnsi="Cambria Math"/>
-                <w:sz w:val="21"/>
-              </w:rPr>
-              <m:t>240</m:t>
-            </m:r>
-          </m:e>
-          <m:sup>
-            <m:r>
-              <w:rPr>
-                <w:rFonts w:ascii="Cambria Math" w:hAnsi="Cambria Math"/>
-                <w:sz w:val="21"/>
-              </w:rPr>
-              <m:t>°</m:t>
-            </m:r>
-          </m:sup>
-        </m:sSup>
-      </m:oMath>
-      <w:r>
-        <w:rPr>
-          <w:rFonts w:hint="eastAsia"/>
-          <w:sz w:val="21"/>
-        </w:rPr>
-        <w:t>时定向和全向算法的比较</w:t>
-      </w:r>
-    </w:p>
-    <w:p/>
-    <w:p>
-      <w:pPr>
-        <w:ind w:firstLineChars="200" w:firstLine="480"/>
-      </w:pPr>
-      <w:r>
-        <w:rPr>
-          <w:rFonts w:hint="eastAsia"/>
-        </w:rPr>
-        <w:t>改变角度对两种算法做两组对比实验，</w:t>
-      </w:r>
-      <w:r>
-        <w:t>其中</w:t>
-      </w:r>
-      <w:r>
-        <w:rPr>
-          <w:rFonts w:hint="eastAsia"/>
-        </w:rPr>
-        <w:t>参数设置：</w:t>
-      </w:r>
-      <m:oMath>
-        <m:r>
-          <w:rPr>
-            <w:rFonts w:ascii="Cambria Math" w:hAnsi="Cambria Math"/>
-          </w:rPr>
-          <m:t>Gain=20</m:t>
-        </m:r>
-      </m:oMath>
-      <w:r>
-        <w:rPr>
-          <w:rFonts w:hint="eastAsia"/>
-        </w:rPr>
-        <w:t>，</w:t>
-      </w:r>
-      <m:oMath>
-        <m:r>
-          <w:rPr>
-            <w:rFonts w:ascii="Cambria Math" w:hAnsi="Cambria Math"/>
-          </w:rPr>
-          <m:t>θ=</m:t>
-        </m:r>
-        <m:sSup>
-          <m:sSupPr>
-            <m:ctrlPr>
-              <w:rPr>
-                <w:rFonts w:ascii="Cambria Math" w:hAnsi="Cambria Math"/>
-                <w:i/>
-              </w:rPr>
-            </m:ctrlPr>
-          </m:sSupPr>
-          <m:e>
-            <m:r>
-              <w:rPr>
-                <w:rFonts w:ascii="Cambria Math" w:hAnsi="Cambria Math"/>
-              </w:rPr>
-              <m:t>120</m:t>
-            </m:r>
-          </m:e>
-          <m:sup>
-            <m:r>
-              <w:rPr>
-                <w:rFonts w:ascii="Cambria Math" w:hAnsi="Cambria Math"/>
-              </w:rPr>
-              <m:t>°</m:t>
-            </m:r>
-          </m:sup>
-        </m:sSup>
-        <m:r>
-          <m:rPr>
-            <m:sty m:val="p"/>
-          </m:rPr>
-          <w:rPr>
-            <w:rFonts w:ascii="Cambria Math" w:hAnsi="Cambria Math" w:hint="eastAsia"/>
-          </w:rPr>
-          <m:t>和</m:t>
-        </m:r>
-        <m:r>
-          <w:rPr>
-            <w:rFonts w:ascii="Cambria Math" w:hAnsi="Cambria Math"/>
-          </w:rPr>
-          <m:t>θ=</m:t>
-        </m:r>
-        <m:sSup>
-          <m:sSupPr>
-            <m:ctrlPr>
-              <w:rPr>
-                <w:rFonts w:ascii="Cambria Math" w:hAnsi="Cambria Math"/>
-                <w:i/>
-              </w:rPr>
-            </m:ctrlPr>
-          </m:sSupPr>
-          <m:e>
-            <m:r>
-              <w:rPr>
-                <w:rFonts w:ascii="Cambria Math" w:hAnsi="Cambria Math"/>
-              </w:rPr>
-              <m:t>240</m:t>
-            </m:r>
-          </m:e>
-          <m:sup>
-            <m:r>
-              <w:rPr>
-                <w:rFonts w:ascii="Cambria Math" w:hAnsi="Cambria Math"/>
-              </w:rPr>
-              <m:t>°</m:t>
-            </m:r>
-          </m:sup>
-        </m:sSup>
-      </m:oMath>
-      <w:r>
-        <w:rPr>
-          <w:rFonts w:hint="eastAsia"/>
-        </w:rPr>
-        <w:t>，</w:t>
-      </w:r>
-      <w:r>
-        <w:t>得到</w:t>
-      </w:r>
-      <w:r>
-        <w:rPr>
-          <w:rFonts w:hint="eastAsia"/>
-        </w:rPr>
-        <w:t>的实验结果如上图</w:t>
-      </w:r>
-      <w:r>
-        <w:rPr>
-          <w:rFonts w:hint="eastAsia"/>
-        </w:rPr>
-        <w:t>4</w:t>
-      </w:r>
-      <w:r>
-        <w:t>.9</w:t>
-      </w:r>
-      <w:r>
-        <w:rPr>
-          <w:rFonts w:hint="eastAsia"/>
-        </w:rPr>
-        <w:t>、</w:t>
-      </w:r>
-      <w:r>
-        <w:rPr>
-          <w:rFonts w:hint="eastAsia"/>
-        </w:rPr>
-        <w:t>4</w:t>
-      </w:r>
-      <w:r>
-        <w:t>.10</w:t>
-      </w:r>
-      <w:r>
-        <w:rPr>
-          <w:rFonts w:hint="eastAsia"/>
-        </w:rPr>
-        <w:t>所示。我们得到无论是在链路密度大还是密度小的网络结构中，</w:t>
-      </w:r>
-      <w:r>
-        <w:rPr>
-          <w:rFonts w:hint="eastAsia"/>
-        </w:rPr>
-        <w:t>LSDA</w:t>
-      </w:r>
-      <w:r>
-        <w:rPr>
-          <w:rFonts w:hint="eastAsia"/>
-        </w:rPr>
-        <w:t>算法相较于</w:t>
-      </w:r>
-      <w:r>
-        <w:rPr>
-          <w:rFonts w:hint="eastAsia"/>
-        </w:rPr>
-        <w:t>OSSA</w:t>
-      </w:r>
-      <w:r>
-        <w:rPr>
-          <w:rFonts w:hint="eastAsia"/>
-        </w:rPr>
-        <w:t>算法的调度结果都有明显的提高，</w:t>
-      </w:r>
-      <w:r>
-        <w:rPr>
-          <w:rFonts w:hint="eastAsia"/>
-        </w:rPr>
-        <w:t>OSSA</w:t>
-      </w:r>
-      <w:r>
-        <w:rPr>
-          <w:rFonts w:hint="eastAsia"/>
-        </w:rPr>
-        <w:t>算法对该空间中的调度集合链路数量的极限也比</w:t>
-      </w:r>
-      <w:r>
-        <w:rPr>
-          <w:rFonts w:hint="eastAsia"/>
-        </w:rPr>
-        <w:t>LSDA</w:t>
-      </w:r>
-      <w:r>
-        <w:rPr>
-          <w:rFonts w:hint="eastAsia"/>
-        </w:rPr>
-        <w:t>算法的极限稍低。</w:t>
-      </w:r>
-      <w:r>
-        <w:t>同时</w:t>
-      </w:r>
-      <w:r>
-        <w:rPr>
-          <w:rFonts w:hint="eastAsia"/>
-        </w:rPr>
-        <w:t>从对比实验中也可以得出，在</w:t>
-      </w:r>
-      <w:r>
-        <w:rPr>
-          <w:rFonts w:hint="eastAsia"/>
-        </w:rPr>
-        <w:t>LSDA</w:t>
-      </w:r>
-      <w:r>
-        <w:rPr>
-          <w:rFonts w:hint="eastAsia"/>
-        </w:rPr>
-        <w:t>算法定向角度接近于</w:t>
-      </w:r>
-      <m:oMath>
-        <m:sSup>
-          <m:sSupPr>
-            <m:ctrlPr>
-              <w:rPr>
-                <w:rFonts w:ascii="Cambria Math" w:hAnsi="Cambria Math"/>
-              </w:rPr>
-            </m:ctrlPr>
-          </m:sSupPr>
-          <m:e>
-            <m:r>
-              <w:rPr>
-                <w:rFonts w:ascii="Cambria Math" w:hAnsi="Cambria Math"/>
-              </w:rPr>
-              <m:t>360</m:t>
-            </m:r>
-          </m:e>
-          <m:sup>
-            <m:r>
-              <w:rPr>
-                <w:rFonts w:ascii="Cambria Math" w:hAnsi="Cambria Math"/>
-              </w:rPr>
-              <m:t>°</m:t>
-            </m:r>
-          </m:sup>
-        </m:sSup>
-      </m:oMath>
-      <w:r>
-        <w:rPr>
-          <w:rFonts w:hint="eastAsia"/>
-        </w:rPr>
-        <w:t>时，</w:t>
-      </w:r>
-      <w:r>
-        <w:rPr>
-          <w:rFonts w:hint="eastAsia"/>
-        </w:rPr>
-        <w:t>LSDA</w:t>
-      </w:r>
-      <w:r>
-        <w:rPr>
-          <w:rFonts w:hint="eastAsia"/>
-        </w:rPr>
-        <w:t>算法的结果越是接近于</w:t>
-      </w:r>
-      <w:r>
-        <w:rPr>
-          <w:rFonts w:hint="eastAsia"/>
-        </w:rPr>
-        <w:t>OSSA</w:t>
-      </w:r>
-      <w:r>
-        <w:rPr>
-          <w:rFonts w:hint="eastAsia"/>
-        </w:rPr>
-        <w:t>算法。</w:t>
-      </w:r>
-    </w:p>
-    <w:p>
-      <w:pPr>
-        <w:ind w:firstLineChars="200" w:firstLine="480"/>
-      </w:pPr>
-    </w:p>
-    <w:p>
-      <w:pPr>
-        <w:ind w:firstLineChars="200" w:firstLine="480"/>
-        <w:jc w:val="center"/>
-      </w:pPr>
-      <w:r>
-        <w:rPr>
-          <w:noProof/>
-        </w:rPr>
-        <w:drawing>
-          <wp:inline distT="0" distB="0" distL="0" distR="0" wp14:anchorId="4CAF6AD2" wp14:editId="00A1D721">
-            <wp:extent cx="3829050" cy="2734038"/>
-            <wp:effectExtent l="0" t="0" r="0" b="9525"/>
-            <wp:docPr id="27" name="图片 27" descr="C:\Users\believe\Pictures\QQ截图20140616195002.png"/>
-            <wp:cNvGraphicFramePr>
-              <a:graphicFrameLocks xmlns:a="http://schemas.openxmlformats.org/drawingml/2006/main" noChangeAspect="1"/>
-            </wp:cNvGraphicFramePr>
-            <a:graphic xmlns:a="http://schemas.openxmlformats.org/drawingml/2006/main">
-              <a:graphicData uri="http://schemas.openxmlformats.org/drawingml/2006/picture">
-                <pic:pic xmlns:pic="http://schemas.openxmlformats.org/drawingml/2006/picture">
-                  <pic:nvPicPr>
-                    <pic:cNvPr id="0" name="Picture 17" descr="C:\Users\believe\Pictures\QQ截图20140616195002.png"/>
-                    <pic:cNvPicPr>
-                      <a:picLocks noChangeAspect="1" noChangeArrowheads="1"/>
-                    </pic:cNvPicPr>
-                  </pic:nvPicPr>
-                  <pic:blipFill>
-                    <a:blip r:embed="rId20">
-                      <a:extLst>
-                        <a:ext uri="{28A0092B-C50C-407E-A947-70E740481C1C}">
-                          <a14:useLocalDpi xmlns:a14="http://schemas.microsoft.com/office/drawing/2010/main" val="0"/>
-                        </a:ext>
-                      </a:extLst>
-                    </a:blip>
-                    <a:srcRect/>
-                    <a:stretch>
-                      <a:fillRect/>
-                    </a:stretch>
-                  </pic:blipFill>
-                  <pic:spPr bwMode="auto">
-                    <a:xfrm>
-                      <a:off x="0" y="0"/>
-                      <a:ext cx="3847704" cy="2747358"/>
-                    </a:xfrm>
-                    <a:prstGeom prst="rect">
-                      <a:avLst/>
-                    </a:prstGeom>
-                    <a:noFill/>
-                    <a:ln>
-                      <a:noFill/>
-                    </a:ln>
-                  </pic:spPr>
-                </pic:pic>
-              </a:graphicData>
-            </a:graphic>
-          </wp:inline>
-        </w:drawing>
-      </w:r>
-    </w:p>
-    <w:p>
-      <w:pPr>
-        <w:ind w:firstLineChars="200" w:firstLine="420"/>
-        <w:jc w:val="center"/>
-        <w:rPr>
-          <w:sz w:val="21"/>
-        </w:rPr>
-      </w:pPr>
-      <w:r>
-        <w:rPr>
-          <w:rFonts w:ascii="宋体" w:hAnsi="宋体" w:hint="eastAsia"/>
-          <w:sz w:val="21"/>
-        </w:rPr>
-        <w:t>图4</w:t>
-      </w:r>
-      <w:r>
-        <w:rPr>
-          <w:rFonts w:ascii="宋体" w:hAnsi="宋体"/>
-          <w:sz w:val="21"/>
-        </w:rPr>
-        <w:t xml:space="preserve">.11 </w:t>
-      </w:r>
-      <w:r>
-        <w:rPr>
-          <w:sz w:val="21"/>
-        </w:rPr>
-        <w:t xml:space="preserve"> </w:t>
-      </w:r>
-      <m:oMath>
-        <m:r>
-          <w:rPr>
-            <w:rFonts w:ascii="Cambria Math" w:hAnsi="Cambria Math"/>
-            <w:sz w:val="21"/>
-          </w:rPr>
-          <m:t>Gain=40</m:t>
-        </m:r>
-      </m:oMath>
-      <w:r>
-        <w:rPr>
-          <w:rFonts w:hint="eastAsia"/>
-          <w:sz w:val="21"/>
-        </w:rPr>
-        <w:t>，</w:t>
-      </w:r>
-      <m:oMath>
-        <m:r>
-          <w:rPr>
-            <w:rFonts w:ascii="Cambria Math" w:hAnsi="Cambria Math"/>
-            <w:sz w:val="21"/>
-          </w:rPr>
-          <m:t>θ=</m:t>
-        </m:r>
-        <m:sSup>
-          <m:sSupPr>
-            <m:ctrlPr>
-              <w:rPr>
-                <w:rFonts w:ascii="Cambria Math" w:hAnsi="Cambria Math"/>
-                <w:i/>
-                <w:sz w:val="21"/>
-              </w:rPr>
-            </m:ctrlPr>
-          </m:sSupPr>
-          <m:e>
-            <m:r>
-              <w:rPr>
-                <w:rFonts w:ascii="Cambria Math" w:hAnsi="Cambria Math"/>
-                <w:sz w:val="21"/>
-              </w:rPr>
-              <m:t>120</m:t>
-            </m:r>
-          </m:e>
-          <m:sup>
-            <m:r>
-              <w:rPr>
-                <w:rFonts w:ascii="Cambria Math" w:hAnsi="Cambria Math"/>
-                <w:sz w:val="21"/>
-              </w:rPr>
-              <m:t>°</m:t>
-            </m:r>
-          </m:sup>
-        </m:sSup>
-      </m:oMath>
-      <w:r>
-        <w:rPr>
-          <w:rFonts w:hint="eastAsia"/>
-          <w:sz w:val="21"/>
-        </w:rPr>
-        <w:t>时定向和全向算法的比较</w:t>
-      </w:r>
-    </w:p>
-    <w:p>
-      <w:pPr>
-        <w:jc w:val="center"/>
-      </w:pPr>
-      <w:r>
-        <w:rPr>
-          <w:noProof/>
-        </w:rPr>
-        <w:lastRenderedPageBreak/>
-        <w:drawing>
-          <wp:inline distT="0" distB="0" distL="0" distR="0" wp14:anchorId="5BC6C27C" wp14:editId="73200369">
-            <wp:extent cx="4012378" cy="2867025"/>
-            <wp:effectExtent l="0" t="0" r="7620" b="0"/>
-            <wp:docPr id="28" name="图片 28" descr="C:\Users\believe\Pictures\QQ截图20140616195022.png"/>
-            <wp:cNvGraphicFramePr>
-              <a:graphicFrameLocks xmlns:a="http://schemas.openxmlformats.org/drawingml/2006/main" noChangeAspect="1"/>
-            </wp:cNvGraphicFramePr>
-            <a:graphic xmlns:a="http://schemas.openxmlformats.org/drawingml/2006/main">
-              <a:graphicData uri="http://schemas.openxmlformats.org/drawingml/2006/picture">
-                <pic:pic xmlns:pic="http://schemas.openxmlformats.org/drawingml/2006/picture">
-                  <pic:nvPicPr>
-                    <pic:cNvPr id="0" name="Picture 18" descr="C:\Users\believe\Pictures\QQ截图20140616195022.png"/>
-                    <pic:cNvPicPr>
-                      <a:picLocks noChangeAspect="1" noChangeArrowheads="1"/>
-                    </pic:cNvPicPr>
-                  </pic:nvPicPr>
-                  <pic:blipFill>
-                    <a:blip r:embed="rId21">
-                      <a:extLst>
-                        <a:ext uri="{28A0092B-C50C-407E-A947-70E740481C1C}">
-                          <a14:useLocalDpi xmlns:a14="http://schemas.microsoft.com/office/drawing/2010/main" val="0"/>
-                        </a:ext>
-                      </a:extLst>
-                    </a:blip>
-                    <a:srcRect/>
-                    <a:stretch>
-                      <a:fillRect/>
-                    </a:stretch>
-                  </pic:blipFill>
-                  <pic:spPr bwMode="auto">
-                    <a:xfrm>
-                      <a:off x="0" y="0"/>
-                      <a:ext cx="4035760" cy="2883732"/>
-                    </a:xfrm>
-                    <a:prstGeom prst="rect">
-                      <a:avLst/>
-                    </a:prstGeom>
-                    <a:noFill/>
-                    <a:ln>
-                      <a:noFill/>
-                    </a:ln>
-                  </pic:spPr>
-                </pic:pic>
-              </a:graphicData>
-            </a:graphic>
-          </wp:inline>
-        </w:drawing>
-      </w:r>
-    </w:p>
-    <w:p>
-      <w:pPr>
-        <w:ind w:firstLineChars="200" w:firstLine="420"/>
-        <w:jc w:val="center"/>
-        <w:rPr>
-          <w:sz w:val="21"/>
-        </w:rPr>
-      </w:pPr>
-      <w:r>
-        <w:rPr>
-          <w:rFonts w:ascii="宋体" w:hAnsi="宋体" w:hint="eastAsia"/>
-          <w:sz w:val="21"/>
-        </w:rPr>
-        <w:t>图4</w:t>
-      </w:r>
-      <w:r>
-        <w:rPr>
-          <w:rFonts w:ascii="宋体" w:hAnsi="宋体"/>
-          <w:sz w:val="21"/>
-        </w:rPr>
-        <w:t xml:space="preserve">.12  </w:t>
-      </w:r>
-      <m:oMath>
-        <m:r>
-          <w:rPr>
-            <w:rFonts w:ascii="Cambria Math" w:hAnsi="Cambria Math"/>
-            <w:sz w:val="21"/>
-          </w:rPr>
-          <m:t>Gain=40</m:t>
-        </m:r>
-      </m:oMath>
-      <w:r>
-        <w:rPr>
-          <w:rFonts w:hint="eastAsia"/>
-          <w:sz w:val="21"/>
-        </w:rPr>
-        <w:t>，</w:t>
-      </w:r>
-      <m:oMath>
-        <m:r>
-          <w:rPr>
-            <w:rFonts w:ascii="Cambria Math" w:hAnsi="Cambria Math"/>
-            <w:sz w:val="21"/>
-          </w:rPr>
-          <m:t>θ=</m:t>
-        </m:r>
-        <m:sSup>
-          <m:sSupPr>
-            <m:ctrlPr>
-              <w:rPr>
-                <w:rFonts w:ascii="Cambria Math" w:hAnsi="Cambria Math"/>
-                <w:i/>
-                <w:sz w:val="21"/>
-              </w:rPr>
-            </m:ctrlPr>
-          </m:sSupPr>
-          <m:e>
-            <m:r>
-              <w:rPr>
-                <w:rFonts w:ascii="Cambria Math" w:hAnsi="Cambria Math"/>
-                <w:sz w:val="21"/>
-              </w:rPr>
-              <m:t>240</m:t>
-            </m:r>
-          </m:e>
-          <m:sup>
-            <m:r>
-              <w:rPr>
-                <w:rFonts w:ascii="Cambria Math" w:hAnsi="Cambria Math"/>
-                <w:sz w:val="21"/>
-              </w:rPr>
-              <m:t>°</m:t>
-            </m:r>
-          </m:sup>
-        </m:sSup>
-      </m:oMath>
-      <w:r>
-        <w:rPr>
-          <w:rFonts w:hint="eastAsia"/>
-          <w:sz w:val="21"/>
-        </w:rPr>
-        <w:t>时定向和全向算法的比较</w:t>
-      </w:r>
-    </w:p>
-    <w:p/>
-    <w:p>
-      <w:pPr>
-        <w:tabs>
-          <w:tab w:val="clear" w:pos="377"/>
-          <w:tab w:val="left" w:pos="495"/>
-        </w:tabs>
-      </w:pPr>
-      <w:r>
-        <w:tab/>
-      </w:r>
-      <w:r>
-        <w:rPr>
-          <w:rFonts w:hint="eastAsia"/>
-        </w:rPr>
-        <w:t>上面是在</w:t>
-      </w:r>
-      <m:oMath>
-        <m:r>
-          <w:rPr>
-            <w:rFonts w:ascii="Cambria Math" w:hAnsi="Cambria Math"/>
-          </w:rPr>
-          <m:t>Gain=40</m:t>
-        </m:r>
-      </m:oMath>
-      <w:r>
-        <w:rPr>
-          <w:rFonts w:hint="eastAsia"/>
-        </w:rPr>
-        <w:t>下得到的不同算法的对比结果，这里得到的结果基本相似。</w:t>
+        <w:t>拥有较高的吞吐量。</w:t>
+      </w:r>
+      <w:r>
+        <w:rPr>
+          <w:rFonts w:hint="eastAsia"/>
+        </w:rPr>
+        <w:t>SINR</w:t>
+      </w:r>
+      <w:r>
+        <w:rPr>
+          <w:rFonts w:hint="eastAsia"/>
+        </w:rPr>
+        <w:t>阈值的变化</w:t>
+      </w:r>
+      <w:r>
+        <w:rPr>
+          <w:rFonts w:hint="eastAsia"/>
+        </w:rPr>
+        <w:t>影响了信息接收成功率，接收节点对信号强度的要求提高，从而容忍外界干扰能力降低</w:t>
+      </w:r>
+      <w:r>
+        <w:rPr>
+          <w:rFonts w:hint="eastAsia"/>
+        </w:rPr>
+        <w:t>。实验可以证明随着</w:t>
+      </w:r>
+      <w:r>
+        <w:rPr>
+          <w:rFonts w:hint="eastAsia"/>
+        </w:rPr>
+        <w:t>SINR</w:t>
+      </w:r>
+      <w:r>
+        <w:rPr>
+          <w:rFonts w:hint="eastAsia"/>
+        </w:rPr>
+        <w:t>阈值的变化，优势的调度算法可以呈现较高的网络容量。</w:t>
       </w:r>
     </w:p>
     <w:p>
@@ -35673,10 +34536,20 @@
         <w:spacing w:before="156"/>
       </w:pPr>
       <w:r>
-        <w:rPr>
-          <w:rFonts w:hint="eastAsia"/>
-        </w:rPr>
-        <w:t>4.3  实验结果分析--FLSDA</w:t>
+        <w:lastRenderedPageBreak/>
+        <w:t>1.3.3</w:t>
+      </w:r>
+      <w:r>
+        <w:rPr>
+          <w:rFonts w:hint="eastAsia"/>
+        </w:rPr>
+        <w:t xml:space="preserve">  </w:t>
+      </w:r>
+      <w:r>
+        <w:rPr>
+          <w:rFonts w:hint="eastAsia"/>
+        </w:rPr>
+        <w:t>全双工算法性能分析</w:t>
       </w:r>
     </w:p>
     <w:p>
@@ -35705,7 +34578,16 @@
         <w:t>，</w:t>
       </w:r>
       <w:r>
-        <w:t>我们再考虑一下全双工算法</w:t>
+        <w:rPr>
+          <w:rFonts w:hint="eastAsia"/>
+        </w:rPr>
+        <w:t>本文继续</w:t>
+      </w:r>
+      <w:r>
+        <w:t>考虑</w:t>
+      </w:r>
+      <w:r>
+        <w:t>全双工算法</w:t>
       </w:r>
       <w:r>
         <w:t>FLSDA</w:t>
@@ -35763,7 +34645,7 @@
                     </pic:cNvPicPr>
                   </pic:nvPicPr>
                   <pic:blipFill>
-                    <a:blip r:embed="rId22">
+                    <a:blip r:embed="rId16">
                       <a:extLst>
                         <a:ext uri="{28A0092B-C50C-407E-A947-70E740481C1C}">
                           <a14:useLocalDpi xmlns:a14="http://schemas.microsoft.com/office/drawing/2010/main" val="0"/>
@@ -35944,7 +34826,6 @@
         </w:tabs>
       </w:pPr>
       <w:r>
-        <w:lastRenderedPageBreak/>
         <w:tab/>
       </w:r>
       <w:r>
@@ -36176,6 +35057,212 @@
           <w:rFonts w:hint="eastAsia"/>
         </w:rPr>
         <w:t>算法也有较好的表现。</w:t>
+      </w:r>
+    </w:p>
+    <w:p>
+      <w:pPr>
+        <w:tabs>
+          <w:tab w:val="clear" w:pos="377"/>
+          <w:tab w:val="left" w:pos="495"/>
+        </w:tabs>
+        <w:ind w:firstLineChars="200" w:firstLine="480"/>
+      </w:pPr>
+      <w:r>
+        <w:t>除此之外</w:t>
+      </w:r>
+      <w:r>
+        <w:rPr>
+          <w:rFonts w:hint="eastAsia"/>
+        </w:rPr>
+        <w:t>，</w:t>
+      </w:r>
+      <w:r>
+        <w:t>我们给出了路径</w:t>
+      </w:r>
+      <w:r>
+        <w:rPr>
+          <w:rFonts w:hint="eastAsia"/>
+        </w:rPr>
+        <w:t>衰落指数对</w:t>
+      </w:r>
+      <w:r>
+        <w:rPr>
+          <w:rFonts w:hint="eastAsia"/>
+        </w:rPr>
+        <w:t>FLSDA</w:t>
+      </w:r>
+      <w:r>
+        <w:rPr>
+          <w:rFonts w:hint="eastAsia"/>
+        </w:rPr>
+        <w:t>算法的影响（图</w:t>
+      </w:r>
+      <w:r>
+        <w:rPr>
+          <w:rFonts w:hint="eastAsia"/>
+        </w:rPr>
+        <w:t>4.14</w:t>
+      </w:r>
+      <w:r>
+        <w:rPr>
+          <w:rFonts w:hint="eastAsia"/>
+        </w:rPr>
+        <w:t>）。实验中我们依然按照默认参数进行处理，定向角度</w:t>
+      </w:r>
+      <m:oMath>
+        <m:r>
+          <w:rPr>
+            <w:rFonts w:ascii="Cambria Math" w:hAnsi="Cambria Math"/>
+          </w:rPr>
+          <m:t>θ</m:t>
+        </m:r>
+        <m:r>
+          <m:rPr>
+            <m:sty m:val="p"/>
+          </m:rPr>
+          <w:rPr>
+            <w:rFonts w:ascii="Cambria Math" w:hAnsi="Cambria Math"/>
+          </w:rPr>
+          <m:t>=</m:t>
+        </m:r>
+        <m:sSup>
+          <m:sSupPr>
+            <m:ctrlPr>
+              <w:rPr>
+                <w:rFonts w:ascii="Cambria Math" w:hAnsi="Cambria Math"/>
+              </w:rPr>
+            </m:ctrlPr>
+          </m:sSupPr>
+          <m:e>
+            <m:r>
+              <m:rPr>
+                <m:sty m:val="p"/>
+              </m:rPr>
+              <w:rPr>
+                <w:rFonts w:ascii="Cambria Math" w:hAnsi="Cambria Math"/>
+              </w:rPr>
+              <m:t>120</m:t>
+            </m:r>
+          </m:e>
+          <m:sup>
+            <m:r>
+              <m:rPr>
+                <m:sty m:val="p"/>
+              </m:rPr>
+              <w:rPr>
+                <w:rFonts w:ascii="Cambria Math" w:hAnsi="Cambria Math"/>
+              </w:rPr>
+              <m:t>°</m:t>
+            </m:r>
+          </m:sup>
+        </m:sSup>
+      </m:oMath>
+      <w:r>
+        <w:rPr>
+          <w:rFonts w:hint="eastAsia"/>
+        </w:rPr>
+        <w:t>，</w:t>
+      </w:r>
+      <w:r>
+        <w:t>链路数量</w:t>
+      </w:r>
+      <m:oMath>
+        <m:r>
+          <w:rPr>
+            <w:rFonts w:ascii="Cambria Math" w:hAnsi="Cambria Math"/>
+          </w:rPr>
+          <m:t>n=400</m:t>
+        </m:r>
+      </m:oMath>
+      <w:r>
+        <w:rPr>
+          <w:rFonts w:hint="eastAsia"/>
+        </w:rPr>
+        <w:t>。自变量路径衰落指数变化范围为：</w:t>
+      </w:r>
+      <m:oMath>
+        <m:r>
+          <m:rPr>
+            <m:sty m:val="p"/>
+          </m:rPr>
+          <w:rPr>
+            <w:rFonts w:ascii="Cambria Math" w:hAnsi="Cambria Math"/>
+          </w:rPr>
+          <m:t>2.5≤</m:t>
+        </m:r>
+        <w:bookmarkStart w:id="17" w:name="OLE_LINK7"/>
+        <m:r>
+          <m:rPr>
+            <m:sty m:val="p"/>
+          </m:rPr>
+          <w:rPr>
+            <w:rFonts w:ascii="Cambria Math" w:hAnsi="Cambria Math"/>
+          </w:rPr>
+          <m:t>α≤6.5</m:t>
+        </m:r>
+      </m:oMath>
+      <w:bookmarkEnd w:id="17"/>
+      <w:r>
+        <w:rPr>
+          <w:rFonts w:hint="eastAsia"/>
+        </w:rPr>
+        <w:t>。通过实验结果可以看出，路径衰落指数对两个算法的影响情况基本一致，路径衰落指数对算法也起到决定性的影响，同时当指数达到</w:t>
+      </w:r>
+      <m:oMath>
+        <m:r>
+          <m:rPr>
+            <m:sty m:val="p"/>
+          </m:rPr>
+          <w:rPr>
+            <w:rFonts w:ascii="Cambria Math" w:hAnsi="Cambria Math"/>
+          </w:rPr>
+          <m:t>α</m:t>
+        </m:r>
+        <m:r>
+          <m:rPr>
+            <m:sty m:val="p"/>
+          </m:rPr>
+          <w:rPr>
+            <w:rFonts w:ascii="Cambria Math" w:hAnsi="Cambria Math" w:hint="eastAsia"/>
+          </w:rPr>
+          <m:t>=</m:t>
+        </m:r>
+        <m:r>
+          <m:rPr>
+            <m:sty m:val="p"/>
+          </m:rPr>
+          <w:rPr>
+            <w:rFonts w:ascii="Cambria Math" w:hAnsi="Cambria Math"/>
+          </w:rPr>
+          <m:t>6.5</m:t>
+        </m:r>
+      </m:oMath>
+      <w:r>
+        <w:t>之后</w:t>
+      </w:r>
+      <w:r>
+        <w:rPr>
+          <w:rFonts w:hint="eastAsia"/>
+        </w:rPr>
+        <w:t>，</w:t>
+      </w:r>
+      <w:r>
+        <w:t>对算法的影响开始变小</w:t>
+      </w:r>
+      <w:r>
+        <w:rPr>
+          <w:rFonts w:hint="eastAsia"/>
+        </w:rPr>
+        <w:t>，</w:t>
+      </w:r>
+      <w:r>
+        <w:t>趋于稳定</w:t>
+      </w:r>
+      <w:r>
+        <w:rPr>
+          <w:rFonts w:hint="eastAsia"/>
+        </w:rPr>
+        <w:t>。</w:t>
       </w:r>
     </w:p>
     <w:p>
@@ -36190,6 +35277,7 @@
         <w:rPr>
           <w:noProof/>
         </w:rPr>
+        <w:lastRenderedPageBreak/>
         <w:drawing>
           <wp:inline distT="0" distB="0" distL="0" distR="0">
             <wp:extent cx="3950335" cy="2962910"/>
@@ -36208,7 +35296,7 @@
                     </pic:cNvPicPr>
                   </pic:nvPicPr>
                   <pic:blipFill>
-                    <a:blip r:embed="rId23">
+                    <a:blip r:embed="rId17">
                       <a:extLst>
                         <a:ext uri="{28A0092B-C50C-407E-A947-70E740481C1C}">
                           <a14:useLocalDpi xmlns:a14="http://schemas.microsoft.com/office/drawing/2010/main" val="0"/>
@@ -36393,235 +35481,6 @@
         <w:tab/>
       </w:r>
       <w:r>
-        <w:t>除此之外</w:t>
-      </w:r>
-      <w:r>
-        <w:rPr>
-          <w:rFonts w:hint="eastAsia"/>
-        </w:rPr>
-        <w:t>，</w:t>
-      </w:r>
-      <w:r>
-        <w:t>我们给出了</w:t>
-      </w:r>
-      <w:r>
-        <w:t>路径</w:t>
-      </w:r>
-      <w:r>
-        <w:rPr>
-          <w:rFonts w:hint="eastAsia"/>
-        </w:rPr>
-        <w:t>衰落指数对</w:t>
-      </w:r>
-      <w:r>
-        <w:rPr>
-          <w:rFonts w:hint="eastAsia"/>
-        </w:rPr>
-        <w:t>FLSDA</w:t>
-      </w:r>
-      <w:r>
-        <w:rPr>
-          <w:rFonts w:hint="eastAsia"/>
-        </w:rPr>
-        <w:t>算法的影响（图</w:t>
-      </w:r>
-      <w:r>
-        <w:rPr>
-          <w:rFonts w:hint="eastAsia"/>
-        </w:rPr>
-        <w:t>4.14</w:t>
-      </w:r>
-      <w:r>
-        <w:rPr>
-          <w:rFonts w:hint="eastAsia"/>
-        </w:rPr>
-        <w:t>）。实验中我们</w:t>
-      </w:r>
-      <w:r>
-        <w:rPr>
-          <w:rFonts w:hint="eastAsia"/>
-        </w:rPr>
-        <w:t>依然按照默认参数进行处理，定向角度</w:t>
-      </w:r>
-      <m:oMath>
-        <m:r>
-          <w:rPr>
-            <w:rFonts w:ascii="Cambria Math" w:hAnsi="Cambria Math"/>
-          </w:rPr>
-          <m:t>θ</m:t>
-        </m:r>
-        <m:r>
-          <m:rPr>
-            <m:sty m:val="p"/>
-          </m:rPr>
-          <w:rPr>
-            <w:rFonts w:ascii="Cambria Math" w:hAnsi="Cambria Math"/>
-          </w:rPr>
-          <m:t>=</m:t>
-        </m:r>
-        <m:sSup>
-          <m:sSupPr>
-            <m:ctrlPr>
-              <w:rPr>
-                <w:rFonts w:ascii="Cambria Math" w:hAnsi="Cambria Math"/>
-              </w:rPr>
-            </m:ctrlPr>
-          </m:sSupPr>
-          <m:e>
-            <m:r>
-              <m:rPr>
-                <m:sty m:val="p"/>
-              </m:rPr>
-              <w:rPr>
-                <w:rFonts w:ascii="Cambria Math" w:hAnsi="Cambria Math"/>
-              </w:rPr>
-              <m:t>120</m:t>
-            </m:r>
-          </m:e>
-          <m:sup>
-            <m:r>
-              <m:rPr>
-                <m:sty m:val="p"/>
-              </m:rPr>
-              <w:rPr>
-                <w:rFonts w:ascii="Cambria Math" w:hAnsi="Cambria Math"/>
-              </w:rPr>
-              <m:t>°</m:t>
-            </m:r>
-          </m:sup>
-        </m:sSup>
-      </m:oMath>
-      <w:r>
-        <w:rPr>
-          <w:rFonts w:hint="eastAsia"/>
-        </w:rPr>
-        <w:t>，</w:t>
-      </w:r>
-      <w:r>
-        <w:t>链路数量</w:t>
-      </w:r>
-      <m:oMath>
-        <m:r>
-          <w:rPr>
-            <w:rFonts w:ascii="Cambria Math" w:hAnsi="Cambria Math"/>
-          </w:rPr>
-          <m:t>n=400</m:t>
-        </m:r>
-      </m:oMath>
-      <w:r>
-        <w:rPr>
-          <w:rFonts w:hint="eastAsia"/>
-        </w:rPr>
-        <w:t>。自变量路径衰落指数变化范围为：</w:t>
-      </w:r>
-      <m:oMath>
-        <m:r>
-          <m:rPr>
-            <m:sty m:val="p"/>
-          </m:rPr>
-          <w:rPr>
-            <w:rFonts w:ascii="Cambria Math" w:hAnsi="Cambria Math"/>
-          </w:rPr>
-          <m:t>2.5≤</m:t>
-        </m:r>
-        <w:bookmarkStart w:id="18" w:name="OLE_LINK7"/>
-        <m:r>
-          <m:rPr>
-            <m:sty m:val="p"/>
-          </m:rPr>
-          <w:rPr>
-            <w:rFonts w:ascii="Cambria Math" w:hAnsi="Cambria Math"/>
-          </w:rPr>
-          <m:t>α≤6.5</m:t>
-        </m:r>
-      </m:oMath>
-      <w:bookmarkEnd w:id="18"/>
-      <w:r>
-        <w:rPr>
-          <w:rFonts w:hint="eastAsia"/>
-        </w:rPr>
-        <w:t>。</w:t>
-      </w:r>
-      <w:r>
-        <w:rPr>
-          <w:rFonts w:hint="eastAsia"/>
-        </w:rPr>
-        <w:t>通过实验结果可以看出，路径衰落指数对两个算法的影响情况</w:t>
-      </w:r>
-      <w:r>
-        <w:rPr>
-          <w:rFonts w:hint="eastAsia"/>
-        </w:rPr>
-        <w:t>基本一致</w:t>
-      </w:r>
-      <w:r>
-        <w:rPr>
-          <w:rFonts w:hint="eastAsia"/>
-        </w:rPr>
-        <w:t>，路径衰落指数对算法也起到决定性的影响，同时当指数达到</w:t>
-      </w:r>
-      <m:oMath>
-        <m:r>
-          <m:rPr>
-            <m:sty m:val="p"/>
-          </m:rPr>
-          <w:rPr>
-            <w:rFonts w:ascii="Cambria Math" w:hAnsi="Cambria Math"/>
-          </w:rPr>
-          <m:t>α</m:t>
-        </m:r>
-        <m:r>
-          <m:rPr>
-            <m:sty m:val="p"/>
-          </m:rPr>
-          <w:rPr>
-            <w:rFonts w:ascii="Cambria Math" w:hAnsi="Cambria Math" w:hint="eastAsia"/>
-          </w:rPr>
-          <m:t>=</m:t>
-        </m:r>
-        <m:r>
-          <m:rPr>
-            <m:sty m:val="p"/>
-          </m:rPr>
-          <w:rPr>
-            <w:rFonts w:ascii="Cambria Math" w:hAnsi="Cambria Math"/>
-          </w:rPr>
-          <m:t>6.5</m:t>
-        </m:r>
-      </m:oMath>
-      <w:r>
-        <w:t>之后</w:t>
-      </w:r>
-      <w:r>
-        <w:rPr>
-          <w:rFonts w:hint="eastAsia"/>
-        </w:rPr>
-        <w:t>，</w:t>
-      </w:r>
-      <w:r>
-        <w:t>对算法的影响开始变小</w:t>
-      </w:r>
-      <w:r>
-        <w:rPr>
-          <w:rFonts w:hint="eastAsia"/>
-        </w:rPr>
-        <w:t>，</w:t>
-      </w:r>
-      <w:r>
-        <w:t>趋于稳定</w:t>
-      </w:r>
-      <w:r>
-        <w:rPr>
-          <w:rFonts w:hint="eastAsia"/>
-        </w:rPr>
-        <w:t>。</w:t>
-      </w:r>
-    </w:p>
-    <w:p>
-      <w:pPr>
-        <w:ind w:firstLineChars="200" w:firstLine="480"/>
-      </w:pPr>
-      <w:r>
         <w:rPr>
           <w:rFonts w:hint="eastAsia"/>
         </w:rPr>
@@ -36678,15 +35537,20 @@
         <w:pStyle w:val="3"/>
         <w:spacing w:before="156"/>
       </w:pPr>
-      <w:bookmarkStart w:id="19" w:name="_Toc390613022"/>
-      <w:r>
-        <w:rPr>
-          <w:rFonts w:hint="eastAsia"/>
-        </w:rPr>
-        <w:lastRenderedPageBreak/>
-        <w:t>4.3  实验结果总结</w:t>
-      </w:r>
-      <w:bookmarkEnd w:id="19"/>
+      <w:bookmarkStart w:id="18" w:name="_Toc390613022"/>
+      <w:r>
+        <w:rPr>
+          <w:rFonts w:hint="eastAsia"/>
+        </w:rPr>
+        <w:t>1.3.4</w:t>
+      </w:r>
+      <w:r>
+        <w:rPr>
+          <w:rFonts w:hint="eastAsia"/>
+        </w:rPr>
+        <w:t xml:space="preserve">  实验结果总结</w:t>
+      </w:r>
+      <w:bookmarkEnd w:id="18"/>
     </w:p>
     <w:p>
       <w:pPr>
@@ -36807,6 +35671,711 @@
           <w:rFonts w:hint="eastAsia"/>
         </w:rPr>
         <w:t>算法性能分析提供有力的证明。</w:t>
+      </w:r>
+    </w:p>
+    <w:p>
+      <w:pPr>
+        <w:tabs>
+          <w:tab w:val="clear" w:pos="377"/>
+        </w:tabs>
+        <w:spacing w:line="240" w:lineRule="auto"/>
+        <w:jc w:val="left"/>
+      </w:pPr>
+      <w:r>
+        <w:br w:type="page"/>
+      </w:r>
+    </w:p>
+    <w:p>
+      <w:pPr>
+        <w:pStyle w:val="1"/>
+      </w:pPr>
+      <w:r>
+        <w:lastRenderedPageBreak/>
+        <w:t>2</w:t>
+      </w:r>
+      <w:r>
+        <w:rPr>
+          <w:rFonts w:hint="eastAsia"/>
+        </w:rPr>
+        <w:t xml:space="preserve">  水下MAC协议的设计与实现</w:t>
+      </w:r>
+    </w:p>
+    <w:p>
+      <w:pPr>
+        <w:pStyle w:val="2"/>
+        <w:spacing w:before="156"/>
+      </w:pPr>
+      <w:r>
+        <w:rPr>
+          <w:rFonts w:hint="eastAsia"/>
+        </w:rPr>
+        <w:t>2.1  水下MAC协议原理</w:t>
+      </w:r>
+    </w:p>
+    <w:p>
+      <w:pPr>
+        <w:pStyle w:val="3"/>
+        <w:spacing w:before="156"/>
+      </w:pPr>
+      <w:bookmarkStart w:id="19" w:name="OLE_LINK10"/>
+      <w:bookmarkStart w:id="20" w:name="OLE_LINK11"/>
+      <w:r>
+        <w:rPr>
+          <w:rFonts w:hint="eastAsia"/>
+        </w:rPr>
+        <w:t xml:space="preserve">2.1.1  </w:t>
+      </w:r>
+      <w:r>
+        <w:rPr>
+          <w:rFonts w:hint="eastAsia"/>
+        </w:rPr>
+        <w:t>水下</w:t>
+      </w:r>
+      <w:r>
+        <w:rPr>
+          <w:rFonts w:hint="eastAsia"/>
+        </w:rPr>
+        <w:t>协议概述</w:t>
+      </w:r>
+    </w:p>
+    <w:bookmarkEnd w:id="19"/>
+    <w:bookmarkEnd w:id="20"/>
+    <w:p>
+      <w:pPr>
+        <w:ind w:firstLineChars="200" w:firstLine="480"/>
+      </w:pPr>
+      <w:r>
+        <w:t>普遍意义下</w:t>
+      </w:r>
+      <w:r>
+        <w:rPr>
+          <w:rFonts w:hint="eastAsia"/>
+        </w:rPr>
+        <w:t>，</w:t>
+      </w:r>
+      <w:r>
+        <w:t>水下</w:t>
+      </w:r>
+      <w:r>
+        <w:t>MAC</w:t>
+      </w:r>
+      <w:r>
+        <w:t>协议的设计目标是为了提高水下网络容量并降低水下数据传输的冲突率</w:t>
+      </w:r>
+      <w:r>
+        <w:rPr>
+          <w:rFonts w:hint="eastAsia"/>
+        </w:rPr>
+        <w:t>，</w:t>
+      </w:r>
+      <w:r>
+        <w:t>同时由于水下网络环境的传播延迟大</w:t>
+      </w:r>
+      <w:r>
+        <w:rPr>
+          <w:rFonts w:hint="eastAsia"/>
+        </w:rPr>
+        <w:t>、</w:t>
+      </w:r>
+      <w:r>
+        <w:t>流动性高</w:t>
+      </w:r>
+      <w:r>
+        <w:rPr>
+          <w:rFonts w:hint="eastAsia"/>
+        </w:rPr>
+        <w:t>以及</w:t>
+      </w:r>
+      <w:r>
+        <w:t>协同工作复杂等特性</w:t>
+      </w:r>
+      <w:r>
+        <w:rPr>
+          <w:rFonts w:hint="eastAsia"/>
+        </w:rPr>
+        <w:t>，</w:t>
+      </w:r>
+      <w:r>
+        <w:t>使得水下</w:t>
+      </w:r>
+      <w:r>
+        <w:t>MAC</w:t>
+      </w:r>
+      <w:r>
+        <w:t>协议的设计中需要考虑较多影响因素</w:t>
+      </w:r>
+      <w:r>
+        <w:rPr>
+          <w:rFonts w:hint="eastAsia"/>
+        </w:rPr>
+        <w:t>。</w:t>
+      </w:r>
+      <w:r>
+        <w:t>本文</w:t>
+      </w:r>
+      <w:r>
+        <w:t>除了</w:t>
+      </w:r>
+      <w:r>
+        <w:t>MAC</w:t>
+      </w:r>
+      <w:r>
+        <w:t>协议的基础目的以外</w:t>
+      </w:r>
+      <w:r>
+        <w:rPr>
+          <w:rFonts w:hint="eastAsia"/>
+        </w:rPr>
+        <w:t>，</w:t>
+      </w:r>
+      <w:r>
+        <w:t>关键的是解决水下动态网络的适应性</w:t>
+      </w:r>
+      <w:r>
+        <w:rPr>
+          <w:rFonts w:hint="eastAsia"/>
+        </w:rPr>
+        <w:t>，</w:t>
+      </w:r>
+      <w:r>
+        <w:t>由于海洋水流变换不定</w:t>
+      </w:r>
+      <w:r>
+        <w:rPr>
+          <w:rFonts w:hint="eastAsia"/>
+        </w:rPr>
+        <w:t>，</w:t>
+      </w:r>
+      <w:r>
+        <w:t>使得网络节点的位置始终处于变动状态</w:t>
+      </w:r>
+      <w:r>
+        <w:rPr>
+          <w:rFonts w:hint="eastAsia"/>
+        </w:rPr>
+        <w:t>，</w:t>
+      </w:r>
+      <w:r>
+        <w:rPr>
+          <w:rFonts w:hint="eastAsia"/>
+        </w:rPr>
+        <w:t>这样会导致局部区域的网络节点密度的变化</w:t>
+      </w:r>
+      <w:r>
+        <w:rPr>
+          <w:rFonts w:hint="eastAsia"/>
+        </w:rPr>
+        <w:t>以及网络的负载变化情况。从网络传输角度考虑，节点的动态使得同一链路在不同时刻的延迟都有所变化，因而水下</w:t>
+      </w:r>
+      <w:r>
+        <w:rPr>
+          <w:rFonts w:hint="eastAsia"/>
+        </w:rPr>
+        <w:t>MAC</w:t>
+      </w:r>
+      <w:r>
+        <w:rPr>
+          <w:rFonts w:hint="eastAsia"/>
+        </w:rPr>
+        <w:t>协议的设计同样需要考虑节点的延迟问题。</w:t>
+      </w:r>
+    </w:p>
+    <w:p>
+      <w:pPr>
+        <w:ind w:firstLineChars="200" w:firstLine="480"/>
+      </w:pPr>
+      <w:r>
+        <w:t>本文研究以提高网络吞吐量为最终目的</w:t>
+      </w:r>
+      <w:r>
+        <w:rPr>
+          <w:rFonts w:hint="eastAsia"/>
+        </w:rPr>
+        <w:t>，</w:t>
+      </w:r>
+      <w:r>
+        <w:rPr>
+          <w:rFonts w:hint="eastAsia"/>
+        </w:rPr>
+        <w:t>其中经典协议</w:t>
+      </w:r>
+      <w:r>
+        <w:rPr>
+          <w:rFonts w:hint="eastAsia"/>
+        </w:rPr>
+        <w:t>ALOHA</w:t>
+      </w:r>
+      <w:r>
+        <w:rPr>
+          <w:rFonts w:hint="eastAsia"/>
+        </w:rPr>
+        <w:t>实现减少通信过程中的控制包开销来提供有效的数据传输速率。</w:t>
+      </w:r>
+      <w:r>
+        <w:rPr>
+          <w:rFonts w:hint="eastAsia"/>
+        </w:rPr>
+        <w:t>相关研究表明基于</w:t>
+      </w:r>
+      <w:r>
+        <w:rPr>
+          <w:rFonts w:hint="eastAsia"/>
+        </w:rPr>
+        <w:t>ALOHA</w:t>
+      </w:r>
+      <w:r>
+        <w:rPr>
+          <w:rFonts w:hint="eastAsia"/>
+        </w:rPr>
+        <w:t>的</w:t>
+      </w:r>
+      <w:r>
+        <w:rPr>
+          <w:rFonts w:hint="eastAsia"/>
+        </w:rPr>
+        <w:t>MAC</w:t>
+      </w:r>
+      <w:r>
+        <w:rPr>
+          <w:rFonts w:hint="eastAsia"/>
+        </w:rPr>
+        <w:t>协议设计在网络低负载情况下相较于其他协议有较好的表现</w:t>
+      </w:r>
+      <w:r>
+        <w:rPr>
+          <w:rFonts w:hint="eastAsia"/>
+        </w:rPr>
+        <w:t>。本文期望通过对</w:t>
+      </w:r>
+      <w:r>
+        <w:rPr>
+          <w:rFonts w:hint="eastAsia"/>
+        </w:rPr>
+        <w:t>ALOHA</w:t>
+      </w:r>
+      <w:r>
+        <w:rPr>
+          <w:rFonts w:hint="eastAsia"/>
+        </w:rPr>
+        <w:t>协议的深入研究，在此基础上，数据汇集节点通过对所有数据发送节点进行集中式调度，通过合理的机制来控制发送节点数据发送</w:t>
+      </w:r>
+      <w:r>
+        <w:rPr>
+          <w:rFonts w:hint="eastAsia"/>
+        </w:rPr>
+        <w:t>方式，以此来设计并研究水下</w:t>
+      </w:r>
+      <w:r>
+        <w:rPr>
+          <w:rFonts w:hint="eastAsia"/>
+        </w:rPr>
+        <w:t>MAC</w:t>
+      </w:r>
+      <w:r>
+        <w:rPr>
+          <w:rFonts w:hint="eastAsia"/>
+        </w:rPr>
+        <w:t>协议。</w:t>
+      </w:r>
+    </w:p>
+    <w:p>
+      <w:pPr>
+        <w:jc w:val="center"/>
+      </w:pPr>
+      <w:r>
+        <w:rPr>
+          <w:noProof/>
+        </w:rPr>
+        <w:drawing>
+          <wp:inline distT="0" distB="0" distL="0" distR="0" wp14:anchorId="5E0766C1" wp14:editId="61448B8C">
+            <wp:extent cx="4953000" cy="3566565"/>
+            <wp:effectExtent l="0" t="0" r="0" b="0"/>
+            <wp:docPr id="11" name="图片 11"/>
+            <wp:cNvGraphicFramePr>
+              <a:graphicFrameLocks xmlns:a="http://schemas.openxmlformats.org/drawingml/2006/main" noChangeAspect="1"/>
+            </wp:cNvGraphicFramePr>
+            <a:graphic xmlns:a="http://schemas.openxmlformats.org/drawingml/2006/main">
+              <a:graphicData uri="http://schemas.openxmlformats.org/drawingml/2006/picture">
+                <pic:pic xmlns:pic="http://schemas.openxmlformats.org/drawingml/2006/picture">
+                  <pic:nvPicPr>
+                    <pic:cNvPr id="1" name=""/>
+                    <pic:cNvPicPr/>
+                  </pic:nvPicPr>
+                  <pic:blipFill>
+                    <a:blip r:embed="rId18"/>
+                    <a:stretch>
+                      <a:fillRect/>
+                    </a:stretch>
+                  </pic:blipFill>
+                  <pic:spPr>
+                    <a:xfrm>
+                      <a:off x="0" y="0"/>
+                      <a:ext cx="4956681" cy="3569215"/>
+                    </a:xfrm>
+                    <a:prstGeom prst="rect">
+                      <a:avLst/>
+                    </a:prstGeom>
+                  </pic:spPr>
+                </pic:pic>
+              </a:graphicData>
+            </a:graphic>
+          </wp:inline>
+        </w:drawing>
+      </w:r>
+    </w:p>
+    <w:p>
+      <w:pPr>
+        <w:ind w:firstLineChars="200" w:firstLine="480"/>
+        <w:jc w:val="center"/>
+        <w:rPr>
+          <w:rFonts w:hint="eastAsia"/>
+        </w:rPr>
+      </w:pPr>
+      <w:r>
+        <w:rPr>
+          <w:rFonts w:hint="eastAsia"/>
+        </w:rPr>
+        <w:t>图</w:t>
+      </w:r>
+      <w:r>
+        <w:rPr>
+          <w:rFonts w:hint="eastAsia"/>
+        </w:rPr>
+        <w:t>2.1</w:t>
+      </w:r>
+      <w:r>
+        <w:t xml:space="preserve">  </w:t>
+      </w:r>
+      <w:r>
+        <w:t>水下</w:t>
+      </w:r>
+      <w:r>
+        <w:t>MAC</w:t>
+      </w:r>
+      <w:r>
+        <w:t>状态转换图</w:t>
+      </w:r>
+    </w:p>
+    <w:p>
+      <w:pPr>
+        <w:ind w:firstLineChars="200" w:firstLine="480"/>
+      </w:pPr>
+      <w:r>
+        <w:rPr>
+          <w:rFonts w:hint="eastAsia"/>
+        </w:rPr>
+        <w:lastRenderedPageBreak/>
+        <w:t>为了实现水下网络通信效率，本文希望通过提高每次成功传输的数据量</w:t>
+      </w:r>
+      <w:r>
+        <w:rPr>
+          <w:rFonts w:hint="eastAsia"/>
+        </w:rPr>
+        <w:t>达到设计目的，接下来本文将给出水下</w:t>
+      </w:r>
+      <w:r>
+        <w:rPr>
+          <w:rFonts w:hint="eastAsia"/>
+        </w:rPr>
+        <w:t>MAC</w:t>
+      </w:r>
+      <w:r>
+        <w:rPr>
+          <w:rFonts w:hint="eastAsia"/>
+        </w:rPr>
+        <w:t>协议中的其他设计思路。</w:t>
+      </w:r>
+      <w:r>
+        <w:rPr>
+          <w:rFonts w:hint="eastAsia"/>
+        </w:rPr>
+        <w:t>本文水下</w:t>
+      </w:r>
+      <w:r>
+        <w:rPr>
+          <w:rFonts w:hint="eastAsia"/>
+        </w:rPr>
+        <w:t>MAC</w:t>
+      </w:r>
+      <w:r>
+        <w:rPr>
+          <w:rFonts w:hint="eastAsia"/>
+        </w:rPr>
+        <w:t>协议将引入一下两个模式：低负载与高负载模式，如图</w:t>
+      </w:r>
+      <w:r>
+        <w:rPr>
+          <w:rFonts w:hint="eastAsia"/>
+        </w:rPr>
+        <w:t>2</w:t>
+      </w:r>
+      <w:r>
+        <w:t>.</w:t>
+      </w:r>
+      <w:r>
+        <w:rPr>
+          <w:rFonts w:hint="eastAsia"/>
+        </w:rPr>
+        <w:t>1</w:t>
+      </w:r>
+      <w:r>
+        <w:rPr>
+          <w:rFonts w:hint="eastAsia"/>
+        </w:rPr>
+        <w:t>所示</w:t>
+      </w:r>
+      <w:r>
+        <w:rPr>
+          <w:rFonts w:hint="eastAsia"/>
+        </w:rPr>
+        <w:t>，两种负载模式可以进行互相转换，在低负载模式下，对于任意数据传输都可以采用</w:t>
+      </w:r>
+      <w:r>
+        <w:rPr>
+          <w:rFonts w:hint="eastAsia"/>
+        </w:rPr>
+        <w:t>ALOHA</w:t>
+      </w:r>
+      <w:r>
+        <w:rPr>
+          <w:rFonts w:hint="eastAsia"/>
+        </w:rPr>
+        <w:t>协议，</w:t>
+      </w:r>
+      <w:r>
+        <w:rPr>
+          <w:rFonts w:hint="eastAsia"/>
+        </w:rPr>
+        <w:t>区别在于本文采用了</w:t>
+      </w:r>
+      <w:r>
+        <w:rPr>
+          <w:rFonts w:hint="eastAsia"/>
+        </w:rPr>
+        <w:t>夹带技术（</w:t>
+      </w:r>
+      <w:r>
+        <w:rPr>
+          <w:rFonts w:hint="eastAsia"/>
+        </w:rPr>
+        <w:t>piggyback</w:t>
+      </w:r>
+      <w:r>
+        <w:rPr>
+          <w:rFonts w:hint="eastAsia"/>
+        </w:rPr>
+        <w:t>）用以通知数据接收节点下个传输时隙将会有数据发送节点对其进行数据传输。例如在图</w:t>
+      </w:r>
+      <w:r>
+        <w:rPr>
+          <w:rFonts w:hint="eastAsia"/>
+        </w:rPr>
+        <w:t>2.2</w:t>
+      </w:r>
+      <w:r>
+        <w:rPr>
+          <w:rFonts w:hint="eastAsia"/>
+        </w:rPr>
+        <w:t>中</w:t>
+      </w:r>
+      <w:r>
+        <w:rPr>
+          <w:rFonts w:hint="eastAsia"/>
+        </w:rPr>
+        <w:t>，当前时刻节点</w:t>
+      </w:r>
+      <w:r>
+        <w:rPr>
+          <w:rFonts w:hint="eastAsia"/>
+        </w:rPr>
+        <w:t>2</w:t>
+      </w:r>
+      <w:r>
+        <w:rPr>
+          <w:rFonts w:hint="eastAsia"/>
+        </w:rPr>
+        <w:t>正在先节点</w:t>
+      </w:r>
+      <w:r>
+        <w:rPr>
+          <w:rFonts w:hint="eastAsia"/>
+        </w:rPr>
+        <w:t>1</w:t>
+      </w:r>
+      <w:r>
+        <w:rPr>
+          <w:rFonts w:hint="eastAsia"/>
+        </w:rPr>
+        <w:t>进行数据传输，此时将数据包包头的预定接收节点（</w:t>
+      </w:r>
+      <w:r>
+        <w:rPr>
+          <w:rFonts w:hint="eastAsia"/>
+        </w:rPr>
+        <w:t>Intended</w:t>
+      </w:r>
+      <w:r>
+        <w:t xml:space="preserve"> Receiver</w:t>
+      </w:r>
+      <w:r>
+        <w:rPr>
+          <w:rFonts w:hint="eastAsia"/>
+        </w:rPr>
+        <w:t>）和预定数据包大小修改用以表示当前节点</w:t>
+      </w:r>
+      <w:r>
+        <w:rPr>
+          <w:rFonts w:hint="eastAsia"/>
+        </w:rPr>
+        <w:t>2</w:t>
+      </w:r>
+      <w:r>
+        <w:rPr>
+          <w:rFonts w:hint="eastAsia"/>
+        </w:rPr>
+        <w:t>有需要发送给节点</w:t>
+      </w:r>
+      <w:r>
+        <w:rPr>
+          <w:rFonts w:hint="eastAsia"/>
+        </w:rPr>
+        <w:t>3</w:t>
+      </w:r>
+      <w:r>
+        <w:rPr>
+          <w:rFonts w:hint="eastAsia"/>
+        </w:rPr>
+        <w:t>的缓存数据包</w:t>
+      </w:r>
+      <w:r>
+        <w:rPr>
+          <w:rFonts w:hint="eastAsia"/>
+        </w:rPr>
+        <w:t>，并且节点</w:t>
+      </w:r>
+      <w:r>
+        <w:rPr>
+          <w:rFonts w:hint="eastAsia"/>
+        </w:rPr>
+        <w:t>2</w:t>
+      </w:r>
+      <w:r>
+        <w:rPr>
+          <w:rFonts w:hint="eastAsia"/>
+        </w:rPr>
+        <w:t>不会进行数据发送除非节点</w:t>
+      </w:r>
+      <w:r>
+        <w:rPr>
+          <w:rFonts w:hint="eastAsia"/>
+        </w:rPr>
+        <w:t>3</w:t>
+      </w:r>
+      <w:r>
+        <w:rPr>
+          <w:rFonts w:hint="eastAsia"/>
+        </w:rPr>
+        <w:t>有数据接收需求或者当前时间门限耗尽。</w:t>
+      </w:r>
+      <w:r>
+        <w:rPr>
+          <w:rFonts w:hint="eastAsia"/>
+        </w:rPr>
+        <w:t>当节点</w:t>
+      </w:r>
+      <w:r>
+        <w:rPr>
+          <w:rFonts w:hint="eastAsia"/>
+        </w:rPr>
+        <w:t>3</w:t>
+      </w:r>
+      <w:r>
+        <w:rPr>
+          <w:rFonts w:hint="eastAsia"/>
+        </w:rPr>
+        <w:t>侦听到那些预传输控制包后会评估其是否繁忙，这里本文采用有效值来作为判断节点是否方面的度量标准，当一个节点的请求超过有效性值，该节点会进入高负载传输模式。</w:t>
+      </w:r>
+    </w:p>
+    <w:p>
+      <w:pPr>
+        <w:ind w:firstLineChars="200" w:firstLine="420"/>
+        <w:rPr>
+          <w:rFonts w:hint="eastAsia"/>
+          <w:sz w:val="21"/>
+        </w:rPr>
+      </w:pPr>
+    </w:p>
+    <w:p>
+      <w:pPr>
+        <w:jc w:val="center"/>
+      </w:pPr>
+      <w:r>
+        <w:rPr>
+          <w:noProof/>
+        </w:rPr>
+        <w:drawing>
+          <wp:inline distT="0" distB="0" distL="0" distR="0" wp14:anchorId="42869934" wp14:editId="75249A47">
+            <wp:extent cx="5274310" cy="1532890"/>
+            <wp:effectExtent l="0" t="0" r="2540" b="0"/>
+            <wp:docPr id="12" name="图片 12"/>
+            <wp:cNvGraphicFramePr>
+              <a:graphicFrameLocks xmlns:a="http://schemas.openxmlformats.org/drawingml/2006/main" noChangeAspect="1"/>
+            </wp:cNvGraphicFramePr>
+            <a:graphic xmlns:a="http://schemas.openxmlformats.org/drawingml/2006/main">
+              <a:graphicData uri="http://schemas.openxmlformats.org/drawingml/2006/picture">
+                <pic:pic xmlns:pic="http://schemas.openxmlformats.org/drawingml/2006/picture">
+                  <pic:nvPicPr>
+                    <pic:cNvPr id="1" name=""/>
+                    <pic:cNvPicPr/>
+                  </pic:nvPicPr>
+                  <pic:blipFill>
+                    <a:blip r:embed="rId19"/>
+                    <a:stretch>
+                      <a:fillRect/>
+                    </a:stretch>
+                  </pic:blipFill>
+                  <pic:spPr>
+                    <a:xfrm>
+                      <a:off x="0" y="0"/>
+                      <a:ext cx="5274310" cy="1532890"/>
+                    </a:xfrm>
+                    <a:prstGeom prst="rect">
+                      <a:avLst/>
+                    </a:prstGeom>
+                  </pic:spPr>
+                </pic:pic>
+              </a:graphicData>
+            </a:graphic>
+          </wp:inline>
+        </w:drawing>
+      </w:r>
+    </w:p>
+    <w:p>
+      <w:pPr>
+        <w:jc w:val="center"/>
+        <w:rPr>
+          <w:sz w:val="21"/>
+        </w:rPr>
+      </w:pPr>
+      <w:r>
+        <w:rPr>
+          <w:sz w:val="21"/>
+        </w:rPr>
+        <w:t>图</w:t>
+      </w:r>
+      <w:r>
+        <w:rPr>
+          <w:rFonts w:hint="eastAsia"/>
+          <w:sz w:val="21"/>
+        </w:rPr>
+        <w:t xml:space="preserve">2.2  </w:t>
+      </w:r>
+      <w:r>
+        <w:rPr>
+          <w:rFonts w:hint="eastAsia"/>
+          <w:sz w:val="21"/>
+        </w:rPr>
+        <w:t>夹带技术举例</w:t>
       </w:r>
     </w:p>
     <w:p>
@@ -36815,7 +36384,337 @@
           <w:tab w:val="clear" w:pos="377"/>
           <w:tab w:val="left" w:pos="135"/>
         </w:tabs>
+        <w:ind w:firstLineChars="200" w:firstLine="480"/>
       </w:pPr>
+      <w:r>
+        <w:rPr>
+          <w:rFonts w:hint="eastAsia"/>
+        </w:rPr>
+        <w:t>在高负载传输模式中，</w:t>
+      </w:r>
+      <w:r>
+        <w:rPr>
+          <w:rFonts w:hint="eastAsia"/>
+        </w:rPr>
+        <w:t>所有的传输过程都是基于接收者来工作，</w:t>
+      </w:r>
+      <w:r>
+        <w:rPr>
+          <w:rFonts w:hint="eastAsia"/>
+        </w:rPr>
+        <w:t>接收节点首先需要计算所有与其直接通信的邻居节点传输时延，随后综合接收节点侦听到的发送请求来调度发送节点的数据传输顺序。</w:t>
+      </w:r>
+      <w:r>
+        <w:rPr>
+          <w:rFonts w:hint="eastAsia"/>
+        </w:rPr>
+        <w:t>对于调度机制的设计本文主要希望通过调度节点数据传输时间来使得所有的发送节点可以依次进行数据传输而不产生冲突。对于发送节点而言，当其侦听到该调度策略后，会将该数据发送安排加入自身的时间表中，并按照特定的调度策略来准时发送数据，当这些阶段都进行完成后，每个节点再重新回到低负载模式。</w:t>
+      </w:r>
+    </w:p>
+    <w:p>
+      <w:pPr>
+        <w:pStyle w:val="3"/>
+        <w:spacing w:before="156"/>
+      </w:pPr>
+      <w:r>
+        <w:rPr>
+          <w:rFonts w:hint="eastAsia"/>
+        </w:rPr>
+        <w:t>2.1.</w:t>
+      </w:r>
+      <w:r>
+        <w:t>2</w:t>
+      </w:r>
+      <w:r>
+        <w:rPr>
+          <w:rFonts w:hint="eastAsia"/>
+        </w:rPr>
+        <w:t xml:space="preserve">  </w:t>
+      </w:r>
+      <w:r>
+        <w:rPr>
+          <w:rFonts w:hint="eastAsia"/>
+        </w:rPr>
+        <w:t>协议工作原理</w:t>
+      </w:r>
+    </w:p>
+    <w:p>
+      <w:pPr>
+        <w:tabs>
+          <w:tab w:val="clear" w:pos="377"/>
+          <w:tab w:val="left" w:pos="135"/>
+        </w:tabs>
+        <w:ind w:firstLineChars="200" w:firstLine="480"/>
+      </w:pPr>
+      <w:r>
+        <w:rPr>
+          <w:rFonts w:hint="eastAsia"/>
+        </w:rPr>
+        <w:t>在前文提到，本文水下</w:t>
+      </w:r>
+      <w:r>
+        <w:rPr>
+          <w:rFonts w:hint="eastAsia"/>
+        </w:rPr>
+        <w:t>MAC</w:t>
+      </w:r>
+      <w:r>
+        <w:rPr>
+          <w:rFonts w:hint="eastAsia"/>
+        </w:rPr>
+        <w:t>协议根据网络负载的不同分为两种模式：低负载模式和高负载模式。</w:t>
+      </w:r>
+      <w:r>
+        <w:rPr>
+          <w:rFonts w:hint="eastAsia"/>
+        </w:rPr>
+        <w:t>此外当节点从低负载模式切换至高负载模式的时候，预定接收者与其邻居节点的内部传输时延将会在很短的时间内计算完成</w:t>
+      </w:r>
+      <w:r>
+        <w:rPr>
+          <w:rFonts w:hint="eastAsia"/>
+        </w:rPr>
+        <w:t>，</w:t>
+      </w:r>
+      <w:r>
+        <w:rPr>
+          <w:rFonts w:hint="eastAsia"/>
+        </w:rPr>
+        <w:t>从而本文水下</w:t>
+      </w:r>
+      <w:r>
+        <w:rPr>
+          <w:rFonts w:hint="eastAsia"/>
+        </w:rPr>
+        <w:t>MAC</w:t>
+      </w:r>
+      <w:r>
+        <w:rPr>
+          <w:rFonts w:hint="eastAsia"/>
+        </w:rPr>
+        <w:t>协议</w:t>
+      </w:r>
+      <w:r>
+        <w:rPr>
+          <w:rFonts w:hint="eastAsia"/>
+        </w:rPr>
+        <w:t>不仅仅适用于不同传输流量的网络环境下，同时在节点拥有移动特性的动态网络中同样有效。</w:t>
+      </w:r>
+    </w:p>
+    <w:p>
+      <w:pPr>
+        <w:tabs>
+          <w:tab w:val="clear" w:pos="377"/>
+          <w:tab w:val="left" w:pos="135"/>
+        </w:tabs>
+        <w:ind w:firstLineChars="200" w:firstLine="480"/>
+        <w:rPr>
+          <w:rFonts w:hint="eastAsia"/>
+        </w:rPr>
+      </w:pPr>
+      <w:r>
+        <w:lastRenderedPageBreak/>
+        <w:t>接下来本文将解释</w:t>
+      </w:r>
+      <w:r>
+        <w:t>水下</w:t>
+      </w:r>
+      <w:r>
+        <w:t>MAC</w:t>
+      </w:r>
+      <w:r>
+        <w:t>协议的工作原理</w:t>
+      </w:r>
+      <w:r>
+        <w:rPr>
+          <w:rFonts w:hint="eastAsia"/>
+        </w:rPr>
+        <w:t>，</w:t>
+      </w:r>
+      <w:r>
+        <w:t>如图</w:t>
+      </w:r>
+      <w:r>
+        <w:rPr>
+          <w:rFonts w:hint="eastAsia"/>
+        </w:rPr>
+        <w:t>2.3</w:t>
+      </w:r>
+      <w:r>
+        <w:rPr>
+          <w:rFonts w:hint="eastAsia"/>
+        </w:rPr>
+        <w:t>所示，这是解释水下</w:t>
+      </w:r>
+      <w:r>
+        <w:rPr>
+          <w:rFonts w:hint="eastAsia"/>
+        </w:rPr>
+        <w:t>MAC</w:t>
+      </w:r>
+      <w:r>
+        <w:rPr>
+          <w:rFonts w:hint="eastAsia"/>
+        </w:rPr>
+        <w:t>协议工作的经典拓扑结构。拓扑图中</w:t>
+      </w:r>
+      <w:r>
+        <w:rPr>
+          <w:rFonts w:hint="eastAsia"/>
+        </w:rPr>
+        <w:t>实线的尾部节点表示数据发送节点</w:t>
+      </w:r>
+      <w:r>
+        <w:rPr>
+          <w:rFonts w:hint="eastAsia"/>
+        </w:rPr>
+        <w:t>，箭头所指节点为数据包目的节点，虚线表示接收节点的串听过程（例如虚线箭头所指节点并不是数据传输的目的节点，但是却可以侦听并接收到该数据）。</w:t>
+      </w:r>
+      <w:bookmarkStart w:id="21" w:name="_GoBack"/>
+      <w:bookmarkEnd w:id="21"/>
+    </w:p>
+    <w:p>
+      <w:pPr>
+        <w:tabs>
+          <w:tab w:val="clear" w:pos="377"/>
+          <w:tab w:val="left" w:pos="135"/>
+        </w:tabs>
+        <w:jc w:val="center"/>
+      </w:pPr>
+      <w:r>
+        <w:rPr>
+          <w:noProof/>
+        </w:rPr>
+        <w:drawing>
+          <wp:inline distT="0" distB="0" distL="0" distR="0" wp14:anchorId="24D3FCDC" wp14:editId="399A3C0F">
+            <wp:extent cx="5274310" cy="1064895"/>
+            <wp:effectExtent l="0" t="0" r="2540" b="1905"/>
+            <wp:docPr id="15" name="图片 15"/>
+            <wp:cNvGraphicFramePr>
+              <a:graphicFrameLocks xmlns:a="http://schemas.openxmlformats.org/drawingml/2006/main" noChangeAspect="1"/>
+            </wp:cNvGraphicFramePr>
+            <a:graphic xmlns:a="http://schemas.openxmlformats.org/drawingml/2006/main">
+              <a:graphicData uri="http://schemas.openxmlformats.org/drawingml/2006/picture">
+                <pic:pic xmlns:pic="http://schemas.openxmlformats.org/drawingml/2006/picture">
+                  <pic:nvPicPr>
+                    <pic:cNvPr id="1" name=""/>
+                    <pic:cNvPicPr/>
+                  </pic:nvPicPr>
+                  <pic:blipFill>
+                    <a:blip r:embed="rId20"/>
+                    <a:stretch>
+                      <a:fillRect/>
+                    </a:stretch>
+                  </pic:blipFill>
+                  <pic:spPr>
+                    <a:xfrm>
+                      <a:off x="0" y="0"/>
+                      <a:ext cx="5274310" cy="1064895"/>
+                    </a:xfrm>
+                    <a:prstGeom prst="rect">
+                      <a:avLst/>
+                    </a:prstGeom>
+                  </pic:spPr>
+                </pic:pic>
+              </a:graphicData>
+            </a:graphic>
+          </wp:inline>
+        </w:drawing>
+      </w:r>
+    </w:p>
+    <w:p>
+      <w:pPr>
+        <w:tabs>
+          <w:tab w:val="clear" w:pos="377"/>
+          <w:tab w:val="left" w:pos="135"/>
+        </w:tabs>
+        <w:jc w:val="center"/>
+        <w:rPr>
+          <w:rFonts w:hint="eastAsia"/>
+          <w:sz w:val="21"/>
+        </w:rPr>
+      </w:pPr>
+      <w:r>
+        <w:rPr>
+          <w:sz w:val="21"/>
+        </w:rPr>
+        <w:t>图</w:t>
+      </w:r>
+      <w:r>
+        <w:rPr>
+          <w:rFonts w:hint="eastAsia"/>
+          <w:sz w:val="21"/>
+        </w:rPr>
+        <w:t xml:space="preserve">2.3  </w:t>
+      </w:r>
+      <w:r>
+        <w:rPr>
+          <w:rFonts w:hint="eastAsia"/>
+          <w:sz w:val="21"/>
+        </w:rPr>
+        <w:t>节点局部</w:t>
+      </w:r>
+      <w:r>
+        <w:rPr>
+          <w:rFonts w:hint="eastAsia"/>
+          <w:sz w:val="21"/>
+        </w:rPr>
+        <w:t>时延评估的同步性</w:t>
+      </w:r>
+    </w:p>
+    <w:p>
+      <w:pPr>
+        <w:tabs>
+          <w:tab w:val="clear" w:pos="377"/>
+          <w:tab w:val="left" w:pos="135"/>
+        </w:tabs>
+        <w:ind w:firstLineChars="200" w:firstLine="480"/>
+        <w:rPr>
+          <w:rFonts w:hint="eastAsia"/>
+        </w:rPr>
+      </w:pPr>
+      <w:r>
+        <w:rPr>
+          <w:rFonts w:hint="eastAsia"/>
+        </w:rPr>
+        <w:t>（</w:t>
+      </w:r>
+      <w:r>
+        <w:rPr>
+          <w:rFonts w:hint="eastAsia"/>
+        </w:rPr>
+        <w:t>1</w:t>
+      </w:r>
+      <w:r>
+        <w:rPr>
+          <w:rFonts w:hint="eastAsia"/>
+        </w:rPr>
+        <w:t>）</w:t>
+      </w:r>
+      <w:r>
+        <w:rPr>
+          <w:rFonts w:hint="eastAsia"/>
+        </w:rPr>
+        <w:t xml:space="preserve"> </w:t>
+      </w:r>
+      <w:r>
+        <w:rPr>
+          <w:rFonts w:hint="eastAsia"/>
+        </w:rPr>
+        <w:t>低负载模式（基于</w:t>
+      </w:r>
+      <w:r>
+        <w:rPr>
+          <w:rFonts w:hint="eastAsia"/>
+        </w:rPr>
+        <w:t>ALOHA</w:t>
+      </w:r>
+      <w:r>
+        <w:rPr>
+          <w:rFonts w:hint="eastAsia"/>
+        </w:rPr>
+        <w:t>协议）：</w:t>
+      </w:r>
     </w:p>
     <w:sectPr>
       <w:pgSz w:w="11906" w:h="16838"/>
@@ -38536,6 +38435,16 @@
       </w:tblBorders>
     </w:tblPr>
   </w:style>
+  <w:style w:type="paragraph" w:styleId="ae">
+    <w:name w:val="List Paragraph"/>
+    <w:basedOn w:val="a"/>
+    <w:uiPriority w:val="34"/>
+    <w:qFormat/>
+    <w:rsid w:val="00CA04BC"/>
+    <w:pPr>
+      <w:ind w:firstLineChars="200" w:firstLine="420"/>
+    </w:pPr>
+  </w:style>
 </w:styles>
 </file>
 
